--- a/docs/Dokumentation.docx
+++ b/docs/Dokumentation.docx
@@ -615,6 +615,26 @@
         <w:rPr>
           <w:rFonts w:cs="Arial"/>
         </w:rPr>
+        <w:t>(</w:t>
+      </w:r>
+      <w:proofErr w:type="spellStart"/>
+      <w:r>
+        <w:rPr>
+          <w:rFonts w:cs="Arial"/>
+        </w:rPr>
+        <w:t>BüP</w:t>
+      </w:r>
+      <w:proofErr w:type="spellEnd"/>
+      <w:r>
+        <w:rPr>
+          <w:rFonts w:cs="Arial"/>
+        </w:rPr>
+        <w:t xml:space="preserve">) </w:t>
+      </w:r>
+      <w:r>
+        <w:rPr>
+          <w:rFonts w:cs="Arial"/>
+        </w:rPr>
         <w:t>durchgeführt:</w:t>
       </w:r>
     </w:p>
@@ -815,14 +835,12 @@
         </w:rPr>
         <w:t xml:space="preserve">Das Gehäuse ist mit einem </w:t>
       </w:r>
-      <w:proofErr w:type="spellStart"/>
-      <w:r>
-        <w:rPr>
-          <w:rFonts w:cs="Arial"/>
-        </w:rPr>
-        <w:t>oled</w:t>
-      </w:r>
-      <w:proofErr w:type="spellEnd"/>
+      <w:r>
+        <w:rPr>
+          <w:rFonts w:cs="Arial"/>
+        </w:rPr>
+        <w:t>OLED</w:t>
+      </w:r>
       <w:r>
         <w:rPr>
           <w:rFonts w:cs="Arial"/>
@@ -3106,6 +3124,7 @@
         <w:spacing w:line="276" w:lineRule="auto"/>
         <w:rPr>
           <w:rFonts w:cs="Arial"/>
+          <w:lang w:val="en-US"/>
         </w:rPr>
       </w:pPr>
       <w:r>
@@ -3113,51 +3132,10 @@
           <w:rFonts w:cs="Arial"/>
           <w:b/>
           <w:bCs/>
-        </w:rPr>
-        <w:t>WPS</w:t>
-      </w:r>
-      <w:r>
-        <w:rPr>
-          <w:rFonts w:cs="Arial"/>
-        </w:rPr>
-        <w:tab/>
-      </w:r>
-      <w:r>
-        <w:rPr>
-          <w:rFonts w:cs="Arial"/>
-        </w:rPr>
-        <w:tab/>
-      </w:r>
-      <w:r>
-        <w:rPr>
-          <w:rFonts w:cs="Arial"/>
-        </w:rPr>
-        <w:tab/>
-        <w:t xml:space="preserve">Wi-Fi </w:t>
-      </w:r>
-      <w:proofErr w:type="spellStart"/>
-      <w:r>
-        <w:rPr>
-          <w:rFonts w:cs="Arial"/>
-        </w:rPr>
-        <w:t>Protected</w:t>
-      </w:r>
-      <w:proofErr w:type="spellEnd"/>
-      <w:r>
-        <w:rPr>
-          <w:rFonts w:cs="Arial"/>
-        </w:rPr>
-        <w:t xml:space="preserve"> Setup</w:t>
-      </w:r>
-    </w:p>
-    <w:p>
-      <w:pPr>
-        <w:spacing w:line="276" w:lineRule="auto"/>
-        <w:rPr>
-          <w:rFonts w:cs="Arial"/>
-          <w:lang w:val="en-US"/>
-        </w:rPr>
-      </w:pPr>
+          <w:lang w:val="en-US"/>
+        </w:rPr>
+        <w:t>OLED</w:t>
+      </w:r>
       <w:r>
         <w:rPr>
           <w:rFonts w:cs="Arial"/>
@@ -3165,39 +3143,8 @@
           <w:bCs/>
           <w:lang w:val="en-US"/>
         </w:rPr>
-        <w:t>PCB</w:t>
-      </w:r>
-      <w:r>
-        <w:rPr>
-          <w:rFonts w:cs="Arial"/>
-          <w:lang w:val="en-US"/>
-        </w:rPr>
-        <w:tab/>
-      </w:r>
-      <w:r>
-        <w:rPr>
-          <w:rFonts w:cs="Arial"/>
-          <w:lang w:val="en-US"/>
-        </w:rPr>
-        <w:tab/>
-      </w:r>
-      <w:r>
-        <w:rPr>
-          <w:rFonts w:cs="Arial"/>
-          <w:lang w:val="en-US"/>
-        </w:rPr>
-        <w:tab/>
-        <w:t>Printed Circuit Board</w:t>
-      </w:r>
-    </w:p>
-    <w:p>
-      <w:pPr>
-        <w:spacing w:line="276" w:lineRule="auto"/>
-        <w:rPr>
-          <w:rFonts w:cs="Arial"/>
-          <w:lang w:val="en-US"/>
-        </w:rPr>
-      </w:pPr>
+        <w:t xml:space="preserve"> </w:t>
+      </w:r>
       <w:r>
         <w:rPr>
           <w:rFonts w:cs="Arial"/>
@@ -3205,6 +3152,454 @@
           <w:bCs/>
           <w:lang w:val="en-US"/>
         </w:rPr>
+        <w:tab/>
+      </w:r>
+      <w:r>
+        <w:rPr>
+          <w:rFonts w:cs="Arial"/>
+          <w:b/>
+          <w:bCs/>
+          <w:lang w:val="en-US"/>
+        </w:rPr>
+        <w:tab/>
+      </w:r>
+      <w:r>
+        <w:rPr>
+          <w:rFonts w:cs="Arial"/>
+          <w:lang w:val="en-US"/>
+        </w:rPr>
+        <w:t>Organic Light Emitting Diode</w:t>
+      </w:r>
+    </w:p>
+    <w:p>
+      <w:pPr>
+        <w:spacing w:line="276" w:lineRule="auto"/>
+        <w:rPr>
+          <w:rFonts w:cs="Arial"/>
+          <w:lang w:val="en-US"/>
+        </w:rPr>
+      </w:pPr>
+      <w:r>
+        <w:rPr>
+          <w:rFonts w:cs="Arial"/>
+          <w:b/>
+          <w:bCs/>
+          <w:lang w:val="en-US"/>
+        </w:rPr>
+        <w:t>UPS</w:t>
+      </w:r>
+      <w:r>
+        <w:rPr>
+          <w:rFonts w:cs="Arial"/>
+          <w:lang w:val="en-US"/>
+        </w:rPr>
+        <w:tab/>
+      </w:r>
+      <w:r>
+        <w:rPr>
+          <w:rFonts w:cs="Arial"/>
+          <w:lang w:val="en-US"/>
+        </w:rPr>
+        <w:tab/>
+      </w:r>
+      <w:r>
+        <w:rPr>
+          <w:rFonts w:cs="Arial"/>
+          <w:lang w:val="en-US"/>
+        </w:rPr>
+        <w:tab/>
+      </w:r>
+      <w:r>
+        <w:rPr>
+          <w:rFonts w:cs="Arial"/>
+          <w:lang w:val="en-US"/>
+        </w:rPr>
+        <w:t>Uninterruptible Power Supply</w:t>
+      </w:r>
+    </w:p>
+    <w:p>
+      <w:pPr>
+        <w:spacing w:line="276" w:lineRule="auto"/>
+        <w:rPr>
+          <w:rFonts w:cs="Arial"/>
+          <w:lang w:val="en-US"/>
+        </w:rPr>
+      </w:pPr>
+      <w:r>
+        <w:rPr>
+          <w:rFonts w:cs="Arial"/>
+          <w:b/>
+          <w:bCs/>
+          <w:lang w:val="en-US"/>
+        </w:rPr>
+        <w:t>CPU</w:t>
+      </w:r>
+      <w:r>
+        <w:rPr>
+          <w:rFonts w:cs="Arial"/>
+          <w:lang w:val="en-US"/>
+        </w:rPr>
+        <w:tab/>
+      </w:r>
+      <w:r>
+        <w:rPr>
+          <w:rFonts w:cs="Arial"/>
+          <w:lang w:val="en-US"/>
+        </w:rPr>
+        <w:tab/>
+      </w:r>
+      <w:r>
+        <w:rPr>
+          <w:rFonts w:cs="Arial"/>
+          <w:lang w:val="en-US"/>
+        </w:rPr>
+        <w:tab/>
+        <w:t>Central Processing Unit</w:t>
+      </w:r>
+    </w:p>
+    <w:p>
+      <w:pPr>
+        <w:spacing w:line="276" w:lineRule="auto"/>
+        <w:rPr>
+          <w:rFonts w:cs="Arial"/>
+          <w:lang w:val="en-US"/>
+        </w:rPr>
+      </w:pPr>
+      <w:r>
+        <w:rPr>
+          <w:rFonts w:cs="Arial"/>
+          <w:b/>
+          <w:bCs/>
+          <w:lang w:val="en-US"/>
+        </w:rPr>
+        <w:t>GPU</w:t>
+      </w:r>
+      <w:r>
+        <w:rPr>
+          <w:rFonts w:cs="Arial"/>
+          <w:lang w:val="en-US"/>
+        </w:rPr>
+        <w:tab/>
+      </w:r>
+      <w:r>
+        <w:rPr>
+          <w:rFonts w:cs="Arial"/>
+          <w:lang w:val="en-US"/>
+        </w:rPr>
+        <w:tab/>
+      </w:r>
+      <w:r>
+        <w:rPr>
+          <w:rFonts w:cs="Arial"/>
+          <w:lang w:val="en-US"/>
+        </w:rPr>
+        <w:tab/>
+        <w:t>Graphics Processing Unit</w:t>
+      </w:r>
+    </w:p>
+    <w:p>
+      <w:pPr>
+        <w:spacing w:line="276" w:lineRule="auto"/>
+        <w:rPr>
+          <w:rFonts w:cs="Arial"/>
+          <w:lang w:val="en-US"/>
+        </w:rPr>
+      </w:pPr>
+      <w:r>
+        <w:rPr>
+          <w:rFonts w:cs="Arial"/>
+          <w:b/>
+          <w:bCs/>
+          <w:lang w:val="en-US"/>
+        </w:rPr>
+        <w:t>UX</w:t>
+      </w:r>
+      <w:r>
+        <w:rPr>
+          <w:rFonts w:cs="Arial"/>
+          <w:b/>
+          <w:bCs/>
+          <w:lang w:val="en-US"/>
+        </w:rPr>
+        <w:tab/>
+      </w:r>
+      <w:r>
+        <w:rPr>
+          <w:rFonts w:cs="Arial"/>
+          <w:lang w:val="en-US"/>
+        </w:rPr>
+        <w:tab/>
+      </w:r>
+      <w:r>
+        <w:rPr>
+          <w:rFonts w:cs="Arial"/>
+          <w:lang w:val="en-US"/>
+        </w:rPr>
+        <w:tab/>
+        <w:t>User Experience</w:t>
+      </w:r>
+    </w:p>
+    <w:p>
+      <w:pPr>
+        <w:spacing w:line="276" w:lineRule="auto"/>
+        <w:rPr>
+          <w:lang w:val="en-US"/>
+        </w:rPr>
+      </w:pPr>
+      <w:r>
+        <w:rPr>
+          <w:b/>
+          <w:bCs/>
+          <w:lang w:val="en-US"/>
+        </w:rPr>
+        <w:t>IP</w:t>
+      </w:r>
+      <w:r>
+        <w:rPr>
+          <w:lang w:val="en-US"/>
+        </w:rPr>
+        <w:tab/>
+      </w:r>
+      <w:r>
+        <w:rPr>
+          <w:lang w:val="en-US"/>
+        </w:rPr>
+        <w:tab/>
+      </w:r>
+      <w:r>
+        <w:rPr>
+          <w:lang w:val="en-US"/>
+        </w:rPr>
+        <w:tab/>
+        <w:t>Interne</w:t>
+      </w:r>
+      <w:r>
+        <w:rPr>
+          <w:lang w:val="en-US"/>
+        </w:rPr>
+        <w:t>t Protocol</w:t>
+      </w:r>
+    </w:p>
+    <w:p>
+      <w:pPr>
+        <w:spacing w:line="276" w:lineRule="auto"/>
+        <w:rPr>
+          <w:lang w:val="en-US"/>
+        </w:rPr>
+      </w:pPr>
+      <w:r>
+        <w:rPr>
+          <w:b/>
+          <w:bCs/>
+          <w:lang w:val="en-US"/>
+        </w:rPr>
+        <w:t>GPIO</w:t>
+      </w:r>
+      <w:r>
+        <w:rPr>
+          <w:lang w:val="en-US"/>
+        </w:rPr>
+        <w:tab/>
+      </w:r>
+      <w:r>
+        <w:rPr>
+          <w:lang w:val="en-US"/>
+        </w:rPr>
+        <w:tab/>
+      </w:r>
+      <w:r>
+        <w:rPr>
+          <w:lang w:val="en-US"/>
+        </w:rPr>
+        <w:tab/>
+      </w:r>
+      <w:r>
+        <w:rPr>
+          <w:lang w:val="en-US"/>
+        </w:rPr>
+        <w:t>General-purpose input/output</w:t>
+      </w:r>
+    </w:p>
+    <w:p>
+      <w:pPr>
+        <w:spacing w:line="276" w:lineRule="auto"/>
+        <w:rPr>
+          <w:lang w:val="de-DE"/>
+        </w:rPr>
+      </w:pPr>
+      <w:proofErr w:type="spellStart"/>
+      <w:r>
+        <w:rPr>
+          <w:b/>
+          <w:bCs/>
+          <w:lang w:val="de-DE"/>
+        </w:rPr>
+        <w:t>BüP</w:t>
+      </w:r>
+      <w:proofErr w:type="spellEnd"/>
+      <w:r>
+        <w:rPr>
+          <w:lang w:val="de-DE"/>
+        </w:rPr>
+        <w:tab/>
+      </w:r>
+      <w:r>
+        <w:rPr>
+          <w:lang w:val="de-DE"/>
+        </w:rPr>
+        <w:tab/>
+      </w:r>
+      <w:r>
+        <w:rPr>
+          <w:lang w:val="de-DE"/>
+        </w:rPr>
+        <w:tab/>
+        <w:t>Berufsübergreifendes Projekt</w:t>
+      </w:r>
+    </w:p>
+    <w:p>
+      <w:pPr>
+        <w:spacing w:line="276" w:lineRule="auto"/>
+        <w:rPr>
+          <w:rFonts w:cs="Arial"/>
+          <w:b/>
+          <w:bCs/>
+          <w:lang w:val="de-DE"/>
+        </w:rPr>
+      </w:pPr>
+      <w:r>
+        <w:rPr>
+          <w:b/>
+          <w:bCs/>
+          <w:lang w:val="de-DE"/>
+        </w:rPr>
+        <w:t>BMS</w:t>
+      </w:r>
+      <w:r>
+        <w:rPr>
+          <w:lang w:val="de-DE"/>
+        </w:rPr>
+        <w:tab/>
+      </w:r>
+      <w:r>
+        <w:rPr>
+          <w:lang w:val="de-DE"/>
+        </w:rPr>
+        <w:tab/>
+      </w:r>
+      <w:r>
+        <w:rPr>
+          <w:lang w:val="de-DE"/>
+        </w:rPr>
+        <w:tab/>
+      </w:r>
+      <w:proofErr w:type="spellStart"/>
+      <w:r>
+        <w:rPr>
+          <w:lang w:val="de-DE"/>
+        </w:rPr>
+        <w:t>Battery</w:t>
+      </w:r>
+      <w:proofErr w:type="spellEnd"/>
+      <w:r>
+        <w:rPr>
+          <w:lang w:val="de-DE"/>
+        </w:rPr>
+        <w:t xml:space="preserve"> </w:t>
+      </w:r>
+      <w:proofErr w:type="spellStart"/>
+      <w:r>
+        <w:rPr>
+          <w:lang w:val="de-DE"/>
+        </w:rPr>
+        <w:t>management</w:t>
+      </w:r>
+      <w:proofErr w:type="spellEnd"/>
+      <w:r>
+        <w:rPr>
+          <w:lang w:val="de-DE"/>
+        </w:rPr>
+        <w:t xml:space="preserve"> </w:t>
+      </w:r>
+      <w:proofErr w:type="spellStart"/>
+      <w:r>
+        <w:rPr>
+          <w:lang w:val="de-DE"/>
+        </w:rPr>
+        <w:t>system</w:t>
+      </w:r>
+      <w:proofErr w:type="spellEnd"/>
+    </w:p>
+    <w:p>
+      <w:pPr>
+        <w:spacing w:line="276" w:lineRule="auto"/>
+        <w:rPr>
+          <w:rFonts w:cs="Arial"/>
+          <w:lang w:val="de-DE"/>
+        </w:rPr>
+      </w:pPr>
+      <w:r>
+        <w:rPr>
+          <w:rFonts w:cs="Arial"/>
+          <w:b/>
+          <w:bCs/>
+          <w:lang w:val="de-DE"/>
+        </w:rPr>
+        <w:t>PCB</w:t>
+      </w:r>
+      <w:r>
+        <w:rPr>
+          <w:rFonts w:cs="Arial"/>
+          <w:lang w:val="de-DE"/>
+        </w:rPr>
+        <w:tab/>
+      </w:r>
+      <w:r>
+        <w:rPr>
+          <w:rFonts w:cs="Arial"/>
+          <w:lang w:val="de-DE"/>
+        </w:rPr>
+        <w:tab/>
+      </w:r>
+      <w:r>
+        <w:rPr>
+          <w:rFonts w:cs="Arial"/>
+          <w:lang w:val="de-DE"/>
+        </w:rPr>
+        <w:tab/>
+      </w:r>
+      <w:proofErr w:type="spellStart"/>
+      <w:r>
+        <w:rPr>
+          <w:rFonts w:cs="Arial"/>
+          <w:lang w:val="de-DE"/>
+        </w:rPr>
+        <w:t>Printed</w:t>
+      </w:r>
+      <w:proofErr w:type="spellEnd"/>
+      <w:r>
+        <w:rPr>
+          <w:rFonts w:cs="Arial"/>
+          <w:lang w:val="de-DE"/>
+        </w:rPr>
+        <w:t xml:space="preserve"> Circuit Board</w:t>
+      </w:r>
+    </w:p>
+    <w:p>
+      <w:pPr>
+        <w:spacing w:line="276" w:lineRule="auto"/>
+        <w:rPr>
+          <w:rFonts w:cs="Arial"/>
+          <w:lang w:val="en-US"/>
+        </w:rPr>
+      </w:pPr>
+      <w:r>
+        <w:rPr>
+          <w:rFonts w:cs="Arial"/>
+          <w:b/>
+          <w:bCs/>
+          <w:lang w:val="en-US"/>
+        </w:rPr>
         <w:t>PWM</w:t>
       </w:r>
       <w:r>
@@ -3948,6 +4343,7 @@
           <w:b/>
           <w:lang w:val="en-US"/>
         </w:rPr>
+        <w:lastRenderedPageBreak/>
         <w:t>GUI</w:t>
       </w:r>
       <w:r>
@@ -4076,7 +4472,25 @@
         <w:rPr>
           <w:rFonts w:cs="Arial"/>
         </w:rPr>
-        <w:t>Im Rahmen einem Training für die zukünftige Individuelle Projektarbeit soll dieses Projekt durchgeführt werden</w:t>
+        <w:t xml:space="preserve">Im Rahmen einem Training für die zukünftige </w:t>
+      </w:r>
+      <w:r>
+        <w:rPr>
+          <w:rFonts w:cs="Arial"/>
+        </w:rPr>
+        <w:t>Berufsübergreifendes Projektarbeit</w:t>
+      </w:r>
+      <w:r>
+        <w:rPr>
+          <w:rFonts w:cs="Arial"/>
+        </w:rPr>
+        <w:t xml:space="preserve"> </w:t>
+      </w:r>
+      <w:r>
+        <w:rPr>
+          <w:rFonts w:cs="Arial"/>
+        </w:rPr>
+        <w:t>soll dieses Projekt durchgeführt werden</w:t>
       </w:r>
     </w:p>
     <w:p>
@@ -4089,116 +4503,177 @@
     </w:p>
     <w:p>
       <w:r>
-        <w:t xml:space="preserve">In der </w:t>
+        <w:t>Der Raspberry Pi unterwegs zu benutzen ist sehr umständlich. Ein Powerbank ist nötig und ein Netzwerk muss aufgesetzt werden. Um die UX (</w:t>
+      </w:r>
+      <w:r>
+        <w:t>Nutzererfahrung</w:t>
+      </w:r>
+      <w:r>
+        <w:t xml:space="preserve">) zu steigern muss ein Gehäuse für der </w:t>
       </w:r>
       <w:proofErr w:type="spellStart"/>
       <w:r>
-        <w:t>Biral</w:t>
+        <w:t>Einplatinencomputer</w:t>
       </w:r>
       <w:proofErr w:type="spellEnd"/>
       <w:r>
-        <w:t xml:space="preserve"> AG wird, wie in vielen anderen Firmen auch, werden Schnuppe</w:t>
-      </w:r>
-      <w:r>
-        <w:t xml:space="preserve">rtagen aufgeboten, sodass Junge Menschen die Verschiedenste Arbeitssektoren kennenlernen können und ihre Begeisterung aufwecken kann. Um die Schnupperlehre für der Beruf Elektroniker bei </w:t>
+        <w:t xml:space="preserve"> entwickelt und gebaut werden.</w:t>
+      </w:r>
+    </w:p>
+    <w:p>
+      <w:r>
+        <w:t xml:space="preserve">Das Gehäuse muss klein gehalten werden. Eine UPS Funktion muss implementiert </w:t>
+      </w:r>
+      <w:r>
+        <w:t>werden,</w:t>
+      </w:r>
+      <w:r>
+        <w:t xml:space="preserve"> um im </w:t>
+      </w:r>
+      <w:r>
+        <w:t>Minimum</w:t>
+      </w:r>
+      <w:r>
+        <w:t xml:space="preserve"> zwei Stunden im Akkubetrieb arbeiten zu können. Das Gehäuse muss mit einem Kühlungssystem für die CPU und einem kleinen </w:t>
+      </w:r>
+      <w:r>
+        <w:t>Display,</w:t>
+      </w:r>
+      <w:r>
+        <w:t xml:space="preserve"> um die </w:t>
+      </w:r>
+      <w:r>
+        <w:t>IP-Adresse</w:t>
+      </w:r>
+      <w:r>
+        <w:t xml:space="preserve"> anzuzeigen ausgestattet werden. Die GPIOs von Raspberry müssen zugänglich bleiben.</w:t>
+      </w:r>
+    </w:p>
+    <w:p>
+      <w:pPr>
+        <w:pStyle w:val="Heading2"/>
+      </w:pPr>
+      <w:r>
+        <w:t>Vorgehen</w:t>
+      </w:r>
+    </w:p>
+    <w:p>
+      <w:r>
+        <w:t xml:space="preserve">Während der Dauer der </w:t>
       </w:r>
       <w:proofErr w:type="spellStart"/>
       <w:r>
-        <w:t>Biral</w:t>
+        <w:t>BüP</w:t>
       </w:r>
       <w:proofErr w:type="spellEnd"/>
       <w:r>
-        <w:t xml:space="preserve"> attraktiver zu machen soll eine Originale Schnupperprojekt entwickelt werden.</w:t>
-      </w:r>
-    </w:p>
-    <w:p>
-      <w:r>
-        <w:t xml:space="preserve">Die Aufgabe </w:t>
-      </w:r>
-      <w:r>
-        <w:t>besteht</w:t>
-      </w:r>
-      <w:r>
-        <w:t xml:space="preserve"> darin, ein Gadget zu entwickeln, welches ein zukünftige Schnupperlehrling in maximal </w:t>
-      </w:r>
-      <w:r>
-        <w:t>einen halben Tag</w:t>
-      </w:r>
-      <w:r>
-        <w:t xml:space="preserve"> aufbauen und in Betrieb nehmen kann. Das Gerät muss Funktional und Original sein</w:t>
-      </w:r>
-      <w:r>
-        <w:t>, und darf nicht mehr als 60CHF kosten.</w:t>
-      </w:r>
-    </w:p>
-    <w:p>
-      <w:pPr>
-        <w:pStyle w:val="Heading2"/>
-      </w:pPr>
-      <w:r>
-        <w:t>Vorgehen</w:t>
-      </w:r>
-    </w:p>
-    <w:p>
-      <w:r>
-        <w:t xml:space="preserve">Der erste Schritt für das Projekt war ein </w:t>
+        <w:t xml:space="preserve"> soll das Konzept erarbeitet werden, die Elektronik entwickelt und gefertigt werden.</w:t>
+      </w:r>
+    </w:p>
+    <w:p>
+      <w:r>
+        <w:t xml:space="preserve">Zusätzlich muss die Software geschrieben werden. Folgende Arbeiten gehören zur </w:t>
       </w:r>
       <w:proofErr w:type="spellStart"/>
       <w:r>
-        <w:t>Mindstorming</w:t>
+        <w:t>BüP</w:t>
       </w:r>
       <w:proofErr w:type="spellEnd"/>
       <w:r>
-        <w:t xml:space="preserve"> durchzuführen und alle aufgetauchten Ideen notieren. Eine von dieser Idee wurde dann weiter entwickelt um das endgültige Gerät zu werden. Nachdem die Machbarkeit </w:t>
-      </w:r>
-      <w:r>
-        <w:t>des Projekts</w:t>
-      </w:r>
-      <w:r>
-        <w:t xml:space="preserve"> im vorgegebene Zeitfenster gesichert wurde, wurde eine Grobkonzept aufgestellt. </w:t>
-      </w:r>
-    </w:p>
-    <w:p>
-      <w:r>
-        <w:t>Als nächste Schritt musste die Erste Leiterplatte-Prototyp entwickelt werden</w:t>
-      </w:r>
-      <w:r>
-        <w:t xml:space="preserve">. Da die Hardware relativ schlank </w:t>
-      </w:r>
-      <w:r>
-        <w:t xml:space="preserve">aufgebaut </w:t>
-      </w:r>
-      <w:r>
-        <w:t>ist</w:t>
-      </w:r>
-      <w:r>
-        <w:t>,</w:t>
-      </w:r>
-      <w:r>
-        <w:t xml:space="preserve"> hat man nicht zu viel Zeit gebraucht, um dieser Schritt zu erledigen und die Erste PCB zu bestellen. </w:t>
-      </w:r>
-    </w:p>
-    <w:p>
-      <w:r>
-        <w:t xml:space="preserve">Während der Herstellung der Leiterplatte, wurde an die Software gearbeitet. Bevor die Software implementiert werden konnte, musste ein Grobplanung und ein Designplanung gemacht werden. Dazu musste jede </w:t>
+        <w:t>:</w:t>
+      </w:r>
+    </w:p>
+    <w:p>
+      <w:pPr>
+        <w:spacing w:after="120" w:line="240" w:lineRule="auto"/>
+      </w:pPr>
+      <w:r>
+        <w:t>• Grobplanung</w:t>
+      </w:r>
+    </w:p>
+    <w:p>
+      <w:pPr>
+        <w:spacing w:after="120" w:line="240" w:lineRule="auto"/>
+      </w:pPr>
+      <w:r>
+        <w:t>• Vorstudie</w:t>
+      </w:r>
+    </w:p>
+    <w:p>
+      <w:pPr>
+        <w:spacing w:after="120" w:line="240" w:lineRule="auto"/>
+      </w:pPr>
+      <w:r>
+        <w:t>• Konzept erarbeiten</w:t>
+      </w:r>
+    </w:p>
+    <w:p>
+      <w:pPr>
+        <w:spacing w:after="120" w:line="240" w:lineRule="auto"/>
+      </w:pPr>
+      <w:r>
+        <w:t>• Hardware Entwicklung</w:t>
+      </w:r>
+    </w:p>
+    <w:p>
+      <w:pPr>
+        <w:spacing w:after="120" w:line="240" w:lineRule="auto"/>
+      </w:pPr>
+      <w:r>
+        <w:t>• Firmware / Software Entwicklung</w:t>
+      </w:r>
+    </w:p>
+    <w:p>
+      <w:pPr>
+        <w:spacing w:after="120" w:line="240" w:lineRule="auto"/>
+      </w:pPr>
+      <w:r>
+        <w:t xml:space="preserve">• </w:t>
       </w:r>
       <w:proofErr w:type="spellStart"/>
       <w:r>
-        <w:t>feature</w:t>
+        <w:t>Testing</w:t>
       </w:r>
       <w:proofErr w:type="spellEnd"/>
       <w:r>
-        <w:t xml:space="preserve"> um ihre Machbarkeit geprüft werden.</w:t>
-      </w:r>
-    </w:p>
-    <w:p>
-      <w:r>
-        <w:t>Als Beides Hardware und Software vorhanden waren mussten die zwei Teilen zusammengesetzt und getestet werden.</w:t>
-      </w:r>
-    </w:p>
-    <w:p>
-      <w:r>
-        <w:t>Als letztes sollte noch eine Anleitung für das zusammenbauen des Geräts geschrieben werden. Dazu müssen auch kleine Aufgaben und Herausforderungen für den Schnupperlehrling formuliert werden. Eine Anleitung für den Berufsbildner (oder eine andere Begleitperson) muss auch geschrieben werden.</w:t>
+        <w:t xml:space="preserve"> / Bugfixing</w:t>
+      </w:r>
+    </w:p>
+    <w:p>
+      <w:pPr>
+        <w:spacing w:after="120" w:line="240" w:lineRule="auto"/>
+      </w:pPr>
+      <w:r>
+        <w:t>• Dokumentation</w:t>
+      </w:r>
+    </w:p>
+    <w:p>
+      <w:r>
+        <w:t>Das Projekt wird mit der „Agilen Arbeitsmethodik“ geleitet. Dementsprechend wird in der Startphase nur eine Grobplanung gemacht und die Meilensteine werden festgesetzt. Ein SCRUM Board und das Project Management Tool „</w:t>
+      </w:r>
+      <w:proofErr w:type="spellStart"/>
+      <w:r>
+        <w:t>Trello</w:t>
+      </w:r>
+      <w:proofErr w:type="spellEnd"/>
+      <w:r>
+        <w:t>“ werden eingesetzt.</w:t>
+      </w:r>
+    </w:p>
+    <w:p>
+      <w:r>
+        <w:t xml:space="preserve">Das Projekt wird mit GIT verwaltet und auf </w:t>
+      </w:r>
+      <w:proofErr w:type="spellStart"/>
+      <w:r>
+        <w:t>Github</w:t>
+      </w:r>
+      <w:proofErr w:type="spellEnd"/>
+      <w:r>
+        <w:t xml:space="preserve"> dokumentiert. Alle Projektunterlagen sind Open-Source. Das Arbeitsjournal wird elektronisch geführt.</w:t>
+      </w:r>
+      <w:r>
+        <w:t xml:space="preserve"> </w:t>
       </w:r>
     </w:p>
     <w:p/>
@@ -4257,15 +4732,16 @@
         </w:numPr>
       </w:pPr>
       <w:r>
-        <w:t>«Wake-</w:t>
-      </w:r>
-      <w:proofErr w:type="spellStart"/>
-      <w:r>
-        <w:t>up</w:t>
-      </w:r>
-      <w:proofErr w:type="spellEnd"/>
-      <w:r>
-        <w:t xml:space="preserve"> Light» Funktion</w:t>
+        <w:t>Batteriebetrieb (</w:t>
+      </w:r>
+      <w:r>
+        <w:t>Minimum</w:t>
+      </w:r>
+      <w:r>
+        <w:t xml:space="preserve"> zwei </w:t>
+      </w:r>
+      <w:r>
+        <w:t>Stunden Autonomie)</w:t>
       </w:r>
     </w:p>
     <w:p>
@@ -4277,70 +4753,7 @@
         </w:numPr>
       </w:pPr>
       <w:r>
-        <w:t>Steuerung über Webapplikation</w:t>
-      </w:r>
-    </w:p>
-    <w:p>
-      <w:pPr>
-        <w:pStyle w:val="ListParagraph"/>
-        <w:numPr>
-          <w:ilvl w:val="1"/>
-          <w:numId w:val="45"/>
-        </w:numPr>
-      </w:pPr>
-      <w:r>
-        <w:t>System aus- und neustarten</w:t>
-      </w:r>
-    </w:p>
-    <w:p>
-      <w:pPr>
-        <w:pStyle w:val="ListParagraph"/>
-        <w:numPr>
-          <w:ilvl w:val="1"/>
-          <w:numId w:val="45"/>
-        </w:numPr>
-      </w:pPr>
-      <w:r>
-        <w:t>Webserver neustarten</w:t>
-      </w:r>
-    </w:p>
-    <w:p>
-      <w:pPr>
-        <w:pStyle w:val="ListParagraph"/>
-        <w:numPr>
-          <w:ilvl w:val="1"/>
-          <w:numId w:val="45"/>
-        </w:numPr>
-      </w:pPr>
-      <w:r>
-        <w:t>Licht ansteuern (Farbe und Helligkeit)</w:t>
-      </w:r>
-    </w:p>
-    <w:p>
-      <w:pPr>
-        <w:pStyle w:val="ListParagraph"/>
-        <w:numPr>
-          <w:ilvl w:val="1"/>
-          <w:numId w:val="45"/>
-        </w:numPr>
-      </w:pPr>
-      <w:r>
-        <w:t>Sonnenaufgang Funktion programmieren</w:t>
-      </w:r>
-    </w:p>
-    <w:p>
-      <w:pPr>
-        <w:pStyle w:val="ListParagraph"/>
-        <w:numPr>
-          <w:ilvl w:val="1"/>
-          <w:numId w:val="45"/>
-        </w:numPr>
-      </w:pPr>
-      <w:r>
-        <w:t xml:space="preserve">Systeminformationen </w:t>
-      </w:r>
-      <w:r>
-        <w:t>Überwachung</w:t>
+        <w:t>Aktives Kühlungssystem</w:t>
       </w:r>
     </w:p>
     <w:p>
@@ -4352,7 +4765,7 @@
         </w:numPr>
       </w:pPr>
       <w:r>
-        <w:t>Die Hardware muss in ein Gehäuse eingebaut werden</w:t>
+        <w:t>Einschaltknopf</w:t>
       </w:r>
     </w:p>
     <w:p>
@@ -4364,7 +4777,15 @@
         </w:numPr>
       </w:pPr>
       <w:r>
-        <w:t>Speisung über USB-Type C</w:t>
+        <w:t xml:space="preserve">Ausschaltknopf (mit soft </w:t>
+      </w:r>
+      <w:proofErr w:type="spellStart"/>
+      <w:r>
+        <w:t>Shutdown</w:t>
+      </w:r>
+      <w:proofErr w:type="spellEnd"/>
+      <w:r>
+        <w:t>)</w:t>
       </w:r>
     </w:p>
     <w:p>
@@ -4376,41 +4797,16 @@
         </w:numPr>
       </w:pPr>
       <w:r>
-        <w:t xml:space="preserve">Wi-Fi Verbindung mit dem </w:t>
-      </w:r>
-      <w:proofErr w:type="spellStart"/>
-      <w:r>
-        <w:t>Heimnetz</w:t>
-      </w:r>
-      <w:proofErr w:type="spellEnd"/>
-    </w:p>
-    <w:p>
-      <w:pPr>
-        <w:pStyle w:val="Heading3"/>
-      </w:pPr>
-      <w:r>
-        <w:t>Optional</w:t>
-      </w:r>
-    </w:p>
-    <w:p>
-      <w:pPr>
-        <w:spacing w:line="276" w:lineRule="auto"/>
-        <w:ind w:left="284"/>
-        <w:rPr>
-          <w:rFonts w:cs="Arial"/>
-        </w:rPr>
-      </w:pPr>
-      <w:r>
-        <w:rPr>
-          <w:rFonts w:cs="Arial"/>
-        </w:rPr>
-        <w:t>Die optionalen Ziele sollen erst</w:t>
-      </w:r>
-      <w:r>
-        <w:rPr>
-          <w:rFonts w:cs="Arial"/>
-        </w:rPr>
-        <w:t xml:space="preserve"> realisiert werden, sobald die Grundfunktionen alle einwandfrei funktionieren. Die optionalen Ziele sind:</w:t>
+        <w:rPr>
+          <w:rFonts w:cs="Arial"/>
+        </w:rPr>
+        <w:t>Unterbrechungsfreie Stromversorgung</w:t>
+      </w:r>
+      <w:r>
+        <w:rPr>
+          <w:rFonts w:cs="Arial"/>
+        </w:rPr>
+        <w:t xml:space="preserve"> (UPS)</w:t>
       </w:r>
     </w:p>
     <w:p>
@@ -4418,32 +4814,20 @@
         <w:pStyle w:val="ListParagraph"/>
         <w:numPr>
           <w:ilvl w:val="0"/>
-          <w:numId w:val="47"/>
+          <w:numId w:val="45"/>
         </w:numPr>
-        <w:spacing w:line="276" w:lineRule="auto"/>
-        <w:rPr>
-          <w:rFonts w:cs="Arial"/>
-        </w:rPr>
-      </w:pPr>
-      <w:r>
-        <w:rPr>
-          <w:rFonts w:cs="Arial"/>
-        </w:rPr>
-        <w:t xml:space="preserve">Hardware und Software (über </w:t>
-      </w:r>
-      <w:proofErr w:type="spellStart"/>
-      <w:r>
-        <w:rPr>
-          <w:rFonts w:cs="Arial"/>
-        </w:rPr>
-        <w:t>Webapp</w:t>
-      </w:r>
-      <w:proofErr w:type="spellEnd"/>
-      <w:r>
-        <w:rPr>
-          <w:rFonts w:cs="Arial"/>
-        </w:rPr>
-        <w:t>) WPS Knopf und sich unkompliziert mit einem Netzwerk zu verbinden</w:t>
+      </w:pPr>
+      <w:r>
+        <w:rPr>
+          <w:rFonts w:cs="Arial"/>
+        </w:rPr>
+        <w:t>Batteriemanagementsystem</w:t>
+      </w:r>
+      <w:r>
+        <w:rPr>
+          <w:rFonts w:cs="Arial"/>
+        </w:rPr>
+        <w:t xml:space="preserve"> (BMS)</w:t>
       </w:r>
     </w:p>
     <w:p>
@@ -4451,18 +4835,14 @@
         <w:pStyle w:val="ListParagraph"/>
         <w:numPr>
           <w:ilvl w:val="0"/>
-          <w:numId w:val="47"/>
+          <w:numId w:val="45"/>
         </w:numPr>
-        <w:spacing w:line="276" w:lineRule="auto"/>
-        <w:rPr>
-          <w:rFonts w:cs="Arial"/>
-        </w:rPr>
-      </w:pPr>
-      <w:r>
-        <w:rPr>
-          <w:rFonts w:cs="Arial"/>
-        </w:rPr>
-        <w:t>Strom und Spannung Messung zur Bestimmung der Leistungsaufnahme des Gerätes</w:t>
+      </w:pPr>
+      <w:r>
+        <w:rPr>
+          <w:rFonts w:cs="Arial"/>
+        </w:rPr>
+        <w:t>Die GPIOs vom Raspberry müssen zugänglich bleiben</w:t>
       </w:r>
     </w:p>
     <w:p>
@@ -4470,18 +4850,14 @@
         <w:pStyle w:val="ListParagraph"/>
         <w:numPr>
           <w:ilvl w:val="0"/>
-          <w:numId w:val="47"/>
+          <w:numId w:val="45"/>
         </w:numPr>
-        <w:spacing w:line="276" w:lineRule="auto"/>
-        <w:rPr>
-          <w:rFonts w:cs="Arial"/>
-        </w:rPr>
-      </w:pPr>
-      <w:r>
-        <w:rPr>
-          <w:rFonts w:cs="Arial"/>
-        </w:rPr>
-        <w:t>Ein- und Ausschalten der Leuchte durch einem Bewegungssensor</w:t>
+      </w:pPr>
+      <w:r>
+        <w:rPr>
+          <w:rFonts w:cs="Arial"/>
+        </w:rPr>
+        <w:t>Das Gehäuse darf maximal doppelt so gross wie der Raspberry sein</w:t>
       </w:r>
     </w:p>
     <w:p>
@@ -4489,19 +4865,99 @@
         <w:pStyle w:val="ListParagraph"/>
         <w:numPr>
           <w:ilvl w:val="0"/>
-          <w:numId w:val="47"/>
+          <w:numId w:val="45"/>
         </w:numPr>
+      </w:pPr>
+      <w:r>
+        <w:rPr>
+          <w:rFonts w:cs="Arial"/>
+        </w:rPr>
+        <w:t>Display, um Informationen anzuzeigen</w:t>
+      </w:r>
+    </w:p>
+    <w:p>
+      <w:pPr>
+        <w:pStyle w:val="ListParagraph"/>
+        <w:numPr>
+          <w:ilvl w:val="0"/>
+          <w:numId w:val="45"/>
+        </w:numPr>
+      </w:pPr>
+      <w:r>
+        <w:rPr>
+          <w:rFonts w:cs="Arial"/>
+        </w:rPr>
+        <w:t>Stromversorgung über USB C</w:t>
+      </w:r>
+    </w:p>
+    <w:p>
+      <w:pPr>
+        <w:pStyle w:val="Heading3"/>
+      </w:pPr>
+      <w:r>
+        <w:t>Optional</w:t>
+      </w:r>
+    </w:p>
+    <w:p>
+      <w:pPr>
         <w:spacing w:line="276" w:lineRule="auto"/>
-        <w:rPr>
-          <w:rFonts w:cs="Arial"/>
-        </w:rPr>
-      </w:pPr>
-      <w:r>
-        <w:rPr>
-          <w:rFonts w:cs="Arial"/>
-        </w:rPr>
-        <w:t>Schutzschaltung für die Speisung</w:t>
-      </w:r>
+        <w:ind w:left="284"/>
+        <w:rPr>
+          <w:rFonts w:cs="Arial"/>
+        </w:rPr>
+      </w:pPr>
+      <w:r>
+        <w:rPr>
+          <w:rFonts w:cs="Arial"/>
+        </w:rPr>
+        <w:t>Die optionalen Ziele sollen erst</w:t>
+      </w:r>
+      <w:r>
+        <w:rPr>
+          <w:rFonts w:cs="Arial"/>
+        </w:rPr>
+        <w:t xml:space="preserve"> realisiert werden, sobald die Grundfunktionen alle einwandfrei funktionieren.</w:t>
+      </w:r>
+      <w:r>
+        <w:rPr>
+          <w:rFonts w:cs="Arial"/>
+        </w:rPr>
+        <w:t xml:space="preserve"> </w:t>
+      </w:r>
+      <w:r>
+        <w:rPr>
+          <w:rFonts w:cs="Arial"/>
+        </w:rPr>
+        <w:t xml:space="preserve">Optional soll mithilfe eines CAD Tools ein </w:t>
+      </w:r>
+      <w:r>
+        <w:rPr>
+          <w:rFonts w:cs="Arial"/>
+        </w:rPr>
+        <w:t xml:space="preserve">passendes </w:t>
+      </w:r>
+      <w:r>
+        <w:rPr>
+          <w:rFonts w:cs="Arial"/>
+        </w:rPr>
+        <w:t>Kunststoff Gehäuse gezeichnet und mit einem 3D Drucker ausgedruckt werden.</w:t>
+      </w:r>
+    </w:p>
+    <w:p>
+      <w:pPr>
+        <w:spacing w:line="276" w:lineRule="auto"/>
+        <w:rPr>
+          <w:rFonts w:cs="Arial"/>
+        </w:rPr>
+      </w:pPr>
+    </w:p>
+    <w:p>
+      <w:pPr>
+        <w:spacing w:line="276" w:lineRule="auto"/>
+        <w:rPr>
+          <w:rFonts w:cs="Arial"/>
+        </w:rPr>
+      </w:pPr>
     </w:p>
     <w:p>
       <w:pPr>
@@ -5828,14 +6284,24 @@
       <w:r>
         <w:t xml:space="preserve">Abbildung </w:t>
       </w:r>
-      <w:fldSimple w:instr=" SEQ Abbildung \* ARABIC ">
-        <w:r>
-          <w:rPr>
-            <w:noProof/>
-          </w:rPr>
-          <w:t>1</w:t>
-        </w:r>
-      </w:fldSimple>
+      <w:r>
+        <w:fldChar w:fldCharType="begin"/>
+      </w:r>
+      <w:r>
+        <w:instrText xml:space="preserve"> SEQ Abbildung \* ARABIC </w:instrText>
+      </w:r>
+      <w:r>
+        <w:fldChar w:fldCharType="separate"/>
+      </w:r>
+      <w:r>
+        <w:rPr>
+          <w:noProof/>
+        </w:rPr>
+        <w:t>1</w:t>
+      </w:r>
+      <w:r>
+        <w:fldChar w:fldCharType="end"/>
+      </w:r>
       <w:r>
         <w:t xml:space="preserve">: </w:t>
       </w:r>
@@ -6039,14 +6505,24 @@
       <w:r>
         <w:t xml:space="preserve">Abbildung </w:t>
       </w:r>
-      <w:fldSimple w:instr=" SEQ Abbildung \* ARABIC ">
-        <w:r>
-          <w:rPr>
-            <w:noProof/>
-          </w:rPr>
-          <w:t>2</w:t>
-        </w:r>
-      </w:fldSimple>
+      <w:r>
+        <w:fldChar w:fldCharType="begin"/>
+      </w:r>
+      <w:r>
+        <w:instrText xml:space="preserve"> SEQ Abbildung \* ARABIC </w:instrText>
+      </w:r>
+      <w:r>
+        <w:fldChar w:fldCharType="separate"/>
+      </w:r>
+      <w:r>
+        <w:rPr>
+          <w:noProof/>
+        </w:rPr>
+        <w:t>2</w:t>
+      </w:r>
+      <w:r>
+        <w:fldChar w:fldCharType="end"/>
+      </w:r>
       <w:r>
         <w:t xml:space="preserve">: Ausschnitt aus dem PDF </w:t>
       </w:r>

--- a/docs/Dokumentation.docx
+++ b/docs/Dokumentation.docx
@@ -3461,145 +3461,205 @@
       <w:pPr>
         <w:spacing w:line="276" w:lineRule="auto"/>
         <w:rPr>
-          <w:rFonts w:cs="Arial"/>
+          <w:lang w:val="de-DE"/>
+        </w:rPr>
+      </w:pPr>
+      <w:r>
+        <w:rPr>
           <w:b/>
           <w:bCs/>
           <w:lang w:val="de-DE"/>
         </w:rPr>
+        <w:t>BMS</w:t>
+      </w:r>
+      <w:r>
+        <w:rPr>
+          <w:lang w:val="de-DE"/>
+        </w:rPr>
+        <w:tab/>
+      </w:r>
+      <w:r>
+        <w:rPr>
+          <w:lang w:val="de-DE"/>
+        </w:rPr>
+        <w:tab/>
+      </w:r>
+      <w:r>
+        <w:rPr>
+          <w:lang w:val="de-DE"/>
+        </w:rPr>
+        <w:tab/>
+      </w:r>
+      <w:proofErr w:type="spellStart"/>
+      <w:r>
+        <w:rPr>
+          <w:lang w:val="de-DE"/>
+        </w:rPr>
+        <w:t>Battery</w:t>
+      </w:r>
+      <w:proofErr w:type="spellEnd"/>
+      <w:r>
+        <w:rPr>
+          <w:lang w:val="de-DE"/>
+        </w:rPr>
+        <w:t xml:space="preserve"> </w:t>
+      </w:r>
+      <w:proofErr w:type="spellStart"/>
+      <w:r>
+        <w:rPr>
+          <w:lang w:val="de-DE"/>
+        </w:rPr>
+        <w:t>management</w:t>
+      </w:r>
+      <w:proofErr w:type="spellEnd"/>
+      <w:r>
+        <w:rPr>
+          <w:lang w:val="de-DE"/>
+        </w:rPr>
+        <w:t xml:space="preserve"> </w:t>
+      </w:r>
+      <w:proofErr w:type="spellStart"/>
+      <w:r>
+        <w:rPr>
+          <w:lang w:val="de-DE"/>
+        </w:rPr>
+        <w:t>system</w:t>
+      </w:r>
+      <w:proofErr w:type="spellEnd"/>
+    </w:p>
+    <w:p>
+      <w:pPr>
+        <w:spacing w:line="276" w:lineRule="auto"/>
+        <w:rPr>
+          <w:lang w:val="en-US"/>
+        </w:rPr>
       </w:pPr>
       <w:r>
         <w:rPr>
           <w:b/>
           <w:bCs/>
-          <w:lang w:val="de-DE"/>
-        </w:rPr>
-        <w:t>BMS</w:t>
-      </w:r>
-      <w:r>
-        <w:rPr>
-          <w:lang w:val="de-DE"/>
+          <w:lang w:val="en-US"/>
+        </w:rPr>
+        <w:t>AP</w:t>
+      </w:r>
+      <w:r>
+        <w:rPr>
+          <w:lang w:val="en-US"/>
         </w:rPr>
         <w:tab/>
       </w:r>
       <w:r>
         <w:rPr>
-          <w:lang w:val="de-DE"/>
+          <w:lang w:val="en-US"/>
         </w:rPr>
         <w:tab/>
       </w:r>
       <w:r>
         <w:rPr>
-          <w:lang w:val="de-DE"/>
+          <w:lang w:val="en-US"/>
         </w:rPr>
         <w:tab/>
-      </w:r>
-      <w:proofErr w:type="spellStart"/>
-      <w:r>
-        <w:rPr>
-          <w:lang w:val="de-DE"/>
-        </w:rPr>
-        <w:t>Battery</w:t>
-      </w:r>
-      <w:proofErr w:type="spellEnd"/>
-      <w:r>
-        <w:rPr>
-          <w:lang w:val="de-DE"/>
-        </w:rPr>
-        <w:t xml:space="preserve"> </w:t>
-      </w:r>
-      <w:proofErr w:type="spellStart"/>
-      <w:r>
-        <w:rPr>
-          <w:lang w:val="de-DE"/>
-        </w:rPr>
-        <w:t>management</w:t>
-      </w:r>
-      <w:proofErr w:type="spellEnd"/>
-      <w:r>
-        <w:rPr>
-          <w:lang w:val="de-DE"/>
-        </w:rPr>
-        <w:t xml:space="preserve"> </w:t>
-      </w:r>
-      <w:proofErr w:type="spellStart"/>
-      <w:r>
-        <w:rPr>
-          <w:lang w:val="de-DE"/>
-        </w:rPr>
-        <w:t>system</w:t>
-      </w:r>
-      <w:proofErr w:type="spellEnd"/>
+        <w:t>Access Point</w:t>
+      </w:r>
     </w:p>
     <w:p>
       <w:pPr>
         <w:spacing w:line="276" w:lineRule="auto"/>
-        <w:rPr>
-          <w:rFonts w:cs="Arial"/>
-          <w:lang w:val="de-DE"/>
-        </w:rPr>
-      </w:pPr>
-      <w:r>
         <w:rPr>
           <w:rFonts w:cs="Arial"/>
           <w:b/>
           <w:bCs/>
-          <w:lang w:val="de-DE"/>
-        </w:rPr>
-        <w:t>PCB</w:t>
-      </w:r>
-      <w:r>
-        <w:rPr>
-          <w:rFonts w:cs="Arial"/>
-          <w:lang w:val="de-DE"/>
-        </w:rPr>
-        <w:tab/>
-      </w:r>
-      <w:r>
-        <w:rPr>
-          <w:rFonts w:cs="Arial"/>
-          <w:lang w:val="de-DE"/>
-        </w:rPr>
-        <w:tab/>
-      </w:r>
-      <w:r>
-        <w:rPr>
-          <w:rFonts w:cs="Arial"/>
-          <w:lang w:val="de-DE"/>
-        </w:rPr>
-        <w:tab/>
-      </w:r>
-      <w:proofErr w:type="spellStart"/>
-      <w:r>
-        <w:rPr>
-          <w:rFonts w:cs="Arial"/>
-          <w:lang w:val="de-DE"/>
-        </w:rPr>
-        <w:t>Printed</w:t>
-      </w:r>
-      <w:proofErr w:type="spellEnd"/>
-      <w:r>
-        <w:rPr>
-          <w:rFonts w:cs="Arial"/>
-          <w:lang w:val="de-DE"/>
-        </w:rPr>
-        <w:t xml:space="preserve"> Circuit Board</w:t>
-      </w:r>
-    </w:p>
-    <w:p>
-      <w:pPr>
-        <w:spacing w:line="276" w:lineRule="auto"/>
-        <w:rPr>
-          <w:rFonts w:cs="Arial"/>
-          <w:lang w:val="en-US"/>
-        </w:rPr>
-      </w:pPr>
-      <w:r>
-        <w:rPr>
-          <w:rFonts w:cs="Arial"/>
+          <w:lang w:val="en-US"/>
+        </w:rPr>
+      </w:pPr>
+      <w:r>
+        <w:rPr>
           <w:b/>
           <w:bCs/>
           <w:lang w:val="en-US"/>
         </w:rPr>
+        <w:t>I2C</w:t>
+      </w:r>
+      <w:r>
+        <w:rPr>
+          <w:lang w:val="en-US"/>
+        </w:rPr>
+        <w:tab/>
+      </w:r>
+      <w:r>
+        <w:rPr>
+          <w:lang w:val="en-US"/>
+        </w:rPr>
+        <w:tab/>
+      </w:r>
+      <w:r>
+        <w:rPr>
+          <w:lang w:val="en-US"/>
+        </w:rPr>
+        <w:tab/>
+      </w:r>
+      <w:r>
+        <w:rPr>
+          <w:lang w:val="en-US"/>
+        </w:rPr>
+        <w:t>Inter-Integrated Circuit</w:t>
+      </w:r>
+    </w:p>
+    <w:p>
+      <w:pPr>
+        <w:spacing w:line="276" w:lineRule="auto"/>
+        <w:rPr>
+          <w:rFonts w:cs="Arial"/>
+          <w:lang w:val="en-US"/>
+        </w:rPr>
+      </w:pPr>
+      <w:r>
+        <w:rPr>
+          <w:rFonts w:cs="Arial"/>
+          <w:b/>
+          <w:bCs/>
+          <w:lang w:val="en-US"/>
+        </w:rPr>
+        <w:t>PCB</w:t>
+      </w:r>
+      <w:r>
+        <w:rPr>
+          <w:rFonts w:cs="Arial"/>
+          <w:lang w:val="en-US"/>
+        </w:rPr>
+        <w:tab/>
+      </w:r>
+      <w:r>
+        <w:rPr>
+          <w:rFonts w:cs="Arial"/>
+          <w:lang w:val="en-US"/>
+        </w:rPr>
+        <w:tab/>
+      </w:r>
+      <w:r>
+        <w:rPr>
+          <w:rFonts w:cs="Arial"/>
+          <w:lang w:val="en-US"/>
+        </w:rPr>
+        <w:tab/>
+        <w:t>Printed Circuit Board</w:t>
+      </w:r>
+    </w:p>
+    <w:p>
+      <w:pPr>
+        <w:spacing w:line="276" w:lineRule="auto"/>
+        <w:rPr>
+          <w:rFonts w:cs="Arial"/>
+          <w:lang w:val="en-US"/>
+        </w:rPr>
+      </w:pPr>
+      <w:r>
+        <w:rPr>
+          <w:rFonts w:cs="Arial"/>
+          <w:b/>
+          <w:bCs/>
+          <w:lang w:val="en-US"/>
+        </w:rPr>
         <w:t>PWM</w:t>
       </w:r>
       <w:r>
@@ -4231,6 +4291,7 @@
           <w:b/>
           <w:lang w:val="en-US"/>
         </w:rPr>
+        <w:lastRenderedPageBreak/>
         <w:t>A</w:t>
       </w:r>
       <w:proofErr w:type="gramEnd"/>
@@ -4343,7 +4404,6 @@
           <w:b/>
           <w:lang w:val="en-US"/>
         </w:rPr>
-        <w:lastRenderedPageBreak/>
         <w:t>GUI</w:t>
       </w:r>
       <w:r>
@@ -4464,6 +4524,7 @@
     </w:p>
     <w:p>
       <w:pPr>
+        <w:jc w:val="both"/>
         <w:rPr>
           <w:rFonts w:cs="Arial"/>
         </w:rPr>
@@ -4502,6 +4563,9 @@
       </w:r>
     </w:p>
     <w:p>
+      <w:pPr>
+        <w:jc w:val="both"/>
+      </w:pPr>
       <w:r>
         <w:t>Der Raspberry Pi unterwegs zu benutzen ist sehr umständlich. Ein Powerbank ist nötig und ein Netzwerk muss aufgesetzt werden. Um die UX (</w:t>
       </w:r>
@@ -4521,6 +4585,9 @@
       </w:r>
     </w:p>
     <w:p>
+      <w:pPr>
+        <w:jc w:val="both"/>
+      </w:pPr>
       <w:r>
         <w:t xml:space="preserve">Das Gehäuse muss klein gehalten werden. Eine UPS Funktion muss implementiert </w:t>
       </w:r>
@@ -4558,6 +4625,9 @@
       </w:r>
     </w:p>
     <w:p>
+      <w:pPr>
+        <w:jc w:val="both"/>
+      </w:pPr>
       <w:r>
         <w:t xml:space="preserve">Während der Dauer der </w:t>
       </w:r>
@@ -4571,6 +4641,9 @@
       </w:r>
     </w:p>
     <w:p>
+      <w:pPr>
+        <w:jc w:val="both"/>
+      </w:pPr>
       <w:r>
         <w:t xml:space="preserve">Zusätzlich muss die Software geschrieben werden. Folgende Arbeiten gehören zur </w:t>
       </w:r>
@@ -4586,6 +4659,7 @@
     <w:p>
       <w:pPr>
         <w:spacing w:after="120" w:line="240" w:lineRule="auto"/>
+        <w:jc w:val="both"/>
       </w:pPr>
       <w:r>
         <w:t>• Grobplanung</w:t>
@@ -4594,6 +4668,7 @@
     <w:p>
       <w:pPr>
         <w:spacing w:after="120" w:line="240" w:lineRule="auto"/>
+        <w:jc w:val="both"/>
       </w:pPr>
       <w:r>
         <w:t>• Vorstudie</w:t>
@@ -4602,6 +4677,7 @@
     <w:p>
       <w:pPr>
         <w:spacing w:after="120" w:line="240" w:lineRule="auto"/>
+        <w:jc w:val="both"/>
       </w:pPr>
       <w:r>
         <w:t>• Konzept erarbeiten</w:t>
@@ -4610,6 +4686,7 @@
     <w:p>
       <w:pPr>
         <w:spacing w:after="120" w:line="240" w:lineRule="auto"/>
+        <w:jc w:val="both"/>
       </w:pPr>
       <w:r>
         <w:t>• Hardware Entwicklung</w:t>
@@ -4618,6 +4695,7 @@
     <w:p>
       <w:pPr>
         <w:spacing w:after="120" w:line="240" w:lineRule="auto"/>
+        <w:jc w:val="both"/>
       </w:pPr>
       <w:r>
         <w:t>• Firmware / Software Entwicklung</w:t>
@@ -4626,6 +4704,7 @@
     <w:p>
       <w:pPr>
         <w:spacing w:after="120" w:line="240" w:lineRule="auto"/>
+        <w:jc w:val="both"/>
       </w:pPr>
       <w:r>
         <w:t xml:space="preserve">• </w:t>
@@ -4642,12 +4721,16 @@
     <w:p>
       <w:pPr>
         <w:spacing w:after="120" w:line="240" w:lineRule="auto"/>
+        <w:jc w:val="both"/>
       </w:pPr>
       <w:r>
         <w:t>• Dokumentation</w:t>
       </w:r>
     </w:p>
     <w:p>
+      <w:pPr>
+        <w:jc w:val="both"/>
+      </w:pPr>
       <w:r>
         <w:t>Das Projekt wird mit der „Agilen Arbeitsmethodik“ geleitet. Dementsprechend wird in der Startphase nur eine Grobplanung gemacht und die Meilensteine werden festgesetzt. Ein SCRUM Board und das Project Management Tool „</w:t>
       </w:r>
@@ -4661,6 +4744,9 @@
       </w:r>
     </w:p>
     <w:p>
+      <w:pPr>
+        <w:jc w:val="both"/>
+      </w:pPr>
       <w:r>
         <w:t xml:space="preserve">Das Projekt wird mit GIT verwaltet und auf </w:t>
       </w:r>
@@ -4691,6 +4777,7 @@
     <w:p>
       <w:pPr>
         <w:spacing w:line="276" w:lineRule="auto"/>
+        <w:jc w:val="both"/>
         <w:rPr>
           <w:rFonts w:cs="Arial"/>
         </w:rPr>
@@ -4902,6 +4989,7 @@
       <w:pPr>
         <w:spacing w:line="276" w:lineRule="auto"/>
         <w:ind w:left="284"/>
+        <w:jc w:val="both"/>
         <w:rPr>
           <w:rFonts w:cs="Arial"/>
         </w:rPr>
@@ -5043,6 +5131,7 @@
     <w:p>
       <w:pPr>
         <w:spacing w:line="276" w:lineRule="auto"/>
+        <w:jc w:val="both"/>
         <w:rPr>
           <w:rFonts w:cs="Arial"/>
         </w:rPr>
@@ -5052,7 +5141,7 @@
         <w:rPr>
           <w:rFonts w:cs="Arial"/>
         </w:rPr>
-        <w:t xml:space="preserve">In diesem Abschnitt sollen die einzelnen Schaltungsteile analysiert und evaluiert werden. Hierbei ist darauf zu Achten, dass einige Teile der Schaltung von einem vorhergegangenen </w:t>
+        <w:t xml:space="preserve">In diesem Abschnitt sollen die einzelnen Schaltungsteile analysiert und evaluiert werden. Hierbei ist darauf zu Achten, dass einige Teile der Schaltung von vorhergegangenen </w:t>
       </w:r>
       <w:r>
         <w:rPr>
@@ -5103,27 +5192,40 @@
       <w:pPr>
         <w:spacing w:line="276" w:lineRule="auto"/>
         <w:ind w:left="284"/>
-        <w:rPr>
-          <w:rFonts w:cs="Arial"/>
-        </w:rPr>
-      </w:pPr>
-      <w:r>
-        <w:rPr>
-          <w:rFonts w:cs="Arial"/>
-        </w:rPr>
-        <w:t xml:space="preserve">Der Mikrocontroller dient in dieser Anwendung zur Ansteuerung der einzelnen Hardwarekomponenten und soll auch </w:t>
-      </w:r>
-      <w:r>
-        <w:rPr>
-          <w:rFonts w:cs="Arial"/>
-        </w:rPr>
-        <w:t>die Webapplikation hosten</w:t>
-      </w:r>
-      <w:r>
-        <w:rPr>
-          <w:rFonts w:cs="Arial"/>
-        </w:rPr>
-        <w:t>.</w:t>
+        <w:jc w:val="both"/>
+        <w:rPr>
+          <w:rFonts w:cs="Arial"/>
+        </w:rPr>
+      </w:pPr>
+      <w:r>
+        <w:rPr>
+          <w:rFonts w:cs="Arial"/>
+        </w:rPr>
+        <w:t xml:space="preserve">Die Funktion der Mikrokontroller übernimmt in diesem Fall Der Raspberry Pi selber. Der Mikrokontroller </w:t>
+      </w:r>
+      <w:r>
+        <w:rPr>
+          <w:rFonts w:cs="Arial"/>
+        </w:rPr>
+        <w:t>dient in dieser Anwendung zur Ansteuerung der einzelnen Hardwarekomponenten</w:t>
+      </w:r>
+      <w:r>
+        <w:rPr>
+          <w:rFonts w:cs="Arial"/>
+        </w:rPr>
+        <w:t xml:space="preserve"> und als Router für </w:t>
+      </w:r>
+      <w:r>
+        <w:rPr>
+          <w:rFonts w:cs="Arial"/>
+        </w:rPr>
+        <w:t>das</w:t>
+      </w:r>
+      <w:r>
+        <w:rPr>
+          <w:rFonts w:cs="Arial"/>
+        </w:rPr>
+        <w:t xml:space="preserve"> aufgesetzte Netzwerk.</w:t>
       </w:r>
     </w:p>
     <w:p>
@@ -5151,10 +5253,13 @@
         </w:numPr>
       </w:pPr>
       <w:r>
-        <w:t>Auf dem Kontroller muss ein</w:t>
-      </w:r>
-      <w:r>
-        <w:t xml:space="preserve"> Webserver laufen können</w:t>
+        <w:t xml:space="preserve">Auf dem Kontroller muss einen </w:t>
+      </w:r>
+      <w:r>
+        <w:t xml:space="preserve">Wi-Fi </w:t>
+      </w:r>
+      <w:r>
+        <w:t>AP (Access Point) aufgesetzt werden können</w:t>
       </w:r>
     </w:p>
     <w:p>
@@ -5166,10 +5271,16 @@
         </w:numPr>
       </w:pPr>
       <w:r>
-        <w:t xml:space="preserve">Wi-Fi </w:t>
-      </w:r>
-      <w:r>
-        <w:t>Verbindung</w:t>
+        <w:t xml:space="preserve">PWM </w:t>
+      </w:r>
+      <w:r>
+        <w:t>zu Ansteuerung</w:t>
+      </w:r>
+      <w:r>
+        <w:t xml:space="preserve"> der</w:t>
+      </w:r>
+      <w:r>
+        <w:t xml:space="preserve"> Lüfter</w:t>
       </w:r>
     </w:p>
     <w:p>
@@ -5181,31 +5292,13 @@
         </w:numPr>
       </w:pPr>
       <w:r>
-        <w:t xml:space="preserve">PWM </w:t>
-      </w:r>
-      <w:r>
-        <w:t>zu Ansteuerung</w:t>
-      </w:r>
-      <w:r>
-        <w:t xml:space="preserve"> der LED</w:t>
-      </w:r>
-    </w:p>
-    <w:p>
-      <w:pPr>
-        <w:pStyle w:val="ListParagraph"/>
-        <w:numPr>
-          <w:ilvl w:val="0"/>
-          <w:numId w:val="48"/>
-        </w:numPr>
-      </w:pPr>
-      <w:r>
-        <w:t xml:space="preserve">Geringe </w:t>
-      </w:r>
-      <w:r>
-        <w:t>Leistungsaufnahme</w:t>
-      </w:r>
-      <w:r>
-        <w:t xml:space="preserve"> da der Kontroller 24/7 laufen wird</w:t>
+        <w:t xml:space="preserve">I2C zu Ansteuerung </w:t>
+      </w:r>
+      <w:r>
+        <w:t>des Displays</w:t>
+      </w:r>
+      <w:r>
+        <w:t xml:space="preserve"> und der ADC</w:t>
       </w:r>
     </w:p>
     <w:bookmarkEnd w:id="2"/>
@@ -5231,7 +5324,7 @@
         <w:rPr>
           <w:rFonts w:cs="Arial"/>
         </w:rPr>
-        <w:t>8</w:t>
+        <w:t>7</w:t>
       </w:r>
       <w:r>
         <w:rPr>
@@ -5284,482 +5377,228 @@
     </w:p>
     <w:p>
       <w:pPr>
-        <w:pStyle w:val="Heading4"/>
-      </w:pPr>
-      <w:r>
-        <w:t>Evaluation</w:t>
-      </w:r>
-    </w:p>
-    <w:p>
-      <w:r>
-        <w:t xml:space="preserve">Es wurde entschieden </w:t>
+        <w:pStyle w:val="Heading3"/>
+      </w:pPr>
+      <w:r>
+        <w:t>OLED Display</w:t>
+      </w:r>
+    </w:p>
+    <w:p>
+      <w:pPr>
+        <w:ind w:left="284"/>
+      </w:pPr>
+      <w:r>
+        <w:t xml:space="preserve">Um nutzvolle Informationen anzuzeigen wurde entschieden ein OLED Display einzusetzen. Die Hauptvorteile diese Technologie sind, dass keine Hintergrundbeleuchtung benötigt wird und seine hervorragender Kontrast Eigenschaft. Dazu sind diese Displays preisgünstig und Stromsparender. </w:t>
+      </w:r>
+      <w:r>
+        <w:t>Der ausgewählte OLED Display hat eine bilddiagonale von 0.91 Zoll und eine Auflösung von 128x32 Pixels. Die Anzeige kann mit 3.3v und 5v gespienes werden. Angesteuert wird sie über das I2C Protokoll.</w:t>
+      </w:r>
+    </w:p>
+    <w:p>
+      <w:pPr>
+        <w:pStyle w:val="Heading3"/>
+      </w:pPr>
+      <w:r>
+        <w:t>UPS &amp; BMS</w:t>
+      </w:r>
+    </w:p>
+    <w:p>
+      <w:pPr>
+        <w:ind w:left="284"/>
+      </w:pPr>
+      <w:r>
+        <w:t xml:space="preserve">Auf dem Markt gibt es </w:t>
+      </w:r>
+      <w:r>
+        <w:t xml:space="preserve">schon </w:t>
+      </w:r>
+      <w:r>
+        <w:t xml:space="preserve">eine Lösung, die auf </w:t>
       </w:r>
       <w:r>
         <w:t xml:space="preserve">ein </w:t>
       </w:r>
+      <w:r>
+        <w:t xml:space="preserve">winzige PCB implementiert </w:t>
+      </w:r>
+      <w:r>
+        <w:t xml:space="preserve">genau </w:t>
+      </w:r>
+      <w:r>
+        <w:t xml:space="preserve">was in diesem Projekt benötigt wird. Der </w:t>
+      </w:r>
       <w:proofErr w:type="spellStart"/>
       <w:r>
-        <w:t>Einplatinencomputer</w:t>
+        <w:t>PowerBoost</w:t>
       </w:r>
       <w:proofErr w:type="spellEnd"/>
       <w:r>
-        <w:t xml:space="preserve"> (</w:t>
+        <w:t xml:space="preserve"> 1000c von der Hersteller </w:t>
       </w:r>
       <w:proofErr w:type="spellStart"/>
       <w:r>
-        <w:t>SoC</w:t>
+        <w:t>Adafruit</w:t>
       </w:r>
       <w:proofErr w:type="spellEnd"/>
       <w:r>
-        <w:t>)</w:t>
-      </w:r>
-      <w:r>
-        <w:t xml:space="preserve"> der </w:t>
-      </w:r>
-      <w:r>
-        <w:t>britische</w:t>
+        <w:t xml:space="preserve">. Die Entwicklungsunterlagen </w:t>
+      </w:r>
+      <w:r>
+        <w:t>von diesem Produkt</w:t>
+      </w:r>
+      <w:r>
+        <w:t xml:space="preserve"> sind freizugänglich und Open-Source. Es wurde zuerst evaluiert ob es Sinnvoll wäre die Schaltung auf die Eigene Leiterplatte zu integrieren</w:t>
+      </w:r>
+      <w:r>
+        <w:t xml:space="preserve"> oder das Produkt von </w:t>
+      </w:r>
+      <w:proofErr w:type="spellStart"/>
+      <w:r>
+        <w:t>Adafruit</w:t>
+      </w:r>
+      <w:proofErr w:type="spellEnd"/>
+      <w:r>
+        <w:t xml:space="preserve"> zu übernehmen</w:t>
+      </w:r>
+      <w:r>
+        <w:t>.</w:t>
+      </w:r>
+      <w:r>
+        <w:t xml:space="preserve"> zwei kritischen Bauteilen</w:t>
       </w:r>
       <w:r>
         <w:t xml:space="preserve"> </w:t>
       </w:r>
       <w:r>
-        <w:t>Hersteller</w:t>
-      </w:r>
+        <w:t>der Schaltung können</w:t>
+      </w:r>
+      <w:r>
+        <w:t xml:space="preserve"> nur </w:t>
+      </w:r>
+      <w:r>
+        <w:t>mit speziellen Werkzeugen</w:t>
+      </w:r>
+      <w:r>
+        <w:t xml:space="preserve"> bestückt werden</w:t>
+      </w:r>
+      <w:r>
+        <w:t xml:space="preserve">. </w:t>
+      </w:r>
+      <w:r>
+        <w:t>Dazu der Preisunterschied zwischen de</w:t>
+      </w:r>
+      <w:r>
+        <w:t>n</w:t>
+      </w:r>
+      <w:r>
+        <w:t xml:space="preserve"> zwei </w:t>
+      </w:r>
+      <w:r>
+        <w:t>Varianten</w:t>
+      </w:r>
+      <w:r>
+        <w:t xml:space="preserve"> ist nicht sehr gross. Es wurde darum entschieden die fertige Leiterplatten </w:t>
+      </w:r>
+      <w:r>
+        <w:t xml:space="preserve">von </w:t>
+      </w:r>
+      <w:proofErr w:type="spellStart"/>
+      <w:r>
+        <w:t>Adafruit</w:t>
+      </w:r>
+      <w:proofErr w:type="spellEnd"/>
       <w:r>
         <w:t xml:space="preserve"> </w:t>
       </w:r>
       <w:r>
-        <w:t>Raspberry</w:t>
-      </w:r>
-      <w:r>
-        <w:t xml:space="preserve"> P</w:t>
-      </w:r>
-      <w:r>
-        <w:t xml:space="preserve">i einzusetzen, </w:t>
-      </w:r>
-      <w:r>
-        <w:t>damit die Software au</w:t>
-      </w:r>
-      <w:r>
-        <w:t>f</w:t>
-      </w:r>
-      <w:r>
-        <w:t xml:space="preserve"> bestehende Open-Sou</w:t>
-      </w:r>
-      <w:r>
-        <w:t>r</w:t>
-      </w:r>
-      <w:r>
-        <w:t xml:space="preserve">ce </w:t>
-      </w:r>
-      <w:r>
-        <w:t>Projekte</w:t>
+        <w:t>einzukaufen und im Projekt zu integrieren.</w:t>
+      </w:r>
+    </w:p>
+    <w:p>
+      <w:pPr>
+        <w:pStyle w:val="Heading3"/>
+      </w:pPr>
+      <w:r>
+        <w:lastRenderedPageBreak/>
+        <w:t>Soft-Power</w:t>
       </w:r>
       <w:r>
         <w:t xml:space="preserve"> </w:t>
       </w:r>
       <w:r>
-        <w:t>aufgebaut werden kann.</w:t>
+        <w:t>OFF</w:t>
+      </w:r>
+    </w:p>
+    <w:p>
+      <w:r>
+        <w:t xml:space="preserve">Mit der Benutzeroberfläche muss der Raspberry ausgeschaltet werden können. Nachdem der Raspberry heruntergefahren wird, schöpft das System Energie weiter. Folgt die Batterie wurde innerhalb ein paar Stunden komplett leer sein. Um </w:t>
+      </w:r>
+      <w:r>
+        <w:t>dieses Problem</w:t>
+      </w:r>
+      <w:r>
+        <w:t xml:space="preserve"> zum Umgehen muss die Speisung </w:t>
+      </w:r>
+      <w:r>
+        <w:t>ausgeschaltet</w:t>
+      </w:r>
+      <w:r>
+        <w:t xml:space="preserve"> werden. Das </w:t>
+      </w:r>
+      <w:r>
+        <w:t>kann mit der Ansteuerung der «</w:t>
+      </w:r>
+      <w:proofErr w:type="spellStart"/>
+      <w:r>
+        <w:t>Enable</w:t>
+      </w:r>
+      <w:proofErr w:type="spellEnd"/>
+      <w:r>
+        <w:t xml:space="preserve">» Pin der </w:t>
+      </w:r>
+      <w:proofErr w:type="spellStart"/>
+      <w:r>
+        <w:t>PowerBoost</w:t>
+      </w:r>
+      <w:proofErr w:type="spellEnd"/>
+      <w:r>
+        <w:t xml:space="preserve"> 1000c Board gemacht werden. </w:t>
+      </w:r>
+    </w:p>
+    <w:p>
+      <w:pPr>
+        <w:ind w:left="284"/>
+      </w:pPr>
+    </w:p>
+    <w:p>
+      <w:pPr>
+        <w:pStyle w:val="Heading3"/>
+      </w:pPr>
+      <w:r>
+        <w:t>Batterie-</w:t>
+      </w:r>
+      <w:r>
+        <w:t>Spannungsmessung</w:t>
+      </w:r>
+    </w:p>
+    <w:bookmarkEnd w:id="1"/>
+    <w:p>
+      <w:pPr>
+        <w:ind w:left="284"/>
+      </w:pPr>
+      <w:r>
+        <w:t xml:space="preserve">Die Spannung </w:t>
+      </w:r>
+      <w:r>
+        <w:t xml:space="preserve">kann einfach mit einem </w:t>
+      </w:r>
+      <w:r>
+        <w:t>Spannungsteiler</w:t>
       </w:r>
       <w:r>
         <w:t xml:space="preserve"> </w:t>
       </w:r>
       <w:r>
-        <w:rPr>
-          <w:rFonts w:cs="Arial"/>
-        </w:rPr>
-        <w:t>Alle in Abschnitt 2.1.1.1 erwähnten Punkte werden vom</w:t>
-      </w:r>
-      <w:r>
-        <w:rPr>
-          <w:rFonts w:cs="Arial"/>
-        </w:rPr>
-        <w:t xml:space="preserve"> Raspberry Pi Zero W</w:t>
-      </w:r>
-      <w:r>
-        <w:rPr>
-          <w:rFonts w:cs="Arial"/>
-        </w:rPr>
-        <w:t xml:space="preserve"> erfüllt.</w:t>
-      </w:r>
-      <w:r>
-        <w:rPr>
-          <w:rFonts w:cs="Arial"/>
-        </w:rPr>
-        <w:t xml:space="preserve"> Zudem dieses Model ist der </w:t>
-      </w:r>
-      <w:r>
-        <w:rPr>
-          <w:rFonts w:cs="Arial"/>
-        </w:rPr>
-        <w:t>b</w:t>
-      </w:r>
-      <w:r>
-        <w:rPr>
-          <w:rFonts w:cs="Arial"/>
-        </w:rPr>
-        <w:t xml:space="preserve">illigste und </w:t>
-      </w:r>
-      <w:r>
-        <w:rPr>
-          <w:rFonts w:cs="Arial"/>
-        </w:rPr>
-        <w:t>k</w:t>
-      </w:r>
-      <w:r>
-        <w:rPr>
-          <w:rFonts w:cs="Arial"/>
-        </w:rPr>
-        <w:t>leinste</w:t>
-      </w:r>
-      <w:r>
-        <w:rPr>
-          <w:rFonts w:cs="Arial"/>
-        </w:rPr>
-        <w:t xml:space="preserve"> im Sortiment.</w:t>
-      </w:r>
-    </w:p>
-    <w:p>
-      <w:pPr>
-        <w:spacing w:line="276" w:lineRule="auto"/>
-        <w:rPr>
-          <w:rFonts w:cs="Arial"/>
-        </w:rPr>
-      </w:pPr>
-      <w:bookmarkStart w:id="3" w:name="_Hlk57725070"/>
-      <w:r>
-        <w:rPr>
-          <w:rFonts w:cs="Arial"/>
-        </w:rPr>
-        <w:t xml:space="preserve">Der gewählte Kontroller besitzt folgende </w:t>
-      </w:r>
-      <w:r>
-        <w:rPr>
-          <w:rFonts w:cs="Arial"/>
-        </w:rPr>
-        <w:t>Eigenschaften</w:t>
-      </w:r>
-      <w:r>
-        <w:rPr>
-          <w:rFonts w:cs="Arial"/>
-        </w:rPr>
-        <w:t>:</w:t>
-      </w:r>
-    </w:p>
-    <w:bookmarkEnd w:id="3"/>
-    <w:p>
-      <w:pPr>
-        <w:pStyle w:val="ListParagraph"/>
-        <w:numPr>
-          <w:ilvl w:val="0"/>
-          <w:numId w:val="49"/>
-        </w:numPr>
-      </w:pPr>
-      <w:r>
-        <w:t>1GHz, single-core CPU</w:t>
-      </w:r>
-    </w:p>
-    <w:p>
-      <w:pPr>
-        <w:pStyle w:val="ListParagraph"/>
-        <w:numPr>
-          <w:ilvl w:val="0"/>
-          <w:numId w:val="49"/>
-        </w:numPr>
-      </w:pPr>
-      <w:r>
-        <w:t>512MB RAM</w:t>
-      </w:r>
-    </w:p>
-    <w:p>
-      <w:pPr>
-        <w:pStyle w:val="ListParagraph"/>
-        <w:numPr>
-          <w:ilvl w:val="0"/>
-          <w:numId w:val="49"/>
-        </w:numPr>
-      </w:pPr>
-      <w:r>
-        <w:t xml:space="preserve">802.11 b/g/n </w:t>
-      </w:r>
-      <w:r>
-        <w:t>W</w:t>
-      </w:r>
-      <w:r>
-        <w:t>ireless LAN</w:t>
-      </w:r>
-    </w:p>
-    <w:p>
-      <w:pPr>
-        <w:pStyle w:val="ListParagraph"/>
-        <w:numPr>
-          <w:ilvl w:val="0"/>
-          <w:numId w:val="49"/>
-        </w:numPr>
-        <w:rPr>
-          <w:lang w:val="en-US"/>
-        </w:rPr>
-      </w:pPr>
-      <w:r>
-        <w:rPr>
-          <w:lang w:val="en-US"/>
-        </w:rPr>
-        <w:t>Mini HDMI and USB On-The-Go ports</w:t>
-      </w:r>
-    </w:p>
-    <w:p>
-      <w:pPr>
-        <w:pStyle w:val="ListParagraph"/>
-        <w:numPr>
-          <w:ilvl w:val="0"/>
-          <w:numId w:val="49"/>
-        </w:numPr>
-      </w:pPr>
-      <w:r>
-        <w:t>Micro USB power</w:t>
-      </w:r>
-    </w:p>
-    <w:p>
-      <w:pPr>
-        <w:pStyle w:val="ListParagraph"/>
-        <w:numPr>
-          <w:ilvl w:val="0"/>
-          <w:numId w:val="49"/>
-        </w:numPr>
-      </w:pPr>
-      <w:r>
-        <w:t xml:space="preserve">40-pin </w:t>
-      </w:r>
-      <w:r>
-        <w:t xml:space="preserve">I/Os </w:t>
-      </w:r>
-      <w:r>
-        <w:t>H</w:t>
-      </w:r>
-      <w:r>
-        <w:t>eader</w:t>
-      </w:r>
-    </w:p>
-    <w:p>
-      <w:pPr>
-        <w:pStyle w:val="Heading3"/>
-      </w:pPr>
-      <w:r>
-        <w:t>LED-Treiber</w:t>
-      </w:r>
-    </w:p>
-    <w:p>
-      <w:pPr>
-        <w:ind w:left="284"/>
-      </w:pPr>
-      <w:r>
-        <w:t xml:space="preserve">LEDs sind Stromabhängiges </w:t>
-      </w:r>
-      <w:r>
-        <w:t>Bauteilen</w:t>
-      </w:r>
-      <w:r>
-        <w:t xml:space="preserve"> und somit können </w:t>
-      </w:r>
-      <w:r>
-        <w:t>mit einer Stromquelle</w:t>
-      </w:r>
-      <w:r>
-        <w:t xml:space="preserve"> angesteuert werden.</w:t>
-      </w:r>
-      <w:r>
-        <w:t xml:space="preserve"> </w:t>
-      </w:r>
-      <w:r>
-        <w:t>Darum wurde es entschieden die</w:t>
-      </w:r>
-      <w:r>
-        <w:t xml:space="preserve"> vier</w:t>
-      </w:r>
-      <w:r>
-        <w:t>-f</w:t>
-      </w:r>
-      <w:r>
-        <w:t>arbig</w:t>
-      </w:r>
-      <w:r>
-        <w:t>e</w:t>
-      </w:r>
-      <w:r>
-        <w:t xml:space="preserve"> </w:t>
-      </w:r>
-      <w:r>
-        <w:t xml:space="preserve">LED </w:t>
-      </w:r>
-      <w:r>
-        <w:t xml:space="preserve">mit vier linearem </w:t>
-      </w:r>
-      <w:proofErr w:type="spellStart"/>
-      <w:r>
-        <w:t>Konstantstromquelle</w:t>
-      </w:r>
-      <w:proofErr w:type="spellEnd"/>
-      <w:r>
-        <w:t>-Regler</w:t>
-      </w:r>
-      <w:r>
-        <w:t xml:space="preserve"> </w:t>
-      </w:r>
-      <w:r>
-        <w:t>anzusteuern</w:t>
-      </w:r>
-      <w:r>
-        <w:t>.</w:t>
-      </w:r>
-      <w:r>
-        <w:t xml:space="preserve"> Der BCR420UW6</w:t>
-      </w:r>
-      <w:r>
-        <w:t xml:space="preserve"> </w:t>
-      </w:r>
-      <w:r>
-        <w:t xml:space="preserve">von der Hersteller DIODES </w:t>
-      </w:r>
-      <w:r>
-        <w:t>erfüllt alle Anforderungen</w:t>
-      </w:r>
-      <w:r>
-        <w:t xml:space="preserve"> mit eine </w:t>
-      </w:r>
-      <w:r>
-        <w:t xml:space="preserve">maximale </w:t>
-      </w:r>
-      <w:r>
-        <w:t>Ausgang Strom</w:t>
-      </w:r>
-      <w:r>
-        <w:t xml:space="preserve"> von 350mA und</w:t>
-      </w:r>
-      <w:r>
-        <w:t xml:space="preserve"> Ansteuerung mit ein PWM Signal.</w:t>
-      </w:r>
-    </w:p>
-    <w:p>
-      <w:pPr>
-        <w:pStyle w:val="Heading3"/>
-      </w:pPr>
-      <w:r>
-        <w:lastRenderedPageBreak/>
-        <w:t>Bewegungssensor</w:t>
-      </w:r>
-    </w:p>
-    <w:p>
-      <w:pPr>
-        <w:ind w:left="284"/>
-      </w:pPr>
-      <w:r>
-        <w:t xml:space="preserve">Es wurden verschieden Lösungen in </w:t>
-      </w:r>
-      <w:r>
-        <w:t>Betracht</w:t>
-      </w:r>
-      <w:r>
-        <w:t xml:space="preserve"> </w:t>
-      </w:r>
-      <w:r>
-        <w:t>genommen,</w:t>
-      </w:r>
-      <w:r>
-        <w:t xml:space="preserve"> um </w:t>
-      </w:r>
-      <w:r>
-        <w:t xml:space="preserve">eine Bewegung auf </w:t>
-      </w:r>
-      <w:r>
-        <w:t>kürzeren</w:t>
-      </w:r>
-      <w:r>
-        <w:t xml:space="preserve"> Distanzen zu detektieren. </w:t>
-      </w:r>
-      <w:r>
-        <w:t xml:space="preserve">Man ist zum Schluss gekommen, dass </w:t>
-      </w:r>
-      <w:r>
-        <w:t>Passive Infrarote Sensoren (</w:t>
-      </w:r>
-      <w:r>
-        <w:t>PIR</w:t>
-      </w:r>
-      <w:r>
-        <w:t>)</w:t>
-      </w:r>
-      <w:r>
-        <w:t xml:space="preserve"> sich am besten eignen für diese Anwendung</w:t>
-      </w:r>
-      <w:r>
-        <w:t>.</w:t>
-      </w:r>
-      <w:r>
-        <w:t xml:space="preserve"> </w:t>
-      </w:r>
-      <w:r>
-        <w:t xml:space="preserve">Um die Komplexität zu reduzieren wurde ein digitale </w:t>
-      </w:r>
-      <w:r>
-        <w:t xml:space="preserve">PIR ausgewählt. </w:t>
-      </w:r>
-      <w:r>
-        <w:t xml:space="preserve">Der </w:t>
-      </w:r>
-      <w:r>
-        <w:t>EKMC1601111</w:t>
-      </w:r>
-      <w:r>
-        <w:t xml:space="preserve"> vom Hersteller Panasonic</w:t>
-      </w:r>
-      <w:r>
-        <w:t xml:space="preserve"> </w:t>
-      </w:r>
-      <w:r>
-        <w:t xml:space="preserve">mit Integrierte </w:t>
-      </w:r>
-      <w:r>
-        <w:t>Auswertung-</w:t>
-      </w:r>
-      <w:r>
-        <w:t>S</w:t>
-      </w:r>
-      <w:r>
-        <w:t xml:space="preserve">chaltung und </w:t>
-      </w:r>
-      <w:r>
-        <w:t>Fresnel-Linse</w:t>
-      </w:r>
-      <w:r>
-        <w:t xml:space="preserve"> wurde auswählt.</w:t>
-      </w:r>
-    </w:p>
-    <w:p>
-      <w:pPr>
-        <w:pStyle w:val="Heading3"/>
-      </w:pPr>
-      <w:r>
-        <w:t>Strom- und Spannungsmessung</w:t>
-      </w:r>
-    </w:p>
-    <w:bookmarkEnd w:id="1"/>
-    <w:p>
-      <w:pPr>
-        <w:ind w:left="284"/>
-      </w:pPr>
-      <w:r>
-        <w:t xml:space="preserve">Die Spannung </w:t>
-      </w:r>
-      <w:r>
-        <w:t xml:space="preserve">kann einfach mit einem </w:t>
-      </w:r>
-      <w:r>
-        <w:t>Spannungsteiler</w:t>
-      </w:r>
-      <w:r>
-        <w:t xml:space="preserve"> </w:t>
-      </w:r>
-      <w:r>
         <w:t>konvertiert</w:t>
       </w:r>
       <w:r>
@@ -5773,42 +5612,6 @@
       </w:r>
       <w:r>
         <w:t xml:space="preserve">einem ADC ausgewertet werden. </w:t>
-      </w:r>
-      <w:r>
-        <w:t>Der Strom muss zuerst in eine S</w:t>
-      </w:r>
-      <w:r>
-        <w:t xml:space="preserve">pannung umgewandelt werden und danach </w:t>
-      </w:r>
-      <w:r>
-        <w:t>analog</w:t>
-      </w:r>
-      <w:r>
-        <w:t xml:space="preserve"> zu der </w:t>
-      </w:r>
-      <w:r>
-        <w:t>Spannung Messung</w:t>
-      </w:r>
-      <w:r>
-        <w:t xml:space="preserve"> weiterverarbeitet</w:t>
-      </w:r>
-      <w:r>
-        <w:t xml:space="preserve"> werden</w:t>
-      </w:r>
-      <w:r>
-        <w:t xml:space="preserve">. Die Konvertierung Strom-Spannung erfolgt </w:t>
-      </w:r>
-      <w:r>
-        <w:t>mithilfe</w:t>
-      </w:r>
-      <w:r>
-        <w:t xml:space="preserve"> eine</w:t>
-      </w:r>
-      <w:r>
-        <w:t>m</w:t>
-      </w:r>
-      <w:r>
-        <w:t xml:space="preserve"> Shunt Widerstand. </w:t>
       </w:r>
       <w:r>
         <w:t xml:space="preserve">Da </w:t>
@@ -5934,7 +5737,7 @@
       <w:pPr>
         <w:spacing w:line="276" w:lineRule="auto"/>
       </w:pPr>
-      <w:bookmarkStart w:id="4" w:name="_Hlk509814123"/>
+      <w:bookmarkStart w:id="3" w:name="_Hlk509814123"/>
       <w:r>
         <w:t>In diesem Abschnitt wird auf die Realisierung der Hardware genauer eingegangen und die einzelnen Schaltungsblöcke werden genauer erklärt.</w:t>
       </w:r>
@@ -6003,7 +5806,7 @@
         </w:drawing>
       </w:r>
     </w:p>
-    <w:bookmarkEnd w:id="4"/>
+    <w:bookmarkEnd w:id="3"/>
     <w:p>
       <w:pPr>
         <w:pStyle w:val="Heading3"/>
@@ -6280,7 +6083,7 @@
         <w:pStyle w:val="Caption"/>
         <w:jc w:val="center"/>
       </w:pPr>
-      <w:bookmarkStart w:id="5" w:name="_Toc57733909"/>
+      <w:bookmarkStart w:id="4" w:name="_Toc57733909"/>
       <w:r>
         <w:t xml:space="preserve">Abbildung </w:t>
       </w:r>
@@ -6313,7 +6116,7 @@
       <w:r>
         <w:t>-C und Schutzschaltung</w:t>
       </w:r>
-      <w:bookmarkEnd w:id="5"/>
+      <w:bookmarkEnd w:id="4"/>
     </w:p>
     <w:p>
       <w:pPr>
@@ -6501,7 +6304,7 @@
         <w:pStyle w:val="Caption"/>
         <w:jc w:val="center"/>
       </w:pPr>
-      <w:bookmarkStart w:id="6" w:name="_Toc57733910"/>
+      <w:bookmarkStart w:id="5" w:name="_Toc57733910"/>
       <w:r>
         <w:t xml:space="preserve">Abbildung </w:t>
       </w:r>
@@ -6553,7 +6356,7 @@
       <w:r>
         <w:t>-C™»</w:t>
       </w:r>
-      <w:bookmarkEnd w:id="6"/>
+      <w:bookmarkEnd w:id="5"/>
     </w:p>
     <w:p>
       <w:pPr>
@@ -6743,11 +6546,11 @@
         <w:spacing w:line="276" w:lineRule="auto"/>
         <w:jc w:val="both"/>
       </w:pPr>
-      <w:bookmarkStart w:id="7" w:name="_Toc57710791"/>
+      <w:bookmarkStart w:id="6" w:name="_Toc57710791"/>
       <w:r>
         <w:t>Software</w:t>
       </w:r>
-      <w:bookmarkEnd w:id="7"/>
+      <w:bookmarkEnd w:id="6"/>
     </w:p>
     <w:p>
       <w:pPr>
@@ -6769,7 +6572,7 @@
         <w:spacing w:line="276" w:lineRule="auto"/>
         <w:jc w:val="both"/>
       </w:pPr>
-      <w:bookmarkStart w:id="8" w:name="_Toc57710792"/>
+      <w:bookmarkStart w:id="7" w:name="_Toc57710792"/>
       <w:proofErr w:type="spellStart"/>
       <w:r>
         <w:t>Node</w:t>
@@ -6778,7 +6581,7 @@
       <w:r>
         <w:t>-RED</w:t>
       </w:r>
-      <w:bookmarkEnd w:id="8"/>
+      <w:bookmarkEnd w:id="7"/>
     </w:p>
     <w:p>
       <w:pPr>
@@ -6911,7 +6714,7 @@
         <w:pStyle w:val="Heading3"/>
         <w:jc w:val="both"/>
       </w:pPr>
-      <w:bookmarkStart w:id="9" w:name="_Toc57710793"/>
+      <w:bookmarkStart w:id="8" w:name="_Toc57710793"/>
       <w:r>
         <w:t>Wake-</w:t>
       </w:r>
@@ -6923,7 +6726,7 @@
       <w:r>
         <w:t xml:space="preserve"> Light</w:t>
       </w:r>
-      <w:bookmarkEnd w:id="9"/>
+      <w:bookmarkEnd w:id="8"/>
     </w:p>
     <w:p>
       <w:pPr>
@@ -12884,11 +12687,11 @@
       <w:pPr>
         <w:pStyle w:val="Heading3"/>
       </w:pPr>
-      <w:bookmarkStart w:id="10" w:name="_Toc57710794"/>
+      <w:bookmarkStart w:id="9" w:name="_Toc57710794"/>
       <w:r>
         <w:t>Light Control</w:t>
       </w:r>
-      <w:bookmarkEnd w:id="10"/>
+      <w:bookmarkEnd w:id="9"/>
     </w:p>
     <w:p>
       <w:r>
@@ -15567,11 +15370,11 @@
       <w:pPr>
         <w:pStyle w:val="Heading3"/>
       </w:pPr>
-      <w:bookmarkStart w:id="11" w:name="_Toc57710795"/>
+      <w:bookmarkStart w:id="10" w:name="_Toc57710795"/>
       <w:r>
         <w:t>Resources</w:t>
       </w:r>
-      <w:bookmarkEnd w:id="11"/>
+      <w:bookmarkEnd w:id="10"/>
     </w:p>
     <w:p>
       <w:r>
@@ -15793,11 +15596,11 @@
       <w:pPr>
         <w:pStyle w:val="Heading3"/>
       </w:pPr>
-      <w:bookmarkStart w:id="12" w:name="_Toc57710796"/>
+      <w:bookmarkStart w:id="11" w:name="_Toc57710796"/>
       <w:r>
         <w:t>Control Panel</w:t>
       </w:r>
-      <w:bookmarkEnd w:id="12"/>
+      <w:bookmarkEnd w:id="11"/>
     </w:p>
     <w:p>
       <w:r>
@@ -16244,7 +16047,7 @@
       <w:pPr>
         <w:pStyle w:val="Heading3"/>
       </w:pPr>
-      <w:bookmarkStart w:id="13" w:name="_Toc57710797"/>
+      <w:bookmarkStart w:id="12" w:name="_Toc57710797"/>
       <w:r>
         <w:lastRenderedPageBreak/>
         <w:t xml:space="preserve">Power </w:t>
@@ -16253,7 +16056,7 @@
       <w:r>
         <w:t>Usage</w:t>
       </w:r>
-      <w:bookmarkEnd w:id="13"/>
+      <w:bookmarkEnd w:id="12"/>
       <w:proofErr w:type="spellEnd"/>
       <w:r>
         <w:t xml:space="preserve"> </w:t>
@@ -17319,14 +17122,14 @@
       <w:pPr>
         <w:pStyle w:val="Heading3"/>
       </w:pPr>
-      <w:bookmarkStart w:id="14" w:name="_Toc57710798"/>
+      <w:bookmarkStart w:id="13" w:name="_Toc57710798"/>
       <w:r>
         <w:t xml:space="preserve">Plattform abhängiges </w:t>
       </w:r>
       <w:r>
         <w:t>Interface</w:t>
       </w:r>
-      <w:bookmarkEnd w:id="14"/>
+      <w:bookmarkEnd w:id="13"/>
     </w:p>
     <w:p>
       <w:r>
@@ -18179,11 +17982,11 @@
       <w:pPr>
         <w:pStyle w:val="Heading3"/>
       </w:pPr>
-      <w:bookmarkStart w:id="15" w:name="_Toc57710799"/>
+      <w:bookmarkStart w:id="14" w:name="_Toc57710799"/>
       <w:r>
         <w:t>Applikation URL</w:t>
       </w:r>
-      <w:bookmarkEnd w:id="15"/>
+      <w:bookmarkEnd w:id="14"/>
     </w:p>
     <w:p>
       <w:r>
@@ -19317,11 +19120,11 @@
       <w:pPr>
         <w:pStyle w:val="Heading3"/>
       </w:pPr>
-      <w:bookmarkStart w:id="16" w:name="_Toc57710800"/>
+      <w:bookmarkStart w:id="15" w:name="_Toc57710800"/>
       <w:r>
         <w:t>WPS Button</w:t>
       </w:r>
-      <w:bookmarkEnd w:id="16"/>
+      <w:bookmarkEnd w:id="15"/>
     </w:p>
     <w:p>
       <w:r>

--- a/docs/Dokumentation.docx
+++ b/docs/Dokumentation.docx
@@ -1,6 +1,6 @@
 
 <file path=word/document.xml><?xml version="1.0" encoding="utf-8"?>
-<w:document xmlns:wpc="http://schemas.microsoft.com/office/word/2010/wordprocessingCanvas" xmlns:cx="http://schemas.microsoft.com/office/drawing/2014/chartex" xmlns:cx1="http://schemas.microsoft.com/office/drawing/2015/9/8/chartex" xmlns:cx2="http://schemas.microsoft.com/office/drawing/2015/10/21/chartex" xmlns:cx3="http://schemas.microsoft.com/office/drawing/2016/5/9/chartex" xmlns:cx4="http://schemas.microsoft.com/office/drawing/2016/5/10/chartex" xmlns:cx5="http://schemas.microsoft.com/office/drawing/2016/5/11/chartex" xmlns:cx6="http://schemas.microsoft.com/office/drawing/2016/5/12/chartex" xmlns:cx7="http://schemas.microsoft.com/office/drawing/2016/5/13/chartex" xmlns:cx8="http://schemas.microsoft.com/office/drawing/2016/5/14/chartex" xmlns:mc="http://schemas.openxmlformats.org/markup-compatibility/2006" xmlns:aink="http://schemas.microsoft.com/office/drawing/2016/ink" xmlns:am3d="http://schemas.microsoft.com/office/drawing/2017/model3d" xmlns:o="urn:schemas-microsoft-com:office:office" xmlns:r="http://schemas.openxmlformats.org/officeDocument/2006/relationships" xmlns:m="http://schemas.openxmlformats.org/officeDocument/2006/math" xmlns:v="urn:schemas-microsoft-com:vml" xmlns:wp14="http://schemas.microsoft.com/office/word/2010/wordprocessingDrawing" xmlns:wp="http://schemas.openxmlformats.org/drawingml/2006/wordprocessingDrawing" xmlns:w10="urn:schemas-microsoft-com:office:word" xmlns:w="http://schemas.openxmlformats.org/wordprocessingml/2006/main" xmlns:w14="http://schemas.microsoft.com/office/word/2010/wordml" xmlns:w15="http://schemas.microsoft.com/office/word/2012/wordml" xmlns:w16cid="http://schemas.microsoft.com/office/word/2016/wordml/cid" xmlns:w16se="http://schemas.microsoft.com/office/word/2015/wordml/symex" xmlns:wpg="http://schemas.microsoft.com/office/word/2010/wordprocessingGroup" xmlns:wpi="http://schemas.microsoft.com/office/word/2010/wordprocessingInk" xmlns:wne="http://schemas.microsoft.com/office/word/2006/wordml" xmlns:wps="http://schemas.microsoft.com/office/word/2010/wordprocessingShape" mc:Ignorable="w14 w15 w16se w16cid wp14">
+<w:document xmlns:wpc="http://schemas.microsoft.com/office/word/2010/wordprocessingCanvas" xmlns:cx="http://schemas.microsoft.com/office/drawing/2014/chartex" xmlns:cx1="http://schemas.microsoft.com/office/drawing/2015/9/8/chartex" xmlns:cx2="http://schemas.microsoft.com/office/drawing/2015/10/21/chartex" xmlns:cx3="http://schemas.microsoft.com/office/drawing/2016/5/9/chartex" xmlns:cx4="http://schemas.microsoft.com/office/drawing/2016/5/10/chartex" xmlns:cx5="http://schemas.microsoft.com/office/drawing/2016/5/11/chartex" xmlns:cx6="http://schemas.microsoft.com/office/drawing/2016/5/12/chartex" xmlns:cx7="http://schemas.microsoft.com/office/drawing/2016/5/13/chartex" xmlns:cx8="http://schemas.microsoft.com/office/drawing/2016/5/14/chartex" xmlns:mc="http://schemas.openxmlformats.org/markup-compatibility/2006" xmlns:aink="http://schemas.microsoft.com/office/drawing/2016/ink" xmlns:am3d="http://schemas.microsoft.com/office/drawing/2017/model3d" xmlns:o="urn:schemas-microsoft-com:office:office" xmlns:r="http://schemas.openxmlformats.org/officeDocument/2006/relationships" xmlns:m="http://schemas.openxmlformats.org/officeDocument/2006/math" xmlns:v="urn:schemas-microsoft-com:vml" xmlns:wp14="http://schemas.microsoft.com/office/word/2010/wordprocessingDrawing" xmlns:wp="http://schemas.openxmlformats.org/drawingml/2006/wordprocessingDrawing" xmlns:w10="urn:schemas-microsoft-com:office:word" xmlns:w="http://schemas.openxmlformats.org/wordprocessingml/2006/main" xmlns:w14="http://schemas.microsoft.com/office/word/2010/wordml" xmlns:w15="http://schemas.microsoft.com/office/word/2012/wordml" xmlns:w16cex="http://schemas.microsoft.com/office/word/2018/wordml/cex" xmlns:w16cid="http://schemas.microsoft.com/office/word/2016/wordml/cid" xmlns:w16="http://schemas.microsoft.com/office/word/2018/wordml" xmlns:w16se="http://schemas.microsoft.com/office/word/2015/wordml/symex" xmlns:wpg="http://schemas.microsoft.com/office/word/2010/wordprocessingGroup" xmlns:wpi="http://schemas.microsoft.com/office/word/2010/wordprocessingInk" xmlns:wne="http://schemas.microsoft.com/office/word/2006/wordml" xmlns:wps="http://schemas.microsoft.com/office/word/2010/wordprocessingShape" mc:Ignorable="w14 w15 w16se w16cid w16 w16cex wp14">
   <w:body>
     <w:p>
       <w:pPr>
@@ -138,7 +138,7 @@
         <w:sdt>
           <w:sdtPr>
             <w:rPr>
-              <w:rStyle w:val="TitelZchn"/>
+              <w:rStyle w:val="TitleChar"/>
               <w:b/>
               <w:color w:val="4472C4" w:themeColor="accent1"/>
               <w:sz w:val="72"/>
@@ -152,6 +152,11 @@
             <w:dataBinding w:prefixMappings="xmlns:ns0='http://schemas.openxmlformats.org/package/2006/metadata/core-properties' xmlns:ns1='http://purl.org/dc/elements/1.1/'" w:xpath="/ns0:coreProperties[1]/ns1:title[1]" w:storeItemID="{6C3C8BC8-F283-45AE-878A-BAB7291924A1}"/>
             <w:text/>
           </w:sdtPr>
+          <w:sdtEndPr>
+            <w:rPr>
+              <w:rStyle w:val="TitleChar"/>
+            </w:rPr>
+          </w:sdtEndPr>
           <w:sdtContent>
             <w:tc>
               <w:tcPr>
@@ -174,7 +179,7 @@
                 <w:proofErr w:type="spellStart"/>
                 <w:r>
                   <w:rPr>
-                    <w:rStyle w:val="TitelZchn"/>
+                    <w:rStyle w:val="TitleChar"/>
                     <w:b/>
                     <w:color w:val="4472C4" w:themeColor="accent1"/>
                     <w:sz w:val="72"/>
@@ -206,6 +211,7 @@
             <w:dataBinding w:prefixMappings="xmlns:ns0='http://schemas.openxmlformats.org/package/2006/metadata/core-properties' xmlns:ns1='http://purl.org/dc/elements/1.1/'" w:xpath="/ns0:coreProperties[1]/ns1:subject[1]" w:storeItemID="{6C3C8BC8-F283-45AE-878A-BAB7291924A1}"/>
             <w:text/>
           </w:sdtPr>
+          <w:sdtEndPr/>
           <w:sdtContent>
             <w:tc>
               <w:tcPr>
@@ -217,7 +223,7 @@
               </w:tcPr>
               <w:p>
                 <w:pPr>
-                  <w:pStyle w:val="Titel"/>
+                  <w:pStyle w:val="Title"/>
                   <w:spacing w:line="276" w:lineRule="auto"/>
                   <w:jc w:val="center"/>
                   <w:rPr>
@@ -518,7 +524,7 @@
           <w:rFonts w:cs="Arial"/>
           <w:noProof/>
         </w:rPr>
-        <w:t>07.12.2020</w:t>
+        <w:t>09.12.20</w:t>
       </w:r>
       <w:r>
         <w:rPr>
@@ -549,7 +555,7 @@
     </w:p>
     <w:p>
       <w:pPr>
-        <w:pStyle w:val="Titel"/>
+        <w:pStyle w:val="Title"/>
         <w:spacing w:line="276" w:lineRule="auto"/>
         <w:jc w:val="center"/>
         <w:rPr>
@@ -1111,7 +1117,7 @@
     <w:sdt>
       <w:sdtPr>
         <w:rPr>
-          <w:rStyle w:val="Fett"/>
+          <w:rStyle w:val="Strong"/>
           <w:b w:val="0"/>
           <w:color w:val="4472C4" w:themeColor="accent1"/>
           <w:sz w:val="40"/>
@@ -1124,7 +1130,7 @@
       </w:sdtPr>
       <w:sdtEndPr>
         <w:rPr>
-          <w:rStyle w:val="Absatz-Standardschriftart"/>
+          <w:rStyle w:val="DefaultParagraphFont"/>
           <w:bCs w:val="0"/>
           <w:color w:val="auto"/>
           <w:sz w:val="24"/>
@@ -1137,7 +1143,7 @@
             <w:spacing w:line="276" w:lineRule="auto"/>
             <w:jc w:val="both"/>
             <w:rPr>
-              <w:rStyle w:val="Buchtitel"/>
+              <w:rStyle w:val="BookTitle"/>
               <w:b w:val="0"/>
               <w:i w:val="0"/>
               <w:iCs w:val="0"/>
@@ -1148,7 +1154,7 @@
           </w:pPr>
           <w:r>
             <w:rPr>
-              <w:rStyle w:val="Fett"/>
+              <w:rStyle w:val="Strong"/>
               <w:b w:val="0"/>
               <w:color w:val="4472C4" w:themeColor="accent1"/>
               <w:sz w:val="40"/>
@@ -1158,7 +1164,7 @@
         </w:p>
         <w:p>
           <w:pPr>
-            <w:pStyle w:val="Verzeichnis1"/>
+            <w:pStyle w:val="TOC1"/>
             <w:tabs>
               <w:tab w:val="left" w:pos="440"/>
               <w:tab w:val="right" w:leader="dot" w:pos="9062"/>
@@ -1281,7 +1287,7 @@
         </w:p>
         <w:p>
           <w:pPr>
-            <w:pStyle w:val="Verzeichnis2"/>
+            <w:pStyle w:val="TOC2"/>
             <w:tabs>
               <w:tab w:val="left" w:pos="880"/>
               <w:tab w:val="right" w:leader="dot" w:pos="9062"/>
@@ -1369,7 +1375,7 @@
         </w:p>
         <w:p>
           <w:pPr>
-            <w:pStyle w:val="Verzeichnis2"/>
+            <w:pStyle w:val="TOC2"/>
             <w:tabs>
               <w:tab w:val="left" w:pos="880"/>
               <w:tab w:val="right" w:leader="dot" w:pos="9062"/>
@@ -1457,7 +1463,7 @@
         </w:p>
         <w:p>
           <w:pPr>
-            <w:pStyle w:val="Verzeichnis2"/>
+            <w:pStyle w:val="TOC2"/>
             <w:tabs>
               <w:tab w:val="left" w:pos="880"/>
               <w:tab w:val="right" w:leader="dot" w:pos="9062"/>
@@ -1545,7 +1551,7 @@
         </w:p>
         <w:p>
           <w:pPr>
-            <w:pStyle w:val="Verzeichnis3"/>
+            <w:pStyle w:val="TOC3"/>
             <w:tabs>
               <w:tab w:val="left" w:pos="1320"/>
               <w:tab w:val="right" w:leader="dot" w:pos="9062"/>
@@ -1631,7 +1637,7 @@
         </w:p>
         <w:p>
           <w:pPr>
-            <w:pStyle w:val="Verzeichnis3"/>
+            <w:pStyle w:val="TOC3"/>
             <w:tabs>
               <w:tab w:val="left" w:pos="1320"/>
               <w:tab w:val="right" w:leader="dot" w:pos="9062"/>
@@ -1717,7 +1723,7 @@
         </w:p>
         <w:p>
           <w:pPr>
-            <w:pStyle w:val="Verzeichnis1"/>
+            <w:pStyle w:val="TOC1"/>
             <w:tabs>
               <w:tab w:val="left" w:pos="440"/>
               <w:tab w:val="right" w:leader="dot" w:pos="9062"/>
@@ -1805,7 +1811,7 @@
         </w:p>
         <w:p>
           <w:pPr>
-            <w:pStyle w:val="Verzeichnis2"/>
+            <w:pStyle w:val="TOC2"/>
             <w:tabs>
               <w:tab w:val="left" w:pos="880"/>
               <w:tab w:val="right" w:leader="dot" w:pos="9062"/>
@@ -1893,7 +1899,7 @@
         </w:p>
         <w:p>
           <w:pPr>
-            <w:pStyle w:val="Verzeichnis3"/>
+            <w:pStyle w:val="TOC3"/>
             <w:tabs>
               <w:tab w:val="left" w:pos="1320"/>
               <w:tab w:val="right" w:leader="dot" w:pos="9062"/>
@@ -1979,7 +1985,7 @@
         </w:p>
         <w:p>
           <w:pPr>
-            <w:pStyle w:val="Verzeichnis3"/>
+            <w:pStyle w:val="TOC3"/>
             <w:tabs>
               <w:tab w:val="left" w:pos="1320"/>
               <w:tab w:val="right" w:leader="dot" w:pos="9062"/>
@@ -2065,7 +2071,7 @@
         </w:p>
         <w:p>
           <w:pPr>
-            <w:pStyle w:val="Verzeichnis3"/>
+            <w:pStyle w:val="TOC3"/>
             <w:tabs>
               <w:tab w:val="left" w:pos="1320"/>
               <w:tab w:val="right" w:leader="dot" w:pos="9062"/>
@@ -2151,7 +2157,7 @@
         </w:p>
         <w:p>
           <w:pPr>
-            <w:pStyle w:val="Verzeichnis3"/>
+            <w:pStyle w:val="TOC3"/>
             <w:tabs>
               <w:tab w:val="left" w:pos="1320"/>
               <w:tab w:val="right" w:leader="dot" w:pos="9062"/>
@@ -2237,7 +2243,7 @@
         </w:p>
         <w:p>
           <w:pPr>
-            <w:pStyle w:val="Verzeichnis3"/>
+            <w:pStyle w:val="TOC3"/>
             <w:tabs>
               <w:tab w:val="left" w:pos="1320"/>
               <w:tab w:val="right" w:leader="dot" w:pos="9062"/>
@@ -2323,7 +2329,7 @@
         </w:p>
         <w:p>
           <w:pPr>
-            <w:pStyle w:val="Verzeichnis2"/>
+            <w:pStyle w:val="TOC2"/>
             <w:tabs>
               <w:tab w:val="left" w:pos="880"/>
               <w:tab w:val="right" w:leader="dot" w:pos="9062"/>
@@ -2411,7 +2417,7 @@
         </w:p>
         <w:p>
           <w:pPr>
-            <w:pStyle w:val="Verzeichnis3"/>
+            <w:pStyle w:val="TOC3"/>
             <w:tabs>
               <w:tab w:val="left" w:pos="1320"/>
               <w:tab w:val="right" w:leader="dot" w:pos="9062"/>
@@ -2497,7 +2503,7 @@
         </w:p>
         <w:p>
           <w:pPr>
-            <w:pStyle w:val="Verzeichnis3"/>
+            <w:pStyle w:val="TOC3"/>
             <w:tabs>
               <w:tab w:val="left" w:pos="1320"/>
               <w:tab w:val="right" w:leader="dot" w:pos="9062"/>
@@ -2583,7 +2589,7 @@
         </w:p>
         <w:p>
           <w:pPr>
-            <w:pStyle w:val="Verzeichnis3"/>
+            <w:pStyle w:val="TOC3"/>
             <w:tabs>
               <w:tab w:val="left" w:pos="1320"/>
               <w:tab w:val="right" w:leader="dot" w:pos="9062"/>
@@ -2669,7 +2675,7 @@
         </w:p>
         <w:p>
           <w:pPr>
-            <w:pStyle w:val="Verzeichnis3"/>
+            <w:pStyle w:val="TOC3"/>
             <w:tabs>
               <w:tab w:val="left" w:pos="1320"/>
               <w:tab w:val="right" w:leader="dot" w:pos="9062"/>
@@ -2755,7 +2761,7 @@
         </w:p>
         <w:p>
           <w:pPr>
-            <w:pStyle w:val="Verzeichnis3"/>
+            <w:pStyle w:val="TOC3"/>
             <w:tabs>
               <w:tab w:val="left" w:pos="1320"/>
               <w:tab w:val="right" w:leader="dot" w:pos="9062"/>
@@ -2841,7 +2847,7 @@
         </w:p>
         <w:p>
           <w:pPr>
-            <w:pStyle w:val="Verzeichnis3"/>
+            <w:pStyle w:val="TOC3"/>
             <w:tabs>
               <w:tab w:val="left" w:pos="1320"/>
               <w:tab w:val="right" w:leader="dot" w:pos="9062"/>
@@ -2927,7 +2933,7 @@
         </w:p>
         <w:p>
           <w:pPr>
-            <w:pStyle w:val="Verzeichnis3"/>
+            <w:pStyle w:val="TOC3"/>
             <w:tabs>
               <w:tab w:val="left" w:pos="1320"/>
               <w:tab w:val="right" w:leader="dot" w:pos="9062"/>
@@ -3013,7 +3019,7 @@
         </w:p>
         <w:p>
           <w:pPr>
-            <w:pStyle w:val="Verzeichnis1"/>
+            <w:pStyle w:val="TOC1"/>
             <w:tabs>
               <w:tab w:val="left" w:pos="440"/>
               <w:tab w:val="right" w:leader="dot" w:pos="9062"/>
@@ -3101,7 +3107,7 @@
         </w:p>
         <w:p>
           <w:pPr>
-            <w:pStyle w:val="Verzeichnis2"/>
+            <w:pStyle w:val="TOC2"/>
             <w:tabs>
               <w:tab w:val="left" w:pos="880"/>
               <w:tab w:val="right" w:leader="dot" w:pos="9062"/>
@@ -3189,7 +3195,7 @@
         </w:p>
         <w:p>
           <w:pPr>
-            <w:pStyle w:val="Verzeichnis3"/>
+            <w:pStyle w:val="TOC3"/>
             <w:tabs>
               <w:tab w:val="left" w:pos="1320"/>
               <w:tab w:val="right" w:leader="dot" w:pos="9062"/>
@@ -3275,7 +3281,7 @@
         </w:p>
         <w:p>
           <w:pPr>
-            <w:pStyle w:val="Verzeichnis3"/>
+            <w:pStyle w:val="TOC3"/>
             <w:tabs>
               <w:tab w:val="left" w:pos="1320"/>
               <w:tab w:val="right" w:leader="dot" w:pos="9062"/>
@@ -3361,7 +3367,7 @@
         </w:p>
         <w:p>
           <w:pPr>
-            <w:pStyle w:val="Verzeichnis3"/>
+            <w:pStyle w:val="TOC3"/>
             <w:tabs>
               <w:tab w:val="left" w:pos="1320"/>
               <w:tab w:val="right" w:leader="dot" w:pos="9062"/>
@@ -3447,7 +3453,7 @@
         </w:p>
         <w:p>
           <w:pPr>
-            <w:pStyle w:val="Verzeichnis3"/>
+            <w:pStyle w:val="TOC3"/>
             <w:tabs>
               <w:tab w:val="left" w:pos="1320"/>
               <w:tab w:val="right" w:leader="dot" w:pos="9062"/>
@@ -3533,7 +3539,7 @@
         </w:p>
         <w:p>
           <w:pPr>
-            <w:pStyle w:val="Verzeichnis3"/>
+            <w:pStyle w:val="TOC3"/>
             <w:tabs>
               <w:tab w:val="left" w:pos="1320"/>
               <w:tab w:val="right" w:leader="dot" w:pos="9062"/>
@@ -3619,7 +3625,7 @@
         </w:p>
         <w:p>
           <w:pPr>
-            <w:pStyle w:val="Verzeichnis3"/>
+            <w:pStyle w:val="TOC3"/>
             <w:tabs>
               <w:tab w:val="left" w:pos="1320"/>
               <w:tab w:val="right" w:leader="dot" w:pos="9062"/>
@@ -3705,7 +3711,7 @@
         </w:p>
         <w:p>
           <w:pPr>
-            <w:pStyle w:val="Verzeichnis3"/>
+            <w:pStyle w:val="TOC3"/>
             <w:tabs>
               <w:tab w:val="left" w:pos="1320"/>
               <w:tab w:val="right" w:leader="dot" w:pos="9062"/>
@@ -3791,7 +3797,7 @@
         </w:p>
         <w:p>
           <w:pPr>
-            <w:pStyle w:val="Verzeichnis3"/>
+            <w:pStyle w:val="TOC3"/>
             <w:tabs>
               <w:tab w:val="left" w:pos="1320"/>
               <w:tab w:val="right" w:leader="dot" w:pos="9062"/>
@@ -3895,7 +3901,7 @@
     </w:sdt>
     <w:p>
       <w:pPr>
-        <w:pStyle w:val="Titel"/>
+        <w:pStyle w:val="Title"/>
         <w:spacing w:line="276" w:lineRule="auto"/>
         <w:jc w:val="both"/>
         <w:rPr>
@@ -3907,7 +3913,7 @@
     </w:p>
     <w:p>
       <w:pPr>
-        <w:pStyle w:val="Titel"/>
+        <w:pStyle w:val="Title"/>
         <w:spacing w:line="276" w:lineRule="auto"/>
         <w:jc w:val="both"/>
         <w:rPr>
@@ -3919,7 +3925,7 @@
     </w:p>
     <w:p>
       <w:pPr>
-        <w:pStyle w:val="Titel"/>
+        <w:pStyle w:val="Title"/>
         <w:spacing w:line="276" w:lineRule="auto"/>
         <w:jc w:val="both"/>
         <w:rPr>
@@ -3931,7 +3937,7 @@
     </w:p>
     <w:p>
       <w:pPr>
-        <w:pStyle w:val="Titel"/>
+        <w:pStyle w:val="Title"/>
         <w:spacing w:line="276" w:lineRule="auto"/>
         <w:jc w:val="both"/>
         <w:rPr>
@@ -3943,7 +3949,7 @@
     </w:p>
     <w:p>
       <w:pPr>
-        <w:pStyle w:val="Titel"/>
+        <w:pStyle w:val="Title"/>
         <w:spacing w:line="276" w:lineRule="auto"/>
         <w:jc w:val="both"/>
         <w:rPr>
@@ -3955,7 +3961,7 @@
     </w:p>
     <w:p>
       <w:pPr>
-        <w:pStyle w:val="Titel"/>
+        <w:pStyle w:val="Title"/>
         <w:spacing w:line="276" w:lineRule="auto"/>
         <w:jc w:val="both"/>
         <w:rPr>
@@ -3967,7 +3973,7 @@
     </w:p>
     <w:p>
       <w:pPr>
-        <w:pStyle w:val="Titel"/>
+        <w:pStyle w:val="Title"/>
         <w:spacing w:line="276" w:lineRule="auto"/>
         <w:jc w:val="both"/>
         <w:rPr>
@@ -3979,7 +3985,7 @@
     </w:p>
     <w:p>
       <w:pPr>
-        <w:pStyle w:val="Titel"/>
+        <w:pStyle w:val="Title"/>
         <w:spacing w:line="276" w:lineRule="auto"/>
         <w:jc w:val="both"/>
         <w:rPr>
@@ -3991,7 +3997,7 @@
     </w:p>
     <w:p>
       <w:pPr>
-        <w:pStyle w:val="Titel"/>
+        <w:pStyle w:val="Title"/>
         <w:spacing w:line="276" w:lineRule="auto"/>
         <w:jc w:val="both"/>
         <w:rPr>
@@ -4003,7 +4009,7 @@
     </w:p>
     <w:p>
       <w:pPr>
-        <w:pStyle w:val="Titel"/>
+        <w:pStyle w:val="Title"/>
         <w:spacing w:line="276" w:lineRule="auto"/>
         <w:jc w:val="both"/>
         <w:rPr>
@@ -4015,7 +4021,7 @@
     </w:p>
     <w:p>
       <w:pPr>
-        <w:pStyle w:val="Titel"/>
+        <w:pStyle w:val="Title"/>
         <w:spacing w:line="276" w:lineRule="auto"/>
         <w:jc w:val="both"/>
         <w:rPr>
@@ -4027,7 +4033,7 @@
     </w:p>
     <w:p>
       <w:pPr>
-        <w:pStyle w:val="Titel"/>
+        <w:pStyle w:val="Title"/>
         <w:spacing w:line="276" w:lineRule="auto"/>
         <w:jc w:val="both"/>
         <w:rPr>
@@ -4039,7 +4045,7 @@
     </w:p>
     <w:p>
       <w:pPr>
-        <w:pStyle w:val="Titel"/>
+        <w:pStyle w:val="Title"/>
         <w:spacing w:line="276" w:lineRule="auto"/>
         <w:jc w:val="both"/>
         <w:rPr>
@@ -4051,7 +4057,7 @@
     </w:p>
     <w:p>
       <w:pPr>
-        <w:pStyle w:val="Titel"/>
+        <w:pStyle w:val="Title"/>
         <w:spacing w:line="276" w:lineRule="auto"/>
         <w:jc w:val="both"/>
         <w:rPr>
@@ -4063,7 +4069,7 @@
     </w:p>
     <w:p>
       <w:pPr>
-        <w:pStyle w:val="Titel"/>
+        <w:pStyle w:val="Title"/>
         <w:spacing w:line="276" w:lineRule="auto"/>
         <w:jc w:val="both"/>
         <w:rPr>
@@ -4084,7 +4090,7 @@
     <w:p/>
     <w:p>
       <w:pPr>
-        <w:pStyle w:val="Titel"/>
+        <w:pStyle w:val="Title"/>
         <w:spacing w:line="276" w:lineRule="auto"/>
         <w:jc w:val="both"/>
         <w:rPr>
@@ -4105,7 +4111,7 @@
     </w:p>
     <w:p>
       <w:pPr>
-        <w:pStyle w:val="Abbildungsverzeichnis"/>
+        <w:pStyle w:val="TableofFigures"/>
         <w:tabs>
           <w:tab w:val="right" w:leader="dot" w:pos="9062"/>
         </w:tabs>
@@ -4181,7 +4187,7 @@
     </w:p>
     <w:p>
       <w:pPr>
-        <w:pStyle w:val="Abbildungsverzeichnis"/>
+        <w:pStyle w:val="TableofFigures"/>
         <w:tabs>
           <w:tab w:val="right" w:leader="dot" w:pos="9062"/>
         </w:tabs>
@@ -4242,7 +4248,7 @@
     </w:p>
     <w:p>
       <w:pPr>
-        <w:pStyle w:val="Abbildungsverzeichnis"/>
+        <w:pStyle w:val="TableofFigures"/>
         <w:tabs>
           <w:tab w:val="right" w:leader="dot" w:pos="9062"/>
         </w:tabs>
@@ -4303,7 +4309,7 @@
     </w:p>
     <w:p>
       <w:pPr>
-        <w:pStyle w:val="Abbildungsverzeichnis"/>
+        <w:pStyle w:val="TableofFigures"/>
         <w:tabs>
           <w:tab w:val="right" w:leader="dot" w:pos="9062"/>
         </w:tabs>
@@ -4364,7 +4370,7 @@
     </w:p>
     <w:p>
       <w:pPr>
-        <w:pStyle w:val="Abbildungsverzeichnis"/>
+        <w:pStyle w:val="TableofFigures"/>
         <w:tabs>
           <w:tab w:val="right" w:leader="dot" w:pos="9062"/>
         </w:tabs>
@@ -4425,7 +4431,7 @@
     </w:p>
     <w:p>
       <w:pPr>
-        <w:pStyle w:val="Abbildungsverzeichnis"/>
+        <w:pStyle w:val="TableofFigures"/>
         <w:tabs>
           <w:tab w:val="right" w:leader="dot" w:pos="9062"/>
         </w:tabs>
@@ -4486,7 +4492,7 @@
     </w:p>
     <w:p>
       <w:pPr>
-        <w:pStyle w:val="Abbildungsverzeichnis"/>
+        <w:pStyle w:val="TableofFigures"/>
         <w:tabs>
           <w:tab w:val="right" w:leader="dot" w:pos="9062"/>
         </w:tabs>
@@ -4547,7 +4553,7 @@
     </w:p>
     <w:p>
       <w:pPr>
-        <w:pStyle w:val="Abbildungsverzeichnis"/>
+        <w:pStyle w:val="TableofFigures"/>
         <w:tabs>
           <w:tab w:val="right" w:leader="dot" w:pos="9062"/>
         </w:tabs>
@@ -4608,7 +4614,7 @@
     </w:p>
     <w:p>
       <w:pPr>
-        <w:pStyle w:val="Abbildungsverzeichnis"/>
+        <w:pStyle w:val="TableofFigures"/>
         <w:tabs>
           <w:tab w:val="right" w:leader="dot" w:pos="9062"/>
         </w:tabs>
@@ -4678,7 +4684,7 @@
     </w:p>
     <w:p>
       <w:pPr>
-        <w:pStyle w:val="Titel"/>
+        <w:pStyle w:val="Title"/>
         <w:spacing w:line="276" w:lineRule="auto"/>
         <w:jc w:val="both"/>
         <w:rPr>
@@ -4690,7 +4696,7 @@
     </w:p>
     <w:p>
       <w:pPr>
-        <w:pStyle w:val="Titel"/>
+        <w:pStyle w:val="Title"/>
         <w:spacing w:line="276" w:lineRule="auto"/>
         <w:jc w:val="both"/>
         <w:rPr>
@@ -4702,7 +4708,7 @@
     </w:p>
     <w:p>
       <w:pPr>
-        <w:pStyle w:val="Titel"/>
+        <w:pStyle w:val="Title"/>
         <w:spacing w:line="276" w:lineRule="auto"/>
         <w:jc w:val="both"/>
         <w:rPr>
@@ -4714,7 +4720,7 @@
     </w:p>
     <w:p>
       <w:pPr>
-        <w:pStyle w:val="Titel"/>
+        <w:pStyle w:val="Title"/>
         <w:spacing w:line="276" w:lineRule="auto"/>
         <w:jc w:val="both"/>
         <w:rPr>
@@ -4726,7 +4732,7 @@
     </w:p>
     <w:p>
       <w:pPr>
-        <w:pStyle w:val="Titel"/>
+        <w:pStyle w:val="Title"/>
         <w:spacing w:line="276" w:lineRule="auto"/>
         <w:jc w:val="both"/>
         <w:rPr>
@@ -4738,7 +4744,7 @@
     </w:p>
     <w:p>
       <w:pPr>
-        <w:pStyle w:val="Titel"/>
+        <w:pStyle w:val="Title"/>
         <w:spacing w:line="276" w:lineRule="auto"/>
         <w:jc w:val="both"/>
         <w:rPr>
@@ -4750,7 +4756,7 @@
     </w:p>
     <w:p>
       <w:pPr>
-        <w:pStyle w:val="Titel"/>
+        <w:pStyle w:val="Title"/>
         <w:spacing w:line="276" w:lineRule="auto"/>
         <w:jc w:val="both"/>
         <w:rPr>
@@ -4762,7 +4768,7 @@
     </w:p>
     <w:p>
       <w:pPr>
-        <w:pStyle w:val="Titel"/>
+        <w:pStyle w:val="Title"/>
         <w:spacing w:line="276" w:lineRule="auto"/>
         <w:jc w:val="both"/>
         <w:rPr>
@@ -4774,7 +4780,7 @@
     </w:p>
     <w:p>
       <w:pPr>
-        <w:pStyle w:val="Titel"/>
+        <w:pStyle w:val="Title"/>
         <w:spacing w:line="276" w:lineRule="auto"/>
         <w:jc w:val="both"/>
         <w:rPr>
@@ -4786,7 +4792,7 @@
     </w:p>
     <w:p>
       <w:pPr>
-        <w:pStyle w:val="Titel"/>
+        <w:pStyle w:val="Title"/>
         <w:spacing w:line="276" w:lineRule="auto"/>
         <w:jc w:val="both"/>
         <w:rPr>
@@ -4798,7 +4804,7 @@
     </w:p>
     <w:p>
       <w:pPr>
-        <w:pStyle w:val="Titel"/>
+        <w:pStyle w:val="Title"/>
         <w:spacing w:line="276" w:lineRule="auto"/>
         <w:jc w:val="both"/>
         <w:rPr>
@@ -4810,7 +4816,7 @@
     </w:p>
     <w:p>
       <w:pPr>
-        <w:pStyle w:val="Titel"/>
+        <w:pStyle w:val="Title"/>
         <w:spacing w:line="276" w:lineRule="auto"/>
         <w:jc w:val="both"/>
         <w:rPr>
@@ -4822,7 +4828,7 @@
     </w:p>
     <w:p>
       <w:pPr>
-        <w:pStyle w:val="Titel"/>
+        <w:pStyle w:val="Title"/>
         <w:spacing w:line="276" w:lineRule="auto"/>
         <w:jc w:val="both"/>
         <w:rPr>
@@ -4834,7 +4840,7 @@
     </w:p>
     <w:p>
       <w:pPr>
-        <w:pStyle w:val="Titel"/>
+        <w:pStyle w:val="Title"/>
         <w:spacing w:line="276" w:lineRule="auto"/>
         <w:jc w:val="both"/>
         <w:rPr>
@@ -4846,7 +4852,7 @@
     </w:p>
     <w:p>
       <w:pPr>
-        <w:pStyle w:val="Titel"/>
+        <w:pStyle w:val="Title"/>
         <w:spacing w:line="276" w:lineRule="auto"/>
         <w:jc w:val="both"/>
         <w:rPr>
@@ -4858,7 +4864,7 @@
     </w:p>
     <w:p>
       <w:pPr>
-        <w:pStyle w:val="Titel"/>
+        <w:pStyle w:val="Title"/>
         <w:spacing w:line="276" w:lineRule="auto"/>
         <w:jc w:val="both"/>
         <w:rPr>
@@ -4870,7 +4876,7 @@
     </w:p>
     <w:p>
       <w:pPr>
-        <w:pStyle w:val="Titel"/>
+        <w:pStyle w:val="Title"/>
         <w:tabs>
           <w:tab w:val="left" w:pos="3357"/>
         </w:tabs>
@@ -4884,7 +4890,7 @@
     </w:p>
     <w:p>
       <w:pPr>
-        <w:pStyle w:val="Titel"/>
+        <w:pStyle w:val="Title"/>
         <w:tabs>
           <w:tab w:val="left" w:pos="3357"/>
         </w:tabs>
@@ -4953,406 +4959,431 @@
         <w:spacing w:after="0" w:line="276" w:lineRule="auto"/>
         <w:rPr>
           <w:rFonts w:cs="Arial"/>
-          <w:lang w:val="en-US"/>
-        </w:rPr>
-      </w:pPr>
-      <w:r>
-        <w:rPr>
-          <w:rFonts w:cs="Arial"/>
-          <w:b/>
-          <w:bCs/>
-          <w:lang w:val="en-US"/>
-        </w:rPr>
-        <w:t xml:space="preserve">OLED </w:t>
-      </w:r>
-      <w:r>
-        <w:rPr>
-          <w:rFonts w:cs="Arial"/>
-          <w:b/>
-          <w:bCs/>
-          <w:lang w:val="en-US"/>
-        </w:rPr>
-        <w:tab/>
-      </w:r>
-      <w:r>
-        <w:rPr>
-          <w:rFonts w:cs="Arial"/>
-          <w:b/>
-          <w:bCs/>
-          <w:lang w:val="en-US"/>
-        </w:rPr>
-        <w:tab/>
-      </w:r>
-      <w:r>
-        <w:rPr>
-          <w:rFonts w:cs="Arial"/>
-          <w:lang w:val="en-US"/>
-        </w:rPr>
-        <w:t>Organic Light Emitting Diode</w:t>
-      </w:r>
-    </w:p>
-    <w:p>
-      <w:pPr>
-        <w:spacing w:after="0" w:line="276" w:lineRule="auto"/>
-        <w:rPr>
-          <w:rFonts w:cs="Arial"/>
-          <w:lang w:val="en-US"/>
-        </w:rPr>
-      </w:pPr>
-      <w:r>
-        <w:rPr>
-          <w:rFonts w:cs="Arial"/>
-          <w:b/>
-          <w:bCs/>
-          <w:lang w:val="en-US"/>
-        </w:rPr>
-        <w:t>UPS</w:t>
-      </w:r>
-      <w:r>
-        <w:rPr>
-          <w:rFonts w:cs="Arial"/>
-          <w:lang w:val="en-US"/>
-        </w:rPr>
-        <w:tab/>
-      </w:r>
-      <w:r>
-        <w:rPr>
-          <w:rFonts w:cs="Arial"/>
-          <w:lang w:val="en-US"/>
-        </w:rPr>
-        <w:tab/>
-      </w:r>
-      <w:r>
-        <w:rPr>
-          <w:rFonts w:cs="Arial"/>
-          <w:lang w:val="en-US"/>
-        </w:rPr>
-        <w:tab/>
-      </w:r>
-      <w:r>
-        <w:rPr>
-          <w:rFonts w:cs="Arial"/>
-          <w:lang w:val="en-US"/>
-        </w:rPr>
-        <w:t>Uninterruptible Power Supply</w:t>
-      </w:r>
-    </w:p>
-    <w:p>
-      <w:pPr>
-        <w:spacing w:after="0" w:line="276" w:lineRule="auto"/>
-        <w:rPr>
-          <w:rFonts w:cs="Arial"/>
-          <w:lang w:val="en-US"/>
-        </w:rPr>
-      </w:pPr>
-      <w:r>
-        <w:rPr>
-          <w:rFonts w:cs="Arial"/>
-          <w:b/>
-          <w:bCs/>
-          <w:lang w:val="en-US"/>
-        </w:rPr>
-        <w:t>CPU</w:t>
-      </w:r>
-      <w:r>
-        <w:rPr>
-          <w:rFonts w:cs="Arial"/>
-          <w:lang w:val="en-US"/>
-        </w:rPr>
-        <w:tab/>
-      </w:r>
-      <w:r>
-        <w:rPr>
-          <w:rFonts w:cs="Arial"/>
-          <w:lang w:val="en-US"/>
-        </w:rPr>
-        <w:tab/>
-      </w:r>
-      <w:r>
-        <w:rPr>
-          <w:rFonts w:cs="Arial"/>
-          <w:lang w:val="en-US"/>
-        </w:rPr>
-        <w:tab/>
-        <w:t>Central Processing Unit</w:t>
-      </w:r>
-    </w:p>
-    <w:p>
-      <w:pPr>
-        <w:spacing w:after="0" w:line="276" w:lineRule="auto"/>
-        <w:rPr>
-          <w:rFonts w:cs="Arial"/>
-          <w:lang w:val="en-US"/>
-        </w:rPr>
-      </w:pPr>
-      <w:r>
-        <w:rPr>
-          <w:rFonts w:cs="Arial"/>
-          <w:b/>
-          <w:bCs/>
-          <w:lang w:val="en-US"/>
-        </w:rPr>
-        <w:t>GPU</w:t>
-      </w:r>
-      <w:r>
-        <w:rPr>
-          <w:rFonts w:cs="Arial"/>
-          <w:lang w:val="en-US"/>
-        </w:rPr>
-        <w:tab/>
-      </w:r>
-      <w:r>
-        <w:rPr>
-          <w:rFonts w:cs="Arial"/>
-          <w:lang w:val="en-US"/>
-        </w:rPr>
-        <w:tab/>
-      </w:r>
-      <w:r>
-        <w:rPr>
-          <w:rFonts w:cs="Arial"/>
-          <w:lang w:val="en-US"/>
-        </w:rPr>
-        <w:tab/>
-        <w:t>Graphics Processing Unit</w:t>
-      </w:r>
-    </w:p>
-    <w:p>
-      <w:pPr>
-        <w:spacing w:after="0" w:line="276" w:lineRule="auto"/>
-        <w:rPr>
-          <w:rFonts w:cs="Arial"/>
-          <w:lang w:val="en-US"/>
-        </w:rPr>
-      </w:pPr>
-      <w:r>
-        <w:rPr>
-          <w:rFonts w:cs="Arial"/>
-          <w:b/>
-          <w:bCs/>
-          <w:lang w:val="en-US"/>
-        </w:rPr>
-        <w:t>UX</w:t>
-      </w:r>
-      <w:r>
-        <w:rPr>
-          <w:rFonts w:cs="Arial"/>
-          <w:b/>
-          <w:bCs/>
-          <w:lang w:val="en-US"/>
-        </w:rPr>
-        <w:tab/>
-      </w:r>
-      <w:r>
-        <w:rPr>
-          <w:rFonts w:cs="Arial"/>
-          <w:lang w:val="en-US"/>
-        </w:rPr>
-        <w:tab/>
-      </w:r>
-      <w:r>
-        <w:rPr>
-          <w:rFonts w:cs="Arial"/>
-          <w:lang w:val="en-US"/>
-        </w:rPr>
-        <w:tab/>
-        <w:t>User Experience</w:t>
-      </w:r>
-    </w:p>
-    <w:p>
-      <w:pPr>
-        <w:spacing w:after="0" w:line="276" w:lineRule="auto"/>
-        <w:rPr>
-          <w:lang w:val="en-US"/>
-        </w:rPr>
-      </w:pPr>
-      <w:r>
-        <w:rPr>
-          <w:b/>
-          <w:bCs/>
-          <w:lang w:val="en-US"/>
-        </w:rPr>
-        <w:t>IP</w:t>
-      </w:r>
-      <w:r>
-        <w:rPr>
-          <w:lang w:val="en-US"/>
-        </w:rPr>
-        <w:tab/>
-      </w:r>
-      <w:r>
-        <w:rPr>
-          <w:lang w:val="en-US"/>
-        </w:rPr>
-        <w:tab/>
-      </w:r>
-      <w:r>
-        <w:rPr>
-          <w:lang w:val="en-US"/>
-        </w:rPr>
-        <w:tab/>
-        <w:t>Interne</w:t>
-      </w:r>
-      <w:r>
-        <w:rPr>
-          <w:lang w:val="en-US"/>
-        </w:rPr>
-        <w:t>t Protocol</w:t>
-      </w:r>
-    </w:p>
-    <w:p>
-      <w:pPr>
-        <w:spacing w:after="0" w:line="276" w:lineRule="auto"/>
-        <w:rPr>
-          <w:lang w:val="en-US"/>
-        </w:rPr>
-      </w:pPr>
-      <w:r>
-        <w:rPr>
-          <w:b/>
-          <w:bCs/>
-          <w:lang w:val="en-US"/>
-        </w:rPr>
-        <w:t>GPIO</w:t>
-      </w:r>
-      <w:r>
-        <w:rPr>
-          <w:lang w:val="en-US"/>
-        </w:rPr>
-        <w:tab/>
-      </w:r>
-      <w:r>
-        <w:rPr>
-          <w:lang w:val="en-US"/>
-        </w:rPr>
-        <w:tab/>
-      </w:r>
-      <w:r>
-        <w:rPr>
-          <w:lang w:val="en-US"/>
-        </w:rPr>
-        <w:tab/>
-        <w:t>General-purpose input/output</w:t>
-      </w:r>
-    </w:p>
-    <w:p>
-      <w:pPr>
-        <w:spacing w:after="0" w:line="276" w:lineRule="auto"/>
-        <w:rPr>
           <w:lang w:val="de-DE"/>
         </w:rPr>
       </w:pPr>
-      <w:proofErr w:type="spellStart"/>
-      <w:r>
-        <w:rPr>
+      <w:r>
+        <w:rPr>
+          <w:rFonts w:cs="Arial"/>
           <w:b/>
           <w:bCs/>
           <w:lang w:val="de-DE"/>
         </w:rPr>
-        <w:t>BüP</w:t>
-      </w:r>
-      <w:proofErr w:type="spellEnd"/>
-      <w:r>
-        <w:rPr>
-          <w:lang w:val="de-DE"/>
-        </w:rPr>
-        <w:tab/>
-      </w:r>
-      <w:r>
-        <w:rPr>
-          <w:lang w:val="de-DE"/>
-        </w:rPr>
-        <w:tab/>
-      </w:r>
-      <w:r>
-        <w:rPr>
-          <w:lang w:val="de-DE"/>
-        </w:rPr>
-        <w:tab/>
-        <w:t>Berufsübergreifendes Projekt</w:t>
-      </w:r>
-    </w:p>
-    <w:p>
-      <w:pPr>
-        <w:spacing w:after="0" w:line="276" w:lineRule="auto"/>
-        <w:rPr>
-          <w:lang w:val="de-DE"/>
-        </w:rPr>
-      </w:pPr>
-      <w:r>
-        <w:rPr>
+        <w:t xml:space="preserve">OLED </w:t>
+      </w:r>
+      <w:r>
+        <w:rPr>
+          <w:rFonts w:cs="Arial"/>
           <w:b/>
           <w:bCs/>
           <w:lang w:val="de-DE"/>
         </w:rPr>
-        <w:t>BMS</w:t>
-      </w:r>
-      <w:r>
-        <w:rPr>
-          <w:lang w:val="de-DE"/>
-        </w:rPr>
         <w:tab/>
       </w:r>
       <w:r>
         <w:rPr>
-          <w:lang w:val="de-DE"/>
-        </w:rPr>
-        <w:tab/>
-      </w:r>
-      <w:r>
-        <w:rPr>
-          <w:lang w:val="de-DE"/>
-        </w:rPr>
-        <w:tab/>
-      </w:r>
-      <w:proofErr w:type="spellStart"/>
-      <w:r>
-        <w:rPr>
-          <w:lang w:val="de-DE"/>
-        </w:rPr>
-        <w:t>Battery</w:t>
-      </w:r>
-      <w:proofErr w:type="spellEnd"/>
-      <w:r>
-        <w:rPr>
-          <w:lang w:val="de-DE"/>
-        </w:rPr>
-        <w:t xml:space="preserve"> </w:t>
-      </w:r>
-      <w:proofErr w:type="spellStart"/>
-      <w:r>
-        <w:rPr>
-          <w:lang w:val="de-DE"/>
-        </w:rPr>
-        <w:t>management</w:t>
-      </w:r>
-      <w:proofErr w:type="spellEnd"/>
-      <w:r>
-        <w:rPr>
-          <w:lang w:val="de-DE"/>
-        </w:rPr>
-        <w:t xml:space="preserve"> </w:t>
-      </w:r>
-      <w:proofErr w:type="spellStart"/>
-      <w:r>
-        <w:rPr>
-          <w:lang w:val="de-DE"/>
-        </w:rPr>
-        <w:t>system</w:t>
-      </w:r>
-      <w:proofErr w:type="spellEnd"/>
-    </w:p>
-    <w:p>
-      <w:pPr>
-        <w:spacing w:after="0" w:line="276" w:lineRule="auto"/>
-        <w:rPr>
-          <w:lang w:val="en-US"/>
-        </w:rPr>
-      </w:pPr>
-      <w:r>
-        <w:rPr>
+          <w:rFonts w:cs="Arial"/>
           <w:b/>
           <w:bCs/>
+          <w:lang w:val="de-DE"/>
+        </w:rPr>
+        <w:tab/>
+      </w:r>
+      <w:proofErr w:type="spellStart"/>
+      <w:r>
+        <w:rPr>
+          <w:rFonts w:cs="Arial"/>
+          <w:lang w:val="de-DE"/>
+        </w:rPr>
+        <w:t>Organic</w:t>
+      </w:r>
+      <w:proofErr w:type="spellEnd"/>
+      <w:r>
+        <w:rPr>
+          <w:rFonts w:cs="Arial"/>
+          <w:lang w:val="de-DE"/>
+        </w:rPr>
+        <w:t xml:space="preserve"> Light </w:t>
+      </w:r>
+      <w:proofErr w:type="spellStart"/>
+      <w:r>
+        <w:rPr>
+          <w:rFonts w:cs="Arial"/>
+          <w:lang w:val="de-DE"/>
+        </w:rPr>
+        <w:t>Emitting</w:t>
+      </w:r>
+      <w:proofErr w:type="spellEnd"/>
+      <w:r>
+        <w:rPr>
+          <w:rFonts w:cs="Arial"/>
+          <w:lang w:val="de-DE"/>
+        </w:rPr>
+        <w:t xml:space="preserve"> Diode</w:t>
+      </w:r>
+    </w:p>
+    <w:p>
+      <w:pPr>
+        <w:spacing w:after="0" w:line="276" w:lineRule="auto"/>
+        <w:rPr>
+          <w:rFonts w:cs="Arial"/>
+          <w:lang w:val="en-US"/>
+        </w:rPr>
+      </w:pPr>
+      <w:r>
+        <w:rPr>
+          <w:rFonts w:cs="Arial"/>
+          <w:b/>
+          <w:bCs/>
+          <w:lang w:val="en-US"/>
+        </w:rPr>
+        <w:t>UPS</w:t>
+      </w:r>
+      <w:r>
+        <w:rPr>
+          <w:rFonts w:cs="Arial"/>
+          <w:lang w:val="en-US"/>
+        </w:rPr>
+        <w:tab/>
+      </w:r>
+      <w:r>
+        <w:rPr>
+          <w:rFonts w:cs="Arial"/>
+          <w:lang w:val="en-US"/>
+        </w:rPr>
+        <w:tab/>
+      </w:r>
+      <w:r>
+        <w:rPr>
+          <w:rFonts w:cs="Arial"/>
+          <w:lang w:val="en-US"/>
+        </w:rPr>
+        <w:tab/>
+      </w:r>
+      <w:r>
+        <w:rPr>
+          <w:rFonts w:cs="Arial"/>
+          <w:lang w:val="en-US"/>
+        </w:rPr>
+        <w:t>Uninterruptible Power Supply</w:t>
+      </w:r>
+    </w:p>
+    <w:p>
+      <w:pPr>
+        <w:spacing w:after="0" w:line="276" w:lineRule="auto"/>
+        <w:rPr>
+          <w:rFonts w:cs="Arial"/>
+          <w:lang w:val="en-US"/>
+        </w:rPr>
+      </w:pPr>
+      <w:r>
+        <w:rPr>
+          <w:rFonts w:cs="Arial"/>
+          <w:b/>
+          <w:bCs/>
+          <w:lang w:val="en-US"/>
+        </w:rPr>
+        <w:t>CPU</w:t>
+      </w:r>
+      <w:r>
+        <w:rPr>
+          <w:rFonts w:cs="Arial"/>
+          <w:lang w:val="en-US"/>
+        </w:rPr>
+        <w:tab/>
+      </w:r>
+      <w:r>
+        <w:rPr>
+          <w:rFonts w:cs="Arial"/>
+          <w:lang w:val="en-US"/>
+        </w:rPr>
+        <w:tab/>
+      </w:r>
+      <w:r>
+        <w:rPr>
+          <w:rFonts w:cs="Arial"/>
+          <w:lang w:val="en-US"/>
+        </w:rPr>
+        <w:tab/>
+        <w:t>Central Processing Unit</w:t>
+      </w:r>
+    </w:p>
+    <w:p>
+      <w:pPr>
+        <w:spacing w:after="0" w:line="276" w:lineRule="auto"/>
+        <w:rPr>
+          <w:rFonts w:cs="Arial"/>
+          <w:lang w:val="en-US"/>
+        </w:rPr>
+      </w:pPr>
+      <w:r>
+        <w:rPr>
+          <w:rFonts w:cs="Arial"/>
+          <w:b/>
+          <w:bCs/>
+          <w:lang w:val="en-US"/>
+        </w:rPr>
+        <w:t>GPU</w:t>
+      </w:r>
+      <w:r>
+        <w:rPr>
+          <w:rFonts w:cs="Arial"/>
+          <w:lang w:val="en-US"/>
+        </w:rPr>
+        <w:tab/>
+      </w:r>
+      <w:r>
+        <w:rPr>
+          <w:rFonts w:cs="Arial"/>
+          <w:lang w:val="en-US"/>
+        </w:rPr>
+        <w:tab/>
+      </w:r>
+      <w:r>
+        <w:rPr>
+          <w:rFonts w:cs="Arial"/>
+          <w:lang w:val="en-US"/>
+        </w:rPr>
+        <w:tab/>
+        <w:t>Graphics Processing Unit</w:t>
+      </w:r>
+    </w:p>
+    <w:p>
+      <w:pPr>
+        <w:spacing w:after="0" w:line="276" w:lineRule="auto"/>
+        <w:rPr>
+          <w:rFonts w:cs="Arial"/>
+          <w:lang w:val="en-US"/>
+        </w:rPr>
+      </w:pPr>
+      <w:r>
+        <w:rPr>
+          <w:rFonts w:cs="Arial"/>
+          <w:b/>
+          <w:bCs/>
+          <w:lang w:val="en-US"/>
+        </w:rPr>
+        <w:t>UX</w:t>
+      </w:r>
+      <w:r>
+        <w:rPr>
+          <w:rFonts w:cs="Arial"/>
+          <w:b/>
+          <w:bCs/>
+          <w:lang w:val="en-US"/>
+        </w:rPr>
+        <w:tab/>
+      </w:r>
+      <w:r>
+        <w:rPr>
+          <w:rFonts w:cs="Arial"/>
+          <w:lang w:val="en-US"/>
+        </w:rPr>
+        <w:tab/>
+      </w:r>
+      <w:r>
+        <w:rPr>
+          <w:rFonts w:cs="Arial"/>
+          <w:lang w:val="en-US"/>
+        </w:rPr>
+        <w:tab/>
+        <w:t>User Experience</w:t>
+      </w:r>
+    </w:p>
+    <w:p>
+      <w:pPr>
+        <w:spacing w:after="0" w:line="276" w:lineRule="auto"/>
+        <w:rPr>
+          <w:lang w:val="en-US"/>
+        </w:rPr>
+      </w:pPr>
+      <w:r>
+        <w:rPr>
+          <w:b/>
+          <w:bCs/>
+          <w:lang w:val="en-US"/>
+        </w:rPr>
+        <w:t>IP</w:t>
+      </w:r>
+      <w:r>
+        <w:rPr>
+          <w:lang w:val="en-US"/>
+        </w:rPr>
+        <w:tab/>
+      </w:r>
+      <w:r>
+        <w:rPr>
+          <w:lang w:val="en-US"/>
+        </w:rPr>
+        <w:tab/>
+      </w:r>
+      <w:r>
+        <w:rPr>
+          <w:lang w:val="en-US"/>
+        </w:rPr>
+        <w:tab/>
+        <w:t>Interne</w:t>
+      </w:r>
+      <w:r>
+        <w:rPr>
+          <w:lang w:val="en-US"/>
+        </w:rPr>
+        <w:t>t Protocol</w:t>
+      </w:r>
+    </w:p>
+    <w:p>
+      <w:pPr>
+        <w:spacing w:after="0" w:line="276" w:lineRule="auto"/>
+        <w:rPr>
+          <w:lang w:val="en-US"/>
+        </w:rPr>
+      </w:pPr>
+      <w:r>
+        <w:rPr>
+          <w:b/>
+          <w:bCs/>
+          <w:lang w:val="en-US"/>
+        </w:rPr>
+        <w:t>GPIO</w:t>
+      </w:r>
+      <w:r>
+        <w:rPr>
+          <w:lang w:val="en-US"/>
+        </w:rPr>
+        <w:tab/>
+      </w:r>
+      <w:r>
+        <w:rPr>
+          <w:lang w:val="en-US"/>
+        </w:rPr>
+        <w:tab/>
+      </w:r>
+      <w:r>
+        <w:rPr>
+          <w:lang w:val="en-US"/>
+        </w:rPr>
+        <w:tab/>
+        <w:t>General-purpose input/output</w:t>
+      </w:r>
+    </w:p>
+    <w:p>
+      <w:pPr>
+        <w:spacing w:after="0" w:line="276" w:lineRule="auto"/>
+        <w:rPr>
+          <w:lang w:val="de-DE"/>
+        </w:rPr>
+      </w:pPr>
+      <w:proofErr w:type="spellStart"/>
+      <w:r>
+        <w:rPr>
+          <w:b/>
+          <w:bCs/>
+          <w:lang w:val="de-DE"/>
+        </w:rPr>
+        <w:t>BüP</w:t>
+      </w:r>
+      <w:proofErr w:type="spellEnd"/>
+      <w:r>
+        <w:rPr>
+          <w:lang w:val="de-DE"/>
+        </w:rPr>
+        <w:tab/>
+      </w:r>
+      <w:r>
+        <w:rPr>
+          <w:lang w:val="de-DE"/>
+        </w:rPr>
+        <w:tab/>
+      </w:r>
+      <w:r>
+        <w:rPr>
+          <w:lang w:val="de-DE"/>
+        </w:rPr>
+        <w:tab/>
+        <w:t>Berufsübergreifendes Projekt</w:t>
+      </w:r>
+    </w:p>
+    <w:p>
+      <w:pPr>
+        <w:spacing w:after="0" w:line="276" w:lineRule="auto"/>
+        <w:rPr>
+          <w:lang w:val="de-DE"/>
+        </w:rPr>
+      </w:pPr>
+      <w:r>
+        <w:rPr>
+          <w:b/>
+          <w:bCs/>
+          <w:lang w:val="de-DE"/>
+        </w:rPr>
+        <w:t>BMS</w:t>
+      </w:r>
+      <w:r>
+        <w:rPr>
+          <w:lang w:val="de-DE"/>
+        </w:rPr>
+        <w:tab/>
+      </w:r>
+      <w:r>
+        <w:rPr>
+          <w:lang w:val="de-DE"/>
+        </w:rPr>
+        <w:tab/>
+      </w:r>
+      <w:r>
+        <w:rPr>
+          <w:lang w:val="de-DE"/>
+        </w:rPr>
+        <w:tab/>
+      </w:r>
+      <w:proofErr w:type="spellStart"/>
+      <w:r>
+        <w:rPr>
+          <w:lang w:val="de-DE"/>
+        </w:rPr>
+        <w:t>Battery</w:t>
+      </w:r>
+      <w:proofErr w:type="spellEnd"/>
+      <w:r>
+        <w:rPr>
+          <w:lang w:val="de-DE"/>
+        </w:rPr>
+        <w:t xml:space="preserve"> </w:t>
+      </w:r>
+      <w:proofErr w:type="spellStart"/>
+      <w:r>
+        <w:rPr>
+          <w:lang w:val="de-DE"/>
+        </w:rPr>
+        <w:t>management</w:t>
+      </w:r>
+      <w:proofErr w:type="spellEnd"/>
+      <w:r>
+        <w:rPr>
+          <w:lang w:val="de-DE"/>
+        </w:rPr>
+        <w:t xml:space="preserve"> </w:t>
+      </w:r>
+      <w:proofErr w:type="spellStart"/>
+      <w:r>
+        <w:rPr>
+          <w:lang w:val="de-DE"/>
+        </w:rPr>
+        <w:t>system</w:t>
+      </w:r>
+      <w:proofErr w:type="spellEnd"/>
+    </w:p>
+    <w:p>
+      <w:pPr>
+        <w:spacing w:after="0" w:line="276" w:lineRule="auto"/>
+        <w:rPr>
+          <w:lang w:val="en-US"/>
+        </w:rPr>
+      </w:pPr>
+      <w:r>
+        <w:rPr>
+          <w:b/>
+          <w:bCs/>
           <w:lang w:val="en-US"/>
         </w:rPr>
         <w:t>AP</w:t>
@@ -5690,16 +5721,63 @@
       <w:pPr>
         <w:spacing w:after="0" w:line="276" w:lineRule="auto"/>
         <w:rPr>
-          <w:lang w:val="fr-CH"/>
-        </w:rPr>
-      </w:pPr>
-      <w:r>
-        <w:rPr>
+          <w:lang w:val="en-US"/>
+        </w:rPr>
+      </w:pPr>
+      <w:r>
+        <w:rPr>
+          <w:b/>
+          <w:bCs/>
+          <w:lang w:val="en-US"/>
+        </w:rPr>
+        <w:t>BV</w:t>
+      </w:r>
+      <w:r>
+        <w:rPr>
+          <w:b/>
+          <w:bCs/>
+          <w:vertAlign w:val="subscript"/>
+          <w:lang w:val="en-US"/>
+        </w:rPr>
+        <w:t>DSS</w:t>
+      </w:r>
+      <w:r>
+        <w:rPr>
+          <w:lang w:val="en-US"/>
+        </w:rPr>
+        <w:t xml:space="preserve"> </w:t>
+      </w:r>
+      <w:r>
+        <w:rPr>
+          <w:lang w:val="en-US"/>
+        </w:rPr>
+        <w:tab/>
+      </w:r>
+      <w:r>
+        <w:rPr>
+          <w:lang w:val="en-US"/>
+        </w:rPr>
+        <w:tab/>
+        <w:t>Drain-Source Breakdown Voltage</w:t>
+      </w:r>
+    </w:p>
+    <w:p>
+      <w:pPr>
+        <w:spacing w:after="0" w:line="276" w:lineRule="auto"/>
+        <w:rPr>
+          <w:rFonts w:cs="Arial"/>
           <w:b/>
           <w:bCs/>
           <w:lang w:val="fr-CH"/>
         </w:rPr>
-        <w:t>BV</w:t>
+      </w:pPr>
+      <w:r>
+        <w:rPr>
+          <w:b/>
+          <w:bCs/>
+          <w:lang w:val="fr-CH"/>
+        </w:rPr>
+        <w:t>V</w:t>
       </w:r>
       <w:r>
         <w:rPr>
@@ -5708,50 +5786,7 @@
           <w:vertAlign w:val="subscript"/>
           <w:lang w:val="fr-CH"/>
         </w:rPr>
-        <w:t>DSS</w:t>
-      </w:r>
-      <w:r>
-        <w:rPr>
-          <w:lang w:val="fr-CH"/>
-        </w:rPr>
-        <w:t xml:space="preserve"> </w:t>
-      </w:r>
-      <w:r>
-        <w:rPr>
-          <w:lang w:val="fr-CH"/>
-        </w:rPr>
-        <w:tab/>
-      </w:r>
-      <w:r>
-        <w:rPr>
-          <w:lang w:val="fr-CH"/>
-        </w:rPr>
-        <w:tab/>
-      </w:r>
-      <w:r>
-        <w:rPr>
-          <w:lang w:val="fr-CH"/>
-        </w:rPr>
-        <w:t>Drain-Source Breakdown Voltage</w:t>
-      </w:r>
-    </w:p>
-    <w:p>
-      <w:pPr>
-        <w:spacing w:after="0" w:line="276" w:lineRule="auto"/>
-        <w:rPr>
-          <w:rFonts w:cs="Arial"/>
-          <w:b/>
-          <w:bCs/>
-          <w:lang w:val="fr-CH"/>
-        </w:rPr>
-      </w:pPr>
-      <w:r>
-        <w:rPr>
-          <w:b/>
-          <w:bCs/>
-          <w:lang w:val="fr-CH"/>
-        </w:rPr>
-        <w:t>V</w:t>
+        <w:t>DS</w:t>
       </w:r>
       <w:r>
         <w:rPr>
@@ -5760,48 +5795,88 @@
           <w:vertAlign w:val="subscript"/>
           <w:lang w:val="fr-CH"/>
         </w:rPr>
-        <w:t>DS</w:t>
-      </w:r>
-      <w:r>
-        <w:rPr>
+        <w:tab/>
+      </w:r>
+      <w:r>
+        <w:rPr>
+          <w:lang w:val="fr-CH"/>
+        </w:rPr>
+        <w:t xml:space="preserve"> </w:t>
+      </w:r>
+      <w:r>
+        <w:rPr>
+          <w:lang w:val="fr-CH"/>
+        </w:rPr>
+        <w:tab/>
+      </w:r>
+      <w:r>
+        <w:rPr>
+          <w:lang w:val="fr-CH"/>
+        </w:rPr>
+        <w:tab/>
+      </w:r>
+      <w:r>
+        <w:rPr>
+          <w:lang w:val="fr-CH"/>
+        </w:rPr>
+        <w:t>Drain-Source Voltage</w:t>
+      </w:r>
+    </w:p>
+    <w:p>
+      <w:pPr>
+        <w:spacing w:after="0" w:line="276" w:lineRule="auto"/>
+        <w:rPr>
+          <w:rFonts w:cs="Arial"/>
+          <w:lang w:val="fr-CH"/>
+        </w:rPr>
+      </w:pPr>
+      <w:proofErr w:type="spellStart"/>
+      <w:r>
+        <w:rPr>
+          <w:rFonts w:cs="Arial"/>
           <w:b/>
           <w:bCs/>
-          <w:vertAlign w:val="subscript"/>
           <w:lang w:val="fr-CH"/>
         </w:rPr>
+        <w:t>SoC</w:t>
+      </w:r>
+      <w:proofErr w:type="spellEnd"/>
+      <w:r>
+        <w:rPr>
+          <w:rFonts w:cs="Arial"/>
+          <w:lang w:val="fr-CH"/>
+        </w:rPr>
         <w:tab/>
       </w:r>
       <w:r>
         <w:rPr>
+          <w:rFonts w:cs="Arial"/>
           <w:lang w:val="fr-CH"/>
         </w:rPr>
-        <w:t xml:space="preserve"> </w:t>
-      </w:r>
-      <w:r>
-        <w:rPr>
+        <w:tab/>
+      </w:r>
+      <w:r>
+        <w:rPr>
+          <w:rFonts w:cs="Arial"/>
           <w:lang w:val="fr-CH"/>
         </w:rPr>
         <w:tab/>
-      </w:r>
-      <w:r>
-        <w:rPr>
+        <w:t xml:space="preserve">System on </w:t>
+      </w:r>
+      <w:r>
+        <w:rPr>
+          <w:rFonts w:cs="Arial"/>
           <w:lang w:val="fr-CH"/>
         </w:rPr>
-        <w:tab/>
-      </w:r>
-      <w:r>
-        <w:rPr>
+        <w:t>a chip</w:t>
+      </w:r>
+    </w:p>
+    <w:p>
+      <w:pPr>
+        <w:spacing w:after="0" w:line="276" w:lineRule="auto"/>
+        <w:rPr>
+          <w:rFonts w:cs="Arial"/>
           <w:lang w:val="fr-CH"/>
-        </w:rPr>
-        <w:t>Drain-Source Voltage</w:t>
-      </w:r>
-    </w:p>
-    <w:p>
-      <w:pPr>
-        <w:spacing w:after="0" w:line="276" w:lineRule="auto"/>
-        <w:rPr>
-          <w:rFonts w:cs="Arial"/>
-          <w:lang w:val="en-US"/>
         </w:rPr>
       </w:pPr>
       <w:r>
@@ -5809,46 +5884,64 @@
           <w:rFonts w:cs="Arial"/>
           <w:b/>
           <w:bCs/>
-          <w:lang w:val="en-US"/>
-        </w:rPr>
-        <w:t>SoC</w:t>
-      </w:r>
-      <w:r>
-        <w:rPr>
-          <w:rFonts w:cs="Arial"/>
-          <w:lang w:val="en-US"/>
+          <w:lang w:val="fr-CH"/>
+        </w:rPr>
+        <w:t>PIR</w:t>
+      </w:r>
+      <w:r>
+        <w:rPr>
+          <w:rFonts w:cs="Arial"/>
+          <w:lang w:val="fr-CH"/>
         </w:rPr>
         <w:tab/>
       </w:r>
       <w:r>
         <w:rPr>
           <w:rFonts w:cs="Arial"/>
-          <w:lang w:val="en-US"/>
+          <w:lang w:val="fr-CH"/>
         </w:rPr>
         <w:tab/>
       </w:r>
       <w:r>
         <w:rPr>
           <w:rFonts w:cs="Arial"/>
-          <w:lang w:val="en-US"/>
+          <w:lang w:val="fr-CH"/>
         </w:rPr>
         <w:tab/>
-        <w:t xml:space="preserve">System on </w:t>
-      </w:r>
-      <w:r>
-        <w:rPr>
-          <w:rFonts w:cs="Arial"/>
-          <w:lang w:val="en-US"/>
-        </w:rPr>
-        <w:t>a chip</w:t>
-      </w:r>
+        <w:t xml:space="preserve">Passive </w:t>
+      </w:r>
+      <w:proofErr w:type="spellStart"/>
+      <w:r>
+        <w:rPr>
+          <w:rFonts w:cs="Arial"/>
+          <w:lang w:val="fr-CH"/>
+        </w:rPr>
+        <w:t>Infrared</w:t>
+      </w:r>
+      <w:proofErr w:type="spellEnd"/>
+      <w:r>
+        <w:rPr>
+          <w:rFonts w:cs="Arial"/>
+          <w:lang w:val="fr-CH"/>
+        </w:rPr>
+        <w:t xml:space="preserve"> </w:t>
+      </w:r>
+      <w:proofErr w:type="spellStart"/>
+      <w:r>
+        <w:rPr>
+          <w:rFonts w:cs="Arial"/>
+          <w:lang w:val="fr-CH"/>
+        </w:rPr>
+        <w:t>Sensor</w:t>
+      </w:r>
+      <w:proofErr w:type="spellEnd"/>
     </w:p>
     <w:p>
       <w:pPr>
         <w:spacing w:after="0" w:line="276" w:lineRule="auto"/>
         <w:rPr>
           <w:rFonts w:cs="Arial"/>
-          <w:lang w:val="en-US"/>
+          <w:lang w:val="fr-CH"/>
         </w:rPr>
       </w:pPr>
       <w:r>
@@ -5856,36 +5949,51 @@
           <w:rFonts w:cs="Arial"/>
           <w:b/>
           <w:bCs/>
-          <w:lang w:val="en-US"/>
-        </w:rPr>
-        <w:t>PIR</w:t>
-      </w:r>
-      <w:r>
-        <w:rPr>
-          <w:rFonts w:cs="Arial"/>
-          <w:lang w:val="en-US"/>
+          <w:lang w:val="fr-CH"/>
+        </w:rPr>
+        <w:t>TVS</w:t>
+      </w:r>
+      <w:r>
+        <w:rPr>
+          <w:rFonts w:cs="Arial"/>
+          <w:lang w:val="fr-CH"/>
         </w:rPr>
         <w:tab/>
       </w:r>
       <w:r>
         <w:rPr>
           <w:rFonts w:cs="Arial"/>
-          <w:lang w:val="en-US"/>
+          <w:lang w:val="fr-CH"/>
         </w:rPr>
         <w:tab/>
       </w:r>
       <w:r>
         <w:rPr>
           <w:rFonts w:cs="Arial"/>
-          <w:lang w:val="en-US"/>
+          <w:lang w:val="fr-CH"/>
         </w:rPr>
         <w:tab/>
-        <w:t>Passive Infrared Sensor</w:t>
-      </w:r>
-    </w:p>
-    <w:p>
-      <w:pPr>
-        <w:spacing w:after="0" w:line="276" w:lineRule="auto"/>
+      </w:r>
+      <w:proofErr w:type="spellStart"/>
+      <w:r>
+        <w:rPr>
+          <w:rFonts w:cs="Arial"/>
+          <w:lang w:val="fr-CH"/>
+        </w:rPr>
+        <w:t>Transient</w:t>
+      </w:r>
+      <w:proofErr w:type="spellEnd"/>
+      <w:r>
+        <w:rPr>
+          <w:rFonts w:cs="Arial"/>
+          <w:lang w:val="fr-CH"/>
+        </w:rPr>
+        <w:t>-voltage-suppression diode</w:t>
+      </w:r>
+    </w:p>
+    <w:p>
+      <w:pPr>
+        <w:spacing w:line="276" w:lineRule="auto"/>
         <w:rPr>
           <w:rFonts w:cs="Arial"/>
           <w:lang w:val="en-US"/>
@@ -5898,45 +6006,8 @@
           <w:bCs/>
           <w:lang w:val="en-US"/>
         </w:rPr>
-        <w:t>TVS</w:t>
-      </w:r>
-      <w:r>
-        <w:rPr>
-          <w:rFonts w:cs="Arial"/>
-          <w:lang w:val="en-US"/>
-        </w:rPr>
-        <w:tab/>
-      </w:r>
-      <w:r>
-        <w:rPr>
-          <w:rFonts w:cs="Arial"/>
-          <w:lang w:val="en-US"/>
-        </w:rPr>
-        <w:tab/>
-      </w:r>
-      <w:r>
-        <w:rPr>
-          <w:rFonts w:cs="Arial"/>
-          <w:lang w:val="en-US"/>
-        </w:rPr>
-        <w:tab/>
-      </w:r>
-      <w:r>
-        <w:rPr>
-          <w:rFonts w:cs="Arial"/>
-          <w:lang w:val="en-US"/>
-        </w:rPr>
-        <w:t>Transient-voltage-suppression diode</w:t>
-      </w:r>
-    </w:p>
-    <w:p>
-      <w:pPr>
-        <w:spacing w:line="276" w:lineRule="auto"/>
-        <w:rPr>
-          <w:rFonts w:cs="Arial"/>
-          <w:lang w:val="en-US"/>
-        </w:rPr>
-      </w:pPr>
+        <w:t>PTC</w:t>
+      </w:r>
       <w:r>
         <w:rPr>
           <w:rFonts w:cs="Arial"/>
@@ -5944,7 +6015,7 @@
           <w:bCs/>
           <w:lang w:val="en-US"/>
         </w:rPr>
-        <w:t>PTC</w:t>
+        <w:tab/>
       </w:r>
       <w:r>
         <w:rPr>
@@ -5967,15 +6038,6 @@
       <w:r>
         <w:rPr>
           <w:rFonts w:cs="Arial"/>
-          <w:b/>
-          <w:bCs/>
-          <w:lang w:val="en-US"/>
-        </w:rPr>
-        <w:tab/>
-      </w:r>
-      <w:r>
-        <w:rPr>
-          <w:rFonts w:cs="Arial"/>
           <w:lang w:val="en-US"/>
         </w:rPr>
         <w:t>Positive Temperature Coefficient</w:t>
@@ -6381,6 +6443,7 @@
         </w:rPr>
         <w:br/>
       </w:r>
+      <w:proofErr w:type="gramStart"/>
       <w:r>
         <w:rPr>
           <w:rFonts w:cs="Arial"/>
@@ -6389,6 +6452,7 @@
         </w:rPr>
         <w:t>A</w:t>
       </w:r>
+      <w:proofErr w:type="gramEnd"/>
       <w:r>
         <w:rPr>
           <w:rFonts w:cs="Arial"/>
@@ -6609,7 +6673,7 @@
     </w:p>
     <w:p>
       <w:pPr>
-        <w:pStyle w:val="berschrift1"/>
+        <w:pStyle w:val="Heading1"/>
       </w:pPr>
       <w:bookmarkStart w:id="2" w:name="_Toc58238191"/>
       <w:r>
@@ -6630,30 +6694,12 @@
         <w:rPr>
           <w:rFonts w:cs="Arial"/>
         </w:rPr>
-        <w:t>Im Rahmen eine</w:t>
-      </w:r>
-      <w:r>
-        <w:rPr>
-          <w:rFonts w:cs="Arial"/>
-        </w:rPr>
-        <w:t xml:space="preserve">r Vorbereitung </w:t>
-      </w:r>
-      <w:r>
-        <w:rPr>
-          <w:rFonts w:cs="Arial"/>
-        </w:rPr>
-        <w:t>für die zukünftige Individuelle Projektarbeit soll dieses Projekt durchgeführt werden</w:t>
-      </w:r>
-      <w:r>
-        <w:rPr>
-          <w:rFonts w:cs="Arial"/>
-        </w:rPr>
-        <w:t>.</w:t>
-      </w:r>
-    </w:p>
-    <w:p>
-      <w:pPr>
-        <w:pStyle w:val="berschrift2"/>
+        <w:t>Im Rahmen einer Vorbereitung für die zukünftige Individuelle Projektarbeit soll dieses Projekt durchgeführt werden.</w:t>
+      </w:r>
+    </w:p>
+    <w:p>
+      <w:pPr>
+        <w:pStyle w:val="Heading2"/>
       </w:pPr>
       <w:r>
         <w:t>Aufgabestellung</w:t>
@@ -6702,7 +6748,7 @@
     </w:p>
     <w:p>
       <w:pPr>
-        <w:pStyle w:val="berschrift2"/>
+        <w:pStyle w:val="Heading2"/>
       </w:pPr>
       <w:bookmarkStart w:id="4" w:name="_Toc58238193"/>
       <w:r>
@@ -6850,7 +6896,7 @@
     <w:p/>
     <w:p>
       <w:pPr>
-        <w:pStyle w:val="berschrift2"/>
+        <w:pStyle w:val="Heading2"/>
       </w:pPr>
       <w:bookmarkStart w:id="5" w:name="_Toc58238194"/>
       <w:r>
@@ -6889,7 +6935,7 @@
     </w:p>
     <w:p>
       <w:pPr>
-        <w:pStyle w:val="berschrift3"/>
+        <w:pStyle w:val="Heading3"/>
       </w:pPr>
       <w:bookmarkStart w:id="7" w:name="_Toc58238195"/>
       <w:r>
@@ -6899,7 +6945,7 @@
     </w:p>
     <w:p>
       <w:pPr>
-        <w:pStyle w:val="Listenabsatz"/>
+        <w:pStyle w:val="ListParagraph"/>
         <w:numPr>
           <w:ilvl w:val="0"/>
           <w:numId w:val="4"/>
@@ -6920,7 +6966,7 @@
     </w:p>
     <w:p>
       <w:pPr>
-        <w:pStyle w:val="Listenabsatz"/>
+        <w:pStyle w:val="ListParagraph"/>
         <w:numPr>
           <w:ilvl w:val="0"/>
           <w:numId w:val="4"/>
@@ -6932,7 +6978,7 @@
     </w:p>
     <w:p>
       <w:pPr>
-        <w:pStyle w:val="Listenabsatz"/>
+        <w:pStyle w:val="ListParagraph"/>
         <w:numPr>
           <w:ilvl w:val="0"/>
           <w:numId w:val="4"/>
@@ -6944,7 +6990,7 @@
     </w:p>
     <w:p>
       <w:pPr>
-        <w:pStyle w:val="Listenabsatz"/>
+        <w:pStyle w:val="ListParagraph"/>
         <w:numPr>
           <w:ilvl w:val="0"/>
           <w:numId w:val="4"/>
@@ -6956,7 +7002,7 @@
     </w:p>
     <w:p>
       <w:pPr>
-        <w:pStyle w:val="Listenabsatz"/>
+        <w:pStyle w:val="ListParagraph"/>
         <w:numPr>
           <w:ilvl w:val="0"/>
           <w:numId w:val="4"/>
@@ -6977,7 +7023,7 @@
     </w:p>
     <w:p>
       <w:pPr>
-        <w:pStyle w:val="Listenabsatz"/>
+        <w:pStyle w:val="ListParagraph"/>
         <w:numPr>
           <w:ilvl w:val="0"/>
           <w:numId w:val="4"/>
@@ -6998,7 +7044,7 @@
     </w:p>
     <w:p>
       <w:pPr>
-        <w:pStyle w:val="Listenabsatz"/>
+        <w:pStyle w:val="ListParagraph"/>
         <w:numPr>
           <w:ilvl w:val="0"/>
           <w:numId w:val="4"/>
@@ -7013,7 +7059,7 @@
     </w:p>
     <w:p>
       <w:pPr>
-        <w:pStyle w:val="Listenabsatz"/>
+        <w:pStyle w:val="ListParagraph"/>
         <w:numPr>
           <w:ilvl w:val="0"/>
           <w:numId w:val="4"/>
@@ -7028,7 +7074,7 @@
     </w:p>
     <w:p>
       <w:pPr>
-        <w:pStyle w:val="Listenabsatz"/>
+        <w:pStyle w:val="ListParagraph"/>
         <w:numPr>
           <w:ilvl w:val="0"/>
           <w:numId w:val="4"/>
@@ -7043,7 +7089,7 @@
     </w:p>
     <w:p>
       <w:pPr>
-        <w:pStyle w:val="Listenabsatz"/>
+        <w:pStyle w:val="ListParagraph"/>
         <w:numPr>
           <w:ilvl w:val="0"/>
           <w:numId w:val="4"/>
@@ -7078,7 +7124,7 @@
     </w:p>
     <w:p>
       <w:pPr>
-        <w:pStyle w:val="berschrift3"/>
+        <w:pStyle w:val="Heading3"/>
       </w:pPr>
       <w:bookmarkStart w:id="8" w:name="_Toc58238196"/>
       <w:r>
@@ -7214,7 +7260,7 @@
     </w:p>
     <w:p>
       <w:pPr>
-        <w:pStyle w:val="berschrift1"/>
+        <w:pStyle w:val="Heading1"/>
       </w:pPr>
       <w:bookmarkStart w:id="9" w:name="_Toc58238197"/>
       <w:r>
@@ -7225,7 +7271,7 @@
     </w:p>
     <w:p>
       <w:pPr>
-        <w:pStyle w:val="berschrift2"/>
+        <w:pStyle w:val="Heading2"/>
       </w:pPr>
       <w:bookmarkStart w:id="10" w:name="_Toc58238198"/>
       <w:r>
@@ -7287,7 +7333,7 @@
     </w:p>
     <w:p>
       <w:pPr>
-        <w:pStyle w:val="berschrift3"/>
+        <w:pStyle w:val="Heading3"/>
       </w:pPr>
       <w:bookmarkStart w:id="12" w:name="_Toc58238199"/>
       <w:r>
@@ -7337,7 +7383,7 @@
     </w:p>
     <w:p>
       <w:pPr>
-        <w:pStyle w:val="berschrift4"/>
+        <w:pStyle w:val="Heading4"/>
       </w:pPr>
       <w:r>
         <w:t>Vorgaben</w:t>
@@ -7353,7 +7399,7 @@
     </w:p>
     <w:p>
       <w:pPr>
-        <w:pStyle w:val="Listenabsatz"/>
+        <w:pStyle w:val="ListParagraph"/>
         <w:numPr>
           <w:ilvl w:val="0"/>
           <w:numId w:val="5"/>
@@ -7371,7 +7417,7 @@
     </w:p>
     <w:p>
       <w:pPr>
-        <w:pStyle w:val="Listenabsatz"/>
+        <w:pStyle w:val="ListParagraph"/>
         <w:numPr>
           <w:ilvl w:val="0"/>
           <w:numId w:val="5"/>
@@ -7392,7 +7438,7 @@
     </w:p>
     <w:p>
       <w:pPr>
-        <w:pStyle w:val="Listenabsatz"/>
+        <w:pStyle w:val="ListParagraph"/>
         <w:numPr>
           <w:ilvl w:val="0"/>
           <w:numId w:val="5"/>
@@ -7411,7 +7457,7 @@
     <w:bookmarkEnd w:id="11"/>
     <w:p>
       <w:pPr>
-        <w:pStyle w:val="Listenabsatz"/>
+        <w:pStyle w:val="ListParagraph"/>
         <w:numPr>
           <w:ilvl w:val="0"/>
           <w:numId w:val="5"/>
@@ -7484,7 +7530,7 @@
     </w:p>
     <w:p>
       <w:pPr>
-        <w:pStyle w:val="berschrift3"/>
+        <w:pStyle w:val="Heading3"/>
       </w:pPr>
       <w:bookmarkStart w:id="13" w:name="_Toc58238200"/>
       <w:r>
@@ -7592,7 +7638,7 @@
     </w:p>
     <w:p>
       <w:pPr>
-        <w:pStyle w:val="berschrift3"/>
+        <w:pStyle w:val="Heading3"/>
       </w:pPr>
       <w:bookmarkStart w:id="14" w:name="_Toc58238201"/>
       <w:r>
@@ -7777,7 +7823,7 @@
     </w:p>
     <w:p>
       <w:pPr>
-        <w:pStyle w:val="berschrift3"/>
+        <w:pStyle w:val="Heading3"/>
       </w:pPr>
       <w:bookmarkStart w:id="15" w:name="_Toc58238202"/>
       <w:r>
@@ -7860,7 +7906,7 @@
     </w:p>
     <w:p>
       <w:pPr>
-        <w:pStyle w:val="berschrift3"/>
+        <w:pStyle w:val="Heading3"/>
       </w:pPr>
       <w:bookmarkStart w:id="16" w:name="_Toc58238203"/>
       <w:r>
@@ -7971,7 +8017,7 @@
     </w:p>
     <w:p>
       <w:pPr>
-        <w:pStyle w:val="Listenabsatz"/>
+        <w:pStyle w:val="ListParagraph"/>
         <w:numPr>
           <w:ilvl w:val="0"/>
           <w:numId w:val="6"/>
@@ -7983,7 +8029,7 @@
     </w:p>
     <w:p>
       <w:pPr>
-        <w:pStyle w:val="Listenabsatz"/>
+        <w:pStyle w:val="ListParagraph"/>
         <w:numPr>
           <w:ilvl w:val="0"/>
           <w:numId w:val="6"/>
@@ -7995,7 +8041,7 @@
     </w:p>
     <w:p>
       <w:pPr>
-        <w:pStyle w:val="Listenabsatz"/>
+        <w:pStyle w:val="ListParagraph"/>
         <w:numPr>
           <w:ilvl w:val="0"/>
           <w:numId w:val="6"/>
@@ -8007,7 +8053,7 @@
     </w:p>
     <w:p>
       <w:pPr>
-        <w:pStyle w:val="Listenabsatz"/>
+        <w:pStyle w:val="ListParagraph"/>
         <w:numPr>
           <w:ilvl w:val="0"/>
           <w:numId w:val="6"/>
@@ -8019,7 +8065,7 @@
     </w:p>
     <w:p>
       <w:pPr>
-        <w:pStyle w:val="berschrift2"/>
+        <w:pStyle w:val="Heading2"/>
       </w:pPr>
       <w:bookmarkStart w:id="17" w:name="_Toc58238204"/>
       <w:r>
@@ -8042,7 +8088,7 @@
     </w:p>
     <w:p>
       <w:pPr>
-        <w:pStyle w:val="berschrift3"/>
+        <w:pStyle w:val="Heading3"/>
       </w:pPr>
       <w:bookmarkStart w:id="19" w:name="_Toc58238205"/>
       <w:r>
@@ -8110,7 +8156,7 @@
     </w:p>
     <w:p>
       <w:pPr>
-        <w:pStyle w:val="berschrift3"/>
+        <w:pStyle w:val="Heading3"/>
       </w:pPr>
       <w:bookmarkStart w:id="20" w:name="_Toc58238206"/>
       <w:bookmarkEnd w:id="18"/>
@@ -8162,7 +8208,7 @@
     </w:p>
     <w:p>
       <w:pPr>
-        <w:pStyle w:val="berschrift3"/>
+        <w:pStyle w:val="Heading3"/>
       </w:pPr>
       <w:bookmarkStart w:id="21" w:name="_Toc58238207"/>
       <w:r>
@@ -8375,31 +8421,21 @@
     </w:p>
     <w:p>
       <w:pPr>
-        <w:pStyle w:val="Beschriftung"/>
+        <w:pStyle w:val="Caption"/>
         <w:jc w:val="center"/>
       </w:pPr>
       <w:bookmarkStart w:id="22" w:name="_Toc58238223"/>
       <w:r>
         <w:t xml:space="preserve">Abbildung </w:t>
       </w:r>
-      <w:r>
-        <w:fldChar w:fldCharType="begin"/>
-      </w:r>
-      <w:r>
-        <w:instrText xml:space="preserve"> SEQ Abbildung \* ARABIC </w:instrText>
-      </w:r>
-      <w:r>
-        <w:fldChar w:fldCharType="separate"/>
-      </w:r>
-      <w:r>
-        <w:rPr>
-          <w:noProof/>
-        </w:rPr>
-        <w:t>1</w:t>
-      </w:r>
-      <w:r>
-        <w:fldChar w:fldCharType="end"/>
-      </w:r>
+      <w:fldSimple w:instr=" SEQ Abbildung \* ARABIC ">
+        <w:r>
+          <w:rPr>
+            <w:noProof/>
+          </w:rPr>
+          <w:t>1</w:t>
+        </w:r>
+      </w:fldSimple>
       <w:r>
         <w:t xml:space="preserve">: </w:t>
       </w:r>
@@ -8566,31 +8602,21 @@
     </w:p>
     <w:p>
       <w:pPr>
-        <w:pStyle w:val="Beschriftung"/>
+        <w:pStyle w:val="Caption"/>
         <w:jc w:val="center"/>
       </w:pPr>
       <w:bookmarkStart w:id="23" w:name="_Toc58238224"/>
       <w:r>
         <w:t xml:space="preserve">Abbildung </w:t>
       </w:r>
-      <w:r>
-        <w:fldChar w:fldCharType="begin"/>
-      </w:r>
-      <w:r>
-        <w:instrText xml:space="preserve"> SEQ Abbildung \* ARABIC </w:instrText>
-      </w:r>
-      <w:r>
-        <w:fldChar w:fldCharType="separate"/>
-      </w:r>
-      <w:r>
-        <w:rPr>
-          <w:noProof/>
-        </w:rPr>
-        <w:t>2</w:t>
-      </w:r>
-      <w:r>
-        <w:fldChar w:fldCharType="end"/>
-      </w:r>
+      <w:fldSimple w:instr=" SEQ Abbildung \* ARABIC ">
+        <w:r>
+          <w:rPr>
+            <w:noProof/>
+          </w:rPr>
+          <w:t>2</w:t>
+        </w:r>
+      </w:fldSimple>
       <w:r>
         <w:t xml:space="preserve">: Ausschnitt aus dem PDF </w:t>
       </w:r>
@@ -8715,31 +8741,21 @@
     </w:p>
     <w:p>
       <w:pPr>
-        <w:pStyle w:val="Beschriftung"/>
+        <w:pStyle w:val="Caption"/>
         <w:jc w:val="center"/>
       </w:pPr>
       <w:bookmarkStart w:id="24" w:name="_Toc58238225"/>
       <w:r>
         <w:t xml:space="preserve">Abbildung </w:t>
       </w:r>
-      <w:r>
-        <w:fldChar w:fldCharType="begin"/>
-      </w:r>
-      <w:r>
-        <w:instrText xml:space="preserve"> SEQ Abbildung \* ARABIC </w:instrText>
-      </w:r>
-      <w:r>
-        <w:fldChar w:fldCharType="separate"/>
-      </w:r>
-      <w:r>
-        <w:rPr>
-          <w:noProof/>
-        </w:rPr>
-        <w:t>3</w:t>
-      </w:r>
-      <w:r>
-        <w:fldChar w:fldCharType="end"/>
-      </w:r>
+      <w:fldSimple w:instr=" SEQ Abbildung \* ARABIC ">
+        <w:r>
+          <w:rPr>
+            <w:noProof/>
+          </w:rPr>
+          <w:t>3</w:t>
+        </w:r>
+      </w:fldSimple>
       <w:r>
         <w:t xml:space="preserve">: </w:t>
       </w:r>
@@ -8755,7 +8771,7 @@
     </w:p>
     <w:p>
       <w:pPr>
-        <w:pStyle w:val="berschrift3"/>
+        <w:pStyle w:val="Heading3"/>
       </w:pPr>
       <w:bookmarkStart w:id="25" w:name="_Toc58238208"/>
       <w:r>
@@ -8886,31 +8902,21 @@
     </w:p>
     <w:p>
       <w:pPr>
-        <w:pStyle w:val="Beschriftung"/>
+        <w:pStyle w:val="Caption"/>
         <w:jc w:val="center"/>
       </w:pPr>
       <w:bookmarkStart w:id="26" w:name="_Toc58238226"/>
       <w:r>
         <w:t xml:space="preserve">Abbildung </w:t>
       </w:r>
-      <w:r>
-        <w:fldChar w:fldCharType="begin"/>
-      </w:r>
-      <w:r>
-        <w:instrText xml:space="preserve"> SEQ Abbildung \* ARABIC </w:instrText>
-      </w:r>
-      <w:r>
-        <w:fldChar w:fldCharType="separate"/>
-      </w:r>
-      <w:r>
-        <w:rPr>
-          <w:noProof/>
-        </w:rPr>
-        <w:t>4</w:t>
-      </w:r>
-      <w:r>
-        <w:fldChar w:fldCharType="end"/>
-      </w:r>
+      <w:fldSimple w:instr=" SEQ Abbildung \* ARABIC ">
+        <w:r>
+          <w:rPr>
+            <w:noProof/>
+          </w:rPr>
+          <w:t>4</w:t>
+        </w:r>
+      </w:fldSimple>
       <w:r>
         <w:t>: Spannungsmessung</w:t>
       </w:r>
@@ -8918,7 +8924,7 @@
     </w:p>
     <w:p>
       <w:pPr>
-        <w:pStyle w:val="berschrift3"/>
+        <w:pStyle w:val="Heading3"/>
       </w:pPr>
       <w:bookmarkStart w:id="27" w:name="_Toc58238209"/>
       <w:r>
@@ -9026,7 +9032,7 @@
     </w:p>
     <w:p>
       <w:pPr>
-        <w:pStyle w:val="Beschriftung"/>
+        <w:pStyle w:val="Caption"/>
         <w:jc w:val="center"/>
         <w:rPr>
           <w:noProof/>
@@ -9036,24 +9042,14 @@
       <w:r>
         <w:t xml:space="preserve">Abbildung </w:t>
       </w:r>
-      <w:r>
-        <w:fldChar w:fldCharType="begin"/>
-      </w:r>
-      <w:r>
-        <w:instrText xml:space="preserve"> SEQ Abbildung \* ARABIC </w:instrText>
-      </w:r>
-      <w:r>
-        <w:fldChar w:fldCharType="separate"/>
-      </w:r>
-      <w:r>
-        <w:rPr>
-          <w:noProof/>
-        </w:rPr>
-        <w:t>5</w:t>
-      </w:r>
-      <w:r>
-        <w:fldChar w:fldCharType="end"/>
-      </w:r>
+      <w:fldSimple w:instr=" SEQ Abbildung \* ARABIC ">
+        <w:r>
+          <w:rPr>
+            <w:noProof/>
+          </w:rPr>
+          <w:t>5</w:t>
+        </w:r>
+      </w:fldSimple>
       <w:proofErr w:type="gramStart"/>
       <w:r>
         <w:t xml:space="preserve">: </w:t>
@@ -9189,31 +9185,21 @@
     </w:p>
     <w:p>
       <w:pPr>
-        <w:pStyle w:val="Beschriftung"/>
+        <w:pStyle w:val="Caption"/>
         <w:jc w:val="center"/>
       </w:pPr>
       <w:bookmarkStart w:id="29" w:name="_Toc58238228"/>
       <w:r>
         <w:t xml:space="preserve">Abbildung </w:t>
       </w:r>
-      <w:r>
-        <w:fldChar w:fldCharType="begin"/>
-      </w:r>
-      <w:r>
-        <w:instrText xml:space="preserve"> SEQ Abbildung \* ARABIC </w:instrText>
-      </w:r>
-      <w:r>
-        <w:fldChar w:fldCharType="separate"/>
-      </w:r>
-      <w:r>
-        <w:rPr>
-          <w:noProof/>
-        </w:rPr>
-        <w:t>6</w:t>
-      </w:r>
-      <w:r>
-        <w:fldChar w:fldCharType="end"/>
-      </w:r>
+      <w:fldSimple w:instr=" SEQ Abbildung \* ARABIC ">
+        <w:r>
+          <w:rPr>
+            <w:noProof/>
+          </w:rPr>
+          <w:t>6</w:t>
+        </w:r>
+      </w:fldSimple>
       <w:r>
         <w:t>:</w:t>
       </w:r>
@@ -9317,31 +9303,21 @@
     </w:p>
     <w:p>
       <w:pPr>
-        <w:pStyle w:val="Beschriftung"/>
+        <w:pStyle w:val="Caption"/>
         <w:jc w:val="center"/>
       </w:pPr>
       <w:bookmarkStart w:id="30" w:name="_Toc58238229"/>
       <w:r>
         <w:t xml:space="preserve">Abbildung </w:t>
       </w:r>
-      <w:r>
-        <w:fldChar w:fldCharType="begin"/>
-      </w:r>
-      <w:r>
-        <w:instrText xml:space="preserve"> SEQ Abbildung \* ARABIC </w:instrText>
-      </w:r>
-      <w:r>
-        <w:fldChar w:fldCharType="separate"/>
-      </w:r>
-      <w:r>
-        <w:rPr>
-          <w:noProof/>
-        </w:rPr>
-        <w:t>7</w:t>
-      </w:r>
-      <w:r>
-        <w:fldChar w:fldCharType="end"/>
-      </w:r>
+      <w:fldSimple w:instr=" SEQ Abbildung \* ARABIC ">
+        <w:r>
+          <w:rPr>
+            <w:noProof/>
+          </w:rPr>
+          <w:t>7</w:t>
+        </w:r>
+      </w:fldSimple>
       <w:r>
         <w:t>: Soft ON/OFF Schaltung</w:t>
       </w:r>
@@ -9349,7 +9325,7 @@
     </w:p>
     <w:p>
       <w:pPr>
-        <w:pStyle w:val="berschrift3"/>
+        <w:pStyle w:val="Heading3"/>
       </w:pPr>
       <w:bookmarkStart w:id="31" w:name="_Toc58238210"/>
       <w:r>
@@ -9566,31 +9542,21 @@
     </w:p>
     <w:p>
       <w:pPr>
-        <w:pStyle w:val="Beschriftung"/>
+        <w:pStyle w:val="Caption"/>
         <w:jc w:val="center"/>
       </w:pPr>
       <w:bookmarkStart w:id="32" w:name="_Toc58238230"/>
       <w:r>
         <w:t xml:space="preserve">Abbildung </w:t>
       </w:r>
-      <w:r>
-        <w:fldChar w:fldCharType="begin"/>
-      </w:r>
-      <w:r>
-        <w:instrText xml:space="preserve"> SEQ Abbildung \* ARABIC </w:instrText>
-      </w:r>
-      <w:r>
-        <w:fldChar w:fldCharType="separate"/>
-      </w:r>
-      <w:r>
-        <w:rPr>
-          <w:noProof/>
-        </w:rPr>
-        <w:t>8</w:t>
-      </w:r>
-      <w:r>
-        <w:fldChar w:fldCharType="end"/>
-      </w:r>
+      <w:fldSimple w:instr=" SEQ Abbildung \* ARABIC ">
+        <w:r>
+          <w:rPr>
+            <w:noProof/>
+          </w:rPr>
+          <w:t>8</w:t>
+        </w:r>
+      </w:fldSimple>
       <w:r>
         <w:t>: Lüfter Steuerung Schaltung</w:t>
       </w:r>
@@ -9598,7 +9564,7 @@
     </w:p>
     <w:p>
       <w:pPr>
-        <w:pStyle w:val="berschrift3"/>
+        <w:pStyle w:val="Heading3"/>
       </w:pPr>
       <w:bookmarkStart w:id="33" w:name="_Toc58238211"/>
       <w:r>
@@ -9704,31 +9670,21 @@
     </w:p>
     <w:p>
       <w:pPr>
-        <w:pStyle w:val="Beschriftung"/>
+        <w:pStyle w:val="Caption"/>
         <w:jc w:val="center"/>
       </w:pPr>
       <w:bookmarkStart w:id="35" w:name="_Toc58238231"/>
       <w:r>
         <w:t xml:space="preserve">Abbildung </w:t>
       </w:r>
-      <w:r>
-        <w:fldChar w:fldCharType="begin"/>
-      </w:r>
-      <w:r>
-        <w:instrText xml:space="preserve"> SEQ Abbildung \* ARABIC </w:instrText>
-      </w:r>
-      <w:r>
-        <w:fldChar w:fldCharType="separate"/>
-      </w:r>
-      <w:r>
-        <w:rPr>
-          <w:noProof/>
-        </w:rPr>
-        <w:t>9</w:t>
-      </w:r>
-      <w:r>
-        <w:fldChar w:fldCharType="end"/>
-      </w:r>
+      <w:fldSimple w:instr=" SEQ Abbildung \* ARABIC ">
+        <w:r>
+          <w:rPr>
+            <w:noProof/>
+          </w:rPr>
+          <w:t>9</w:t>
+        </w:r>
+      </w:fldSimple>
       <w:r>
         <w:t>: Bedienung Komponenten Schaltung</w:t>
       </w:r>
@@ -9737,7 +9693,7 @@
     <w:p/>
     <w:p>
       <w:pPr>
-        <w:pStyle w:val="berschrift1"/>
+        <w:pStyle w:val="Heading1"/>
         <w:spacing w:line="276" w:lineRule="auto"/>
         <w:jc w:val="both"/>
       </w:pPr>
@@ -9748,13 +9704,1032 @@
       <w:bookmarkEnd w:id="36"/>
     </w:p>
     <w:p>
-      <w:bookmarkStart w:id="37" w:name="_GoBack"/>
-      <w:bookmarkEnd w:id="37"/>
+      <w:pPr>
+        <w:jc w:val="both"/>
+      </w:pPr>
+      <w:r>
+        <w:t>In diesem Abschnitt der Dokumentation sollen die einzelnen Teile der Software analysiert und erklärt werden.</w:t>
+      </w:r>
+    </w:p>
+    <w:p>
+      <w:pPr>
+        <w:pStyle w:val="Heading2"/>
+        <w:jc w:val="both"/>
+      </w:pPr>
+      <w:r>
+        <w:t>Python Hauptprogramm</w:t>
+      </w:r>
+    </w:p>
+    <w:p>
+      <w:pPr>
+        <w:jc w:val="both"/>
+      </w:pPr>
+      <w:r>
+        <w:t>Die Software für die Steuerung der Hardware wurde in Form von Python Scripts geschrieben.</w:t>
+      </w:r>
+    </w:p>
+    <w:p>
+      <w:pPr>
+        <w:pStyle w:val="Heading3"/>
+        <w:jc w:val="both"/>
+      </w:pPr>
+      <w:r>
+        <w:t>Aufbau</w:t>
+      </w:r>
+    </w:p>
+    <w:p>
+      <w:pPr>
+        <w:jc w:val="both"/>
+      </w:pPr>
+      <w:r>
+        <w:t>Die Software wurde modular strukturiert. Das bedeutet, dass jede Peripherie ein eigenes Modul darstellt. Die einzelnen Module entsprechen eigenen Python Module und können dann im Hauptprogramm eingebunden werden. Diese Module enthalten alle Funktionen, welche für die Ansteuerung der jeweiligen Peripherie benötigt werden. Lediglich alle Variablen und Parameter wurden in den Entsprechenden Module zusammengefasst.</w:t>
+      </w:r>
+    </w:p>
+    <w:p>
+      <w:pPr>
+        <w:pStyle w:val="Heading3"/>
+        <w:jc w:val="both"/>
+      </w:pPr>
+      <w:r>
+        <w:t>Ablauf Flussdiagramm</w:t>
+      </w:r>
+    </w:p>
+    <w:p>
+      <w:pPr>
+        <w:jc w:val="both"/>
+      </w:pPr>
+      <w:r>
+        <w:t xml:space="preserve">Der Softwareablauf entspricht grundsätzlich dem Modell eines Flussdiagramms. Dies liegt daran, dass solange keine Taster gedrückt werden, das Programm immer denselben Ablauf durchführt. Erst sobald eine </w:t>
+      </w:r>
+      <w:proofErr w:type="spellStart"/>
+      <w:r>
+        <w:t>callback</w:t>
+      </w:r>
+      <w:proofErr w:type="spellEnd"/>
+      <w:r>
+        <w:t xml:space="preserve"> von der GPIOs ausgelöst wird, wird gehandelt. Aus diesem Grund wird die Software mit Hilfe des Flussdiagramms in Abbildung 10 dargestellt.</w:t>
+      </w:r>
+    </w:p>
+    <w:p>
+      <w:pPr>
+        <w:jc w:val="both"/>
+      </w:pPr>
+      <w:r>
+        <w:t xml:space="preserve">Wenn das Programm gestartet wird, wird automatisch die Erste Eintrag des Menus auf dem Display dargestellt. Mit den Tasten Hoch und Runter kann man zwischen den verschiedenen Einträgen des Hauptmenüs navigieren Um in ein Untermenü zu gehen muss der Knopf in der Mitte gedrückt werden. Analog zu Hauptmenü können die Untermenüs gesteuert werden. Um zurück </w:t>
+      </w:r>
+      <w:proofErr w:type="gramStart"/>
+      <w:r>
+        <w:t>in der Hauptmenü</w:t>
+      </w:r>
+      <w:proofErr w:type="gramEnd"/>
+      <w:r>
+        <w:t xml:space="preserve"> zu gelangen muss der Taster in der Mitte gedrückt werden.</w:t>
+      </w:r>
+    </w:p>
+    <w:p>
+      <w:pPr>
+        <w:jc w:val="center"/>
+      </w:pPr>
+      <w:r>
+        <w:rPr>
+          <w:noProof/>
+        </w:rPr>
+        <w:lastRenderedPageBreak/>
+        <w:drawing>
+          <wp:inline distT="0" distB="0" distL="0" distR="0" wp14:anchorId="00E7D4B4" wp14:editId="58D7B450">
+            <wp:extent cx="4020457" cy="8627256"/>
+            <wp:effectExtent l="0" t="0" r="1270" b="3810"/>
+            <wp:docPr id="4" name="Graphic 4"/>
+            <wp:cNvGraphicFramePr>
+              <a:graphicFrameLocks xmlns:a="http://schemas.openxmlformats.org/drawingml/2006/main" noChangeAspect="1"/>
+            </wp:cNvGraphicFramePr>
+            <a:graphic xmlns:a="http://schemas.openxmlformats.org/drawingml/2006/main">
+              <a:graphicData uri="http://schemas.openxmlformats.org/drawingml/2006/picture">
+                <pic:pic xmlns:pic="http://schemas.openxmlformats.org/drawingml/2006/picture">
+                  <pic:nvPicPr>
+                    <pic:cNvPr id="4" name="Graphic 4"/>
+                    <pic:cNvPicPr/>
+                  </pic:nvPicPr>
+                  <pic:blipFill>
+                    <a:blip r:embed="rId27">
+                      <a:extLst>
+                        <a:ext uri="{28A0092B-C50C-407E-A947-70E740481C1C}">
+                          <a14:useLocalDpi xmlns:a14="http://schemas.microsoft.com/office/drawing/2010/main" val="0"/>
+                        </a:ext>
+                        <a:ext uri="{96DAC541-7B7A-43D3-8B79-37D633B846F1}">
+                          <asvg:svgBlip xmlns:asvg="http://schemas.microsoft.com/office/drawing/2016/SVG/main" r:embed="rId28"/>
+                        </a:ext>
+                      </a:extLst>
+                    </a:blip>
+                    <a:stretch>
+                      <a:fillRect/>
+                    </a:stretch>
+                  </pic:blipFill>
+                  <pic:spPr>
+                    <a:xfrm>
+                      <a:off x="0" y="0"/>
+                      <a:ext cx="4020457" cy="8627256"/>
+                    </a:xfrm>
+                    <a:prstGeom prst="rect">
+                      <a:avLst/>
+                    </a:prstGeom>
+                  </pic:spPr>
+                </pic:pic>
+              </a:graphicData>
+            </a:graphic>
+          </wp:inline>
+        </w:drawing>
+      </w:r>
+    </w:p>
+    <w:p>
+      <w:pPr>
+        <w:pStyle w:val="Heading3"/>
+      </w:pPr>
+      <w:r>
+        <w:lastRenderedPageBreak/>
+        <w:t>Konfiguration</w:t>
+      </w:r>
+    </w:p>
+    <w:p>
+      <w:pPr>
+        <w:jc w:val="both"/>
+      </w:pPr>
+      <w:r>
+        <w:t xml:space="preserve">Damit der Python Script fehlerfrei funktionieren kann müssen die Benötigte Python Libraries installiert werden. Dazu muss die Hardware einmalig konfiguriert werden. Um diese Aufgaben zu erledigen wurde ein Shell Skript geschrieben. Zuerst wird das Betriebssystem auf dem neu-esten Stand aktualisiert. Danach werden die Benötigte Programme, falls nicht vorhanden, </w:t>
+      </w:r>
+      <w:proofErr w:type="spellStart"/>
+      <w:r>
+        <w:t>instal-liert</w:t>
+      </w:r>
+      <w:proofErr w:type="spellEnd"/>
+      <w:r>
+        <w:t xml:space="preserve">. Gleichzeitig wird Python3 als Standard Python Interpreter eingestellt. Danach werden </w:t>
+      </w:r>
+      <w:proofErr w:type="spellStart"/>
+      <w:r>
+        <w:t>ver</w:t>
+      </w:r>
+      <w:proofErr w:type="spellEnd"/>
+      <w:r>
+        <w:t xml:space="preserve">-schieden Python Libraries installiert, um die GPIOs und das Display ansteuern zu können. Schliesslich wird die I2C Bus aktiviert und die I2C </w:t>
+      </w:r>
+      <w:proofErr w:type="spellStart"/>
+      <w:r>
+        <w:t>Clock</w:t>
+      </w:r>
+      <w:proofErr w:type="spellEnd"/>
+      <w:r>
+        <w:t xml:space="preserve"> von der Standard 100kHz auf 1Mhz eingestellt.</w:t>
+      </w:r>
+    </w:p>
+    <w:p>
+      <w:pPr>
+        <w:pStyle w:val="Heading3"/>
+        <w:jc w:val="both"/>
+      </w:pPr>
+      <w:r>
+        <w:t>System Befehle</w:t>
+      </w:r>
+    </w:p>
+    <w:p>
+      <w:pPr>
+        <w:jc w:val="both"/>
+      </w:pPr>
+      <w:r>
+        <w:t xml:space="preserve">Um an Systeminformationen zuzugreifen wurden </w:t>
+      </w:r>
+      <w:proofErr w:type="spellStart"/>
+      <w:r>
+        <w:t>Bash</w:t>
+      </w:r>
+      <w:proofErr w:type="spellEnd"/>
+      <w:r>
+        <w:t xml:space="preserve"> Befehle benutzt. </w:t>
+      </w:r>
+      <w:proofErr w:type="spellStart"/>
+      <w:r>
+        <w:t>Bash</w:t>
+      </w:r>
+      <w:proofErr w:type="spellEnd"/>
+      <w:r>
+        <w:t xml:space="preserve"> ist die Standard Linux Shell. Mithilfe einer Funktion der «</w:t>
+      </w:r>
+      <w:proofErr w:type="spellStart"/>
+      <w:r>
+        <w:t>subprocess</w:t>
+      </w:r>
+      <w:proofErr w:type="spellEnd"/>
+      <w:r>
+        <w:t xml:space="preserve">» Standardmodul können innerhalb ein Python Script </w:t>
+      </w:r>
+      <w:proofErr w:type="spellStart"/>
+      <w:r>
+        <w:t>Bash</w:t>
+      </w:r>
+      <w:proofErr w:type="spellEnd"/>
+      <w:r>
+        <w:t xml:space="preserve"> Befehle ausgeführt werden. Das Resultat wird dann in Variablen </w:t>
+      </w:r>
+      <w:proofErr w:type="spellStart"/>
+      <w:r>
+        <w:t>gespei-chert</w:t>
+      </w:r>
+      <w:proofErr w:type="spellEnd"/>
+      <w:r>
+        <w:t>.</w:t>
+      </w:r>
+    </w:p>
+    <w:p>
+      <w:pPr>
+        <w:pStyle w:val="Heading4"/>
+        <w:jc w:val="both"/>
+      </w:pPr>
+      <w:r>
+        <w:t xml:space="preserve"> SSID</w:t>
+      </w:r>
+    </w:p>
+    <w:p>
+      <w:pPr>
+        <w:shd w:val="clear" w:color="auto" w:fill="1E1E1E"/>
+        <w:spacing w:line="270" w:lineRule="atLeast"/>
+        <w:rPr>
+          <w:rFonts w:ascii="Menlo" w:hAnsi="Menlo" w:cs="Menlo"/>
+          <w:color w:val="D4D4D4"/>
+          <w:sz w:val="18"/>
+          <w:szCs w:val="18"/>
+        </w:rPr>
+      </w:pPr>
+      <w:proofErr w:type="spellStart"/>
+      <w:r>
+        <w:rPr>
+          <w:rFonts w:ascii="Menlo" w:hAnsi="Menlo" w:cs="Menlo"/>
+          <w:color w:val="CE9178"/>
+          <w:sz w:val="18"/>
+          <w:szCs w:val="18"/>
+        </w:rPr>
+        <w:t>iwgetid</w:t>
+      </w:r>
+      <w:proofErr w:type="spellEnd"/>
+      <w:r>
+        <w:rPr>
+          <w:rFonts w:ascii="Menlo" w:hAnsi="Menlo" w:cs="Menlo"/>
+          <w:color w:val="CE9178"/>
+          <w:sz w:val="18"/>
+          <w:szCs w:val="18"/>
+        </w:rPr>
+        <w:t xml:space="preserve"> -r</w:t>
+      </w:r>
+      <w:r>
+        <w:rPr>
+          <w:rFonts w:ascii="Menlo" w:hAnsi="Menlo" w:cs="Menlo"/>
+          <w:color w:val="D4D4D4"/>
+          <w:sz w:val="18"/>
+          <w:szCs w:val="18"/>
+        </w:rPr>
+        <w:t xml:space="preserve"> </w:t>
+      </w:r>
+    </w:p>
+    <w:p>
+      <w:pPr>
+        <w:jc w:val="both"/>
+      </w:pPr>
+      <w:r>
+        <w:t>Mit diesem Befehl kann der Name der Wi-Fi Netzwerk mit dem momentan verbunden ist ausgeben.</w:t>
+      </w:r>
+    </w:p>
+    <w:p>
+      <w:pPr>
+        <w:pStyle w:val="Heading4"/>
+        <w:jc w:val="both"/>
+        <w:rPr>
+          <w:lang w:val="en-US"/>
+        </w:rPr>
+      </w:pPr>
+      <w:r>
+        <w:rPr>
+          <w:lang w:val="en-US"/>
+        </w:rPr>
+        <w:t>IP-</w:t>
+      </w:r>
+      <w:proofErr w:type="spellStart"/>
+      <w:r>
+        <w:rPr>
+          <w:lang w:val="en-US"/>
+        </w:rPr>
+        <w:t>Adresse</w:t>
+      </w:r>
+      <w:proofErr w:type="spellEnd"/>
+    </w:p>
+    <w:p>
+      <w:pPr>
+        <w:shd w:val="clear" w:color="auto" w:fill="1E1E1E"/>
+        <w:spacing w:line="270" w:lineRule="atLeast"/>
+        <w:rPr>
+          <w:rFonts w:ascii="Menlo" w:hAnsi="Menlo" w:cs="Menlo"/>
+          <w:color w:val="D4D4D4"/>
+          <w:sz w:val="18"/>
+          <w:szCs w:val="18"/>
+          <w:lang w:val="en-US"/>
+        </w:rPr>
+      </w:pPr>
+      <w:r>
+        <w:rPr>
+          <w:rFonts w:ascii="Menlo" w:hAnsi="Menlo" w:cs="Menlo"/>
+          <w:color w:val="CE9178"/>
+          <w:sz w:val="18"/>
+          <w:szCs w:val="18"/>
+          <w:lang w:val="en-US"/>
+        </w:rPr>
+        <w:t>hostname -I | cut -d' ' -f1</w:t>
+      </w:r>
+    </w:p>
+    <w:p>
+      <w:pPr>
+        <w:jc w:val="both"/>
+      </w:pPr>
+      <w:r>
+        <w:t>Mit diesem Befehl kann die IP-Adresse ausgegeben werden. Mit dem «</w:t>
+      </w:r>
+      <w:proofErr w:type="spellStart"/>
+      <w:r>
+        <w:t>cut</w:t>
+      </w:r>
+      <w:proofErr w:type="spellEnd"/>
+      <w:r>
+        <w:t>» Befehl wird die Ausgabe formatiert.</w:t>
+      </w:r>
+    </w:p>
+    <w:p>
+      <w:pPr>
+        <w:pStyle w:val="Heading4"/>
+        <w:jc w:val="both"/>
+      </w:pPr>
+      <w:r>
+        <w:t>CPU-Auslastung</w:t>
+      </w:r>
+    </w:p>
+    <w:p>
+      <w:pPr>
+        <w:shd w:val="clear" w:color="auto" w:fill="1E1E1E"/>
+        <w:spacing w:line="270" w:lineRule="atLeast"/>
+        <w:rPr>
+          <w:rFonts w:ascii="Menlo" w:hAnsi="Menlo" w:cs="Menlo"/>
+          <w:color w:val="D4D4D4"/>
+          <w:sz w:val="18"/>
+          <w:szCs w:val="18"/>
+        </w:rPr>
+      </w:pPr>
+      <w:r>
+        <w:rPr>
+          <w:rFonts w:ascii="Menlo" w:hAnsi="Menlo" w:cs="Menlo"/>
+          <w:color w:val="CE9178"/>
+          <w:sz w:val="18"/>
+          <w:szCs w:val="18"/>
+        </w:rPr>
+        <w:t xml:space="preserve">top -bn1 | </w:t>
+      </w:r>
+      <w:proofErr w:type="spellStart"/>
+      <w:r>
+        <w:rPr>
+          <w:rFonts w:ascii="Menlo" w:hAnsi="Menlo" w:cs="Menlo"/>
+          <w:color w:val="CE9178"/>
+          <w:sz w:val="18"/>
+          <w:szCs w:val="18"/>
+        </w:rPr>
+        <w:t>grep</w:t>
+      </w:r>
+      <w:proofErr w:type="spellEnd"/>
+      <w:r>
+        <w:rPr>
+          <w:rFonts w:ascii="Menlo" w:hAnsi="Menlo" w:cs="Menlo"/>
+          <w:color w:val="CE9178"/>
+          <w:sz w:val="18"/>
+          <w:szCs w:val="18"/>
+        </w:rPr>
+        <w:t xml:space="preserve"> </w:t>
+      </w:r>
+      <w:proofErr w:type="spellStart"/>
+      <w:r>
+        <w:rPr>
+          <w:rFonts w:ascii="Menlo" w:hAnsi="Menlo" w:cs="Menlo"/>
+          <w:color w:val="CE9178"/>
+          <w:sz w:val="18"/>
+          <w:szCs w:val="18"/>
+        </w:rPr>
+        <w:t>load</w:t>
+      </w:r>
+      <w:proofErr w:type="spellEnd"/>
+      <w:r>
+        <w:rPr>
+          <w:rFonts w:ascii="Menlo" w:hAnsi="Menlo" w:cs="Menlo"/>
+          <w:color w:val="CE9178"/>
+          <w:sz w:val="18"/>
+          <w:szCs w:val="18"/>
+        </w:rPr>
+        <w:t xml:space="preserve"> | </w:t>
+      </w:r>
+      <w:proofErr w:type="spellStart"/>
+      <w:r>
+        <w:rPr>
+          <w:rFonts w:ascii="Menlo" w:hAnsi="Menlo" w:cs="Menlo"/>
+          <w:color w:val="CE9178"/>
+          <w:sz w:val="18"/>
+          <w:szCs w:val="18"/>
+        </w:rPr>
+        <w:t>awk</w:t>
+      </w:r>
+      <w:proofErr w:type="spellEnd"/>
+      <w:r>
+        <w:rPr>
+          <w:rFonts w:ascii="Menlo" w:hAnsi="Menlo" w:cs="Menlo"/>
+          <w:color w:val="CE9178"/>
+          <w:sz w:val="18"/>
+          <w:szCs w:val="18"/>
+        </w:rPr>
+        <w:t xml:space="preserve"> '{</w:t>
+      </w:r>
+      <w:proofErr w:type="spellStart"/>
+      <w:r>
+        <w:rPr>
+          <w:rFonts w:ascii="Menlo" w:hAnsi="Menlo" w:cs="Menlo"/>
+          <w:color w:val="CE9178"/>
+          <w:sz w:val="18"/>
+          <w:szCs w:val="18"/>
+        </w:rPr>
+        <w:t>printf</w:t>
+      </w:r>
+      <w:proofErr w:type="spellEnd"/>
+      <w:r>
+        <w:rPr>
+          <w:rFonts w:ascii="Menlo" w:hAnsi="Menlo" w:cs="Menlo"/>
+          <w:color w:val="CE9178"/>
+          <w:sz w:val="18"/>
+          <w:szCs w:val="18"/>
+        </w:rPr>
+        <w:t xml:space="preserve"> </w:t>
+      </w:r>
+      <w:r>
+        <w:rPr>
+          <w:rFonts w:ascii="Menlo" w:hAnsi="Menlo" w:cs="Menlo"/>
+          <w:color w:val="D7BA7D"/>
+          <w:sz w:val="18"/>
+          <w:szCs w:val="18"/>
+        </w:rPr>
+        <w:t>\"</w:t>
+      </w:r>
+      <w:r>
+        <w:rPr>
+          <w:rFonts w:ascii="Menlo" w:hAnsi="Menlo" w:cs="Menlo"/>
+          <w:color w:val="569CD6"/>
+          <w:sz w:val="18"/>
+          <w:szCs w:val="18"/>
+        </w:rPr>
+        <w:t>%.2f%%</w:t>
+      </w:r>
+      <w:r>
+        <w:rPr>
+          <w:rFonts w:ascii="Menlo" w:hAnsi="Menlo" w:cs="Menlo"/>
+          <w:color w:val="D7BA7D"/>
+          <w:sz w:val="18"/>
+          <w:szCs w:val="18"/>
+        </w:rPr>
+        <w:t>\"</w:t>
+      </w:r>
+      <w:r>
+        <w:rPr>
+          <w:rFonts w:ascii="Menlo" w:hAnsi="Menlo" w:cs="Menlo"/>
+          <w:color w:val="CE9178"/>
+          <w:sz w:val="18"/>
+          <w:szCs w:val="18"/>
+        </w:rPr>
+        <w:t>, $(NF-2)}'</w:t>
+      </w:r>
+    </w:p>
+    <w:p>
+      <w:pPr>
+        <w:jc w:val="both"/>
+      </w:pPr>
+      <w:r>
+        <w:t>Mit diesem Befehl wird die CPU-Auslastung in Prozent ausgegeben. Mit dem Befehl «</w:t>
+      </w:r>
+      <w:proofErr w:type="spellStart"/>
+      <w:r>
+        <w:t>awk</w:t>
+      </w:r>
+      <w:proofErr w:type="spellEnd"/>
+      <w:r>
+        <w:t>» wird den Wert mit zwei nachkommastellen formatiert und danach der Prozent Zeichen «%» angehängt.</w:t>
+      </w:r>
+    </w:p>
+    <w:p>
+      <w:pPr>
+        <w:pStyle w:val="Heading4"/>
+        <w:jc w:val="both"/>
+        <w:rPr>
+          <w:lang w:val="en-US"/>
+        </w:rPr>
+      </w:pPr>
+      <w:r>
+        <w:rPr>
+          <w:lang w:val="en-US"/>
+        </w:rPr>
+        <w:t>CPU-</w:t>
+      </w:r>
+      <w:proofErr w:type="spellStart"/>
+      <w:r>
+        <w:rPr>
+          <w:lang w:val="en-US"/>
+        </w:rPr>
+        <w:t>Temperatur</w:t>
+      </w:r>
+      <w:proofErr w:type="spellEnd"/>
+    </w:p>
+    <w:p>
+      <w:pPr>
+        <w:shd w:val="clear" w:color="auto" w:fill="1E1E1E"/>
+        <w:spacing w:line="270" w:lineRule="atLeast"/>
+        <w:rPr>
+          <w:rFonts w:ascii="Menlo" w:hAnsi="Menlo" w:cs="Menlo"/>
+          <w:color w:val="D4D4D4"/>
+          <w:sz w:val="18"/>
+          <w:szCs w:val="18"/>
+          <w:lang w:val="en-US"/>
+        </w:rPr>
+      </w:pPr>
+      <w:r>
+        <w:rPr>
+          <w:rFonts w:ascii="Menlo" w:hAnsi="Menlo" w:cs="Menlo"/>
+          <w:color w:val="CE9178"/>
+          <w:sz w:val="18"/>
+          <w:szCs w:val="18"/>
+          <w:lang w:val="en-US"/>
+        </w:rPr>
+        <w:t>cat /sys/class/thermal/thermal_zone0/temp | awk '{</w:t>
+      </w:r>
+      <w:proofErr w:type="spellStart"/>
+      <w:r>
+        <w:rPr>
+          <w:rFonts w:ascii="Menlo" w:hAnsi="Menlo" w:cs="Menlo"/>
+          <w:color w:val="CE9178"/>
+          <w:sz w:val="18"/>
+          <w:szCs w:val="18"/>
+          <w:lang w:val="en-US"/>
+        </w:rPr>
+        <w:t>printf</w:t>
+      </w:r>
+      <w:proofErr w:type="spellEnd"/>
+      <w:r>
+        <w:rPr>
+          <w:rFonts w:ascii="Menlo" w:hAnsi="Menlo" w:cs="Menlo"/>
+          <w:color w:val="CE9178"/>
+          <w:sz w:val="18"/>
+          <w:szCs w:val="18"/>
+          <w:lang w:val="en-US"/>
+        </w:rPr>
+        <w:t xml:space="preserve"> </w:t>
+      </w:r>
+      <w:r>
+        <w:rPr>
+          <w:rFonts w:ascii="Menlo" w:hAnsi="Menlo" w:cs="Menlo"/>
+          <w:color w:val="D7BA7D"/>
+          <w:sz w:val="18"/>
+          <w:szCs w:val="18"/>
+          <w:lang w:val="en-US"/>
+        </w:rPr>
+        <w:t>\"</w:t>
+      </w:r>
+      <w:r>
+        <w:rPr>
+          <w:rFonts w:ascii="Menlo" w:hAnsi="Menlo" w:cs="Menlo"/>
+          <w:color w:val="569CD6"/>
+          <w:sz w:val="18"/>
+          <w:szCs w:val="18"/>
+          <w:lang w:val="en-US"/>
+        </w:rPr>
+        <w:t>%.2f</w:t>
+      </w:r>
+      <w:r>
+        <w:rPr>
+          <w:rFonts w:ascii="Menlo" w:hAnsi="Menlo" w:cs="Menlo"/>
+          <w:color w:val="D7BA7D"/>
+          <w:sz w:val="18"/>
+          <w:szCs w:val="18"/>
+          <w:lang w:val="en-US"/>
+        </w:rPr>
+        <w:t>\"</w:t>
+      </w:r>
+      <w:r>
+        <w:rPr>
+          <w:rFonts w:ascii="Menlo" w:hAnsi="Menlo" w:cs="Menlo"/>
+          <w:color w:val="CE9178"/>
+          <w:sz w:val="18"/>
+          <w:szCs w:val="18"/>
+          <w:lang w:val="en-US"/>
+        </w:rPr>
+        <w:t>, $1/1000}'</w:t>
+      </w:r>
+    </w:p>
+    <w:p>
+      <w:pPr>
+        <w:jc w:val="both"/>
+      </w:pPr>
+      <w:r>
+        <w:t>Mit diesem Befehl wird die CPU-Temperatur in Milli Grad Celsius ausgegeben. Mit dem «</w:t>
+      </w:r>
+      <w:proofErr w:type="spellStart"/>
+      <w:r>
+        <w:t>awk</w:t>
+      </w:r>
+      <w:proofErr w:type="spellEnd"/>
+      <w:r>
+        <w:t>» Befehl wird den Wert in Grad Celsius umgerechnet und mit zwei nachkommastellen ausgegeben.</w:t>
+      </w:r>
+    </w:p>
+    <w:p>
+      <w:pPr>
+        <w:pStyle w:val="Heading4"/>
+        <w:jc w:val="both"/>
+      </w:pPr>
+      <w:r>
+        <w:t>RAM-Auslastung</w:t>
+      </w:r>
+    </w:p>
+    <w:p>
+      <w:pPr>
+        <w:shd w:val="clear" w:color="auto" w:fill="1E1E1E"/>
+        <w:spacing w:line="270" w:lineRule="atLeast"/>
+        <w:rPr>
+          <w:rFonts w:ascii="Menlo" w:hAnsi="Menlo" w:cs="Menlo"/>
+          <w:color w:val="D4D4D4"/>
+          <w:sz w:val="18"/>
+          <w:szCs w:val="18"/>
+        </w:rPr>
+      </w:pPr>
+      <w:proofErr w:type="spellStart"/>
+      <w:r>
+        <w:rPr>
+          <w:rFonts w:ascii="Menlo" w:hAnsi="Menlo" w:cs="Menlo"/>
+          <w:color w:val="CE9178"/>
+          <w:sz w:val="18"/>
+          <w:szCs w:val="18"/>
+        </w:rPr>
+        <w:t>free</w:t>
+      </w:r>
+      <w:proofErr w:type="spellEnd"/>
+      <w:r>
+        <w:rPr>
+          <w:rFonts w:ascii="Menlo" w:hAnsi="Menlo" w:cs="Menlo"/>
+          <w:color w:val="CE9178"/>
+          <w:sz w:val="18"/>
+          <w:szCs w:val="18"/>
+        </w:rPr>
+        <w:t xml:space="preserve"> -m | </w:t>
+      </w:r>
+      <w:proofErr w:type="spellStart"/>
+      <w:r>
+        <w:rPr>
+          <w:rFonts w:ascii="Menlo" w:hAnsi="Menlo" w:cs="Menlo"/>
+          <w:color w:val="CE9178"/>
+          <w:sz w:val="18"/>
+          <w:szCs w:val="18"/>
+        </w:rPr>
+        <w:t>awk</w:t>
+      </w:r>
+      <w:proofErr w:type="spellEnd"/>
+      <w:r>
+        <w:rPr>
+          <w:rFonts w:ascii="Menlo" w:hAnsi="Menlo" w:cs="Menlo"/>
+          <w:color w:val="CE9178"/>
+          <w:sz w:val="18"/>
+          <w:szCs w:val="18"/>
+        </w:rPr>
+        <w:t xml:space="preserve"> 'NR==2{</w:t>
+      </w:r>
+      <w:proofErr w:type="spellStart"/>
+      <w:r>
+        <w:rPr>
+          <w:rFonts w:ascii="Menlo" w:hAnsi="Menlo" w:cs="Menlo"/>
+          <w:color w:val="CE9178"/>
+          <w:sz w:val="18"/>
+          <w:szCs w:val="18"/>
+        </w:rPr>
+        <w:t>printf</w:t>
+      </w:r>
+      <w:proofErr w:type="spellEnd"/>
+      <w:r>
+        <w:rPr>
+          <w:rFonts w:ascii="Menlo" w:hAnsi="Menlo" w:cs="Menlo"/>
+          <w:color w:val="CE9178"/>
+          <w:sz w:val="18"/>
+          <w:szCs w:val="18"/>
+        </w:rPr>
+        <w:t xml:space="preserve"> </w:t>
+      </w:r>
+      <w:r>
+        <w:rPr>
+          <w:rFonts w:ascii="Menlo" w:hAnsi="Menlo" w:cs="Menlo"/>
+          <w:color w:val="D7BA7D"/>
+          <w:sz w:val="18"/>
+          <w:szCs w:val="18"/>
+        </w:rPr>
+        <w:t>\"</w:t>
+      </w:r>
+      <w:r>
+        <w:rPr>
+          <w:rFonts w:ascii="Menlo" w:hAnsi="Menlo" w:cs="Menlo"/>
+          <w:color w:val="569CD6"/>
+          <w:sz w:val="18"/>
+          <w:szCs w:val="18"/>
+        </w:rPr>
+        <w:t>%.2f%%</w:t>
+      </w:r>
+      <w:r>
+        <w:rPr>
+          <w:rFonts w:ascii="Menlo" w:hAnsi="Menlo" w:cs="Menlo"/>
+          <w:color w:val="D7BA7D"/>
+          <w:sz w:val="18"/>
+          <w:szCs w:val="18"/>
+        </w:rPr>
+        <w:t>\"</w:t>
+      </w:r>
+      <w:r>
+        <w:rPr>
+          <w:rFonts w:ascii="Menlo" w:hAnsi="Menlo" w:cs="Menlo"/>
+          <w:color w:val="CE9178"/>
+          <w:sz w:val="18"/>
+          <w:szCs w:val="18"/>
+        </w:rPr>
+        <w:t>, $3*100/$</w:t>
+      </w:r>
+      <w:proofErr w:type="gramStart"/>
+      <w:r>
+        <w:rPr>
+          <w:rFonts w:ascii="Menlo" w:hAnsi="Menlo" w:cs="Menlo"/>
+          <w:color w:val="CE9178"/>
+          <w:sz w:val="18"/>
+          <w:szCs w:val="18"/>
+        </w:rPr>
+        <w:t>2 }</w:t>
+      </w:r>
+      <w:proofErr w:type="gramEnd"/>
+      <w:r>
+        <w:rPr>
+          <w:rFonts w:ascii="Menlo" w:hAnsi="Menlo" w:cs="Menlo"/>
+          <w:color w:val="CE9178"/>
+          <w:sz w:val="18"/>
+          <w:szCs w:val="18"/>
+        </w:rPr>
+        <w:t>'</w:t>
+      </w:r>
+    </w:p>
+    <w:p>
+      <w:pPr>
+        <w:jc w:val="both"/>
+      </w:pPr>
+      <w:r>
+        <w:t>Mit diesem Befehlt werden die frei verfügbare Programspeicher und die gesamten physisch installierten Speicher ausgegeben. Beide Werten in Megabytes. Mit dem «</w:t>
+      </w:r>
+      <w:proofErr w:type="spellStart"/>
+      <w:r>
+        <w:t>awk</w:t>
+      </w:r>
+      <w:proofErr w:type="spellEnd"/>
+      <w:r>
+        <w:t>» Befehl wird die frei verfügbarer RAM in Prozent ausgerechnet und mit zwei relevante nachkommastellen aus-gegeben.</w:t>
+      </w:r>
+    </w:p>
+    <w:p>
+      <w:pPr>
+        <w:pStyle w:val="Heading4"/>
+        <w:jc w:val="both"/>
+      </w:pPr>
+      <w:r>
+        <w:lastRenderedPageBreak/>
+        <w:t>Flash Speicher Auslastung</w:t>
+      </w:r>
+    </w:p>
+    <w:p>
+      <w:pPr>
+        <w:shd w:val="clear" w:color="auto" w:fill="1E1E1E"/>
+        <w:spacing w:line="270" w:lineRule="atLeast"/>
+        <w:rPr>
+          <w:rFonts w:ascii="Menlo" w:hAnsi="Menlo" w:cs="Menlo"/>
+          <w:color w:val="D4D4D4"/>
+          <w:sz w:val="18"/>
+          <w:szCs w:val="18"/>
+        </w:rPr>
+      </w:pPr>
+      <w:proofErr w:type="spellStart"/>
+      <w:r>
+        <w:rPr>
+          <w:rFonts w:ascii="Menlo" w:hAnsi="Menlo" w:cs="Menlo"/>
+          <w:color w:val="CE9178"/>
+          <w:sz w:val="18"/>
+          <w:szCs w:val="18"/>
+        </w:rPr>
+        <w:t>df</w:t>
+      </w:r>
+      <w:proofErr w:type="spellEnd"/>
+      <w:r>
+        <w:rPr>
+          <w:rFonts w:ascii="Menlo" w:hAnsi="Menlo" w:cs="Menlo"/>
+          <w:color w:val="CE9178"/>
+          <w:sz w:val="18"/>
+          <w:szCs w:val="18"/>
+        </w:rPr>
+        <w:t xml:space="preserve"> -h | </w:t>
+      </w:r>
+      <w:proofErr w:type="spellStart"/>
+      <w:r>
+        <w:rPr>
+          <w:rFonts w:ascii="Menlo" w:hAnsi="Menlo" w:cs="Menlo"/>
+          <w:color w:val="CE9178"/>
+          <w:sz w:val="18"/>
+          <w:szCs w:val="18"/>
+        </w:rPr>
+        <w:t>awk</w:t>
+      </w:r>
+      <w:proofErr w:type="spellEnd"/>
+      <w:r>
+        <w:rPr>
+          <w:rFonts w:ascii="Menlo" w:hAnsi="Menlo" w:cs="Menlo"/>
+          <w:color w:val="CE9178"/>
+          <w:sz w:val="18"/>
+          <w:szCs w:val="18"/>
+        </w:rPr>
+        <w:t xml:space="preserve"> </w:t>
+      </w:r>
+      <w:r>
+        <w:rPr>
+          <w:rFonts w:ascii="Menlo" w:hAnsi="Menlo" w:cs="Menlo"/>
+          <w:color w:val="D7BA7D"/>
+          <w:sz w:val="18"/>
+          <w:szCs w:val="18"/>
+        </w:rPr>
+        <w:t>\'</w:t>
+      </w:r>
+      <w:r>
+        <w:rPr>
+          <w:rFonts w:ascii="Menlo" w:hAnsi="Menlo" w:cs="Menlo"/>
+          <w:color w:val="CE9178"/>
+          <w:sz w:val="18"/>
+          <w:szCs w:val="18"/>
+        </w:rPr>
+        <w:t>$NF=="/"{</w:t>
+      </w:r>
+      <w:proofErr w:type="spellStart"/>
+      <w:r>
+        <w:rPr>
+          <w:rFonts w:ascii="Menlo" w:hAnsi="Menlo" w:cs="Menlo"/>
+          <w:color w:val="CE9178"/>
+          <w:sz w:val="18"/>
+          <w:szCs w:val="18"/>
+        </w:rPr>
+        <w:t>printf</w:t>
+      </w:r>
+      <w:proofErr w:type="spellEnd"/>
+      <w:r>
+        <w:rPr>
+          <w:rFonts w:ascii="Menlo" w:hAnsi="Menlo" w:cs="Menlo"/>
+          <w:color w:val="CE9178"/>
+          <w:sz w:val="18"/>
+          <w:szCs w:val="18"/>
+        </w:rPr>
+        <w:t xml:space="preserve"> "</w:t>
+      </w:r>
+      <w:r>
+        <w:rPr>
+          <w:rFonts w:ascii="Menlo" w:hAnsi="Menlo" w:cs="Menlo"/>
+          <w:color w:val="569CD6"/>
+          <w:sz w:val="18"/>
+          <w:szCs w:val="18"/>
+        </w:rPr>
+        <w:t>%d</w:t>
+      </w:r>
+      <w:r>
+        <w:rPr>
+          <w:rFonts w:ascii="Menlo" w:hAnsi="Menlo" w:cs="Menlo"/>
+          <w:color w:val="CE9178"/>
+          <w:sz w:val="18"/>
+          <w:szCs w:val="18"/>
+        </w:rPr>
+        <w:t>/</w:t>
+      </w:r>
+      <w:r>
+        <w:rPr>
+          <w:rFonts w:ascii="Menlo" w:hAnsi="Menlo" w:cs="Menlo"/>
+          <w:color w:val="569CD6"/>
+          <w:sz w:val="18"/>
+          <w:szCs w:val="18"/>
+        </w:rPr>
+        <w:t>%</w:t>
+      </w:r>
+      <w:proofErr w:type="spellStart"/>
+      <w:proofErr w:type="gramStart"/>
+      <w:r>
+        <w:rPr>
+          <w:rFonts w:ascii="Menlo" w:hAnsi="Menlo" w:cs="Menlo"/>
+          <w:color w:val="569CD6"/>
+          <w:sz w:val="18"/>
+          <w:szCs w:val="18"/>
+        </w:rPr>
+        <w:t>d</w:t>
+      </w:r>
+      <w:r>
+        <w:rPr>
+          <w:rFonts w:ascii="Menlo" w:hAnsi="Menlo" w:cs="Menlo"/>
+          <w:color w:val="CE9178"/>
+          <w:sz w:val="18"/>
+          <w:szCs w:val="18"/>
+        </w:rPr>
+        <w:t>GB</w:t>
+      </w:r>
+      <w:proofErr w:type="spellEnd"/>
+      <w:r>
+        <w:rPr>
+          <w:rFonts w:ascii="Menlo" w:hAnsi="Menlo" w:cs="Menlo"/>
+          <w:color w:val="CE9178"/>
+          <w:sz w:val="18"/>
+          <w:szCs w:val="18"/>
+        </w:rPr>
+        <w:t xml:space="preserve">  </w:t>
+      </w:r>
+      <w:r>
+        <w:rPr>
+          <w:rFonts w:ascii="Menlo" w:hAnsi="Menlo" w:cs="Menlo"/>
+          <w:color w:val="569CD6"/>
+          <w:sz w:val="18"/>
+          <w:szCs w:val="18"/>
+        </w:rPr>
+        <w:t>%</w:t>
+      </w:r>
+      <w:proofErr w:type="gramEnd"/>
+      <w:r>
+        <w:rPr>
+          <w:rFonts w:ascii="Menlo" w:hAnsi="Menlo" w:cs="Menlo"/>
+          <w:color w:val="569CD6"/>
+          <w:sz w:val="18"/>
+          <w:szCs w:val="18"/>
+        </w:rPr>
+        <w:t>s</w:t>
+      </w:r>
+      <w:r>
+        <w:rPr>
+          <w:rFonts w:ascii="Menlo" w:hAnsi="Menlo" w:cs="Menlo"/>
+          <w:color w:val="CE9178"/>
+          <w:sz w:val="18"/>
+          <w:szCs w:val="18"/>
+        </w:rPr>
+        <w:t>", $3,$2,$5}</w:t>
+      </w:r>
+      <w:r>
+        <w:rPr>
+          <w:rFonts w:ascii="Menlo" w:hAnsi="Menlo" w:cs="Menlo"/>
+          <w:color w:val="D7BA7D"/>
+          <w:sz w:val="18"/>
+          <w:szCs w:val="18"/>
+        </w:rPr>
+        <w:t>\'</w:t>
+      </w:r>
+    </w:p>
+    <w:p>
+      <w:pPr>
+        <w:jc w:val="both"/>
+      </w:pPr>
+      <w:r>
+        <w:t xml:space="preserve">Mit diesem Befehl werden </w:t>
+      </w:r>
+      <w:proofErr w:type="gramStart"/>
+      <w:r>
+        <w:t>die gesamte physisch installierte Speicher</w:t>
+      </w:r>
+      <w:proofErr w:type="gramEnd"/>
+      <w:r>
+        <w:t xml:space="preserve"> in Gigabytes und die frei Verfügbare Speicher in Gigabytes und in Prozent ausgegeben. Mit dem Befehl «</w:t>
+      </w:r>
+      <w:proofErr w:type="spellStart"/>
+      <w:r>
+        <w:t>awk</w:t>
+      </w:r>
+      <w:proofErr w:type="spellEnd"/>
+      <w:r>
+        <w:t>» werden die Werten formatiert ausgegeben.</w:t>
+      </w:r>
+    </w:p>
+    <w:p>
+      <w:pPr>
+        <w:jc w:val="both"/>
+      </w:pPr>
+    </w:p>
+    <w:p>
+      <w:pPr>
+        <w:jc w:val="both"/>
+      </w:pPr>
     </w:p>
     <w:sectPr>
-      <w:footerReference w:type="default" r:id="rId27"/>
-      <w:headerReference w:type="first" r:id="rId28"/>
-      <w:footerReference w:type="first" r:id="rId29"/>
+      <w:footerReference w:type="default" r:id="rId29"/>
+      <w:headerReference w:type="first" r:id="rId30"/>
+      <w:footerReference w:type="first" r:id="rId31"/>
       <w:pgSz w:w="11906" w:h="16838"/>
       <w:pgMar w:top="1417" w:right="1417" w:bottom="1134" w:left="1417" w:header="567" w:footer="765" w:gutter="0"/>
       <w:cols w:space="708"/>
@@ -9766,7 +10741,7 @@
 </file>
 
 <file path=word/endnotes.xml><?xml version="1.0" encoding="utf-8"?>
-<w:endnotes xmlns:wpc="http://schemas.microsoft.com/office/word/2010/wordprocessingCanvas" xmlns:cx="http://schemas.microsoft.com/office/drawing/2014/chartex" xmlns:cx1="http://schemas.microsoft.com/office/drawing/2015/9/8/chartex" xmlns:cx2="http://schemas.microsoft.com/office/drawing/2015/10/21/chartex" xmlns:cx3="http://schemas.microsoft.com/office/drawing/2016/5/9/chartex" xmlns:cx4="http://schemas.microsoft.com/office/drawing/2016/5/10/chartex" xmlns:cx5="http://schemas.microsoft.com/office/drawing/2016/5/11/chartex" xmlns:cx6="http://schemas.microsoft.com/office/drawing/2016/5/12/chartex" xmlns:cx7="http://schemas.microsoft.com/office/drawing/2016/5/13/chartex" xmlns:cx8="http://schemas.microsoft.com/office/drawing/2016/5/14/chartex" xmlns:mc="http://schemas.openxmlformats.org/markup-compatibility/2006" xmlns:aink="http://schemas.microsoft.com/office/drawing/2016/ink" xmlns:am3d="http://schemas.microsoft.com/office/drawing/2017/model3d" xmlns:o="urn:schemas-microsoft-com:office:office" xmlns:r="http://schemas.openxmlformats.org/officeDocument/2006/relationships" xmlns:m="http://schemas.openxmlformats.org/officeDocument/2006/math" xmlns:v="urn:schemas-microsoft-com:vml" xmlns:wp14="http://schemas.microsoft.com/office/word/2010/wordprocessingDrawing" xmlns:wp="http://schemas.openxmlformats.org/drawingml/2006/wordprocessingDrawing" xmlns:w10="urn:schemas-microsoft-com:office:word" xmlns:w="http://schemas.openxmlformats.org/wordprocessingml/2006/main" xmlns:w14="http://schemas.microsoft.com/office/word/2010/wordml" xmlns:w15="http://schemas.microsoft.com/office/word/2012/wordml" xmlns:w16cid="http://schemas.microsoft.com/office/word/2016/wordml/cid" xmlns:w16se="http://schemas.microsoft.com/office/word/2015/wordml/symex" xmlns:wpg="http://schemas.microsoft.com/office/word/2010/wordprocessingGroup" xmlns:wpi="http://schemas.microsoft.com/office/word/2010/wordprocessingInk" xmlns:wne="http://schemas.microsoft.com/office/word/2006/wordml" xmlns:wps="http://schemas.microsoft.com/office/word/2010/wordprocessingShape" mc:Ignorable="w14 w15 w16se w16cid wp14">
+<w:endnotes xmlns:wpc="http://schemas.microsoft.com/office/word/2010/wordprocessingCanvas" xmlns:cx="http://schemas.microsoft.com/office/drawing/2014/chartex" xmlns:cx1="http://schemas.microsoft.com/office/drawing/2015/9/8/chartex" xmlns:cx2="http://schemas.microsoft.com/office/drawing/2015/10/21/chartex" xmlns:cx3="http://schemas.microsoft.com/office/drawing/2016/5/9/chartex" xmlns:cx4="http://schemas.microsoft.com/office/drawing/2016/5/10/chartex" xmlns:cx5="http://schemas.microsoft.com/office/drawing/2016/5/11/chartex" xmlns:cx6="http://schemas.microsoft.com/office/drawing/2016/5/12/chartex" xmlns:cx7="http://schemas.microsoft.com/office/drawing/2016/5/13/chartex" xmlns:cx8="http://schemas.microsoft.com/office/drawing/2016/5/14/chartex" xmlns:mc="http://schemas.openxmlformats.org/markup-compatibility/2006" xmlns:aink="http://schemas.microsoft.com/office/drawing/2016/ink" xmlns:am3d="http://schemas.microsoft.com/office/drawing/2017/model3d" xmlns:o="urn:schemas-microsoft-com:office:office" xmlns:r="http://schemas.openxmlformats.org/officeDocument/2006/relationships" xmlns:m="http://schemas.openxmlformats.org/officeDocument/2006/math" xmlns:v="urn:schemas-microsoft-com:vml" xmlns:wp14="http://schemas.microsoft.com/office/word/2010/wordprocessingDrawing" xmlns:wp="http://schemas.openxmlformats.org/drawingml/2006/wordprocessingDrawing" xmlns:w10="urn:schemas-microsoft-com:office:word" xmlns:w="http://schemas.openxmlformats.org/wordprocessingml/2006/main" xmlns:w14="http://schemas.microsoft.com/office/word/2010/wordml" xmlns:w15="http://schemas.microsoft.com/office/word/2012/wordml" xmlns:w16cex="http://schemas.microsoft.com/office/word/2018/wordml/cex" xmlns:w16cid="http://schemas.microsoft.com/office/word/2016/wordml/cid" xmlns:w16="http://schemas.microsoft.com/office/word/2018/wordml" xmlns:w16se="http://schemas.microsoft.com/office/word/2015/wordml/symex" xmlns:wpg="http://schemas.microsoft.com/office/word/2010/wordprocessingGroup" xmlns:wpi="http://schemas.microsoft.com/office/word/2010/wordprocessingInk" xmlns:wne="http://schemas.microsoft.com/office/word/2006/wordml" xmlns:wps="http://schemas.microsoft.com/office/word/2010/wordprocessingShape" mc:Ignorable="w14 w15 w16se w16cid w16 w16cex wp14">
   <w:endnote w:type="separator" w:id="-1">
     <w:p>
       <w:pPr>
@@ -9791,7 +10766,7 @@
 </file>
 
 <file path=word/footer1.xml><?xml version="1.0" encoding="utf-8"?>
-<w:ftr xmlns:wpc="http://schemas.microsoft.com/office/word/2010/wordprocessingCanvas" xmlns:cx="http://schemas.microsoft.com/office/drawing/2014/chartex" xmlns:cx1="http://schemas.microsoft.com/office/drawing/2015/9/8/chartex" xmlns:cx2="http://schemas.microsoft.com/office/drawing/2015/10/21/chartex" xmlns:cx3="http://schemas.microsoft.com/office/drawing/2016/5/9/chartex" xmlns:cx4="http://schemas.microsoft.com/office/drawing/2016/5/10/chartex" xmlns:cx5="http://schemas.microsoft.com/office/drawing/2016/5/11/chartex" xmlns:cx6="http://schemas.microsoft.com/office/drawing/2016/5/12/chartex" xmlns:cx7="http://schemas.microsoft.com/office/drawing/2016/5/13/chartex" xmlns:cx8="http://schemas.microsoft.com/office/drawing/2016/5/14/chartex" xmlns:mc="http://schemas.openxmlformats.org/markup-compatibility/2006" xmlns:aink="http://schemas.microsoft.com/office/drawing/2016/ink" xmlns:am3d="http://schemas.microsoft.com/office/drawing/2017/model3d" xmlns:o="urn:schemas-microsoft-com:office:office" xmlns:r="http://schemas.openxmlformats.org/officeDocument/2006/relationships" xmlns:m="http://schemas.openxmlformats.org/officeDocument/2006/math" xmlns:v="urn:schemas-microsoft-com:vml" xmlns:wp14="http://schemas.microsoft.com/office/word/2010/wordprocessingDrawing" xmlns:wp="http://schemas.openxmlformats.org/drawingml/2006/wordprocessingDrawing" xmlns:w10="urn:schemas-microsoft-com:office:word" xmlns:w="http://schemas.openxmlformats.org/wordprocessingml/2006/main" xmlns:w14="http://schemas.microsoft.com/office/word/2010/wordml" xmlns:w15="http://schemas.microsoft.com/office/word/2012/wordml" xmlns:w16cid="http://schemas.microsoft.com/office/word/2016/wordml/cid" xmlns:w16se="http://schemas.microsoft.com/office/word/2015/wordml/symex" xmlns:wpg="http://schemas.microsoft.com/office/word/2010/wordprocessingGroup" xmlns:wpi="http://schemas.microsoft.com/office/word/2010/wordprocessingInk" xmlns:wne="http://schemas.microsoft.com/office/word/2006/wordml" xmlns:wps="http://schemas.microsoft.com/office/word/2010/wordprocessingShape" mc:Ignorable="w14 w15 w16se w16cid wp14">
+<w:ftr xmlns:wpc="http://schemas.microsoft.com/office/word/2010/wordprocessingCanvas" xmlns:cx="http://schemas.microsoft.com/office/drawing/2014/chartex" xmlns:cx1="http://schemas.microsoft.com/office/drawing/2015/9/8/chartex" xmlns:cx2="http://schemas.microsoft.com/office/drawing/2015/10/21/chartex" xmlns:cx3="http://schemas.microsoft.com/office/drawing/2016/5/9/chartex" xmlns:cx4="http://schemas.microsoft.com/office/drawing/2016/5/10/chartex" xmlns:cx5="http://schemas.microsoft.com/office/drawing/2016/5/11/chartex" xmlns:cx6="http://schemas.microsoft.com/office/drawing/2016/5/12/chartex" xmlns:cx7="http://schemas.microsoft.com/office/drawing/2016/5/13/chartex" xmlns:cx8="http://schemas.microsoft.com/office/drawing/2016/5/14/chartex" xmlns:mc="http://schemas.openxmlformats.org/markup-compatibility/2006" xmlns:aink="http://schemas.microsoft.com/office/drawing/2016/ink" xmlns:am3d="http://schemas.microsoft.com/office/drawing/2017/model3d" xmlns:o="urn:schemas-microsoft-com:office:office" xmlns:r="http://schemas.openxmlformats.org/officeDocument/2006/relationships" xmlns:m="http://schemas.openxmlformats.org/officeDocument/2006/math" xmlns:v="urn:schemas-microsoft-com:vml" xmlns:wp14="http://schemas.microsoft.com/office/word/2010/wordprocessingDrawing" xmlns:wp="http://schemas.openxmlformats.org/drawingml/2006/wordprocessingDrawing" xmlns:w10="urn:schemas-microsoft-com:office:word" xmlns:w="http://schemas.openxmlformats.org/wordprocessingml/2006/main" xmlns:w14="http://schemas.microsoft.com/office/word/2010/wordml" xmlns:w15="http://schemas.microsoft.com/office/word/2012/wordml" xmlns:w16cex="http://schemas.microsoft.com/office/word/2018/wordml/cex" xmlns:w16cid="http://schemas.microsoft.com/office/word/2016/wordml/cid" xmlns:w16="http://schemas.microsoft.com/office/word/2018/wordml" xmlns:w16se="http://schemas.microsoft.com/office/word/2015/wordml/symex" xmlns:wpg="http://schemas.microsoft.com/office/word/2010/wordprocessingGroup" xmlns:wpi="http://schemas.microsoft.com/office/word/2010/wordprocessingInk" xmlns:wne="http://schemas.microsoft.com/office/word/2006/wordml" xmlns:wps="http://schemas.microsoft.com/office/word/2010/wordprocessingShape" mc:Ignorable="w14 w15 w16se w16cid w16 w16cex wp14">
   <w:sdt>
     <w:sdtPr>
       <w:id w:val="-1871603550"/>
@@ -9800,10 +10775,11 @@
         <w:docPartUnique/>
       </w:docPartObj>
     </w:sdtPr>
+    <w:sdtEndPr/>
     <w:sdtContent>
       <w:p>
         <w:pPr>
-          <w:pStyle w:val="Fuzeile"/>
+          <w:pStyle w:val="Footer"/>
           <w:jc w:val="center"/>
           <w:rPr>
             <w:lang w:val="it-IT"/>
@@ -9823,12 +10799,21 @@
             <w:dataBinding w:prefixMappings="xmlns:ns0='http://purl.org/dc/elements/1.1/' xmlns:ns1='http://schemas.openxmlformats.org/package/2006/metadata/core-properties' " w:xpath="/ns1:coreProperties[1]/ns0:creator[1]" w:storeItemID="{6C3C8BC8-F283-45AE-878A-BAB7291924A1}"/>
             <w:text/>
           </w:sdtPr>
+          <w:sdtEndPr/>
           <w:sdtContent>
+            <w:proofErr w:type="spellStart"/>
             <w:r>
               <w:rPr>
                 <w:lang w:val="it-IT"/>
               </w:rPr>
-              <w:t xml:space="preserve">Cirignaco </w:t>
+              <w:t>Cirignaco</w:t>
+            </w:r>
+            <w:proofErr w:type="spellEnd"/>
+            <w:r>
+              <w:rPr>
+                <w:lang w:val="it-IT"/>
+              </w:rPr>
+              <w:t xml:space="preserve"> </w:t>
             </w:r>
             <w:proofErr w:type="spellStart"/>
             <w:r>
@@ -9855,6 +10840,7 @@
             <w:dataBinding w:prefixMappings="xmlns:ns0='http://purl.org/dc/elements/1.1/' xmlns:ns1='http://schemas.openxmlformats.org/package/2006/metadata/core-properties' " w:xpath="/ns1:coreProperties[1]/ns0:creator[1]" w:storeItemID="{6C3C8BC8-F283-45AE-878A-BAB7291924A1}"/>
             <w:text/>
           </w:sdtPr>
+          <w:sdtEndPr/>
           <w:sdtContent>
             <w:r>
               <w:rPr>
@@ -9937,7 +10923,7 @@
                 </wp:inline>
               </w:drawing>
             </mc:Choice>
-            <mc:Fallback xmlns:w16="http://schemas.microsoft.com/office/word/2018/wordml" xmlns:w16cex="http://schemas.microsoft.com/office/word/2018/wordml/cex">
+            <mc:Fallback>
               <w:pict>
                 <v:shapetype w14:anchorId="0560B1D0" id="_x0000_t110" coordsize="21600,21600" o:spt="110" path="m10800,l,10800,10800,21600,21600,10800xe">
                   <v:stroke joinstyle="miter"/>
@@ -9954,7 +10940,7 @@
       </w:p>
       <w:p>
         <w:pPr>
-          <w:pStyle w:val="Fuzeile"/>
+          <w:pStyle w:val="Footer"/>
           <w:jc w:val="center"/>
           <w:rPr>
             <w:lang w:val="it-IT"/>
@@ -10079,7 +11065,7 @@
         <w:color w:val="222A35" w:themeColor="text2" w:themeShade="80"/>
         <w:szCs w:val="24"/>
       </w:rPr>
-      <w:t>07.12.2020</w:t>
+      <w:t>09.12.20</w:t>
     </w:r>
     <w:r>
       <w:rPr>
@@ -10093,7 +11079,7 @@
 </file>
 
 <file path=word/footer2.xml><?xml version="1.0" encoding="utf-8"?>
-<w:ftr xmlns:wpc="http://schemas.microsoft.com/office/word/2010/wordprocessingCanvas" xmlns:cx="http://schemas.microsoft.com/office/drawing/2014/chartex" xmlns:cx1="http://schemas.microsoft.com/office/drawing/2015/9/8/chartex" xmlns:cx2="http://schemas.microsoft.com/office/drawing/2015/10/21/chartex" xmlns:cx3="http://schemas.microsoft.com/office/drawing/2016/5/9/chartex" xmlns:cx4="http://schemas.microsoft.com/office/drawing/2016/5/10/chartex" xmlns:cx5="http://schemas.microsoft.com/office/drawing/2016/5/11/chartex" xmlns:cx6="http://schemas.microsoft.com/office/drawing/2016/5/12/chartex" xmlns:cx7="http://schemas.microsoft.com/office/drawing/2016/5/13/chartex" xmlns:cx8="http://schemas.microsoft.com/office/drawing/2016/5/14/chartex" xmlns:mc="http://schemas.openxmlformats.org/markup-compatibility/2006" xmlns:aink="http://schemas.microsoft.com/office/drawing/2016/ink" xmlns:am3d="http://schemas.microsoft.com/office/drawing/2017/model3d" xmlns:o="urn:schemas-microsoft-com:office:office" xmlns:r="http://schemas.openxmlformats.org/officeDocument/2006/relationships" xmlns:m="http://schemas.openxmlformats.org/officeDocument/2006/math" xmlns:v="urn:schemas-microsoft-com:vml" xmlns:wp14="http://schemas.microsoft.com/office/word/2010/wordprocessingDrawing" xmlns:wp="http://schemas.openxmlformats.org/drawingml/2006/wordprocessingDrawing" xmlns:w10="urn:schemas-microsoft-com:office:word" xmlns:w="http://schemas.openxmlformats.org/wordprocessingml/2006/main" xmlns:w14="http://schemas.microsoft.com/office/word/2010/wordml" xmlns:w15="http://schemas.microsoft.com/office/word/2012/wordml" xmlns:w16cid="http://schemas.microsoft.com/office/word/2016/wordml/cid" xmlns:w16se="http://schemas.microsoft.com/office/word/2015/wordml/symex" xmlns:wpg="http://schemas.microsoft.com/office/word/2010/wordprocessingGroup" xmlns:wpi="http://schemas.microsoft.com/office/word/2010/wordprocessingInk" xmlns:wne="http://schemas.microsoft.com/office/word/2006/wordml" xmlns:wps="http://schemas.microsoft.com/office/word/2010/wordprocessingShape" mc:Ignorable="w14 w15 w16se w16cid wp14">
+<w:ftr xmlns:wpc="http://schemas.microsoft.com/office/word/2010/wordprocessingCanvas" xmlns:cx="http://schemas.microsoft.com/office/drawing/2014/chartex" xmlns:cx1="http://schemas.microsoft.com/office/drawing/2015/9/8/chartex" xmlns:cx2="http://schemas.microsoft.com/office/drawing/2015/10/21/chartex" xmlns:cx3="http://schemas.microsoft.com/office/drawing/2016/5/9/chartex" xmlns:cx4="http://schemas.microsoft.com/office/drawing/2016/5/10/chartex" xmlns:cx5="http://schemas.microsoft.com/office/drawing/2016/5/11/chartex" xmlns:cx6="http://schemas.microsoft.com/office/drawing/2016/5/12/chartex" xmlns:cx7="http://schemas.microsoft.com/office/drawing/2016/5/13/chartex" xmlns:cx8="http://schemas.microsoft.com/office/drawing/2016/5/14/chartex" xmlns:mc="http://schemas.openxmlformats.org/markup-compatibility/2006" xmlns:aink="http://schemas.microsoft.com/office/drawing/2016/ink" xmlns:am3d="http://schemas.microsoft.com/office/drawing/2017/model3d" xmlns:o="urn:schemas-microsoft-com:office:office" xmlns:r="http://schemas.openxmlformats.org/officeDocument/2006/relationships" xmlns:m="http://schemas.openxmlformats.org/officeDocument/2006/math" xmlns:v="urn:schemas-microsoft-com:vml" xmlns:wp14="http://schemas.microsoft.com/office/word/2010/wordprocessingDrawing" xmlns:wp="http://schemas.openxmlformats.org/drawingml/2006/wordprocessingDrawing" xmlns:w10="urn:schemas-microsoft-com:office:word" xmlns:w="http://schemas.openxmlformats.org/wordprocessingml/2006/main" xmlns:w14="http://schemas.microsoft.com/office/word/2010/wordml" xmlns:w15="http://schemas.microsoft.com/office/word/2012/wordml" xmlns:w16cex="http://schemas.microsoft.com/office/word/2018/wordml/cex" xmlns:w16cid="http://schemas.microsoft.com/office/word/2016/wordml/cid" xmlns:w16="http://schemas.microsoft.com/office/word/2018/wordml" xmlns:w16se="http://schemas.microsoft.com/office/word/2015/wordml/symex" xmlns:wpg="http://schemas.microsoft.com/office/word/2010/wordprocessingGroup" xmlns:wpi="http://schemas.microsoft.com/office/word/2010/wordprocessingInk" xmlns:wne="http://schemas.microsoft.com/office/word/2006/wordml" xmlns:wps="http://schemas.microsoft.com/office/word/2010/wordprocessingShape" mc:Ignorable="w14 w15 w16se w16cid w16 w16cex wp14">
   <w:sdt>
     <w:sdtPr>
       <w:id w:val="1522355783"/>
@@ -10102,10 +11088,11 @@
         <w:docPartUnique/>
       </w:docPartObj>
     </w:sdtPr>
+    <w:sdtEndPr/>
     <w:sdtContent>
       <w:p>
         <w:pPr>
-          <w:pStyle w:val="Fuzeile"/>
+          <w:pStyle w:val="Footer"/>
           <w:jc w:val="center"/>
         </w:pPr>
         <w:r>
@@ -10170,7 +11157,7 @@
                 </wp:inline>
               </w:drawing>
             </mc:Choice>
-            <mc:Fallback xmlns:w16="http://schemas.microsoft.com/office/word/2018/wordml" xmlns:w16cex="http://schemas.microsoft.com/office/word/2018/wordml/cex">
+            <mc:Fallback>
               <w:pict>
                 <v:shapetype w14:anchorId="29379705" id="_x0000_t110" coordsize="21600,21600" o:spt="110" path="m10800,l,10800,10800,21600,21600,10800xe">
                   <v:stroke joinstyle="miter"/>
@@ -10187,7 +11174,7 @@
       </w:p>
       <w:p>
         <w:pPr>
-          <w:pStyle w:val="Fuzeile"/>
+          <w:pStyle w:val="Footer"/>
           <w:jc w:val="center"/>
         </w:pPr>
         <w:r>
@@ -10281,7 +11268,7 @@
         <w:color w:val="222A35" w:themeColor="text2" w:themeShade="80"/>
         <w:szCs w:val="24"/>
       </w:rPr>
-      <w:t>07.12.2020</w:t>
+      <w:t>09.12.20</w:t>
     </w:r>
     <w:r>
       <w:rPr>
@@ -10295,7 +11282,7 @@
 </file>
 
 <file path=word/footer3.xml><?xml version="1.0" encoding="utf-8"?>
-<w:ftr xmlns:wpc="http://schemas.microsoft.com/office/word/2010/wordprocessingCanvas" xmlns:cx="http://schemas.microsoft.com/office/drawing/2014/chartex" xmlns:cx1="http://schemas.microsoft.com/office/drawing/2015/9/8/chartex" xmlns:cx2="http://schemas.microsoft.com/office/drawing/2015/10/21/chartex" xmlns:cx3="http://schemas.microsoft.com/office/drawing/2016/5/9/chartex" xmlns:cx4="http://schemas.microsoft.com/office/drawing/2016/5/10/chartex" xmlns:cx5="http://schemas.microsoft.com/office/drawing/2016/5/11/chartex" xmlns:cx6="http://schemas.microsoft.com/office/drawing/2016/5/12/chartex" xmlns:cx7="http://schemas.microsoft.com/office/drawing/2016/5/13/chartex" xmlns:cx8="http://schemas.microsoft.com/office/drawing/2016/5/14/chartex" xmlns:mc="http://schemas.openxmlformats.org/markup-compatibility/2006" xmlns:aink="http://schemas.microsoft.com/office/drawing/2016/ink" xmlns:am3d="http://schemas.microsoft.com/office/drawing/2017/model3d" xmlns:o="urn:schemas-microsoft-com:office:office" xmlns:r="http://schemas.openxmlformats.org/officeDocument/2006/relationships" xmlns:m="http://schemas.openxmlformats.org/officeDocument/2006/math" xmlns:v="urn:schemas-microsoft-com:vml" xmlns:wp14="http://schemas.microsoft.com/office/word/2010/wordprocessingDrawing" xmlns:wp="http://schemas.openxmlformats.org/drawingml/2006/wordprocessingDrawing" xmlns:w10="urn:schemas-microsoft-com:office:word" xmlns:w="http://schemas.openxmlformats.org/wordprocessingml/2006/main" xmlns:w14="http://schemas.microsoft.com/office/word/2010/wordml" xmlns:w15="http://schemas.microsoft.com/office/word/2012/wordml" xmlns:w16cid="http://schemas.microsoft.com/office/word/2016/wordml/cid" xmlns:w16se="http://schemas.microsoft.com/office/word/2015/wordml/symex" xmlns:wpg="http://schemas.microsoft.com/office/word/2010/wordprocessingGroup" xmlns:wpi="http://schemas.microsoft.com/office/word/2010/wordprocessingInk" xmlns:wne="http://schemas.microsoft.com/office/word/2006/wordml" xmlns:wps="http://schemas.microsoft.com/office/word/2010/wordprocessingShape" mc:Ignorable="w14 w15 w16se w16cid wp14">
+<w:ftr xmlns:wpc="http://schemas.microsoft.com/office/word/2010/wordprocessingCanvas" xmlns:cx="http://schemas.microsoft.com/office/drawing/2014/chartex" xmlns:cx1="http://schemas.microsoft.com/office/drawing/2015/9/8/chartex" xmlns:cx2="http://schemas.microsoft.com/office/drawing/2015/10/21/chartex" xmlns:cx3="http://schemas.microsoft.com/office/drawing/2016/5/9/chartex" xmlns:cx4="http://schemas.microsoft.com/office/drawing/2016/5/10/chartex" xmlns:cx5="http://schemas.microsoft.com/office/drawing/2016/5/11/chartex" xmlns:cx6="http://schemas.microsoft.com/office/drawing/2016/5/12/chartex" xmlns:cx7="http://schemas.microsoft.com/office/drawing/2016/5/13/chartex" xmlns:cx8="http://schemas.microsoft.com/office/drawing/2016/5/14/chartex" xmlns:mc="http://schemas.openxmlformats.org/markup-compatibility/2006" xmlns:aink="http://schemas.microsoft.com/office/drawing/2016/ink" xmlns:am3d="http://schemas.microsoft.com/office/drawing/2017/model3d" xmlns:o="urn:schemas-microsoft-com:office:office" xmlns:r="http://schemas.openxmlformats.org/officeDocument/2006/relationships" xmlns:m="http://schemas.openxmlformats.org/officeDocument/2006/math" xmlns:v="urn:schemas-microsoft-com:vml" xmlns:wp14="http://schemas.microsoft.com/office/word/2010/wordprocessingDrawing" xmlns:wp="http://schemas.openxmlformats.org/drawingml/2006/wordprocessingDrawing" xmlns:w10="urn:schemas-microsoft-com:office:word" xmlns:w="http://schemas.openxmlformats.org/wordprocessingml/2006/main" xmlns:w14="http://schemas.microsoft.com/office/word/2010/wordml" xmlns:w15="http://schemas.microsoft.com/office/word/2012/wordml" xmlns:w16cex="http://schemas.microsoft.com/office/word/2018/wordml/cex" xmlns:w16cid="http://schemas.microsoft.com/office/word/2016/wordml/cid" xmlns:w16="http://schemas.microsoft.com/office/word/2018/wordml" xmlns:w16se="http://schemas.microsoft.com/office/word/2015/wordml/symex" xmlns:wpg="http://schemas.microsoft.com/office/word/2010/wordprocessingGroup" xmlns:wpi="http://schemas.microsoft.com/office/word/2010/wordprocessingInk" xmlns:wne="http://schemas.microsoft.com/office/word/2006/wordml" xmlns:wps="http://schemas.microsoft.com/office/word/2010/wordprocessingShape" mc:Ignorable="w14 w15 w16se w16cid w16 w16cex wp14">
   <w:sdt>
     <w:sdtPr>
       <w:id w:val="1551576803"/>
@@ -10304,10 +11291,11 @@
         <w:docPartUnique/>
       </w:docPartObj>
     </w:sdtPr>
+    <w:sdtEndPr/>
     <w:sdtContent>
       <w:p>
         <w:pPr>
-          <w:pStyle w:val="Fuzeile"/>
+          <w:pStyle w:val="Footer"/>
           <w:jc w:val="center"/>
         </w:pPr>
         <w:r>
@@ -10372,7 +11360,7 @@
                 </wp:inline>
               </w:drawing>
             </mc:Choice>
-            <mc:Fallback xmlns:w16="http://schemas.microsoft.com/office/word/2018/wordml" xmlns:w16cex="http://schemas.microsoft.com/office/word/2018/wordml/cex">
+            <mc:Fallback>
               <w:pict>
                 <v:shapetype w14:anchorId="4D2B0AC4" id="_x0000_t110" coordsize="21600,21600" o:spt="110" path="m10800,l,10800,10800,21600,21600,10800xe">
                   <v:stroke joinstyle="miter"/>
@@ -10389,7 +11377,7 @@
       </w:p>
       <w:p>
         <w:pPr>
-          <w:pStyle w:val="Fuzeile"/>
+          <w:pStyle w:val="Footer"/>
           <w:jc w:val="center"/>
         </w:pPr>
         <w:r>
@@ -10416,7 +11404,7 @@
   </w:sdt>
   <w:p>
     <w:pPr>
-      <w:pStyle w:val="Fuzeile"/>
+      <w:pStyle w:val="Footer"/>
     </w:pPr>
     <w:r>
       <w:t>Yannick Burkhalter</w:t>
@@ -10441,7 +11429,7 @@
       <w:rPr>
         <w:noProof/>
       </w:rPr>
-      <w:t>07.12.20</w:t>
+      <w:t>09.12.20</w:t>
     </w:r>
     <w:r>
       <w:fldChar w:fldCharType="end"/>
@@ -10451,7 +11439,7 @@
 </file>
 
 <file path=word/footnotes.xml><?xml version="1.0" encoding="utf-8"?>
-<w:footnotes xmlns:wpc="http://schemas.microsoft.com/office/word/2010/wordprocessingCanvas" xmlns:cx="http://schemas.microsoft.com/office/drawing/2014/chartex" xmlns:cx1="http://schemas.microsoft.com/office/drawing/2015/9/8/chartex" xmlns:cx2="http://schemas.microsoft.com/office/drawing/2015/10/21/chartex" xmlns:cx3="http://schemas.microsoft.com/office/drawing/2016/5/9/chartex" xmlns:cx4="http://schemas.microsoft.com/office/drawing/2016/5/10/chartex" xmlns:cx5="http://schemas.microsoft.com/office/drawing/2016/5/11/chartex" xmlns:cx6="http://schemas.microsoft.com/office/drawing/2016/5/12/chartex" xmlns:cx7="http://schemas.microsoft.com/office/drawing/2016/5/13/chartex" xmlns:cx8="http://schemas.microsoft.com/office/drawing/2016/5/14/chartex" xmlns:mc="http://schemas.openxmlformats.org/markup-compatibility/2006" xmlns:aink="http://schemas.microsoft.com/office/drawing/2016/ink" xmlns:am3d="http://schemas.microsoft.com/office/drawing/2017/model3d" xmlns:o="urn:schemas-microsoft-com:office:office" xmlns:r="http://schemas.openxmlformats.org/officeDocument/2006/relationships" xmlns:m="http://schemas.openxmlformats.org/officeDocument/2006/math" xmlns:v="urn:schemas-microsoft-com:vml" xmlns:wp14="http://schemas.microsoft.com/office/word/2010/wordprocessingDrawing" xmlns:wp="http://schemas.openxmlformats.org/drawingml/2006/wordprocessingDrawing" xmlns:w10="urn:schemas-microsoft-com:office:word" xmlns:w="http://schemas.openxmlformats.org/wordprocessingml/2006/main" xmlns:w14="http://schemas.microsoft.com/office/word/2010/wordml" xmlns:w15="http://schemas.microsoft.com/office/word/2012/wordml" xmlns:w16cid="http://schemas.microsoft.com/office/word/2016/wordml/cid" xmlns:w16se="http://schemas.microsoft.com/office/word/2015/wordml/symex" xmlns:wpg="http://schemas.microsoft.com/office/word/2010/wordprocessingGroup" xmlns:wpi="http://schemas.microsoft.com/office/word/2010/wordprocessingInk" xmlns:wne="http://schemas.microsoft.com/office/word/2006/wordml" xmlns:wps="http://schemas.microsoft.com/office/word/2010/wordprocessingShape" mc:Ignorable="w14 w15 w16se w16cid wp14">
+<w:footnotes xmlns:wpc="http://schemas.microsoft.com/office/word/2010/wordprocessingCanvas" xmlns:cx="http://schemas.microsoft.com/office/drawing/2014/chartex" xmlns:cx1="http://schemas.microsoft.com/office/drawing/2015/9/8/chartex" xmlns:cx2="http://schemas.microsoft.com/office/drawing/2015/10/21/chartex" xmlns:cx3="http://schemas.microsoft.com/office/drawing/2016/5/9/chartex" xmlns:cx4="http://schemas.microsoft.com/office/drawing/2016/5/10/chartex" xmlns:cx5="http://schemas.microsoft.com/office/drawing/2016/5/11/chartex" xmlns:cx6="http://schemas.microsoft.com/office/drawing/2016/5/12/chartex" xmlns:cx7="http://schemas.microsoft.com/office/drawing/2016/5/13/chartex" xmlns:cx8="http://schemas.microsoft.com/office/drawing/2016/5/14/chartex" xmlns:mc="http://schemas.openxmlformats.org/markup-compatibility/2006" xmlns:aink="http://schemas.microsoft.com/office/drawing/2016/ink" xmlns:am3d="http://schemas.microsoft.com/office/drawing/2017/model3d" xmlns:o="urn:schemas-microsoft-com:office:office" xmlns:r="http://schemas.openxmlformats.org/officeDocument/2006/relationships" xmlns:m="http://schemas.openxmlformats.org/officeDocument/2006/math" xmlns:v="urn:schemas-microsoft-com:vml" xmlns:wp14="http://schemas.microsoft.com/office/word/2010/wordprocessingDrawing" xmlns:wp="http://schemas.openxmlformats.org/drawingml/2006/wordprocessingDrawing" xmlns:w10="urn:schemas-microsoft-com:office:word" xmlns:w="http://schemas.openxmlformats.org/wordprocessingml/2006/main" xmlns:w14="http://schemas.microsoft.com/office/word/2010/wordml" xmlns:w15="http://schemas.microsoft.com/office/word/2012/wordml" xmlns:w16cex="http://schemas.microsoft.com/office/word/2018/wordml/cex" xmlns:w16cid="http://schemas.microsoft.com/office/word/2016/wordml/cid" xmlns:w16="http://schemas.microsoft.com/office/word/2018/wordml" xmlns:w16se="http://schemas.microsoft.com/office/word/2015/wordml/symex" xmlns:wpg="http://schemas.microsoft.com/office/word/2010/wordprocessingGroup" xmlns:wpi="http://schemas.microsoft.com/office/word/2010/wordprocessingInk" xmlns:wne="http://schemas.microsoft.com/office/word/2006/wordml" xmlns:wps="http://schemas.microsoft.com/office/word/2010/wordprocessingShape" mc:Ignorable="w14 w15 w16se w16cid w16 w16cex wp14">
   <w:footnote w:type="separator" w:id="-1">
     <w:p>
       <w:pPr>
@@ -10476,10 +11464,10 @@
 </file>
 
 <file path=word/header1.xml><?xml version="1.0" encoding="utf-8"?>
-<w:hdr xmlns:wpc="http://schemas.microsoft.com/office/word/2010/wordprocessingCanvas" xmlns:cx="http://schemas.microsoft.com/office/drawing/2014/chartex" xmlns:cx1="http://schemas.microsoft.com/office/drawing/2015/9/8/chartex" xmlns:cx2="http://schemas.microsoft.com/office/drawing/2015/10/21/chartex" xmlns:cx3="http://schemas.microsoft.com/office/drawing/2016/5/9/chartex" xmlns:cx4="http://schemas.microsoft.com/office/drawing/2016/5/10/chartex" xmlns:cx5="http://schemas.microsoft.com/office/drawing/2016/5/11/chartex" xmlns:cx6="http://schemas.microsoft.com/office/drawing/2016/5/12/chartex" xmlns:cx7="http://schemas.microsoft.com/office/drawing/2016/5/13/chartex" xmlns:cx8="http://schemas.microsoft.com/office/drawing/2016/5/14/chartex" xmlns:mc="http://schemas.openxmlformats.org/markup-compatibility/2006" xmlns:aink="http://schemas.microsoft.com/office/drawing/2016/ink" xmlns:am3d="http://schemas.microsoft.com/office/drawing/2017/model3d" xmlns:o="urn:schemas-microsoft-com:office:office" xmlns:r="http://schemas.openxmlformats.org/officeDocument/2006/relationships" xmlns:m="http://schemas.openxmlformats.org/officeDocument/2006/math" xmlns:v="urn:schemas-microsoft-com:vml" xmlns:wp14="http://schemas.microsoft.com/office/word/2010/wordprocessingDrawing" xmlns:wp="http://schemas.openxmlformats.org/drawingml/2006/wordprocessingDrawing" xmlns:w10="urn:schemas-microsoft-com:office:word" xmlns:w="http://schemas.openxmlformats.org/wordprocessingml/2006/main" xmlns:w14="http://schemas.microsoft.com/office/word/2010/wordml" xmlns:w15="http://schemas.microsoft.com/office/word/2012/wordml" xmlns:w16cid="http://schemas.microsoft.com/office/word/2016/wordml/cid" xmlns:w16se="http://schemas.microsoft.com/office/word/2015/wordml/symex" xmlns:wpg="http://schemas.microsoft.com/office/word/2010/wordprocessingGroup" xmlns:wpi="http://schemas.microsoft.com/office/word/2010/wordprocessingInk" xmlns:wne="http://schemas.microsoft.com/office/word/2006/wordml" xmlns:wps="http://schemas.microsoft.com/office/word/2010/wordprocessingShape" mc:Ignorable="w14 w15 w16se w16cid wp14">
+<w:hdr xmlns:wpc="http://schemas.microsoft.com/office/word/2010/wordprocessingCanvas" xmlns:cx="http://schemas.microsoft.com/office/drawing/2014/chartex" xmlns:cx1="http://schemas.microsoft.com/office/drawing/2015/9/8/chartex" xmlns:cx2="http://schemas.microsoft.com/office/drawing/2015/10/21/chartex" xmlns:cx3="http://schemas.microsoft.com/office/drawing/2016/5/9/chartex" xmlns:cx4="http://schemas.microsoft.com/office/drawing/2016/5/10/chartex" xmlns:cx5="http://schemas.microsoft.com/office/drawing/2016/5/11/chartex" xmlns:cx6="http://schemas.microsoft.com/office/drawing/2016/5/12/chartex" xmlns:cx7="http://schemas.microsoft.com/office/drawing/2016/5/13/chartex" xmlns:cx8="http://schemas.microsoft.com/office/drawing/2016/5/14/chartex" xmlns:mc="http://schemas.openxmlformats.org/markup-compatibility/2006" xmlns:aink="http://schemas.microsoft.com/office/drawing/2016/ink" xmlns:am3d="http://schemas.microsoft.com/office/drawing/2017/model3d" xmlns:o="urn:schemas-microsoft-com:office:office" xmlns:r="http://schemas.openxmlformats.org/officeDocument/2006/relationships" xmlns:m="http://schemas.openxmlformats.org/officeDocument/2006/math" xmlns:v="urn:schemas-microsoft-com:vml" xmlns:wp14="http://schemas.microsoft.com/office/word/2010/wordprocessingDrawing" xmlns:wp="http://schemas.openxmlformats.org/drawingml/2006/wordprocessingDrawing" xmlns:w10="urn:schemas-microsoft-com:office:word" xmlns:w="http://schemas.openxmlformats.org/wordprocessingml/2006/main" xmlns:w14="http://schemas.microsoft.com/office/word/2010/wordml" xmlns:w15="http://schemas.microsoft.com/office/word/2012/wordml" xmlns:w16cex="http://schemas.microsoft.com/office/word/2018/wordml/cex" xmlns:w16cid="http://schemas.microsoft.com/office/word/2016/wordml/cid" xmlns:w16="http://schemas.microsoft.com/office/word/2018/wordml" xmlns:w16se="http://schemas.microsoft.com/office/word/2015/wordml/symex" xmlns:wpg="http://schemas.microsoft.com/office/word/2010/wordprocessingGroup" xmlns:wpi="http://schemas.microsoft.com/office/word/2010/wordprocessingInk" xmlns:wne="http://schemas.microsoft.com/office/word/2006/wordml" xmlns:wps="http://schemas.microsoft.com/office/word/2010/wordprocessingShape" mc:Ignorable="w14 w15 w16se w16cid w16 w16cex wp14">
   <w:p>
     <w:pPr>
-      <w:pStyle w:val="Kopfzeile"/>
+      <w:pStyle w:val="Header"/>
       <w:tabs>
         <w:tab w:val="clear" w:pos="4536"/>
         <w:tab w:val="left" w:pos="1019"/>
@@ -10563,6 +11551,7 @@
         <w:dataBinding w:prefixMappings="xmlns:ns0='http://purl.org/dc/elements/1.1/' xmlns:ns1='http://schemas.openxmlformats.org/package/2006/metadata/core-properties' " w:xpath="/ns1:coreProperties[1]/ns0:title[1]" w:storeItemID="{6C3C8BC8-F283-45AE-878A-BAB7291924A1}"/>
         <w:text/>
       </w:sdtPr>
+      <w:sdtEndPr/>
       <w:sdtContent>
         <w:proofErr w:type="spellStart"/>
         <w:r>
@@ -10579,10 +11568,10 @@
 </file>
 
 <file path=word/header2.xml><?xml version="1.0" encoding="utf-8"?>
-<w:hdr xmlns:wpc="http://schemas.microsoft.com/office/word/2010/wordprocessingCanvas" xmlns:cx="http://schemas.microsoft.com/office/drawing/2014/chartex" xmlns:cx1="http://schemas.microsoft.com/office/drawing/2015/9/8/chartex" xmlns:cx2="http://schemas.microsoft.com/office/drawing/2015/10/21/chartex" xmlns:cx3="http://schemas.microsoft.com/office/drawing/2016/5/9/chartex" xmlns:cx4="http://schemas.microsoft.com/office/drawing/2016/5/10/chartex" xmlns:cx5="http://schemas.microsoft.com/office/drawing/2016/5/11/chartex" xmlns:cx6="http://schemas.microsoft.com/office/drawing/2016/5/12/chartex" xmlns:cx7="http://schemas.microsoft.com/office/drawing/2016/5/13/chartex" xmlns:cx8="http://schemas.microsoft.com/office/drawing/2016/5/14/chartex" xmlns:mc="http://schemas.openxmlformats.org/markup-compatibility/2006" xmlns:aink="http://schemas.microsoft.com/office/drawing/2016/ink" xmlns:am3d="http://schemas.microsoft.com/office/drawing/2017/model3d" xmlns:o="urn:schemas-microsoft-com:office:office" xmlns:r="http://schemas.openxmlformats.org/officeDocument/2006/relationships" xmlns:m="http://schemas.openxmlformats.org/officeDocument/2006/math" xmlns:v="urn:schemas-microsoft-com:vml" xmlns:wp14="http://schemas.microsoft.com/office/word/2010/wordprocessingDrawing" xmlns:wp="http://schemas.openxmlformats.org/drawingml/2006/wordprocessingDrawing" xmlns:w10="urn:schemas-microsoft-com:office:word" xmlns:w="http://schemas.openxmlformats.org/wordprocessingml/2006/main" xmlns:w14="http://schemas.microsoft.com/office/word/2010/wordml" xmlns:w15="http://schemas.microsoft.com/office/word/2012/wordml" xmlns:w16cid="http://schemas.microsoft.com/office/word/2016/wordml/cid" xmlns:w16se="http://schemas.microsoft.com/office/word/2015/wordml/symex" xmlns:wpg="http://schemas.microsoft.com/office/word/2010/wordprocessingGroup" xmlns:wpi="http://schemas.microsoft.com/office/word/2010/wordprocessingInk" xmlns:wne="http://schemas.microsoft.com/office/word/2006/wordml" xmlns:wps="http://schemas.microsoft.com/office/word/2010/wordprocessingShape" mc:Ignorable="w14 w15 w16se w16cid wp14">
+<w:hdr xmlns:wpc="http://schemas.microsoft.com/office/word/2010/wordprocessingCanvas" xmlns:cx="http://schemas.microsoft.com/office/drawing/2014/chartex" xmlns:cx1="http://schemas.microsoft.com/office/drawing/2015/9/8/chartex" xmlns:cx2="http://schemas.microsoft.com/office/drawing/2015/10/21/chartex" xmlns:cx3="http://schemas.microsoft.com/office/drawing/2016/5/9/chartex" xmlns:cx4="http://schemas.microsoft.com/office/drawing/2016/5/10/chartex" xmlns:cx5="http://schemas.microsoft.com/office/drawing/2016/5/11/chartex" xmlns:cx6="http://schemas.microsoft.com/office/drawing/2016/5/12/chartex" xmlns:cx7="http://schemas.microsoft.com/office/drawing/2016/5/13/chartex" xmlns:cx8="http://schemas.microsoft.com/office/drawing/2016/5/14/chartex" xmlns:mc="http://schemas.openxmlformats.org/markup-compatibility/2006" xmlns:aink="http://schemas.microsoft.com/office/drawing/2016/ink" xmlns:am3d="http://schemas.microsoft.com/office/drawing/2017/model3d" xmlns:o="urn:schemas-microsoft-com:office:office" xmlns:r="http://schemas.openxmlformats.org/officeDocument/2006/relationships" xmlns:m="http://schemas.openxmlformats.org/officeDocument/2006/math" xmlns:v="urn:schemas-microsoft-com:vml" xmlns:wp14="http://schemas.microsoft.com/office/word/2010/wordprocessingDrawing" xmlns:wp="http://schemas.openxmlformats.org/drawingml/2006/wordprocessingDrawing" xmlns:w10="urn:schemas-microsoft-com:office:word" xmlns:w="http://schemas.openxmlformats.org/wordprocessingml/2006/main" xmlns:w14="http://schemas.microsoft.com/office/word/2010/wordml" xmlns:w15="http://schemas.microsoft.com/office/word/2012/wordml" xmlns:w16cex="http://schemas.microsoft.com/office/word/2018/wordml/cex" xmlns:w16cid="http://schemas.microsoft.com/office/word/2016/wordml/cid" xmlns:w16="http://schemas.microsoft.com/office/word/2018/wordml" xmlns:w16se="http://schemas.microsoft.com/office/word/2015/wordml/symex" xmlns:wpg="http://schemas.microsoft.com/office/word/2010/wordprocessingGroup" xmlns:wpi="http://schemas.microsoft.com/office/word/2010/wordprocessingInk" xmlns:wne="http://schemas.microsoft.com/office/word/2006/wordml" xmlns:wps="http://schemas.microsoft.com/office/word/2010/wordprocessingShape" mc:Ignorable="w14 w15 w16se w16cid w16 w16cex wp14">
   <w:p>
     <w:pPr>
-      <w:pStyle w:val="Kopfzeile"/>
+      <w:pStyle w:val="Header"/>
       <w:tabs>
         <w:tab w:val="clear" w:pos="4536"/>
         <w:tab w:val="clear" w:pos="9072"/>
@@ -10594,10 +11583,10 @@
 </file>
 
 <file path=word/header3.xml><?xml version="1.0" encoding="utf-8"?>
-<w:hdr xmlns:wpc="http://schemas.microsoft.com/office/word/2010/wordprocessingCanvas" xmlns:cx="http://schemas.microsoft.com/office/drawing/2014/chartex" xmlns:cx1="http://schemas.microsoft.com/office/drawing/2015/9/8/chartex" xmlns:cx2="http://schemas.microsoft.com/office/drawing/2015/10/21/chartex" xmlns:cx3="http://schemas.microsoft.com/office/drawing/2016/5/9/chartex" xmlns:cx4="http://schemas.microsoft.com/office/drawing/2016/5/10/chartex" xmlns:cx5="http://schemas.microsoft.com/office/drawing/2016/5/11/chartex" xmlns:cx6="http://schemas.microsoft.com/office/drawing/2016/5/12/chartex" xmlns:cx7="http://schemas.microsoft.com/office/drawing/2016/5/13/chartex" xmlns:cx8="http://schemas.microsoft.com/office/drawing/2016/5/14/chartex" xmlns:mc="http://schemas.openxmlformats.org/markup-compatibility/2006" xmlns:aink="http://schemas.microsoft.com/office/drawing/2016/ink" xmlns:am3d="http://schemas.microsoft.com/office/drawing/2017/model3d" xmlns:o="urn:schemas-microsoft-com:office:office" xmlns:r="http://schemas.openxmlformats.org/officeDocument/2006/relationships" xmlns:m="http://schemas.openxmlformats.org/officeDocument/2006/math" xmlns:v="urn:schemas-microsoft-com:vml" xmlns:wp14="http://schemas.microsoft.com/office/word/2010/wordprocessingDrawing" xmlns:wp="http://schemas.openxmlformats.org/drawingml/2006/wordprocessingDrawing" xmlns:w10="urn:schemas-microsoft-com:office:word" xmlns:w="http://schemas.openxmlformats.org/wordprocessingml/2006/main" xmlns:w14="http://schemas.microsoft.com/office/word/2010/wordml" xmlns:w15="http://schemas.microsoft.com/office/word/2012/wordml" xmlns:w16cid="http://schemas.microsoft.com/office/word/2016/wordml/cid" xmlns:w16se="http://schemas.microsoft.com/office/word/2015/wordml/symex" xmlns:wpg="http://schemas.microsoft.com/office/word/2010/wordprocessingGroup" xmlns:wpi="http://schemas.microsoft.com/office/word/2010/wordprocessingInk" xmlns:wne="http://schemas.microsoft.com/office/word/2006/wordml" xmlns:wps="http://schemas.microsoft.com/office/word/2010/wordprocessingShape" mc:Ignorable="w14 w15 w16se w16cid wp14">
+<w:hdr xmlns:wpc="http://schemas.microsoft.com/office/word/2010/wordprocessingCanvas" xmlns:cx="http://schemas.microsoft.com/office/drawing/2014/chartex" xmlns:cx1="http://schemas.microsoft.com/office/drawing/2015/9/8/chartex" xmlns:cx2="http://schemas.microsoft.com/office/drawing/2015/10/21/chartex" xmlns:cx3="http://schemas.microsoft.com/office/drawing/2016/5/9/chartex" xmlns:cx4="http://schemas.microsoft.com/office/drawing/2016/5/10/chartex" xmlns:cx5="http://schemas.microsoft.com/office/drawing/2016/5/11/chartex" xmlns:cx6="http://schemas.microsoft.com/office/drawing/2016/5/12/chartex" xmlns:cx7="http://schemas.microsoft.com/office/drawing/2016/5/13/chartex" xmlns:cx8="http://schemas.microsoft.com/office/drawing/2016/5/14/chartex" xmlns:mc="http://schemas.openxmlformats.org/markup-compatibility/2006" xmlns:aink="http://schemas.microsoft.com/office/drawing/2016/ink" xmlns:am3d="http://schemas.microsoft.com/office/drawing/2017/model3d" xmlns:o="urn:schemas-microsoft-com:office:office" xmlns:r="http://schemas.openxmlformats.org/officeDocument/2006/relationships" xmlns:m="http://schemas.openxmlformats.org/officeDocument/2006/math" xmlns:v="urn:schemas-microsoft-com:vml" xmlns:wp14="http://schemas.microsoft.com/office/word/2010/wordprocessingDrawing" xmlns:wp="http://schemas.openxmlformats.org/drawingml/2006/wordprocessingDrawing" xmlns:w10="urn:schemas-microsoft-com:office:word" xmlns:w="http://schemas.openxmlformats.org/wordprocessingml/2006/main" xmlns:w14="http://schemas.microsoft.com/office/word/2010/wordml" xmlns:w15="http://schemas.microsoft.com/office/word/2012/wordml" xmlns:w16cex="http://schemas.microsoft.com/office/word/2018/wordml/cex" xmlns:w16cid="http://schemas.microsoft.com/office/word/2016/wordml/cid" xmlns:w16="http://schemas.microsoft.com/office/word/2018/wordml" xmlns:w16se="http://schemas.microsoft.com/office/word/2015/wordml/symex" xmlns:wpg="http://schemas.microsoft.com/office/word/2010/wordprocessingGroup" xmlns:wpi="http://schemas.microsoft.com/office/word/2010/wordprocessingInk" xmlns:wne="http://schemas.microsoft.com/office/word/2006/wordml" xmlns:wps="http://schemas.microsoft.com/office/word/2010/wordprocessingShape" mc:Ignorable="w14 w15 w16se w16cid w16 w16cex wp14">
   <w:p>
     <w:pPr>
-      <w:pStyle w:val="Kopfzeile"/>
+      <w:pStyle w:val="Header"/>
       <w:tabs>
         <w:tab w:val="clear" w:pos="4536"/>
         <w:tab w:val="clear" w:pos="9072"/>
@@ -10687,6 +11676,7 @@
         <w:dataBinding w:prefixMappings="xmlns:ns0='http://purl.org/dc/elements/1.1/' xmlns:ns1='http://schemas.openxmlformats.org/package/2006/metadata/core-properties' " w:xpath="/ns1:coreProperties[1]/ns0:title[1]" w:storeItemID="{6C3C8BC8-F283-45AE-878A-BAB7291924A1}"/>
         <w:text/>
       </w:sdtPr>
+      <w:sdtEndPr/>
       <w:sdtContent>
         <w:proofErr w:type="spellStart"/>
         <w:r>
@@ -10700,7 +11690,7 @@
 </file>
 
 <file path=word/numbering.xml><?xml version="1.0" encoding="utf-8"?>
-<w:numbering xmlns:wpc="http://schemas.microsoft.com/office/word/2010/wordprocessingCanvas" xmlns:cx="http://schemas.microsoft.com/office/drawing/2014/chartex" xmlns:cx1="http://schemas.microsoft.com/office/drawing/2015/9/8/chartex" xmlns:cx2="http://schemas.microsoft.com/office/drawing/2015/10/21/chartex" xmlns:cx3="http://schemas.microsoft.com/office/drawing/2016/5/9/chartex" xmlns:cx4="http://schemas.microsoft.com/office/drawing/2016/5/10/chartex" xmlns:cx5="http://schemas.microsoft.com/office/drawing/2016/5/11/chartex" xmlns:cx6="http://schemas.microsoft.com/office/drawing/2016/5/12/chartex" xmlns:cx7="http://schemas.microsoft.com/office/drawing/2016/5/13/chartex" xmlns:cx8="http://schemas.microsoft.com/office/drawing/2016/5/14/chartex" xmlns:mc="http://schemas.openxmlformats.org/markup-compatibility/2006" xmlns:aink="http://schemas.microsoft.com/office/drawing/2016/ink" xmlns:am3d="http://schemas.microsoft.com/office/drawing/2017/model3d" xmlns:o="urn:schemas-microsoft-com:office:office" xmlns:r="http://schemas.openxmlformats.org/officeDocument/2006/relationships" xmlns:m="http://schemas.openxmlformats.org/officeDocument/2006/math" xmlns:v="urn:schemas-microsoft-com:vml" xmlns:wp14="http://schemas.microsoft.com/office/word/2010/wordprocessingDrawing" xmlns:wp="http://schemas.openxmlformats.org/drawingml/2006/wordprocessingDrawing" xmlns:w10="urn:schemas-microsoft-com:office:word" xmlns:w="http://schemas.openxmlformats.org/wordprocessingml/2006/main" xmlns:w14="http://schemas.microsoft.com/office/word/2010/wordml" xmlns:w15="http://schemas.microsoft.com/office/word/2012/wordml" xmlns:w16cid="http://schemas.microsoft.com/office/word/2016/wordml/cid" xmlns:w16se="http://schemas.microsoft.com/office/word/2015/wordml/symex" xmlns:wpg="http://schemas.microsoft.com/office/word/2010/wordprocessingGroup" xmlns:wpi="http://schemas.microsoft.com/office/word/2010/wordprocessingInk" xmlns:wne="http://schemas.microsoft.com/office/word/2006/wordml" xmlns:wps="http://schemas.microsoft.com/office/word/2010/wordprocessingShape" mc:Ignorable="w14 w15 w16se w16cid wp14">
+<w:numbering xmlns:wpc="http://schemas.microsoft.com/office/word/2010/wordprocessingCanvas" xmlns:cx="http://schemas.microsoft.com/office/drawing/2014/chartex" xmlns:cx1="http://schemas.microsoft.com/office/drawing/2015/9/8/chartex" xmlns:cx2="http://schemas.microsoft.com/office/drawing/2015/10/21/chartex" xmlns:cx3="http://schemas.microsoft.com/office/drawing/2016/5/9/chartex" xmlns:cx4="http://schemas.microsoft.com/office/drawing/2016/5/10/chartex" xmlns:cx5="http://schemas.microsoft.com/office/drawing/2016/5/11/chartex" xmlns:cx6="http://schemas.microsoft.com/office/drawing/2016/5/12/chartex" xmlns:cx7="http://schemas.microsoft.com/office/drawing/2016/5/13/chartex" xmlns:cx8="http://schemas.microsoft.com/office/drawing/2016/5/14/chartex" xmlns:mc="http://schemas.openxmlformats.org/markup-compatibility/2006" xmlns:aink="http://schemas.microsoft.com/office/drawing/2016/ink" xmlns:am3d="http://schemas.microsoft.com/office/drawing/2017/model3d" xmlns:o="urn:schemas-microsoft-com:office:office" xmlns:r="http://schemas.openxmlformats.org/officeDocument/2006/relationships" xmlns:m="http://schemas.openxmlformats.org/officeDocument/2006/math" xmlns:v="urn:schemas-microsoft-com:vml" xmlns:wp14="http://schemas.microsoft.com/office/word/2010/wordprocessingDrawing" xmlns:wp="http://schemas.openxmlformats.org/drawingml/2006/wordprocessingDrawing" xmlns:w10="urn:schemas-microsoft-com:office:word" xmlns:w="http://schemas.openxmlformats.org/wordprocessingml/2006/main" xmlns:w14="http://schemas.microsoft.com/office/word/2010/wordml" xmlns:w15="http://schemas.microsoft.com/office/word/2012/wordml" xmlns:w16cex="http://schemas.microsoft.com/office/word/2018/wordml/cex" xmlns:w16cid="http://schemas.microsoft.com/office/word/2016/wordml/cid" xmlns:w16="http://schemas.microsoft.com/office/word/2018/wordml" xmlns:w16se="http://schemas.microsoft.com/office/word/2015/wordml/symex" xmlns:wpg="http://schemas.microsoft.com/office/word/2010/wordprocessingGroup" xmlns:wpi="http://schemas.microsoft.com/office/word/2010/wordprocessingInk" xmlns:wne="http://schemas.microsoft.com/office/word/2006/wordml" xmlns:wps="http://schemas.microsoft.com/office/word/2010/wordprocessingShape" mc:Ignorable="w14 w15 w16se w16cid w16 w16cex wp14">
   <w:abstractNum w:abstractNumId="0" w15:restartNumberingAfterBreak="0">
     <w:nsid w:val="FFFFFF1D"/>
     <w:multiLevelType w:val="multilevel"/>
@@ -10851,7 +11841,7 @@
     <w:lvl w:ilvl="0">
       <w:start w:val="1"/>
       <w:numFmt w:val="bullet"/>
-      <w:pStyle w:val="Aufzhlungszeichen"/>
+      <w:pStyle w:val="ListBullet"/>
       <w:lvlText w:val=""/>
       <w:lvlJc w:val="left"/>
       <w:pPr>
@@ -10985,7 +11975,7 @@
     <w:lvl w:ilvl="0">
       <w:start w:val="1"/>
       <w:numFmt w:val="decimal"/>
-      <w:pStyle w:val="berschrift1"/>
+      <w:pStyle w:val="Heading1"/>
       <w:lvlText w:val="%1"/>
       <w:lvlJc w:val="left"/>
       <w:pPr>
@@ -10998,7 +11988,7 @@
     <w:lvl w:ilvl="1">
       <w:start w:val="1"/>
       <w:numFmt w:val="decimal"/>
-      <w:pStyle w:val="berschrift2"/>
+      <w:pStyle w:val="Heading2"/>
       <w:lvlText w:val="%1.%2"/>
       <w:lvlJc w:val="left"/>
       <w:pPr>
@@ -11011,7 +12001,7 @@
     <w:lvl w:ilvl="2">
       <w:start w:val="1"/>
       <w:numFmt w:val="decimal"/>
-      <w:pStyle w:val="berschrift3"/>
+      <w:pStyle w:val="Heading3"/>
       <w:lvlText w:val="%1.%2.%3"/>
       <w:lvlJc w:val="left"/>
       <w:pPr>
@@ -11024,7 +12014,7 @@
     <w:lvl w:ilvl="3">
       <w:start w:val="1"/>
       <w:numFmt w:val="decimal"/>
-      <w:pStyle w:val="berschrift4"/>
+      <w:pStyle w:val="Heading4"/>
       <w:suff w:val="space"/>
       <w:lvlText w:val="%1.%2.%3.%4"/>
       <w:lvlJc w:val="left"/>
@@ -11038,7 +12028,7 @@
     <w:lvl w:ilvl="4">
       <w:start w:val="1"/>
       <w:numFmt w:val="decimal"/>
-      <w:pStyle w:val="berschrift5"/>
+      <w:pStyle w:val="Heading5"/>
       <w:lvlText w:val="%1.%2.%3.%4.%5"/>
       <w:lvlJc w:val="left"/>
       <w:pPr>
@@ -11051,7 +12041,7 @@
     <w:lvl w:ilvl="5">
       <w:start w:val="1"/>
       <w:numFmt w:val="decimal"/>
-      <w:pStyle w:val="berschrift6"/>
+      <w:pStyle w:val="Heading6"/>
       <w:lvlText w:val="%1.%2.%3.%4.%5.%6"/>
       <w:lvlJc w:val="left"/>
       <w:pPr>
@@ -11064,7 +12054,7 @@
     <w:lvl w:ilvl="6">
       <w:start w:val="1"/>
       <w:numFmt w:val="decimal"/>
-      <w:pStyle w:val="berschrift7"/>
+      <w:pStyle w:val="Heading7"/>
       <w:lvlText w:val="%1.%2.%3.%4.%5.%6.%7"/>
       <w:lvlJc w:val="left"/>
       <w:pPr>
@@ -11077,7 +12067,7 @@
     <w:lvl w:ilvl="7">
       <w:start w:val="1"/>
       <w:numFmt w:val="decimal"/>
-      <w:pStyle w:val="berschrift8"/>
+      <w:pStyle w:val="Heading8"/>
       <w:lvlText w:val="%1.%2.%3.%4.%5.%6.%7.%8"/>
       <w:lvlJc w:val="left"/>
       <w:pPr>
@@ -11090,7 +12080,7 @@
     <w:lvl w:ilvl="8">
       <w:start w:val="1"/>
       <w:numFmt w:val="decimal"/>
-      <w:pStyle w:val="berschrift9"/>
+      <w:pStyle w:val="Heading9"/>
       <w:lvlText w:val="%1.%2.%3.%4.%5.%6.%7.%8.%9"/>
       <w:lvlJc w:val="left"/>
       <w:pPr>
@@ -11350,7 +12340,7 @@
 </file>
 
 <file path=word/styles.xml><?xml version="1.0" encoding="utf-8"?>
-<w:styles xmlns:mc="http://schemas.openxmlformats.org/markup-compatibility/2006" xmlns:r="http://schemas.openxmlformats.org/officeDocument/2006/relationships" xmlns:w="http://schemas.openxmlformats.org/wordprocessingml/2006/main" xmlns:w14="http://schemas.microsoft.com/office/word/2010/wordml" xmlns:w15="http://schemas.microsoft.com/office/word/2012/wordml" xmlns:w16cid="http://schemas.microsoft.com/office/word/2016/wordml/cid" xmlns:w16se="http://schemas.microsoft.com/office/word/2015/wordml/symex" mc:Ignorable="w14 w15 w16se w16cid">
+<w:styles xmlns:mc="http://schemas.openxmlformats.org/markup-compatibility/2006" xmlns:r="http://schemas.openxmlformats.org/officeDocument/2006/relationships" xmlns:w="http://schemas.openxmlformats.org/wordprocessingml/2006/main" xmlns:w14="http://schemas.microsoft.com/office/word/2010/wordml" xmlns:w15="http://schemas.microsoft.com/office/word/2012/wordml" xmlns:w16cex="http://schemas.microsoft.com/office/word/2018/wordml/cex" xmlns:w16cid="http://schemas.microsoft.com/office/word/2016/wordml/cid" xmlns:w16="http://schemas.microsoft.com/office/word/2018/wordml" xmlns:w16se="http://schemas.microsoft.com/office/word/2015/wordml/symex" mc:Ignorable="w14 w15 w16se w16cid w16 w16cex">
   <w:docDefaults>
     <w:rPrDefault>
       <w:rPr>
@@ -11742,7 +12732,7 @@
     <w:lsdException w:name="Smart Hyperlink" w:semiHidden="1" w:unhideWhenUsed="1"/>
     <w:lsdException w:name="Smart Link" w:semiHidden="1" w:unhideWhenUsed="1"/>
   </w:latentStyles>
-  <w:style w:type="paragraph" w:default="1" w:styleId="Standard">
+  <w:style w:type="paragraph" w:default="1" w:styleId="Normal">
     <w:name w:val="Normal"/>
     <w:qFormat/>
     <w:rsid w:val="00E225D5"/>
@@ -11751,11 +12741,11 @@
       <w:sz w:val="24"/>
     </w:rPr>
   </w:style>
-  <w:style w:type="paragraph" w:styleId="berschrift1">
+  <w:style w:type="paragraph" w:styleId="Heading1">
     <w:name w:val="heading 1"/>
-    <w:basedOn w:val="Standard"/>
-    <w:next w:val="Standard"/>
-    <w:link w:val="berschrift1Zchn"/>
+    <w:basedOn w:val="Normal"/>
+    <w:next w:val="Normal"/>
+    <w:link w:val="Heading1Char"/>
     <w:uiPriority w:val="9"/>
     <w:qFormat/>
     <w:rsid w:val="009D6253"/>
@@ -11775,11 +12765,11 @@
       <w:szCs w:val="50"/>
     </w:rPr>
   </w:style>
-  <w:style w:type="paragraph" w:styleId="berschrift2">
+  <w:style w:type="paragraph" w:styleId="Heading2">
     <w:name w:val="heading 2"/>
-    <w:basedOn w:val="Standard"/>
-    <w:next w:val="Standard"/>
-    <w:link w:val="berschrift2Zchn"/>
+    <w:basedOn w:val="Normal"/>
+    <w:next w:val="Normal"/>
+    <w:link w:val="Heading2Char"/>
     <w:uiPriority w:val="9"/>
     <w:unhideWhenUsed/>
     <w:qFormat/>
@@ -11802,11 +12792,11 @@
       <w:szCs w:val="26"/>
     </w:rPr>
   </w:style>
-  <w:style w:type="paragraph" w:styleId="berschrift3">
+  <w:style w:type="paragraph" w:styleId="Heading3">
     <w:name w:val="heading 3"/>
-    <w:basedOn w:val="berschrift1"/>
-    <w:next w:val="Standard"/>
-    <w:link w:val="berschrift3Zchn"/>
+    <w:basedOn w:val="Heading1"/>
+    <w:next w:val="Normal"/>
+    <w:link w:val="Heading3Char"/>
     <w:uiPriority w:val="9"/>
     <w:unhideWhenUsed/>
     <w:qFormat/>
@@ -11823,10 +12813,10 @@
       <w:sz w:val="32"/>
     </w:rPr>
   </w:style>
-  <w:style w:type="paragraph" w:styleId="berschrift4">
+  <w:style w:type="paragraph" w:styleId="Heading4">
     <w:name w:val="heading 4"/>
-    <w:next w:val="Standard"/>
-    <w:link w:val="berschrift4Zchn"/>
+    <w:next w:val="Normal"/>
+    <w:link w:val="Heading4Char"/>
     <w:uiPriority w:val="9"/>
     <w:unhideWhenUsed/>
     <w:qFormat/>
@@ -11849,11 +12839,11 @@
       <w:sz w:val="28"/>
     </w:rPr>
   </w:style>
-  <w:style w:type="paragraph" w:styleId="berschrift5">
+  <w:style w:type="paragraph" w:styleId="Heading5">
     <w:name w:val="heading 5"/>
-    <w:basedOn w:val="Standard"/>
-    <w:next w:val="Standard"/>
-    <w:link w:val="berschrift5Zchn"/>
+    <w:basedOn w:val="Normal"/>
+    <w:next w:val="Normal"/>
+    <w:link w:val="Heading5Char"/>
     <w:uiPriority w:val="9"/>
     <w:unhideWhenUsed/>
     <w:qFormat/>
@@ -11873,11 +12863,11 @@
       <w:color w:val="2F5496" w:themeColor="accent1" w:themeShade="BF"/>
     </w:rPr>
   </w:style>
-  <w:style w:type="paragraph" w:styleId="berschrift6">
+  <w:style w:type="paragraph" w:styleId="Heading6">
     <w:name w:val="heading 6"/>
-    <w:basedOn w:val="Standard"/>
-    <w:next w:val="Standard"/>
-    <w:link w:val="berschrift6Zchn"/>
+    <w:basedOn w:val="Normal"/>
+    <w:next w:val="Normal"/>
+    <w:link w:val="Heading6Char"/>
     <w:uiPriority w:val="9"/>
     <w:unhideWhenUsed/>
     <w:qFormat/>
@@ -11897,11 +12887,11 @@
       <w:color w:val="1F3763" w:themeColor="accent1" w:themeShade="7F"/>
     </w:rPr>
   </w:style>
-  <w:style w:type="paragraph" w:styleId="berschrift7">
+  <w:style w:type="paragraph" w:styleId="Heading7">
     <w:name w:val="heading 7"/>
-    <w:basedOn w:val="Standard"/>
-    <w:next w:val="Standard"/>
-    <w:link w:val="berschrift7Zchn"/>
+    <w:basedOn w:val="Normal"/>
+    <w:next w:val="Normal"/>
+    <w:link w:val="Heading7Char"/>
     <w:uiPriority w:val="9"/>
     <w:semiHidden/>
     <w:unhideWhenUsed/>
@@ -11924,11 +12914,11 @@
       <w:color w:val="1F3763" w:themeColor="accent1" w:themeShade="7F"/>
     </w:rPr>
   </w:style>
-  <w:style w:type="paragraph" w:styleId="berschrift8">
+  <w:style w:type="paragraph" w:styleId="Heading8">
     <w:name w:val="heading 8"/>
-    <w:basedOn w:val="Standard"/>
-    <w:next w:val="Standard"/>
-    <w:link w:val="berschrift8Zchn"/>
+    <w:basedOn w:val="Normal"/>
+    <w:next w:val="Normal"/>
+    <w:link w:val="Heading8Char"/>
     <w:uiPriority w:val="9"/>
     <w:semiHidden/>
     <w:unhideWhenUsed/>
@@ -11951,11 +12941,11 @@
       <w:szCs w:val="21"/>
     </w:rPr>
   </w:style>
-  <w:style w:type="paragraph" w:styleId="berschrift9">
+  <w:style w:type="paragraph" w:styleId="Heading9">
     <w:name w:val="heading 9"/>
-    <w:basedOn w:val="Standard"/>
-    <w:next w:val="Standard"/>
-    <w:link w:val="berschrift9Zchn"/>
+    <w:basedOn w:val="Normal"/>
+    <w:next w:val="Normal"/>
+    <w:link w:val="Heading9Char"/>
     <w:uiPriority w:val="9"/>
     <w:semiHidden/>
     <w:unhideWhenUsed/>
@@ -11980,13 +12970,13 @@
       <w:szCs w:val="21"/>
     </w:rPr>
   </w:style>
-  <w:style w:type="character" w:default="1" w:styleId="Absatz-Standardschriftart">
+  <w:style w:type="character" w:default="1" w:styleId="DefaultParagraphFont">
     <w:name w:val="Default Paragraph Font"/>
     <w:uiPriority w:val="1"/>
     <w:semiHidden/>
     <w:unhideWhenUsed/>
   </w:style>
-  <w:style w:type="table" w:default="1" w:styleId="NormaleTabelle">
+  <w:style w:type="table" w:default="1" w:styleId="TableNormal">
     <w:name w:val="Normal Table"/>
     <w:uiPriority w:val="99"/>
     <w:semiHidden/>
@@ -12001,16 +12991,16 @@
       </w:tblCellMar>
     </w:tblPr>
   </w:style>
-  <w:style w:type="numbering" w:default="1" w:styleId="KeineListe">
+  <w:style w:type="numbering" w:default="1" w:styleId="NoList">
     <w:name w:val="No List"/>
     <w:uiPriority w:val="99"/>
     <w:semiHidden/>
     <w:unhideWhenUsed/>
   </w:style>
-  <w:style w:type="paragraph" w:styleId="Kopfzeile">
+  <w:style w:type="paragraph" w:styleId="Header">
     <w:name w:val="header"/>
-    <w:basedOn w:val="Standard"/>
-    <w:link w:val="KopfzeileZchn"/>
+    <w:basedOn w:val="Normal"/>
+    <w:link w:val="HeaderChar"/>
     <w:uiPriority w:val="99"/>
     <w:unhideWhenUsed/>
     <w:rsid w:val="0036339E"/>
@@ -12022,17 +13012,17 @@
       <w:spacing w:after="0" w:line="240" w:lineRule="auto"/>
     </w:pPr>
   </w:style>
-  <w:style w:type="character" w:customStyle="1" w:styleId="KopfzeileZchn">
-    <w:name w:val="Kopfzeile Zchn"/>
-    <w:basedOn w:val="Absatz-Standardschriftart"/>
-    <w:link w:val="Kopfzeile"/>
+  <w:style w:type="character" w:customStyle="1" w:styleId="HeaderChar">
+    <w:name w:val="Header Char"/>
+    <w:basedOn w:val="DefaultParagraphFont"/>
+    <w:link w:val="Header"/>
     <w:uiPriority w:val="99"/>
     <w:rsid w:val="0036339E"/>
   </w:style>
-  <w:style w:type="paragraph" w:styleId="Fuzeile">
+  <w:style w:type="paragraph" w:styleId="Footer">
     <w:name w:val="footer"/>
-    <w:basedOn w:val="Standard"/>
-    <w:link w:val="FuzeileZchn"/>
+    <w:basedOn w:val="Normal"/>
+    <w:link w:val="FooterChar"/>
     <w:uiPriority w:val="99"/>
     <w:unhideWhenUsed/>
     <w:rsid w:val="0036339E"/>
@@ -12044,18 +13034,18 @@
       <w:spacing w:after="0" w:line="240" w:lineRule="auto"/>
     </w:pPr>
   </w:style>
-  <w:style w:type="character" w:customStyle="1" w:styleId="FuzeileZchn">
-    <w:name w:val="Fußzeile Zchn"/>
-    <w:basedOn w:val="Absatz-Standardschriftart"/>
-    <w:link w:val="Fuzeile"/>
+  <w:style w:type="character" w:customStyle="1" w:styleId="FooterChar">
+    <w:name w:val="Footer Char"/>
+    <w:basedOn w:val="DefaultParagraphFont"/>
+    <w:link w:val="Footer"/>
     <w:uiPriority w:val="99"/>
     <w:rsid w:val="0036339E"/>
   </w:style>
-  <w:style w:type="paragraph" w:styleId="Titel">
+  <w:style w:type="paragraph" w:styleId="Title">
     <w:name w:val="Title"/>
-    <w:basedOn w:val="Standard"/>
-    <w:next w:val="Standard"/>
-    <w:link w:val="TitelZchn"/>
+    <w:basedOn w:val="Normal"/>
+    <w:next w:val="Normal"/>
+    <w:link w:val="TitleChar"/>
     <w:uiPriority w:val="10"/>
     <w:qFormat/>
     <w:rsid w:val="0072240E"/>
@@ -12071,10 +13061,10 @@
       <w:szCs w:val="56"/>
     </w:rPr>
   </w:style>
-  <w:style w:type="character" w:customStyle="1" w:styleId="TitelZchn">
-    <w:name w:val="Titel Zchn"/>
-    <w:basedOn w:val="Absatz-Standardschriftart"/>
-    <w:link w:val="Titel"/>
+  <w:style w:type="character" w:customStyle="1" w:styleId="TitleChar">
+    <w:name w:val="Title Char"/>
+    <w:basedOn w:val="DefaultParagraphFont"/>
+    <w:link w:val="Title"/>
     <w:uiPriority w:val="10"/>
     <w:rsid w:val="0072240E"/>
     <w:rPr>
@@ -12085,10 +13075,10 @@
       <w:szCs w:val="56"/>
     </w:rPr>
   </w:style>
-  <w:style w:type="character" w:customStyle="1" w:styleId="berschrift1Zchn">
-    <w:name w:val="Überschrift 1 Zchn"/>
-    <w:basedOn w:val="Absatz-Standardschriftart"/>
-    <w:link w:val="berschrift1"/>
+  <w:style w:type="character" w:customStyle="1" w:styleId="Heading1Char">
+    <w:name w:val="Heading 1 Char"/>
+    <w:basedOn w:val="DefaultParagraphFont"/>
+    <w:link w:val="Heading1"/>
     <w:uiPriority w:val="9"/>
     <w:rsid w:val="00E22534"/>
     <w:rPr>
@@ -12098,10 +13088,10 @@
       <w:szCs w:val="50"/>
     </w:rPr>
   </w:style>
-  <w:style w:type="character" w:customStyle="1" w:styleId="berschrift2Zchn">
-    <w:name w:val="Überschrift 2 Zchn"/>
-    <w:basedOn w:val="Absatz-Standardschriftart"/>
-    <w:link w:val="berschrift2"/>
+  <w:style w:type="character" w:customStyle="1" w:styleId="Heading2Char">
+    <w:name w:val="Heading 2 Char"/>
+    <w:basedOn w:val="DefaultParagraphFont"/>
+    <w:link w:val="Heading2"/>
     <w:uiPriority w:val="9"/>
     <w:rsid w:val="00E22534"/>
     <w:rPr>
@@ -12112,9 +13102,9 @@
       <w:szCs w:val="26"/>
     </w:rPr>
   </w:style>
-  <w:style w:type="character" w:styleId="Platzhaltertext">
+  <w:style w:type="character" w:styleId="PlaceholderText">
     <w:name w:val="Placeholder Text"/>
-    <w:basedOn w:val="Absatz-Standardschriftart"/>
+    <w:basedOn w:val="DefaultParagraphFont"/>
     <w:uiPriority w:val="99"/>
     <w:semiHidden/>
     <w:rsid w:val="000B500C"/>
@@ -12122,10 +13112,10 @@
       <w:color w:val="808080"/>
     </w:rPr>
   </w:style>
-  <w:style w:type="paragraph" w:styleId="Inhaltsverzeichnisberschrift">
+  <w:style w:type="paragraph" w:styleId="TOCHeading">
     <w:name w:val="TOC Heading"/>
-    <w:basedOn w:val="berschrift1"/>
-    <w:next w:val="Standard"/>
+    <w:basedOn w:val="Heading1"/>
+    <w:next w:val="Normal"/>
     <w:uiPriority w:val="39"/>
     <w:unhideWhenUsed/>
     <w:qFormat/>
@@ -12137,10 +13127,10 @@
       <w:lang w:eastAsia="de-CH"/>
     </w:rPr>
   </w:style>
-  <w:style w:type="paragraph" w:styleId="Verzeichnis1">
+  <w:style w:type="paragraph" w:styleId="TOC1">
     <w:name w:val="toc 1"/>
-    <w:basedOn w:val="Standard"/>
-    <w:next w:val="Standard"/>
+    <w:basedOn w:val="Normal"/>
+    <w:next w:val="Normal"/>
     <w:autoRedefine/>
     <w:uiPriority w:val="39"/>
     <w:unhideWhenUsed/>
@@ -12149,10 +13139,10 @@
       <w:spacing w:after="100"/>
     </w:pPr>
   </w:style>
-  <w:style w:type="paragraph" w:styleId="Verzeichnis2">
+  <w:style w:type="paragraph" w:styleId="TOC2">
     <w:name w:val="toc 2"/>
-    <w:basedOn w:val="Standard"/>
-    <w:next w:val="Standard"/>
+    <w:basedOn w:val="Normal"/>
+    <w:next w:val="Normal"/>
     <w:autoRedefine/>
     <w:uiPriority w:val="39"/>
     <w:unhideWhenUsed/>
@@ -12164,7 +13154,7 @@
   </w:style>
   <w:style w:type="character" w:styleId="Hyperlink">
     <w:name w:val="Hyperlink"/>
-    <w:basedOn w:val="Absatz-Standardschriftart"/>
+    <w:basedOn w:val="DefaultParagraphFont"/>
     <w:uiPriority w:val="99"/>
     <w:unhideWhenUsed/>
     <w:rsid w:val="004567B9"/>
@@ -12173,10 +13163,10 @@
       <w:u w:val="single"/>
     </w:rPr>
   </w:style>
-  <w:style w:type="paragraph" w:styleId="Beschriftung">
+  <w:style w:type="paragraph" w:styleId="Caption">
     <w:name w:val="caption"/>
-    <w:basedOn w:val="Standard"/>
-    <w:next w:val="Standard"/>
+    <w:basedOn w:val="Normal"/>
+    <w:next w:val="Normal"/>
     <w:uiPriority w:val="35"/>
     <w:unhideWhenUsed/>
     <w:qFormat/>
@@ -12192,10 +13182,10 @@
       <w:szCs w:val="18"/>
     </w:rPr>
   </w:style>
-  <w:style w:type="paragraph" w:styleId="Abbildungsverzeichnis">
+  <w:style w:type="paragraph" w:styleId="TableofFigures">
     <w:name w:val="table of figures"/>
-    <w:basedOn w:val="Standard"/>
-    <w:next w:val="Standard"/>
+    <w:basedOn w:val="Normal"/>
+    <w:next w:val="Normal"/>
     <w:uiPriority w:val="99"/>
     <w:unhideWhenUsed/>
     <w:rsid w:val="00925148"/>
@@ -12203,10 +13193,10 @@
       <w:spacing w:after="0"/>
     </w:pPr>
   </w:style>
-  <w:style w:type="paragraph" w:styleId="Verzeichnis3">
+  <w:style w:type="paragraph" w:styleId="TOC3">
     <w:name w:val="toc 3"/>
-    <w:basedOn w:val="Standard"/>
-    <w:next w:val="Standard"/>
+    <w:basedOn w:val="Normal"/>
+    <w:next w:val="Normal"/>
     <w:autoRedefine/>
     <w:uiPriority w:val="39"/>
     <w:unhideWhenUsed/>
@@ -12220,9 +13210,9 @@
       <w:lang w:eastAsia="de-CH"/>
     </w:rPr>
   </w:style>
-  <w:style w:type="paragraph" w:styleId="Listenabsatz">
+  <w:style w:type="paragraph" w:styleId="ListParagraph">
     <w:name w:val="List Paragraph"/>
-    <w:basedOn w:val="Standard"/>
+    <w:basedOn w:val="Normal"/>
     <w:uiPriority w:val="34"/>
     <w:qFormat/>
     <w:rsid w:val="00C66874"/>
@@ -12231,10 +13221,10 @@
       <w:contextualSpacing/>
     </w:pPr>
   </w:style>
-  <w:style w:type="paragraph" w:styleId="Sprechblasentext">
+  <w:style w:type="paragraph" w:styleId="BalloonText">
     <w:name w:val="Balloon Text"/>
-    <w:basedOn w:val="Standard"/>
-    <w:link w:val="SprechblasentextZchn"/>
+    <w:basedOn w:val="Normal"/>
+    <w:link w:val="BalloonTextChar"/>
     <w:uiPriority w:val="99"/>
     <w:semiHidden/>
     <w:unhideWhenUsed/>
@@ -12248,10 +13238,10 @@
       <w:szCs w:val="18"/>
     </w:rPr>
   </w:style>
-  <w:style w:type="character" w:customStyle="1" w:styleId="SprechblasentextZchn">
-    <w:name w:val="Sprechblasentext Zchn"/>
-    <w:basedOn w:val="Absatz-Standardschriftart"/>
-    <w:link w:val="Sprechblasentext"/>
+  <w:style w:type="character" w:customStyle="1" w:styleId="BalloonTextChar">
+    <w:name w:val="Balloon Text Char"/>
+    <w:basedOn w:val="DefaultParagraphFont"/>
+    <w:link w:val="BalloonText"/>
     <w:uiPriority w:val="99"/>
     <w:semiHidden/>
     <w:rsid w:val="001E6B63"/>
@@ -12261,10 +13251,10 @@
       <w:szCs w:val="18"/>
     </w:rPr>
   </w:style>
-  <w:style w:type="character" w:customStyle="1" w:styleId="berschrift3Zchn">
-    <w:name w:val="Überschrift 3 Zchn"/>
-    <w:basedOn w:val="Absatz-Standardschriftart"/>
-    <w:link w:val="berschrift3"/>
+  <w:style w:type="character" w:customStyle="1" w:styleId="Heading3Char">
+    <w:name w:val="Heading 3 Char"/>
+    <w:basedOn w:val="DefaultParagraphFont"/>
+    <w:link w:val="Heading3"/>
     <w:uiPriority w:val="9"/>
     <w:rsid w:val="000B0725"/>
     <w:rPr>
@@ -12274,10 +13264,10 @@
       <w:szCs w:val="50"/>
     </w:rPr>
   </w:style>
-  <w:style w:type="character" w:customStyle="1" w:styleId="berschrift4Zchn">
-    <w:name w:val="Überschrift 4 Zchn"/>
-    <w:basedOn w:val="Absatz-Standardschriftart"/>
-    <w:link w:val="berschrift4"/>
+  <w:style w:type="character" w:customStyle="1" w:styleId="Heading4Char">
+    <w:name w:val="Heading 4 Char"/>
+    <w:basedOn w:val="DefaultParagraphFont"/>
+    <w:link w:val="Heading4"/>
     <w:uiPriority w:val="9"/>
     <w:rsid w:val="009D6253"/>
     <w:rPr>
@@ -12287,9 +13277,9 @@
       <w:sz w:val="28"/>
     </w:rPr>
   </w:style>
-  <w:style w:type="character" w:styleId="Fett">
+  <w:style w:type="character" w:styleId="Strong">
     <w:name w:val="Strong"/>
-    <w:basedOn w:val="Absatz-Standardschriftart"/>
+    <w:basedOn w:val="DefaultParagraphFont"/>
     <w:uiPriority w:val="22"/>
     <w:qFormat/>
     <w:rsid w:val="00DA1764"/>
@@ -12298,9 +13288,9 @@
       <w:bCs/>
     </w:rPr>
   </w:style>
-  <w:style w:type="character" w:styleId="Buchtitel">
+  <w:style w:type="character" w:styleId="BookTitle">
     <w:name w:val="Book Title"/>
-    <w:basedOn w:val="Absatz-Standardschriftart"/>
+    <w:basedOn w:val="DefaultParagraphFont"/>
     <w:uiPriority w:val="33"/>
     <w:qFormat/>
     <w:rsid w:val="00DA1764"/>
@@ -12312,9 +13302,9 @@
       <w:spacing w:val="5"/>
     </w:rPr>
   </w:style>
-  <w:style w:type="paragraph" w:styleId="Aufzhlungszeichen">
+  <w:style w:type="paragraph" w:styleId="ListBullet">
     <w:name w:val="List Bullet"/>
-    <w:basedOn w:val="Standard"/>
+    <w:basedOn w:val="Normal"/>
     <w:uiPriority w:val="99"/>
     <w:unhideWhenUsed/>
     <w:rsid w:val="00E92514"/>
@@ -12331,10 +13321,10 @@
       <w:sz w:val="20"/>
     </w:rPr>
   </w:style>
-  <w:style w:type="paragraph" w:styleId="Funotentext">
+  <w:style w:type="paragraph" w:styleId="FootnoteText">
     <w:name w:val="footnote text"/>
-    <w:basedOn w:val="Standard"/>
-    <w:link w:val="FunotentextZchn"/>
+    <w:basedOn w:val="Normal"/>
+    <w:link w:val="FootnoteTextChar"/>
     <w:uiPriority w:val="99"/>
     <w:rsid w:val="00524076"/>
     <w:pPr>
@@ -12347,10 +13337,10 @@
       <w:lang w:eastAsia="de-CH"/>
     </w:rPr>
   </w:style>
-  <w:style w:type="character" w:customStyle="1" w:styleId="FunotentextZchn">
-    <w:name w:val="Fußnotentext Zchn"/>
-    <w:basedOn w:val="Absatz-Standardschriftart"/>
-    <w:link w:val="Funotentext"/>
+  <w:style w:type="character" w:customStyle="1" w:styleId="FootnoteTextChar">
+    <w:name w:val="Footnote Text Char"/>
+    <w:basedOn w:val="DefaultParagraphFont"/>
+    <w:link w:val="FootnoteText"/>
     <w:uiPriority w:val="99"/>
     <w:rsid w:val="00524076"/>
     <w:rPr>
@@ -12360,19 +13350,19 @@
       <w:lang w:eastAsia="de-CH"/>
     </w:rPr>
   </w:style>
-  <w:style w:type="character" w:styleId="Funotenzeichen">
+  <w:style w:type="character" w:styleId="FootnoteReference">
     <w:name w:val="footnote reference"/>
-    <w:basedOn w:val="Absatz-Standardschriftart"/>
+    <w:basedOn w:val="DefaultParagraphFont"/>
     <w:uiPriority w:val="99"/>
     <w:rsid w:val="00524076"/>
     <w:rPr>
       <w:vertAlign w:val="superscript"/>
     </w:rPr>
   </w:style>
-  <w:style w:type="character" w:customStyle="1" w:styleId="berschrift5Zchn">
-    <w:name w:val="Überschrift 5 Zchn"/>
-    <w:basedOn w:val="Absatz-Standardschriftart"/>
-    <w:link w:val="berschrift5"/>
+  <w:style w:type="character" w:customStyle="1" w:styleId="Heading5Char">
+    <w:name w:val="Heading 5 Char"/>
+    <w:basedOn w:val="DefaultParagraphFont"/>
+    <w:link w:val="Heading5"/>
     <w:uiPriority w:val="9"/>
     <w:rsid w:val="00B079F7"/>
     <w:rPr>
@@ -12381,11 +13371,11 @@
       <w:sz w:val="24"/>
     </w:rPr>
   </w:style>
-  <w:style w:type="paragraph" w:styleId="Zitat">
+  <w:style w:type="paragraph" w:styleId="Quote">
     <w:name w:val="Quote"/>
-    <w:basedOn w:val="Standard"/>
-    <w:next w:val="Standard"/>
-    <w:link w:val="ZitatZchn"/>
+    <w:basedOn w:val="Normal"/>
+    <w:next w:val="Normal"/>
+    <w:link w:val="QuoteChar"/>
     <w:uiPriority w:val="29"/>
     <w:qFormat/>
     <w:rsid w:val="00B03EF3"/>
@@ -12400,10 +13390,10 @@
       <w:color w:val="404040" w:themeColor="text1" w:themeTint="BF"/>
     </w:rPr>
   </w:style>
-  <w:style w:type="character" w:customStyle="1" w:styleId="ZitatZchn">
-    <w:name w:val="Zitat Zchn"/>
-    <w:basedOn w:val="Absatz-Standardschriftart"/>
-    <w:link w:val="Zitat"/>
+  <w:style w:type="character" w:customStyle="1" w:styleId="QuoteChar">
+    <w:name w:val="Quote Char"/>
+    <w:basedOn w:val="DefaultParagraphFont"/>
+    <w:link w:val="Quote"/>
     <w:uiPriority w:val="29"/>
     <w:rsid w:val="00B03EF3"/>
     <w:rPr>
@@ -12414,11 +13404,11 @@
       <w:sz w:val="24"/>
     </w:rPr>
   </w:style>
-  <w:style w:type="paragraph" w:styleId="IntensivesZitat">
+  <w:style w:type="paragraph" w:styleId="IntenseQuote">
     <w:name w:val="Intense Quote"/>
-    <w:basedOn w:val="Standard"/>
-    <w:next w:val="Standard"/>
-    <w:link w:val="IntensivesZitatZchn"/>
+    <w:basedOn w:val="Normal"/>
+    <w:next w:val="Normal"/>
+    <w:link w:val="IntenseQuoteChar"/>
     <w:uiPriority w:val="30"/>
     <w:qFormat/>
     <w:rsid w:val="00B03EF3"/>
@@ -12437,10 +13427,10 @@
       <w:color w:val="4472C4" w:themeColor="accent1"/>
     </w:rPr>
   </w:style>
-  <w:style w:type="character" w:customStyle="1" w:styleId="IntensivesZitatZchn">
-    <w:name w:val="Intensives Zitat Zchn"/>
-    <w:basedOn w:val="Absatz-Standardschriftart"/>
-    <w:link w:val="IntensivesZitat"/>
+  <w:style w:type="character" w:customStyle="1" w:styleId="IntenseQuoteChar">
+    <w:name w:val="Intense Quote Char"/>
+    <w:basedOn w:val="DefaultParagraphFont"/>
+    <w:link w:val="IntenseQuote"/>
     <w:uiPriority w:val="30"/>
     <w:rsid w:val="00B03EF3"/>
     <w:rPr>
@@ -12451,9 +13441,9 @@
       <w:sz w:val="24"/>
     </w:rPr>
   </w:style>
-  <w:style w:type="character" w:styleId="SchwacheHervorhebung">
+  <w:style w:type="character" w:styleId="SubtleEmphasis">
     <w:name w:val="Subtle Emphasis"/>
-    <w:basedOn w:val="Absatz-Standardschriftart"/>
+    <w:basedOn w:val="DefaultParagraphFont"/>
     <w:uiPriority w:val="19"/>
     <w:qFormat/>
     <w:rsid w:val="00B03EF3"/>
@@ -12463,9 +13453,9 @@
       <w:color w:val="404040" w:themeColor="text1" w:themeTint="BF"/>
     </w:rPr>
   </w:style>
-  <w:style w:type="character" w:styleId="SchwacherVerweis">
+  <w:style w:type="character" w:styleId="SubtleReference">
     <w:name w:val="Subtle Reference"/>
-    <w:basedOn w:val="Absatz-Standardschriftart"/>
+    <w:basedOn w:val="DefaultParagraphFont"/>
     <w:uiPriority w:val="31"/>
     <w:qFormat/>
     <w:rsid w:val="00B03EF3"/>
@@ -12476,7 +13466,7 @@
   </w:style>
   <w:style w:type="paragraph" w:customStyle="1" w:styleId="NotizEbene21">
     <w:name w:val="Notiz Ebene 21"/>
-    <w:basedOn w:val="Standard"/>
+    <w:basedOn w:val="Normal"/>
     <w:uiPriority w:val="99"/>
     <w:rsid w:val="00B03EF3"/>
     <w:pPr>
@@ -12495,7 +13485,7 @@
   </w:style>
   <w:style w:type="paragraph" w:customStyle="1" w:styleId="NotizEbene51">
     <w:name w:val="Notiz Ebene 51"/>
-    <w:basedOn w:val="Standard"/>
+    <w:basedOn w:val="Normal"/>
     <w:uiPriority w:val="99"/>
     <w:rsid w:val="00B03EF3"/>
     <w:pPr>
@@ -12514,7 +13504,7 @@
   </w:style>
   <w:style w:type="paragraph" w:customStyle="1" w:styleId="NotizEbene71">
     <w:name w:val="Notiz Ebene 71"/>
-    <w:basedOn w:val="Standard"/>
+    <w:basedOn w:val="Normal"/>
     <w:uiPriority w:val="99"/>
     <w:rsid w:val="00B03EF3"/>
     <w:pPr>
@@ -12531,7 +13521,7 @@
       <w:rFonts w:ascii="Verdana" w:hAnsi="Verdana"/>
     </w:rPr>
   </w:style>
-  <w:style w:type="paragraph" w:styleId="KeinLeerraum">
+  <w:style w:type="paragraph" w:styleId="NoSpacing">
     <w:name w:val="No Spacing"/>
     <w:uiPriority w:val="1"/>
     <w:qFormat/>
@@ -12544,10 +13534,10 @@
       <w:sz w:val="24"/>
     </w:rPr>
   </w:style>
-  <w:style w:type="character" w:customStyle="1" w:styleId="berschrift6Zchn">
-    <w:name w:val="Überschrift 6 Zchn"/>
-    <w:basedOn w:val="Absatz-Standardschriftart"/>
-    <w:link w:val="berschrift6"/>
+  <w:style w:type="character" w:customStyle="1" w:styleId="Heading6Char">
+    <w:name w:val="Heading 6 Char"/>
+    <w:basedOn w:val="DefaultParagraphFont"/>
+    <w:link w:val="Heading6"/>
     <w:uiPriority w:val="9"/>
     <w:rsid w:val="009D6253"/>
     <w:rPr>
@@ -12556,10 +13546,10 @@
       <w:sz w:val="24"/>
     </w:rPr>
   </w:style>
-  <w:style w:type="character" w:customStyle="1" w:styleId="berschrift7Zchn">
-    <w:name w:val="Überschrift 7 Zchn"/>
-    <w:basedOn w:val="Absatz-Standardschriftart"/>
-    <w:link w:val="berschrift7"/>
+  <w:style w:type="character" w:customStyle="1" w:styleId="Heading7Char">
+    <w:name w:val="Heading 7 Char"/>
+    <w:basedOn w:val="DefaultParagraphFont"/>
+    <w:link w:val="Heading7"/>
     <w:uiPriority w:val="9"/>
     <w:semiHidden/>
     <w:rsid w:val="009D6253"/>
@@ -12571,10 +13561,10 @@
       <w:sz w:val="24"/>
     </w:rPr>
   </w:style>
-  <w:style w:type="character" w:customStyle="1" w:styleId="berschrift8Zchn">
-    <w:name w:val="Überschrift 8 Zchn"/>
-    <w:basedOn w:val="Absatz-Standardschriftart"/>
-    <w:link w:val="berschrift8"/>
+  <w:style w:type="character" w:customStyle="1" w:styleId="Heading8Char">
+    <w:name w:val="Heading 8 Char"/>
+    <w:basedOn w:val="DefaultParagraphFont"/>
+    <w:link w:val="Heading8"/>
     <w:uiPriority w:val="9"/>
     <w:semiHidden/>
     <w:rsid w:val="009D6253"/>
@@ -12585,10 +13575,10 @@
       <w:szCs w:val="21"/>
     </w:rPr>
   </w:style>
-  <w:style w:type="character" w:customStyle="1" w:styleId="berschrift9Zchn">
-    <w:name w:val="Überschrift 9 Zchn"/>
-    <w:basedOn w:val="Absatz-Standardschriftart"/>
-    <w:link w:val="berschrift9"/>
+  <w:style w:type="character" w:customStyle="1" w:styleId="Heading9Char">
+    <w:name w:val="Heading 9 Char"/>
+    <w:basedOn w:val="DefaultParagraphFont"/>
+    <w:link w:val="Heading9"/>
     <w:uiPriority w:val="9"/>
     <w:semiHidden/>
     <w:rsid w:val="009D6253"/>
@@ -12601,9 +13591,9 @@
       <w:szCs w:val="21"/>
     </w:rPr>
   </w:style>
-  <w:style w:type="table" w:styleId="Tabellenraster">
+  <w:style w:type="table" w:styleId="TableGrid">
     <w:name w:val="Table Grid"/>
-    <w:basedOn w:val="NormaleTabelle"/>
+    <w:basedOn w:val="TableNormal"/>
     <w:uiPriority w:val="39"/>
     <w:rsid w:val="005D3F82"/>
     <w:pPr>
@@ -12620,9 +13610,9 @@
       </w:tblBorders>
     </w:tblPr>
   </w:style>
-  <w:style w:type="table" w:styleId="EinfacheTabelle1">
+  <w:style w:type="table" w:styleId="PlainTable1">
     <w:name w:val="Plain Table 1"/>
-    <w:basedOn w:val="NormaleTabelle"/>
+    <w:basedOn w:val="TableNormal"/>
     <w:uiPriority w:val="41"/>
     <w:rsid w:val="00BE432B"/>
     <w:pPr>
@@ -12683,9 +13673,9 @@
       </w:tcPr>
     </w:tblStylePr>
   </w:style>
-  <w:style w:type="table" w:styleId="EinfacheTabelle3">
+  <w:style w:type="table" w:styleId="PlainTable3">
     <w:name w:val="Plain Table 3"/>
-    <w:basedOn w:val="NormaleTabelle"/>
+    <w:basedOn w:val="TableNormal"/>
     <w:uiPriority w:val="43"/>
     <w:rsid w:val="00BE432B"/>
     <w:pPr>
@@ -12776,9 +13766,9 @@
       </w:tcPr>
     </w:tblStylePr>
   </w:style>
-  <w:style w:type="table" w:styleId="Gitternetztabelle1hell">
+  <w:style w:type="table" w:styleId="GridTable1Light">
     <w:name w:val="Grid Table 1 Light"/>
-    <w:basedOn w:val="NormaleTabelle"/>
+    <w:basedOn w:val="TableNormal"/>
     <w:uiPriority w:val="46"/>
     <w:rsid w:val="00BE432B"/>
     <w:pPr>
@@ -12833,9 +13823,9 @@
       </w:rPr>
     </w:tblStylePr>
   </w:style>
-  <w:style w:type="table" w:styleId="EinfacheTabelle4">
+  <w:style w:type="table" w:styleId="PlainTable4">
     <w:name w:val="Plain Table 4"/>
-    <w:basedOn w:val="NormaleTabelle"/>
+    <w:basedOn w:val="TableNormal"/>
     <w:uiPriority w:val="44"/>
     <w:rsid w:val="00C119CF"/>
     <w:pPr>
@@ -12882,10 +13872,10 @@
       </w:tcPr>
     </w:tblStylePr>
   </w:style>
-  <w:style w:type="paragraph" w:styleId="Endnotentext">
+  <w:style w:type="paragraph" w:styleId="EndnoteText">
     <w:name w:val="endnote text"/>
-    <w:basedOn w:val="Standard"/>
-    <w:link w:val="EndnotentextZchn"/>
+    <w:basedOn w:val="Normal"/>
+    <w:link w:val="EndnoteTextChar"/>
     <w:uiPriority w:val="99"/>
     <w:semiHidden/>
     <w:unhideWhenUsed/>
@@ -12898,10 +13888,10 @@
       <w:szCs w:val="20"/>
     </w:rPr>
   </w:style>
-  <w:style w:type="character" w:customStyle="1" w:styleId="EndnotentextZchn">
-    <w:name w:val="Endnotentext Zchn"/>
-    <w:basedOn w:val="Absatz-Standardschriftart"/>
-    <w:link w:val="Endnotentext"/>
+  <w:style w:type="character" w:customStyle="1" w:styleId="EndnoteTextChar">
+    <w:name w:val="Endnote Text Char"/>
+    <w:basedOn w:val="DefaultParagraphFont"/>
+    <w:link w:val="EndnoteText"/>
     <w:uiPriority w:val="99"/>
     <w:semiHidden/>
     <w:rsid w:val="005809B0"/>
@@ -12911,9 +13901,9 @@
       <w:szCs w:val="20"/>
     </w:rPr>
   </w:style>
-  <w:style w:type="character" w:styleId="Endnotenzeichen">
+  <w:style w:type="character" w:styleId="EndnoteReference">
     <w:name w:val="endnote reference"/>
-    <w:basedOn w:val="Absatz-Standardschriftart"/>
+    <w:basedOn w:val="DefaultParagraphFont"/>
     <w:uiPriority w:val="99"/>
     <w:semiHidden/>
     <w:unhideWhenUsed/>
@@ -12924,7 +13914,7 @@
   </w:style>
   <w:style w:type="character" w:customStyle="1" w:styleId="NichtaufgelsteErwhnung1">
     <w:name w:val="Nicht aufgelöste Erwähnung1"/>
-    <w:basedOn w:val="Absatz-Standardschriftart"/>
+    <w:basedOn w:val="DefaultParagraphFont"/>
     <w:uiPriority w:val="99"/>
     <w:rsid w:val="005809B0"/>
     <w:rPr>
@@ -12932,9 +13922,9 @@
       <w:shd w:val="clear" w:color="auto" w:fill="E6E6E6"/>
     </w:rPr>
   </w:style>
-  <w:style w:type="character" w:styleId="BesuchterLink">
+  <w:style w:type="character" w:styleId="FollowedHyperlink">
     <w:name w:val="FollowedHyperlink"/>
-    <w:basedOn w:val="Absatz-Standardschriftart"/>
+    <w:basedOn w:val="DefaultParagraphFont"/>
     <w:uiPriority w:val="99"/>
     <w:semiHidden/>
     <w:unhideWhenUsed/>
@@ -12946,12 +13936,12 @@
   </w:style>
   <w:style w:type="character" w:customStyle="1" w:styleId="apple-converted-space">
     <w:name w:val="apple-converted-space"/>
-    <w:basedOn w:val="Absatz-Standardschriftart"/>
+    <w:basedOn w:val="DefaultParagraphFont"/>
     <w:rsid w:val="00693471"/>
   </w:style>
-  <w:style w:type="character" w:styleId="NichtaufgelsteErwhnung">
+  <w:style w:type="character" w:styleId="UnresolvedMention">
     <w:name w:val="Unresolved Mention"/>
-    <w:basedOn w:val="Absatz-Standardschriftart"/>
+    <w:basedOn w:val="DefaultParagraphFont"/>
     <w:uiPriority w:val="99"/>
     <w:rsid w:val="00A0118A"/>
     <w:rPr>
@@ -12959,9 +13949,9 @@
       <w:shd w:val="clear" w:color="auto" w:fill="E6E6E6"/>
     </w:rPr>
   </w:style>
-  <w:style w:type="table" w:styleId="EinfacheTabelle5">
+  <w:style w:type="table" w:styleId="PlainTable5">
     <w:name w:val="Plain Table 5"/>
-    <w:basedOn w:val="NormaleTabelle"/>
+    <w:basedOn w:val="TableNormal"/>
     <w:uiPriority w:val="45"/>
     <w:rsid w:val="00942EF4"/>
     <w:pPr>
@@ -13079,10 +14069,10 @@
       </w:tcPr>
     </w:tblStylePr>
   </w:style>
-  <w:style w:type="paragraph" w:styleId="HTMLVorformatiert">
+  <w:style w:type="paragraph" w:styleId="HTMLPreformatted">
     <w:name w:val="HTML Preformatted"/>
-    <w:basedOn w:val="Standard"/>
-    <w:link w:val="HTMLVorformatiertZchn"/>
+    <w:basedOn w:val="Normal"/>
+    <w:link w:val="HTMLPreformattedChar"/>
     <w:uiPriority w:val="99"/>
     <w:unhideWhenUsed/>
     <w:rsid w:val="00AB0092"/>
@@ -13114,10 +14104,10 @@
       <w:lang w:eastAsia="de-CH"/>
     </w:rPr>
   </w:style>
-  <w:style w:type="character" w:customStyle="1" w:styleId="HTMLVorformatiertZchn">
-    <w:name w:val="HTML Vorformatiert Zchn"/>
-    <w:basedOn w:val="Absatz-Standardschriftart"/>
-    <w:link w:val="HTMLVorformatiert"/>
+  <w:style w:type="character" w:customStyle="1" w:styleId="HTMLPreformattedChar">
+    <w:name w:val="HTML Preformatted Char"/>
+    <w:basedOn w:val="DefaultParagraphFont"/>
+    <w:link w:val="HTMLPreformatted"/>
     <w:uiPriority w:val="99"/>
     <w:rsid w:val="00AB0092"/>
     <w:rPr>
@@ -13127,9 +14117,9 @@
       <w:lang w:eastAsia="de-CH"/>
     </w:rPr>
   </w:style>
-  <w:style w:type="paragraph" w:styleId="StandardWeb">
+  <w:style w:type="paragraph" w:styleId="NormalWeb">
     <w:name w:val="Normal (Web)"/>
-    <w:basedOn w:val="Standard"/>
+    <w:basedOn w:val="Normal"/>
     <w:uiPriority w:val="99"/>
     <w:semiHidden/>
     <w:unhideWhenUsed/>
@@ -13147,7 +14137,7 @@
 </file>
 
 <file path=word/glossary/document.xml><?xml version="1.0" encoding="utf-8"?>
-<w:glossaryDocument xmlns:wpc="http://schemas.microsoft.com/office/word/2010/wordprocessingCanvas" xmlns:cx="http://schemas.microsoft.com/office/drawing/2014/chartex" xmlns:cx1="http://schemas.microsoft.com/office/drawing/2015/9/8/chartex" xmlns:cx2="http://schemas.microsoft.com/office/drawing/2015/10/21/chartex" xmlns:cx3="http://schemas.microsoft.com/office/drawing/2016/5/9/chartex" xmlns:cx4="http://schemas.microsoft.com/office/drawing/2016/5/10/chartex" xmlns:cx5="http://schemas.microsoft.com/office/drawing/2016/5/11/chartex" xmlns:cx6="http://schemas.microsoft.com/office/drawing/2016/5/12/chartex" xmlns:cx7="http://schemas.microsoft.com/office/drawing/2016/5/13/chartex" xmlns:cx8="http://schemas.microsoft.com/office/drawing/2016/5/14/chartex" xmlns:mc="http://schemas.openxmlformats.org/markup-compatibility/2006" xmlns:aink="http://schemas.microsoft.com/office/drawing/2016/ink" xmlns:am3d="http://schemas.microsoft.com/office/drawing/2017/model3d" xmlns:o="urn:schemas-microsoft-com:office:office" xmlns:r="http://schemas.openxmlformats.org/officeDocument/2006/relationships" xmlns:m="http://schemas.openxmlformats.org/officeDocument/2006/math" xmlns:v="urn:schemas-microsoft-com:vml" xmlns:wp14="http://schemas.microsoft.com/office/word/2010/wordprocessingDrawing" xmlns:wp="http://schemas.openxmlformats.org/drawingml/2006/wordprocessingDrawing" xmlns:w10="urn:schemas-microsoft-com:office:word" xmlns:w="http://schemas.openxmlformats.org/wordprocessingml/2006/main" xmlns:w14="http://schemas.microsoft.com/office/word/2010/wordml" xmlns:w15="http://schemas.microsoft.com/office/word/2012/wordml" xmlns:w16cid="http://schemas.microsoft.com/office/word/2016/wordml/cid" xmlns:w16se="http://schemas.microsoft.com/office/word/2015/wordml/symex" xmlns:wpg="http://schemas.microsoft.com/office/word/2010/wordprocessingGroup" xmlns:wpi="http://schemas.microsoft.com/office/word/2010/wordprocessingInk" xmlns:wne="http://schemas.microsoft.com/office/word/2006/wordml" xmlns:wps="http://schemas.microsoft.com/office/word/2010/wordprocessingShape" mc:Ignorable="w14 w15 w16se w16cid wp14">
+<w:glossaryDocument xmlns:wpc="http://schemas.microsoft.com/office/word/2010/wordprocessingCanvas" xmlns:cx="http://schemas.microsoft.com/office/drawing/2014/chartex" xmlns:cx1="http://schemas.microsoft.com/office/drawing/2015/9/8/chartex" xmlns:cx2="http://schemas.microsoft.com/office/drawing/2015/10/21/chartex" xmlns:cx3="http://schemas.microsoft.com/office/drawing/2016/5/9/chartex" xmlns:cx4="http://schemas.microsoft.com/office/drawing/2016/5/10/chartex" xmlns:cx5="http://schemas.microsoft.com/office/drawing/2016/5/11/chartex" xmlns:cx6="http://schemas.microsoft.com/office/drawing/2016/5/12/chartex" xmlns:cx7="http://schemas.microsoft.com/office/drawing/2016/5/13/chartex" xmlns:cx8="http://schemas.microsoft.com/office/drawing/2016/5/14/chartex" xmlns:mc="http://schemas.openxmlformats.org/markup-compatibility/2006" xmlns:aink="http://schemas.microsoft.com/office/drawing/2016/ink" xmlns:am3d="http://schemas.microsoft.com/office/drawing/2017/model3d" xmlns:o="urn:schemas-microsoft-com:office:office" xmlns:r="http://schemas.openxmlformats.org/officeDocument/2006/relationships" xmlns:m="http://schemas.openxmlformats.org/officeDocument/2006/math" xmlns:v="urn:schemas-microsoft-com:vml" xmlns:wp14="http://schemas.microsoft.com/office/word/2010/wordprocessingDrawing" xmlns:wp="http://schemas.openxmlformats.org/drawingml/2006/wordprocessingDrawing" xmlns:w10="urn:schemas-microsoft-com:office:word" xmlns:w="http://schemas.openxmlformats.org/wordprocessingml/2006/main" xmlns:w14="http://schemas.microsoft.com/office/word/2010/wordml" xmlns:w15="http://schemas.microsoft.com/office/word/2012/wordml" xmlns:w16cex="http://schemas.microsoft.com/office/word/2018/wordml/cex" xmlns:w16cid="http://schemas.microsoft.com/office/word/2016/wordml/cid" xmlns:w16="http://schemas.microsoft.com/office/word/2018/wordml" xmlns:w16se="http://schemas.microsoft.com/office/word/2015/wordml/symex" xmlns:wpg="http://schemas.microsoft.com/office/word/2010/wordprocessingGroup" xmlns:wpi="http://schemas.microsoft.com/office/word/2010/wordprocessingInk" xmlns:wne="http://schemas.microsoft.com/office/word/2006/wordml" xmlns:wps="http://schemas.microsoft.com/office/word/2010/wordprocessingShape" mc:Ignorable="w14 w15 w16se w16cid w16 w16cex wp14">
   <w:docParts>
     <w:docPart>
       <w:docPartPr>
@@ -13232,7 +14222,7 @@
         <w:p>
           <w:r>
             <w:rPr>
-              <w:rStyle w:val="Platzhaltertext"/>
+              <w:rStyle w:val="PlaceholderText"/>
             </w:rPr>
             <w:t>[Autor]</w:t>
           </w:r>
@@ -13258,7 +14248,7 @@
         <w:p>
           <w:r>
             <w:rPr>
-              <w:rStyle w:val="Platzhaltertext"/>
+              <w:rStyle w:val="PlaceholderText"/>
             </w:rPr>
             <w:t>[Autor]</w:t>
           </w:r>
@@ -13270,7 +14260,7 @@
 </file>
 
 <file path=word/glossary/fontTable.xml><?xml version="1.0" encoding="utf-8"?>
-<w:fonts xmlns:mc="http://schemas.openxmlformats.org/markup-compatibility/2006" xmlns:r="http://schemas.openxmlformats.org/officeDocument/2006/relationships" xmlns:w="http://schemas.openxmlformats.org/wordprocessingml/2006/main" xmlns:w14="http://schemas.microsoft.com/office/word/2010/wordml" xmlns:w15="http://schemas.microsoft.com/office/word/2012/wordml" xmlns:w16cid="http://schemas.microsoft.com/office/word/2016/wordml/cid" xmlns:w16se="http://schemas.microsoft.com/office/word/2015/wordml/symex" mc:Ignorable="w14 w15 w16se w16cid">
+<w:fonts xmlns:mc="http://schemas.openxmlformats.org/markup-compatibility/2006" xmlns:r="http://schemas.openxmlformats.org/officeDocument/2006/relationships" xmlns:w="http://schemas.openxmlformats.org/wordprocessingml/2006/main" xmlns:w14="http://schemas.microsoft.com/office/word/2010/wordml" xmlns:w15="http://schemas.microsoft.com/office/word/2012/wordml" xmlns:w16cex="http://schemas.microsoft.com/office/word/2018/wordml/cex" xmlns:w16cid="http://schemas.microsoft.com/office/word/2016/wordml/cid" xmlns:w16="http://schemas.microsoft.com/office/word/2018/wordml" xmlns:w16se="http://schemas.microsoft.com/office/word/2015/wordml/symex" mc:Ignorable="w14 w15 w16se w16cid w16 w16cex">
   <w:font w:name="Symbol">
     <w:panose1 w:val="05050102010706020507"/>
     <w:charset w:val="02"/>
@@ -13290,7 +14280,7 @@
     <w:charset w:val="00"/>
     <w:family w:val="modern"/>
     <w:pitch w:val="fixed"/>
-    <w:sig w:usb0="E0002EFF" w:usb1="C0007843" w:usb2="00000009" w:usb3="00000000" w:csb0="000001FF" w:csb1="00000000"/>
+    <w:sig w:usb0="E0002AFF" w:usb1="C0007843" w:usb2="00000009" w:usb3="00000000" w:csb0="000001FF" w:csb1="00000000"/>
   </w:font>
   <w:font w:name="Wingdings">
     <w:panose1 w:val="05000000000000000000"/>
@@ -13304,41 +14294,49 @@
     <w:charset w:val="00"/>
     <w:family w:val="swiss"/>
     <w:pitch w:val="variable"/>
-    <w:sig w:usb0="E4002EFF" w:usb1="C000247B" w:usb2="00000009" w:usb3="00000000" w:csb0="000001FF" w:csb1="00000000"/>
+    <w:sig w:usb0="A00002EF" w:usb1="4000207B" w:usb2="00000000" w:usb3="00000000" w:csb0="0000009F" w:csb1="00000000"/>
   </w:font>
   <w:font w:name="Arial">
     <w:panose1 w:val="020B0604020202020204"/>
     <w:charset w:val="00"/>
     <w:family w:val="swiss"/>
     <w:pitch w:val="variable"/>
-    <w:sig w:usb0="E0002EFF" w:usb1="C000785B" w:usb2="00000009" w:usb3="00000000" w:csb0="000001FF" w:csb1="00000000"/>
+    <w:sig w:usb0="E0002AFF" w:usb1="C0007843" w:usb2="00000009" w:usb3="00000000" w:csb0="000001FF" w:csb1="00000000"/>
   </w:font>
   <w:font w:name="Calibri Light">
     <w:panose1 w:val="020F0302020204030204"/>
     <w:charset w:val="00"/>
     <w:family w:val="swiss"/>
     <w:pitch w:val="variable"/>
-    <w:sig w:usb0="E4002EFF" w:usb1="C000247B" w:usb2="00000009" w:usb3="00000000" w:csb0="000001FF" w:csb1="00000000"/>
+    <w:sig w:usb0="E0002AFF" w:usb1="C000247B" w:usb2="00000009" w:usb3="00000000" w:csb0="000001FF" w:csb1="00000000"/>
   </w:font>
   <w:font w:name="Segoe UI">
     <w:panose1 w:val="020B0502040204020203"/>
     <w:charset w:val="00"/>
     <w:family w:val="swiss"/>
     <w:pitch w:val="variable"/>
-    <w:sig w:usb0="E4002EFF" w:usb1="C000E47F" w:usb2="00000009" w:usb3="00000000" w:csb0="000001FF" w:csb1="00000000"/>
+    <w:sig w:usb0="E5002EFF" w:usb1="C000E47F" w:usb2="00000029" w:usb3="00000000" w:csb0="000001FF" w:csb1="00000000"/>
   </w:font>
   <w:font w:name="Verdana">
     <w:panose1 w:val="020B0604030504040204"/>
     <w:charset w:val="00"/>
     <w:family w:val="swiss"/>
     <w:pitch w:val="variable"/>
-    <w:sig w:usb0="A00006FF" w:usb1="4000205B" w:usb2="00000010" w:usb3="00000000" w:csb0="0000019F" w:csb1="00000000"/>
+    <w:sig w:usb0="A10006FF" w:usb1="4000205B" w:usb2="00000010" w:usb3="00000000" w:csb0="0000019F" w:csb1="00000000"/>
+  </w:font>
+  <w:font w:name="Menlo">
+    <w:altName w:val="Menlo"/>
+    <w:panose1 w:val="020B0609030804020204"/>
+    <w:charset w:val="00"/>
+    <w:family w:val="modern"/>
+    <w:pitch w:val="fixed"/>
+    <w:sig w:usb0="E60022FF" w:usb1="D200F9FB" w:usb2="02000028" w:usb3="00000000" w:csb0="000001DF" w:csb1="00000000"/>
   </w:font>
 </w:fonts>
 </file>
 
 <file path=word/glossary/settings.xml><?xml version="1.0" encoding="utf-8"?>
-<w:settings xmlns:mc="http://schemas.openxmlformats.org/markup-compatibility/2006" xmlns:o="urn:schemas-microsoft-com:office:office" xmlns:r="http://schemas.openxmlformats.org/officeDocument/2006/relationships" xmlns:m="http://schemas.openxmlformats.org/officeDocument/2006/math" xmlns:v="urn:schemas-microsoft-com:vml" xmlns:w10="urn:schemas-microsoft-com:office:word" xmlns:w="http://schemas.openxmlformats.org/wordprocessingml/2006/main" xmlns:w14="http://schemas.microsoft.com/office/word/2010/wordml" xmlns:w15="http://schemas.microsoft.com/office/word/2012/wordml" xmlns:w16cid="http://schemas.microsoft.com/office/word/2016/wordml/cid" xmlns:w16se="http://schemas.microsoft.com/office/word/2015/wordml/symex" xmlns:sl="http://schemas.openxmlformats.org/schemaLibrary/2006/main" mc:Ignorable="w14 w15 w16se w16cid">
+<w:settings xmlns:mc="http://schemas.openxmlformats.org/markup-compatibility/2006" xmlns:o="urn:schemas-microsoft-com:office:office" xmlns:r="http://schemas.openxmlformats.org/officeDocument/2006/relationships" xmlns:m="http://schemas.openxmlformats.org/officeDocument/2006/math" xmlns:v="urn:schemas-microsoft-com:vml" xmlns:w10="urn:schemas-microsoft-com:office:word" xmlns:w="http://schemas.openxmlformats.org/wordprocessingml/2006/main" xmlns:w14="http://schemas.microsoft.com/office/word/2010/wordml" xmlns:w15="http://schemas.microsoft.com/office/word/2012/wordml" xmlns:w16cex="http://schemas.microsoft.com/office/word/2018/wordml/cex" xmlns:w16cid="http://schemas.microsoft.com/office/word/2016/wordml/cid" xmlns:w16="http://schemas.microsoft.com/office/word/2018/wordml" xmlns:w16se="http://schemas.microsoft.com/office/word/2015/wordml/symex" xmlns:sl="http://schemas.openxmlformats.org/schemaLibrary/2006/main" mc:Ignorable="w14 w15 w16se w16cid w16 w16cex">
   <w:view w:val="normal"/>
   <w:defaultTabStop w:val="708"/>
   <w:hyphenationZone w:val="425"/>
@@ -13380,6 +14378,7 @@
     <w:rsid w:val="00A65ADE"/>
     <w:rsid w:val="00C5208F"/>
     <w:rsid w:val="00C940B2"/>
+    <w:rsid w:val="00CF23F1"/>
     <w:rsid w:val="00D96D74"/>
     <w:rsid w:val="00DA5BF3"/>
     <w:rsid w:val="00DD2B60"/>
@@ -13404,13 +14403,13 @@
   <w:themeFontLang w:val="de-CH"/>
   <w:clrSchemeMapping w:bg1="light1" w:t1="dark1" w:bg2="light2" w:t2="dark2" w:accent1="accent1" w:accent2="accent2" w:accent3="accent3" w:accent4="accent4" w:accent5="accent5" w:accent6="accent6" w:hyperlink="hyperlink" w:followedHyperlink="followedHyperlink"/>
   <w:decimalSymbol w:val="."/>
-  <w:listSeparator w:val=";"/>
+  <w:listSeparator w:val=","/>
   <w15:chartTrackingRefBased/>
 </w:settings>
 </file>
 
 <file path=word/glossary/styles.xml><?xml version="1.0" encoding="utf-8"?>
-<w:styles xmlns:mc="http://schemas.openxmlformats.org/markup-compatibility/2006" xmlns:r="http://schemas.openxmlformats.org/officeDocument/2006/relationships" xmlns:w="http://schemas.openxmlformats.org/wordprocessingml/2006/main" xmlns:w14="http://schemas.microsoft.com/office/word/2010/wordml" xmlns:w15="http://schemas.microsoft.com/office/word/2012/wordml" xmlns:w16cid="http://schemas.microsoft.com/office/word/2016/wordml/cid" xmlns:w16se="http://schemas.microsoft.com/office/word/2015/wordml/symex" mc:Ignorable="w14 w15 w16se w16cid">
+<w:styles xmlns:mc="http://schemas.openxmlformats.org/markup-compatibility/2006" xmlns:r="http://schemas.openxmlformats.org/officeDocument/2006/relationships" xmlns:w="http://schemas.openxmlformats.org/wordprocessingml/2006/main" xmlns:w14="http://schemas.microsoft.com/office/word/2010/wordml" xmlns:w15="http://schemas.microsoft.com/office/word/2012/wordml" xmlns:w16cex="http://schemas.microsoft.com/office/word/2018/wordml/cex" xmlns:w16cid="http://schemas.microsoft.com/office/word/2016/wordml/cid" xmlns:w16="http://schemas.microsoft.com/office/word/2018/wordml" xmlns:w16se="http://schemas.microsoft.com/office/word/2015/wordml/symex" mc:Ignorable="w14 w15 w16se w16cid w16 w16cex">
   <w:docDefaults>
     <w:rPrDefault>
       <w:rPr>
@@ -13802,17 +14801,17 @@
     <w:lsdException w:name="Smart Hyperlink" w:semiHidden="1" w:unhideWhenUsed="1"/>
     <w:lsdException w:name="Smart Link" w:semiHidden="1" w:unhideWhenUsed="1"/>
   </w:latentStyles>
-  <w:style w:type="paragraph" w:default="1" w:styleId="Standard">
+  <w:style w:type="paragraph" w:default="1" w:styleId="Normal">
     <w:name w:val="Normal"/>
     <w:qFormat/>
   </w:style>
-  <w:style w:type="character" w:default="1" w:styleId="Absatz-Standardschriftart">
+  <w:style w:type="character" w:default="1" w:styleId="DefaultParagraphFont">
     <w:name w:val="Default Paragraph Font"/>
     <w:uiPriority w:val="1"/>
     <w:semiHidden/>
     <w:unhideWhenUsed/>
   </w:style>
-  <w:style w:type="table" w:default="1" w:styleId="NormaleTabelle">
+  <w:style w:type="table" w:default="1" w:styleId="TableNormal">
     <w:name w:val="Normal Table"/>
     <w:uiPriority w:val="99"/>
     <w:semiHidden/>
@@ -13827,7 +14826,7 @@
       </w:tblCellMar>
     </w:tblPr>
   </w:style>
-  <w:style w:type="numbering" w:default="1" w:styleId="KeineListe">
+  <w:style w:type="numbering" w:default="1" w:styleId="NoList">
     <w:name w:val="No List"/>
     <w:uiPriority w:val="99"/>
     <w:semiHidden/>
@@ -13841,21 +14840,9 @@
     <w:name w:val="6BEA26B4DF704863A5EDAA82A103D8E1"/>
     <w:rsid w:val="00887BCC"/>
   </w:style>
-  <w:style w:type="paragraph" w:customStyle="1" w:styleId="350F80A6FDA4AE4BA63EE66CC38434B5">
-    <w:name w:val="350F80A6FDA4AE4BA63EE66CC38434B5"/>
-    <w:rsid w:val="00281698"/>
-    <w:pPr>
-      <w:spacing w:after="0" w:line="240" w:lineRule="auto"/>
-    </w:pPr>
-    <w:rPr>
-      <w:sz w:val="24"/>
-      <w:szCs w:val="24"/>
-      <w:lang w:eastAsia="en-GB"/>
-    </w:rPr>
-  </w:style>
-  <w:style w:type="character" w:styleId="Platzhaltertext">
+  <w:style w:type="character" w:styleId="PlaceholderText">
     <w:name w:val="Placeholder Text"/>
-    <w:basedOn w:val="Absatz-Standardschriftart"/>
+    <w:basedOn w:val="DefaultParagraphFont"/>
     <w:uiPriority w:val="99"/>
     <w:semiHidden/>
     <w:rsid w:val="00951572"/>
@@ -13867,7 +14854,7 @@
 </file>
 
 <file path=word/glossary/webSettings.xml><?xml version="1.0" encoding="utf-8"?>
-<w:webSettings xmlns:mc="http://schemas.openxmlformats.org/markup-compatibility/2006" xmlns:r="http://schemas.openxmlformats.org/officeDocument/2006/relationships" xmlns:w="http://schemas.openxmlformats.org/wordprocessingml/2006/main" xmlns:w14="http://schemas.microsoft.com/office/word/2010/wordml" xmlns:w15="http://schemas.microsoft.com/office/word/2012/wordml" xmlns:w16cid="http://schemas.microsoft.com/office/word/2016/wordml/cid" xmlns:w16se="http://schemas.microsoft.com/office/word/2015/wordml/symex" mc:Ignorable="w14 w15 w16se w16cid">
+<w:webSettings xmlns:mc="http://schemas.openxmlformats.org/markup-compatibility/2006" xmlns:r="http://schemas.openxmlformats.org/officeDocument/2006/relationships" xmlns:w="http://schemas.openxmlformats.org/wordprocessingml/2006/main" xmlns:w14="http://schemas.microsoft.com/office/word/2010/wordml" xmlns:w15="http://schemas.microsoft.com/office/word/2012/wordml" xmlns:w16cex="http://schemas.microsoft.com/office/word/2018/wordml/cex" xmlns:w16cid="http://schemas.microsoft.com/office/word/2016/wordml/cid" xmlns:w16="http://schemas.microsoft.com/office/word/2018/wordml" xmlns:w16se="http://schemas.microsoft.com/office/word/2015/wordml/symex" mc:Ignorable="w14 w15 w16se w16cid w16 w16cex">
   <w:optimizeForBrowser/>
   <w:allowPNG/>
 </w:webSettings>
@@ -14189,6 +15176,21 @@
 </file>
 
 <file path=customXml/item1.xml><?xml version="1.0" encoding="utf-8"?>
+<p:properties xmlns:p="http://schemas.microsoft.com/office/2006/metadata/properties" xmlns:xsi="http://www.w3.org/2001/XMLSchema-instance" xmlns:pc="http://schemas.microsoft.com/office/infopath/2007/PartnerControls">
+  <documentManagement/>
+</p:properties>
+</file>
+
+<file path=customXml/item2.xml><?xml version="1.0" encoding="utf-8"?>
+<?mso-contentType ?>
+<FormTemplates xmlns="http://schemas.microsoft.com/sharepoint/v3/contenttype/forms">
+  <Display>DocumentLibraryForm</Display>
+  <Edit>DocumentLibraryForm</Edit>
+  <New>DocumentLibraryForm</New>
+</FormTemplates>
+</file>
+
+<file path=customXml/item3.xml><?xml version="1.0" encoding="utf-8"?>
 <ct:contentTypeSchema xmlns:ct="http://schemas.microsoft.com/office/2006/metadata/contentType" xmlns:ma="http://schemas.microsoft.com/office/2006/metadata/properties/metaAttributes" ct:_="" ma:_="" ma:contentTypeName="Dokument" ma:contentTypeID="0x010100A32EBE11FC7EFE47A20B073EA3273579" ma:contentTypeVersion="13" ma:contentTypeDescription="Ein neues Dokument erstellen." ma:contentTypeScope="" ma:versionID="f4f1d742f1cb1608163eee4cf2b036ac">
   <xsd:schema xmlns:xsd="http://www.w3.org/2001/XMLSchema" xmlns:xs="http://www.w3.org/2001/XMLSchema" xmlns:p="http://schemas.microsoft.com/office/2006/metadata/properties" xmlns:ns3="ee209aa9-c94a-4f8e-8a54-68c7ff664e27" xmlns:ns4="4b651c07-79e5-477d-a200-9bcba91fe1b3" targetNamespace="http://schemas.microsoft.com/office/2006/metadata/properties" ma:root="true" ma:fieldsID="c18c218b64823f1c9ba4f5926a5f996c" ns3:_="" ns4:_="">
     <xsd:import namespace="ee209aa9-c94a-4f8e-8a54-68c7ff664e27"/>
@@ -14411,26 +15413,28 @@
 </ct:contentTypeSchema>
 </file>
 
-<file path=customXml/item2.xml><?xml version="1.0" encoding="utf-8"?>
-<?mso-contentType ?>
-<FormTemplates xmlns="http://schemas.microsoft.com/sharepoint/v3/contenttype/forms">
-  <Display>DocumentLibraryForm</Display>
-  <Edit>DocumentLibraryForm</Edit>
-  <New>DocumentLibraryForm</New>
-</FormTemplates>
-</file>
-
-<file path=customXml/item3.xml><?xml version="1.0" encoding="utf-8"?>
-<p:properties xmlns:p="http://schemas.microsoft.com/office/2006/metadata/properties" xmlns:xsi="http://www.w3.org/2001/XMLSchema-instance" xmlns:pc="http://schemas.microsoft.com/office/infopath/2007/PartnerControls">
-  <documentManagement/>
-</p:properties>
-</file>
-
 <file path=customXml/item4.xml><?xml version="1.0" encoding="utf-8"?>
 <b:Sources xmlns:b="http://schemas.openxmlformats.org/officeDocument/2006/bibliography" xmlns="http://schemas.openxmlformats.org/officeDocument/2006/bibliography" SelectedStyle="/APASixthEditionOfficeOnline.xsl" StyleName="APA" Version="6"/>
 </file>
 
 <file path=customXml/itemProps1.xml><?xml version="1.0" encoding="utf-8"?>
+<ds:datastoreItem xmlns:ds="http://schemas.openxmlformats.org/officeDocument/2006/customXml" ds:itemID="{19E9E10A-ED80-48CD-AD32-DAC2B48A5E06}">
+  <ds:schemaRefs>
+    <ds:schemaRef ds:uri="http://schemas.microsoft.com/office/2006/metadata/properties"/>
+    <ds:schemaRef ds:uri="http://schemas.microsoft.com/office/infopath/2007/PartnerControls"/>
+  </ds:schemaRefs>
+</ds:datastoreItem>
+</file>
+
+<file path=customXml/itemProps2.xml><?xml version="1.0" encoding="utf-8"?>
+<ds:datastoreItem xmlns:ds="http://schemas.openxmlformats.org/officeDocument/2006/customXml" ds:itemID="{C2EFCA5B-0A96-4CE8-BCFC-63A5A5D7209E}">
+  <ds:schemaRefs>
+    <ds:schemaRef ds:uri="http://schemas.microsoft.com/sharepoint/v3/contenttype/forms"/>
+  </ds:schemaRefs>
+</ds:datastoreItem>
+</file>
+
+<file path=customXml/itemProps3.xml><?xml version="1.0" encoding="utf-8"?>
 <ds:datastoreItem xmlns:ds="http://schemas.openxmlformats.org/officeDocument/2006/customXml" ds:itemID="{1255A4E5-51F6-4DB5-8C9A-7E6780EB2D74}">
   <ds:schemaRefs>
     <ds:schemaRef ds:uri="http://schemas.microsoft.com/office/2006/metadata/contentType"/>
@@ -14449,23 +15453,6 @@
 </ds:datastoreItem>
 </file>
 
-<file path=customXml/itemProps2.xml><?xml version="1.0" encoding="utf-8"?>
-<ds:datastoreItem xmlns:ds="http://schemas.openxmlformats.org/officeDocument/2006/customXml" ds:itemID="{C2EFCA5B-0A96-4CE8-BCFC-63A5A5D7209E}">
-  <ds:schemaRefs>
-    <ds:schemaRef ds:uri="http://schemas.microsoft.com/sharepoint/v3/contenttype/forms"/>
-  </ds:schemaRefs>
-</ds:datastoreItem>
-</file>
-
-<file path=customXml/itemProps3.xml><?xml version="1.0" encoding="utf-8"?>
-<ds:datastoreItem xmlns:ds="http://schemas.openxmlformats.org/officeDocument/2006/customXml" ds:itemID="{19E9E10A-ED80-48CD-AD32-DAC2B48A5E06}">
-  <ds:schemaRefs>
-    <ds:schemaRef ds:uri="http://schemas.microsoft.com/office/2006/metadata/properties"/>
-    <ds:schemaRef ds:uri="http://schemas.microsoft.com/office/infopath/2007/PartnerControls"/>
-  </ds:schemaRefs>
-</ds:datastoreItem>
-</file>
-
 <file path=customXml/itemProps4.xml><?xml version="1.0" encoding="utf-8"?>
 <ds:datastoreItem xmlns:ds="http://schemas.openxmlformats.org/officeDocument/2006/customXml" ds:itemID="{70784ADB-21AE-4FA6-A016-6B52581A47B5}">
   <ds:schemaRefs>

--- a/docs/Dokumentation.docx
+++ b/docs/Dokumentation.docx
@@ -8428,14 +8428,27 @@
       <w:r>
         <w:t xml:space="preserve">Abbildung </w:t>
       </w:r>
-      <w:fldSimple w:instr=" SEQ Abbildung \* ARABIC ">
-        <w:r>
-          <w:rPr>
-            <w:noProof/>
-          </w:rPr>
-          <w:t>1</w:t>
-        </w:r>
-      </w:fldSimple>
+      <w:r>
+        <w:fldChar w:fldCharType="begin"/>
+      </w:r>
+      <w:r>
+        <w:instrText xml:space="preserve"> SEQ Abbildung \* ARABIC </w:instrText>
+      </w:r>
+      <w:r>
+        <w:fldChar w:fldCharType="separate"/>
+      </w:r>
+      <w:r>
+        <w:rPr>
+          <w:noProof/>
+        </w:rPr>
+        <w:t>1</w:t>
+      </w:r>
+      <w:r>
+        <w:rPr>
+          <w:noProof/>
+        </w:rPr>
+        <w:fldChar w:fldCharType="end"/>
+      </w:r>
       <w:r>
         <w:t xml:space="preserve">: </w:t>
       </w:r>
@@ -8609,14 +8622,27 @@
       <w:r>
         <w:t xml:space="preserve">Abbildung </w:t>
       </w:r>
-      <w:fldSimple w:instr=" SEQ Abbildung \* ARABIC ">
-        <w:r>
-          <w:rPr>
-            <w:noProof/>
-          </w:rPr>
-          <w:t>2</w:t>
-        </w:r>
-      </w:fldSimple>
+      <w:r>
+        <w:fldChar w:fldCharType="begin"/>
+      </w:r>
+      <w:r>
+        <w:instrText xml:space="preserve"> SEQ Abbildung \* ARABIC </w:instrText>
+      </w:r>
+      <w:r>
+        <w:fldChar w:fldCharType="separate"/>
+      </w:r>
+      <w:r>
+        <w:rPr>
+          <w:noProof/>
+        </w:rPr>
+        <w:t>2</w:t>
+      </w:r>
+      <w:r>
+        <w:rPr>
+          <w:noProof/>
+        </w:rPr>
+        <w:fldChar w:fldCharType="end"/>
+      </w:r>
       <w:r>
         <w:t xml:space="preserve">: Ausschnitt aus dem PDF </w:t>
       </w:r>
@@ -8748,14 +8774,27 @@
       <w:r>
         <w:t xml:space="preserve">Abbildung </w:t>
       </w:r>
-      <w:fldSimple w:instr=" SEQ Abbildung \* ARABIC ">
-        <w:r>
-          <w:rPr>
-            <w:noProof/>
-          </w:rPr>
-          <w:t>3</w:t>
-        </w:r>
-      </w:fldSimple>
+      <w:r>
+        <w:fldChar w:fldCharType="begin"/>
+      </w:r>
+      <w:r>
+        <w:instrText xml:space="preserve"> SEQ Abbildung \* ARABIC </w:instrText>
+      </w:r>
+      <w:r>
+        <w:fldChar w:fldCharType="separate"/>
+      </w:r>
+      <w:r>
+        <w:rPr>
+          <w:noProof/>
+        </w:rPr>
+        <w:t>3</w:t>
+      </w:r>
+      <w:r>
+        <w:rPr>
+          <w:noProof/>
+        </w:rPr>
+        <w:fldChar w:fldCharType="end"/>
+      </w:r>
       <w:r>
         <w:t xml:space="preserve">: </w:t>
       </w:r>
@@ -8909,14 +8948,27 @@
       <w:r>
         <w:t xml:space="preserve">Abbildung </w:t>
       </w:r>
-      <w:fldSimple w:instr=" SEQ Abbildung \* ARABIC ">
-        <w:r>
-          <w:rPr>
-            <w:noProof/>
-          </w:rPr>
-          <w:t>4</w:t>
-        </w:r>
-      </w:fldSimple>
+      <w:r>
+        <w:fldChar w:fldCharType="begin"/>
+      </w:r>
+      <w:r>
+        <w:instrText xml:space="preserve"> SEQ Abbildung \* ARABIC </w:instrText>
+      </w:r>
+      <w:r>
+        <w:fldChar w:fldCharType="separate"/>
+      </w:r>
+      <w:r>
+        <w:rPr>
+          <w:noProof/>
+        </w:rPr>
+        <w:t>4</w:t>
+      </w:r>
+      <w:r>
+        <w:rPr>
+          <w:noProof/>
+        </w:rPr>
+        <w:fldChar w:fldCharType="end"/>
+      </w:r>
       <w:r>
         <w:t>: Spannungsmessung</w:t>
       </w:r>
@@ -9042,14 +9094,27 @@
       <w:r>
         <w:t xml:space="preserve">Abbildung </w:t>
       </w:r>
-      <w:fldSimple w:instr=" SEQ Abbildung \* ARABIC ">
-        <w:r>
-          <w:rPr>
-            <w:noProof/>
-          </w:rPr>
-          <w:t>5</w:t>
-        </w:r>
-      </w:fldSimple>
+      <w:r>
+        <w:fldChar w:fldCharType="begin"/>
+      </w:r>
+      <w:r>
+        <w:instrText xml:space="preserve"> SEQ Abbildung \* ARABIC </w:instrText>
+      </w:r>
+      <w:r>
+        <w:fldChar w:fldCharType="separate"/>
+      </w:r>
+      <w:r>
+        <w:rPr>
+          <w:noProof/>
+        </w:rPr>
+        <w:t>5</w:t>
+      </w:r>
+      <w:r>
+        <w:rPr>
+          <w:noProof/>
+        </w:rPr>
+        <w:fldChar w:fldCharType="end"/>
+      </w:r>
       <w:proofErr w:type="gramStart"/>
       <w:r>
         <w:t xml:space="preserve">: </w:t>
@@ -9192,14 +9257,27 @@
       <w:r>
         <w:t xml:space="preserve">Abbildung </w:t>
       </w:r>
-      <w:fldSimple w:instr=" SEQ Abbildung \* ARABIC ">
-        <w:r>
-          <w:rPr>
-            <w:noProof/>
-          </w:rPr>
-          <w:t>6</w:t>
-        </w:r>
-      </w:fldSimple>
+      <w:r>
+        <w:fldChar w:fldCharType="begin"/>
+      </w:r>
+      <w:r>
+        <w:instrText xml:space="preserve"> SEQ Abbildung \* ARABIC </w:instrText>
+      </w:r>
+      <w:r>
+        <w:fldChar w:fldCharType="separate"/>
+      </w:r>
+      <w:r>
+        <w:rPr>
+          <w:noProof/>
+        </w:rPr>
+        <w:t>6</w:t>
+      </w:r>
+      <w:r>
+        <w:rPr>
+          <w:noProof/>
+        </w:rPr>
+        <w:fldChar w:fldCharType="end"/>
+      </w:r>
       <w:r>
         <w:t>:</w:t>
       </w:r>
@@ -9310,14 +9388,27 @@
       <w:r>
         <w:t xml:space="preserve">Abbildung </w:t>
       </w:r>
-      <w:fldSimple w:instr=" SEQ Abbildung \* ARABIC ">
-        <w:r>
-          <w:rPr>
-            <w:noProof/>
-          </w:rPr>
-          <w:t>7</w:t>
-        </w:r>
-      </w:fldSimple>
+      <w:r>
+        <w:fldChar w:fldCharType="begin"/>
+      </w:r>
+      <w:r>
+        <w:instrText xml:space="preserve"> SEQ Abbildung \* ARABIC </w:instrText>
+      </w:r>
+      <w:r>
+        <w:fldChar w:fldCharType="separate"/>
+      </w:r>
+      <w:r>
+        <w:rPr>
+          <w:noProof/>
+        </w:rPr>
+        <w:t>7</w:t>
+      </w:r>
+      <w:r>
+        <w:rPr>
+          <w:noProof/>
+        </w:rPr>
+        <w:fldChar w:fldCharType="end"/>
+      </w:r>
       <w:r>
         <w:t>: Soft ON/OFF Schaltung</w:t>
       </w:r>
@@ -9423,7 +9514,13 @@
         <w:t xml:space="preserve">sehr </w:t>
       </w:r>
       <w:r>
-        <w:t>empfindlich. Der, in diesem Projekt angewendete AO</w:t>
+        <w:t>empfindlich. D</w:t>
+      </w:r>
+      <w:r>
+        <w:t>ie</w:t>
+      </w:r>
+      <w:r>
+        <w:t xml:space="preserve"> in diesem Projekt angewendete AO</w:t>
       </w:r>
       <w:r>
         <w:t>3400A hat eine BV</w:t>
@@ -9449,7 +9546,43 @@
         <w:t>) von nur 30V</w:t>
       </w:r>
       <w:r>
-        <w:t xml:space="preserve">. Ohne ein Überspannungsschutz wurde der MOSFET nach einige Schaltvorgänge kaputt gehen. Um dieses Problem zu umgehen wurde der Freilaufdiode D2 eingebaut. Damit wird sichergestellt das die </w:t>
+        <w:t>. Ohne ein Überspannungsschutz w</w:t>
+      </w:r>
+      <w:r>
+        <w:t>ü</w:t>
+      </w:r>
+      <w:r>
+        <w:t>rde der MOSFET nach einige</w:t>
+      </w:r>
+      <w:r>
+        <w:t>n</w:t>
+      </w:r>
+      <w:r>
+        <w:t xml:space="preserve"> Schaltvorgänge</w:t>
+      </w:r>
+      <w:r>
+        <w:t>n</w:t>
+      </w:r>
+      <w:r>
+        <w:t xml:space="preserve"> kaputt gehen. Um dieses Problem zu umgehen wurde d</w:t>
+      </w:r>
+      <w:r>
+        <w:t>ie</w:t>
+      </w:r>
+      <w:r>
+        <w:t xml:space="preserve"> Freilaufdiode D2 eingebaut. Damit wird sichergestellt</w:t>
+      </w:r>
+      <w:r>
+        <w:t>,</w:t>
+      </w:r>
+      <w:r>
+        <w:t xml:space="preserve"> das</w:t>
+      </w:r>
+      <w:r>
+        <w:t>s</w:t>
+      </w:r>
+      <w:r>
+        <w:t xml:space="preserve"> die </w:t>
       </w:r>
       <w:r>
         <w:t>V</w:t>
@@ -9549,14 +9682,27 @@
       <w:r>
         <w:t xml:space="preserve">Abbildung </w:t>
       </w:r>
-      <w:fldSimple w:instr=" SEQ Abbildung \* ARABIC ">
-        <w:r>
-          <w:rPr>
-            <w:noProof/>
-          </w:rPr>
-          <w:t>8</w:t>
-        </w:r>
-      </w:fldSimple>
+      <w:r>
+        <w:fldChar w:fldCharType="begin"/>
+      </w:r>
+      <w:r>
+        <w:instrText xml:space="preserve"> SEQ Abbildung \* ARABIC </w:instrText>
+      </w:r>
+      <w:r>
+        <w:fldChar w:fldCharType="separate"/>
+      </w:r>
+      <w:r>
+        <w:rPr>
+          <w:noProof/>
+        </w:rPr>
+        <w:t>8</w:t>
+      </w:r>
+      <w:r>
+        <w:rPr>
+          <w:noProof/>
+        </w:rPr>
+        <w:fldChar w:fldCharType="end"/>
+      </w:r>
       <w:r>
         <w:t>: Lüfter Steuerung Schaltung</w:t>
       </w:r>
@@ -9677,14 +9823,27 @@
       <w:r>
         <w:t xml:space="preserve">Abbildung </w:t>
       </w:r>
-      <w:fldSimple w:instr=" SEQ Abbildung \* ARABIC ">
-        <w:r>
-          <w:rPr>
-            <w:noProof/>
-          </w:rPr>
-          <w:t>9</w:t>
-        </w:r>
-      </w:fldSimple>
+      <w:r>
+        <w:fldChar w:fldCharType="begin"/>
+      </w:r>
+      <w:r>
+        <w:instrText xml:space="preserve"> SEQ Abbildung \* ARABIC </w:instrText>
+      </w:r>
+      <w:r>
+        <w:fldChar w:fldCharType="separate"/>
+      </w:r>
+      <w:r>
+        <w:rPr>
+          <w:noProof/>
+        </w:rPr>
+        <w:t>9</w:t>
+      </w:r>
+      <w:r>
+        <w:rPr>
+          <w:noProof/>
+        </w:rPr>
+        <w:fldChar w:fldCharType="end"/>
+      </w:r>
       <w:r>
         <w:t>: Bedienung Komponenten Schaltung</w:t>
       </w:r>
@@ -9710,6 +9869,9 @@
       <w:r>
         <w:t>In diesem Abschnitt der Dokumentation sollen die einzelnen Teile der Software analysiert und erklärt werden.</w:t>
       </w:r>
+      <w:r>
+        <w:t xml:space="preserve"> Die Software ist in ein Hauptprogramm und verschiedenen Kleinere unabhängigen Skripts aufgebaut.</w:t>
+      </w:r>
     </w:p>
     <w:p>
       <w:pPr>
@@ -9717,7 +9879,7 @@
         <w:jc w:val="both"/>
       </w:pPr>
       <w:r>
-        <w:t>Python Hauptprogramm</w:t>
+        <w:t>Hauptprogramm</w:t>
       </w:r>
     </w:p>
     <w:p>
@@ -9726,6 +9888,21 @@
       </w:pPr>
       <w:r>
         <w:t>Die Software für die Steuerung der Hardware wurde in Form von Python Scripts geschrieben.</w:t>
+      </w:r>
+      <w:r>
+        <w:t xml:space="preserve"> D</w:t>
+      </w:r>
+      <w:r>
+        <w:t>as</w:t>
+      </w:r>
+      <w:r>
+        <w:t xml:space="preserve"> Hauptprogramm </w:t>
+      </w:r>
+      <w:r>
+        <w:t>ist</w:t>
+      </w:r>
+      <w:r>
+        <w:t xml:space="preserve"> zuständig für die Interaktion mit dem Benutzer.</w:t>
       </w:r>
     </w:p>
     <w:p>
@@ -9742,7 +9919,61 @@
         <w:jc w:val="both"/>
       </w:pPr>
       <w:r>
-        <w:t>Die Software wurde modular strukturiert. Das bedeutet, dass jede Peripherie ein eigenes Modul darstellt. Die einzelnen Module entsprechen eigenen Python Module und können dann im Hauptprogramm eingebunden werden. Diese Module enthalten alle Funktionen, welche für die Ansteuerung der jeweiligen Peripherie benötigt werden. Lediglich alle Variablen und Parameter wurden in den Entsprechenden Module zusammengefasst.</w:t>
+        <w:t xml:space="preserve">Die Software wurde modular strukturiert. Das bedeutet, dass jede Peripherie </w:t>
+      </w:r>
+      <w:r>
+        <w:t xml:space="preserve">in </w:t>
+      </w:r>
+      <w:r>
+        <w:t xml:space="preserve">ein eigenes </w:t>
+      </w:r>
+      <w:r>
+        <w:t>Modul</w:t>
+      </w:r>
+      <w:r>
+        <w:t xml:space="preserve"> </w:t>
+      </w:r>
+      <w:r>
+        <w:t>aufgeteilt ist und</w:t>
+      </w:r>
+      <w:r>
+        <w:t xml:space="preserve"> alle Funktionen, welche für die Ansteuerung der jeweiligen Peripherie benötigt </w:t>
+      </w:r>
+      <w:r>
+        <w:t>werden,</w:t>
+      </w:r>
+      <w:r>
+        <w:t xml:space="preserve"> sind da</w:t>
+      </w:r>
+      <w:r>
+        <w:t>r</w:t>
+      </w:r>
+      <w:r>
+        <w:t xml:space="preserve">in enthalten. </w:t>
+      </w:r>
+      <w:r>
+        <w:t>Di</w:t>
+      </w:r>
+      <w:r>
+        <w:t xml:space="preserve">ese Files </w:t>
+      </w:r>
+      <w:r>
+        <w:t xml:space="preserve">können im Hauptprogramm </w:t>
+      </w:r>
+      <w:r>
+        <w:t xml:space="preserve">als </w:t>
+      </w:r>
+      <w:r>
+        <w:t xml:space="preserve">Python Module </w:t>
+      </w:r>
+      <w:r>
+        <w:t xml:space="preserve">eingebunden werden. Lediglich alle Variablen und Parameter wurden in den </w:t>
+      </w:r>
+      <w:r>
+        <w:t>e</w:t>
+      </w:r>
+      <w:r>
+        <w:t>ntsprechenden Module zusammengefasst.</w:t>
       </w:r>
     </w:p>
     <w:p>
@@ -9761,13 +9992,11 @@
       <w:r>
         <w:t xml:space="preserve">Der Softwareablauf entspricht grundsätzlich dem Modell eines Flussdiagramms. Dies liegt daran, dass solange keine Taster gedrückt werden, das Programm immer denselben Ablauf durchführt. Erst sobald eine </w:t>
       </w:r>
-      <w:proofErr w:type="spellStart"/>
-      <w:r>
-        <w:t>callback</w:t>
-      </w:r>
-      <w:proofErr w:type="spellEnd"/>
-      <w:r>
-        <w:t xml:space="preserve"> von der GPIOs ausgelöst wird, wird gehandelt. Aus diesem Grund wird die Software mit Hilfe des Flussdiagramms in Abbildung 10 dargestellt.</w:t>
+      <w:r>
+        <w:t>C</w:t>
+      </w:r>
+      <w:r>
+        <w:t>allback von der GPIOs ausgelöst wird, wird gehandelt. Aus diesem Grund wird die Software mit Hilfe des Flussdiagramms in Abbildung 10 dargestellt.</w:t>
       </w:r>
     </w:p>
     <w:p>
@@ -9775,13 +10004,29 @@
         <w:jc w:val="both"/>
       </w:pPr>
       <w:r>
-        <w:t xml:space="preserve">Wenn das Programm gestartet wird, wird automatisch die Erste Eintrag des Menus auf dem Display dargestellt. Mit den Tasten Hoch und Runter kann man zwischen den verschiedenen Einträgen des Hauptmenüs navigieren Um in ein Untermenü zu gehen muss der Knopf in der Mitte gedrückt werden. Analog zu Hauptmenü können die Untermenüs gesteuert werden. Um zurück </w:t>
-      </w:r>
-      <w:proofErr w:type="gramStart"/>
-      <w:r>
-        <w:t>in der Hauptmenü</w:t>
-      </w:r>
-      <w:proofErr w:type="gramEnd"/>
+        <w:t xml:space="preserve">Wenn das Programm gestartet wird, wird automatisch die Erste Eintrag des </w:t>
+      </w:r>
+      <w:r>
+        <w:t>Hauptm</w:t>
+      </w:r>
+      <w:r>
+        <w:t>enus auf dem Display dargestellt. Mit den Tasten Hoch und Runter kann man zwischen den verschiedenen Einträgen navigieren</w:t>
+      </w:r>
+      <w:r>
+        <w:t xml:space="preserve">. </w:t>
+      </w:r>
+      <w:r>
+        <w:t xml:space="preserve">Um in ein Untermenü zu gehen muss der Knopf in der Mitte gedrückt werden. Analog zu Hauptmenü können die Untermenüs </w:t>
+      </w:r>
+      <w:r>
+        <w:t xml:space="preserve">mit den Tester Hoch und Unten </w:t>
+      </w:r>
+      <w:r>
+        <w:t xml:space="preserve">gesteuert werden. Um zurück </w:t>
+      </w:r>
+      <w:r>
+        <w:t>in dem Hauptmenü</w:t>
+      </w:r>
       <w:r>
         <w:t xml:space="preserve"> zu gelangen muss der Taster in der Mitte gedrückt werden.</w:t>
       </w:r>
@@ -9855,7 +10100,19 @@
         <w:jc w:val="both"/>
       </w:pPr>
       <w:r>
-        <w:t xml:space="preserve">Damit der Python Script fehlerfrei funktionieren kann müssen die Benötigte Python Libraries installiert werden. Dazu muss die Hardware einmalig konfiguriert werden. Um diese Aufgaben zu erledigen wurde ein Shell Skript geschrieben. Zuerst wird das Betriebssystem auf dem neu-esten Stand aktualisiert. Danach werden die Benötigte Programme, falls nicht vorhanden, </w:t>
+        <w:t xml:space="preserve">Damit der Python Script fehlerfrei funktionieren kann müssen die Benötigte Python Libraries installiert werden. </w:t>
+      </w:r>
+      <w:r>
+        <w:t xml:space="preserve">Zusätzlich </w:t>
+      </w:r>
+      <w:r>
+        <w:t xml:space="preserve">muss die Hardware einmalig konfiguriert werden. Um diese Aufgaben zu erledigen wurde ein Shell Skript geschrieben. </w:t>
+      </w:r>
+      <w:r>
+        <w:t>Wenn dieses Skript ausgeführt wird, z</w:t>
+      </w:r>
+      <w:r>
+        <w:t xml:space="preserve">uerst wird das Betriebssystem auf dem neusten Stand aktualisiert. Danach werden die Benötigte Programme, falls nicht vorhanden, </w:t>
       </w:r>
       <w:proofErr w:type="spellStart"/>
       <w:r>
@@ -10495,7 +10752,11 @@
       </w:r>
       <w:proofErr w:type="spellEnd"/>
       <w:r>
-        <w:t>» Befehl wird die frei verfügbarer RAM in Prozent ausgerechnet und mit zwei relevante nachkommastellen aus-gegeben.</w:t>
+        <w:t xml:space="preserve">» </w:t>
+      </w:r>
+      <w:r>
+        <w:lastRenderedPageBreak/>
+        <w:t>Befehl wird die frei verfügbarer RAM in Prozent ausgerechnet und mit zwei relevante nachkommastellen aus-gegeben.</w:t>
       </w:r>
     </w:p>
     <w:p>
@@ -10504,7 +10765,6 @@
         <w:jc w:val="both"/>
       </w:pPr>
       <w:r>
-        <w:lastRenderedPageBreak/>
         <w:t>Flash Speicher Auslastung</w:t>
       </w:r>
     </w:p>
@@ -14264,7 +14524,7 @@
   <w:font w:name="Symbol">
     <w:panose1 w:val="05050102010706020507"/>
     <w:charset w:val="02"/>
-    <w:family w:val="roman"/>
+    <w:family w:val="decorative"/>
     <w:pitch w:val="variable"/>
     <w:sig w:usb0="00000000" w:usb1="10000000" w:usb2="00000000" w:usb3="00000000" w:csb0="80000000" w:csb1="00000000"/>
   </w:font>
@@ -14375,6 +14635,7 @@
     <w:rsid w:val="00795558"/>
     <w:rsid w:val="00887BCC"/>
     <w:rsid w:val="00951572"/>
+    <w:rsid w:val="009879AA"/>
     <w:rsid w:val="00A65ADE"/>
     <w:rsid w:val="00C5208F"/>
     <w:rsid w:val="00C940B2"/>
@@ -15176,21 +15437,6 @@
 </file>
 
 <file path=customXml/item1.xml><?xml version="1.0" encoding="utf-8"?>
-<p:properties xmlns:p="http://schemas.microsoft.com/office/2006/metadata/properties" xmlns:xsi="http://www.w3.org/2001/XMLSchema-instance" xmlns:pc="http://schemas.microsoft.com/office/infopath/2007/PartnerControls">
-  <documentManagement/>
-</p:properties>
-</file>
-
-<file path=customXml/item2.xml><?xml version="1.0" encoding="utf-8"?>
-<?mso-contentType ?>
-<FormTemplates xmlns="http://schemas.microsoft.com/sharepoint/v3/contenttype/forms">
-  <Display>DocumentLibraryForm</Display>
-  <Edit>DocumentLibraryForm</Edit>
-  <New>DocumentLibraryForm</New>
-</FormTemplates>
-</file>
-
-<file path=customXml/item3.xml><?xml version="1.0" encoding="utf-8"?>
 <ct:contentTypeSchema xmlns:ct="http://schemas.microsoft.com/office/2006/metadata/contentType" xmlns:ma="http://schemas.microsoft.com/office/2006/metadata/properties/metaAttributes" ct:_="" ma:_="" ma:contentTypeName="Dokument" ma:contentTypeID="0x010100A32EBE11FC7EFE47A20B073EA3273579" ma:contentTypeVersion="13" ma:contentTypeDescription="Ein neues Dokument erstellen." ma:contentTypeScope="" ma:versionID="f4f1d742f1cb1608163eee4cf2b036ac">
   <xsd:schema xmlns:xsd="http://www.w3.org/2001/XMLSchema" xmlns:xs="http://www.w3.org/2001/XMLSchema" xmlns:p="http://schemas.microsoft.com/office/2006/metadata/properties" xmlns:ns3="ee209aa9-c94a-4f8e-8a54-68c7ff664e27" xmlns:ns4="4b651c07-79e5-477d-a200-9bcba91fe1b3" targetNamespace="http://schemas.microsoft.com/office/2006/metadata/properties" ma:root="true" ma:fieldsID="c18c218b64823f1c9ba4f5926a5f996c" ns3:_="" ns4:_="">
     <xsd:import namespace="ee209aa9-c94a-4f8e-8a54-68c7ff664e27"/>
@@ -15413,28 +15659,26 @@
 </ct:contentTypeSchema>
 </file>
 
+<file path=customXml/item2.xml><?xml version="1.0" encoding="utf-8"?>
+<?mso-contentType ?>
+<FormTemplates xmlns="http://schemas.microsoft.com/sharepoint/v3/contenttype/forms">
+  <Display>DocumentLibraryForm</Display>
+  <Edit>DocumentLibraryForm</Edit>
+  <New>DocumentLibraryForm</New>
+</FormTemplates>
+</file>
+
+<file path=customXml/item3.xml><?xml version="1.0" encoding="utf-8"?>
+<p:properties xmlns:p="http://schemas.microsoft.com/office/2006/metadata/properties" xmlns:xsi="http://www.w3.org/2001/XMLSchema-instance" xmlns:pc="http://schemas.microsoft.com/office/infopath/2007/PartnerControls">
+  <documentManagement/>
+</p:properties>
+</file>
+
 <file path=customXml/item4.xml><?xml version="1.0" encoding="utf-8"?>
 <b:Sources xmlns:b="http://schemas.openxmlformats.org/officeDocument/2006/bibliography" xmlns="http://schemas.openxmlformats.org/officeDocument/2006/bibliography" SelectedStyle="/APASixthEditionOfficeOnline.xsl" StyleName="APA" Version="6"/>
 </file>
 
 <file path=customXml/itemProps1.xml><?xml version="1.0" encoding="utf-8"?>
-<ds:datastoreItem xmlns:ds="http://schemas.openxmlformats.org/officeDocument/2006/customXml" ds:itemID="{19E9E10A-ED80-48CD-AD32-DAC2B48A5E06}">
-  <ds:schemaRefs>
-    <ds:schemaRef ds:uri="http://schemas.microsoft.com/office/2006/metadata/properties"/>
-    <ds:schemaRef ds:uri="http://schemas.microsoft.com/office/infopath/2007/PartnerControls"/>
-  </ds:schemaRefs>
-</ds:datastoreItem>
-</file>
-
-<file path=customXml/itemProps2.xml><?xml version="1.0" encoding="utf-8"?>
-<ds:datastoreItem xmlns:ds="http://schemas.openxmlformats.org/officeDocument/2006/customXml" ds:itemID="{C2EFCA5B-0A96-4CE8-BCFC-63A5A5D7209E}">
-  <ds:schemaRefs>
-    <ds:schemaRef ds:uri="http://schemas.microsoft.com/sharepoint/v3/contenttype/forms"/>
-  </ds:schemaRefs>
-</ds:datastoreItem>
-</file>
-
-<file path=customXml/itemProps3.xml><?xml version="1.0" encoding="utf-8"?>
 <ds:datastoreItem xmlns:ds="http://schemas.openxmlformats.org/officeDocument/2006/customXml" ds:itemID="{1255A4E5-51F6-4DB5-8C9A-7E6780EB2D74}">
   <ds:schemaRefs>
     <ds:schemaRef ds:uri="http://schemas.microsoft.com/office/2006/metadata/contentType"/>
@@ -15453,6 +15697,23 @@
 </ds:datastoreItem>
 </file>
 
+<file path=customXml/itemProps2.xml><?xml version="1.0" encoding="utf-8"?>
+<ds:datastoreItem xmlns:ds="http://schemas.openxmlformats.org/officeDocument/2006/customXml" ds:itemID="{C2EFCA5B-0A96-4CE8-BCFC-63A5A5D7209E}">
+  <ds:schemaRefs>
+    <ds:schemaRef ds:uri="http://schemas.microsoft.com/sharepoint/v3/contenttype/forms"/>
+  </ds:schemaRefs>
+</ds:datastoreItem>
+</file>
+
+<file path=customXml/itemProps3.xml><?xml version="1.0" encoding="utf-8"?>
+<ds:datastoreItem xmlns:ds="http://schemas.openxmlformats.org/officeDocument/2006/customXml" ds:itemID="{19E9E10A-ED80-48CD-AD32-DAC2B48A5E06}">
+  <ds:schemaRefs>
+    <ds:schemaRef ds:uri="http://schemas.microsoft.com/office/2006/metadata/properties"/>
+    <ds:schemaRef ds:uri="http://schemas.microsoft.com/office/infopath/2007/PartnerControls"/>
+  </ds:schemaRefs>
+</ds:datastoreItem>
+</file>
+
 <file path=customXml/itemProps4.xml><?xml version="1.0" encoding="utf-8"?>
 <ds:datastoreItem xmlns:ds="http://schemas.openxmlformats.org/officeDocument/2006/customXml" ds:itemID="{70784ADB-21AE-4FA6-A016-6B52581A47B5}">
   <ds:schemaRefs>

--- a/docs/Dokumentation.docx
+++ b/docs/Dokumentation.docx
@@ -524,7 +524,7 @@
           <w:rFonts w:cs="Arial"/>
           <w:noProof/>
         </w:rPr>
-        <w:t>09.12.20</w:t>
+        <w:t>10.12.20</w:t>
       </w:r>
       <w:r>
         <w:rPr>
@@ -8428,27 +8428,14 @@
       <w:r>
         <w:t xml:space="preserve">Abbildung </w:t>
       </w:r>
-      <w:r>
-        <w:fldChar w:fldCharType="begin"/>
-      </w:r>
-      <w:r>
-        <w:instrText xml:space="preserve"> SEQ Abbildung \* ARABIC </w:instrText>
-      </w:r>
-      <w:r>
-        <w:fldChar w:fldCharType="separate"/>
-      </w:r>
-      <w:r>
-        <w:rPr>
-          <w:noProof/>
-        </w:rPr>
-        <w:t>1</w:t>
-      </w:r>
-      <w:r>
-        <w:rPr>
-          <w:noProof/>
-        </w:rPr>
-        <w:fldChar w:fldCharType="end"/>
-      </w:r>
+      <w:fldSimple w:instr=" SEQ Abbildung \* ARABIC ">
+        <w:r>
+          <w:rPr>
+            <w:noProof/>
+          </w:rPr>
+          <w:t>1</w:t>
+        </w:r>
+      </w:fldSimple>
       <w:r>
         <w:t xml:space="preserve">: </w:t>
       </w:r>
@@ -8622,27 +8609,14 @@
       <w:r>
         <w:t xml:space="preserve">Abbildung </w:t>
       </w:r>
-      <w:r>
-        <w:fldChar w:fldCharType="begin"/>
-      </w:r>
-      <w:r>
-        <w:instrText xml:space="preserve"> SEQ Abbildung \* ARABIC </w:instrText>
-      </w:r>
-      <w:r>
-        <w:fldChar w:fldCharType="separate"/>
-      </w:r>
-      <w:r>
-        <w:rPr>
-          <w:noProof/>
-        </w:rPr>
-        <w:t>2</w:t>
-      </w:r>
-      <w:r>
-        <w:rPr>
-          <w:noProof/>
-        </w:rPr>
-        <w:fldChar w:fldCharType="end"/>
-      </w:r>
+      <w:fldSimple w:instr=" SEQ Abbildung \* ARABIC ">
+        <w:r>
+          <w:rPr>
+            <w:noProof/>
+          </w:rPr>
+          <w:t>2</w:t>
+        </w:r>
+      </w:fldSimple>
       <w:r>
         <w:t xml:space="preserve">: Ausschnitt aus dem PDF </w:t>
       </w:r>
@@ -8774,27 +8748,14 @@
       <w:r>
         <w:t xml:space="preserve">Abbildung </w:t>
       </w:r>
-      <w:r>
-        <w:fldChar w:fldCharType="begin"/>
-      </w:r>
-      <w:r>
-        <w:instrText xml:space="preserve"> SEQ Abbildung \* ARABIC </w:instrText>
-      </w:r>
-      <w:r>
-        <w:fldChar w:fldCharType="separate"/>
-      </w:r>
-      <w:r>
-        <w:rPr>
-          <w:noProof/>
-        </w:rPr>
-        <w:t>3</w:t>
-      </w:r>
-      <w:r>
-        <w:rPr>
-          <w:noProof/>
-        </w:rPr>
-        <w:fldChar w:fldCharType="end"/>
-      </w:r>
+      <w:fldSimple w:instr=" SEQ Abbildung \* ARABIC ">
+        <w:r>
+          <w:rPr>
+            <w:noProof/>
+          </w:rPr>
+          <w:t>3</w:t>
+        </w:r>
+      </w:fldSimple>
       <w:r>
         <w:t xml:space="preserve">: </w:t>
       </w:r>
@@ -8948,27 +8909,14 @@
       <w:r>
         <w:t xml:space="preserve">Abbildung </w:t>
       </w:r>
-      <w:r>
-        <w:fldChar w:fldCharType="begin"/>
-      </w:r>
-      <w:r>
-        <w:instrText xml:space="preserve"> SEQ Abbildung \* ARABIC </w:instrText>
-      </w:r>
-      <w:r>
-        <w:fldChar w:fldCharType="separate"/>
-      </w:r>
-      <w:r>
-        <w:rPr>
-          <w:noProof/>
-        </w:rPr>
-        <w:t>4</w:t>
-      </w:r>
-      <w:r>
-        <w:rPr>
-          <w:noProof/>
-        </w:rPr>
-        <w:fldChar w:fldCharType="end"/>
-      </w:r>
+      <w:fldSimple w:instr=" SEQ Abbildung \* ARABIC ">
+        <w:r>
+          <w:rPr>
+            <w:noProof/>
+          </w:rPr>
+          <w:t>4</w:t>
+        </w:r>
+      </w:fldSimple>
       <w:r>
         <w:t>: Spannungsmessung</w:t>
       </w:r>
@@ -9094,27 +9042,14 @@
       <w:r>
         <w:t xml:space="preserve">Abbildung </w:t>
       </w:r>
-      <w:r>
-        <w:fldChar w:fldCharType="begin"/>
-      </w:r>
-      <w:r>
-        <w:instrText xml:space="preserve"> SEQ Abbildung \* ARABIC </w:instrText>
-      </w:r>
-      <w:r>
-        <w:fldChar w:fldCharType="separate"/>
-      </w:r>
-      <w:r>
-        <w:rPr>
-          <w:noProof/>
-        </w:rPr>
-        <w:t>5</w:t>
-      </w:r>
-      <w:r>
-        <w:rPr>
-          <w:noProof/>
-        </w:rPr>
-        <w:fldChar w:fldCharType="end"/>
-      </w:r>
+      <w:fldSimple w:instr=" SEQ Abbildung \* ARABIC ">
+        <w:r>
+          <w:rPr>
+            <w:noProof/>
+          </w:rPr>
+          <w:t>5</w:t>
+        </w:r>
+      </w:fldSimple>
       <w:proofErr w:type="gramStart"/>
       <w:r>
         <w:t xml:space="preserve">: </w:t>
@@ -9257,27 +9192,14 @@
       <w:r>
         <w:t xml:space="preserve">Abbildung </w:t>
       </w:r>
-      <w:r>
-        <w:fldChar w:fldCharType="begin"/>
-      </w:r>
-      <w:r>
-        <w:instrText xml:space="preserve"> SEQ Abbildung \* ARABIC </w:instrText>
-      </w:r>
-      <w:r>
-        <w:fldChar w:fldCharType="separate"/>
-      </w:r>
-      <w:r>
-        <w:rPr>
-          <w:noProof/>
-        </w:rPr>
-        <w:t>6</w:t>
-      </w:r>
-      <w:r>
-        <w:rPr>
-          <w:noProof/>
-        </w:rPr>
-        <w:fldChar w:fldCharType="end"/>
-      </w:r>
+      <w:fldSimple w:instr=" SEQ Abbildung \* ARABIC ">
+        <w:r>
+          <w:rPr>
+            <w:noProof/>
+          </w:rPr>
+          <w:t>6</w:t>
+        </w:r>
+      </w:fldSimple>
       <w:r>
         <w:t>:</w:t>
       </w:r>
@@ -9388,27 +9310,14 @@
       <w:r>
         <w:t xml:space="preserve">Abbildung </w:t>
       </w:r>
-      <w:r>
-        <w:fldChar w:fldCharType="begin"/>
-      </w:r>
-      <w:r>
-        <w:instrText xml:space="preserve"> SEQ Abbildung \* ARABIC </w:instrText>
-      </w:r>
-      <w:r>
-        <w:fldChar w:fldCharType="separate"/>
-      </w:r>
-      <w:r>
-        <w:rPr>
-          <w:noProof/>
-        </w:rPr>
-        <w:t>7</w:t>
-      </w:r>
-      <w:r>
-        <w:rPr>
-          <w:noProof/>
-        </w:rPr>
-        <w:fldChar w:fldCharType="end"/>
-      </w:r>
+      <w:fldSimple w:instr=" SEQ Abbildung \* ARABIC ">
+        <w:r>
+          <w:rPr>
+            <w:noProof/>
+          </w:rPr>
+          <w:t>7</w:t>
+        </w:r>
+      </w:fldSimple>
       <w:r>
         <w:t>: Soft ON/OFF Schaltung</w:t>
       </w:r>
@@ -9682,27 +9591,14 @@
       <w:r>
         <w:t xml:space="preserve">Abbildung </w:t>
       </w:r>
-      <w:r>
-        <w:fldChar w:fldCharType="begin"/>
-      </w:r>
-      <w:r>
-        <w:instrText xml:space="preserve"> SEQ Abbildung \* ARABIC </w:instrText>
-      </w:r>
-      <w:r>
-        <w:fldChar w:fldCharType="separate"/>
-      </w:r>
-      <w:r>
-        <w:rPr>
-          <w:noProof/>
-        </w:rPr>
-        <w:t>8</w:t>
-      </w:r>
-      <w:r>
-        <w:rPr>
-          <w:noProof/>
-        </w:rPr>
-        <w:fldChar w:fldCharType="end"/>
-      </w:r>
+      <w:fldSimple w:instr=" SEQ Abbildung \* ARABIC ">
+        <w:r>
+          <w:rPr>
+            <w:noProof/>
+          </w:rPr>
+          <w:t>8</w:t>
+        </w:r>
+      </w:fldSimple>
       <w:r>
         <w:t>: Lüfter Steuerung Schaltung</w:t>
       </w:r>
@@ -9823,27 +9719,14 @@
       <w:r>
         <w:t xml:space="preserve">Abbildung </w:t>
       </w:r>
-      <w:r>
-        <w:fldChar w:fldCharType="begin"/>
-      </w:r>
-      <w:r>
-        <w:instrText xml:space="preserve"> SEQ Abbildung \* ARABIC </w:instrText>
-      </w:r>
-      <w:r>
-        <w:fldChar w:fldCharType="separate"/>
-      </w:r>
-      <w:r>
-        <w:rPr>
-          <w:noProof/>
-        </w:rPr>
-        <w:t>9</w:t>
-      </w:r>
-      <w:r>
-        <w:rPr>
-          <w:noProof/>
-        </w:rPr>
-        <w:fldChar w:fldCharType="end"/>
-      </w:r>
+      <w:fldSimple w:instr=" SEQ Abbildung \* ARABIC ">
+        <w:r>
+          <w:rPr>
+            <w:noProof/>
+          </w:rPr>
+          <w:t>9</w:t>
+        </w:r>
+      </w:fldSimple>
       <w:r>
         <w:t>: Bedienung Komponenten Schaltung</w:t>
       </w:r>
@@ -9934,10 +9817,7 @@
         <w:t xml:space="preserve"> </w:t>
       </w:r>
       <w:r>
-        <w:t>aufgeteilt ist und</w:t>
-      </w:r>
-      <w:r>
-        <w:t xml:space="preserve"> alle Funktionen, welche für die Ansteuerung der jeweiligen Peripherie benötigt </w:t>
+        <w:t xml:space="preserve">aufgeteilt ist und alle Funktionen, welche für die Ansteuerung der jeweiligen Peripherie benötigt </w:t>
       </w:r>
       <w:r>
         <w:t>werden,</w:t>
@@ -9961,10 +9841,7 @@
         <w:t xml:space="preserve">können im Hauptprogramm </w:t>
       </w:r>
       <w:r>
-        <w:t xml:space="preserve">als </w:t>
-      </w:r>
-      <w:r>
-        <w:t xml:space="preserve">Python Module </w:t>
+        <w:t xml:space="preserve">als Python Module </w:t>
       </w:r>
       <w:r>
         <w:t xml:space="preserve">eingebunden werden. Lediglich alle Variablen und Parameter wurden in den </w:t>
@@ -10109,26 +9986,31 @@
         <w:t xml:space="preserve">muss die Hardware einmalig konfiguriert werden. Um diese Aufgaben zu erledigen wurde ein Shell Skript geschrieben. </w:t>
       </w:r>
       <w:r>
-        <w:t>Wenn dieses Skript ausgeführt wird, z</w:t>
-      </w:r>
-      <w:r>
-        <w:t xml:space="preserve">uerst wird das Betriebssystem auf dem neusten Stand aktualisiert. Danach werden die Benötigte Programme, falls nicht vorhanden, </w:t>
-      </w:r>
-      <w:proofErr w:type="spellStart"/>
-      <w:r>
-        <w:t>instal-liert</w:t>
-      </w:r>
-      <w:proofErr w:type="spellEnd"/>
+        <w:t xml:space="preserve">Beim Ausführen </w:t>
+      </w:r>
+      <w:r>
+        <w:t>wird z</w:t>
+      </w:r>
+      <w:r>
+        <w:t>uerst</w:t>
+      </w:r>
+      <w:r>
+        <w:t xml:space="preserve"> </w:t>
+      </w:r>
+      <w:r>
+        <w:t xml:space="preserve">das Betriebssystem auf dem neusten Stand aktualisiert. Danach werden die Benötigte Programme, falls nicht vorhanden, </w:t>
+      </w:r>
+      <w:r>
+        <w:t>installiert</w:t>
+      </w:r>
       <w:r>
         <w:t xml:space="preserve">. Gleichzeitig wird Python3 als Standard Python Interpreter eingestellt. Danach werden </w:t>
       </w:r>
-      <w:proofErr w:type="spellStart"/>
-      <w:r>
-        <w:t>ver</w:t>
-      </w:r>
-      <w:proofErr w:type="spellEnd"/>
-      <w:r>
-        <w:t xml:space="preserve">-schieden Python Libraries installiert, um die GPIOs und das Display ansteuern zu können. Schliesslich wird die I2C Bus aktiviert und die I2C </w:t>
+      <w:r>
+        <w:t>die</w:t>
+      </w:r>
+      <w:r>
+        <w:t xml:space="preserve"> Python Libraries installiert, um die GPIOs und das Display ansteuern zu können. Schliesslich wird die I2C Bus aktiviert und die I2C </w:t>
       </w:r>
       <w:proofErr w:type="spellStart"/>
       <w:r>
@@ -10187,11 +10069,9 @@
       <w:r>
         <w:t xml:space="preserve"> Befehle ausgeführt werden. Das Resultat wird dann in Variablen </w:t>
       </w:r>
-      <w:proofErr w:type="spellStart"/>
-      <w:r>
-        <w:t>gespei-chert</w:t>
-      </w:r>
-      <w:proofErr w:type="spellEnd"/>
+      <w:r>
+        <w:t>gespeichert</w:t>
+      </w:r>
       <w:r>
         <w:t>.</w:t>
       </w:r>
@@ -10251,7 +10131,25 @@
         <w:jc w:val="both"/>
       </w:pPr>
       <w:r>
-        <w:t>Mit diesem Befehl kann der Name der Wi-Fi Netzwerk mit dem momentan verbunden ist ausgeben.</w:t>
+        <w:t xml:space="preserve">Mit diesem Befehl kann der Name der Wi-Fi </w:t>
+      </w:r>
+      <w:r>
+        <w:t>Netzwerk,</w:t>
+      </w:r>
+      <w:r>
+        <w:t xml:space="preserve"> mit dem </w:t>
+      </w:r>
+      <w:r>
+        <w:t xml:space="preserve">das Gerät </w:t>
+      </w:r>
+      <w:r>
+        <w:t>momentan verbunden ist</w:t>
+      </w:r>
+      <w:r>
+        <w:t>,</w:t>
+      </w:r>
+      <w:r>
+        <w:t xml:space="preserve"> ausgeben.</w:t>
       </w:r>
     </w:p>
     <w:p>
@@ -10305,7 +10203,19 @@
         <w:jc w:val="both"/>
       </w:pPr>
       <w:r>
-        <w:t>Mit diesem Befehl kann die IP-Adresse ausgegeben werden. Mit dem «</w:t>
+        <w:t>Mit diesem Befehl kann die IP-Adresse ausgegeben werden. Mit</w:t>
+      </w:r>
+      <w:r>
+        <w:t>hilfe</w:t>
+      </w:r>
+      <w:r>
+        <w:t xml:space="preserve"> de</w:t>
+      </w:r>
+      <w:r>
+        <w:t>s</w:t>
+      </w:r>
+      <w:r>
+        <w:t xml:space="preserve"> «</w:t>
       </w:r>
       <w:proofErr w:type="spellStart"/>
       <w:r>
@@ -10313,7 +10223,13 @@
       </w:r>
       <w:proofErr w:type="spellEnd"/>
       <w:r>
-        <w:t>» Befehl wird die Ausgabe formatiert.</w:t>
+        <w:t>» Befehl</w:t>
+      </w:r>
+      <w:r>
+        <w:t>s</w:t>
+      </w:r>
+      <w:r>
+        <w:t xml:space="preserve"> wird die Ausgabe formatiert.</w:t>
       </w:r>
     </w:p>
     <w:p>
@@ -10591,7 +10507,13 @@
         <w:jc w:val="both"/>
       </w:pPr>
       <w:r>
-        <w:t>Mit diesem Befehl wird die CPU-Temperatur in Milli Grad Celsius ausgegeben. Mit dem «</w:t>
+        <w:t>Mit diesem Befehl wird die CPU-Temperatur in Milli Grad Celsius ausgegeben. Mit</w:t>
+      </w:r>
+      <w:r>
+        <w:t>hilfe des</w:t>
+      </w:r>
+      <w:r>
+        <w:t xml:space="preserve"> «</w:t>
       </w:r>
       <w:proofErr w:type="spellStart"/>
       <w:r>
@@ -10599,7 +10521,13 @@
       </w:r>
       <w:proofErr w:type="spellEnd"/>
       <w:r>
-        <w:t>» Befehl wird den Wert in Grad Celsius umgerechnet und mit zwei nachkommastellen ausgegeben.</w:t>
+        <w:t>» Befehl</w:t>
+      </w:r>
+      <w:r>
+        <w:t>s</w:t>
+      </w:r>
+      <w:r>
+        <w:t xml:space="preserve"> wird den Wert in Grad Celsius umgerechnet und mit zwei nachkommastellen ausgegeben.</w:t>
       </w:r>
     </w:p>
     <w:p>
@@ -10752,11 +10680,7 @@
       </w:r>
       <w:proofErr w:type="spellEnd"/>
       <w:r>
-        <w:t xml:space="preserve">» </w:t>
-      </w:r>
-      <w:r>
-        <w:lastRenderedPageBreak/>
-        <w:t>Befehl wird die frei verfügbarer RAM in Prozent ausgerechnet und mit zwei relevante nachkommastellen aus-gegeben.</w:t>
+        <w:t>» Befehl wird die frei verfügbarer RAM in Prozent ausgerechnet und mit zwei relevante nachkommastellen ausgegeben.</w:t>
       </w:r>
     </w:p>
     <w:p>
@@ -10765,6 +10689,7 @@
         <w:jc w:val="both"/>
       </w:pPr>
       <w:r>
+        <w:lastRenderedPageBreak/>
         <w:t>Flash Speicher Auslastung</w:t>
       </w:r>
     </w:p>
@@ -10959,11 +10884,9 @@
       <w:r>
         <w:t xml:space="preserve">Mit diesem Befehl werden </w:t>
       </w:r>
-      <w:proofErr w:type="gramStart"/>
-      <w:r>
-        <w:t>die gesamte physisch installierte Speicher</w:t>
-      </w:r>
-      <w:proofErr w:type="gramEnd"/>
+      <w:r>
+        <w:t>die gesamten physisch installierten Speicher</w:t>
+      </w:r>
       <w:r>
         <w:t xml:space="preserve"> in Gigabytes und die frei Verfügbare Speicher in Gigabytes und in Prozent ausgegeben. Mit dem Befehl «</w:t>
       </w:r>
@@ -10974,6 +10897,112 @@
       <w:proofErr w:type="spellEnd"/>
       <w:r>
         <w:t>» werden die Werten formatiert ausgegeben.</w:t>
+      </w:r>
+    </w:p>
+    <w:p>
+      <w:pPr>
+        <w:pStyle w:val="Heading2"/>
+      </w:pPr>
+      <w:r>
+        <w:t xml:space="preserve">Auto </w:t>
+      </w:r>
+      <w:proofErr w:type="spellStart"/>
+      <w:r>
+        <w:t>startup</w:t>
+      </w:r>
+      <w:proofErr w:type="spellEnd"/>
+    </w:p>
+    <w:p>
+      <w:r>
+        <w:t xml:space="preserve">Das Hauptprogramm muss nach jedem Neustart automatisch gestartet werden. </w:t>
+      </w:r>
+      <w:r>
+        <w:t xml:space="preserve">Das Programm </w:t>
+      </w:r>
+      <w:r>
+        <w:t xml:space="preserve">muss in Hintergrund laufen. Es hat verschieden </w:t>
+      </w:r>
+      <w:r>
+        <w:t>Möglichkeiten, dieser Vorgang</w:t>
+      </w:r>
+      <w:r>
+        <w:t xml:space="preserve"> zu automatisieren. Es wurde entschieden d</w:t>
+      </w:r>
+      <w:r>
+        <w:t>er Tool</w:t>
+      </w:r>
+      <w:r>
+        <w:t xml:space="preserve"> </w:t>
+      </w:r>
+      <w:proofErr w:type="spellStart"/>
+      <w:r>
+        <w:t>Cron</w:t>
+      </w:r>
+      <w:proofErr w:type="spellEnd"/>
+      <w:r>
+        <w:t xml:space="preserve"> </w:t>
+      </w:r>
+      <w:r>
+        <w:t>einzusetzen</w:t>
+      </w:r>
+      <w:r>
+        <w:t>.</w:t>
+      </w:r>
+    </w:p>
+    <w:p>
+      <w:r>
+        <w:t xml:space="preserve">Aus dem Artikel von Wikipedia die </w:t>
+      </w:r>
+      <w:proofErr w:type="spellStart"/>
+      <w:r>
+        <w:t>definition</w:t>
+      </w:r>
+      <w:proofErr w:type="spellEnd"/>
+      <w:r>
+        <w:t xml:space="preserve"> ist:</w:t>
+      </w:r>
+    </w:p>
+    <w:p>
+      <w:r>
+        <w:t>«</w:t>
+      </w:r>
+      <w:r>
+        <w:t>Der C</w:t>
+      </w:r>
+      <w:proofErr w:type="spellStart"/>
+      <w:r>
+        <w:t>ron-Daemon</w:t>
+      </w:r>
+      <w:proofErr w:type="spellEnd"/>
+      <w:r>
+        <w:t xml:space="preserve"> dient der zeitbasierten Ausführung von Prozessen in Unix und </w:t>
+      </w:r>
+      <w:proofErr w:type="spellStart"/>
+      <w:r>
+        <w:t>unixartigen</w:t>
+      </w:r>
+      <w:proofErr w:type="spellEnd"/>
+      <w:r>
+        <w:t xml:space="preserve"> Betriebssystemen wie Linux, BSD oder </w:t>
+      </w:r>
+      <w:proofErr w:type="spellStart"/>
+      <w:r>
+        <w:t>macOS</w:t>
+      </w:r>
+      <w:proofErr w:type="spellEnd"/>
+      <w:r>
+        <w:t xml:space="preserve">, um wiederkehrende Aufgaben – </w:t>
+      </w:r>
+      <w:proofErr w:type="spellStart"/>
+      <w:r>
+        <w:t>Cronjobs</w:t>
+      </w:r>
+      <w:proofErr w:type="spellEnd"/>
+      <w:r>
+        <w:t xml:space="preserve"> – zu automatisieren.</w:t>
+      </w:r>
+      <w:r>
+        <w:t>»</w:t>
       </w:r>
     </w:p>
     <w:p>
@@ -11325,7 +11354,7 @@
         <w:color w:val="222A35" w:themeColor="text2" w:themeShade="80"/>
         <w:szCs w:val="24"/>
       </w:rPr>
-      <w:t>09.12.20</w:t>
+      <w:t>10.12.20</w:t>
     </w:r>
     <w:r>
       <w:rPr>
@@ -11528,7 +11557,7 @@
         <w:color w:val="222A35" w:themeColor="text2" w:themeShade="80"/>
         <w:szCs w:val="24"/>
       </w:rPr>
-      <w:t>09.12.20</w:t>
+      <w:t>10.12.20</w:t>
     </w:r>
     <w:r>
       <w:rPr>
@@ -11689,7 +11718,7 @@
       <w:rPr>
         <w:noProof/>
       </w:rPr>
-      <w:t>09.12.20</w:t>
+      <w:t>10.12.20</w:t>
     </w:r>
     <w:r>
       <w:fldChar w:fldCharType="end"/>
@@ -14645,6 +14674,7 @@
     <w:rsid w:val="00DD2B60"/>
     <w:rsid w:val="00DE33EF"/>
     <w:rsid w:val="00E10F43"/>
+    <w:rsid w:val="00E64B14"/>
     <w:rsid w:val="00E96F5B"/>
     <w:rsid w:val="00EB4536"/>
   </w:rsids>
@@ -15437,6 +15467,15 @@
 </file>
 
 <file path=customXml/item1.xml><?xml version="1.0" encoding="utf-8"?>
+<?mso-contentType ?>
+<FormTemplates xmlns="http://schemas.microsoft.com/sharepoint/v3/contenttype/forms">
+  <Display>DocumentLibraryForm</Display>
+  <Edit>DocumentLibraryForm</Edit>
+  <New>DocumentLibraryForm</New>
+</FormTemplates>
+</file>
+
+<file path=customXml/item2.xml><?xml version="1.0" encoding="utf-8"?>
 <ct:contentTypeSchema xmlns:ct="http://schemas.microsoft.com/office/2006/metadata/contentType" xmlns:ma="http://schemas.microsoft.com/office/2006/metadata/properties/metaAttributes" ct:_="" ma:_="" ma:contentTypeName="Dokument" ma:contentTypeID="0x010100A32EBE11FC7EFE47A20B073EA3273579" ma:contentTypeVersion="13" ma:contentTypeDescription="Ein neues Dokument erstellen." ma:contentTypeScope="" ma:versionID="f4f1d742f1cb1608163eee4cf2b036ac">
   <xsd:schema xmlns:xsd="http://www.w3.org/2001/XMLSchema" xmlns:xs="http://www.w3.org/2001/XMLSchema" xmlns:p="http://schemas.microsoft.com/office/2006/metadata/properties" xmlns:ns3="ee209aa9-c94a-4f8e-8a54-68c7ff664e27" xmlns:ns4="4b651c07-79e5-477d-a200-9bcba91fe1b3" targetNamespace="http://schemas.microsoft.com/office/2006/metadata/properties" ma:root="true" ma:fieldsID="c18c218b64823f1c9ba4f5926a5f996c" ns3:_="" ns4:_="">
     <xsd:import namespace="ee209aa9-c94a-4f8e-8a54-68c7ff664e27"/>
@@ -15659,26 +15698,25 @@
 </ct:contentTypeSchema>
 </file>
 
-<file path=customXml/item2.xml><?xml version="1.0" encoding="utf-8"?>
-<?mso-contentType ?>
-<FormTemplates xmlns="http://schemas.microsoft.com/sharepoint/v3/contenttype/forms">
-  <Display>DocumentLibraryForm</Display>
-  <Edit>DocumentLibraryForm</Edit>
-  <New>DocumentLibraryForm</New>
-</FormTemplates>
+<file path=customXml/item3.xml><?xml version="1.0" encoding="utf-8"?>
+<b:Sources xmlns:b="http://schemas.openxmlformats.org/officeDocument/2006/bibliography" xmlns="http://schemas.openxmlformats.org/officeDocument/2006/bibliography" SelectedStyle="/APASixthEditionOfficeOnline.xsl" StyleName="APA" Version="6"/>
 </file>
 
-<file path=customXml/item3.xml><?xml version="1.0" encoding="utf-8"?>
+<file path=customXml/item4.xml><?xml version="1.0" encoding="utf-8"?>
 <p:properties xmlns:p="http://schemas.microsoft.com/office/2006/metadata/properties" xmlns:xsi="http://www.w3.org/2001/XMLSchema-instance" xmlns:pc="http://schemas.microsoft.com/office/infopath/2007/PartnerControls">
   <documentManagement/>
 </p:properties>
 </file>
 
-<file path=customXml/item4.xml><?xml version="1.0" encoding="utf-8"?>
-<b:Sources xmlns:b="http://schemas.openxmlformats.org/officeDocument/2006/bibliography" xmlns="http://schemas.openxmlformats.org/officeDocument/2006/bibliography" SelectedStyle="/APASixthEditionOfficeOnline.xsl" StyleName="APA" Version="6"/>
+<file path=customXml/itemProps1.xml><?xml version="1.0" encoding="utf-8"?>
+<ds:datastoreItem xmlns:ds="http://schemas.openxmlformats.org/officeDocument/2006/customXml" ds:itemID="{C2EFCA5B-0A96-4CE8-BCFC-63A5A5D7209E}">
+  <ds:schemaRefs>
+    <ds:schemaRef ds:uri="http://schemas.microsoft.com/sharepoint/v3/contenttype/forms"/>
+  </ds:schemaRefs>
+</ds:datastoreItem>
 </file>
 
-<file path=customXml/itemProps1.xml><?xml version="1.0" encoding="utf-8"?>
+<file path=customXml/itemProps2.xml><?xml version="1.0" encoding="utf-8"?>
 <ds:datastoreItem xmlns:ds="http://schemas.openxmlformats.org/officeDocument/2006/customXml" ds:itemID="{1255A4E5-51F6-4DB5-8C9A-7E6780EB2D74}">
   <ds:schemaRefs>
     <ds:schemaRef ds:uri="http://schemas.microsoft.com/office/2006/metadata/contentType"/>
@@ -15697,27 +15735,19 @@
 </ds:datastoreItem>
 </file>
 
-<file path=customXml/itemProps2.xml><?xml version="1.0" encoding="utf-8"?>
-<ds:datastoreItem xmlns:ds="http://schemas.openxmlformats.org/officeDocument/2006/customXml" ds:itemID="{C2EFCA5B-0A96-4CE8-BCFC-63A5A5D7209E}">
+<file path=customXml/itemProps3.xml><?xml version="1.0" encoding="utf-8"?>
+<ds:datastoreItem xmlns:ds="http://schemas.openxmlformats.org/officeDocument/2006/customXml" ds:itemID="{70784ADB-21AE-4FA6-A016-6B52581A47B5}">
   <ds:schemaRefs>
-    <ds:schemaRef ds:uri="http://schemas.microsoft.com/sharepoint/v3/contenttype/forms"/>
+    <ds:schemaRef ds:uri="http://schemas.openxmlformats.org/officeDocument/2006/bibliography"/>
   </ds:schemaRefs>
 </ds:datastoreItem>
 </file>
 
-<file path=customXml/itemProps3.xml><?xml version="1.0" encoding="utf-8"?>
+<file path=customXml/itemProps4.xml><?xml version="1.0" encoding="utf-8"?>
 <ds:datastoreItem xmlns:ds="http://schemas.openxmlformats.org/officeDocument/2006/customXml" ds:itemID="{19E9E10A-ED80-48CD-AD32-DAC2B48A5E06}">
   <ds:schemaRefs>
     <ds:schemaRef ds:uri="http://schemas.microsoft.com/office/2006/metadata/properties"/>
     <ds:schemaRef ds:uri="http://schemas.microsoft.com/office/infopath/2007/PartnerControls"/>
   </ds:schemaRefs>
 </ds:datastoreItem>
-</file>
-
-<file path=customXml/itemProps4.xml><?xml version="1.0" encoding="utf-8"?>
-<ds:datastoreItem xmlns:ds="http://schemas.openxmlformats.org/officeDocument/2006/customXml" ds:itemID="{70784ADB-21AE-4FA6-A016-6B52581A47B5}">
-  <ds:schemaRefs>
-    <ds:schemaRef ds:uri="http://schemas.openxmlformats.org/officeDocument/2006/bibliography"/>
-  </ds:schemaRefs>
-</ds:datastoreItem>
 </file>
--- a/docs/Dokumentation.docx
+++ b/docs/Dokumentation.docx
@@ -524,7 +524,7 @@
           <w:rFonts w:cs="Arial"/>
           <w:noProof/>
         </w:rPr>
-        <w:t>10.12.20</w:t>
+        <w:t>11.12.20</w:t>
       </w:r>
       <w:r>
         <w:rPr>
@@ -8428,14 +8428,27 @@
       <w:r>
         <w:t xml:space="preserve">Abbildung </w:t>
       </w:r>
-      <w:fldSimple w:instr=" SEQ Abbildung \* ARABIC ">
-        <w:r>
-          <w:rPr>
-            <w:noProof/>
-          </w:rPr>
-          <w:t>1</w:t>
-        </w:r>
-      </w:fldSimple>
+      <w:r>
+        <w:fldChar w:fldCharType="begin"/>
+      </w:r>
+      <w:r>
+        <w:instrText xml:space="preserve"> SEQ Abbildung \* ARABIC </w:instrText>
+      </w:r>
+      <w:r>
+        <w:fldChar w:fldCharType="separate"/>
+      </w:r>
+      <w:r>
+        <w:rPr>
+          <w:noProof/>
+        </w:rPr>
+        <w:t>1</w:t>
+      </w:r>
+      <w:r>
+        <w:rPr>
+          <w:noProof/>
+        </w:rPr>
+        <w:fldChar w:fldCharType="end"/>
+      </w:r>
       <w:r>
         <w:t xml:space="preserve">: </w:t>
       </w:r>
@@ -8609,14 +8622,27 @@
       <w:r>
         <w:t xml:space="preserve">Abbildung </w:t>
       </w:r>
-      <w:fldSimple w:instr=" SEQ Abbildung \* ARABIC ">
-        <w:r>
-          <w:rPr>
-            <w:noProof/>
-          </w:rPr>
-          <w:t>2</w:t>
-        </w:r>
-      </w:fldSimple>
+      <w:r>
+        <w:fldChar w:fldCharType="begin"/>
+      </w:r>
+      <w:r>
+        <w:instrText xml:space="preserve"> SEQ Abbildung \* ARABIC </w:instrText>
+      </w:r>
+      <w:r>
+        <w:fldChar w:fldCharType="separate"/>
+      </w:r>
+      <w:r>
+        <w:rPr>
+          <w:noProof/>
+        </w:rPr>
+        <w:t>2</w:t>
+      </w:r>
+      <w:r>
+        <w:rPr>
+          <w:noProof/>
+        </w:rPr>
+        <w:fldChar w:fldCharType="end"/>
+      </w:r>
       <w:r>
         <w:t xml:space="preserve">: Ausschnitt aus dem PDF </w:t>
       </w:r>
@@ -8748,14 +8774,27 @@
       <w:r>
         <w:t xml:space="preserve">Abbildung </w:t>
       </w:r>
-      <w:fldSimple w:instr=" SEQ Abbildung \* ARABIC ">
-        <w:r>
-          <w:rPr>
-            <w:noProof/>
-          </w:rPr>
-          <w:t>3</w:t>
-        </w:r>
-      </w:fldSimple>
+      <w:r>
+        <w:fldChar w:fldCharType="begin"/>
+      </w:r>
+      <w:r>
+        <w:instrText xml:space="preserve"> SEQ Abbildung \* ARABIC </w:instrText>
+      </w:r>
+      <w:r>
+        <w:fldChar w:fldCharType="separate"/>
+      </w:r>
+      <w:r>
+        <w:rPr>
+          <w:noProof/>
+        </w:rPr>
+        <w:t>3</w:t>
+      </w:r>
+      <w:r>
+        <w:rPr>
+          <w:noProof/>
+        </w:rPr>
+        <w:fldChar w:fldCharType="end"/>
+      </w:r>
       <w:r>
         <w:t xml:space="preserve">: </w:t>
       </w:r>
@@ -8909,14 +8948,27 @@
       <w:r>
         <w:t xml:space="preserve">Abbildung </w:t>
       </w:r>
-      <w:fldSimple w:instr=" SEQ Abbildung \* ARABIC ">
-        <w:r>
-          <w:rPr>
-            <w:noProof/>
-          </w:rPr>
-          <w:t>4</w:t>
-        </w:r>
-      </w:fldSimple>
+      <w:r>
+        <w:fldChar w:fldCharType="begin"/>
+      </w:r>
+      <w:r>
+        <w:instrText xml:space="preserve"> SEQ Abbildung \* ARABIC </w:instrText>
+      </w:r>
+      <w:r>
+        <w:fldChar w:fldCharType="separate"/>
+      </w:r>
+      <w:r>
+        <w:rPr>
+          <w:noProof/>
+        </w:rPr>
+        <w:t>4</w:t>
+      </w:r>
+      <w:r>
+        <w:rPr>
+          <w:noProof/>
+        </w:rPr>
+        <w:fldChar w:fldCharType="end"/>
+      </w:r>
       <w:r>
         <w:t>: Spannungsmessung</w:t>
       </w:r>
@@ -9042,14 +9094,27 @@
       <w:r>
         <w:t xml:space="preserve">Abbildung </w:t>
       </w:r>
-      <w:fldSimple w:instr=" SEQ Abbildung \* ARABIC ">
-        <w:r>
-          <w:rPr>
-            <w:noProof/>
-          </w:rPr>
-          <w:t>5</w:t>
-        </w:r>
-      </w:fldSimple>
+      <w:r>
+        <w:fldChar w:fldCharType="begin"/>
+      </w:r>
+      <w:r>
+        <w:instrText xml:space="preserve"> SEQ Abbildung \* ARABIC </w:instrText>
+      </w:r>
+      <w:r>
+        <w:fldChar w:fldCharType="separate"/>
+      </w:r>
+      <w:r>
+        <w:rPr>
+          <w:noProof/>
+        </w:rPr>
+        <w:t>5</w:t>
+      </w:r>
+      <w:r>
+        <w:rPr>
+          <w:noProof/>
+        </w:rPr>
+        <w:fldChar w:fldCharType="end"/>
+      </w:r>
       <w:proofErr w:type="gramStart"/>
       <w:r>
         <w:t xml:space="preserve">: </w:t>
@@ -9192,14 +9257,27 @@
       <w:r>
         <w:t xml:space="preserve">Abbildung </w:t>
       </w:r>
-      <w:fldSimple w:instr=" SEQ Abbildung \* ARABIC ">
-        <w:r>
-          <w:rPr>
-            <w:noProof/>
-          </w:rPr>
-          <w:t>6</w:t>
-        </w:r>
-      </w:fldSimple>
+      <w:r>
+        <w:fldChar w:fldCharType="begin"/>
+      </w:r>
+      <w:r>
+        <w:instrText xml:space="preserve"> SEQ Abbildung \* ARABIC </w:instrText>
+      </w:r>
+      <w:r>
+        <w:fldChar w:fldCharType="separate"/>
+      </w:r>
+      <w:r>
+        <w:rPr>
+          <w:noProof/>
+        </w:rPr>
+        <w:t>6</w:t>
+      </w:r>
+      <w:r>
+        <w:rPr>
+          <w:noProof/>
+        </w:rPr>
+        <w:fldChar w:fldCharType="end"/>
+      </w:r>
       <w:r>
         <w:t>:</w:t>
       </w:r>
@@ -9310,14 +9388,27 @@
       <w:r>
         <w:t xml:space="preserve">Abbildung </w:t>
       </w:r>
-      <w:fldSimple w:instr=" SEQ Abbildung \* ARABIC ">
-        <w:r>
-          <w:rPr>
-            <w:noProof/>
-          </w:rPr>
-          <w:t>7</w:t>
-        </w:r>
-      </w:fldSimple>
+      <w:r>
+        <w:fldChar w:fldCharType="begin"/>
+      </w:r>
+      <w:r>
+        <w:instrText xml:space="preserve"> SEQ Abbildung \* ARABIC </w:instrText>
+      </w:r>
+      <w:r>
+        <w:fldChar w:fldCharType="separate"/>
+      </w:r>
+      <w:r>
+        <w:rPr>
+          <w:noProof/>
+        </w:rPr>
+        <w:t>7</w:t>
+      </w:r>
+      <w:r>
+        <w:rPr>
+          <w:noProof/>
+        </w:rPr>
+        <w:fldChar w:fldCharType="end"/>
+      </w:r>
       <w:r>
         <w:t>: Soft ON/OFF Schaltung</w:t>
       </w:r>
@@ -9591,14 +9682,27 @@
       <w:r>
         <w:t xml:space="preserve">Abbildung </w:t>
       </w:r>
-      <w:fldSimple w:instr=" SEQ Abbildung \* ARABIC ">
-        <w:r>
-          <w:rPr>
-            <w:noProof/>
-          </w:rPr>
-          <w:t>8</w:t>
-        </w:r>
-      </w:fldSimple>
+      <w:r>
+        <w:fldChar w:fldCharType="begin"/>
+      </w:r>
+      <w:r>
+        <w:instrText xml:space="preserve"> SEQ Abbildung \* ARABIC </w:instrText>
+      </w:r>
+      <w:r>
+        <w:fldChar w:fldCharType="separate"/>
+      </w:r>
+      <w:r>
+        <w:rPr>
+          <w:noProof/>
+        </w:rPr>
+        <w:t>8</w:t>
+      </w:r>
+      <w:r>
+        <w:rPr>
+          <w:noProof/>
+        </w:rPr>
+        <w:fldChar w:fldCharType="end"/>
+      </w:r>
       <w:r>
         <w:t>: Lüfter Steuerung Schaltung</w:t>
       </w:r>
@@ -9719,14 +9823,27 @@
       <w:r>
         <w:t xml:space="preserve">Abbildung </w:t>
       </w:r>
-      <w:fldSimple w:instr=" SEQ Abbildung \* ARABIC ">
-        <w:r>
-          <w:rPr>
-            <w:noProof/>
-          </w:rPr>
-          <w:t>9</w:t>
-        </w:r>
-      </w:fldSimple>
+      <w:r>
+        <w:fldChar w:fldCharType="begin"/>
+      </w:r>
+      <w:r>
+        <w:instrText xml:space="preserve"> SEQ Abbildung \* ARABIC </w:instrText>
+      </w:r>
+      <w:r>
+        <w:fldChar w:fldCharType="separate"/>
+      </w:r>
+      <w:r>
+        <w:rPr>
+          <w:noProof/>
+        </w:rPr>
+        <w:t>9</w:t>
+      </w:r>
+      <w:r>
+        <w:rPr>
+          <w:noProof/>
+        </w:rPr>
+        <w:fldChar w:fldCharType="end"/>
+      </w:r>
       <w:r>
         <w:t>: Bedienung Komponenten Schaltung</w:t>
       </w:r>
@@ -10906,113 +11023,549 @@
       <w:r>
         <w:t xml:space="preserve">Auto </w:t>
       </w:r>
+      <w:r>
+        <w:t>Startup</w:t>
+      </w:r>
+    </w:p>
+    <w:p>
+      <w:r>
+        <w:t xml:space="preserve">Das Hauptprogramm muss nach jedem Neustart automatisch gestartet werden. </w:t>
+      </w:r>
+      <w:r>
+        <w:t>Zudem muss d</w:t>
+      </w:r>
+      <w:r>
+        <w:t xml:space="preserve">as </w:t>
+      </w:r>
+      <w:r>
+        <w:t>Skript</w:t>
+      </w:r>
+      <w:r>
+        <w:t xml:space="preserve"> in Hintergrund laufen. Es hat verschieden </w:t>
+      </w:r>
+      <w:r>
+        <w:t>Möglichkeiten, dieser Vorgang</w:t>
+      </w:r>
+      <w:r>
+        <w:t xml:space="preserve"> zu automatisieren. Es wurde entschieden d</w:t>
+      </w:r>
+      <w:r>
+        <w:t>er Tool</w:t>
+      </w:r>
+      <w:r>
+        <w:t xml:space="preserve"> </w:t>
+      </w:r>
       <w:proofErr w:type="spellStart"/>
       <w:r>
-        <w:t>startup</w:t>
+        <w:t>Cron</w:t>
       </w:r>
       <w:proofErr w:type="spellEnd"/>
-    </w:p>
-    <w:p>
-      <w:r>
-        <w:t xml:space="preserve">Das Hauptprogramm muss nach jedem Neustart automatisch gestartet werden. </w:t>
-      </w:r>
-      <w:r>
-        <w:t xml:space="preserve">Das Programm </w:t>
-      </w:r>
-      <w:r>
-        <w:t xml:space="preserve">muss in Hintergrund laufen. Es hat verschieden </w:t>
-      </w:r>
-      <w:r>
-        <w:t>Möglichkeiten, dieser Vorgang</w:t>
-      </w:r>
-      <w:r>
-        <w:t xml:space="preserve"> zu automatisieren. Es wurde entschieden d</w:t>
-      </w:r>
-      <w:r>
-        <w:t>er Tool</w:t>
-      </w:r>
       <w:r>
         <w:t xml:space="preserve"> </w:t>
       </w:r>
+      <w:r>
+        <w:t>einzusetzen</w:t>
+      </w:r>
+      <w:r>
+        <w:t>.</w:t>
+      </w:r>
+    </w:p>
+    <w:p>
+      <w:pPr>
+        <w:pStyle w:val="Heading3"/>
+      </w:pPr>
       <w:proofErr w:type="spellStart"/>
       <w:r>
+        <w:t>Crontab</w:t>
+      </w:r>
+      <w:proofErr w:type="spellEnd"/>
+    </w:p>
+    <w:p>
+      <w:r>
+        <w:t xml:space="preserve">Aus dem Wikipedia </w:t>
+      </w:r>
+      <w:r>
+        <w:t xml:space="preserve">Artikel über </w:t>
+      </w:r>
+      <w:proofErr w:type="spellStart"/>
+      <w:r>
         <w:t>Cron</w:t>
       </w:r>
       <w:proofErr w:type="spellEnd"/>
       <w:r>
+        <w:t>:</w:t>
+      </w:r>
+    </w:p>
+    <w:p>
+      <w:pPr>
+        <w:jc w:val="center"/>
+      </w:pPr>
+      <w:r>
+        <w:t>«</w:t>
+      </w:r>
+      <w:r>
+        <w:t xml:space="preserve">Der </w:t>
+      </w:r>
+      <w:proofErr w:type="spellStart"/>
+      <w:r>
+        <w:t>Cron-Daemon</w:t>
+      </w:r>
+      <w:proofErr w:type="spellEnd"/>
+      <w:r>
+        <w:t xml:space="preserve"> dient der zeitbasierten Ausführung von Prozessen in Unix und </w:t>
+      </w:r>
+      <w:proofErr w:type="spellStart"/>
+      <w:r>
+        <w:t>unixartigen</w:t>
+      </w:r>
+      <w:proofErr w:type="spellEnd"/>
+      <w:r>
+        <w:t xml:space="preserve"> Betriebssystemen wie Linux, BSD oder </w:t>
+      </w:r>
+      <w:proofErr w:type="spellStart"/>
+      <w:r>
+        <w:t>macOS</w:t>
+      </w:r>
+      <w:proofErr w:type="spellEnd"/>
+      <w:r>
+        <w:t xml:space="preserve">, um wiederkehrende Aufgaben – </w:t>
+      </w:r>
+      <w:proofErr w:type="spellStart"/>
+      <w:r>
+        <w:t>Cronjobs</w:t>
+      </w:r>
+      <w:proofErr w:type="spellEnd"/>
+      <w:r>
+        <w:t xml:space="preserve"> – zu automatisieren.</w:t>
+      </w:r>
+      <w:r>
+        <w:t>»</w:t>
+      </w:r>
+    </w:p>
+    <w:p>
+      <w:r>
+        <w:t xml:space="preserve">Grundsätzlich können Aufgaben in ein Sogenannten </w:t>
+      </w:r>
+      <w:proofErr w:type="spellStart"/>
+      <w:r>
+        <w:t>Crontab</w:t>
+      </w:r>
+      <w:proofErr w:type="spellEnd"/>
+      <w:r>
+        <w:t xml:space="preserve"> File hinzugefügt werden, dazu muss spezifiziert, wann die Aufgaben ausgeführt werden müssen (Zeit oder Ereignisse wie z.B. Neustart). Jeder Benutzer hat ein </w:t>
+      </w:r>
+      <w:proofErr w:type="spellStart"/>
+      <w:r>
+        <w:t>Cron</w:t>
+      </w:r>
+      <w:proofErr w:type="spellEnd"/>
+      <w:r>
+        <w:t xml:space="preserve"> File.</w:t>
+      </w:r>
+    </w:p>
+    <w:p>
+      <w:r>
+        <w:t>Um dieser File zu öffnen muss folgende Kommando ausgeführt werden:</w:t>
+      </w:r>
+    </w:p>
+    <w:p>
+      <w:pPr>
+        <w:shd w:val="clear" w:color="auto" w:fill="1E1E1E"/>
+        <w:spacing w:after="0" w:line="270" w:lineRule="atLeast"/>
+        <w:rPr>
+          <w:rFonts w:ascii="Menlo" w:eastAsia="Times New Roman" w:hAnsi="Menlo" w:cs="Menlo"/>
+          <w:color w:val="D4D4D4"/>
+          <w:sz w:val="18"/>
+          <w:szCs w:val="18"/>
+          <w:lang w:val="en-CH" w:eastAsia="en-GB"/>
+        </w:rPr>
+      </w:pPr>
+      <w:r>
+        <w:rPr>
+          <w:rFonts w:ascii="Menlo" w:eastAsia="Times New Roman" w:hAnsi="Menlo" w:cs="Menlo"/>
+          <w:color w:val="D4D4D4"/>
+          <w:sz w:val="18"/>
+          <w:szCs w:val="18"/>
+          <w:lang w:val="en-CH" w:eastAsia="en-GB"/>
+        </w:rPr>
+        <w:t>crontab -e</w:t>
+      </w:r>
+    </w:p>
+    <w:p>
+      <w:r>
+        <w:t>In diesem Fall sieht die Aufgabe Eintrag so aus:</w:t>
+      </w:r>
+    </w:p>
+    <w:p>
+      <w:pPr>
+        <w:shd w:val="clear" w:color="auto" w:fill="1E1E1E"/>
+        <w:spacing w:after="0" w:line="270" w:lineRule="atLeast"/>
+        <w:rPr>
+          <w:rFonts w:ascii="Menlo" w:eastAsia="Times New Roman" w:hAnsi="Menlo" w:cs="Menlo"/>
+          <w:color w:val="D4D4D4"/>
+          <w:sz w:val="18"/>
+          <w:szCs w:val="18"/>
+          <w:lang w:val="en-CH" w:eastAsia="en-GB"/>
+        </w:rPr>
+      </w:pPr>
+      <w:r>
+        <w:rPr>
+          <w:rFonts w:ascii="Menlo" w:eastAsia="Times New Roman" w:hAnsi="Menlo" w:cs="Menlo"/>
+          <w:color w:val="D4D4D4"/>
+          <w:sz w:val="18"/>
+          <w:szCs w:val="18"/>
+          <w:lang w:val="en-CH" w:eastAsia="en-GB"/>
+        </w:rPr>
+        <w:t>@reboot /home/dev/documents/berry_case/firmware/python/autostart.sh</w:t>
+      </w:r>
+    </w:p>
+    <w:p>
+      <w:r>
+        <w:t>In andere Wörter, nach jedem Neustart führt das Skript «autostart.sh» aus.</w:t>
+      </w:r>
+    </w:p>
+    <w:p>
+      <w:pPr>
+        <w:pStyle w:val="Heading3"/>
+      </w:pPr>
+      <w:r>
+        <w:t>Autostart Skript</w:t>
+      </w:r>
+    </w:p>
+    <w:p>
+      <w:r>
+        <w:t>Das Skript sieht so aus:</w:t>
+      </w:r>
+    </w:p>
+    <w:p>
+      <w:pPr>
+        <w:shd w:val="clear" w:color="auto" w:fill="1E1E1E"/>
+        <w:spacing w:after="0" w:line="270" w:lineRule="atLeast"/>
+        <w:rPr>
+          <w:rFonts w:ascii="Menlo" w:eastAsia="Times New Roman" w:hAnsi="Menlo" w:cs="Menlo"/>
+          <w:color w:val="D4D4D4"/>
+          <w:sz w:val="18"/>
+          <w:szCs w:val="18"/>
+          <w:lang w:val="en-CH" w:eastAsia="en-GB"/>
+        </w:rPr>
+      </w:pPr>
+      <w:r>
+        <w:rPr>
+          <w:rFonts w:ascii="Menlo" w:eastAsia="Times New Roman" w:hAnsi="Menlo" w:cs="Menlo"/>
+          <w:color w:val="6A9955"/>
+          <w:sz w:val="18"/>
+          <w:szCs w:val="18"/>
+          <w:lang w:val="en-CH" w:eastAsia="en-GB"/>
+        </w:rPr>
+        <w:t># Project:      berry_case</w:t>
+      </w:r>
+    </w:p>
+    <w:p>
+      <w:pPr>
+        <w:shd w:val="clear" w:color="auto" w:fill="1E1E1E"/>
+        <w:spacing w:after="0" w:line="270" w:lineRule="atLeast"/>
+        <w:rPr>
+          <w:rFonts w:ascii="Menlo" w:eastAsia="Times New Roman" w:hAnsi="Menlo" w:cs="Menlo"/>
+          <w:color w:val="D4D4D4"/>
+          <w:sz w:val="18"/>
+          <w:szCs w:val="18"/>
+          <w:lang w:val="en-CH" w:eastAsia="en-GB"/>
+        </w:rPr>
+      </w:pPr>
+      <w:r>
+        <w:rPr>
+          <w:rFonts w:ascii="Menlo" w:eastAsia="Times New Roman" w:hAnsi="Menlo" w:cs="Menlo"/>
+          <w:color w:val="6A9955"/>
+          <w:sz w:val="18"/>
+          <w:szCs w:val="18"/>
+          <w:lang w:val="en-CH" w:eastAsia="en-GB"/>
+        </w:rPr>
+        <w:t># File:         autostart.sh</w:t>
+      </w:r>
+    </w:p>
+    <w:p>
+      <w:pPr>
+        <w:shd w:val="clear" w:color="auto" w:fill="1E1E1E"/>
+        <w:spacing w:after="0" w:line="270" w:lineRule="atLeast"/>
+        <w:rPr>
+          <w:rFonts w:ascii="Menlo" w:eastAsia="Times New Roman" w:hAnsi="Menlo" w:cs="Menlo"/>
+          <w:color w:val="D4D4D4"/>
+          <w:sz w:val="18"/>
+          <w:szCs w:val="18"/>
+          <w:lang w:val="en-CH" w:eastAsia="en-GB"/>
+        </w:rPr>
+      </w:pPr>
+      <w:r>
+        <w:rPr>
+          <w:rFonts w:ascii="Menlo" w:eastAsia="Times New Roman" w:hAnsi="Menlo" w:cs="Menlo"/>
+          <w:color w:val="6A9955"/>
+          <w:sz w:val="18"/>
+          <w:szCs w:val="18"/>
+          <w:lang w:val="en-CH" w:eastAsia="en-GB"/>
+        </w:rPr>
+        <w:t># Autor:        Enrico Cirignaco</w:t>
+      </w:r>
+    </w:p>
+    <w:p>
+      <w:pPr>
+        <w:shd w:val="clear" w:color="auto" w:fill="1E1E1E"/>
+        <w:spacing w:after="0" w:line="270" w:lineRule="atLeast"/>
+        <w:rPr>
+          <w:rFonts w:ascii="Menlo" w:eastAsia="Times New Roman" w:hAnsi="Menlo" w:cs="Menlo"/>
+          <w:color w:val="D4D4D4"/>
+          <w:sz w:val="18"/>
+          <w:szCs w:val="18"/>
+          <w:lang w:val="en-CH" w:eastAsia="en-GB"/>
+        </w:rPr>
+      </w:pPr>
+      <w:r>
+        <w:rPr>
+          <w:rFonts w:ascii="Menlo" w:eastAsia="Times New Roman" w:hAnsi="Menlo" w:cs="Menlo"/>
+          <w:color w:val="6A9955"/>
+          <w:sz w:val="18"/>
+          <w:szCs w:val="18"/>
+          <w:lang w:val="en-CH" w:eastAsia="en-GB"/>
+        </w:rPr>
+        <w:t># Created:      11.12.2020</w:t>
+      </w:r>
+    </w:p>
+    <w:p>
+      <w:pPr>
+        <w:shd w:val="clear" w:color="auto" w:fill="1E1E1E"/>
+        <w:spacing w:after="0" w:line="270" w:lineRule="atLeast"/>
+        <w:rPr>
+          <w:rFonts w:ascii="Menlo" w:eastAsia="Times New Roman" w:hAnsi="Menlo" w:cs="Menlo"/>
+          <w:color w:val="D4D4D4"/>
+          <w:sz w:val="18"/>
+          <w:szCs w:val="18"/>
+          <w:lang w:val="en-CH" w:eastAsia="en-GB"/>
+        </w:rPr>
+      </w:pPr>
+      <w:r>
+        <w:rPr>
+          <w:rFonts w:ascii="Menlo" w:eastAsia="Times New Roman" w:hAnsi="Menlo" w:cs="Menlo"/>
+          <w:color w:val="6A9955"/>
+          <w:sz w:val="18"/>
+          <w:szCs w:val="18"/>
+          <w:lang w:val="en-CH" w:eastAsia="en-GB"/>
+        </w:rPr>
+        <w:t># Description:  This script need to be added to the crontab of the pi user.</w:t>
+      </w:r>
+    </w:p>
+    <w:p>
+      <w:pPr>
+        <w:shd w:val="clear" w:color="auto" w:fill="1E1E1E"/>
+        <w:spacing w:after="0" w:line="270" w:lineRule="atLeast"/>
+        <w:rPr>
+          <w:rFonts w:ascii="Menlo" w:eastAsia="Times New Roman" w:hAnsi="Menlo" w:cs="Menlo"/>
+          <w:color w:val="D4D4D4"/>
+          <w:sz w:val="18"/>
+          <w:szCs w:val="18"/>
+          <w:lang w:val="en-CH" w:eastAsia="en-GB"/>
+        </w:rPr>
+      </w:pPr>
+      <w:r>
+        <w:rPr>
+          <w:rFonts w:ascii="Menlo" w:eastAsia="Times New Roman" w:hAnsi="Menlo" w:cs="Menlo"/>
+          <w:color w:val="6A9955"/>
+          <w:sz w:val="18"/>
+          <w:szCs w:val="18"/>
+          <w:lang w:val="en-CH" w:eastAsia="en-GB"/>
+        </w:rPr>
+        <w:t>#               crontab -e --&gt; @reboot /home/dev/documents/berry_case/firmware/python/autostart.sh</w:t>
+      </w:r>
+    </w:p>
+    <w:p>
+      <w:pPr>
+        <w:shd w:val="clear" w:color="auto" w:fill="1E1E1E"/>
+        <w:spacing w:after="0" w:line="270" w:lineRule="atLeast"/>
+        <w:rPr>
+          <w:rFonts w:ascii="Menlo" w:eastAsia="Times New Roman" w:hAnsi="Menlo" w:cs="Menlo"/>
+          <w:color w:val="D4D4D4"/>
+          <w:sz w:val="18"/>
+          <w:szCs w:val="18"/>
+          <w:lang w:val="en-CH" w:eastAsia="en-GB"/>
+        </w:rPr>
+      </w:pPr>
+      <w:r>
+        <w:rPr>
+          <w:rFonts w:ascii="Menlo" w:eastAsia="Times New Roman" w:hAnsi="Menlo" w:cs="Menlo"/>
+          <w:color w:val="6A9955"/>
+          <w:sz w:val="18"/>
+          <w:szCs w:val="18"/>
+          <w:lang w:val="en-CH" w:eastAsia="en-GB"/>
+        </w:rPr>
+        <w:t>#               This script just run the main Python script wit sudo rights in background.</w:t>
+      </w:r>
+    </w:p>
+    <w:p>
+      <w:pPr>
+        <w:shd w:val="clear" w:color="auto" w:fill="1E1E1E"/>
+        <w:spacing w:after="240" w:line="270" w:lineRule="atLeast"/>
+        <w:rPr>
+          <w:rFonts w:ascii="Menlo" w:eastAsia="Times New Roman" w:hAnsi="Menlo" w:cs="Menlo"/>
+          <w:color w:val="D4D4D4"/>
+          <w:sz w:val="18"/>
+          <w:szCs w:val="18"/>
+          <w:lang w:val="en-CH" w:eastAsia="en-GB"/>
+        </w:rPr>
+      </w:pPr>
+    </w:p>
+    <w:p>
+      <w:pPr>
+        <w:shd w:val="clear" w:color="auto" w:fill="1E1E1E"/>
+        <w:spacing w:after="0" w:line="270" w:lineRule="atLeast"/>
+        <w:rPr>
+          <w:rFonts w:ascii="Menlo" w:eastAsia="Times New Roman" w:hAnsi="Menlo" w:cs="Menlo"/>
+          <w:color w:val="D4D4D4"/>
+          <w:sz w:val="18"/>
+          <w:szCs w:val="18"/>
+          <w:lang w:val="en-CH" w:eastAsia="en-GB"/>
+        </w:rPr>
+      </w:pPr>
+      <w:r>
+        <w:rPr>
+          <w:rFonts w:ascii="Menlo" w:eastAsia="Times New Roman" w:hAnsi="Menlo" w:cs="Menlo"/>
+          <w:color w:val="6A9955"/>
+          <w:sz w:val="18"/>
+          <w:szCs w:val="18"/>
+          <w:lang w:val="en-CH" w:eastAsia="en-GB"/>
+        </w:rPr>
+        <w:t>#!/bin/bash</w:t>
+      </w:r>
+    </w:p>
+    <w:p>
+      <w:pPr>
+        <w:shd w:val="clear" w:color="auto" w:fill="1E1E1E"/>
+        <w:spacing w:after="0" w:line="270" w:lineRule="atLeast"/>
+        <w:rPr>
+          <w:rFonts w:ascii="Menlo" w:eastAsia="Times New Roman" w:hAnsi="Menlo" w:cs="Menlo"/>
+          <w:color w:val="D4D4D4"/>
+          <w:sz w:val="18"/>
+          <w:szCs w:val="18"/>
+          <w:lang w:val="en-CH" w:eastAsia="en-GB"/>
+        </w:rPr>
+      </w:pPr>
+      <w:r>
+        <w:rPr>
+          <w:rFonts w:ascii="Menlo" w:eastAsia="Times New Roman" w:hAnsi="Menlo" w:cs="Menlo"/>
+          <w:color w:val="DCDCAA"/>
+          <w:sz w:val="18"/>
+          <w:szCs w:val="18"/>
+          <w:lang w:val="en-CH" w:eastAsia="en-GB"/>
+        </w:rPr>
+        <w:t>cd</w:t>
+      </w:r>
+      <w:r>
+        <w:rPr>
+          <w:rFonts w:ascii="Menlo" w:eastAsia="Times New Roman" w:hAnsi="Menlo" w:cs="Menlo"/>
+          <w:color w:val="D4D4D4"/>
+          <w:sz w:val="18"/>
+          <w:szCs w:val="18"/>
+          <w:lang w:val="en-CH" w:eastAsia="en-GB"/>
+        </w:rPr>
+        <w:t xml:space="preserve"> /home/dev/documents/berry_case/firmware/python/</w:t>
+      </w:r>
+    </w:p>
+    <w:p>
+      <w:pPr>
+        <w:shd w:val="clear" w:color="auto" w:fill="1E1E1E"/>
+        <w:spacing w:after="0" w:line="270" w:lineRule="atLeast"/>
+        <w:rPr>
+          <w:rFonts w:ascii="Menlo" w:eastAsia="Times New Roman" w:hAnsi="Menlo" w:cs="Menlo"/>
+          <w:color w:val="D4D4D4"/>
+          <w:sz w:val="18"/>
+          <w:szCs w:val="18"/>
+          <w:lang w:val="en-CH" w:eastAsia="en-GB"/>
+        </w:rPr>
+      </w:pPr>
+      <w:r>
+        <w:rPr>
+          <w:rFonts w:ascii="Menlo" w:eastAsia="Times New Roman" w:hAnsi="Menlo" w:cs="Menlo"/>
+          <w:color w:val="D4D4D4"/>
+          <w:sz w:val="18"/>
+          <w:szCs w:val="18"/>
+          <w:lang w:val="en-CH" w:eastAsia="en-GB"/>
+        </w:rPr>
+        <w:t>sudo -E python3 ./main.py &amp;</w:t>
+      </w:r>
+    </w:p>
+    <w:p>
+      <w:pPr>
+        <w:shd w:val="clear" w:color="auto" w:fill="1E1E1E"/>
+        <w:spacing w:after="0" w:line="270" w:lineRule="atLeast"/>
+        <w:rPr>
+          <w:rFonts w:ascii="Menlo" w:eastAsia="Times New Roman" w:hAnsi="Menlo" w:cs="Menlo"/>
+          <w:color w:val="D4D4D4"/>
+          <w:sz w:val="18"/>
+          <w:szCs w:val="18"/>
+          <w:lang w:val="en-CH" w:eastAsia="en-GB"/>
+        </w:rPr>
+      </w:pPr>
+    </w:p>
+    <w:p>
+      <w:r>
+        <w:lastRenderedPageBreak/>
+        <w:t xml:space="preserve">Bevor das Hauptprogramm ausgeführt werden kann, muss sichergestellt </w:t>
+      </w:r>
+      <w:r>
+        <w:t>werden,</w:t>
+      </w:r>
+      <w:r>
+        <w:t xml:space="preserve"> dass man </w:t>
+      </w:r>
+      <w:r>
+        <w:t>sich in das richtige Directory</w:t>
+      </w:r>
+      <w:r>
         <w:t xml:space="preserve"> </w:t>
       </w:r>
       <w:r>
-        <w:t>einzusetzen</w:t>
-      </w:r>
-      <w:r>
-        <w:t>.</w:t>
-      </w:r>
-    </w:p>
-    <w:p>
-      <w:r>
-        <w:t xml:space="preserve">Aus dem Artikel von Wikipedia die </w:t>
-      </w:r>
-      <w:proofErr w:type="spellStart"/>
-      <w:r>
-        <w:t>definition</w:t>
-      </w:r>
-      <w:proofErr w:type="spellEnd"/>
-      <w:r>
-        <w:t xml:space="preserve"> ist:</w:t>
-      </w:r>
-    </w:p>
-    <w:p>
-      <w:r>
-        <w:t>«</w:t>
-      </w:r>
-      <w:r>
-        <w:t>Der C</w:t>
-      </w:r>
-      <w:proofErr w:type="spellStart"/>
-      <w:r>
-        <w:t>ron-Daemon</w:t>
-      </w:r>
-      <w:proofErr w:type="spellEnd"/>
-      <w:r>
-        <w:t xml:space="preserve"> dient der zeitbasierten Ausführung von Prozessen in Unix und </w:t>
-      </w:r>
-      <w:proofErr w:type="spellStart"/>
-      <w:r>
-        <w:t>unixartigen</w:t>
-      </w:r>
-      <w:proofErr w:type="spellEnd"/>
-      <w:r>
-        <w:t xml:space="preserve"> Betriebssystemen wie Linux, BSD oder </w:t>
-      </w:r>
-      <w:proofErr w:type="spellStart"/>
-      <w:r>
-        <w:t>macOS</w:t>
-      </w:r>
-      <w:proofErr w:type="spellEnd"/>
-      <w:r>
-        <w:t xml:space="preserve">, um wiederkehrende Aufgaben – </w:t>
-      </w:r>
-      <w:proofErr w:type="spellStart"/>
-      <w:r>
-        <w:t>Cronjobs</w:t>
-      </w:r>
-      <w:proofErr w:type="spellEnd"/>
-      <w:r>
-        <w:t xml:space="preserve"> – zu automatisieren.</w:t>
-      </w:r>
-      <w:r>
-        <w:t>»</w:t>
-      </w:r>
+        <w:t>befindet</w:t>
+      </w:r>
+      <w:r>
+        <w:t xml:space="preserve">. Das </w:t>
+      </w:r>
+      <w:r>
+        <w:t>geschieht</w:t>
+      </w:r>
+      <w:r>
+        <w:t xml:space="preserve"> mit dem «cd» Kommando.</w:t>
+      </w:r>
+    </w:p>
+    <w:p>
+      <w:r>
+        <w:t>Danach wird der der Python Skript dem Superuser Benutzer im Hintergrund ausgeführt.</w:t>
+      </w:r>
+    </w:p>
+    <w:p>
+      <w:pPr>
+        <w:rPr>
+          <w:lang w:val="de-DE"/>
+        </w:rPr>
+      </w:pPr>
+    </w:p>
+    <w:p>
+      <w:pPr>
+        <w:rPr>
+          <w:lang w:val="de-DE"/>
+        </w:rPr>
+      </w:pPr>
     </w:p>
     <w:p>
       <w:pPr>
         <w:jc w:val="both"/>
+        <w:rPr>
+          <w:lang w:val="de-DE"/>
+        </w:rPr>
       </w:pPr>
     </w:p>
     <w:p>
       <w:pPr>
         <w:jc w:val="both"/>
+        <w:rPr>
+          <w:lang w:val="de-DE"/>
+        </w:rPr>
       </w:pPr>
     </w:p>
     <w:sectPr>
@@ -11354,7 +11907,7 @@
         <w:color w:val="222A35" w:themeColor="text2" w:themeShade="80"/>
         <w:szCs w:val="24"/>
       </w:rPr>
-      <w:t>10.12.20</w:t>
+      <w:t>11.12.20</w:t>
     </w:r>
     <w:r>
       <w:rPr>
@@ -11557,7 +12110,7 @@
         <w:color w:val="222A35" w:themeColor="text2" w:themeShade="80"/>
         <w:szCs w:val="24"/>
       </w:rPr>
-      <w:t>10.12.20</w:t>
+      <w:t>11.12.20</w:t>
     </w:r>
     <w:r>
       <w:rPr>
@@ -11718,7 +12271,7 @@
       <w:rPr>
         <w:noProof/>
       </w:rPr>
-      <w:t>10.12.20</w:t>
+      <w:t>11.12.20</w:t>
     </w:r>
     <w:r>
       <w:fldChar w:fldCharType="end"/>
@@ -14583,7 +15136,7 @@
     <w:charset w:val="00"/>
     <w:family w:val="swiss"/>
     <w:pitch w:val="variable"/>
-    <w:sig w:usb0="A00002EF" w:usb1="4000207B" w:usb2="00000000" w:usb3="00000000" w:csb0="0000009F" w:csb1="00000000"/>
+    <w:sig w:usb0="E0002AFF" w:usb1="C000247B" w:usb2="00000009" w:usb3="00000000" w:csb0="000001FF" w:csb1="00000000"/>
   </w:font>
   <w:font w:name="Arial">
     <w:panose1 w:val="020B0604020202020204"/>
@@ -14614,7 +15167,7 @@
     <w:sig w:usb0="A10006FF" w:usb1="4000205B" w:usb2="00000010" w:usb3="00000000" w:csb0="0000019F" w:csb1="00000000"/>
   </w:font>
   <w:font w:name="Menlo">
-    <w:altName w:val="Menlo"/>
+    <w:altName w:val="﷽﷽﷽﷽﷽﷽⸷Ɛ"/>
     <w:panose1 w:val="020B0609030804020204"/>
     <w:charset w:val="00"/>
     <w:family w:val="modern"/>
@@ -14668,6 +15221,7 @@
     <w:rsid w:val="00A65ADE"/>
     <w:rsid w:val="00C5208F"/>
     <w:rsid w:val="00C940B2"/>
+    <w:rsid w:val="00CA7FAC"/>
     <w:rsid w:val="00CF23F1"/>
     <w:rsid w:val="00D96D74"/>
     <w:rsid w:val="00DA5BF3"/>
@@ -15467,12 +16021,7 @@
 </file>
 
 <file path=customXml/item1.xml><?xml version="1.0" encoding="utf-8"?>
-<?mso-contentType ?>
-<FormTemplates xmlns="http://schemas.microsoft.com/sharepoint/v3/contenttype/forms">
-  <Display>DocumentLibraryForm</Display>
-  <Edit>DocumentLibraryForm</Edit>
-  <New>DocumentLibraryForm</New>
-</FormTemplates>
+<b:Sources xmlns:b="http://schemas.openxmlformats.org/officeDocument/2006/bibliography" xmlns="http://schemas.openxmlformats.org/officeDocument/2006/bibliography" SelectedStyle="/APASixthEditionOfficeOnline.xsl" StyleName="APA" Version="6"/>
 </file>
 
 <file path=customXml/item2.xml><?xml version="1.0" encoding="utf-8"?>
@@ -15699,7 +16248,12 @@
 </file>
 
 <file path=customXml/item3.xml><?xml version="1.0" encoding="utf-8"?>
-<b:Sources xmlns:b="http://schemas.openxmlformats.org/officeDocument/2006/bibliography" xmlns="http://schemas.openxmlformats.org/officeDocument/2006/bibliography" SelectedStyle="/APASixthEditionOfficeOnline.xsl" StyleName="APA" Version="6"/>
+<?mso-contentType ?>
+<FormTemplates xmlns="http://schemas.microsoft.com/sharepoint/v3/contenttype/forms">
+  <Display>DocumentLibraryForm</Display>
+  <Edit>DocumentLibraryForm</Edit>
+  <New>DocumentLibraryForm</New>
+</FormTemplates>
 </file>
 
 <file path=customXml/item4.xml><?xml version="1.0" encoding="utf-8"?>
@@ -15709,9 +16263,9 @@
 </file>
 
 <file path=customXml/itemProps1.xml><?xml version="1.0" encoding="utf-8"?>
-<ds:datastoreItem xmlns:ds="http://schemas.openxmlformats.org/officeDocument/2006/customXml" ds:itemID="{C2EFCA5B-0A96-4CE8-BCFC-63A5A5D7209E}">
+<ds:datastoreItem xmlns:ds="http://schemas.openxmlformats.org/officeDocument/2006/customXml" ds:itemID="{70784ADB-21AE-4FA6-A016-6B52581A47B5}">
   <ds:schemaRefs>
-    <ds:schemaRef ds:uri="http://schemas.microsoft.com/sharepoint/v3/contenttype/forms"/>
+    <ds:schemaRef ds:uri="http://schemas.openxmlformats.org/officeDocument/2006/bibliography"/>
   </ds:schemaRefs>
 </ds:datastoreItem>
 </file>
@@ -15736,9 +16290,9 @@
 </file>
 
 <file path=customXml/itemProps3.xml><?xml version="1.0" encoding="utf-8"?>
-<ds:datastoreItem xmlns:ds="http://schemas.openxmlformats.org/officeDocument/2006/customXml" ds:itemID="{70784ADB-21AE-4FA6-A016-6B52581A47B5}">
+<ds:datastoreItem xmlns:ds="http://schemas.openxmlformats.org/officeDocument/2006/customXml" ds:itemID="{C2EFCA5B-0A96-4CE8-BCFC-63A5A5D7209E}">
   <ds:schemaRefs>
-    <ds:schemaRef ds:uri="http://schemas.openxmlformats.org/officeDocument/2006/bibliography"/>
+    <ds:schemaRef ds:uri="http://schemas.microsoft.com/sharepoint/v3/contenttype/forms"/>
   </ds:schemaRefs>
 </ds:datastoreItem>
 </file>

--- a/docs/Dokumentation.docx
+++ b/docs/Dokumentation.docx
@@ -152,11 +152,6 @@
             <w:dataBinding w:prefixMappings="xmlns:ns0='http://schemas.openxmlformats.org/package/2006/metadata/core-properties' xmlns:ns1='http://purl.org/dc/elements/1.1/'" w:xpath="/ns0:coreProperties[1]/ns1:title[1]" w:storeItemID="{6C3C8BC8-F283-45AE-878A-BAB7291924A1}"/>
             <w:text/>
           </w:sdtPr>
-          <w:sdtEndPr>
-            <w:rPr>
-              <w:rStyle w:val="TitleChar"/>
-            </w:rPr>
-          </w:sdtEndPr>
           <w:sdtContent>
             <w:tc>
               <w:tcPr>
@@ -211,7 +206,6 @@
             <w:dataBinding w:prefixMappings="xmlns:ns0='http://schemas.openxmlformats.org/package/2006/metadata/core-properties' xmlns:ns1='http://purl.org/dc/elements/1.1/'" w:xpath="/ns0:coreProperties[1]/ns1:subject[1]" w:storeItemID="{6C3C8BC8-F283-45AE-878A-BAB7291924A1}"/>
             <w:text/>
           </w:sdtPr>
-          <w:sdtEndPr/>
           <w:sdtContent>
             <w:tc>
               <w:tcPr>
@@ -585,27 +579,49 @@
         <w:rPr>
           <w:rFonts w:cs="Arial"/>
         </w:rPr>
-        <w:t xml:space="preserve">Die im nachfolgenden Dokument beschriebene Arbeit wurde </w:t>
-      </w:r>
-      <w:proofErr w:type="gramStart"/>
-      <w:r>
-        <w:rPr>
-          <w:rFonts w:cs="Arial"/>
-        </w:rPr>
-        <w:t>im Ramen</w:t>
-      </w:r>
-      <w:proofErr w:type="gramEnd"/>
-      <w:r>
-        <w:rPr>
-          <w:rFonts w:cs="Arial"/>
-        </w:rPr>
-        <w:t xml:space="preserve"> einem </w:t>
-      </w:r>
-      <w:r>
-        <w:rPr>
-          <w:rFonts w:cs="Arial"/>
-        </w:rPr>
-        <w:t xml:space="preserve">Berufsübergreifendes Projektarbeit </w:t>
+        <w:t>Die im nachfolgenden Dokument beschriebene Arbeit wurde im Ra</w:t>
+      </w:r>
+      <w:r>
+        <w:rPr>
+          <w:rFonts w:cs="Arial"/>
+        </w:rPr>
+        <w:t>h</w:t>
+      </w:r>
+      <w:r>
+        <w:rPr>
+          <w:rFonts w:cs="Arial"/>
+        </w:rPr>
+        <w:t>men eine</w:t>
+      </w:r>
+      <w:r>
+        <w:rPr>
+          <w:rFonts w:cs="Arial"/>
+        </w:rPr>
+        <w:t>r</w:t>
+      </w:r>
+      <w:r>
+        <w:rPr>
+          <w:rFonts w:cs="Arial"/>
+        </w:rPr>
+        <w:t xml:space="preserve"> </w:t>
+      </w:r>
+      <w:r>
+        <w:rPr>
+          <w:rFonts w:cs="Arial"/>
+        </w:rPr>
+        <w:t>Berufsübergreifende</w:t>
+      </w:r>
+      <w:r>
+        <w:rPr>
+          <w:rFonts w:cs="Arial"/>
+        </w:rPr>
+        <w:t xml:space="preserve">n </w:t>
+      </w:r>
+      <w:r>
+        <w:rPr>
+          <w:rFonts w:cs="Arial"/>
+        </w:rPr>
+        <w:t xml:space="preserve">Projektarbeit </w:t>
       </w:r>
       <w:r>
         <w:rPr>
@@ -657,13 +673,49 @@
         <w:rPr>
           <w:rFonts w:cs="Arial"/>
         </w:rPr>
-        <w:t xml:space="preserve"> entwickelt, dass </w:t>
-      </w:r>
-      <w:r>
-        <w:rPr>
-          <w:rFonts w:cs="Arial"/>
-        </w:rPr>
-        <w:t>ermöglicht unterwegs mit dem Raspberry zu arbeiten und die Allgemeine Produktivität der Benutzer zu steigern.</w:t>
+        <w:t xml:space="preserve"> entwickel</w:t>
+      </w:r>
+      <w:r>
+        <w:rPr>
+          <w:rFonts w:cs="Arial"/>
+        </w:rPr>
+        <w:t>n</w:t>
+      </w:r>
+      <w:r>
+        <w:rPr>
+          <w:rFonts w:cs="Arial"/>
+        </w:rPr>
+        <w:t xml:space="preserve"> das </w:t>
+      </w:r>
+      <w:r>
+        <w:rPr>
+          <w:rFonts w:cs="Arial"/>
+        </w:rPr>
+        <w:t>ermöglicht</w:t>
+      </w:r>
+      <w:r>
+        <w:rPr>
+          <w:rFonts w:cs="Arial"/>
+        </w:rPr>
+        <w:t xml:space="preserve">, </w:t>
+      </w:r>
+      <w:r>
+        <w:rPr>
+          <w:rFonts w:cs="Arial"/>
+        </w:rPr>
+        <w:t xml:space="preserve">unterwegs mit dem Raspberry zu arbeiten und die </w:t>
+      </w:r>
+      <w:r>
+        <w:rPr>
+          <w:rFonts w:cs="Arial"/>
+        </w:rPr>
+        <w:t>a</w:t>
+      </w:r>
+      <w:r>
+        <w:rPr>
+          <w:rFonts w:cs="Arial"/>
+        </w:rPr>
+        <w:t>llgemeine Produktivität der Benutzer zu steigern.</w:t>
       </w:r>
       <w:r>
         <w:rPr>
@@ -735,7 +787,19 @@
         <w:rPr>
           <w:rFonts w:cs="Arial"/>
         </w:rPr>
-        <w:t xml:space="preserve">sodass </w:t>
+        <w:t>so</w:t>
+      </w:r>
+      <w:r>
+        <w:rPr>
+          <w:rFonts w:cs="Arial"/>
+        </w:rPr>
+        <w:t xml:space="preserve"> </w:t>
+      </w:r>
+      <w:r>
+        <w:rPr>
+          <w:rFonts w:cs="Arial"/>
+        </w:rPr>
+        <w:t xml:space="preserve">dass </w:t>
       </w:r>
       <w:r>
         <w:rPr>
@@ -883,7 +947,31 @@
         <w:rPr>
           <w:rFonts w:cs="Arial"/>
         </w:rPr>
-        <w:t xml:space="preserve"> Um der Rechner Kühl zu behalten wurde im Gerät ein 20mm Lüfter eingebaut. Die Geschwindigkeit des Lüfters kann mit einem automatischen oder einem manuellen Modus angesteuert werden. Die Kerneigenschaft vom </w:t>
+        <w:t xml:space="preserve"> Um de</w:t>
+      </w:r>
+      <w:r>
+        <w:rPr>
+          <w:rFonts w:cs="Arial"/>
+        </w:rPr>
+        <w:t>n</w:t>
+      </w:r>
+      <w:r>
+        <w:rPr>
+          <w:rFonts w:cs="Arial"/>
+        </w:rPr>
+        <w:t xml:space="preserve"> Rechner </w:t>
+      </w:r>
+      <w:r>
+        <w:rPr>
+          <w:rFonts w:cs="Arial"/>
+        </w:rPr>
+        <w:t>k</w:t>
+      </w:r>
+      <w:r>
+        <w:rPr>
+          <w:rFonts w:cs="Arial"/>
+        </w:rPr>
+        <w:t xml:space="preserve">ühl zu behalten wurde im Gerät ein 20mm Lüfter eingebaut. Die Geschwindigkeit des Lüfters kann mit einem automatischen oder einem manuellen Modus angesteuert werden. Die Kerneigenschaft vom </w:t>
       </w:r>
       <w:proofErr w:type="spellStart"/>
       <w:r>
@@ -897,7 +985,19 @@
         <w:rPr>
           <w:rFonts w:cs="Arial"/>
         </w:rPr>
-        <w:t xml:space="preserve"> ist die UPS Funktion (aus dem English </w:t>
+        <w:t xml:space="preserve"> ist die UPS Funktion (aus dem Englis</w:t>
+      </w:r>
+      <w:r>
+        <w:rPr>
+          <w:rFonts w:cs="Arial"/>
+        </w:rPr>
+        <w:t>chen</w:t>
+      </w:r>
+      <w:r>
+        <w:rPr>
+          <w:rFonts w:cs="Arial"/>
+        </w:rPr>
+        <w:t xml:space="preserve"> </w:t>
       </w:r>
       <w:r>
         <w:rPr>
@@ -959,7 +1059,13 @@
         <w:rPr>
           <w:rFonts w:cs="Arial"/>
         </w:rPr>
-        <w:t>sogar angefangen</w:t>
+        <w:t xml:space="preserve">sogar </w:t>
+      </w:r>
+      <w:r>
+        <w:rPr>
+          <w:rFonts w:cs="Arial"/>
+        </w:rPr>
+        <w:t>begonnen werden,</w:t>
       </w:r>
       <w:r>
         <w:rPr>
@@ -977,7 +1083,19 @@
         <w:rPr>
           <w:rFonts w:cs="Arial"/>
         </w:rPr>
-        <w:t xml:space="preserve"> zu arbeiten. Diese wurde aber nicht abgeschlossen. </w:t>
+        <w:t xml:space="preserve"> zu arbeiten. Diese</w:t>
+      </w:r>
+      <w:r>
+        <w:rPr>
+          <w:rFonts w:cs="Arial"/>
+        </w:rPr>
+        <w:t xml:space="preserve">s </w:t>
+      </w:r>
+      <w:r>
+        <w:rPr>
+          <w:rFonts w:cs="Arial"/>
+        </w:rPr>
+        <w:t xml:space="preserve">wurde aber nicht abgeschlossen. </w:t>
       </w:r>
       <w:r>
         <w:rPr>
@@ -1007,7 +1125,67 @@
         <w:rPr>
           <w:rFonts w:cs="Arial"/>
         </w:rPr>
-        <w:t>fertig entwickeln und ausdrucken. Zudem könnte eine Grössere Akku eingebaut werden. Das Kühlungssystem könnte auch so erweitert werden, dass die CPU/GPU übertackt werden kann.</w:t>
+        <w:t xml:space="preserve">fertig </w:t>
+      </w:r>
+      <w:r>
+        <w:rPr>
+          <w:rFonts w:cs="Arial"/>
+        </w:rPr>
+        <w:t xml:space="preserve">zu </w:t>
+      </w:r>
+      <w:r>
+        <w:rPr>
+          <w:rFonts w:cs="Arial"/>
+        </w:rPr>
+        <w:t>entwickeln und aus</w:t>
+      </w:r>
+      <w:r>
+        <w:rPr>
+          <w:rFonts w:cs="Arial"/>
+        </w:rPr>
+        <w:t>zu</w:t>
+      </w:r>
+      <w:r>
+        <w:rPr>
+          <w:rFonts w:cs="Arial"/>
+        </w:rPr>
+        <w:t xml:space="preserve">drucken. Zudem könnte ein </w:t>
+      </w:r>
+      <w:r>
+        <w:rPr>
+          <w:rFonts w:cs="Arial"/>
+        </w:rPr>
+        <w:t>g</w:t>
+      </w:r>
+      <w:r>
+        <w:rPr>
+          <w:rFonts w:cs="Arial"/>
+        </w:rPr>
+        <w:t>rössere</w:t>
+      </w:r>
+      <w:r>
+        <w:rPr>
+          <w:rFonts w:cs="Arial"/>
+        </w:rPr>
+        <w:t>r</w:t>
+      </w:r>
+      <w:r>
+        <w:rPr>
+          <w:rFonts w:cs="Arial"/>
+        </w:rPr>
+        <w:t xml:space="preserve"> Akku eingebaut werden. Das Kühlungssystem könnte auch so erweitert werden, dass die CPU/GPU übertakt</w:t>
+      </w:r>
+      <w:r>
+        <w:rPr>
+          <w:rFonts w:cs="Arial"/>
+        </w:rPr>
+        <w:t>et</w:t>
+      </w:r>
+      <w:r>
+        <w:rPr>
+          <w:rFonts w:cs="Arial"/>
+        </w:rPr>
+        <w:t xml:space="preserve"> werden kann.</w:t>
       </w:r>
     </w:p>
     <w:p>
@@ -6702,7 +6880,13 @@
         <w:pStyle w:val="Heading2"/>
       </w:pPr>
       <w:r>
-        <w:t>Aufgabestellung</w:t>
+        <w:t>Aufgabe</w:t>
+      </w:r>
+      <w:r>
+        <w:t>n</w:t>
+      </w:r>
+      <w:r>
+        <w:t>stellung</w:t>
       </w:r>
       <w:bookmarkEnd w:id="3"/>
     </w:p>
@@ -6711,17 +6895,43 @@
         <w:jc w:val="both"/>
       </w:pPr>
       <w:r>
-        <w:t>Der Raspberry Pi unterwegs zu benutzen ist sehr umständlich. Ein Powerbank ist nötig und ein Netzwerk muss aufgesetzt werden. Um die UX (</w:t>
+        <w:t>De</w:t>
+      </w:r>
+      <w:r>
+        <w:t xml:space="preserve">n </w:t>
+      </w:r>
+      <w:r>
+        <w:t>Raspberry Pi unterwegs zu benutzen ist sehr umständlich. Ein</w:t>
+      </w:r>
+      <w:r>
+        <w:t>e</w:t>
+      </w:r>
+      <w:r>
+        <w:t xml:space="preserve"> Powerbank ist nötig und ein Netzwerk muss aufgesetzt werden. Um die UX (</w:t>
       </w:r>
       <w:r>
         <w:t>Nutzererfahrung</w:t>
       </w:r>
       <w:r>
-        <w:t xml:space="preserve">) zu steigern muss ein Gehäuse für der </w:t>
-      </w:r>
+        <w:t>) zu steigern</w:t>
+      </w:r>
+      <w:r>
+        <w:t>,</w:t>
+      </w:r>
+      <w:r>
+        <w:t xml:space="preserve"> muss ein Gehäuse für de</w:t>
+      </w:r>
+      <w:r>
+        <w:t>n</w:t>
+      </w:r>
+      <w:r>
+        <w:t xml:space="preserve"> </w:t>
+      </w:r>
+      <w:proofErr w:type="spellStart"/>
       <w:r>
         <w:t>Einplatinencomputer</w:t>
       </w:r>
+      <w:proofErr w:type="spellEnd"/>
       <w:r>
         <w:t xml:space="preserve"> entwickelt und gebaut werden.</w:t>
       </w:r>
@@ -7292,7 +7502,19 @@
         <w:rPr>
           <w:rFonts w:cs="Arial"/>
         </w:rPr>
-        <w:t xml:space="preserve">In diesem Abschnitt sollen die einzelnen Schaltungsteile analysiert und evaluiert werden. Hierbei ist darauf zu Achten, dass einige Teile der Schaltung von vorhergegangenen </w:t>
+        <w:t xml:space="preserve">In diesem Abschnitt sollen die einzelnen Schaltungsteile analysiert und evaluiert werden. Hierbei ist darauf zu </w:t>
+      </w:r>
+      <w:r>
+        <w:rPr>
+          <w:rFonts w:cs="Arial"/>
+        </w:rPr>
+        <w:t>ac</w:t>
+      </w:r>
+      <w:r>
+        <w:rPr>
+          <w:rFonts w:cs="Arial"/>
+        </w:rPr>
+        <w:t xml:space="preserve">hten, dass einige Teile der Schaltung von vorhergegangenen </w:t>
       </w:r>
       <w:r>
         <w:rPr>
@@ -7354,7 +7576,19 @@
         <w:rPr>
           <w:rFonts w:cs="Arial"/>
         </w:rPr>
-        <w:t xml:space="preserve">Die Funktion der Mikrokontroller übernimmt in diesem Fall Der Raspberry Pi selber. Der Mikrokontroller </w:t>
+        <w:t xml:space="preserve">Die Funktion der Mikrokontroller übernimmt in diesem Fall </w:t>
+      </w:r>
+      <w:r>
+        <w:rPr>
+          <w:rFonts w:cs="Arial"/>
+        </w:rPr>
+        <w:t>d</w:t>
+      </w:r>
+      <w:r>
+        <w:rPr>
+          <w:rFonts w:cs="Arial"/>
+        </w:rPr>
+        <w:t xml:space="preserve">er Raspberry Pi selber. Der Mikrokontroller </w:t>
       </w:r>
       <w:r>
         <w:rPr>
@@ -7394,7 +7628,13 @@
         <w:ind w:left="284"/>
       </w:pPr>
       <w:r>
-        <w:t>Der Kontroller muss folgende Punkten erfüllen:</w:t>
+        <w:t>Der Kontroller muss folgende Punkte</w:t>
+      </w:r>
+      <w:r>
+        <w:t xml:space="preserve"> </w:t>
+      </w:r>
+      <w:r>
+        <w:t>erfüllen:</w:t>
       </w:r>
     </w:p>
     <w:p>
@@ -7406,7 +7646,7 @@
         </w:numPr>
       </w:pPr>
       <w:r>
-        <w:t xml:space="preserve">Auf dem Kontroller muss einen </w:t>
+        <w:t xml:space="preserve">Auf dem Kontroller muss ein </w:t>
       </w:r>
       <w:r>
         <w:t xml:space="preserve">Wi-Fi </w:t>
@@ -7623,10 +7863,51 @@
         </w:drawing>
       </w:r>
       <w:r>
-        <w:t xml:space="preserve">Um nutzvolle Informationen anzuzeigen wurde entschieden ein OLED Display einzusetzen. Die Hauptvorteile diese Technologie sind, dass keine Hintergrundbeleuchtung benötigt wird und seine hervorragender Kontrast Eigenschaft. Dazu sind diese Displays preisgünstig und Stromsparender. </w:t>
-      </w:r>
-      <w:r>
-        <w:t>Der ausgewählte OLED Display hat eine bilddiagonale von 0.91 Zoll und eine Auflösung von 128x32 Pixels. Die Anzeige kann mit 3.3v und 5v gespienes werden. Angesteuert wird sie über das I2C Protokoll.</w:t>
+        <w:t>Um nutzvolle Informationen anzuzeigen wurde entschieden</w:t>
+      </w:r>
+      <w:r>
+        <w:t>,</w:t>
+      </w:r>
+      <w:r>
+        <w:t xml:space="preserve"> ein OLED Display einzusetzen. Die Hauptvorteile diese Technologie sind, dass keine Hintergrundbeleuchtung benötigt wird und seine hervorragender Kontrast</w:t>
+      </w:r>
+      <w:r>
+        <w:t>e</w:t>
+      </w:r>
+      <w:r>
+        <w:t xml:space="preserve">igenschaft. Dazu sind diese Displays preisgünstig und </w:t>
+      </w:r>
+      <w:r>
+        <w:t>s</w:t>
+      </w:r>
+      <w:r>
+        <w:t xml:space="preserve">tromsparender. </w:t>
+      </w:r>
+      <w:r>
+        <w:t>D</w:t>
+      </w:r>
+      <w:r>
+        <w:t>as</w:t>
+      </w:r>
+      <w:r>
+        <w:t xml:space="preserve"> ausgewählte OLED Display hat eine </w:t>
+      </w:r>
+      <w:r>
+        <w:t>B</w:t>
+      </w:r>
+      <w:r>
+        <w:t xml:space="preserve">ilddiagonale von 0.91 Zoll und eine Auflösung von 128x32 Pixels. Die Anzeige kann mit 3.3v und 5v </w:t>
+      </w:r>
+      <w:proofErr w:type="spellStart"/>
+      <w:r>
+        <w:t>gespie</w:t>
+      </w:r>
+      <w:r>
+        <w:t>sen</w:t>
+      </w:r>
+      <w:proofErr w:type="spellEnd"/>
+      <w:r>
+        <w:t xml:space="preserve"> werden. Angesteuert wird sie über das I2C Protokoll.</w:t>
       </w:r>
       <w:r>
         <w:rPr>
@@ -7734,19 +8015,37 @@
         <w:t xml:space="preserve">schon </w:t>
       </w:r>
       <w:r>
-        <w:t xml:space="preserve">eine Lösung, die auf </w:t>
-      </w:r>
-      <w:r>
-        <w:t xml:space="preserve">ein </w:t>
-      </w:r>
-      <w:r>
-        <w:t xml:space="preserve">winzige PCB implementiert </w:t>
+        <w:t>eine Lösung</w:t>
+      </w:r>
+      <w:r>
+        <w:t>,</w:t>
+      </w:r>
+      <w:r>
+        <w:t xml:space="preserve"> </w:t>
+      </w:r>
+      <w:r>
+        <w:t xml:space="preserve">die </w:t>
       </w:r>
       <w:r>
         <w:t xml:space="preserve">genau </w:t>
       </w:r>
       <w:r>
-        <w:t xml:space="preserve">was in diesem Projekt benötigt wird. Der </w:t>
+        <w:t>die</w:t>
+      </w:r>
+      <w:r>
+        <w:t xml:space="preserve"> in diesem Projekt benötigt</w:t>
+      </w:r>
+      <w:r>
+        <w:t>en Funktionalitäten</w:t>
+      </w:r>
+      <w:r>
+        <w:t xml:space="preserve"> </w:t>
+      </w:r>
+      <w:r>
+        <w:t>aufweist</w:t>
+      </w:r>
+      <w:r>
+        <w:t xml:space="preserve">. Der </w:t>
       </w:r>
       <w:proofErr w:type="spellStart"/>
       <w:r>
@@ -7754,13 +8053,72 @@
       </w:r>
       <w:proofErr w:type="spellEnd"/>
       <w:r>
-        <w:t xml:space="preserve"> 1000c von der Hersteller Adafruit. Die Entwicklungsunterlagen </w:t>
-      </w:r>
-      <w:r>
-        <w:t>von diesem Produkt</w:t>
-      </w:r>
-      <w:r>
-        <w:t xml:space="preserve"> sind freizugänglich und Open-Source. Es wurde zuerst evaluiert ob es Sinnvoll wäre die Schaltung auf die Eigene Leiterplatte zu integrieren</w:t>
+        <w:t xml:space="preserve"> 1000c</w:t>
+      </w:r>
+      <w:r>
+        <w:t xml:space="preserve"> des</w:t>
+      </w:r>
+      <w:r>
+        <w:t xml:space="preserve"> Hersteller</w:t>
+      </w:r>
+      <w:r>
+        <w:t>s</w:t>
+      </w:r>
+      <w:r>
+        <w:t xml:space="preserve"> </w:t>
+      </w:r>
+      <w:proofErr w:type="spellStart"/>
+      <w:r>
+        <w:t>Adafruit</w:t>
+      </w:r>
+      <w:proofErr w:type="spellEnd"/>
+      <w:r>
+        <w:t>. Die Entwicklungsunterlagen</w:t>
+      </w:r>
+      <w:r>
+        <w:t xml:space="preserve"> diese</w:t>
+      </w:r>
+      <w:r>
+        <w:t>s</w:t>
+      </w:r>
+      <w:r>
+        <w:t xml:space="preserve"> Produkt</w:t>
+      </w:r>
+      <w:r>
+        <w:t xml:space="preserve">s </w:t>
+      </w:r>
+      <w:r>
+        <w:t>sind frei</w:t>
+      </w:r>
+      <w:r>
+        <w:t xml:space="preserve"> </w:t>
+      </w:r>
+      <w:r>
+        <w:t xml:space="preserve">zugänglich und Open-Source. Es wurde zuerst evaluiert ob es </w:t>
+      </w:r>
+      <w:r>
+        <w:t>s</w:t>
+      </w:r>
+      <w:r>
+        <w:t>innvoll wäre</w:t>
+      </w:r>
+      <w:r>
+        <w:t>,</w:t>
+      </w:r>
+      <w:r>
+        <w:t xml:space="preserve"> die Schaltung auf </w:t>
+      </w:r>
+      <w:r>
+        <w:t>eine</w:t>
+      </w:r>
+      <w:r>
+        <w:t xml:space="preserve"> </w:t>
+      </w:r>
+      <w:r>
+        <w:t>e</w:t>
+      </w:r>
+      <w:r>
+        <w:t>igene Leiterplatte zu integrieren</w:t>
       </w:r>
       <w:r>
         <w:t xml:space="preserve"> oder das Produkt von Adafruit zu übernehmen</w:t>
@@ -7775,17 +8133,17 @@
         <w:t>Z</w:t>
       </w:r>
       <w:r>
-        <w:t>wei kritischen Bauteilen</w:t>
+        <w:t>wei kritische Bauteile</w:t>
       </w:r>
       <w:r>
         <w:t xml:space="preserve"> </w:t>
       </w:r>
       <w:r>
-        <w:t xml:space="preserve">der </w:t>
+        <w:t xml:space="preserve">der Schaltung </w:t>
       </w:r>
       <w:r>
         <w:lastRenderedPageBreak/>
-        <w:t>Schaltung können</w:t>
+        <w:t>können</w:t>
       </w:r>
       <w:r>
         <w:t xml:space="preserve"> nur </w:t>
@@ -7800,7 +8158,13 @@
         <w:t xml:space="preserve">. </w:t>
       </w:r>
       <w:r>
-        <w:t>Dazu der Preisunterschied zwischen de</w:t>
+        <w:t xml:space="preserve">Dazu </w:t>
+      </w:r>
+      <w:r>
+        <w:t xml:space="preserve">ist </w:t>
+      </w:r>
+      <w:r>
+        <w:t>der Preisunterschied zwischen de</w:t>
       </w:r>
       <w:r>
         <w:t>n</w:t>
@@ -7812,7 +8176,7 @@
         <w:t>Varianten</w:t>
       </w:r>
       <w:r>
-        <w:t xml:space="preserve"> ist nicht sehr gross. Es wurde darum entschieden die fertige Leiterplatten </w:t>
+        <w:t xml:space="preserve"> nicht sehr gross. Es wurde darum entschieden die fertige Leiterplatten </w:t>
       </w:r>
       <w:r>
         <w:t xml:space="preserve">von Adafruit </w:t>
@@ -7843,7 +8207,13 @@
         <w:jc w:val="both"/>
       </w:pPr>
       <w:r>
-        <w:t xml:space="preserve">Der Raspberry muss mithilfe der Benutz Oberfläche ausgeschaltet werden können. </w:t>
+        <w:t>Der Raspberry muss mithilfe der Benutz</w:t>
+      </w:r>
+      <w:r>
+        <w:t xml:space="preserve">eroberfläche </w:t>
+      </w:r>
+      <w:r>
+        <w:t xml:space="preserve">ausgeschaltet werden können. </w:t>
       </w:r>
       <w:r>
         <w:t xml:space="preserve">Nachdem der Raspberry heruntergefahren wird, </w:t>
@@ -7852,7 +8222,27 @@
         <w:t>verbraucht</w:t>
       </w:r>
       <w:r>
-        <w:t xml:space="preserve"> das System Energie weiter. Folgt die Batterie wurde innerhalb ein paar Stunden komplett leer sein. Um </w:t>
+        <w:t xml:space="preserve"> das System </w:t>
+      </w:r>
+      <w:r>
+        <w:t xml:space="preserve">weiter </w:t>
+      </w:r>
+      <w:r>
+        <w:t xml:space="preserve">Energie. </w:t>
+      </w:r>
+      <w:r>
+        <w:t>Als Folge wäre</w:t>
+      </w:r>
+      <w:r>
+        <w:t xml:space="preserve"> die </w:t>
+      </w:r>
+      <w:proofErr w:type="gramStart"/>
+      <w:r>
+        <w:t>Batterie  innerhalb</w:t>
+      </w:r>
+      <w:proofErr w:type="gramEnd"/>
+      <w:r>
+        <w:t xml:space="preserve"> ein paar Stunden komplett leer. Um </w:t>
       </w:r>
       <w:r>
         <w:t>dieses Problem</w:t>
@@ -7861,16 +8251,19 @@
         <w:t xml:space="preserve"> </w:t>
       </w:r>
       <w:r>
+        <w:t xml:space="preserve">zu </w:t>
+      </w:r>
+      <w:r>
         <w:t>u</w:t>
       </w:r>
       <w:r>
-        <w:t>m</w:t>
-      </w:r>
-      <w:r>
-        <w:t>zu</w:t>
-      </w:r>
-      <w:r>
-        <w:t xml:space="preserve">gehen muss die Speisung </w:t>
+        <w:t>mgehen</w:t>
+      </w:r>
+      <w:r>
+        <w:t>,</w:t>
+      </w:r>
+      <w:r>
+        <w:t xml:space="preserve"> muss die Speisung </w:t>
       </w:r>
       <w:r>
         <w:t>ausgeschaltet</w:t>
@@ -7989,7 +8382,13 @@
         <w:t xml:space="preserve"> soll das Protokoll I2C </w:t>
       </w:r>
       <w:r>
-        <w:t xml:space="preserve">angewendet. </w:t>
+        <w:t>angewendet</w:t>
+      </w:r>
+      <w:r>
+        <w:t xml:space="preserve"> werden.</w:t>
+      </w:r>
+      <w:r>
+        <w:t xml:space="preserve"> </w:t>
       </w:r>
       <w:r>
         <w:t xml:space="preserve">Der </w:t>
@@ -8225,13 +8624,24 @@
         <w:t>D</w:t>
       </w:r>
       <w:r>
-        <w:t xml:space="preserve">as Gerät ist über USB gespiesen. </w:t>
-      </w:r>
-      <w:r>
-        <w:t>Folgt</w:t>
-      </w:r>
-      <w:r>
-        <w:t xml:space="preserve"> die Speisung ist schon vorhanden</w:t>
+        <w:t xml:space="preserve">as Gerät </w:t>
+      </w:r>
+      <w:r>
+        <w:t>wird</w:t>
+      </w:r>
+      <w:r>
+        <w:t xml:space="preserve"> über USB </w:t>
+      </w:r>
+      <w:proofErr w:type="spellStart"/>
+      <w:r>
+        <w:t>gespiesen</w:t>
+      </w:r>
+      <w:proofErr w:type="spellEnd"/>
+      <w:r>
+        <w:t xml:space="preserve">, somit ist </w:t>
+      </w:r>
+      <w:r>
+        <w:t>die Speisung schon vorhanden</w:t>
       </w:r>
       <w:r>
         <w:t xml:space="preserve">. </w:t>
@@ -8249,10 +8659,13 @@
         <w:t xml:space="preserve"> ist,</w:t>
       </w:r>
       <w:r>
-        <w:t xml:space="preserve"> ist eine Schutz </w:t>
-      </w:r>
-      <w:r>
-        <w:t>Schaltung,</w:t>
+        <w:t xml:space="preserve"> ist eine Schutz</w:t>
+      </w:r>
+      <w:r>
+        <w:t>s</w:t>
+      </w:r>
+      <w:r>
+        <w:t>chaltung,</w:t>
       </w:r>
       <w:r>
         <w:t xml:space="preserve"> </w:t>
@@ -8291,7 +8704,13 @@
         <w:t>übernommen.</w:t>
       </w:r>
       <w:r>
-        <w:t xml:space="preserve">  Der TVS Diode </w:t>
+        <w:t xml:space="preserve">  D</w:t>
+      </w:r>
+      <w:r>
+        <w:t>ie</w:t>
+      </w:r>
+      <w:r>
+        <w:t xml:space="preserve"> TVS Diode </w:t>
       </w:r>
       <w:r>
         <w:t>D</w:t>
@@ -8303,6 +8722,9 @@
         <w:t xml:space="preserve"> </w:t>
       </w:r>
       <w:r>
+        <w:t xml:space="preserve">dient als </w:t>
+      </w:r>
+      <w:r>
         <w:t xml:space="preserve">Schutz gegen </w:t>
       </w:r>
       <w:r>
@@ -8312,10 +8734,16 @@
         <w:t xml:space="preserve"> Der Widerstand R1 ist ein</w:t>
       </w:r>
       <w:r>
+        <w:t>e</w:t>
+      </w:r>
+      <w:r>
         <w:t xml:space="preserve"> PTC </w:t>
       </w:r>
       <w:r>
-        <w:t xml:space="preserve">Rücksetzbare </w:t>
+        <w:t>r</w:t>
+      </w:r>
+      <w:r>
+        <w:t xml:space="preserve">ücksetzbare </w:t>
       </w:r>
       <w:r>
         <w:t>Sicherung,</w:t>
@@ -8342,7 +8770,13 @@
         <w:t xml:space="preserve"> </w:t>
       </w:r>
       <w:r>
-        <w:t xml:space="preserve">ihr interne Widerstand </w:t>
+        <w:t>ihr interne</w:t>
+      </w:r>
+      <w:r>
+        <w:t>r</w:t>
+      </w:r>
+      <w:r>
+        <w:t xml:space="preserve"> Widerstand </w:t>
       </w:r>
       <w:r>
         <w:t>erhöht</w:t>
@@ -8428,85 +8862,92 @@
       <w:r>
         <w:t xml:space="preserve">Abbildung </w:t>
       </w:r>
-      <w:r>
-        <w:fldChar w:fldCharType="begin"/>
-      </w:r>
-      <w:r>
-        <w:instrText xml:space="preserve"> SEQ Abbildung \* ARABIC </w:instrText>
-      </w:r>
-      <w:r>
-        <w:fldChar w:fldCharType="separate"/>
-      </w:r>
-      <w:r>
+      <w:fldSimple w:instr=" SEQ Abbildung \* ARABIC ">
+        <w:r>
+          <w:rPr>
+            <w:noProof/>
+          </w:rPr>
+          <w:t>1</w:t>
+        </w:r>
+      </w:fldSimple>
+      <w:r>
+        <w:t xml:space="preserve">: </w:t>
+      </w:r>
+      <w:proofErr w:type="gramStart"/>
+      <w:r>
+        <w:t>USB Type</w:t>
+      </w:r>
+      <w:proofErr w:type="gramEnd"/>
+      <w:r>
+        <w:t>-C und Schutzschaltung</w:t>
+      </w:r>
+      <w:bookmarkEnd w:id="22"/>
+    </w:p>
+    <w:p>
+      <w:pPr>
+        <w:jc w:val="both"/>
         <w:rPr>
           <w:noProof/>
         </w:rPr>
-        <w:t>1</w:t>
-      </w:r>
-      <w:r>
-        <w:rPr>
-          <w:noProof/>
-        </w:rPr>
-        <w:fldChar w:fldCharType="end"/>
-      </w:r>
-      <w:r>
-        <w:t xml:space="preserve">: </w:t>
+      </w:pPr>
+      <w:r>
+        <w:t xml:space="preserve">Wie im Dokument </w:t>
+      </w:r>
+      <w:r>
+        <w:t>«</w:t>
+      </w:r>
+      <w:proofErr w:type="spellStart"/>
+      <w:r>
+        <w:t>Introduction</w:t>
+      </w:r>
+      <w:proofErr w:type="spellEnd"/>
+      <w:r>
+        <w:t xml:space="preserve"> </w:t>
+      </w:r>
+      <w:proofErr w:type="spellStart"/>
+      <w:r>
+        <w:t>to</w:t>
+      </w:r>
+      <w:proofErr w:type="spellEnd"/>
+      <w:r>
+        <w:t xml:space="preserve"> </w:t>
+      </w:r>
+      <w:r>
+        <w:t>USB Type</w:t>
+      </w:r>
+      <w:r>
+        <w:t>-C™»</w:t>
+      </w:r>
+      <w:r>
+        <w:t xml:space="preserve"> von </w:t>
+      </w:r>
+      <w:proofErr w:type="spellStart"/>
+      <w:r>
+        <w:t>Microchip</w:t>
+      </w:r>
+      <w:proofErr w:type="spellEnd"/>
+      <w:r>
+        <w:t xml:space="preserve"> </w:t>
+      </w:r>
+      <w:r>
+        <w:t>empfohlen</w:t>
+      </w:r>
+      <w:r>
+        <w:t xml:space="preserve"> </w:t>
       </w:r>
       <w:proofErr w:type="gramStart"/>
       <w:r>
-        <w:t>USB Type</w:t>
+        <w:t xml:space="preserve">wird </w:t>
+      </w:r>
+      <w:r>
+        <w:t>,</w:t>
+      </w:r>
+      <w:r>
+        <w:t>wurden</w:t>
       </w:r>
       <w:proofErr w:type="gramEnd"/>
       <w:r>
-        <w:t>-C und Schutzschaltung</w:t>
-      </w:r>
-      <w:bookmarkEnd w:id="22"/>
-    </w:p>
-    <w:p>
-      <w:pPr>
-        <w:jc w:val="both"/>
-        <w:rPr>
-          <w:noProof/>
-        </w:rPr>
-      </w:pPr>
-      <w:r>
-        <w:t xml:space="preserve">Wie im Dokument </w:t>
-      </w:r>
-      <w:r>
-        <w:t>«</w:t>
-      </w:r>
-      <w:proofErr w:type="spellStart"/>
-      <w:r>
-        <w:t>Introduction</w:t>
-      </w:r>
-      <w:proofErr w:type="spellEnd"/>
-      <w:r>
-        <w:t xml:space="preserve"> </w:t>
-      </w:r>
-      <w:proofErr w:type="spellStart"/>
-      <w:r>
-        <w:t>to</w:t>
-      </w:r>
-      <w:proofErr w:type="spellEnd"/>
-      <w:r>
-        <w:t xml:space="preserve"> </w:t>
-      </w:r>
-      <w:proofErr w:type="gramStart"/>
-      <w:r>
-        <w:t>USB Type</w:t>
-      </w:r>
-      <w:proofErr w:type="gramEnd"/>
-      <w:r>
-        <w:t>-C™»</w:t>
-      </w:r>
-      <w:r>
-        <w:t xml:space="preserve"> von Microchip </w:t>
-      </w:r>
-      <w:r>
-        <w:t>empfohlen</w:t>
-      </w:r>
-      <w:r>
-        <w:t xml:space="preserve"> wird wurden zwei 5k1</w:t>
+        <w:t xml:space="preserve"> zwei 5k1</w:t>
       </w:r>
       <w:r>
         <w:t xml:space="preserve"> Widerstände zwischen Ground und Pin CC1 und CC2 von der USB Buchse</w:t>
@@ -8518,7 +8959,7 @@
         <w:t>D</w:t>
       </w:r>
       <w:r>
-        <w:t>iesen</w:t>
+        <w:t>iese</w:t>
       </w:r>
       <w:r>
         <w:t xml:space="preserve"> </w:t>
@@ -8622,27 +9063,14 @@
       <w:r>
         <w:t xml:space="preserve">Abbildung </w:t>
       </w:r>
-      <w:r>
-        <w:fldChar w:fldCharType="begin"/>
-      </w:r>
-      <w:r>
-        <w:instrText xml:space="preserve"> SEQ Abbildung \* ARABIC </w:instrText>
-      </w:r>
-      <w:r>
-        <w:fldChar w:fldCharType="separate"/>
-      </w:r>
-      <w:r>
-        <w:rPr>
-          <w:noProof/>
-        </w:rPr>
-        <w:t>2</w:t>
-      </w:r>
-      <w:r>
-        <w:rPr>
-          <w:noProof/>
-        </w:rPr>
-        <w:fldChar w:fldCharType="end"/>
-      </w:r>
+      <w:fldSimple w:instr=" SEQ Abbildung \* ARABIC ">
+        <w:r>
+          <w:rPr>
+            <w:noProof/>
+          </w:rPr>
+          <w:t>2</w:t>
+        </w:r>
+      </w:fldSimple>
       <w:r>
         <w:t xml:space="preserve">: Ausschnitt aus dem PDF </w:t>
       </w:r>
@@ -8695,7 +9123,13 @@
         <w:t xml:space="preserve">externe </w:t>
       </w:r>
       <w:r>
-        <w:t xml:space="preserve">Speisung, die Batterie und die 5V Ausgang müssen an diese Schaltung angeschlossen werden. Zusätzlich sind eine Leitung für den </w:t>
+        <w:t>Speisung, die Batterie und d</w:t>
+      </w:r>
+      <w:r>
+        <w:t>er</w:t>
+      </w:r>
+      <w:r>
+        <w:t xml:space="preserve"> 5V Ausgang müssen an diese Schaltung angeschlossen werden. Zusätzlich sind eine Leitung für den </w:t>
       </w:r>
       <w:proofErr w:type="spellStart"/>
       <w:r>
@@ -8703,7 +9137,33 @@
       </w:r>
       <w:proofErr w:type="spellEnd"/>
       <w:r>
-        <w:t xml:space="preserve"> Pin und eine Leitung für der Batterie Zustand Melder mit dem Board verbunden.</w:t>
+        <w:t xml:space="preserve"> Pin und eine Leitung für de</w:t>
+      </w:r>
+      <w:r>
+        <w:t>n</w:t>
+      </w:r>
+      <w:r>
+        <w:t xml:space="preserve"> </w:t>
+      </w:r>
+      <w:proofErr w:type="spellStart"/>
+      <w:r>
+        <w:t>Batterie</w:t>
+      </w:r>
+      <w:r>
+        <w:t>z</w:t>
+      </w:r>
+      <w:r>
+        <w:t>ustand</w:t>
+      </w:r>
+      <w:r>
+        <w:t>m</w:t>
+      </w:r>
+      <w:r>
+        <w:t>elder</w:t>
+      </w:r>
+      <w:proofErr w:type="spellEnd"/>
+      <w:r>
+        <w:t xml:space="preserve"> mit dem Board verbunden.</w:t>
       </w:r>
     </w:p>
     <w:p>
@@ -8774,27 +9234,14 @@
       <w:r>
         <w:t xml:space="preserve">Abbildung </w:t>
       </w:r>
-      <w:r>
-        <w:fldChar w:fldCharType="begin"/>
-      </w:r>
-      <w:r>
-        <w:instrText xml:space="preserve"> SEQ Abbildung \* ARABIC </w:instrText>
-      </w:r>
-      <w:r>
-        <w:fldChar w:fldCharType="separate"/>
-      </w:r>
-      <w:r>
-        <w:rPr>
-          <w:noProof/>
-        </w:rPr>
-        <w:t>3</w:t>
-      </w:r>
-      <w:r>
-        <w:rPr>
-          <w:noProof/>
-        </w:rPr>
-        <w:fldChar w:fldCharType="end"/>
-      </w:r>
+      <w:fldSimple w:instr=" SEQ Abbildung \* ARABIC ">
+        <w:r>
+          <w:rPr>
+            <w:noProof/>
+          </w:rPr>
+          <w:t>3</w:t>
+        </w:r>
+      </w:fldSimple>
       <w:r>
         <w:t xml:space="preserve">: </w:t>
       </w:r>
@@ -8833,7 +9280,13 @@
         <w:t>S</w:t>
       </w:r>
       <w:r>
-        <w:t>pannung erfolgt über dem Spannungsteiler (R</w:t>
+        <w:t>pannung erfolgt über de</w:t>
+      </w:r>
+      <w:r>
+        <w:t xml:space="preserve">n </w:t>
+      </w:r>
+      <w:r>
+        <w:t>Spannungsteiler (R</w:t>
       </w:r>
       <w:r>
         <w:t>10</w:t>
@@ -8851,7 +9304,19 @@
         <w:t>4</w:t>
       </w:r>
       <w:r>
-        <w:t>). Da die drei Widerstände genau der gleiche Werte haben (</w:t>
+        <w:t>). Da die drei Widerstände genau de</w:t>
+      </w:r>
+      <w:r>
+        <w:t>n</w:t>
+      </w:r>
+      <w:r>
+        <w:t xml:space="preserve"> gleiche</w:t>
+      </w:r>
+      <w:r>
+        <w:t>n</w:t>
+      </w:r>
+      <w:r>
+        <w:t xml:space="preserve"> Wert haben (</w:t>
       </w:r>
       <w:r>
         <w:rPr>
@@ -8862,22 +9327,88 @@
         <w:t>±</w:t>
       </w:r>
       <w:r>
-        <w:t>1%), ist die Ausgangspannung gleich die Eingang</w:t>
+        <w:t xml:space="preserve">1%), </w:t>
+      </w:r>
+      <w:r>
+        <w:t xml:space="preserve">entspricht </w:t>
+      </w:r>
+      <w:r>
+        <w:t xml:space="preserve">die Ausgangspannung </w:t>
+      </w:r>
+      <w:r>
+        <w:t>einem Drittel</w:t>
+      </w:r>
+      <w:r>
+        <w:t xml:space="preserve"> d</w:t>
+      </w:r>
+      <w:r>
+        <w:t>er</w:t>
+      </w:r>
+      <w:r>
+        <w:t xml:space="preserve"> Eingang</w:t>
       </w:r>
       <w:r>
         <w:t>s</w:t>
       </w:r>
       <w:r>
-        <w:t xml:space="preserve">spannung geteilt durch drei. Diese Pegel ist dann mit dem ADC ausgewertet. Der ADC arbeitet mit eine Interne Spannungsreferenz von 2,048V. Die maximale Spannung an den Differenzeingänge darf </w:t>
+        <w:t>spannung. Diese</w:t>
+      </w:r>
+      <w:r>
+        <w:t>r</w:t>
+      </w:r>
+      <w:r>
+        <w:t xml:space="preserve"> Pegel </w:t>
+      </w:r>
+      <w:r>
+        <w:t>wird</w:t>
+      </w:r>
+      <w:r>
+        <w:t xml:space="preserve"> dann mit dem ADC ausgewertet. Der ADC arbeitet mit eine</w:t>
+      </w:r>
+      <w:r>
+        <w:t>r</w:t>
+      </w:r>
+      <w:r>
+        <w:t xml:space="preserve"> </w:t>
+      </w:r>
+      <w:r>
+        <w:t>i</w:t>
+      </w:r>
+      <w:r>
+        <w:t>nterne</w:t>
+      </w:r>
+      <w:r>
+        <w:t>n</w:t>
+      </w:r>
+      <w:r>
+        <w:t xml:space="preserve"> Spannungsreferenz von 2,048V. Die maximale Spannung an den Differenzeingänge</w:t>
+      </w:r>
+      <w:r>
+        <w:t>n</w:t>
+      </w:r>
+      <w:r>
+        <w:t xml:space="preserve"> darf </w:t>
       </w:r>
       <w:r>
         <w:t>diesen Wert</w:t>
       </w:r>
       <w:r>
-        <w:t xml:space="preserve"> nicht überschritten.</w:t>
-      </w:r>
-      <w:r>
-        <w:t xml:space="preserve"> C1 und C2 schützen der ADC gegen Störungen.</w:t>
+        <w:t xml:space="preserve"> nicht überschr</w:t>
+      </w:r>
+      <w:r>
+        <w:t>eiten</w:t>
+      </w:r>
+      <w:r>
+        <w:t>.</w:t>
+      </w:r>
+      <w:r>
+        <w:t xml:space="preserve"> C1 und C2 schützen de</w:t>
+      </w:r>
+      <w:r>
+        <w:t>n</w:t>
+      </w:r>
+      <w:r>
+        <w:t xml:space="preserve"> ADC gegen Störungen.</w:t>
       </w:r>
     </w:p>
     <w:p>
@@ -8948,27 +9479,14 @@
       <w:r>
         <w:t xml:space="preserve">Abbildung </w:t>
       </w:r>
-      <w:r>
-        <w:fldChar w:fldCharType="begin"/>
-      </w:r>
-      <w:r>
-        <w:instrText xml:space="preserve"> SEQ Abbildung \* ARABIC </w:instrText>
-      </w:r>
-      <w:r>
-        <w:fldChar w:fldCharType="separate"/>
-      </w:r>
-      <w:r>
-        <w:rPr>
-          <w:noProof/>
-        </w:rPr>
-        <w:t>4</w:t>
-      </w:r>
-      <w:r>
-        <w:rPr>
-          <w:noProof/>
-        </w:rPr>
-        <w:fldChar w:fldCharType="end"/>
-      </w:r>
+      <w:fldSimple w:instr=" SEQ Abbildung \* ARABIC ">
+        <w:r>
+          <w:rPr>
+            <w:noProof/>
+          </w:rPr>
+          <w:t>4</w:t>
+        </w:r>
+      </w:fldSimple>
       <w:r>
         <w:t>: Spannungsmessung</w:t>
       </w:r>
@@ -9014,7 +9532,13 @@
         <w:t xml:space="preserve"> Pin ein- und ausgeschaltet werden.</w:t>
       </w:r>
       <w:r>
-        <w:t xml:space="preserve"> So kann die Speisung der Raspberry Pi komplett trenne</w:t>
+        <w:t xml:space="preserve"> So kann die Speisung de</w:t>
+      </w:r>
+      <w:r>
+        <w:t>n</w:t>
+      </w:r>
+      <w:r>
+        <w:t xml:space="preserve"> Raspberry Pi komplett trenne</w:t>
       </w:r>
       <w:r>
         <w:t>n.</w:t>
@@ -9094,27 +9618,14 @@
       <w:r>
         <w:t xml:space="preserve">Abbildung </w:t>
       </w:r>
-      <w:r>
-        <w:fldChar w:fldCharType="begin"/>
-      </w:r>
-      <w:r>
-        <w:instrText xml:space="preserve"> SEQ Abbildung \* ARABIC </w:instrText>
-      </w:r>
-      <w:r>
-        <w:fldChar w:fldCharType="separate"/>
-      </w:r>
-      <w:r>
-        <w:rPr>
-          <w:noProof/>
-        </w:rPr>
-        <w:t>5</w:t>
-      </w:r>
-      <w:r>
-        <w:rPr>
-          <w:noProof/>
-        </w:rPr>
-        <w:fldChar w:fldCharType="end"/>
-      </w:r>
+      <w:fldSimple w:instr=" SEQ Abbildung \* ARABIC ">
+        <w:r>
+          <w:rPr>
+            <w:noProof/>
+          </w:rPr>
+          <w:t>5</w:t>
+        </w:r>
+      </w:fldSimple>
       <w:proofErr w:type="gramStart"/>
       <w:r>
         <w:t xml:space="preserve">: </w:t>
@@ -9134,7 +9645,13 @@
         <w:jc w:val="both"/>
       </w:pPr>
       <w:r>
-        <w:t xml:space="preserve">Um der </w:t>
+        <w:t>Um de</w:t>
+      </w:r>
+      <w:r>
+        <w:t>n</w:t>
+      </w:r>
+      <w:r>
+        <w:t xml:space="preserve"> </w:t>
       </w:r>
       <w:proofErr w:type="spellStart"/>
       <w:r>
@@ -9142,13 +9659,43 @@
       </w:r>
       <w:proofErr w:type="spellEnd"/>
       <w:r>
-        <w:t xml:space="preserve"> Pin immer in einen definierten Zustand ohne externe Handlung</w:t>
+        <w:t xml:space="preserve"> Pin immer in eine</w:t>
+      </w:r>
+      <w:r>
+        <w:t>m</w:t>
+      </w:r>
+      <w:r>
+        <w:t xml:space="preserve"> definierten Zustand ohne externe Handlung</w:t>
       </w:r>
       <w:r>
         <w:t xml:space="preserve"> </w:t>
       </w:r>
       <w:r>
-        <w:t xml:space="preserve">zu behalten, wird er mit ein RS-Flip-Flop angesteuert. Diese Flip-Flop Typ ändert sein Ausgangszustand nur wenn eine Flanke </w:t>
+        <w:t>zu behalten, wird er mit ein</w:t>
+      </w:r>
+      <w:r>
+        <w:t>em</w:t>
+      </w:r>
+      <w:r>
+        <w:t xml:space="preserve"> RS-Flip-Flop angesteuert. Diese</w:t>
+      </w:r>
+      <w:r>
+        <w:t>r</w:t>
+      </w:r>
+      <w:r>
+        <w:t xml:space="preserve"> Flip-Flop Typ ändert sein</w:t>
+      </w:r>
+      <w:r>
+        <w:t>en</w:t>
+      </w:r>
+      <w:r>
+        <w:t xml:space="preserve"> Ausgangszustand nur</w:t>
+      </w:r>
+      <w:r>
+        <w:t xml:space="preserve">, </w:t>
+      </w:r>
+      <w:r>
+        <w:t xml:space="preserve">wenn eine Flanke </w:t>
       </w:r>
       <w:r>
         <w:t xml:space="preserve">auf dem Set oder </w:t>
@@ -9164,14 +9711,37 @@
       <w:r>
         <w:t xml:space="preserve"> </w:t>
       </w:r>
-      <w:r>
-        <w:t xml:space="preserve">Der Ausgewählte Flip-Flop ist der </w:t>
+      <w:proofErr w:type="gramStart"/>
+      <w:r>
+        <w:t xml:space="preserve">Der </w:t>
+      </w:r>
+      <w:r>
+        <w:t>a</w:t>
+      </w:r>
+      <w:r>
+        <w:t>usgewählte Flip-Flop</w:t>
+      </w:r>
+      <w:proofErr w:type="gramEnd"/>
+      <w:r>
+        <w:t xml:space="preserve"> ist der </w:t>
       </w:r>
       <w:r>
         <w:t>NC7SZ74K8X</w:t>
       </w:r>
       <w:r>
-        <w:t xml:space="preserve"> der Hersteller ON Semiconductor. Dieses Model kann entweder als D- oder RS-Flip-Flop</w:t>
+        <w:t xml:space="preserve"> de</w:t>
+      </w:r>
+      <w:r>
+        <w:t>s</w:t>
+      </w:r>
+      <w:r>
+        <w:t xml:space="preserve"> Hersteller</w:t>
+      </w:r>
+      <w:r>
+        <w:t xml:space="preserve">s </w:t>
+      </w:r>
+      <w:r>
+        <w:t>ON Semiconductor. Dieses Model kann entweder als D- oder RS-Flip-Flop</w:t>
       </w:r>
       <w:r>
         <w:t xml:space="preserve"> verwendet werden</w:t>
@@ -9180,13 +9750,25 @@
         <w:t>. Für diese Anwendung wird ein RS Typ benötigt.</w:t>
       </w:r>
       <w:r>
-        <w:t xml:space="preserve"> Anhand der unterstehende Wahrheitstabelle kann man </w:t>
+        <w:t xml:space="preserve"> Anhand der unterstehende</w:t>
+      </w:r>
+      <w:r>
+        <w:t>n</w:t>
+      </w:r>
+      <w:r>
+        <w:t xml:space="preserve"> Wahrheitstabelle kann man </w:t>
       </w:r>
       <w:r>
         <w:t>sagen,</w:t>
       </w:r>
       <w:r>
-        <w:t xml:space="preserve"> dass wenn eine negative Flank auf dem Clear Pin ist, wird die Speisung ausgeschaltet und wenn eine negative Flanke auf dem Preset Pin ist, wird die Speisung eingeschaltet.</w:t>
+        <w:t xml:space="preserve"> dass wenn eine negative Flank</w:t>
+      </w:r>
+      <w:r>
+        <w:t>e</w:t>
+      </w:r>
+      <w:r>
+        <w:t xml:space="preserve"> auf dem Clear Pin ist, wird die Speisung ausgeschaltet und wenn eine negative Flanke auf dem Preset Pin ist, wird die Speisung eingeschaltet.</w:t>
       </w:r>
     </w:p>
     <w:p>
@@ -9257,27 +9839,14 @@
       <w:r>
         <w:t xml:space="preserve">Abbildung </w:t>
       </w:r>
-      <w:r>
-        <w:fldChar w:fldCharType="begin"/>
-      </w:r>
-      <w:r>
-        <w:instrText xml:space="preserve"> SEQ Abbildung \* ARABIC </w:instrText>
-      </w:r>
-      <w:r>
-        <w:fldChar w:fldCharType="separate"/>
-      </w:r>
-      <w:r>
-        <w:rPr>
-          <w:noProof/>
-        </w:rPr>
-        <w:t>6</w:t>
-      </w:r>
-      <w:r>
-        <w:rPr>
-          <w:noProof/>
-        </w:rPr>
-        <w:fldChar w:fldCharType="end"/>
-      </w:r>
+      <w:fldSimple w:instr=" SEQ Abbildung \* ARABIC ">
+        <w:r>
+          <w:rPr>
+            <w:noProof/>
+          </w:rPr>
+          <w:t>6</w:t>
+        </w:r>
+      </w:fldSimple>
       <w:r>
         <w:t>:</w:t>
       </w:r>
@@ -9300,15 +9869,49 @@
         <w:jc w:val="both"/>
       </w:pPr>
       <w:r>
-        <w:t xml:space="preserve">Da die Logik Pegel der Raspberry niedriger als die Spannung der Batterie sind, ist ein Level </w:t>
-      </w:r>
-      <w:proofErr w:type="spellStart"/>
-      <w:r>
-        <w:t>Shifter</w:t>
-      </w:r>
-      <w:proofErr w:type="spellEnd"/>
-      <w:r>
-        <w:t xml:space="preserve"> benötigt. Dieses </w:t>
+        <w:t>Da d</w:t>
+      </w:r>
+      <w:r>
+        <w:t xml:space="preserve">er </w:t>
+      </w:r>
+      <w:r>
+        <w:t>Logik</w:t>
+      </w:r>
+      <w:r>
+        <w:t>p</w:t>
+      </w:r>
+      <w:r>
+        <w:t>egel de</w:t>
+      </w:r>
+      <w:r>
+        <w:t>s</w:t>
+      </w:r>
+      <w:r>
+        <w:t xml:space="preserve"> Raspberry niedriger als die Spannung der Batterie </w:t>
+      </w:r>
+      <w:r>
+        <w:t>ist</w:t>
+      </w:r>
+      <w:r>
+        <w:t xml:space="preserve">, </w:t>
+      </w:r>
+      <w:r>
+        <w:t>wird</w:t>
+      </w:r>
+      <w:r>
+        <w:t xml:space="preserve"> ein </w:t>
+      </w:r>
+      <w:r>
+        <w:t>Pegelwandler</w:t>
+      </w:r>
+      <w:r>
+        <w:t xml:space="preserve"> benötigt. Diese</w:t>
+      </w:r>
+      <w:r>
+        <w:t>r</w:t>
+      </w:r>
+      <w:r>
+        <w:t xml:space="preserve"> </w:t>
       </w:r>
       <w:r>
         <w:t>wurde</w:t>
@@ -9388,27 +9991,14 @@
       <w:r>
         <w:t xml:space="preserve">Abbildung </w:t>
       </w:r>
-      <w:r>
-        <w:fldChar w:fldCharType="begin"/>
-      </w:r>
-      <w:r>
-        <w:instrText xml:space="preserve"> SEQ Abbildung \* ARABIC </w:instrText>
-      </w:r>
-      <w:r>
-        <w:fldChar w:fldCharType="separate"/>
-      </w:r>
-      <w:r>
-        <w:rPr>
-          <w:noProof/>
-        </w:rPr>
-        <w:t>7</w:t>
-      </w:r>
-      <w:r>
-        <w:rPr>
-          <w:noProof/>
-        </w:rPr>
-        <w:fldChar w:fldCharType="end"/>
-      </w:r>
+      <w:fldSimple w:instr=" SEQ Abbildung \* ARABIC ">
+        <w:r>
+          <w:rPr>
+            <w:noProof/>
+          </w:rPr>
+          <w:t>7</w:t>
+        </w:r>
+      </w:fldSimple>
       <w:r>
         <w:t>: Soft ON/OFF Schaltung</w:t>
       </w:r>
@@ -9442,10 +10032,22 @@
         <w:t xml:space="preserve"> </w:t>
       </w:r>
       <w:r>
-        <w:t xml:space="preserve">der Lüfter fein eingestellt werden. Da ein GPIO vom Raspberry nicht die benötigte Leistung </w:t>
-      </w:r>
-      <w:r>
-        <w:t>treiben</w:t>
+        <w:t>de</w:t>
+      </w:r>
+      <w:r>
+        <w:t>s</w:t>
+      </w:r>
+      <w:r>
+        <w:t xml:space="preserve"> Lüfter</w:t>
+      </w:r>
+      <w:r>
+        <w:t>s</w:t>
+      </w:r>
+      <w:r>
+        <w:t xml:space="preserve"> fein eingestellt werden. Da ein GPIO vom Raspberry nicht die benötigte Leistung </w:t>
+      </w:r>
+      <w:r>
+        <w:t>erbringen</w:t>
       </w:r>
       <w:r>
         <w:t xml:space="preserve"> kann</w:t>
@@ -9454,16 +10056,28 @@
         <w:t>,</w:t>
       </w:r>
       <w:r>
-        <w:t xml:space="preserve"> wird die Leistung mit ein MOSFET angesteuert. Der Motor des Lüfters</w:t>
+        <w:t xml:space="preserve"> wird die Leistung mit ein</w:t>
+      </w:r>
+      <w:r>
+        <w:t>em</w:t>
+      </w:r>
+      <w:r>
+        <w:t xml:space="preserve"> MOSFET angesteuert. Der Motor des Lüfters</w:t>
       </w:r>
       <w:r>
         <w:t xml:space="preserve"> ist</w:t>
       </w:r>
       <w:r>
-        <w:t xml:space="preserve"> ein Induktives Last</w:t>
-      </w:r>
-      <w:r>
-        <w:t>. Folgt</w:t>
+        <w:t xml:space="preserve"> </w:t>
+      </w:r>
+      <w:r>
+        <w:t>eine induktive Last</w:t>
+      </w:r>
+      <w:r>
+        <w:t xml:space="preserve">. </w:t>
+      </w:r>
+      <w:r>
+        <w:t>Folglich</w:t>
       </w:r>
       <w:r>
         <w:t>,</w:t>
@@ -9472,16 +10086,31 @@
         <w:t xml:space="preserve"> wenn die Schaltung geöffnet wird und </w:t>
       </w:r>
       <w:r>
-        <w:t>keinen elektrischen Strom</w:t>
+        <w:t>kein elektrische</w:t>
+      </w:r>
+      <w:r>
+        <w:t>r</w:t>
+      </w:r>
+      <w:r>
+        <w:t xml:space="preserve"> Strom</w:t>
       </w:r>
       <w:r>
         <w:t xml:space="preserve"> mehr fliesst, </w:t>
       </w:r>
       <w:r>
+        <w:t xml:space="preserve">bricht </w:t>
+      </w:r>
+      <w:r>
         <w:t>das</w:t>
       </w:r>
       <w:r>
-        <w:t xml:space="preserve"> Magnetische </w:t>
+        <w:t xml:space="preserve"> </w:t>
+      </w:r>
+      <w:r>
+        <w:t>m</w:t>
+      </w:r>
+      <w:r>
+        <w:t xml:space="preserve">agnetische </w:t>
       </w:r>
       <w:r>
         <w:t>Feld in</w:t>
@@ -9493,10 +10122,13 @@
         <w:t xml:space="preserve">des Motors </w:t>
       </w:r>
       <w:r>
-        <w:t xml:space="preserve">bricht zusammen und eine elektrische Spannung wird induziert. Diese Spannung kann bis zu </w:t>
+        <w:t xml:space="preserve">zusammen und eine elektrische Spannung wird induziert. Diese Spannung kann bis zu </w:t>
       </w:r>
       <w:r>
         <w:t>einige</w:t>
+      </w:r>
+      <w:r>
+        <w:t>n</w:t>
       </w:r>
       <w:r>
         <w:t xml:space="preserve"> kV (Kilovolts) gross </w:t>
@@ -9682,27 +10314,14 @@
       <w:r>
         <w:t xml:space="preserve">Abbildung </w:t>
       </w:r>
-      <w:r>
-        <w:fldChar w:fldCharType="begin"/>
-      </w:r>
-      <w:r>
-        <w:instrText xml:space="preserve"> SEQ Abbildung \* ARABIC </w:instrText>
-      </w:r>
-      <w:r>
-        <w:fldChar w:fldCharType="separate"/>
-      </w:r>
-      <w:r>
-        <w:rPr>
-          <w:noProof/>
-        </w:rPr>
-        <w:t>8</w:t>
-      </w:r>
-      <w:r>
-        <w:rPr>
-          <w:noProof/>
-        </w:rPr>
-        <w:fldChar w:fldCharType="end"/>
-      </w:r>
+      <w:fldSimple w:instr=" SEQ Abbildung \* ARABIC ">
+        <w:r>
+          <w:rPr>
+            <w:noProof/>
+          </w:rPr>
+          <w:t>8</w:t>
+        </w:r>
+      </w:fldSimple>
       <w:r>
         <w:t>: Lüfter Steuerung Schaltung</w:t>
       </w:r>
@@ -9720,7 +10339,25 @@
     </w:p>
     <w:p>
       <w:r>
-        <w:t>Die Bedienung des Geräts erfolgt über ein OLED Display und ein 5-Faches Navigationsknopf.</w:t>
+        <w:t>Die Bedienung des Geräts erfolgt über ein OLED Display und ein</w:t>
+      </w:r>
+      <w:r>
+        <w:t>en</w:t>
+      </w:r>
+      <w:r>
+        <w:t xml:space="preserve"> 5-</w:t>
+      </w:r>
+      <w:r>
+        <w:t>f</w:t>
+      </w:r>
+      <w:r>
+        <w:t>ache</w:t>
+      </w:r>
+      <w:r>
+        <w:t>n</w:t>
+      </w:r>
+      <w:r>
+        <w:t xml:space="preserve"> Navigationsknopf.</w:t>
       </w:r>
       <w:r>
         <w:t xml:space="preserve"> Das Display wird über I2C angesteuert und mit 3.3V gespiesen. Die Pull-</w:t>
@@ -9823,27 +10460,14 @@
       <w:r>
         <w:t xml:space="preserve">Abbildung </w:t>
       </w:r>
-      <w:r>
-        <w:fldChar w:fldCharType="begin"/>
-      </w:r>
-      <w:r>
-        <w:instrText xml:space="preserve"> SEQ Abbildung \* ARABIC </w:instrText>
-      </w:r>
-      <w:r>
-        <w:fldChar w:fldCharType="separate"/>
-      </w:r>
-      <w:r>
-        <w:rPr>
-          <w:noProof/>
-        </w:rPr>
-        <w:t>9</w:t>
-      </w:r>
-      <w:r>
-        <w:rPr>
-          <w:noProof/>
-        </w:rPr>
-        <w:fldChar w:fldCharType="end"/>
-      </w:r>
+      <w:fldSimple w:instr=" SEQ Abbildung \* ARABIC ">
+        <w:r>
+          <w:rPr>
+            <w:noProof/>
+          </w:rPr>
+          <w:t>9</w:t>
+        </w:r>
+      </w:fldSimple>
       <w:r>
         <w:t>: Bedienung Komponenten Schaltung</w:t>
       </w:r>
@@ -9870,7 +10494,31 @@
         <w:t>In diesem Abschnitt der Dokumentation sollen die einzelnen Teile der Software analysiert und erklärt werden.</w:t>
       </w:r>
       <w:r>
-        <w:t xml:space="preserve"> Die Software ist in ein Hauptprogramm und verschiedenen Kleinere unabhängigen Skripts aufgebaut.</w:t>
+        <w:t xml:space="preserve"> Die Software </w:t>
+      </w:r>
+      <w:r>
+        <w:t xml:space="preserve">besteht aus einem </w:t>
+      </w:r>
+      <w:r>
+        <w:t>Hauptprogramm und verschiedene</w:t>
+      </w:r>
+      <w:r>
+        <w:t>n k</w:t>
+      </w:r>
+      <w:r>
+        <w:t>leinere</w:t>
+      </w:r>
+      <w:r>
+        <w:t xml:space="preserve">n </w:t>
+      </w:r>
+      <w:r>
+        <w:t>unabhängige</w:t>
+      </w:r>
+      <w:r>
+        <w:t xml:space="preserve">n </w:t>
+      </w:r>
+      <w:r>
+        <w:t>Skripts.</w:t>
       </w:r>
     </w:p>
     <w:p>
@@ -9887,7 +10535,13 @@
         <w:jc w:val="both"/>
       </w:pPr>
       <w:r>
-        <w:t>Die Software für die Steuerung der Hardware wurde in Form von Python Scripts geschrieben.</w:t>
+        <w:t>Die Software für die Steuerung der Hardware wurde in Form von Python S</w:t>
+      </w:r>
+      <w:r>
+        <w:t>k</w:t>
+      </w:r>
+      <w:r>
+        <w:t>ripts geschrieben.</w:t>
       </w:r>
       <w:r>
         <w:t xml:space="preserve"> D</w:t>
@@ -9940,13 +10594,22 @@
         <w:t>werden,</w:t>
       </w:r>
       <w:r>
-        <w:t xml:space="preserve"> sind da</w:t>
+        <w:t xml:space="preserve"> da</w:t>
       </w:r>
       <w:r>
         <w:t>r</w:t>
       </w:r>
       <w:r>
-        <w:t xml:space="preserve">in enthalten. </w:t>
+        <w:t>in enthalten</w:t>
+      </w:r>
+      <w:r>
+        <w:t xml:space="preserve"> </w:t>
+      </w:r>
+      <w:r>
+        <w:t>sind</w:t>
+      </w:r>
+      <w:r>
+        <w:t xml:space="preserve">. </w:t>
       </w:r>
       <w:r>
         <w:t>Di</w:t>
@@ -9967,7 +10630,13 @@
         <w:t>e</w:t>
       </w:r>
       <w:r>
-        <w:t>ntsprechenden Module zusammengefasst.</w:t>
+        <w:t>ntsprechenden Module</w:t>
+      </w:r>
+      <w:r>
+        <w:t>n</w:t>
+      </w:r>
+      <w:r>
+        <w:t xml:space="preserve"> zusammengefasst.</w:t>
       </w:r>
     </w:p>
     <w:p>
@@ -9998,7 +10667,13 @@
         <w:jc w:val="both"/>
       </w:pPr>
       <w:r>
-        <w:t xml:space="preserve">Wenn das Programm gestartet wird, wird automatisch die Erste Eintrag des </w:t>
+        <w:t>Wenn das Programm gestartet wird, wird automatisch d</w:t>
+      </w:r>
+      <w:r>
+        <w:t>er e</w:t>
+      </w:r>
+      <w:r>
+        <w:t xml:space="preserve">rste Eintrag des </w:t>
       </w:r>
       <w:r>
         <w:t>Hauptm</w:t>
@@ -10013,16 +10688,52 @@
         <w:t xml:space="preserve">Um in ein Untermenü zu gehen muss der Knopf in der Mitte gedrückt werden. Analog zu Hauptmenü können die Untermenüs </w:t>
       </w:r>
       <w:r>
-        <w:t xml:space="preserve">mit den Tester Hoch und Unten </w:t>
+        <w:t>mit den T</w:t>
+      </w:r>
+      <w:r>
+        <w:t>a</w:t>
+      </w:r>
+      <w:r>
+        <w:t>ste</w:t>
+      </w:r>
+      <w:r>
+        <w:t>n</w:t>
+      </w:r>
+      <w:r>
+        <w:t xml:space="preserve"> Hoch und </w:t>
+      </w:r>
+      <w:r>
+        <w:t>Ru</w:t>
+      </w:r>
+      <w:r>
+        <w:t>nte</w:t>
+      </w:r>
+      <w:r>
+        <w:t>r</w:t>
+      </w:r>
+      <w:r>
+        <w:t xml:space="preserve"> </w:t>
       </w:r>
       <w:r>
         <w:t xml:space="preserve">gesteuert werden. Um zurück </w:t>
       </w:r>
       <w:r>
-        <w:t>in dem Hauptmenü</w:t>
-      </w:r>
-      <w:r>
-        <w:t xml:space="preserve"> zu gelangen muss der Taster in der Mitte gedrückt werden.</w:t>
+        <w:t>in d</w:t>
+      </w:r>
+      <w:r>
+        <w:t>as</w:t>
+      </w:r>
+      <w:r>
+        <w:t xml:space="preserve"> Hauptmenü</w:t>
+      </w:r>
+      <w:r>
+        <w:t xml:space="preserve"> zu gelangen muss d</w:t>
+      </w:r>
+      <w:r>
+        <w:t>ie</w:t>
+      </w:r>
+      <w:r>
+        <w:t xml:space="preserve"> Taste in der Mitte gedrückt werden.</w:t>
       </w:r>
     </w:p>
     <w:p>
@@ -10094,7 +10805,25 @@
         <w:jc w:val="both"/>
       </w:pPr>
       <w:r>
-        <w:t xml:space="preserve">Damit der Python Script fehlerfrei funktionieren kann müssen die Benötigte Python Libraries installiert werden. </w:t>
+        <w:t>Damit der Python Script fehlerfrei funktionieren kann</w:t>
+      </w:r>
+      <w:r>
+        <w:t>,</w:t>
+      </w:r>
+      <w:r>
+        <w:t xml:space="preserve"> müssen die </w:t>
+      </w:r>
+      <w:r>
+        <w:t>b</w:t>
+      </w:r>
+      <w:r>
+        <w:t>enötigte</w:t>
+      </w:r>
+      <w:r>
+        <w:t>n</w:t>
+      </w:r>
+      <w:r>
+        <w:t xml:space="preserve"> Python Libraries installiert werden. </w:t>
       </w:r>
       <w:r>
         <w:t xml:space="preserve">Zusätzlich </w:t>
@@ -10115,7 +10844,25 @@
         <w:t xml:space="preserve"> </w:t>
       </w:r>
       <w:r>
-        <w:t xml:space="preserve">das Betriebssystem auf dem neusten Stand aktualisiert. Danach werden die Benötigte Programme, falls nicht vorhanden, </w:t>
+        <w:t>das Betriebssystem auf de</w:t>
+      </w:r>
+      <w:r>
+        <w:t>n</w:t>
+      </w:r>
+      <w:r>
+        <w:t xml:space="preserve"> neusten Stand aktualisiert. Danach werden die </w:t>
+      </w:r>
+      <w:r>
+        <w:t>b</w:t>
+      </w:r>
+      <w:r>
+        <w:t>enötigte</w:t>
+      </w:r>
+      <w:r>
+        <w:t>n</w:t>
+      </w:r>
+      <w:r>
+        <w:t xml:space="preserve"> Programme, falls nicht vorhanden, </w:t>
       </w:r>
       <w:r>
         <w:t>installiert</w:t>
@@ -10127,7 +10874,13 @@
         <w:t>die</w:t>
       </w:r>
       <w:r>
-        <w:t xml:space="preserve"> Python Libraries installiert, um die GPIOs und das Display ansteuern zu können. Schliesslich wird die I2C Bus aktiviert und die I2C </w:t>
+        <w:t xml:space="preserve"> Python Libraries installiert, um die GPIOs und das Display ansteuern zu können. Schliesslich wird d</w:t>
+      </w:r>
+      <w:r>
+        <w:t xml:space="preserve">er </w:t>
+      </w:r>
+      <w:r>
+        <w:t xml:space="preserve">I2C Bus aktiviert und die I2C </w:t>
       </w:r>
       <w:proofErr w:type="spellStart"/>
       <w:r>
@@ -10135,7 +10888,19 @@
       </w:r>
       <w:proofErr w:type="spellEnd"/>
       <w:r>
-        <w:t xml:space="preserve"> von der Standard 100kHz auf 1Mhz eingestellt.</w:t>
+        <w:t xml:space="preserve"> vo</w:t>
+      </w:r>
+      <w:r>
+        <w:t>m</w:t>
+      </w:r>
+      <w:r>
+        <w:t xml:space="preserve"> Standard</w:t>
+      </w:r>
+      <w:r>
+        <w:t xml:space="preserve">wert von </w:t>
+      </w:r>
+      <w:r>
+        <w:t>100kHz auf 1Mhz eingestellt.</w:t>
       </w:r>
     </w:p>
     <w:p>
@@ -10152,7 +10917,13 @@
         <w:jc w:val="both"/>
       </w:pPr>
       <w:r>
-        <w:t xml:space="preserve">Um an Systeminformationen zuzugreifen wurden </w:t>
+        <w:t>Um a</w:t>
+      </w:r>
+      <w:r>
+        <w:t>uf</w:t>
+      </w:r>
+      <w:r>
+        <w:t xml:space="preserve"> Systeminformationen zuzugreifen wurden </w:t>
       </w:r>
       <w:proofErr w:type="spellStart"/>
       <w:r>
@@ -10168,7 +10939,13 @@
       </w:r>
       <w:proofErr w:type="spellEnd"/>
       <w:r>
-        <w:t xml:space="preserve"> ist die Standard Linux Shell. Mithilfe einer Funktion der «</w:t>
+        <w:t xml:space="preserve"> ist die Standard Linux Shell. Mithilfe einer Funktion de</w:t>
+      </w:r>
+      <w:r>
+        <w:t xml:space="preserve">s </w:t>
+      </w:r>
+      <w:r>
+        <w:t>«</w:t>
       </w:r>
       <w:proofErr w:type="spellStart"/>
       <w:r>
@@ -10248,10 +11025,19 @@
         <w:jc w:val="both"/>
       </w:pPr>
       <w:r>
-        <w:t xml:space="preserve">Mit diesem Befehl kann der Name der Wi-Fi </w:t>
-      </w:r>
-      <w:r>
-        <w:t>Netzwerk,</w:t>
+        <w:t>Mit diesem Befehl kann der Name de</w:t>
+      </w:r>
+      <w:r>
+        <w:t>s</w:t>
+      </w:r>
+      <w:r>
+        <w:t xml:space="preserve"> Wi-Fi </w:t>
+      </w:r>
+      <w:r>
+        <w:t>Netzwerk</w:t>
+      </w:r>
+      <w:r>
+        <w:t>s,</w:t>
       </w:r>
       <w:r>
         <w:t xml:space="preserve"> mit dem </w:t>
@@ -10508,7 +11294,25 @@
       </w:r>
       <w:proofErr w:type="spellEnd"/>
       <w:r>
-        <w:t>» wird den Wert mit zwei nachkommastellen formatiert und danach der Prozent Zeichen «%» angehängt.</w:t>
+        <w:t xml:space="preserve">» wird den Wert mit zwei </w:t>
+      </w:r>
+      <w:r>
+        <w:t>N</w:t>
+      </w:r>
+      <w:r>
+        <w:t>achkommastellen formatiert und danach d</w:t>
+      </w:r>
+      <w:r>
+        <w:t>as</w:t>
+      </w:r>
+      <w:r>
+        <w:t xml:space="preserve"> Prozent</w:t>
+      </w:r>
+      <w:r>
+        <w:t>z</w:t>
+      </w:r>
+      <w:r>
+        <w:t>eichen «%» angehängt.</w:t>
       </w:r>
     </w:p>
     <w:p>
@@ -10624,7 +11428,21 @@
         <w:jc w:val="both"/>
       </w:pPr>
       <w:r>
-        <w:t>Mit diesem Befehl wird die CPU-Temperatur in Milli Grad Celsius ausgegeben. Mit</w:t>
+        <w:t xml:space="preserve">Mit diesem Befehl wird die CPU-Temperatur in </w:t>
+      </w:r>
+      <w:proofErr w:type="spellStart"/>
+      <w:r>
+        <w:t>Milli</w:t>
+      </w:r>
+      <w:r>
+        <w:t>g</w:t>
+      </w:r>
+      <w:r>
+        <w:t>rad</w:t>
+      </w:r>
+      <w:proofErr w:type="spellEnd"/>
+      <w:r>
+        <w:t xml:space="preserve"> Celsius ausgegeben. Mit</w:t>
       </w:r>
       <w:r>
         <w:t>hilfe des</w:t>
@@ -10797,7 +11615,17 @@
       </w:r>
       <w:proofErr w:type="spellEnd"/>
       <w:r>
-        <w:t>» Befehl wird die frei verfügbarer RAM in Prozent ausgerechnet und mit zwei relevante nachkommastellen ausgegeben.</w:t>
+        <w:t xml:space="preserve">» </w:t>
+      </w:r>
+      <w:r>
+        <w:lastRenderedPageBreak/>
+        <w:t>Befehl wird die frei verfügbarer RAM in Prozent ausgerechnet und mit zwei relevante</w:t>
+      </w:r>
+      <w:r>
+        <w:t>n N</w:t>
+      </w:r>
+      <w:r>
+        <w:t>achkommastellen ausgegeben.</w:t>
       </w:r>
     </w:p>
     <w:p>
@@ -10806,7 +11634,6 @@
         <w:jc w:val="both"/>
       </w:pPr>
       <w:r>
-        <w:lastRenderedPageBreak/>
         <w:t>Flash Speicher Auslastung</w:t>
       </w:r>
     </w:p>
@@ -11005,7 +11832,19 @@
         <w:t>die gesamten physisch installierten Speicher</w:t>
       </w:r>
       <w:r>
-        <w:t xml:space="preserve"> in Gigabytes und die frei Verfügbare Speicher in Gigabytes und in Prozent ausgegeben. Mit dem Befehl «</w:t>
+        <w:t xml:space="preserve"> in Gigabytes und d</w:t>
+      </w:r>
+      <w:r>
+        <w:t>er</w:t>
+      </w:r>
+      <w:r>
+        <w:t xml:space="preserve"> frei </w:t>
+      </w:r>
+      <w:r>
+        <w:t>v</w:t>
+      </w:r>
+      <w:r>
+        <w:t>erfügbare Speicher in Gigabytes und in Prozent ausgegeben. Mit dem Befehl «</w:t>
       </w:r>
       <w:proofErr w:type="spellStart"/>
       <w:r>
@@ -11013,7 +11852,7 @@
       </w:r>
       <w:proofErr w:type="spellEnd"/>
       <w:r>
-        <w:t>» werden die Werten formatiert ausgegeben.</w:t>
+        <w:t>» werden die Werte formatiert ausgegeben.</w:t>
       </w:r>
     </w:p>
     <w:p>
@@ -11044,13 +11883,28 @@
         <w:t xml:space="preserve"> in Hintergrund laufen. Es hat verschieden </w:t>
       </w:r>
       <w:r>
-        <w:t>Möglichkeiten, dieser Vorgang</w:t>
-      </w:r>
-      <w:r>
-        <w:t xml:space="preserve"> zu automatisieren. Es wurde entschieden d</w:t>
-      </w:r>
-      <w:r>
-        <w:t>er Tool</w:t>
+        <w:t>Möglichkeiten, diese</w:t>
+      </w:r>
+      <w:r>
+        <w:t xml:space="preserve">n </w:t>
+      </w:r>
+      <w:r>
+        <w:t>Vorgang</w:t>
+      </w:r>
+      <w:r>
+        <w:t xml:space="preserve"> zu automatisieren. Es wurde entschieden</w:t>
+      </w:r>
+      <w:r>
+        <w:t>,</w:t>
+      </w:r>
+      <w:r>
+        <w:t xml:space="preserve"> d</w:t>
+      </w:r>
+      <w:r>
+        <w:t xml:space="preserve">as </w:t>
+      </w:r>
+      <w:r>
+        <w:t>Tool</w:t>
       </w:r>
       <w:r>
         <w:t xml:space="preserve"> </w:t>
@@ -11144,7 +11998,13 @@
     </w:p>
     <w:p>
       <w:r>
-        <w:t xml:space="preserve">Grundsätzlich können Aufgaben in ein Sogenannten </w:t>
+        <w:t xml:space="preserve">Grundsätzlich können Aufgaben in ein </w:t>
+      </w:r>
+      <w:r>
+        <w:t>s</w:t>
+      </w:r>
+      <w:r>
+        <w:t xml:space="preserve">ogenannten </w:t>
       </w:r>
       <w:proofErr w:type="spellStart"/>
       <w:r>
@@ -11152,7 +12012,13 @@
       </w:r>
       <w:proofErr w:type="spellEnd"/>
       <w:r>
-        <w:t xml:space="preserve"> File hinzugefügt werden, dazu muss spezifiziert, wann die Aufgaben ausgeführt werden müssen (Zeit oder Ereignisse wie z.B. Neustart). Jeder Benutzer hat ein </w:t>
+        <w:t xml:space="preserve"> File hinzugefügt werden, dazu muss spezifiziert</w:t>
+      </w:r>
+      <w:r>
+        <w:t xml:space="preserve"> werden,</w:t>
+      </w:r>
+      <w:r>
+        <w:t xml:space="preserve"> wann die Aufgaben ausgeführt werden müssen (Zeit oder Ereignisse wie z.B. Neustart). Jeder Benutzer hat ein </w:t>
       </w:r>
       <w:proofErr w:type="spellStart"/>
       <w:r>
@@ -11165,7 +12031,19 @@
     </w:p>
     <w:p>
       <w:r>
-        <w:t>Um dieser File zu öffnen muss folgende Kommando ausgeführt werden:</w:t>
+        <w:t>Um diese</w:t>
+      </w:r>
+      <w:r>
+        <w:t xml:space="preserve">s </w:t>
+      </w:r>
+      <w:r>
+        <w:t>File zu öffnen muss folgende</w:t>
+      </w:r>
+      <w:r>
+        <w:t>s</w:t>
+      </w:r>
+      <w:r>
+        <w:t xml:space="preserve"> Kommando ausgeführt werden:</w:t>
       </w:r>
     </w:p>
     <w:p>
@@ -11193,7 +12071,19 @@
     </w:p>
     <w:p>
       <w:r>
-        <w:t>In diesem Fall sieht die Aufgabe Eintrag so aus:</w:t>
+        <w:t xml:space="preserve">In diesem Fall sieht </w:t>
+      </w:r>
+      <w:r>
+        <w:t xml:space="preserve">der Eintrag für </w:t>
+      </w:r>
+      <w:r>
+        <w:t>die</w:t>
+      </w:r>
+      <w:r>
+        <w:t>se</w:t>
+      </w:r>
+      <w:r>
+        <w:t xml:space="preserve"> Aufgabe so aus:</w:t>
       </w:r>
     </w:p>
     <w:p>
@@ -11221,7 +12111,25 @@
     </w:p>
     <w:p>
       <w:r>
-        <w:t>In andere Wörter, nach jedem Neustart führt das Skript «autostart.sh» aus.</w:t>
+        <w:t>In andere</w:t>
+      </w:r>
+      <w:r>
+        <w:t>n</w:t>
+      </w:r>
+      <w:r>
+        <w:t xml:space="preserve"> W</w:t>
+      </w:r>
+      <w:r>
+        <w:t>o</w:t>
+      </w:r>
+      <w:r>
+        <w:t>rte</w:t>
+      </w:r>
+      <w:r>
+        <w:t>n</w:t>
+      </w:r>
+      <w:r>
+        <w:t>, nach jedem Neustart führt das Skript «autostart.sh» aus.</w:t>
       </w:r>
     </w:p>
     <w:p>
@@ -11487,6 +12395,7 @@
           <w:szCs w:val="18"/>
           <w:lang w:val="en-CH" w:eastAsia="en-GB"/>
         </w:rPr>
+        <w:lastRenderedPageBreak/>
         <w:t>sudo -E python3 ./main.py &amp;</w:t>
       </w:r>
     </w:p>
@@ -11505,8 +12414,13 @@
     </w:p>
     <w:p>
       <w:r>
-        <w:lastRenderedPageBreak/>
-        <w:t xml:space="preserve">Bevor das Hauptprogramm ausgeführt werden kann, muss sichergestellt </w:t>
+        <w:t>Bevor das Hauptprogramm ausgeführt werden kann</w:t>
+      </w:r>
+      <w:r>
+        <w:t xml:space="preserve"> </w:t>
+      </w:r>
+      <w:r>
+        <w:t xml:space="preserve">muss sichergestellt </w:t>
       </w:r>
       <w:r>
         <w:t>werden,</w:t>
@@ -11515,7 +12429,19 @@
         <w:t xml:space="preserve"> dass man </w:t>
       </w:r>
       <w:r>
-        <w:t>sich in das richtige Directory</w:t>
+        <w:t>sich i</w:t>
+      </w:r>
+      <w:r>
+        <w:t>m</w:t>
+      </w:r>
+      <w:r>
+        <w:t xml:space="preserve"> richtige</w:t>
+      </w:r>
+      <w:r>
+        <w:t>n</w:t>
+      </w:r>
+      <w:r>
+        <w:t xml:space="preserve"> Directory</w:t>
       </w:r>
       <w:r>
         <w:t xml:space="preserve"> </w:t>
@@ -11535,7 +12461,13 @@
     </w:p>
     <w:p>
       <w:r>
-        <w:t>Danach wird der der Python Skript dem Superuser Benutzer im Hintergrund ausgeführt.</w:t>
+        <w:t xml:space="preserve">Danach wird der Python Skript </w:t>
+      </w:r>
+      <w:r>
+        <w:t>als Administrator</w:t>
+      </w:r>
+      <w:r>
+        <w:t xml:space="preserve"> im Hintergrund ausgeführt.</w:t>
       </w:r>
     </w:p>
     <w:p>
@@ -11617,7 +12549,6 @@
         <w:docPartUnique/>
       </w:docPartObj>
     </w:sdtPr>
-    <w:sdtEndPr/>
     <w:sdtContent>
       <w:p>
         <w:pPr>
@@ -11641,7 +12572,6 @@
             <w:dataBinding w:prefixMappings="xmlns:ns0='http://purl.org/dc/elements/1.1/' xmlns:ns1='http://schemas.openxmlformats.org/package/2006/metadata/core-properties' " w:xpath="/ns1:coreProperties[1]/ns0:creator[1]" w:storeItemID="{6C3C8BC8-F283-45AE-878A-BAB7291924A1}"/>
             <w:text/>
           </w:sdtPr>
-          <w:sdtEndPr/>
           <w:sdtContent>
             <w:proofErr w:type="spellStart"/>
             <w:r>
@@ -11682,7 +12612,6 @@
             <w:dataBinding w:prefixMappings="xmlns:ns0='http://purl.org/dc/elements/1.1/' xmlns:ns1='http://schemas.openxmlformats.org/package/2006/metadata/core-properties' " w:xpath="/ns1:coreProperties[1]/ns0:creator[1]" w:storeItemID="{6C3C8BC8-F283-45AE-878A-BAB7291924A1}"/>
             <w:text/>
           </w:sdtPr>
-          <w:sdtEndPr/>
           <w:sdtContent>
             <w:r>
               <w:rPr>
@@ -11930,7 +12859,6 @@
         <w:docPartUnique/>
       </w:docPartObj>
     </w:sdtPr>
-    <w:sdtEndPr/>
     <w:sdtContent>
       <w:p>
         <w:pPr>
@@ -12133,7 +13061,6 @@
         <w:docPartUnique/>
       </w:docPartObj>
     </w:sdtPr>
-    <w:sdtEndPr/>
     <w:sdtContent>
       <w:p>
         <w:pPr>
@@ -12393,7 +13320,6 @@
         <w:dataBinding w:prefixMappings="xmlns:ns0='http://purl.org/dc/elements/1.1/' xmlns:ns1='http://schemas.openxmlformats.org/package/2006/metadata/core-properties' " w:xpath="/ns1:coreProperties[1]/ns0:title[1]" w:storeItemID="{6C3C8BC8-F283-45AE-878A-BAB7291924A1}"/>
         <w:text/>
       </w:sdtPr>
-      <w:sdtEndPr/>
       <w:sdtContent>
         <w:proofErr w:type="spellStart"/>
         <w:r>
@@ -12518,7 +13444,6 @@
         <w:dataBinding w:prefixMappings="xmlns:ns0='http://purl.org/dc/elements/1.1/' xmlns:ns1='http://schemas.openxmlformats.org/package/2006/metadata/core-properties' " w:xpath="/ns1:coreProperties[1]/ns0:title[1]" w:storeItemID="{6C3C8BC8-F283-45AE-878A-BAB7291924A1}"/>
         <w:text/>
       </w:sdtPr>
-      <w:sdtEndPr/>
       <w:sdtContent>
         <w:proofErr w:type="spellStart"/>
         <w:r>
@@ -15126,10 +16051,10 @@
   </w:font>
   <w:font w:name="Wingdings">
     <w:panose1 w:val="05000000000000000000"/>
-    <w:charset w:val="02"/>
-    <w:family w:val="auto"/>
+    <w:charset w:val="4D"/>
+    <w:family w:val="decorative"/>
     <w:pitch w:val="variable"/>
-    <w:sig w:usb0="00000000" w:usb1="10000000" w:usb2="00000000" w:usb3="00000000" w:csb0="80000000" w:csb1="00000000"/>
+    <w:sig w:usb0="00000003" w:usb1="00000000" w:usb2="00000000" w:usb3="00000000" w:csb0="80000001" w:csb1="00000000"/>
   </w:font>
   <w:font w:name="Calibri">
     <w:panose1 w:val="020F0502020204030204"/>
@@ -15167,7 +16092,7 @@
     <w:sig w:usb0="A10006FF" w:usb1="4000205B" w:usb2="00000010" w:usb3="00000000" w:csb0="0000019F" w:csb1="00000000"/>
   </w:font>
   <w:font w:name="Menlo">
-    <w:altName w:val="﷽﷽﷽﷽﷽﷽⸷Ɛ"/>
+    <w:altName w:val="﷽﷽﷽﷽﷽﷽ୁ衎ĝތ"/>
     <w:panose1 w:val="020B0609030804020204"/>
     <w:charset w:val="00"/>
     <w:family w:val="modern"/>
@@ -15208,6 +16133,7 @@
     <w:rsid w:val="00463A39"/>
     <w:rsid w:val="004C0CAD"/>
     <w:rsid w:val="004E4A01"/>
+    <w:rsid w:val="005206B5"/>
     <w:rsid w:val="00524678"/>
     <w:rsid w:val="00567F93"/>
     <w:rsid w:val="00585A1F"/>
@@ -15221,7 +16147,6 @@
     <w:rsid w:val="00A65ADE"/>
     <w:rsid w:val="00C5208F"/>
     <w:rsid w:val="00C940B2"/>
-    <w:rsid w:val="00CA7FAC"/>
     <w:rsid w:val="00CF23F1"/>
     <w:rsid w:val="00D96D74"/>
     <w:rsid w:val="00DA5BF3"/>

--- a/docs/Dokumentation.docx
+++ b/docs/Dokumentation.docx
@@ -12458,10 +12458,20 @@
       <w:r>
         <w:t xml:space="preserve"> mit dem «cd» Kommando.</w:t>
       </w:r>
-    </w:p>
-    <w:p>
-      <w:r>
-        <w:t xml:space="preserve">Danach wird der Python Skript </w:t>
+      <w:r>
+        <w:t xml:space="preserve"> </w:t>
+      </w:r>
+      <w:r>
+        <w:t>Danach wird d</w:t>
+      </w:r>
+      <w:r>
+        <w:t>as Hauptprogramm</w:t>
+      </w:r>
+      <w:r>
+        <w:t xml:space="preserve"> </w:t>
+      </w:r>
+      <w:r>
+        <w:t xml:space="preserve">mit Python, </w:t>
       </w:r>
       <w:r>
         <w:t>als Administrator</w:t>
@@ -12472,6 +12482,688 @@
     </w:p>
     <w:p>
       <w:pPr>
+        <w:pStyle w:val="Heading2"/>
+      </w:pPr>
+      <w:r>
+        <w:t>Net</w:t>
+      </w:r>
+      <w:r>
+        <w:t>zwerk</w:t>
+      </w:r>
+    </w:p>
+    <w:p>
+      <w:r>
+        <w:t xml:space="preserve">Das Netzwerk von Raspberry muss so aufgesetzt werden, dass beim Neustart nach einem bekannten </w:t>
+      </w:r>
+      <w:proofErr w:type="spellStart"/>
+      <w:r>
+        <w:t>Wlan</w:t>
+      </w:r>
+      <w:proofErr w:type="spellEnd"/>
+      <w:r>
+        <w:t xml:space="preserve">-Netzwerk gesucht wird. Wenn eine </w:t>
+      </w:r>
+      <w:r>
+        <w:t>gefunden wird, wird eine Verbindung hergestellt</w:t>
+      </w:r>
+      <w:r>
+        <w:t xml:space="preserve">. Wenn kein bekanntes Netzwerk gefunden wurde, wird auf dem Raspberry ein </w:t>
+      </w:r>
+      <w:proofErr w:type="spellStart"/>
+      <w:r>
+        <w:t>Acces</w:t>
+      </w:r>
+      <w:proofErr w:type="spellEnd"/>
+      <w:r>
+        <w:t xml:space="preserve"> Point eingerichtet.</w:t>
+      </w:r>
+    </w:p>
+    <w:p>
+      <w:r>
+        <w:t xml:space="preserve">Somit kann sich der Benutzer in jeder </w:t>
+      </w:r>
+      <w:r>
+        <w:t>Situation</w:t>
+      </w:r>
+      <w:r>
+        <w:t xml:space="preserve"> mit dem </w:t>
+      </w:r>
+      <w:r>
+        <w:t>Raspberry verbinden.</w:t>
+      </w:r>
+    </w:p>
+    <w:p>
+      <w:r>
+        <w:t xml:space="preserve">Auf dem Internet wurde ein </w:t>
+      </w:r>
+      <w:r>
+        <w:t>Tool gefunden,</w:t>
+      </w:r>
+      <w:r>
+        <w:t xml:space="preserve"> mit dem die Gewünschte Netzwerk eingerichtet werden kann. </w:t>
+      </w:r>
+      <w:r>
+        <w:t>Dieses Tool</w:t>
+      </w:r>
+      <w:r>
+        <w:t xml:space="preserve"> wurde netterweise </w:t>
+      </w:r>
+      <w:r>
+        <w:t>von dem Besitzer</w:t>
+      </w:r>
+      <w:r>
+        <w:t xml:space="preserve"> der Webseite </w:t>
+      </w:r>
+      <w:r>
+        <w:fldChar w:fldCharType="begin"/>
+      </w:r>
+      <w:r>
+        <w:instrText xml:space="preserve"> HYPERLINK "</w:instrText>
+      </w:r>
+      <w:r>
+        <w:instrText>https://www.raspberryconnect</w:instrText>
+      </w:r>
+      <w:r>
+        <w:instrText xml:space="preserve">.com" </w:instrText>
+      </w:r>
+      <w:r>
+        <w:fldChar w:fldCharType="separate"/>
+      </w:r>
+      <w:r>
+        <w:rPr>
+          <w:rStyle w:val="Hyperlink"/>
+        </w:rPr>
+        <w:t xml:space="preserve">  </w:t>
+      </w:r>
+      <w:r>
+        <w:rPr>
+          <w:rStyle w:val="Hyperlink"/>
+        </w:rPr>
+        <w:t>raspberryconnect</w:t>
+      </w:r>
+      <w:r>
+        <w:rPr>
+          <w:rStyle w:val="Hyperlink"/>
+        </w:rPr>
+        <w:t>.com</w:t>
+      </w:r>
+      <w:r>
+        <w:fldChar w:fldCharType="end"/>
+      </w:r>
+      <w:r>
+        <w:t xml:space="preserve"> zu Verfügung gestellt.</w:t>
+      </w:r>
+    </w:p>
+    <w:p>
+      <w:r>
+        <w:t xml:space="preserve">Die </w:t>
+      </w:r>
+      <w:r>
+        <w:t>Inbetriebnahme</w:t>
+      </w:r>
+      <w:r>
+        <w:t xml:space="preserve"> ist sehr intuitiv:</w:t>
+      </w:r>
+    </w:p>
+    <w:p>
+      <w:pPr>
+        <w:pStyle w:val="ListParagraph"/>
+        <w:numPr>
+          <w:ilvl w:val="0"/>
+          <w:numId w:val="8"/>
+        </w:numPr>
+      </w:pPr>
+      <w:r>
+        <w:t>Dateien mit folgendem Kommando herunterladen:</w:t>
+      </w:r>
+    </w:p>
+    <w:p>
+      <w:pPr>
+        <w:shd w:val="clear" w:color="auto" w:fill="1E1E1E"/>
+        <w:spacing w:after="0" w:line="240" w:lineRule="auto"/>
+        <w:ind w:left="360"/>
+        <w:rPr>
+          <w:rFonts w:ascii="Menlo" w:eastAsia="Times New Roman" w:hAnsi="Menlo" w:cs="Menlo"/>
+          <w:color w:val="D4D4D4"/>
+          <w:sz w:val="18"/>
+          <w:szCs w:val="18"/>
+          <w:lang w:val="en-CH" w:eastAsia="en-GB"/>
+        </w:rPr>
+      </w:pPr>
+      <w:r>
+        <w:rPr>
+          <w:rFonts w:ascii="Menlo" w:eastAsia="Times New Roman" w:hAnsi="Menlo" w:cs="Menlo"/>
+          <w:color w:val="D4D4D4"/>
+          <w:sz w:val="18"/>
+          <w:szCs w:val="18"/>
+          <w:lang w:val="en-CH" w:eastAsia="en-GB"/>
+        </w:rPr>
+        <w:t xml:space="preserve">curl </w:t>
+      </w:r>
+      <w:r>
+        <w:rPr>
+          <w:rFonts w:ascii="Menlo" w:eastAsia="Times New Roman" w:hAnsi="Menlo" w:cs="Menlo"/>
+          <w:color w:val="CE9178"/>
+          <w:sz w:val="18"/>
+          <w:szCs w:val="18"/>
+          <w:lang w:val="en-CH" w:eastAsia="en-GB"/>
+        </w:rPr>
+        <w:t>"https://www.raspberryconnect.com/images/hsinstaller/AutoHotspotSetup.tar.gz"</w:t>
+      </w:r>
+      <w:r>
+        <w:rPr>
+          <w:rFonts w:ascii="Menlo" w:eastAsia="Times New Roman" w:hAnsi="Menlo" w:cs="Menlo"/>
+          <w:color w:val="D4D4D4"/>
+          <w:sz w:val="18"/>
+          <w:szCs w:val="18"/>
+          <w:lang w:val="en-CH" w:eastAsia="en-GB"/>
+        </w:rPr>
+        <w:t xml:space="preserve"> -o AutoHotspot-Setup.tar.gz</w:t>
+      </w:r>
+    </w:p>
+    <w:p>
+      <w:pPr>
+        <w:pStyle w:val="ListParagraph"/>
+        <w:numPr>
+          <w:ilvl w:val="0"/>
+          <w:numId w:val="8"/>
+        </w:numPr>
+        <w:spacing w:line="240" w:lineRule="auto"/>
+      </w:pPr>
+      <w:r>
+        <w:t>Dateien auspacken:</w:t>
+      </w:r>
+    </w:p>
+    <w:p>
+      <w:pPr>
+        <w:shd w:val="clear" w:color="auto" w:fill="1E1E1E"/>
+        <w:spacing w:after="0" w:line="240" w:lineRule="auto"/>
+        <w:ind w:left="360"/>
+        <w:rPr>
+          <w:rFonts w:ascii="Menlo" w:eastAsia="Times New Roman" w:hAnsi="Menlo" w:cs="Menlo"/>
+          <w:color w:val="D4D4D4"/>
+          <w:sz w:val="18"/>
+          <w:szCs w:val="18"/>
+          <w:lang w:val="en-CH" w:eastAsia="en-GB"/>
+        </w:rPr>
+      </w:pPr>
+      <w:r>
+        <w:rPr>
+          <w:rFonts w:ascii="Menlo" w:eastAsia="Times New Roman" w:hAnsi="Menlo" w:cs="Menlo"/>
+          <w:color w:val="D4D4D4"/>
+          <w:sz w:val="18"/>
+          <w:szCs w:val="18"/>
+          <w:lang w:val="en-CH" w:eastAsia="en-GB"/>
+        </w:rPr>
+        <w:t>tar -xzvf AutoHotspot-Setup.tar.gz</w:t>
+      </w:r>
+    </w:p>
+    <w:p>
+      <w:pPr>
+        <w:pStyle w:val="ListParagraph"/>
+        <w:numPr>
+          <w:ilvl w:val="0"/>
+          <w:numId w:val="8"/>
+        </w:numPr>
+      </w:pPr>
+      <w:r>
+        <w:t>Entpackte Ordner öffnen:</w:t>
+      </w:r>
+    </w:p>
+    <w:p>
+      <w:pPr>
+        <w:pStyle w:val="ListParagraph"/>
+        <w:numPr>
+          <w:ilvl w:val="0"/>
+          <w:numId w:val="8"/>
+        </w:numPr>
+        <w:shd w:val="clear" w:color="auto" w:fill="1E1E1E"/>
+        <w:spacing w:after="0" w:line="270" w:lineRule="atLeast"/>
+        <w:rPr>
+          <w:rFonts w:ascii="Menlo" w:eastAsia="Times New Roman" w:hAnsi="Menlo" w:cs="Menlo"/>
+          <w:color w:val="D4D4D4"/>
+          <w:sz w:val="18"/>
+          <w:szCs w:val="18"/>
+          <w:lang w:val="en-CH" w:eastAsia="en-GB"/>
+        </w:rPr>
+      </w:pPr>
+      <w:r>
+        <w:rPr>
+          <w:rFonts w:ascii="Menlo" w:eastAsia="Times New Roman" w:hAnsi="Menlo" w:cs="Menlo"/>
+          <w:color w:val="DCDCAA"/>
+          <w:sz w:val="18"/>
+          <w:szCs w:val="18"/>
+          <w:lang w:val="en-CH" w:eastAsia="en-GB"/>
+        </w:rPr>
+        <w:t>cd</w:t>
+      </w:r>
+      <w:r>
+        <w:rPr>
+          <w:rFonts w:ascii="Menlo" w:eastAsia="Times New Roman" w:hAnsi="Menlo" w:cs="Menlo"/>
+          <w:color w:val="D4D4D4"/>
+          <w:sz w:val="18"/>
+          <w:szCs w:val="18"/>
+          <w:lang w:val="en-CH" w:eastAsia="en-GB"/>
+        </w:rPr>
+        <w:t xml:space="preserve"> Autohotspot</w:t>
+      </w:r>
+    </w:p>
+    <w:p>
+      <w:pPr>
+        <w:pStyle w:val="ListParagraph"/>
+        <w:numPr>
+          <w:ilvl w:val="0"/>
+          <w:numId w:val="8"/>
+        </w:numPr>
+      </w:pPr>
+      <w:r>
+        <w:t>Installationsskript mit Administrationsrechte ausführen:</w:t>
+      </w:r>
+    </w:p>
+    <w:p>
+      <w:pPr>
+        <w:pStyle w:val="ListParagraph"/>
+        <w:numPr>
+          <w:ilvl w:val="0"/>
+          <w:numId w:val="8"/>
+        </w:numPr>
+        <w:shd w:val="clear" w:color="auto" w:fill="1E1E1E"/>
+        <w:spacing w:after="0" w:line="270" w:lineRule="atLeast"/>
+        <w:rPr>
+          <w:rFonts w:ascii="Menlo" w:eastAsia="Times New Roman" w:hAnsi="Menlo" w:cs="Menlo"/>
+          <w:color w:val="D4D4D4"/>
+          <w:sz w:val="18"/>
+          <w:szCs w:val="18"/>
+          <w:lang w:val="en-CH" w:eastAsia="en-GB"/>
+        </w:rPr>
+      </w:pPr>
+      <w:r>
+        <w:rPr>
+          <w:rFonts w:ascii="Menlo" w:eastAsia="Times New Roman" w:hAnsi="Menlo" w:cs="Menlo"/>
+          <w:color w:val="D4D4D4"/>
+          <w:sz w:val="18"/>
+          <w:szCs w:val="18"/>
+          <w:lang w:val="en-CH" w:eastAsia="en-GB"/>
+        </w:rPr>
+        <w:t>sudo ./autohotspot-setup.sh</w:t>
+      </w:r>
+    </w:p>
+    <w:p>
+      <w:pPr>
+        <w:pStyle w:val="ListParagraph"/>
+        <w:numPr>
+          <w:ilvl w:val="0"/>
+          <w:numId w:val="8"/>
+        </w:numPr>
+      </w:pPr>
+      <w:r>
+        <w:t>Ein Menü mit acht Einträge wird angezeigt. «1» muss eingegeben werden, um der erste Eintrag auszuwählen. Die Software wird nun installiert.</w:t>
+      </w:r>
+    </w:p>
+    <w:p>
+      <w:pPr>
+        <w:pStyle w:val="ListParagraph"/>
+        <w:numPr>
+          <w:ilvl w:val="0"/>
+          <w:numId w:val="8"/>
+        </w:numPr>
+      </w:pPr>
+      <w:r>
+        <w:t>Nachdem die Installation abgeschlossen wurde, muss das System neugestartet werden.</w:t>
+      </w:r>
+    </w:p>
+    <w:p>
+      <w:pPr>
+        <w:pStyle w:val="Heading2"/>
+      </w:pPr>
+      <w:r>
+        <w:t xml:space="preserve"> </w:t>
+      </w:r>
+      <w:r>
+        <w:t>Netzwerktopologie</w:t>
+      </w:r>
+    </w:p>
+    <w:p>
+      <w:pPr>
+        <w:pStyle w:val="Heading4"/>
+      </w:pPr>
+      <w:r>
+        <w:t>Access Point</w:t>
+      </w:r>
+    </w:p>
+    <w:p>
+      <w:r>
+        <w:t xml:space="preserve">Falls keine Bekannte </w:t>
+      </w:r>
+      <w:proofErr w:type="spellStart"/>
+      <w:r>
+        <w:t>Wlan</w:t>
+      </w:r>
+      <w:proofErr w:type="spellEnd"/>
+      <w:r>
+        <w:t xml:space="preserve">-Netzwerke verfügbar sind sieht die </w:t>
+      </w:r>
+      <w:r>
+        <w:t>Netzwerktopologie</w:t>
+      </w:r>
+      <w:r>
+        <w:t xml:space="preserve"> so aus. Die Ethernet Verbindung ist fakultativ. Die DHCP ist vom Raspberry verwaltet.</w:t>
+      </w:r>
+    </w:p>
+    <w:p>
+      <w:pPr>
+        <w:jc w:val="center"/>
+      </w:pPr>
+      <w:r>
+        <w:rPr>
+          <w:noProof/>
+        </w:rPr>
+        <w:lastRenderedPageBreak/>
+        <w:drawing>
+          <wp:inline distT="0" distB="0" distL="0" distR="0" wp14:anchorId="36CAAE75" wp14:editId="19301151">
+            <wp:extent cx="5087004" cy="1484271"/>
+            <wp:effectExtent l="0" t="0" r="0" b="1905"/>
+            <wp:docPr id="7" name="Picture 7"/>
+            <wp:cNvGraphicFramePr>
+              <a:graphicFrameLocks xmlns:a="http://schemas.openxmlformats.org/drawingml/2006/main" noChangeAspect="1"/>
+            </wp:cNvGraphicFramePr>
+            <a:graphic xmlns:a="http://schemas.openxmlformats.org/drawingml/2006/main">
+              <a:graphicData uri="http://schemas.openxmlformats.org/drawingml/2006/picture">
+                <pic:pic xmlns:pic="http://schemas.openxmlformats.org/drawingml/2006/picture">
+                  <pic:nvPicPr>
+                    <pic:cNvPr id="7" name="Picture 7"/>
+                    <pic:cNvPicPr/>
+                  </pic:nvPicPr>
+                  <pic:blipFill>
+                    <a:blip r:embed="rId29">
+                      <a:extLst>
+                        <a:ext uri="{28A0092B-C50C-407E-A947-70E740481C1C}">
+                          <a14:useLocalDpi xmlns:a14="http://schemas.microsoft.com/office/drawing/2010/main" val="0"/>
+                        </a:ext>
+                      </a:extLst>
+                    </a:blip>
+                    <a:stretch>
+                      <a:fillRect/>
+                    </a:stretch>
+                  </pic:blipFill>
+                  <pic:spPr>
+                    <a:xfrm>
+                      <a:off x="0" y="0"/>
+                      <a:ext cx="5110208" cy="1491041"/>
+                    </a:xfrm>
+                    <a:prstGeom prst="rect">
+                      <a:avLst/>
+                    </a:prstGeom>
+                  </pic:spPr>
+                </pic:pic>
+              </a:graphicData>
+            </a:graphic>
+          </wp:inline>
+        </w:drawing>
+      </w:r>
+    </w:p>
+    <w:p>
+      <w:pPr>
+        <w:pStyle w:val="Heading4"/>
+      </w:pPr>
+      <w:r>
+        <w:t>Eigene WiFi Netzwerk</w:t>
+      </w:r>
+    </w:p>
+    <w:p>
+      <w:r>
+        <w:t xml:space="preserve">Falls </w:t>
+      </w:r>
+      <w:r>
+        <w:t>eine Verbindung zu eine</w:t>
+      </w:r>
+      <w:r>
+        <w:t xml:space="preserve"> Bekannte </w:t>
+      </w:r>
+      <w:proofErr w:type="spellStart"/>
+      <w:r>
+        <w:t>Wlan</w:t>
+      </w:r>
+      <w:proofErr w:type="spellEnd"/>
+      <w:r>
+        <w:t xml:space="preserve">-Netzwerk </w:t>
+      </w:r>
+      <w:r>
+        <w:t>hergestellt werden kann</w:t>
+      </w:r>
+      <w:r>
+        <w:t xml:space="preserve"> sieht die </w:t>
+      </w:r>
+      <w:r>
+        <w:t>Netzwerktopologie</w:t>
+      </w:r>
+      <w:r>
+        <w:t xml:space="preserve"> so aus. Die DHCP ist vom </w:t>
+      </w:r>
+      <w:r>
+        <w:t>Besitzer der WiFi AP</w:t>
+      </w:r>
+      <w:r>
+        <w:t xml:space="preserve"> verwaltet.</w:t>
+      </w:r>
+    </w:p>
+    <w:p>
+      <w:pPr>
+        <w:jc w:val="center"/>
+      </w:pPr>
+      <w:r>
+        <w:rPr>
+          <w:noProof/>
+        </w:rPr>
+        <w:drawing>
+          <wp:inline distT="0" distB="0" distL="0" distR="0" wp14:anchorId="192F6516" wp14:editId="0B33DD3E">
+            <wp:extent cx="3605916" cy="2203615"/>
+            <wp:effectExtent l="0" t="0" r="1270" b="0"/>
+            <wp:docPr id="8" name="Picture 8" descr="Diagram&#10;&#10;Description automatically generated"/>
+            <wp:cNvGraphicFramePr>
+              <a:graphicFrameLocks xmlns:a="http://schemas.openxmlformats.org/drawingml/2006/main" noChangeAspect="1"/>
+            </wp:cNvGraphicFramePr>
+            <a:graphic xmlns:a="http://schemas.openxmlformats.org/drawingml/2006/main">
+              <a:graphicData uri="http://schemas.openxmlformats.org/drawingml/2006/picture">
+                <pic:pic xmlns:pic="http://schemas.openxmlformats.org/drawingml/2006/picture">
+                  <pic:nvPicPr>
+                    <pic:cNvPr id="8" name="Picture 8" descr="Diagram&#10;&#10;Description automatically generated"/>
+                    <pic:cNvPicPr/>
+                  </pic:nvPicPr>
+                  <pic:blipFill>
+                    <a:blip r:embed="rId30">
+                      <a:extLst>
+                        <a:ext uri="{28A0092B-C50C-407E-A947-70E740481C1C}">
+                          <a14:useLocalDpi xmlns:a14="http://schemas.microsoft.com/office/drawing/2010/main" val="0"/>
+                        </a:ext>
+                      </a:extLst>
+                    </a:blip>
+                    <a:stretch>
+                      <a:fillRect/>
+                    </a:stretch>
+                  </pic:blipFill>
+                  <pic:spPr>
+                    <a:xfrm>
+                      <a:off x="0" y="0"/>
+                      <a:ext cx="3613209" cy="2208072"/>
+                    </a:xfrm>
+                    <a:prstGeom prst="rect">
+                      <a:avLst/>
+                    </a:prstGeom>
+                  </pic:spPr>
+                </pic:pic>
+              </a:graphicData>
+            </a:graphic>
+          </wp:inline>
+        </w:drawing>
+      </w:r>
+    </w:p>
+    <w:p>
+      <w:pPr>
+        <w:pStyle w:val="Heading1"/>
+      </w:pPr>
+      <w:r>
+        <w:t>Schlussbetrachtung</w:t>
+      </w:r>
+    </w:p>
+    <w:p>
+      <w:pPr>
+        <w:pStyle w:val="Heading2"/>
+      </w:pPr>
+      <w:r>
+        <w:t>Fazit</w:t>
+      </w:r>
+    </w:p>
+    <w:p>
+      <w:r>
+        <w:t xml:space="preserve">Das </w:t>
+      </w:r>
+      <w:proofErr w:type="spellStart"/>
+      <w:r>
+        <w:t>berrycase</w:t>
+      </w:r>
+      <w:proofErr w:type="spellEnd"/>
+      <w:r>
+        <w:t xml:space="preserve"> Gehäuse</w:t>
+      </w:r>
+      <w:r>
+        <w:t xml:space="preserve"> erfüllt alle grundlegenden Ziele, welche im Pflichtenheft angegeben wurden.</w:t>
+      </w:r>
+      <w:r>
+        <w:t xml:space="preserve"> Es konnte auch angefangen an der Optionalen Ziele zu Arbeiten. Diese Wurde aber nicht abgeschlossen. Das Gerät kann die mit dem </w:t>
+      </w:r>
+      <w:proofErr w:type="spellStart"/>
+      <w:r>
+        <w:t>Oled</w:t>
+      </w:r>
+      <w:proofErr w:type="spellEnd"/>
+      <w:r>
+        <w:t xml:space="preserve"> Display und die Navigationstaster angesteuert werden. Mit dem einem Akku kann der Raspberry auch unterwegs benutz werden.</w:t>
+      </w:r>
+    </w:p>
+    <w:p>
+      <w:pPr>
+        <w:spacing w:line="276" w:lineRule="auto"/>
+      </w:pPr>
+      <w:r>
+        <w:t xml:space="preserve">Alles in allem würde ich die Arbeit als gelungen betrachten. Ich konnte das Wissen, welches ich aus der Vorarbeit erarbeitet </w:t>
+      </w:r>
+      <w:r>
+        <w:t>habe,</w:t>
+      </w:r>
+      <w:r>
+        <w:t xml:space="preserve"> gut anwenden und habe auch noch einiges an neuem Wissen dazugewonnen. Vor allem im Bereich </w:t>
+      </w:r>
+      <w:r>
+        <w:t>Networking</w:t>
+      </w:r>
+      <w:r>
+        <w:t xml:space="preserve"> konnte ich noch einiges dazulernen. Trotz dem, dass ich nicht </w:t>
+      </w:r>
+      <w:r>
+        <w:t>ein 3D Gehäuse zeichnen und</w:t>
+      </w:r>
+      <w:r>
+        <w:t xml:space="preserve"> erstellen konnte, war die Arbeit mit viel Spass und abwechslungsreicher Arbeit verbunden.</w:t>
+      </w:r>
+    </w:p>
+    <w:p>
+      <w:pPr>
+        <w:pStyle w:val="Heading2"/>
+      </w:pPr>
+      <w:r>
+        <w:lastRenderedPageBreak/>
+        <w:t>Verbesserungsmöglichkeiten</w:t>
+      </w:r>
+    </w:p>
+    <w:p>
+      <w:pPr>
+        <w:spacing w:line="276" w:lineRule="auto"/>
+      </w:pPr>
+      <w:r>
+        <w:t>Trotz sauberem Vorgehen während der Arbeit konnten noch einige kleine Fehler entdeckt werden, welche bei späteren Versionen auskorrigiert werden sollten.</w:t>
+      </w:r>
+    </w:p>
+    <w:p>
+      <w:pPr>
+        <w:pStyle w:val="Heading3"/>
+      </w:pPr>
+      <w:r>
+        <w:t>Hardware</w:t>
+      </w:r>
+    </w:p>
+    <w:p>
+      <w:pPr>
+        <w:pStyle w:val="ListParagraph"/>
+        <w:numPr>
+          <w:ilvl w:val="0"/>
+          <w:numId w:val="7"/>
+        </w:numPr>
+      </w:pPr>
+      <w:r>
+        <w:t xml:space="preserve"> </w:t>
+      </w:r>
+    </w:p>
+    <w:p>
+      <w:pPr>
+        <w:pStyle w:val="ListParagraph"/>
+        <w:numPr>
+          <w:ilvl w:val="0"/>
+          <w:numId w:val="7"/>
+        </w:numPr>
+      </w:pPr>
+      <w:r>
+        <w:t xml:space="preserve"> </w:t>
+      </w:r>
+    </w:p>
+    <w:p>
+      <w:pPr>
+        <w:pStyle w:val="Heading3"/>
+      </w:pPr>
+      <w:r>
+        <w:t>Software</w:t>
+      </w:r>
+    </w:p>
+    <w:p>
+      <w:pPr>
+        <w:pStyle w:val="ListParagraph"/>
+        <w:numPr>
+          <w:ilvl w:val="0"/>
+          <w:numId w:val="7"/>
+        </w:numPr>
+      </w:pPr>
+      <w:r>
+        <w:t xml:space="preserve"> </w:t>
+      </w:r>
+    </w:p>
+    <w:p>
+      <w:pPr>
+        <w:pStyle w:val="ListParagraph"/>
+        <w:numPr>
+          <w:ilvl w:val="0"/>
+          <w:numId w:val="7"/>
+        </w:numPr>
+      </w:pPr>
+      <w:r>
+        <w:t xml:space="preserve"> </w:t>
+      </w:r>
+    </w:p>
+    <w:p>
+      <w:pPr>
+        <w:pStyle w:val="Heading2"/>
+      </w:pPr>
+      <w:r>
+        <w:t>Ausblicke</w:t>
+      </w:r>
+    </w:p>
+    <w:p>
+      <w:r>
+        <w:t>Agil</w:t>
+      </w:r>
+    </w:p>
+    <w:p/>
+    <w:p>
+      <w:pPr>
         <w:rPr>
           <w:lang w:val="de-DE"/>
         </w:rPr>
@@ -12501,9 +13193,9 @@
       </w:pPr>
     </w:p>
     <w:sectPr>
-      <w:footerReference w:type="default" r:id="rId29"/>
-      <w:headerReference w:type="first" r:id="rId30"/>
-      <w:footerReference w:type="first" r:id="rId31"/>
+      <w:footerReference w:type="default" r:id="rId31"/>
+      <w:headerReference w:type="first" r:id="rId32"/>
+      <w:footerReference w:type="first" r:id="rId33"/>
       <w:pgSz w:w="11906" w:h="16838"/>
       <w:pgMar w:top="1417" w:right="1417" w:bottom="1134" w:left="1417" w:header="567" w:footer="765" w:gutter="0"/>
       <w:cols w:space="708"/>
@@ -13859,6 +14551,232 @@
     </w:lvl>
   </w:abstractNum>
   <w:abstractNum w:abstractNumId="4" w15:restartNumberingAfterBreak="0">
+    <w:nsid w:val="1F3F5C16"/>
+    <w:multiLevelType w:val="hybridMultilevel"/>
+    <w:tmpl w:val="9656F1E0"/>
+    <w:lvl w:ilvl="0" w:tplc="08090001">
+      <w:start w:val="1"/>
+      <w:numFmt w:val="bullet"/>
+      <w:lvlText w:val=""/>
+      <w:lvlJc w:val="left"/>
+      <w:pPr>
+        <w:ind w:left="720" w:hanging="360"/>
+      </w:pPr>
+      <w:rPr>
+        <w:rFonts w:ascii="Symbol" w:hAnsi="Symbol" w:hint="default"/>
+      </w:rPr>
+    </w:lvl>
+    <w:lvl w:ilvl="1" w:tplc="08090003" w:tentative="1">
+      <w:start w:val="1"/>
+      <w:numFmt w:val="bullet"/>
+      <w:lvlText w:val="o"/>
+      <w:lvlJc w:val="left"/>
+      <w:pPr>
+        <w:ind w:left="1440" w:hanging="360"/>
+      </w:pPr>
+      <w:rPr>
+        <w:rFonts w:ascii="Courier New" w:hAnsi="Courier New" w:cs="Courier New" w:hint="default"/>
+      </w:rPr>
+    </w:lvl>
+    <w:lvl w:ilvl="2" w:tplc="08090005" w:tentative="1">
+      <w:start w:val="1"/>
+      <w:numFmt w:val="bullet"/>
+      <w:lvlText w:val=""/>
+      <w:lvlJc w:val="left"/>
+      <w:pPr>
+        <w:ind w:left="2160" w:hanging="360"/>
+      </w:pPr>
+      <w:rPr>
+        <w:rFonts w:ascii="Wingdings" w:hAnsi="Wingdings" w:hint="default"/>
+      </w:rPr>
+    </w:lvl>
+    <w:lvl w:ilvl="3" w:tplc="08090001" w:tentative="1">
+      <w:start w:val="1"/>
+      <w:numFmt w:val="bullet"/>
+      <w:lvlText w:val=""/>
+      <w:lvlJc w:val="left"/>
+      <w:pPr>
+        <w:ind w:left="2880" w:hanging="360"/>
+      </w:pPr>
+      <w:rPr>
+        <w:rFonts w:ascii="Symbol" w:hAnsi="Symbol" w:hint="default"/>
+      </w:rPr>
+    </w:lvl>
+    <w:lvl w:ilvl="4" w:tplc="08090003" w:tentative="1">
+      <w:start w:val="1"/>
+      <w:numFmt w:val="bullet"/>
+      <w:lvlText w:val="o"/>
+      <w:lvlJc w:val="left"/>
+      <w:pPr>
+        <w:ind w:left="3600" w:hanging="360"/>
+      </w:pPr>
+      <w:rPr>
+        <w:rFonts w:ascii="Courier New" w:hAnsi="Courier New" w:cs="Courier New" w:hint="default"/>
+      </w:rPr>
+    </w:lvl>
+    <w:lvl w:ilvl="5" w:tplc="08090005" w:tentative="1">
+      <w:start w:val="1"/>
+      <w:numFmt w:val="bullet"/>
+      <w:lvlText w:val=""/>
+      <w:lvlJc w:val="left"/>
+      <w:pPr>
+        <w:ind w:left="4320" w:hanging="360"/>
+      </w:pPr>
+      <w:rPr>
+        <w:rFonts w:ascii="Wingdings" w:hAnsi="Wingdings" w:hint="default"/>
+      </w:rPr>
+    </w:lvl>
+    <w:lvl w:ilvl="6" w:tplc="08090001" w:tentative="1">
+      <w:start w:val="1"/>
+      <w:numFmt w:val="bullet"/>
+      <w:lvlText w:val=""/>
+      <w:lvlJc w:val="left"/>
+      <w:pPr>
+        <w:ind w:left="5040" w:hanging="360"/>
+      </w:pPr>
+      <w:rPr>
+        <w:rFonts w:ascii="Symbol" w:hAnsi="Symbol" w:hint="default"/>
+      </w:rPr>
+    </w:lvl>
+    <w:lvl w:ilvl="7" w:tplc="08090003" w:tentative="1">
+      <w:start w:val="1"/>
+      <w:numFmt w:val="bullet"/>
+      <w:lvlText w:val="o"/>
+      <w:lvlJc w:val="left"/>
+      <w:pPr>
+        <w:ind w:left="5760" w:hanging="360"/>
+      </w:pPr>
+      <w:rPr>
+        <w:rFonts w:ascii="Courier New" w:hAnsi="Courier New" w:cs="Courier New" w:hint="default"/>
+      </w:rPr>
+    </w:lvl>
+    <w:lvl w:ilvl="8" w:tplc="08090005" w:tentative="1">
+      <w:start w:val="1"/>
+      <w:numFmt w:val="bullet"/>
+      <w:lvlText w:val=""/>
+      <w:lvlJc w:val="left"/>
+      <w:pPr>
+        <w:ind w:left="6480" w:hanging="360"/>
+      </w:pPr>
+      <w:rPr>
+        <w:rFonts w:ascii="Wingdings" w:hAnsi="Wingdings" w:hint="default"/>
+      </w:rPr>
+    </w:lvl>
+  </w:abstractNum>
+  <w:abstractNum w:abstractNumId="5" w15:restartNumberingAfterBreak="0">
+    <w:nsid w:val="2F8A7B41"/>
+    <w:multiLevelType w:val="hybridMultilevel"/>
+    <w:tmpl w:val="C7CA4CAE"/>
+    <w:lvl w:ilvl="0" w:tplc="08090001">
+      <w:start w:val="1"/>
+      <w:numFmt w:val="bullet"/>
+      <w:lvlText w:val=""/>
+      <w:lvlJc w:val="left"/>
+      <w:pPr>
+        <w:ind w:left="720" w:hanging="360"/>
+      </w:pPr>
+      <w:rPr>
+        <w:rFonts w:ascii="Symbol" w:hAnsi="Symbol" w:hint="default"/>
+      </w:rPr>
+    </w:lvl>
+    <w:lvl w:ilvl="1" w:tplc="08090003" w:tentative="1">
+      <w:start w:val="1"/>
+      <w:numFmt w:val="bullet"/>
+      <w:lvlText w:val="o"/>
+      <w:lvlJc w:val="left"/>
+      <w:pPr>
+        <w:ind w:left="1440" w:hanging="360"/>
+      </w:pPr>
+      <w:rPr>
+        <w:rFonts w:ascii="Courier New" w:hAnsi="Courier New" w:cs="Courier New" w:hint="default"/>
+      </w:rPr>
+    </w:lvl>
+    <w:lvl w:ilvl="2" w:tplc="08090005" w:tentative="1">
+      <w:start w:val="1"/>
+      <w:numFmt w:val="bullet"/>
+      <w:lvlText w:val=""/>
+      <w:lvlJc w:val="left"/>
+      <w:pPr>
+        <w:ind w:left="2160" w:hanging="360"/>
+      </w:pPr>
+      <w:rPr>
+        <w:rFonts w:ascii="Wingdings" w:hAnsi="Wingdings" w:hint="default"/>
+      </w:rPr>
+    </w:lvl>
+    <w:lvl w:ilvl="3" w:tplc="08090001" w:tentative="1">
+      <w:start w:val="1"/>
+      <w:numFmt w:val="bullet"/>
+      <w:lvlText w:val=""/>
+      <w:lvlJc w:val="left"/>
+      <w:pPr>
+        <w:ind w:left="2880" w:hanging="360"/>
+      </w:pPr>
+      <w:rPr>
+        <w:rFonts w:ascii="Symbol" w:hAnsi="Symbol" w:hint="default"/>
+      </w:rPr>
+    </w:lvl>
+    <w:lvl w:ilvl="4" w:tplc="08090003" w:tentative="1">
+      <w:start w:val="1"/>
+      <w:numFmt w:val="bullet"/>
+      <w:lvlText w:val="o"/>
+      <w:lvlJc w:val="left"/>
+      <w:pPr>
+        <w:ind w:left="3600" w:hanging="360"/>
+      </w:pPr>
+      <w:rPr>
+        <w:rFonts w:ascii="Courier New" w:hAnsi="Courier New" w:cs="Courier New" w:hint="default"/>
+      </w:rPr>
+    </w:lvl>
+    <w:lvl w:ilvl="5" w:tplc="08090005" w:tentative="1">
+      <w:start w:val="1"/>
+      <w:numFmt w:val="bullet"/>
+      <w:lvlText w:val=""/>
+      <w:lvlJc w:val="left"/>
+      <w:pPr>
+        <w:ind w:left="4320" w:hanging="360"/>
+      </w:pPr>
+      <w:rPr>
+        <w:rFonts w:ascii="Wingdings" w:hAnsi="Wingdings" w:hint="default"/>
+      </w:rPr>
+    </w:lvl>
+    <w:lvl w:ilvl="6" w:tplc="08090001" w:tentative="1">
+      <w:start w:val="1"/>
+      <w:numFmt w:val="bullet"/>
+      <w:lvlText w:val=""/>
+      <w:lvlJc w:val="left"/>
+      <w:pPr>
+        <w:ind w:left="5040" w:hanging="360"/>
+      </w:pPr>
+      <w:rPr>
+        <w:rFonts w:ascii="Symbol" w:hAnsi="Symbol" w:hint="default"/>
+      </w:rPr>
+    </w:lvl>
+    <w:lvl w:ilvl="7" w:tplc="08090003" w:tentative="1">
+      <w:start w:val="1"/>
+      <w:numFmt w:val="bullet"/>
+      <w:lvlText w:val="o"/>
+      <w:lvlJc w:val="left"/>
+      <w:pPr>
+        <w:ind w:left="5760" w:hanging="360"/>
+      </w:pPr>
+      <w:rPr>
+        <w:rFonts w:ascii="Courier New" w:hAnsi="Courier New" w:cs="Courier New" w:hint="default"/>
+      </w:rPr>
+    </w:lvl>
+    <w:lvl w:ilvl="8" w:tplc="08090005" w:tentative="1">
+      <w:start w:val="1"/>
+      <w:numFmt w:val="bullet"/>
+      <w:lvlText w:val=""/>
+      <w:lvlJc w:val="left"/>
+      <w:pPr>
+        <w:ind w:left="6480" w:hanging="360"/>
+      </w:pPr>
+      <w:rPr>
+        <w:rFonts w:ascii="Wingdings" w:hAnsi="Wingdings" w:hint="default"/>
+      </w:rPr>
+    </w:lvl>
+  </w:abstractNum>
+  <w:abstractNum w:abstractNumId="6" w15:restartNumberingAfterBreak="0">
     <w:nsid w:val="42805F84"/>
     <w:multiLevelType w:val="hybridMultilevel"/>
     <w:tmpl w:val="2BE420F4"/>
@@ -13971,7 +14889,7 @@
       </w:rPr>
     </w:lvl>
   </w:abstractNum>
-  <w:abstractNum w:abstractNumId="5" w15:restartNumberingAfterBreak="0">
+  <w:abstractNum w:abstractNumId="7" w15:restartNumberingAfterBreak="0">
     <w:nsid w:val="658900AB"/>
     <w:multiLevelType w:val="hybridMultilevel"/>
     <w:tmpl w:val="7A0C7AFE"/>
@@ -14094,13 +15012,19 @@
     <w:abstractNumId w:val="3"/>
   </w:num>
   <w:num w:numId="4">
-    <w:abstractNumId w:val="5"/>
+    <w:abstractNumId w:val="7"/>
   </w:num>
   <w:num w:numId="5">
-    <w:abstractNumId w:val="4"/>
+    <w:abstractNumId w:val="6"/>
   </w:num>
   <w:num w:numId="6">
     <w:abstractNumId w:val="2"/>
+  </w:num>
+  <w:num w:numId="7">
+    <w:abstractNumId w:val="4"/>
+  </w:num>
+  <w:num w:numId="8">
+    <w:abstractNumId w:val="5"/>
   </w:num>
   <w:numIdMacAtCleanup w:val="6"/>
 </w:numbering>
@@ -16092,7 +17016,7 @@
     <w:sig w:usb0="A10006FF" w:usb1="4000205B" w:usb2="00000010" w:usb3="00000000" w:csb0="0000019F" w:csb1="00000000"/>
   </w:font>
   <w:font w:name="Menlo">
-    <w:altName w:val="﷽﷽﷽﷽﷽﷽ୁ衎ĝތ"/>
+    <w:altName w:val="﷽﷽﷽﷽﷽﷽調裿ȝ⑀8怀"/>
     <w:panose1 w:val="020B0609030804020204"/>
     <w:charset w:val="00"/>
     <w:family w:val="modern"/>

--- a/docs/Dokumentation.docx
+++ b/docs/Dokumentation.docx
@@ -1350,8 +1350,8 @@
             <w:rPr>
               <w:rFonts w:asciiTheme="minorHAnsi" w:eastAsiaTheme="minorEastAsia" w:hAnsiTheme="minorHAnsi"/>
               <w:noProof/>
-              <w:sz w:val="22"/>
-              <w:lang w:eastAsia="de-CH"/>
+              <w:szCs w:val="24"/>
+              <w:lang w:val="en-CH" w:eastAsia="en-GB"/>
             </w:rPr>
           </w:pPr>
           <w:r>
@@ -1389,7 +1389,7 @@
             </w:rPr>
             <w:fldChar w:fldCharType="separate"/>
           </w:r>
-          <w:hyperlink w:anchor="_Toc58238191" w:history="1">
+          <w:hyperlink w:anchor="_Toc58765983" w:history="1">
             <w:r>
               <w:rPr>
                 <w:rStyle w:val="Hyperlink"/>
@@ -1401,8 +1401,8 @@
               <w:rPr>
                 <w:rFonts w:asciiTheme="minorHAnsi" w:eastAsiaTheme="minorEastAsia" w:hAnsiTheme="minorHAnsi"/>
                 <w:noProof/>
-                <w:sz w:val="22"/>
-                <w:lang w:eastAsia="de-CH"/>
+                <w:szCs w:val="24"/>
+                <w:lang w:val="en-CH" w:eastAsia="en-GB"/>
               </w:rPr>
               <w:tab/>
             </w:r>
@@ -1432,7 +1432,7 @@
                 <w:noProof/>
                 <w:webHidden/>
               </w:rPr>
-              <w:instrText xml:space="preserve"> PAGEREF _Toc58238191 \h </w:instrText>
+              <w:instrText xml:space="preserve"> PAGEREF _Toc58765983 \h </w:instrText>
             </w:r>
             <w:r>
               <w:rPr>
@@ -1467,17 +1467,17 @@
           <w:pPr>
             <w:pStyle w:val="TOC2"/>
             <w:tabs>
-              <w:tab w:val="left" w:pos="880"/>
+              <w:tab w:val="left" w:pos="960"/>
               <w:tab w:val="right" w:leader="dot" w:pos="9062"/>
             </w:tabs>
             <w:rPr>
               <w:rFonts w:asciiTheme="minorHAnsi" w:eastAsiaTheme="minorEastAsia" w:hAnsiTheme="minorHAnsi"/>
               <w:noProof/>
-              <w:sz w:val="22"/>
-              <w:lang w:eastAsia="de-CH"/>
+              <w:szCs w:val="24"/>
+              <w:lang w:val="en-CH" w:eastAsia="en-GB"/>
             </w:rPr>
           </w:pPr>
-          <w:hyperlink w:anchor="_Toc58238192" w:history="1">
+          <w:hyperlink w:anchor="_Toc58765984" w:history="1">
             <w:r>
               <w:rPr>
                 <w:rStyle w:val="Hyperlink"/>
@@ -1489,8 +1489,8 @@
               <w:rPr>
                 <w:rFonts w:asciiTheme="minorHAnsi" w:eastAsiaTheme="minorEastAsia" w:hAnsiTheme="minorHAnsi"/>
                 <w:noProof/>
-                <w:sz w:val="22"/>
-                <w:lang w:eastAsia="de-CH"/>
+                <w:szCs w:val="24"/>
+                <w:lang w:val="en-CH" w:eastAsia="en-GB"/>
               </w:rPr>
               <w:tab/>
             </w:r>
@@ -1499,7 +1499,7 @@
                 <w:rStyle w:val="Hyperlink"/>
                 <w:noProof/>
               </w:rPr>
-              <w:t>Aufgabestellung</w:t>
+              <w:t>Aufgabenstellung</w:t>
             </w:r>
             <w:r>
               <w:rPr>
@@ -1520,7 +1520,7 @@
                 <w:noProof/>
                 <w:webHidden/>
               </w:rPr>
-              <w:instrText xml:space="preserve"> PAGEREF _Toc58238192 \h </w:instrText>
+              <w:instrText xml:space="preserve"> PAGEREF _Toc58765984 \h </w:instrText>
             </w:r>
             <w:r>
               <w:rPr>
@@ -1555,17 +1555,17 @@
           <w:pPr>
             <w:pStyle w:val="TOC2"/>
             <w:tabs>
-              <w:tab w:val="left" w:pos="880"/>
+              <w:tab w:val="left" w:pos="960"/>
               <w:tab w:val="right" w:leader="dot" w:pos="9062"/>
             </w:tabs>
             <w:rPr>
               <w:rFonts w:asciiTheme="minorHAnsi" w:eastAsiaTheme="minorEastAsia" w:hAnsiTheme="minorHAnsi"/>
               <w:noProof/>
-              <w:sz w:val="22"/>
-              <w:lang w:eastAsia="de-CH"/>
+              <w:szCs w:val="24"/>
+              <w:lang w:val="en-CH" w:eastAsia="en-GB"/>
             </w:rPr>
           </w:pPr>
-          <w:hyperlink w:anchor="_Toc58238193" w:history="1">
+          <w:hyperlink w:anchor="_Toc58765985" w:history="1">
             <w:r>
               <w:rPr>
                 <w:rStyle w:val="Hyperlink"/>
@@ -1577,8 +1577,8 @@
               <w:rPr>
                 <w:rFonts w:asciiTheme="minorHAnsi" w:eastAsiaTheme="minorEastAsia" w:hAnsiTheme="minorHAnsi"/>
                 <w:noProof/>
-                <w:sz w:val="22"/>
-                <w:lang w:eastAsia="de-CH"/>
+                <w:szCs w:val="24"/>
+                <w:lang w:val="en-CH" w:eastAsia="en-GB"/>
               </w:rPr>
               <w:tab/>
             </w:r>
@@ -1608,7 +1608,7 @@
                 <w:noProof/>
                 <w:webHidden/>
               </w:rPr>
-              <w:instrText xml:space="preserve"> PAGEREF _Toc58238193 \h </w:instrText>
+              <w:instrText xml:space="preserve"> PAGEREF _Toc58765985 \h </w:instrText>
             </w:r>
             <w:r>
               <w:rPr>
@@ -1643,17 +1643,17 @@
           <w:pPr>
             <w:pStyle w:val="TOC2"/>
             <w:tabs>
-              <w:tab w:val="left" w:pos="880"/>
+              <w:tab w:val="left" w:pos="960"/>
               <w:tab w:val="right" w:leader="dot" w:pos="9062"/>
             </w:tabs>
             <w:rPr>
               <w:rFonts w:asciiTheme="minorHAnsi" w:eastAsiaTheme="minorEastAsia" w:hAnsiTheme="minorHAnsi"/>
               <w:noProof/>
-              <w:sz w:val="22"/>
-              <w:lang w:eastAsia="de-CH"/>
+              <w:szCs w:val="24"/>
+              <w:lang w:val="en-CH" w:eastAsia="en-GB"/>
             </w:rPr>
           </w:pPr>
-          <w:hyperlink w:anchor="_Toc58238194" w:history="1">
+          <w:hyperlink w:anchor="_Toc58765986" w:history="1">
             <w:r>
               <w:rPr>
                 <w:rStyle w:val="Hyperlink"/>
@@ -1665,8 +1665,8 @@
               <w:rPr>
                 <w:rFonts w:asciiTheme="minorHAnsi" w:eastAsiaTheme="minorEastAsia" w:hAnsiTheme="minorHAnsi"/>
                 <w:noProof/>
-                <w:sz w:val="22"/>
-                <w:lang w:eastAsia="de-CH"/>
+                <w:szCs w:val="24"/>
+                <w:lang w:val="en-CH" w:eastAsia="en-GB"/>
               </w:rPr>
               <w:tab/>
             </w:r>
@@ -1696,7 +1696,7 @@
                 <w:noProof/>
                 <w:webHidden/>
               </w:rPr>
-              <w:instrText xml:space="preserve"> PAGEREF _Toc58238194 \h </w:instrText>
+              <w:instrText xml:space="preserve"> PAGEREF _Toc58765986 \h </w:instrText>
             </w:r>
             <w:r>
               <w:rPr>
@@ -1731,16 +1731,17 @@
           <w:pPr>
             <w:pStyle w:val="TOC3"/>
             <w:tabs>
-              <w:tab w:val="left" w:pos="1320"/>
+              <w:tab w:val="left" w:pos="1440"/>
               <w:tab w:val="right" w:leader="dot" w:pos="9062"/>
             </w:tabs>
             <w:rPr>
               <w:rFonts w:asciiTheme="minorHAnsi" w:hAnsiTheme="minorHAnsi" w:cstheme="minorBidi"/>
               <w:noProof/>
-              <w:sz w:val="22"/>
+              <w:szCs w:val="24"/>
+              <w:lang w:val="en-CH" w:eastAsia="en-GB"/>
             </w:rPr>
           </w:pPr>
-          <w:hyperlink w:anchor="_Toc58238195" w:history="1">
+          <w:hyperlink w:anchor="_Toc58765987" w:history="1">
             <w:r>
               <w:rPr>
                 <w:rStyle w:val="Hyperlink"/>
@@ -1752,7 +1753,8 @@
               <w:rPr>
                 <w:rFonts w:asciiTheme="minorHAnsi" w:hAnsiTheme="minorHAnsi" w:cstheme="minorBidi"/>
                 <w:noProof/>
-                <w:sz w:val="22"/>
+                <w:szCs w:val="24"/>
+                <w:lang w:val="en-CH" w:eastAsia="en-GB"/>
               </w:rPr>
               <w:tab/>
             </w:r>
@@ -1761,7 +1763,21 @@
                 <w:rStyle w:val="Hyperlink"/>
                 <w:noProof/>
               </w:rPr>
-              <w:t>Grundfunktionen</w:t>
+              <w:t>G</w:t>
+            </w:r>
+            <w:r>
+              <w:rPr>
+                <w:rStyle w:val="Hyperlink"/>
+                <w:noProof/>
+              </w:rPr>
+              <w:t>r</w:t>
+            </w:r>
+            <w:r>
+              <w:rPr>
+                <w:rStyle w:val="Hyperlink"/>
+                <w:noProof/>
+              </w:rPr>
+              <w:t>undfunktionen</w:t>
             </w:r>
             <w:r>
               <w:rPr>
@@ -1782,7 +1798,7 @@
                 <w:noProof/>
                 <w:webHidden/>
               </w:rPr>
-              <w:instrText xml:space="preserve"> PAGEREF _Toc58238195 \h </w:instrText>
+              <w:instrText xml:space="preserve"> PAGEREF _Toc58765987 \h </w:instrText>
             </w:r>
             <w:r>
               <w:rPr>
@@ -1817,16 +1833,17 @@
           <w:pPr>
             <w:pStyle w:val="TOC3"/>
             <w:tabs>
-              <w:tab w:val="left" w:pos="1320"/>
+              <w:tab w:val="left" w:pos="1440"/>
               <w:tab w:val="right" w:leader="dot" w:pos="9062"/>
             </w:tabs>
             <w:rPr>
               <w:rFonts w:asciiTheme="minorHAnsi" w:hAnsiTheme="minorHAnsi" w:cstheme="minorBidi"/>
               <w:noProof/>
-              <w:sz w:val="22"/>
+              <w:szCs w:val="24"/>
+              <w:lang w:val="en-CH" w:eastAsia="en-GB"/>
             </w:rPr>
           </w:pPr>
-          <w:hyperlink w:anchor="_Toc58238196" w:history="1">
+          <w:hyperlink w:anchor="_Toc58765988" w:history="1">
             <w:r>
               <w:rPr>
                 <w:rStyle w:val="Hyperlink"/>
@@ -1838,7 +1855,8 @@
               <w:rPr>
                 <w:rFonts w:asciiTheme="minorHAnsi" w:hAnsiTheme="minorHAnsi" w:cstheme="minorBidi"/>
                 <w:noProof/>
-                <w:sz w:val="22"/>
+                <w:szCs w:val="24"/>
+                <w:lang w:val="en-CH" w:eastAsia="en-GB"/>
               </w:rPr>
               <w:tab/>
             </w:r>
@@ -1868,7 +1886,7 @@
                 <w:noProof/>
                 <w:webHidden/>
               </w:rPr>
-              <w:instrText xml:space="preserve"> PAGEREF _Toc58238196 \h </w:instrText>
+              <w:instrText xml:space="preserve"> PAGEREF _Toc58765988 \h </w:instrText>
             </w:r>
             <w:r>
               <w:rPr>
@@ -1909,11 +1927,11 @@
             <w:rPr>
               <w:rFonts w:asciiTheme="minorHAnsi" w:eastAsiaTheme="minorEastAsia" w:hAnsiTheme="minorHAnsi"/>
               <w:noProof/>
-              <w:sz w:val="22"/>
-              <w:lang w:eastAsia="de-CH"/>
+              <w:szCs w:val="24"/>
+              <w:lang w:val="en-CH" w:eastAsia="en-GB"/>
             </w:rPr>
           </w:pPr>
-          <w:hyperlink w:anchor="_Toc58238197" w:history="1">
+          <w:hyperlink w:anchor="_Toc58765989" w:history="1">
             <w:r>
               <w:rPr>
                 <w:rStyle w:val="Hyperlink"/>
@@ -1925,8 +1943,8 @@
               <w:rPr>
                 <w:rFonts w:asciiTheme="minorHAnsi" w:eastAsiaTheme="minorEastAsia" w:hAnsiTheme="minorHAnsi"/>
                 <w:noProof/>
-                <w:sz w:val="22"/>
-                <w:lang w:eastAsia="de-CH"/>
+                <w:szCs w:val="24"/>
+                <w:lang w:val="en-CH" w:eastAsia="en-GB"/>
               </w:rPr>
               <w:tab/>
             </w:r>
@@ -1956,7 +1974,7 @@
                 <w:noProof/>
                 <w:webHidden/>
               </w:rPr>
-              <w:instrText xml:space="preserve"> PAGEREF _Toc58238197 \h </w:instrText>
+              <w:instrText xml:space="preserve"> PAGEREF _Toc58765989 \h </w:instrText>
             </w:r>
             <w:r>
               <w:rPr>
@@ -1991,17 +2009,17 @@
           <w:pPr>
             <w:pStyle w:val="TOC2"/>
             <w:tabs>
-              <w:tab w:val="left" w:pos="880"/>
+              <w:tab w:val="left" w:pos="960"/>
               <w:tab w:val="right" w:leader="dot" w:pos="9062"/>
             </w:tabs>
             <w:rPr>
               <w:rFonts w:asciiTheme="minorHAnsi" w:eastAsiaTheme="minorEastAsia" w:hAnsiTheme="minorHAnsi"/>
               <w:noProof/>
-              <w:sz w:val="22"/>
-              <w:lang w:eastAsia="de-CH"/>
+              <w:szCs w:val="24"/>
+              <w:lang w:val="en-CH" w:eastAsia="en-GB"/>
             </w:rPr>
           </w:pPr>
-          <w:hyperlink w:anchor="_Toc58238198" w:history="1">
+          <w:hyperlink w:anchor="_Toc58765990" w:history="1">
             <w:r>
               <w:rPr>
                 <w:rStyle w:val="Hyperlink"/>
@@ -2013,8 +2031,8 @@
               <w:rPr>
                 <w:rFonts w:asciiTheme="minorHAnsi" w:eastAsiaTheme="minorEastAsia" w:hAnsiTheme="minorHAnsi"/>
                 <w:noProof/>
-                <w:sz w:val="22"/>
-                <w:lang w:eastAsia="de-CH"/>
+                <w:szCs w:val="24"/>
+                <w:lang w:val="en-CH" w:eastAsia="en-GB"/>
               </w:rPr>
               <w:tab/>
             </w:r>
@@ -2044,7 +2062,7 @@
                 <w:noProof/>
                 <w:webHidden/>
               </w:rPr>
-              <w:instrText xml:space="preserve"> PAGEREF _Toc58238198 \h </w:instrText>
+              <w:instrText xml:space="preserve"> PAGEREF _Toc58765990 \h </w:instrText>
             </w:r>
             <w:r>
               <w:rPr>
@@ -2079,16 +2097,17 @@
           <w:pPr>
             <w:pStyle w:val="TOC3"/>
             <w:tabs>
-              <w:tab w:val="left" w:pos="1320"/>
+              <w:tab w:val="left" w:pos="1440"/>
               <w:tab w:val="right" w:leader="dot" w:pos="9062"/>
             </w:tabs>
             <w:rPr>
               <w:rFonts w:asciiTheme="minorHAnsi" w:hAnsiTheme="minorHAnsi" w:cstheme="minorBidi"/>
               <w:noProof/>
-              <w:sz w:val="22"/>
+              <w:szCs w:val="24"/>
+              <w:lang w:val="en-CH" w:eastAsia="en-GB"/>
             </w:rPr>
           </w:pPr>
-          <w:hyperlink w:anchor="_Toc58238199" w:history="1">
+          <w:hyperlink w:anchor="_Toc58765991" w:history="1">
             <w:r>
               <w:rPr>
                 <w:rStyle w:val="Hyperlink"/>
@@ -2100,7 +2119,8 @@
               <w:rPr>
                 <w:rFonts w:asciiTheme="minorHAnsi" w:hAnsiTheme="minorHAnsi" w:cstheme="minorBidi"/>
                 <w:noProof/>
-                <w:sz w:val="22"/>
+                <w:szCs w:val="24"/>
+                <w:lang w:val="en-CH" w:eastAsia="en-GB"/>
               </w:rPr>
               <w:tab/>
             </w:r>
@@ -2130,7 +2150,7 @@
                 <w:noProof/>
                 <w:webHidden/>
               </w:rPr>
-              <w:instrText xml:space="preserve"> PAGEREF _Toc58238199 \h </w:instrText>
+              <w:instrText xml:space="preserve"> PAGEREF _Toc58765991 \h </w:instrText>
             </w:r>
             <w:r>
               <w:rPr>
@@ -2165,16 +2185,17 @@
           <w:pPr>
             <w:pStyle w:val="TOC3"/>
             <w:tabs>
-              <w:tab w:val="left" w:pos="1320"/>
+              <w:tab w:val="left" w:pos="1440"/>
               <w:tab w:val="right" w:leader="dot" w:pos="9062"/>
             </w:tabs>
             <w:rPr>
               <w:rFonts w:asciiTheme="minorHAnsi" w:hAnsiTheme="minorHAnsi" w:cstheme="minorBidi"/>
               <w:noProof/>
-              <w:sz w:val="22"/>
+              <w:szCs w:val="24"/>
+              <w:lang w:val="en-CH" w:eastAsia="en-GB"/>
             </w:rPr>
           </w:pPr>
-          <w:hyperlink w:anchor="_Toc58238200" w:history="1">
+          <w:hyperlink w:anchor="_Toc58765992" w:history="1">
             <w:r>
               <w:rPr>
                 <w:rStyle w:val="Hyperlink"/>
@@ -2186,7 +2207,8 @@
               <w:rPr>
                 <w:rFonts w:asciiTheme="minorHAnsi" w:hAnsiTheme="minorHAnsi" w:cstheme="minorBidi"/>
                 <w:noProof/>
-                <w:sz w:val="22"/>
+                <w:szCs w:val="24"/>
+                <w:lang w:val="en-CH" w:eastAsia="en-GB"/>
               </w:rPr>
               <w:tab/>
             </w:r>
@@ -2216,7 +2238,7 @@
                 <w:noProof/>
                 <w:webHidden/>
               </w:rPr>
-              <w:instrText xml:space="preserve"> PAGEREF _Toc58238200 \h </w:instrText>
+              <w:instrText xml:space="preserve"> PAGEREF _Toc58765992 \h </w:instrText>
             </w:r>
             <w:r>
               <w:rPr>
@@ -2251,16 +2273,17 @@
           <w:pPr>
             <w:pStyle w:val="TOC3"/>
             <w:tabs>
-              <w:tab w:val="left" w:pos="1320"/>
+              <w:tab w:val="left" w:pos="1440"/>
               <w:tab w:val="right" w:leader="dot" w:pos="9062"/>
             </w:tabs>
             <w:rPr>
               <w:rFonts w:asciiTheme="minorHAnsi" w:hAnsiTheme="minorHAnsi" w:cstheme="minorBidi"/>
               <w:noProof/>
-              <w:sz w:val="22"/>
+              <w:szCs w:val="24"/>
+              <w:lang w:val="en-CH" w:eastAsia="en-GB"/>
             </w:rPr>
           </w:pPr>
-          <w:hyperlink w:anchor="_Toc58238201" w:history="1">
+          <w:hyperlink w:anchor="_Toc58765993" w:history="1">
             <w:r>
               <w:rPr>
                 <w:rStyle w:val="Hyperlink"/>
@@ -2272,7 +2295,8 @@
               <w:rPr>
                 <w:rFonts w:asciiTheme="minorHAnsi" w:hAnsiTheme="minorHAnsi" w:cstheme="minorBidi"/>
                 <w:noProof/>
-                <w:sz w:val="22"/>
+                <w:szCs w:val="24"/>
+                <w:lang w:val="en-CH" w:eastAsia="en-GB"/>
               </w:rPr>
               <w:tab/>
             </w:r>
@@ -2302,7 +2326,7 @@
                 <w:noProof/>
                 <w:webHidden/>
               </w:rPr>
-              <w:instrText xml:space="preserve"> PAGEREF _Toc58238201 \h </w:instrText>
+              <w:instrText xml:space="preserve"> PAGEREF _Toc58765993 \h </w:instrText>
             </w:r>
             <w:r>
               <w:rPr>
@@ -2337,16 +2361,17 @@
           <w:pPr>
             <w:pStyle w:val="TOC3"/>
             <w:tabs>
-              <w:tab w:val="left" w:pos="1320"/>
+              <w:tab w:val="left" w:pos="1440"/>
               <w:tab w:val="right" w:leader="dot" w:pos="9062"/>
             </w:tabs>
             <w:rPr>
               <w:rFonts w:asciiTheme="minorHAnsi" w:hAnsiTheme="minorHAnsi" w:cstheme="minorBidi"/>
               <w:noProof/>
-              <w:sz w:val="22"/>
+              <w:szCs w:val="24"/>
+              <w:lang w:val="en-CH" w:eastAsia="en-GB"/>
             </w:rPr>
           </w:pPr>
-          <w:hyperlink w:anchor="_Toc58238202" w:history="1">
+          <w:hyperlink w:anchor="_Toc58765994" w:history="1">
             <w:r>
               <w:rPr>
                 <w:rStyle w:val="Hyperlink"/>
@@ -2358,7 +2383,8 @@
               <w:rPr>
                 <w:rFonts w:asciiTheme="minorHAnsi" w:hAnsiTheme="minorHAnsi" w:cstheme="minorBidi"/>
                 <w:noProof/>
-                <w:sz w:val="22"/>
+                <w:szCs w:val="24"/>
+                <w:lang w:val="en-CH" w:eastAsia="en-GB"/>
               </w:rPr>
               <w:tab/>
             </w:r>
@@ -2388,7 +2414,7 @@
                 <w:noProof/>
                 <w:webHidden/>
               </w:rPr>
-              <w:instrText xml:space="preserve"> PAGEREF _Toc58238202 \h </w:instrText>
+              <w:instrText xml:space="preserve"> PAGEREF _Toc58765994 \h </w:instrText>
             </w:r>
             <w:r>
               <w:rPr>
@@ -2423,16 +2449,17 @@
           <w:pPr>
             <w:pStyle w:val="TOC3"/>
             <w:tabs>
-              <w:tab w:val="left" w:pos="1320"/>
+              <w:tab w:val="left" w:pos="1440"/>
               <w:tab w:val="right" w:leader="dot" w:pos="9062"/>
             </w:tabs>
             <w:rPr>
               <w:rFonts w:asciiTheme="minorHAnsi" w:hAnsiTheme="minorHAnsi" w:cstheme="minorBidi"/>
               <w:noProof/>
-              <w:sz w:val="22"/>
+              <w:szCs w:val="24"/>
+              <w:lang w:val="en-CH" w:eastAsia="en-GB"/>
             </w:rPr>
           </w:pPr>
-          <w:hyperlink w:anchor="_Toc58238203" w:history="1">
+          <w:hyperlink w:anchor="_Toc58765995" w:history="1">
             <w:r>
               <w:rPr>
                 <w:rStyle w:val="Hyperlink"/>
@@ -2444,7 +2471,8 @@
               <w:rPr>
                 <w:rFonts w:asciiTheme="minorHAnsi" w:hAnsiTheme="minorHAnsi" w:cstheme="minorBidi"/>
                 <w:noProof/>
-                <w:sz w:val="22"/>
+                <w:szCs w:val="24"/>
+                <w:lang w:val="en-CH" w:eastAsia="en-GB"/>
               </w:rPr>
               <w:tab/>
             </w:r>
@@ -2474,7 +2502,7 @@
                 <w:noProof/>
                 <w:webHidden/>
               </w:rPr>
-              <w:instrText xml:space="preserve"> PAGEREF _Toc58238203 \h </w:instrText>
+              <w:instrText xml:space="preserve"> PAGEREF _Toc58765995 \h </w:instrText>
             </w:r>
             <w:r>
               <w:rPr>
@@ -2509,17 +2537,17 @@
           <w:pPr>
             <w:pStyle w:val="TOC2"/>
             <w:tabs>
-              <w:tab w:val="left" w:pos="880"/>
+              <w:tab w:val="left" w:pos="960"/>
               <w:tab w:val="right" w:leader="dot" w:pos="9062"/>
             </w:tabs>
             <w:rPr>
               <w:rFonts w:asciiTheme="minorHAnsi" w:eastAsiaTheme="minorEastAsia" w:hAnsiTheme="minorHAnsi"/>
               <w:noProof/>
-              <w:sz w:val="22"/>
-              <w:lang w:eastAsia="de-CH"/>
+              <w:szCs w:val="24"/>
+              <w:lang w:val="en-CH" w:eastAsia="en-GB"/>
             </w:rPr>
           </w:pPr>
-          <w:hyperlink w:anchor="_Toc58238204" w:history="1">
+          <w:hyperlink w:anchor="_Toc58765996" w:history="1">
             <w:r>
               <w:rPr>
                 <w:rStyle w:val="Hyperlink"/>
@@ -2531,8 +2559,8 @@
               <w:rPr>
                 <w:rFonts w:asciiTheme="minorHAnsi" w:eastAsiaTheme="minorEastAsia" w:hAnsiTheme="minorHAnsi"/>
                 <w:noProof/>
-                <w:sz w:val="22"/>
-                <w:lang w:eastAsia="de-CH"/>
+                <w:szCs w:val="24"/>
+                <w:lang w:val="en-CH" w:eastAsia="en-GB"/>
               </w:rPr>
               <w:tab/>
             </w:r>
@@ -2562,7 +2590,7 @@
                 <w:noProof/>
                 <w:webHidden/>
               </w:rPr>
-              <w:instrText xml:space="preserve"> PAGEREF _Toc58238204 \h </w:instrText>
+              <w:instrText xml:space="preserve"> PAGEREF _Toc58765996 \h </w:instrText>
             </w:r>
             <w:r>
               <w:rPr>
@@ -2597,16 +2625,17 @@
           <w:pPr>
             <w:pStyle w:val="TOC3"/>
             <w:tabs>
-              <w:tab w:val="left" w:pos="1320"/>
+              <w:tab w:val="left" w:pos="1440"/>
               <w:tab w:val="right" w:leader="dot" w:pos="9062"/>
             </w:tabs>
             <w:rPr>
               <w:rFonts w:asciiTheme="minorHAnsi" w:hAnsiTheme="minorHAnsi" w:cstheme="minorBidi"/>
               <w:noProof/>
-              <w:sz w:val="22"/>
+              <w:szCs w:val="24"/>
+              <w:lang w:val="en-CH" w:eastAsia="en-GB"/>
             </w:rPr>
           </w:pPr>
-          <w:hyperlink w:anchor="_Toc58238205" w:history="1">
+          <w:hyperlink w:anchor="_Toc58765997" w:history="1">
             <w:r>
               <w:rPr>
                 <w:rStyle w:val="Hyperlink"/>
@@ -2618,7 +2647,8 @@
               <w:rPr>
                 <w:rFonts w:asciiTheme="minorHAnsi" w:hAnsiTheme="minorHAnsi" w:cstheme="minorBidi"/>
                 <w:noProof/>
-                <w:sz w:val="22"/>
+                <w:szCs w:val="24"/>
+                <w:lang w:val="en-CH" w:eastAsia="en-GB"/>
               </w:rPr>
               <w:tab/>
             </w:r>
@@ -2648,7 +2678,7 @@
                 <w:noProof/>
                 <w:webHidden/>
               </w:rPr>
-              <w:instrText xml:space="preserve"> PAGEREF _Toc58238205 \h </w:instrText>
+              <w:instrText xml:space="preserve"> PAGEREF _Toc58765997 \h </w:instrText>
             </w:r>
             <w:r>
               <w:rPr>
@@ -2683,16 +2713,17 @@
           <w:pPr>
             <w:pStyle w:val="TOC3"/>
             <w:tabs>
-              <w:tab w:val="left" w:pos="1320"/>
+              <w:tab w:val="left" w:pos="1440"/>
               <w:tab w:val="right" w:leader="dot" w:pos="9062"/>
             </w:tabs>
             <w:rPr>
               <w:rFonts w:asciiTheme="minorHAnsi" w:hAnsiTheme="minorHAnsi" w:cstheme="minorBidi"/>
               <w:noProof/>
-              <w:sz w:val="22"/>
+              <w:szCs w:val="24"/>
+              <w:lang w:val="en-CH" w:eastAsia="en-GB"/>
             </w:rPr>
           </w:pPr>
-          <w:hyperlink w:anchor="_Toc58238206" w:history="1">
+          <w:hyperlink w:anchor="_Toc58765998" w:history="1">
             <w:r>
               <w:rPr>
                 <w:rStyle w:val="Hyperlink"/>
@@ -2704,7 +2735,8 @@
               <w:rPr>
                 <w:rFonts w:asciiTheme="minorHAnsi" w:hAnsiTheme="minorHAnsi" w:cstheme="minorBidi"/>
                 <w:noProof/>
-                <w:sz w:val="22"/>
+                <w:szCs w:val="24"/>
+                <w:lang w:val="en-CH" w:eastAsia="en-GB"/>
               </w:rPr>
               <w:tab/>
             </w:r>
@@ -2734,7 +2766,7 @@
                 <w:noProof/>
                 <w:webHidden/>
               </w:rPr>
-              <w:instrText xml:space="preserve"> PAGEREF _Toc58238206 \h </w:instrText>
+              <w:instrText xml:space="preserve"> PAGEREF _Toc58765998 \h </w:instrText>
             </w:r>
             <w:r>
               <w:rPr>
@@ -2754,7 +2786,7 @@
                 <w:noProof/>
                 <w:webHidden/>
               </w:rPr>
-              <w:t>11</w:t>
+              <w:t>12</w:t>
             </w:r>
             <w:r>
               <w:rPr>
@@ -2769,16 +2801,17 @@
           <w:pPr>
             <w:pStyle w:val="TOC3"/>
             <w:tabs>
-              <w:tab w:val="left" w:pos="1320"/>
+              <w:tab w:val="left" w:pos="1440"/>
               <w:tab w:val="right" w:leader="dot" w:pos="9062"/>
             </w:tabs>
             <w:rPr>
               <w:rFonts w:asciiTheme="minorHAnsi" w:hAnsiTheme="minorHAnsi" w:cstheme="minorBidi"/>
               <w:noProof/>
-              <w:sz w:val="22"/>
+              <w:szCs w:val="24"/>
+              <w:lang w:val="en-CH" w:eastAsia="en-GB"/>
             </w:rPr>
           </w:pPr>
-          <w:hyperlink w:anchor="_Toc58238207" w:history="1">
+          <w:hyperlink w:anchor="_Toc58765999" w:history="1">
             <w:r>
               <w:rPr>
                 <w:rStyle w:val="Hyperlink"/>
@@ -2790,7 +2823,8 @@
               <w:rPr>
                 <w:rFonts w:asciiTheme="minorHAnsi" w:hAnsiTheme="minorHAnsi" w:cstheme="minorBidi"/>
                 <w:noProof/>
-                <w:sz w:val="22"/>
+                <w:szCs w:val="24"/>
+                <w:lang w:val="en-CH" w:eastAsia="en-GB"/>
               </w:rPr>
               <w:tab/>
             </w:r>
@@ -2820,7 +2854,7 @@
                 <w:noProof/>
                 <w:webHidden/>
               </w:rPr>
-              <w:instrText xml:space="preserve"> PAGEREF _Toc58238207 \h </w:instrText>
+              <w:instrText xml:space="preserve"> PAGEREF _Toc58765999 \h </w:instrText>
             </w:r>
             <w:r>
               <w:rPr>
@@ -2855,16 +2889,17 @@
           <w:pPr>
             <w:pStyle w:val="TOC3"/>
             <w:tabs>
-              <w:tab w:val="left" w:pos="1320"/>
+              <w:tab w:val="left" w:pos="1440"/>
               <w:tab w:val="right" w:leader="dot" w:pos="9062"/>
             </w:tabs>
             <w:rPr>
               <w:rFonts w:asciiTheme="minorHAnsi" w:hAnsiTheme="minorHAnsi" w:cstheme="minorBidi"/>
               <w:noProof/>
-              <w:sz w:val="22"/>
+              <w:szCs w:val="24"/>
+              <w:lang w:val="en-CH" w:eastAsia="en-GB"/>
             </w:rPr>
           </w:pPr>
-          <w:hyperlink w:anchor="_Toc58238208" w:history="1">
+          <w:hyperlink w:anchor="_Toc58766000" w:history="1">
             <w:r>
               <w:rPr>
                 <w:rStyle w:val="Hyperlink"/>
@@ -2876,7 +2911,8 @@
               <w:rPr>
                 <w:rFonts w:asciiTheme="minorHAnsi" w:hAnsiTheme="minorHAnsi" w:cstheme="minorBidi"/>
                 <w:noProof/>
-                <w:sz w:val="22"/>
+                <w:szCs w:val="24"/>
+                <w:lang w:val="en-CH" w:eastAsia="en-GB"/>
               </w:rPr>
               <w:tab/>
             </w:r>
@@ -2906,7 +2942,7 @@
                 <w:noProof/>
                 <w:webHidden/>
               </w:rPr>
-              <w:instrText xml:space="preserve"> PAGEREF _Toc58238208 \h </w:instrText>
+              <w:instrText xml:space="preserve"> PAGEREF _Toc58766000 \h </w:instrText>
             </w:r>
             <w:r>
               <w:rPr>
@@ -2941,16 +2977,17 @@
           <w:pPr>
             <w:pStyle w:val="TOC3"/>
             <w:tabs>
-              <w:tab w:val="left" w:pos="1320"/>
+              <w:tab w:val="left" w:pos="1440"/>
               <w:tab w:val="right" w:leader="dot" w:pos="9062"/>
             </w:tabs>
             <w:rPr>
               <w:rFonts w:asciiTheme="minorHAnsi" w:hAnsiTheme="minorHAnsi" w:cstheme="minorBidi"/>
               <w:noProof/>
-              <w:sz w:val="22"/>
+              <w:szCs w:val="24"/>
+              <w:lang w:val="en-CH" w:eastAsia="en-GB"/>
             </w:rPr>
           </w:pPr>
-          <w:hyperlink w:anchor="_Toc58238209" w:history="1">
+          <w:hyperlink w:anchor="_Toc58766001" w:history="1">
             <w:r>
               <w:rPr>
                 <w:rStyle w:val="Hyperlink"/>
@@ -2962,7 +2999,8 @@
               <w:rPr>
                 <w:rFonts w:asciiTheme="minorHAnsi" w:hAnsiTheme="minorHAnsi" w:cstheme="minorBidi"/>
                 <w:noProof/>
-                <w:sz w:val="22"/>
+                <w:szCs w:val="24"/>
+                <w:lang w:val="en-CH" w:eastAsia="en-GB"/>
               </w:rPr>
               <w:tab/>
             </w:r>
@@ -2992,7 +3030,7 @@
                 <w:noProof/>
                 <w:webHidden/>
               </w:rPr>
-              <w:instrText xml:space="preserve"> PAGEREF _Toc58238209 \h </w:instrText>
+              <w:instrText xml:space="preserve"> PAGEREF _Toc58766001 \h </w:instrText>
             </w:r>
             <w:r>
               <w:rPr>
@@ -3027,16 +3065,17 @@
           <w:pPr>
             <w:pStyle w:val="TOC3"/>
             <w:tabs>
-              <w:tab w:val="left" w:pos="1320"/>
+              <w:tab w:val="left" w:pos="1440"/>
               <w:tab w:val="right" w:leader="dot" w:pos="9062"/>
             </w:tabs>
             <w:rPr>
               <w:rFonts w:asciiTheme="minorHAnsi" w:hAnsiTheme="minorHAnsi" w:cstheme="minorBidi"/>
               <w:noProof/>
-              <w:sz w:val="22"/>
+              <w:szCs w:val="24"/>
+              <w:lang w:val="en-CH" w:eastAsia="en-GB"/>
             </w:rPr>
           </w:pPr>
-          <w:hyperlink w:anchor="_Toc58238210" w:history="1">
+          <w:hyperlink w:anchor="_Toc58766002" w:history="1">
             <w:r>
               <w:rPr>
                 <w:rStyle w:val="Hyperlink"/>
@@ -3048,7 +3087,8 @@
               <w:rPr>
                 <w:rFonts w:asciiTheme="minorHAnsi" w:hAnsiTheme="minorHAnsi" w:cstheme="minorBidi"/>
                 <w:noProof/>
-                <w:sz w:val="22"/>
+                <w:szCs w:val="24"/>
+                <w:lang w:val="en-CH" w:eastAsia="en-GB"/>
               </w:rPr>
               <w:tab/>
             </w:r>
@@ -3078,7 +3118,7 @@
                 <w:noProof/>
                 <w:webHidden/>
               </w:rPr>
-              <w:instrText xml:space="preserve"> PAGEREF _Toc58238210 \h </w:instrText>
+              <w:instrText xml:space="preserve"> PAGEREF _Toc58766002 \h </w:instrText>
             </w:r>
             <w:r>
               <w:rPr>
@@ -3113,16 +3153,17 @@
           <w:pPr>
             <w:pStyle w:val="TOC3"/>
             <w:tabs>
-              <w:tab w:val="left" w:pos="1320"/>
+              <w:tab w:val="left" w:pos="1440"/>
               <w:tab w:val="right" w:leader="dot" w:pos="9062"/>
             </w:tabs>
             <w:rPr>
               <w:rFonts w:asciiTheme="minorHAnsi" w:hAnsiTheme="minorHAnsi" w:cstheme="minorBidi"/>
               <w:noProof/>
-              <w:sz w:val="22"/>
+              <w:szCs w:val="24"/>
+              <w:lang w:val="en-CH" w:eastAsia="en-GB"/>
             </w:rPr>
           </w:pPr>
-          <w:hyperlink w:anchor="_Toc58238211" w:history="1">
+          <w:hyperlink w:anchor="_Toc58766003" w:history="1">
             <w:r>
               <w:rPr>
                 <w:rStyle w:val="Hyperlink"/>
@@ -3134,7 +3175,8 @@
               <w:rPr>
                 <w:rFonts w:asciiTheme="minorHAnsi" w:hAnsiTheme="minorHAnsi" w:cstheme="minorBidi"/>
                 <w:noProof/>
-                <w:sz w:val="22"/>
+                <w:szCs w:val="24"/>
+                <w:lang w:val="en-CH" w:eastAsia="en-GB"/>
               </w:rPr>
               <w:tab/>
             </w:r>
@@ -3164,7 +3206,7 @@
                 <w:noProof/>
                 <w:webHidden/>
               </w:rPr>
-              <w:instrText xml:space="preserve"> PAGEREF _Toc58238211 \h </w:instrText>
+              <w:instrText xml:space="preserve"> PAGEREF _Toc58766003 \h </w:instrText>
             </w:r>
             <w:r>
               <w:rPr>
@@ -3205,11 +3247,11 @@
             <w:rPr>
               <w:rFonts w:asciiTheme="minorHAnsi" w:eastAsiaTheme="minorEastAsia" w:hAnsiTheme="minorHAnsi"/>
               <w:noProof/>
-              <w:sz w:val="22"/>
-              <w:lang w:eastAsia="de-CH"/>
+              <w:szCs w:val="24"/>
+              <w:lang w:val="en-CH" w:eastAsia="en-GB"/>
             </w:rPr>
           </w:pPr>
-          <w:hyperlink w:anchor="_Toc58238212" w:history="1">
+          <w:hyperlink w:anchor="_Toc58766004" w:history="1">
             <w:r>
               <w:rPr>
                 <w:rStyle w:val="Hyperlink"/>
@@ -3221,8 +3263,8 @@
               <w:rPr>
                 <w:rFonts w:asciiTheme="minorHAnsi" w:eastAsiaTheme="minorEastAsia" w:hAnsiTheme="minorHAnsi"/>
                 <w:noProof/>
-                <w:sz w:val="22"/>
-                <w:lang w:eastAsia="de-CH"/>
+                <w:szCs w:val="24"/>
+                <w:lang w:val="en-CH" w:eastAsia="en-GB"/>
               </w:rPr>
               <w:tab/>
             </w:r>
@@ -3252,7 +3294,7 @@
                 <w:noProof/>
                 <w:webHidden/>
               </w:rPr>
-              <w:instrText xml:space="preserve"> PAGEREF _Toc58238212 \h </w:instrText>
+              <w:instrText xml:space="preserve"> PAGEREF _Toc58766004 \h </w:instrText>
             </w:r>
             <w:r>
               <w:rPr>
@@ -3287,17 +3329,17 @@
           <w:pPr>
             <w:pStyle w:val="TOC2"/>
             <w:tabs>
-              <w:tab w:val="left" w:pos="880"/>
+              <w:tab w:val="left" w:pos="960"/>
               <w:tab w:val="right" w:leader="dot" w:pos="9062"/>
             </w:tabs>
             <w:rPr>
               <w:rFonts w:asciiTheme="minorHAnsi" w:eastAsiaTheme="minorEastAsia" w:hAnsiTheme="minorHAnsi"/>
               <w:noProof/>
-              <w:sz w:val="22"/>
-              <w:lang w:eastAsia="de-CH"/>
+              <w:szCs w:val="24"/>
+              <w:lang w:val="en-CH" w:eastAsia="en-GB"/>
             </w:rPr>
           </w:pPr>
-          <w:hyperlink w:anchor="_Toc58238213" w:history="1">
+          <w:hyperlink w:anchor="_Toc58766005" w:history="1">
             <w:r>
               <w:rPr>
                 <w:rStyle w:val="Hyperlink"/>
@@ -3309,8 +3351,8 @@
               <w:rPr>
                 <w:rFonts w:asciiTheme="minorHAnsi" w:eastAsiaTheme="minorEastAsia" w:hAnsiTheme="minorHAnsi"/>
                 <w:noProof/>
-                <w:sz w:val="22"/>
-                <w:lang w:eastAsia="de-CH"/>
+                <w:szCs w:val="24"/>
+                <w:lang w:val="en-CH" w:eastAsia="en-GB"/>
               </w:rPr>
               <w:tab/>
             </w:r>
@@ -3319,7 +3361,7 @@
                 <w:rStyle w:val="Hyperlink"/>
                 <w:noProof/>
               </w:rPr>
-              <w:t>Node-RED</w:t>
+              <w:t>Hauptprogramm</w:t>
             </w:r>
             <w:r>
               <w:rPr>
@@ -3340,7 +3382,7 @@
                 <w:noProof/>
                 <w:webHidden/>
               </w:rPr>
-              <w:instrText xml:space="preserve"> PAGEREF _Toc58238213 \h </w:instrText>
+              <w:instrText xml:space="preserve"> PAGEREF _Toc58766005 \h </w:instrText>
             </w:r>
             <w:r>
               <w:rPr>
@@ -3375,16 +3417,17 @@
           <w:pPr>
             <w:pStyle w:val="TOC3"/>
             <w:tabs>
-              <w:tab w:val="left" w:pos="1320"/>
+              <w:tab w:val="left" w:pos="1440"/>
               <w:tab w:val="right" w:leader="dot" w:pos="9062"/>
             </w:tabs>
             <w:rPr>
               <w:rFonts w:asciiTheme="minorHAnsi" w:hAnsiTheme="minorHAnsi" w:cstheme="minorBidi"/>
               <w:noProof/>
-              <w:sz w:val="22"/>
+              <w:szCs w:val="24"/>
+              <w:lang w:val="en-CH" w:eastAsia="en-GB"/>
             </w:rPr>
           </w:pPr>
-          <w:hyperlink w:anchor="_Toc58238214" w:history="1">
+          <w:hyperlink w:anchor="_Toc58766006" w:history="1">
             <w:r>
               <w:rPr>
                 <w:rStyle w:val="Hyperlink"/>
@@ -3396,7 +3439,8 @@
               <w:rPr>
                 <w:rFonts w:asciiTheme="minorHAnsi" w:hAnsiTheme="minorHAnsi" w:cstheme="minorBidi"/>
                 <w:noProof/>
-                <w:sz w:val="22"/>
+                <w:szCs w:val="24"/>
+                <w:lang w:val="en-CH" w:eastAsia="en-GB"/>
               </w:rPr>
               <w:tab/>
             </w:r>
@@ -3405,7 +3449,7 @@
                 <w:rStyle w:val="Hyperlink"/>
                 <w:noProof/>
               </w:rPr>
-              <w:t>Wake-up Light</w:t>
+              <w:t>Aufbau</w:t>
             </w:r>
             <w:r>
               <w:rPr>
@@ -3426,7 +3470,7 @@
                 <w:noProof/>
                 <w:webHidden/>
               </w:rPr>
-              <w:instrText xml:space="preserve"> PAGEREF _Toc58238214 \h </w:instrText>
+              <w:instrText xml:space="preserve"> PAGEREF _Toc58766006 \h </w:instrText>
             </w:r>
             <w:r>
               <w:rPr>
@@ -3461,16 +3505,17 @@
           <w:pPr>
             <w:pStyle w:val="TOC3"/>
             <w:tabs>
-              <w:tab w:val="left" w:pos="1320"/>
+              <w:tab w:val="left" w:pos="1440"/>
               <w:tab w:val="right" w:leader="dot" w:pos="9062"/>
             </w:tabs>
             <w:rPr>
               <w:rFonts w:asciiTheme="minorHAnsi" w:hAnsiTheme="minorHAnsi" w:cstheme="minorBidi"/>
               <w:noProof/>
-              <w:sz w:val="22"/>
+              <w:szCs w:val="24"/>
+              <w:lang w:val="en-CH" w:eastAsia="en-GB"/>
             </w:rPr>
           </w:pPr>
-          <w:hyperlink w:anchor="_Toc58238215" w:history="1">
+          <w:hyperlink w:anchor="_Toc58766007" w:history="1">
             <w:r>
               <w:rPr>
                 <w:rStyle w:val="Hyperlink"/>
@@ -3482,7 +3527,8 @@
               <w:rPr>
                 <w:rFonts w:asciiTheme="minorHAnsi" w:hAnsiTheme="minorHAnsi" w:cstheme="minorBidi"/>
                 <w:noProof/>
-                <w:sz w:val="22"/>
+                <w:szCs w:val="24"/>
+                <w:lang w:val="en-CH" w:eastAsia="en-GB"/>
               </w:rPr>
               <w:tab/>
             </w:r>
@@ -3491,7 +3537,7 @@
                 <w:rStyle w:val="Hyperlink"/>
                 <w:noProof/>
               </w:rPr>
-              <w:t>Light Control</w:t>
+              <w:t>Ablauf Flussdiagramm</w:t>
             </w:r>
             <w:r>
               <w:rPr>
@@ -3512,7 +3558,7 @@
                 <w:noProof/>
                 <w:webHidden/>
               </w:rPr>
-              <w:instrText xml:space="preserve"> PAGEREF _Toc58238215 \h </w:instrText>
+              <w:instrText xml:space="preserve"> PAGEREF _Toc58766007 \h </w:instrText>
             </w:r>
             <w:r>
               <w:rPr>
@@ -3532,7 +3578,7 @@
                 <w:noProof/>
                 <w:webHidden/>
               </w:rPr>
-              <w:t>19</w:t>
+              <w:t>16</w:t>
             </w:r>
             <w:r>
               <w:rPr>
@@ -3547,16 +3593,17 @@
           <w:pPr>
             <w:pStyle w:val="TOC3"/>
             <w:tabs>
-              <w:tab w:val="left" w:pos="1320"/>
+              <w:tab w:val="left" w:pos="1440"/>
               <w:tab w:val="right" w:leader="dot" w:pos="9062"/>
             </w:tabs>
             <w:rPr>
               <w:rFonts w:asciiTheme="minorHAnsi" w:hAnsiTheme="minorHAnsi" w:cstheme="minorBidi"/>
               <w:noProof/>
-              <w:sz w:val="22"/>
+              <w:szCs w:val="24"/>
+              <w:lang w:val="en-CH" w:eastAsia="en-GB"/>
             </w:rPr>
           </w:pPr>
-          <w:hyperlink w:anchor="_Toc58238216" w:history="1">
+          <w:hyperlink w:anchor="_Toc58766008" w:history="1">
             <w:r>
               <w:rPr>
                 <w:rStyle w:val="Hyperlink"/>
@@ -3568,7 +3615,8 @@
               <w:rPr>
                 <w:rFonts w:asciiTheme="minorHAnsi" w:hAnsiTheme="minorHAnsi" w:cstheme="minorBidi"/>
                 <w:noProof/>
-                <w:sz w:val="22"/>
+                <w:szCs w:val="24"/>
+                <w:lang w:val="en-CH" w:eastAsia="en-GB"/>
               </w:rPr>
               <w:tab/>
             </w:r>
@@ -3577,7 +3625,7 @@
                 <w:rStyle w:val="Hyperlink"/>
                 <w:noProof/>
               </w:rPr>
-              <w:t>Resources</w:t>
+              <w:t>Konfiguration</w:t>
             </w:r>
             <w:r>
               <w:rPr>
@@ -3598,7 +3646,7 @@
                 <w:noProof/>
                 <w:webHidden/>
               </w:rPr>
-              <w:instrText xml:space="preserve"> PAGEREF _Toc58238216 \h </w:instrText>
+              <w:instrText xml:space="preserve"> PAGEREF _Toc58766008 \h </w:instrText>
             </w:r>
             <w:r>
               <w:rPr>
@@ -3618,7 +3666,7 @@
                 <w:noProof/>
                 <w:webHidden/>
               </w:rPr>
-              <w:t>21</w:t>
+              <w:t>18</w:t>
             </w:r>
             <w:r>
               <w:rPr>
@@ -3633,16 +3681,17 @@
           <w:pPr>
             <w:pStyle w:val="TOC3"/>
             <w:tabs>
-              <w:tab w:val="left" w:pos="1320"/>
+              <w:tab w:val="left" w:pos="1440"/>
               <w:tab w:val="right" w:leader="dot" w:pos="9062"/>
             </w:tabs>
             <w:rPr>
               <w:rFonts w:asciiTheme="minorHAnsi" w:hAnsiTheme="minorHAnsi" w:cstheme="minorBidi"/>
               <w:noProof/>
-              <w:sz w:val="22"/>
+              <w:szCs w:val="24"/>
+              <w:lang w:val="en-CH" w:eastAsia="en-GB"/>
             </w:rPr>
           </w:pPr>
-          <w:hyperlink w:anchor="_Toc58238217" w:history="1">
+          <w:hyperlink w:anchor="_Toc58766009" w:history="1">
             <w:r>
               <w:rPr>
                 <w:rStyle w:val="Hyperlink"/>
@@ -3654,7 +3703,8 @@
               <w:rPr>
                 <w:rFonts w:asciiTheme="minorHAnsi" w:hAnsiTheme="minorHAnsi" w:cstheme="minorBidi"/>
                 <w:noProof/>
-                <w:sz w:val="22"/>
+                <w:szCs w:val="24"/>
+                <w:lang w:val="en-CH" w:eastAsia="en-GB"/>
               </w:rPr>
               <w:tab/>
             </w:r>
@@ -3663,7 +3713,7 @@
                 <w:rStyle w:val="Hyperlink"/>
                 <w:noProof/>
               </w:rPr>
-              <w:t>Control Panel</w:t>
+              <w:t>System Befehle</w:t>
             </w:r>
             <w:r>
               <w:rPr>
@@ -3684,7 +3734,7 @@
                 <w:noProof/>
                 <w:webHidden/>
               </w:rPr>
-              <w:instrText xml:space="preserve"> PAGEREF _Toc58238217 \h </w:instrText>
+              <w:instrText xml:space="preserve"> PAGEREF _Toc58766009 \h </w:instrText>
             </w:r>
             <w:r>
               <w:rPr>
@@ -3704,7 +3754,95 @@
                 <w:noProof/>
                 <w:webHidden/>
               </w:rPr>
-              <w:t>22</w:t>
+              <w:t>18</w:t>
+            </w:r>
+            <w:r>
+              <w:rPr>
+                <w:noProof/>
+                <w:webHidden/>
+              </w:rPr>
+              <w:fldChar w:fldCharType="end"/>
+            </w:r>
+          </w:hyperlink>
+        </w:p>
+        <w:p>
+          <w:pPr>
+            <w:pStyle w:val="TOC2"/>
+            <w:tabs>
+              <w:tab w:val="left" w:pos="960"/>
+              <w:tab w:val="right" w:leader="dot" w:pos="9062"/>
+            </w:tabs>
+            <w:rPr>
+              <w:rFonts w:asciiTheme="minorHAnsi" w:eastAsiaTheme="minorEastAsia" w:hAnsiTheme="minorHAnsi"/>
+              <w:noProof/>
+              <w:szCs w:val="24"/>
+              <w:lang w:val="en-CH" w:eastAsia="en-GB"/>
+            </w:rPr>
+          </w:pPr>
+          <w:hyperlink w:anchor="_Toc58766010" w:history="1">
+            <w:r>
+              <w:rPr>
+                <w:rStyle w:val="Hyperlink"/>
+                <w:noProof/>
+              </w:rPr>
+              <w:t>3.2</w:t>
+            </w:r>
+            <w:r>
+              <w:rPr>
+                <w:rFonts w:asciiTheme="minorHAnsi" w:eastAsiaTheme="minorEastAsia" w:hAnsiTheme="minorHAnsi"/>
+                <w:noProof/>
+                <w:szCs w:val="24"/>
+                <w:lang w:val="en-CH" w:eastAsia="en-GB"/>
+              </w:rPr>
+              <w:tab/>
+            </w:r>
+            <w:r>
+              <w:rPr>
+                <w:rStyle w:val="Hyperlink"/>
+                <w:noProof/>
+              </w:rPr>
+              <w:t>Auto Startup</w:t>
+            </w:r>
+            <w:r>
+              <w:rPr>
+                <w:noProof/>
+                <w:webHidden/>
+              </w:rPr>
+              <w:tab/>
+            </w:r>
+            <w:r>
+              <w:rPr>
+                <w:noProof/>
+                <w:webHidden/>
+              </w:rPr>
+              <w:fldChar w:fldCharType="begin"/>
+            </w:r>
+            <w:r>
+              <w:rPr>
+                <w:noProof/>
+                <w:webHidden/>
+              </w:rPr>
+              <w:instrText xml:space="preserve"> PAGEREF _Toc58766010 \h </w:instrText>
+            </w:r>
+            <w:r>
+              <w:rPr>
+                <w:noProof/>
+                <w:webHidden/>
+              </w:rPr>
+            </w:r>
+            <w:r>
+              <w:rPr>
+                <w:noProof/>
+                <w:webHidden/>
+              </w:rPr>
+              <w:fldChar w:fldCharType="separate"/>
+            </w:r>
+            <w:r>
+              <w:rPr>
+                <w:noProof/>
+                <w:webHidden/>
+              </w:rPr>
+              <w:t>19</w:t>
             </w:r>
             <w:r>
               <w:rPr>
@@ -3719,28 +3857,30 @@
           <w:pPr>
             <w:pStyle w:val="TOC3"/>
             <w:tabs>
-              <w:tab w:val="left" w:pos="1320"/>
+              <w:tab w:val="left" w:pos="1440"/>
               <w:tab w:val="right" w:leader="dot" w:pos="9062"/>
             </w:tabs>
             <w:rPr>
               <w:rFonts w:asciiTheme="minorHAnsi" w:hAnsiTheme="minorHAnsi" w:cstheme="minorBidi"/>
               <w:noProof/>
-              <w:sz w:val="22"/>
+              <w:szCs w:val="24"/>
+              <w:lang w:val="en-CH" w:eastAsia="en-GB"/>
             </w:rPr>
           </w:pPr>
-          <w:hyperlink w:anchor="_Toc58238218" w:history="1">
+          <w:hyperlink w:anchor="_Toc58766011" w:history="1">
             <w:r>
               <w:rPr>
                 <w:rStyle w:val="Hyperlink"/>
                 <w:noProof/>
               </w:rPr>
-              <w:t>3.1.5</w:t>
+              <w:t>3.2.1</w:t>
             </w:r>
             <w:r>
               <w:rPr>
                 <w:rFonts w:asciiTheme="minorHAnsi" w:hAnsiTheme="minorHAnsi" w:cstheme="minorBidi"/>
                 <w:noProof/>
-                <w:sz w:val="22"/>
+                <w:szCs w:val="24"/>
+                <w:lang w:val="en-CH" w:eastAsia="en-GB"/>
               </w:rPr>
               <w:tab/>
             </w:r>
@@ -3749,7 +3889,7 @@
                 <w:rStyle w:val="Hyperlink"/>
                 <w:noProof/>
               </w:rPr>
-              <w:t>Power Usage</w:t>
+              <w:t>Crontab</w:t>
             </w:r>
             <w:r>
               <w:rPr>
@@ -3770,7 +3910,7 @@
                 <w:noProof/>
                 <w:webHidden/>
               </w:rPr>
-              <w:instrText xml:space="preserve"> PAGEREF _Toc58238218 \h </w:instrText>
+              <w:instrText xml:space="preserve"> PAGEREF _Toc58766011 \h </w:instrText>
             </w:r>
             <w:r>
               <w:rPr>
@@ -3790,7 +3930,7 @@
                 <w:noProof/>
                 <w:webHidden/>
               </w:rPr>
-              <w:t>23</w:t>
+              <w:t>19</w:t>
             </w:r>
             <w:r>
               <w:rPr>
@@ -3805,28 +3945,30 @@
           <w:pPr>
             <w:pStyle w:val="TOC3"/>
             <w:tabs>
-              <w:tab w:val="left" w:pos="1320"/>
+              <w:tab w:val="left" w:pos="1440"/>
               <w:tab w:val="right" w:leader="dot" w:pos="9062"/>
             </w:tabs>
             <w:rPr>
               <w:rFonts w:asciiTheme="minorHAnsi" w:hAnsiTheme="minorHAnsi" w:cstheme="minorBidi"/>
               <w:noProof/>
-              <w:sz w:val="22"/>
+              <w:szCs w:val="24"/>
+              <w:lang w:val="en-CH" w:eastAsia="en-GB"/>
             </w:rPr>
           </w:pPr>
-          <w:hyperlink w:anchor="_Toc58238219" w:history="1">
+          <w:hyperlink w:anchor="_Toc58766012" w:history="1">
             <w:r>
               <w:rPr>
                 <w:rStyle w:val="Hyperlink"/>
                 <w:noProof/>
               </w:rPr>
-              <w:t>3.1.6</w:t>
+              <w:t>3.2.2</w:t>
             </w:r>
             <w:r>
               <w:rPr>
                 <w:rFonts w:asciiTheme="minorHAnsi" w:hAnsiTheme="minorHAnsi" w:cstheme="minorBidi"/>
                 <w:noProof/>
-                <w:sz w:val="22"/>
+                <w:szCs w:val="24"/>
+                <w:lang w:val="en-CH" w:eastAsia="en-GB"/>
               </w:rPr>
               <w:tab/>
             </w:r>
@@ -3835,7 +3977,7 @@
                 <w:rStyle w:val="Hyperlink"/>
                 <w:noProof/>
               </w:rPr>
-              <w:t>Plattform abhängiges Interface</w:t>
+              <w:t>Autostart Skript</w:t>
             </w:r>
             <w:r>
               <w:rPr>
@@ -3856,7 +3998,7 @@
                 <w:noProof/>
                 <w:webHidden/>
               </w:rPr>
-              <w:instrText xml:space="preserve"> PAGEREF _Toc58238219 \h </w:instrText>
+              <w:instrText xml:space="preserve"> PAGEREF _Toc58766012 \h </w:instrText>
             </w:r>
             <w:r>
               <w:rPr>
@@ -3876,7 +4018,447 @@
                 <w:noProof/>
                 <w:webHidden/>
               </w:rPr>
-              <w:t>24</w:t>
+              <w:t>19</w:t>
+            </w:r>
+            <w:r>
+              <w:rPr>
+                <w:noProof/>
+                <w:webHidden/>
+              </w:rPr>
+              <w:fldChar w:fldCharType="end"/>
+            </w:r>
+          </w:hyperlink>
+        </w:p>
+        <w:p>
+          <w:pPr>
+            <w:pStyle w:val="TOC2"/>
+            <w:tabs>
+              <w:tab w:val="left" w:pos="960"/>
+              <w:tab w:val="right" w:leader="dot" w:pos="9062"/>
+            </w:tabs>
+            <w:rPr>
+              <w:rFonts w:asciiTheme="minorHAnsi" w:eastAsiaTheme="minorEastAsia" w:hAnsiTheme="minorHAnsi"/>
+              <w:noProof/>
+              <w:szCs w:val="24"/>
+              <w:lang w:val="en-CH" w:eastAsia="en-GB"/>
+            </w:rPr>
+          </w:pPr>
+          <w:hyperlink w:anchor="_Toc58766013" w:history="1">
+            <w:r>
+              <w:rPr>
+                <w:rStyle w:val="Hyperlink"/>
+                <w:noProof/>
+              </w:rPr>
+              <w:t>3.3</w:t>
+            </w:r>
+            <w:r>
+              <w:rPr>
+                <w:rFonts w:asciiTheme="minorHAnsi" w:eastAsiaTheme="minorEastAsia" w:hAnsiTheme="minorHAnsi"/>
+                <w:noProof/>
+                <w:szCs w:val="24"/>
+                <w:lang w:val="en-CH" w:eastAsia="en-GB"/>
+              </w:rPr>
+              <w:tab/>
+            </w:r>
+            <w:r>
+              <w:rPr>
+                <w:rStyle w:val="Hyperlink"/>
+                <w:noProof/>
+              </w:rPr>
+              <w:t>Netzwerk</w:t>
+            </w:r>
+            <w:r>
+              <w:rPr>
+                <w:noProof/>
+                <w:webHidden/>
+              </w:rPr>
+              <w:tab/>
+            </w:r>
+            <w:r>
+              <w:rPr>
+                <w:noProof/>
+                <w:webHidden/>
+              </w:rPr>
+              <w:fldChar w:fldCharType="begin"/>
+            </w:r>
+            <w:r>
+              <w:rPr>
+                <w:noProof/>
+                <w:webHidden/>
+              </w:rPr>
+              <w:instrText xml:space="preserve"> PAGEREF _Toc58766013 \h </w:instrText>
+            </w:r>
+            <w:r>
+              <w:rPr>
+                <w:noProof/>
+                <w:webHidden/>
+              </w:rPr>
+            </w:r>
+            <w:r>
+              <w:rPr>
+                <w:noProof/>
+                <w:webHidden/>
+              </w:rPr>
+              <w:fldChar w:fldCharType="separate"/>
+            </w:r>
+            <w:r>
+              <w:rPr>
+                <w:noProof/>
+                <w:webHidden/>
+              </w:rPr>
+              <w:t>20</w:t>
+            </w:r>
+            <w:r>
+              <w:rPr>
+                <w:noProof/>
+                <w:webHidden/>
+              </w:rPr>
+              <w:fldChar w:fldCharType="end"/>
+            </w:r>
+          </w:hyperlink>
+        </w:p>
+        <w:p>
+          <w:pPr>
+            <w:pStyle w:val="TOC2"/>
+            <w:tabs>
+              <w:tab w:val="left" w:pos="960"/>
+              <w:tab w:val="right" w:leader="dot" w:pos="9062"/>
+            </w:tabs>
+            <w:rPr>
+              <w:rFonts w:asciiTheme="minorHAnsi" w:eastAsiaTheme="minorEastAsia" w:hAnsiTheme="minorHAnsi"/>
+              <w:noProof/>
+              <w:szCs w:val="24"/>
+              <w:lang w:val="en-CH" w:eastAsia="en-GB"/>
+            </w:rPr>
+          </w:pPr>
+          <w:hyperlink w:anchor="_Toc58766014" w:history="1">
+            <w:r>
+              <w:rPr>
+                <w:rStyle w:val="Hyperlink"/>
+                <w:noProof/>
+              </w:rPr>
+              <w:t>3.4</w:t>
+            </w:r>
+            <w:r>
+              <w:rPr>
+                <w:rFonts w:asciiTheme="minorHAnsi" w:eastAsiaTheme="minorEastAsia" w:hAnsiTheme="minorHAnsi"/>
+                <w:noProof/>
+                <w:szCs w:val="24"/>
+                <w:lang w:val="en-CH" w:eastAsia="en-GB"/>
+              </w:rPr>
+              <w:tab/>
+            </w:r>
+            <w:r>
+              <w:rPr>
+                <w:rStyle w:val="Hyperlink"/>
+                <w:noProof/>
+              </w:rPr>
+              <w:t>Netzwerktopologie</w:t>
+            </w:r>
+            <w:r>
+              <w:rPr>
+                <w:noProof/>
+                <w:webHidden/>
+              </w:rPr>
+              <w:tab/>
+            </w:r>
+            <w:r>
+              <w:rPr>
+                <w:noProof/>
+                <w:webHidden/>
+              </w:rPr>
+              <w:fldChar w:fldCharType="begin"/>
+            </w:r>
+            <w:r>
+              <w:rPr>
+                <w:noProof/>
+                <w:webHidden/>
+              </w:rPr>
+              <w:instrText xml:space="preserve"> PAGEREF _Toc58766014 \h </w:instrText>
+            </w:r>
+            <w:r>
+              <w:rPr>
+                <w:noProof/>
+                <w:webHidden/>
+              </w:rPr>
+            </w:r>
+            <w:r>
+              <w:rPr>
+                <w:noProof/>
+                <w:webHidden/>
+              </w:rPr>
+              <w:fldChar w:fldCharType="separate"/>
+            </w:r>
+            <w:r>
+              <w:rPr>
+                <w:noProof/>
+                <w:webHidden/>
+              </w:rPr>
+              <w:t>20</w:t>
+            </w:r>
+            <w:r>
+              <w:rPr>
+                <w:noProof/>
+                <w:webHidden/>
+              </w:rPr>
+              <w:fldChar w:fldCharType="end"/>
+            </w:r>
+          </w:hyperlink>
+        </w:p>
+        <w:p>
+          <w:pPr>
+            <w:pStyle w:val="TOC1"/>
+            <w:tabs>
+              <w:tab w:val="left" w:pos="440"/>
+              <w:tab w:val="right" w:leader="dot" w:pos="9062"/>
+            </w:tabs>
+            <w:rPr>
+              <w:rFonts w:asciiTheme="minorHAnsi" w:eastAsiaTheme="minorEastAsia" w:hAnsiTheme="minorHAnsi"/>
+              <w:noProof/>
+              <w:szCs w:val="24"/>
+              <w:lang w:val="en-CH" w:eastAsia="en-GB"/>
+            </w:rPr>
+          </w:pPr>
+          <w:hyperlink w:anchor="_Toc58766015" w:history="1">
+            <w:r>
+              <w:rPr>
+                <w:rStyle w:val="Hyperlink"/>
+                <w:noProof/>
+              </w:rPr>
+              <w:t>4</w:t>
+            </w:r>
+            <w:r>
+              <w:rPr>
+                <w:rFonts w:asciiTheme="minorHAnsi" w:eastAsiaTheme="minorEastAsia" w:hAnsiTheme="minorHAnsi"/>
+                <w:noProof/>
+                <w:szCs w:val="24"/>
+                <w:lang w:val="en-CH" w:eastAsia="en-GB"/>
+              </w:rPr>
+              <w:tab/>
+            </w:r>
+            <w:r>
+              <w:rPr>
+                <w:rStyle w:val="Hyperlink"/>
+                <w:noProof/>
+              </w:rPr>
+              <w:t>Schlussbetrachtung</w:t>
+            </w:r>
+            <w:r>
+              <w:rPr>
+                <w:noProof/>
+                <w:webHidden/>
+              </w:rPr>
+              <w:tab/>
+            </w:r>
+            <w:r>
+              <w:rPr>
+                <w:noProof/>
+                <w:webHidden/>
+              </w:rPr>
+              <w:fldChar w:fldCharType="begin"/>
+            </w:r>
+            <w:r>
+              <w:rPr>
+                <w:noProof/>
+                <w:webHidden/>
+              </w:rPr>
+              <w:instrText xml:space="preserve"> PAGEREF _Toc58766015 \h </w:instrText>
+            </w:r>
+            <w:r>
+              <w:rPr>
+                <w:noProof/>
+                <w:webHidden/>
+              </w:rPr>
+            </w:r>
+            <w:r>
+              <w:rPr>
+                <w:noProof/>
+                <w:webHidden/>
+              </w:rPr>
+              <w:fldChar w:fldCharType="separate"/>
+            </w:r>
+            <w:r>
+              <w:rPr>
+                <w:noProof/>
+                <w:webHidden/>
+              </w:rPr>
+              <w:t>21</w:t>
+            </w:r>
+            <w:r>
+              <w:rPr>
+                <w:noProof/>
+                <w:webHidden/>
+              </w:rPr>
+              <w:fldChar w:fldCharType="end"/>
+            </w:r>
+          </w:hyperlink>
+        </w:p>
+        <w:p>
+          <w:pPr>
+            <w:pStyle w:val="TOC2"/>
+            <w:tabs>
+              <w:tab w:val="left" w:pos="960"/>
+              <w:tab w:val="right" w:leader="dot" w:pos="9062"/>
+            </w:tabs>
+            <w:rPr>
+              <w:rFonts w:asciiTheme="minorHAnsi" w:eastAsiaTheme="minorEastAsia" w:hAnsiTheme="minorHAnsi"/>
+              <w:noProof/>
+              <w:szCs w:val="24"/>
+              <w:lang w:val="en-CH" w:eastAsia="en-GB"/>
+            </w:rPr>
+          </w:pPr>
+          <w:hyperlink w:anchor="_Toc58766016" w:history="1">
+            <w:r>
+              <w:rPr>
+                <w:rStyle w:val="Hyperlink"/>
+                <w:noProof/>
+              </w:rPr>
+              <w:t>4.1</w:t>
+            </w:r>
+            <w:r>
+              <w:rPr>
+                <w:rFonts w:asciiTheme="minorHAnsi" w:eastAsiaTheme="minorEastAsia" w:hAnsiTheme="minorHAnsi"/>
+                <w:noProof/>
+                <w:szCs w:val="24"/>
+                <w:lang w:val="en-CH" w:eastAsia="en-GB"/>
+              </w:rPr>
+              <w:tab/>
+            </w:r>
+            <w:r>
+              <w:rPr>
+                <w:rStyle w:val="Hyperlink"/>
+                <w:noProof/>
+              </w:rPr>
+              <w:t>Fazit</w:t>
+            </w:r>
+            <w:r>
+              <w:rPr>
+                <w:noProof/>
+                <w:webHidden/>
+              </w:rPr>
+              <w:tab/>
+            </w:r>
+            <w:r>
+              <w:rPr>
+                <w:noProof/>
+                <w:webHidden/>
+              </w:rPr>
+              <w:fldChar w:fldCharType="begin"/>
+            </w:r>
+            <w:r>
+              <w:rPr>
+                <w:noProof/>
+                <w:webHidden/>
+              </w:rPr>
+              <w:instrText xml:space="preserve"> PAGEREF _Toc58766016 \h </w:instrText>
+            </w:r>
+            <w:r>
+              <w:rPr>
+                <w:noProof/>
+                <w:webHidden/>
+              </w:rPr>
+            </w:r>
+            <w:r>
+              <w:rPr>
+                <w:noProof/>
+                <w:webHidden/>
+              </w:rPr>
+              <w:fldChar w:fldCharType="separate"/>
+            </w:r>
+            <w:r>
+              <w:rPr>
+                <w:noProof/>
+                <w:webHidden/>
+              </w:rPr>
+              <w:t>21</w:t>
+            </w:r>
+            <w:r>
+              <w:rPr>
+                <w:noProof/>
+                <w:webHidden/>
+              </w:rPr>
+              <w:fldChar w:fldCharType="end"/>
+            </w:r>
+          </w:hyperlink>
+        </w:p>
+        <w:p>
+          <w:pPr>
+            <w:pStyle w:val="TOC2"/>
+            <w:tabs>
+              <w:tab w:val="left" w:pos="960"/>
+              <w:tab w:val="right" w:leader="dot" w:pos="9062"/>
+            </w:tabs>
+            <w:rPr>
+              <w:rFonts w:asciiTheme="minorHAnsi" w:eastAsiaTheme="minorEastAsia" w:hAnsiTheme="minorHAnsi"/>
+              <w:noProof/>
+              <w:szCs w:val="24"/>
+              <w:lang w:val="en-CH" w:eastAsia="en-GB"/>
+            </w:rPr>
+          </w:pPr>
+          <w:hyperlink w:anchor="_Toc58766017" w:history="1">
+            <w:r>
+              <w:rPr>
+                <w:rStyle w:val="Hyperlink"/>
+                <w:noProof/>
+              </w:rPr>
+              <w:t>4.2</w:t>
+            </w:r>
+            <w:r>
+              <w:rPr>
+                <w:rFonts w:asciiTheme="minorHAnsi" w:eastAsiaTheme="minorEastAsia" w:hAnsiTheme="minorHAnsi"/>
+                <w:noProof/>
+                <w:szCs w:val="24"/>
+                <w:lang w:val="en-CH" w:eastAsia="en-GB"/>
+              </w:rPr>
+              <w:tab/>
+            </w:r>
+            <w:r>
+              <w:rPr>
+                <w:rStyle w:val="Hyperlink"/>
+                <w:noProof/>
+              </w:rPr>
+              <w:t>Verbesserungsmöglichkeiten</w:t>
+            </w:r>
+            <w:r>
+              <w:rPr>
+                <w:noProof/>
+                <w:webHidden/>
+              </w:rPr>
+              <w:tab/>
+            </w:r>
+            <w:r>
+              <w:rPr>
+                <w:noProof/>
+                <w:webHidden/>
+              </w:rPr>
+              <w:fldChar w:fldCharType="begin"/>
+            </w:r>
+            <w:r>
+              <w:rPr>
+                <w:noProof/>
+                <w:webHidden/>
+              </w:rPr>
+              <w:instrText xml:space="preserve"> PAGEREF _Toc58766017 \h </w:instrText>
+            </w:r>
+            <w:r>
+              <w:rPr>
+                <w:noProof/>
+                <w:webHidden/>
+              </w:rPr>
+            </w:r>
+            <w:r>
+              <w:rPr>
+                <w:noProof/>
+                <w:webHidden/>
+              </w:rPr>
+              <w:fldChar w:fldCharType="separate"/>
+            </w:r>
+            <w:r>
+              <w:rPr>
+                <w:noProof/>
+                <w:webHidden/>
+              </w:rPr>
+              <w:t>22</w:t>
             </w:r>
             <w:r>
               <w:rPr>
@@ -3891,28 +4473,30 @@
           <w:pPr>
             <w:pStyle w:val="TOC3"/>
             <w:tabs>
-              <w:tab w:val="left" w:pos="1320"/>
+              <w:tab w:val="left" w:pos="1440"/>
               <w:tab w:val="right" w:leader="dot" w:pos="9062"/>
             </w:tabs>
             <w:rPr>
               <w:rFonts w:asciiTheme="minorHAnsi" w:hAnsiTheme="minorHAnsi" w:cstheme="minorBidi"/>
               <w:noProof/>
-              <w:sz w:val="22"/>
+              <w:szCs w:val="24"/>
+              <w:lang w:val="en-CH" w:eastAsia="en-GB"/>
             </w:rPr>
           </w:pPr>
-          <w:hyperlink w:anchor="_Toc58238220" w:history="1">
+          <w:hyperlink w:anchor="_Toc58766018" w:history="1">
             <w:r>
               <w:rPr>
                 <w:rStyle w:val="Hyperlink"/>
                 <w:noProof/>
               </w:rPr>
-              <w:t>3.1.7</w:t>
+              <w:t>4.2.1</w:t>
             </w:r>
             <w:r>
               <w:rPr>
                 <w:rFonts w:asciiTheme="minorHAnsi" w:hAnsiTheme="minorHAnsi" w:cstheme="minorBidi"/>
                 <w:noProof/>
-                <w:sz w:val="22"/>
+                <w:szCs w:val="24"/>
+                <w:lang w:val="en-CH" w:eastAsia="en-GB"/>
               </w:rPr>
               <w:tab/>
             </w:r>
@@ -3921,7 +4505,7 @@
                 <w:rStyle w:val="Hyperlink"/>
                 <w:noProof/>
               </w:rPr>
-              <w:t>Applikation URL</w:t>
+              <w:t>Hardware</w:t>
             </w:r>
             <w:r>
               <w:rPr>
@@ -3942,7 +4526,7 @@
                 <w:noProof/>
                 <w:webHidden/>
               </w:rPr>
-              <w:instrText xml:space="preserve"> PAGEREF _Toc58238220 \h </w:instrText>
+              <w:instrText xml:space="preserve"> PAGEREF _Toc58766018 \h </w:instrText>
             </w:r>
             <w:r>
               <w:rPr>
@@ -3962,7 +4546,7 @@
                 <w:noProof/>
                 <w:webHidden/>
               </w:rPr>
-              <w:t>25</w:t>
+              <w:t>22</w:t>
             </w:r>
             <w:r>
               <w:rPr>
@@ -3977,28 +4561,30 @@
           <w:pPr>
             <w:pStyle w:val="TOC3"/>
             <w:tabs>
-              <w:tab w:val="left" w:pos="1320"/>
+              <w:tab w:val="left" w:pos="1440"/>
               <w:tab w:val="right" w:leader="dot" w:pos="9062"/>
             </w:tabs>
             <w:rPr>
               <w:rFonts w:asciiTheme="minorHAnsi" w:hAnsiTheme="minorHAnsi" w:cstheme="minorBidi"/>
               <w:noProof/>
-              <w:sz w:val="22"/>
+              <w:szCs w:val="24"/>
+              <w:lang w:val="en-CH" w:eastAsia="en-GB"/>
             </w:rPr>
           </w:pPr>
-          <w:hyperlink w:anchor="_Toc58238221" w:history="1">
+          <w:hyperlink w:anchor="_Toc58766019" w:history="1">
             <w:r>
               <w:rPr>
                 <w:rStyle w:val="Hyperlink"/>
                 <w:noProof/>
               </w:rPr>
-              <w:t>3.1.8</w:t>
+              <w:t>4.2.2</w:t>
             </w:r>
             <w:r>
               <w:rPr>
                 <w:rFonts w:asciiTheme="minorHAnsi" w:hAnsiTheme="minorHAnsi" w:cstheme="minorBidi"/>
                 <w:noProof/>
-                <w:sz w:val="22"/>
+                <w:szCs w:val="24"/>
+                <w:lang w:val="en-CH" w:eastAsia="en-GB"/>
               </w:rPr>
               <w:tab/>
             </w:r>
@@ -4007,7 +4593,7 @@
                 <w:rStyle w:val="Hyperlink"/>
                 <w:noProof/>
               </w:rPr>
-              <w:t>WPS Button</w:t>
+              <w:t>Software</w:t>
             </w:r>
             <w:r>
               <w:rPr>
@@ -4028,7 +4614,7 @@
                 <w:noProof/>
                 <w:webHidden/>
               </w:rPr>
-              <w:instrText xml:space="preserve"> PAGEREF _Toc58238221 \h </w:instrText>
+              <w:instrText xml:space="preserve"> PAGEREF _Toc58766019 \h </w:instrText>
             </w:r>
             <w:r>
               <w:rPr>
@@ -4048,7 +4634,95 @@
                 <w:noProof/>
                 <w:webHidden/>
               </w:rPr>
-              <w:t>26</w:t>
+              <w:t>22</w:t>
+            </w:r>
+            <w:r>
+              <w:rPr>
+                <w:noProof/>
+                <w:webHidden/>
+              </w:rPr>
+              <w:fldChar w:fldCharType="end"/>
+            </w:r>
+          </w:hyperlink>
+        </w:p>
+        <w:p>
+          <w:pPr>
+            <w:pStyle w:val="TOC2"/>
+            <w:tabs>
+              <w:tab w:val="left" w:pos="960"/>
+              <w:tab w:val="right" w:leader="dot" w:pos="9062"/>
+            </w:tabs>
+            <w:rPr>
+              <w:rFonts w:asciiTheme="minorHAnsi" w:eastAsiaTheme="minorEastAsia" w:hAnsiTheme="minorHAnsi"/>
+              <w:noProof/>
+              <w:szCs w:val="24"/>
+              <w:lang w:val="en-CH" w:eastAsia="en-GB"/>
+            </w:rPr>
+          </w:pPr>
+          <w:hyperlink w:anchor="_Toc58766020" w:history="1">
+            <w:r>
+              <w:rPr>
+                <w:rStyle w:val="Hyperlink"/>
+                <w:noProof/>
+              </w:rPr>
+              <w:t>4.3</w:t>
+            </w:r>
+            <w:r>
+              <w:rPr>
+                <w:rFonts w:asciiTheme="minorHAnsi" w:eastAsiaTheme="minorEastAsia" w:hAnsiTheme="minorHAnsi"/>
+                <w:noProof/>
+                <w:szCs w:val="24"/>
+                <w:lang w:val="en-CH" w:eastAsia="en-GB"/>
+              </w:rPr>
+              <w:tab/>
+            </w:r>
+            <w:r>
+              <w:rPr>
+                <w:rStyle w:val="Hyperlink"/>
+                <w:noProof/>
+              </w:rPr>
+              <w:t>Ausblicke</w:t>
+            </w:r>
+            <w:r>
+              <w:rPr>
+                <w:noProof/>
+                <w:webHidden/>
+              </w:rPr>
+              <w:tab/>
+            </w:r>
+            <w:r>
+              <w:rPr>
+                <w:noProof/>
+                <w:webHidden/>
+              </w:rPr>
+              <w:fldChar w:fldCharType="begin"/>
+            </w:r>
+            <w:r>
+              <w:rPr>
+                <w:noProof/>
+                <w:webHidden/>
+              </w:rPr>
+              <w:instrText xml:space="preserve"> PAGEREF _Toc58766020 \h </w:instrText>
+            </w:r>
+            <w:r>
+              <w:rPr>
+                <w:noProof/>
+                <w:webHidden/>
+              </w:rPr>
+            </w:r>
+            <w:r>
+              <w:rPr>
+                <w:noProof/>
+                <w:webHidden/>
+              </w:rPr>
+              <w:fldChar w:fldCharType="separate"/>
+            </w:r>
+            <w:r>
+              <w:rPr>
+                <w:noProof/>
+                <w:webHidden/>
+              </w:rPr>
+              <w:t>22</w:t>
             </w:r>
             <w:r>
               <w:rPr>
@@ -4260,12 +4934,6 @@
     <w:p/>
     <w:p/>
     <w:p/>
-    <w:p/>
-    <w:p/>
-    <w:p/>
-    <w:p/>
-    <w:p/>
-    <w:p/>
     <w:p>
       <w:pPr>
         <w:pStyle w:val="Title"/>
@@ -5094,52 +5762,10 @@
         <w:spacing w:after="0" w:line="276" w:lineRule="auto"/>
         <w:rPr>
           <w:rFonts w:cs="Arial"/>
+          <w:lang w:val="de-DE"/>
         </w:rPr>
       </w:pPr>
       <w:bookmarkStart w:id="1" w:name="_Hlk509813698"/>
-      <w:r>
-        <w:rPr>
-          <w:rFonts w:cs="Arial"/>
-          <w:b/>
-        </w:rPr>
-        <w:t>IPA</w:t>
-      </w:r>
-      <w:r>
-        <w:rPr>
-          <w:rFonts w:cs="Arial"/>
-          <w:b/>
-        </w:rPr>
-        <w:tab/>
-      </w:r>
-      <w:r>
-        <w:rPr>
-          <w:rFonts w:cs="Arial"/>
-          <w:b/>
-        </w:rPr>
-        <w:tab/>
-      </w:r>
-      <w:r>
-        <w:rPr>
-          <w:rFonts w:cs="Arial"/>
-          <w:b/>
-        </w:rPr>
-        <w:tab/>
-      </w:r>
-      <w:r>
-        <w:rPr>
-          <w:rFonts w:cs="Arial"/>
-        </w:rPr>
-        <w:t>Individuelle Projektarbeit</w:t>
-      </w:r>
-    </w:p>
-    <w:p>
-      <w:pPr>
-        <w:spacing w:after="0" w:line="276" w:lineRule="auto"/>
-        <w:rPr>
-          <w:rFonts w:cs="Arial"/>
-          <w:lang w:val="de-DE"/>
-        </w:rPr>
-      </w:pPr>
       <w:r>
         <w:rPr>
           <w:rFonts w:cs="Arial"/>
@@ -5451,7 +6077,6 @@
           <w:lang w:val="de-DE"/>
         </w:rPr>
       </w:pPr>
-      <w:proofErr w:type="spellStart"/>
       <w:r>
         <w:rPr>
           <w:b/>
@@ -5460,7 +6085,6 @@
         </w:rPr>
         <w:t>BüP</w:t>
       </w:r>
-      <w:proofErr w:type="spellEnd"/>
       <w:r>
         <w:rPr>
           <w:lang w:val="de-DE"/>
@@ -6174,7 +6798,7 @@
         <w:spacing w:line="276" w:lineRule="auto"/>
         <w:rPr>
           <w:rFonts w:cs="Arial"/>
-          <w:lang w:val="en-US"/>
+          <w:lang w:val="fr-CH"/>
         </w:rPr>
       </w:pPr>
       <w:r>
@@ -6182,7 +6806,7 @@
           <w:rFonts w:cs="Arial"/>
           <w:b/>
           <w:bCs/>
-          <w:lang w:val="en-US"/>
+          <w:lang w:val="fr-CH"/>
         </w:rPr>
         <w:t>PTC</w:t>
       </w:r>
@@ -6191,7 +6815,7 @@
           <w:rFonts w:cs="Arial"/>
           <w:b/>
           <w:bCs/>
-          <w:lang w:val="en-US"/>
+          <w:lang w:val="fr-CH"/>
         </w:rPr>
         <w:tab/>
       </w:r>
@@ -6200,7 +6824,7 @@
           <w:rFonts w:cs="Arial"/>
           <w:b/>
           <w:bCs/>
-          <w:lang w:val="en-US"/>
+          <w:lang w:val="fr-CH"/>
         </w:rPr>
         <w:tab/>
       </w:r>
@@ -6209,21 +6833,37 @@
           <w:rFonts w:cs="Arial"/>
           <w:b/>
           <w:bCs/>
-          <w:lang w:val="en-US"/>
+          <w:lang w:val="fr-CH"/>
         </w:rPr>
         <w:tab/>
       </w:r>
       <w:r>
         <w:rPr>
           <w:rFonts w:cs="Arial"/>
-          <w:lang w:val="en-US"/>
-        </w:rPr>
-        <w:t>Positive Temperature Coefficient</w:t>
-      </w:r>
-      <w:r>
-        <w:rPr>
-          <w:rFonts w:cs="Arial"/>
-          <w:lang w:val="en-US"/>
+          <w:lang w:val="fr-CH"/>
+        </w:rPr>
+        <w:t xml:space="preserve">Positive </w:t>
+      </w:r>
+      <w:proofErr w:type="spellStart"/>
+      <w:r>
+        <w:rPr>
+          <w:rFonts w:cs="Arial"/>
+          <w:lang w:val="fr-CH"/>
+        </w:rPr>
+        <w:t>Temperature</w:t>
+      </w:r>
+      <w:proofErr w:type="spellEnd"/>
+      <w:r>
+        <w:rPr>
+          <w:rFonts w:cs="Arial"/>
+          <w:lang w:val="fr-CH"/>
+        </w:rPr>
+        <w:t xml:space="preserve"> Coefficient</w:t>
+      </w:r>
+      <w:r>
+        <w:rPr>
+          <w:rFonts w:cs="Arial"/>
+          <w:lang w:val="fr-CH"/>
         </w:rPr>
         <w:br/>
       </w:r>
@@ -6231,15 +6871,15 @@
         <w:rPr>
           <w:rFonts w:cs="Arial"/>
           <w:b/>
-          <w:lang w:val="en-US"/>
-        </w:rPr>
-        <w:t>DC</w:t>
+          <w:lang w:val="fr-CH"/>
+        </w:rPr>
+        <w:t>ADC</w:t>
       </w:r>
       <w:r>
         <w:rPr>
           <w:rFonts w:cs="Arial"/>
           <w:b/>
-          <w:lang w:val="en-US"/>
+          <w:lang w:val="fr-CH"/>
         </w:rPr>
         <w:tab/>
       </w:r>
@@ -6247,7 +6887,7 @@
         <w:rPr>
           <w:rFonts w:cs="Arial"/>
           <w:b/>
-          <w:lang w:val="en-US"/>
+          <w:lang w:val="fr-CH"/>
         </w:rPr>
         <w:tab/>
       </w:r>
@@ -6255,21 +6895,46 @@
         <w:rPr>
           <w:rFonts w:cs="Arial"/>
           <w:b/>
-          <w:lang w:val="en-US"/>
+          <w:lang w:val="fr-CH"/>
         </w:rPr>
         <w:tab/>
       </w:r>
-      <w:r>
-        <w:rPr>
-          <w:rFonts w:cs="Arial"/>
-          <w:lang w:val="en-US"/>
-        </w:rPr>
-        <w:t>Direct Current</w:t>
-      </w:r>
-      <w:r>
-        <w:rPr>
-          <w:rFonts w:cs="Arial"/>
-          <w:lang w:val="en-US"/>
+      <w:proofErr w:type="spellStart"/>
+      <w:r>
+        <w:rPr>
+          <w:rFonts w:cs="Arial"/>
+          <w:lang w:val="fr-CH"/>
+        </w:rPr>
+        <w:t>Analog</w:t>
+      </w:r>
+      <w:proofErr w:type="spellEnd"/>
+      <w:r>
+        <w:rPr>
+          <w:rFonts w:cs="Arial"/>
+          <w:lang w:val="fr-CH"/>
+        </w:rPr>
+        <w:t>-</w:t>
+      </w:r>
+      <w:r>
+        <w:rPr>
+          <w:rFonts w:cs="Arial"/>
+          <w:lang w:val="fr-CH"/>
+        </w:rPr>
+        <w:t>Digital-</w:t>
+      </w:r>
+      <w:proofErr w:type="spellStart"/>
+      <w:r>
+        <w:rPr>
+          <w:rFonts w:cs="Arial"/>
+          <w:lang w:val="fr-CH"/>
+        </w:rPr>
+        <w:t>Converter</w:t>
+      </w:r>
+      <w:proofErr w:type="spellEnd"/>
+      <w:r>
+        <w:rPr>
+          <w:rFonts w:cs="Arial"/>
+          <w:lang w:val="fr-CH"/>
         </w:rPr>
         <w:br/>
       </w:r>
@@ -6277,172 +6942,28 @@
         <w:rPr>
           <w:rFonts w:cs="Arial"/>
           <w:b/>
-          <w:lang w:val="en-US"/>
-        </w:rPr>
-        <w:t>AC</w:t>
-      </w:r>
-      <w:r>
-        <w:rPr>
-          <w:rFonts w:cs="Arial"/>
-          <w:b/>
-          <w:lang w:val="en-US"/>
+          <w:lang w:val="fr-CH"/>
+        </w:rPr>
+        <w:t>I/O</w:t>
+      </w:r>
+      <w:r>
+        <w:rPr>
+          <w:rFonts w:cs="Arial"/>
+          <w:lang w:val="fr-CH"/>
         </w:rPr>
         <w:tab/>
       </w:r>
       <w:r>
         <w:rPr>
           <w:rFonts w:cs="Arial"/>
-          <w:b/>
-          <w:lang w:val="en-US"/>
+          <w:lang w:val="fr-CH"/>
         </w:rPr>
         <w:tab/>
       </w:r>
       <w:r>
         <w:rPr>
           <w:rFonts w:cs="Arial"/>
-          <w:b/>
-          <w:lang w:val="en-US"/>
-        </w:rPr>
-        <w:tab/>
-      </w:r>
-      <w:r>
-        <w:rPr>
-          <w:rFonts w:cs="Arial"/>
-          <w:lang w:val="en-US"/>
-        </w:rPr>
-        <w:t>Alternating Current</w:t>
-      </w:r>
-      <w:r>
-        <w:rPr>
-          <w:rFonts w:cs="Arial"/>
-          <w:b/>
-          <w:lang w:val="en-US"/>
-        </w:rPr>
-        <w:br/>
-      </w:r>
-      <w:r>
-        <w:rPr>
-          <w:rFonts w:cs="Arial"/>
-          <w:b/>
-          <w:lang w:val="en-US"/>
-        </w:rPr>
-        <w:t>ADC</w:t>
-      </w:r>
-      <w:r>
-        <w:rPr>
-          <w:rFonts w:cs="Arial"/>
-          <w:b/>
-          <w:lang w:val="en-US"/>
-        </w:rPr>
-        <w:tab/>
-      </w:r>
-      <w:r>
-        <w:rPr>
-          <w:rFonts w:cs="Arial"/>
-          <w:b/>
-          <w:lang w:val="en-US"/>
-        </w:rPr>
-        <w:tab/>
-      </w:r>
-      <w:r>
-        <w:rPr>
-          <w:rFonts w:cs="Arial"/>
-          <w:b/>
-          <w:lang w:val="en-US"/>
-        </w:rPr>
-        <w:tab/>
-      </w:r>
-      <w:r>
-        <w:rPr>
-          <w:rFonts w:cs="Arial"/>
-          <w:lang w:val="en-US"/>
-        </w:rPr>
-        <w:t>Analog-</w:t>
-      </w:r>
-      <w:r>
-        <w:rPr>
-          <w:rFonts w:cs="Arial"/>
-          <w:lang w:val="en-US"/>
-        </w:rPr>
-        <w:t>Digital-</w:t>
-      </w:r>
-      <w:r>
-        <w:rPr>
-          <w:rFonts w:cs="Arial"/>
-          <w:lang w:val="en-US"/>
-        </w:rPr>
-        <w:t>Converter</w:t>
-      </w:r>
-      <w:r>
-        <w:rPr>
-          <w:rFonts w:cs="Arial"/>
-          <w:lang w:val="en-US"/>
-        </w:rPr>
-        <w:br/>
-      </w:r>
-      <w:r>
-        <w:rPr>
-          <w:rFonts w:cs="Arial"/>
-          <w:b/>
-          <w:lang w:val="en-US"/>
-        </w:rPr>
-        <w:t>USB</w:t>
-      </w:r>
-      <w:r>
-        <w:rPr>
-          <w:rFonts w:cs="Arial"/>
-          <w:lang w:val="en-US"/>
-        </w:rPr>
-        <w:tab/>
-      </w:r>
-      <w:r>
-        <w:rPr>
-          <w:rFonts w:cs="Arial"/>
-          <w:lang w:val="en-US"/>
-        </w:rPr>
-        <w:tab/>
-      </w:r>
-      <w:r>
-        <w:rPr>
-          <w:rFonts w:cs="Arial"/>
-          <w:lang w:val="en-US"/>
-        </w:rPr>
-        <w:tab/>
-        <w:t>Universal Serial Bus</w:t>
-      </w:r>
-      <w:r>
-        <w:rPr>
-          <w:rFonts w:cs="Arial"/>
-          <w:lang w:val="en-US"/>
-        </w:rPr>
-        <w:br/>
-      </w:r>
-      <w:r>
-        <w:rPr>
-          <w:rFonts w:cs="Arial"/>
-          <w:b/>
-          <w:lang w:val="en-US"/>
-        </w:rPr>
-        <w:t>I/O</w:t>
-      </w:r>
-      <w:r>
-        <w:rPr>
-          <w:rFonts w:cs="Arial"/>
-          <w:lang w:val="en-US"/>
-        </w:rPr>
-        <w:tab/>
-      </w:r>
-      <w:r>
-        <w:rPr>
-          <w:rFonts w:cs="Arial"/>
-          <w:lang w:val="en-US"/>
-        </w:rPr>
-        <w:tab/>
-      </w:r>
-      <w:r>
-        <w:rPr>
-          <w:rFonts w:cs="Arial"/>
-          <w:lang w:val="en-US"/>
+          <w:lang w:val="fr-CH"/>
         </w:rPr>
         <w:tab/>
         <w:t>Inputs/Outputs</w:t>
@@ -6450,7 +6971,7 @@
       <w:r>
         <w:rPr>
           <w:rFonts w:cs="Arial"/>
-          <w:lang w:val="en-US"/>
+          <w:lang w:val="fr-CH"/>
         </w:rPr>
         <w:br/>
       </w:r>
@@ -6458,36 +6979,52 @@
         <w:rPr>
           <w:rFonts w:cs="Arial"/>
           <w:b/>
-          <w:lang w:val="en-US"/>
+          <w:lang w:val="fr-CH"/>
         </w:rPr>
         <w:t>LED</w:t>
       </w:r>
       <w:r>
         <w:rPr>
           <w:rFonts w:cs="Arial"/>
-          <w:lang w:val="en-US"/>
+          <w:lang w:val="fr-CH"/>
         </w:rPr>
         <w:tab/>
       </w:r>
       <w:r>
         <w:rPr>
           <w:rFonts w:cs="Arial"/>
-          <w:lang w:val="en-US"/>
+          <w:lang w:val="fr-CH"/>
         </w:rPr>
         <w:tab/>
       </w:r>
       <w:r>
         <w:rPr>
           <w:rFonts w:cs="Arial"/>
-          <w:lang w:val="en-US"/>
+          <w:lang w:val="fr-CH"/>
         </w:rPr>
         <w:tab/>
-        <w:t>Light Emitting Diode</w:t>
-      </w:r>
-      <w:r>
-        <w:rPr>
-          <w:rFonts w:cs="Arial"/>
-          <w:lang w:val="en-US"/>
+        <w:t xml:space="preserve">Light </w:t>
+      </w:r>
+      <w:proofErr w:type="spellStart"/>
+      <w:r>
+        <w:rPr>
+          <w:rFonts w:cs="Arial"/>
+          <w:lang w:val="fr-CH"/>
+        </w:rPr>
+        <w:t>Emitting</w:t>
+      </w:r>
+      <w:proofErr w:type="spellEnd"/>
+      <w:r>
+        <w:rPr>
+          <w:rFonts w:cs="Arial"/>
+          <w:lang w:val="fr-CH"/>
+        </w:rPr>
+        <w:t xml:space="preserve"> Diode</w:t>
+      </w:r>
+      <w:r>
+        <w:rPr>
+          <w:rFonts w:cs="Arial"/>
+          <w:lang w:val="fr-CH"/>
         </w:rPr>
         <w:br/>
       </w:r>
@@ -6496,7 +7033,7 @@
         <w:rPr>
           <w:rFonts w:cs="Arial"/>
           <w:b/>
-          <w:lang w:val="en-US"/>
+          <w:lang w:val="fr-CH"/>
         </w:rPr>
         <w:t>uC</w:t>
       </w:r>
@@ -6504,21 +7041,21 @@
       <w:r>
         <w:rPr>
           <w:rFonts w:cs="Arial"/>
-          <w:lang w:val="en-US"/>
+          <w:lang w:val="fr-CH"/>
         </w:rPr>
         <w:tab/>
       </w:r>
       <w:r>
         <w:rPr>
           <w:rFonts w:cs="Arial"/>
-          <w:lang w:val="en-US"/>
+          <w:lang w:val="fr-CH"/>
         </w:rPr>
         <w:tab/>
       </w:r>
       <w:r>
         <w:rPr>
           <w:rFonts w:cs="Arial"/>
-          <w:lang w:val="en-US"/>
+          <w:lang w:val="fr-CH"/>
         </w:rPr>
         <w:tab/>
       </w:r>
@@ -6526,7 +7063,7 @@
       <w:r>
         <w:rPr>
           <w:rFonts w:cs="Arial"/>
-          <w:lang w:val="en-US"/>
+          <w:lang w:val="fr-CH"/>
         </w:rPr>
         <w:t>Mikrocontroller</w:t>
       </w:r>
@@ -6534,7 +7071,7 @@
       <w:r>
         <w:rPr>
           <w:rFonts w:cs="Arial"/>
-          <w:lang w:val="en-US"/>
+          <w:lang w:val="fr-CH"/>
         </w:rPr>
         <w:br/>
       </w:r>
@@ -6542,28 +7079,28 @@
         <w:rPr>
           <w:rFonts w:cs="Arial"/>
           <w:b/>
-          <w:lang w:val="en-US"/>
+          <w:lang w:val="fr-CH"/>
         </w:rPr>
         <w:t>GND</w:t>
       </w:r>
       <w:r>
         <w:rPr>
           <w:rFonts w:cs="Arial"/>
-          <w:lang w:val="en-US"/>
+          <w:lang w:val="fr-CH"/>
         </w:rPr>
         <w:tab/>
       </w:r>
       <w:r>
         <w:rPr>
           <w:rFonts w:cs="Arial"/>
-          <w:lang w:val="en-US"/>
+          <w:lang w:val="fr-CH"/>
         </w:rPr>
         <w:tab/>
       </w:r>
       <w:r>
         <w:rPr>
           <w:rFonts w:cs="Arial"/>
-          <w:lang w:val="en-US"/>
+          <w:lang w:val="fr-CH"/>
         </w:rPr>
         <w:tab/>
         <w:t>Ground</w:t>
@@ -6571,7 +7108,7 @@
       <w:r>
         <w:rPr>
           <w:rFonts w:cs="Arial"/>
-          <w:lang w:val="en-US"/>
+          <w:lang w:val="fr-CH"/>
         </w:rPr>
         <w:br/>
       </w:r>
@@ -6579,7 +7116,7 @@
         <w:rPr>
           <w:rFonts w:cs="Arial"/>
           <w:b/>
-          <w:lang w:val="en-US"/>
+          <w:lang w:val="fr-CH"/>
         </w:rPr>
         <w:t>V</w:t>
       </w:r>
@@ -6587,7 +7124,7 @@
         <w:rPr>
           <w:rFonts w:cs="Arial"/>
           <w:b/>
-          <w:lang w:val="en-US"/>
+          <w:lang w:val="fr-CH"/>
         </w:rPr>
         <w:tab/>
       </w:r>
@@ -6595,7 +7132,7 @@
         <w:rPr>
           <w:rFonts w:cs="Arial"/>
           <w:b/>
-          <w:lang w:val="en-US"/>
+          <w:lang w:val="fr-CH"/>
         </w:rPr>
         <w:tab/>
       </w:r>
@@ -6603,60 +7140,66 @@
         <w:rPr>
           <w:rFonts w:cs="Arial"/>
           <w:b/>
-          <w:lang w:val="en-US"/>
+          <w:lang w:val="fr-CH"/>
         </w:rPr>
         <w:tab/>
       </w:r>
       <w:r>
         <w:rPr>
           <w:rFonts w:cs="Arial"/>
-          <w:lang w:val="en-US"/>
+          <w:lang w:val="fr-CH"/>
         </w:rPr>
         <w:t>Volt</w:t>
       </w:r>
       <w:r>
         <w:rPr>
           <w:rFonts w:cs="Arial"/>
-          <w:lang w:val="en-US"/>
+          <w:lang w:val="fr-CH"/>
         </w:rPr>
         <w:br/>
       </w:r>
-      <w:proofErr w:type="gramStart"/>
       <w:r>
         <w:rPr>
           <w:rFonts w:cs="Arial"/>
           <w:b/>
-          <w:lang w:val="en-US"/>
+          <w:lang w:val="fr-CH"/>
         </w:rPr>
         <w:t>A</w:t>
       </w:r>
-      <w:proofErr w:type="gramEnd"/>
-      <w:r>
-        <w:rPr>
-          <w:rFonts w:cs="Arial"/>
-          <w:lang w:val="en-US"/>
+      <w:r>
+        <w:rPr>
+          <w:rFonts w:cs="Arial"/>
+          <w:lang w:val="fr-CH"/>
         </w:rPr>
         <w:tab/>
       </w:r>
       <w:r>
         <w:rPr>
           <w:rFonts w:cs="Arial"/>
-          <w:lang w:val="en-US"/>
+          <w:lang w:val="fr-CH"/>
         </w:rPr>
         <w:tab/>
       </w:r>
       <w:r>
         <w:rPr>
           <w:rFonts w:cs="Arial"/>
-          <w:lang w:val="en-US"/>
+          <w:lang w:val="fr-CH"/>
         </w:rPr>
         <w:tab/>
+      </w:r>
+      <w:proofErr w:type="spellStart"/>
+      <w:r>
+        <w:rPr>
+          <w:rFonts w:cs="Arial"/>
+          <w:lang w:val="fr-CH"/>
+        </w:rPr>
         <w:t>Ampere</w:t>
       </w:r>
-      <w:r>
-        <w:rPr>
-          <w:rFonts w:cs="Arial"/>
-          <w:lang w:val="en-US"/>
+      <w:proofErr w:type="spellEnd"/>
+      <w:r>
+        <w:rPr>
+          <w:rFonts w:cs="Arial"/>
+          <w:lang w:val="fr-CH"/>
         </w:rPr>
         <w:br/>
       </w:r>
@@ -6664,28 +7207,28 @@
         <w:rPr>
           <w:rFonts w:cs="Arial"/>
           <w:b/>
-          <w:lang w:val="en-US"/>
+          <w:lang w:val="fr-CH"/>
         </w:rPr>
         <w:t>IC</w:t>
       </w:r>
       <w:r>
         <w:rPr>
           <w:rFonts w:cs="Arial"/>
-          <w:lang w:val="en-US"/>
+          <w:lang w:val="fr-CH"/>
         </w:rPr>
         <w:tab/>
       </w:r>
       <w:r>
         <w:rPr>
           <w:rFonts w:cs="Arial"/>
-          <w:lang w:val="en-US"/>
+          <w:lang w:val="fr-CH"/>
         </w:rPr>
         <w:tab/>
       </w:r>
       <w:r>
         <w:rPr>
           <w:rFonts w:cs="Arial"/>
-          <w:lang w:val="en-US"/>
+          <w:lang w:val="fr-CH"/>
         </w:rPr>
         <w:tab/>
         <w:t>Integrated Circuit</w:t>
@@ -6693,158 +7236,22 @@
       <w:r>
         <w:rPr>
           <w:rFonts w:cs="Arial"/>
-          <w:lang w:val="en-US"/>
+          <w:lang w:val="fr-CH"/>
         </w:rPr>
         <w:br/>
       </w:r>
-      <w:r>
-        <w:rPr>
-          <w:rFonts w:cs="Arial"/>
-          <w:b/>
-          <w:lang w:val="en-US"/>
-        </w:rPr>
-        <w:t>F</w:t>
-      </w:r>
-      <w:r>
-        <w:rPr>
-          <w:rFonts w:cs="Arial"/>
-          <w:lang w:val="en-US"/>
-        </w:rPr>
-        <w:tab/>
-      </w:r>
-      <w:r>
-        <w:rPr>
-          <w:rFonts w:cs="Arial"/>
-          <w:lang w:val="en-US"/>
-        </w:rPr>
-        <w:tab/>
-      </w:r>
-      <w:r>
-        <w:rPr>
-          <w:rFonts w:cs="Arial"/>
-          <w:lang w:val="en-US"/>
-        </w:rPr>
-        <w:tab/>
-        <w:t>Farad</w:t>
-      </w:r>
-      <w:r>
-        <w:rPr>
-          <w:rFonts w:cs="Arial"/>
-          <w:lang w:val="en-US"/>
-        </w:rPr>
-        <w:br/>
-      </w:r>
-      <w:r>
-        <w:rPr>
-          <w:rFonts w:cs="Arial"/>
-          <w:b/>
-          <w:lang w:val="en-US"/>
-        </w:rPr>
-        <w:t>GUI</w:t>
-      </w:r>
-      <w:r>
-        <w:rPr>
-          <w:rFonts w:cs="Arial"/>
-          <w:lang w:val="en-US"/>
-        </w:rPr>
-        <w:tab/>
-      </w:r>
-      <w:r>
-        <w:rPr>
-          <w:rFonts w:cs="Arial"/>
-          <w:lang w:val="en-US"/>
-        </w:rPr>
-        <w:tab/>
-      </w:r>
-      <w:r>
-        <w:rPr>
-          <w:rFonts w:cs="Arial"/>
-          <w:lang w:val="en-US"/>
-        </w:rPr>
-        <w:tab/>
-        <w:t>Graphical User Interface</w:t>
-      </w:r>
-      <w:r>
-        <w:rPr>
-          <w:rFonts w:cs="Arial"/>
-          <w:lang w:val="en-US"/>
-        </w:rPr>
-        <w:br/>
-      </w:r>
-      <w:r>
-        <w:rPr>
-          <w:rFonts w:cs="Arial"/>
-          <w:b/>
-          <w:lang w:val="en-US"/>
-        </w:rPr>
-        <w:t>RC</w:t>
-      </w:r>
-      <w:r>
-        <w:rPr>
-          <w:rFonts w:cs="Arial"/>
-          <w:lang w:val="en-US"/>
-        </w:rPr>
-        <w:tab/>
-      </w:r>
-      <w:r>
-        <w:rPr>
-          <w:rFonts w:cs="Arial"/>
-          <w:lang w:val="en-US"/>
-        </w:rPr>
-        <w:tab/>
-      </w:r>
-      <w:r>
-        <w:rPr>
-          <w:rFonts w:cs="Arial"/>
-          <w:lang w:val="en-US"/>
-        </w:rPr>
-        <w:tab/>
-      </w:r>
-      <w:proofErr w:type="spellStart"/>
-      <w:r>
-        <w:rPr>
-          <w:rFonts w:cs="Arial"/>
-          <w:lang w:val="en-US"/>
-        </w:rPr>
-        <w:t>Widerstand</w:t>
-      </w:r>
-      <w:proofErr w:type="spellEnd"/>
-      <w:r>
-        <w:rPr>
-          <w:rFonts w:cs="Arial"/>
-          <w:lang w:val="en-US"/>
-        </w:rPr>
-        <w:t xml:space="preserve"> </w:t>
-      </w:r>
-      <w:r>
-        <w:rPr>
-          <w:rFonts w:cs="Arial"/>
-          <w:b/>
-          <w:lang w:val="en-US"/>
-        </w:rPr>
-        <w:t xml:space="preserve">+ </w:t>
-      </w:r>
-      <w:proofErr w:type="spellStart"/>
-      <w:r>
-        <w:rPr>
-          <w:rFonts w:cs="Arial"/>
-          <w:lang w:val="en-US"/>
-        </w:rPr>
-        <w:t>Kondensator</w:t>
-      </w:r>
-      <w:proofErr w:type="spellEnd"/>
     </w:p>
     <w:bookmarkEnd w:id="1"/>
     <w:p>
       <w:pPr>
         <w:jc w:val="both"/>
         <w:rPr>
-          <w:lang w:val="en-US"/>
-        </w:rPr>
-      </w:pPr>
-      <w:r>
-        <w:rPr>
-          <w:lang w:val="en-US"/>
+          <w:lang w:val="fr-CH"/>
+        </w:rPr>
+      </w:pPr>
+      <w:r>
+        <w:rPr>
+          <w:lang w:val="fr-CH"/>
         </w:rPr>
         <w:br w:type="page"/>
       </w:r>
@@ -6853,7 +7260,7 @@
       <w:pPr>
         <w:pStyle w:val="Heading1"/>
       </w:pPr>
-      <w:bookmarkStart w:id="2" w:name="_Toc58238191"/>
+      <w:bookmarkStart w:id="2" w:name="_Toc58765983"/>
       <w:r>
         <w:lastRenderedPageBreak/>
         <w:t>Einleitung</w:t>
@@ -6867,7 +7274,6 @@
           <w:rFonts w:cs="Arial"/>
         </w:rPr>
       </w:pPr>
-      <w:bookmarkStart w:id="3" w:name="_Toc58238192"/>
       <w:r>
         <w:rPr>
           <w:rFonts w:cs="Arial"/>
@@ -6879,6 +7285,7 @@
       <w:pPr>
         <w:pStyle w:val="Heading2"/>
       </w:pPr>
+      <w:bookmarkStart w:id="3" w:name="_Toc58765984"/>
       <w:r>
         <w:t>Aufgabe</w:t>
       </w:r>
@@ -6960,7 +7367,7 @@
       <w:pPr>
         <w:pStyle w:val="Heading2"/>
       </w:pPr>
-      <w:bookmarkStart w:id="4" w:name="_Toc58238193"/>
+      <w:bookmarkStart w:id="4" w:name="_Toc58765985"/>
       <w:r>
         <w:t>Vorgehen</w:t>
       </w:r>
@@ -7108,7 +7515,7 @@
       <w:pPr>
         <w:pStyle w:val="Heading2"/>
       </w:pPr>
-      <w:bookmarkStart w:id="5" w:name="_Toc58238194"/>
+      <w:bookmarkStart w:id="5" w:name="_Toc58765986"/>
       <w:r>
         <w:lastRenderedPageBreak/>
         <w:t>Zielsetzung</w:t>
@@ -7147,7 +7554,7 @@
       <w:pPr>
         <w:pStyle w:val="Heading3"/>
       </w:pPr>
-      <w:bookmarkStart w:id="7" w:name="_Toc58238195"/>
+      <w:bookmarkStart w:id="7" w:name="_Toc58765987"/>
       <w:r>
         <w:t>Grundfunktionen</w:t>
       </w:r>
@@ -7336,7 +7743,7 @@
       <w:pPr>
         <w:pStyle w:val="Heading3"/>
       </w:pPr>
-      <w:bookmarkStart w:id="8" w:name="_Toc58238196"/>
+      <w:bookmarkStart w:id="8" w:name="_Toc58765988"/>
       <w:r>
         <w:t>Optional</w:t>
       </w:r>
@@ -7472,7 +7879,7 @@
       <w:pPr>
         <w:pStyle w:val="Heading1"/>
       </w:pPr>
-      <w:bookmarkStart w:id="9" w:name="_Toc58238197"/>
+      <w:bookmarkStart w:id="9" w:name="_Toc58765989"/>
       <w:r>
         <w:lastRenderedPageBreak/>
         <w:t>Hardware</w:t>
@@ -7483,7 +7890,7 @@
       <w:pPr>
         <w:pStyle w:val="Heading2"/>
       </w:pPr>
-      <w:bookmarkStart w:id="10" w:name="_Toc58238198"/>
+      <w:bookmarkStart w:id="10" w:name="_Toc58765990"/>
       <w:r>
         <w:t>Konzept</w:t>
       </w:r>
@@ -7557,7 +7964,7 @@
       <w:pPr>
         <w:pStyle w:val="Heading3"/>
       </w:pPr>
-      <w:bookmarkStart w:id="12" w:name="_Toc58238199"/>
+      <w:bookmarkStart w:id="12" w:name="_Toc58765991"/>
       <w:r>
         <w:t>Mikrokontroller</w:t>
       </w:r>
@@ -7772,7 +8179,7 @@
       <w:pPr>
         <w:pStyle w:val="Heading3"/>
       </w:pPr>
-      <w:bookmarkStart w:id="13" w:name="_Toc58238200"/>
+      <w:bookmarkStart w:id="13" w:name="_Toc58765992"/>
       <w:r>
         <w:t>OLED Display</w:t>
       </w:r>
@@ -7896,16 +8303,11 @@
         <w:t>B</w:t>
       </w:r>
       <w:r>
-        <w:t xml:space="preserve">ilddiagonale von 0.91 Zoll und eine Auflösung von 128x32 Pixels. Die Anzeige kann mit 3.3v und 5v </w:t>
-      </w:r>
-      <w:proofErr w:type="spellStart"/>
-      <w:r>
-        <w:t>gespie</w:t>
-      </w:r>
-      <w:r>
-        <w:t>sen</w:t>
-      </w:r>
-      <w:proofErr w:type="spellEnd"/>
+        <w:t>ilddiagonale von 0.91 Zoll und eine Auflösung von 128x32 Pixels. Die Anzeige kann mit 3.3v und 5v gesp</w:t>
+      </w:r>
+      <w:r>
+        <w:t>eist</w:t>
+      </w:r>
       <w:r>
         <w:t xml:space="preserve"> werden. Angesteuert wird sie über das I2C Protokoll.</w:t>
       </w:r>
@@ -7921,7 +8323,7 @@
       <w:pPr>
         <w:pStyle w:val="Heading3"/>
       </w:pPr>
-      <w:bookmarkStart w:id="14" w:name="_Toc58238201"/>
+      <w:bookmarkStart w:id="14" w:name="_Toc58765993"/>
       <w:r>
         <w:t>UPS &amp; BMS</w:t>
       </w:r>
@@ -7938,22 +8340,22 @@
           <w:noProof/>
         </w:rPr>
         <w:drawing>
-          <wp:anchor distT="0" distB="0" distL="114300" distR="114300" simplePos="0" relativeHeight="251660288" behindDoc="0" locked="0" layoutInCell="1" allowOverlap="1" wp14:anchorId="184644E7" wp14:editId="7D1B5095">
+          <wp:anchor distT="0" distB="0" distL="114300" distR="114300" simplePos="0" relativeHeight="251660288" behindDoc="0" locked="0" layoutInCell="1" allowOverlap="1" wp14:anchorId="184644E7" wp14:editId="2B90A826">
             <wp:simplePos x="0" y="0"/>
             <wp:positionH relativeFrom="margin">
-              <wp:align>right</wp:align>
+              <wp:posOffset>3648710</wp:posOffset>
             </wp:positionH>
             <wp:positionV relativeFrom="paragraph">
-              <wp:posOffset>7620</wp:posOffset>
+              <wp:posOffset>8890</wp:posOffset>
             </wp:positionV>
-            <wp:extent cx="2103120" cy="1616710"/>
-            <wp:effectExtent l="0" t="0" r="0" b="2540"/>
+            <wp:extent cx="2110105" cy="1622425"/>
+            <wp:effectExtent l="0" t="0" r="0" b="3175"/>
             <wp:wrapThrough wrapText="bothSides">
               <wp:wrapPolygon edited="0">
                 <wp:start x="0" y="0"/>
-                <wp:lineTo x="0" y="21379"/>
-                <wp:lineTo x="21326" y="21379"/>
-                <wp:lineTo x="21326" y="0"/>
+                <wp:lineTo x="0" y="21473"/>
+                <wp:lineTo x="21450" y="21473"/>
+                <wp:lineTo x="21450" y="0"/>
                 <wp:lineTo x="0" y="0"/>
               </wp:wrapPolygon>
             </wp:wrapThrough>
@@ -7986,7 +8388,7 @@
                   <pic:spPr bwMode="auto">
                     <a:xfrm>
                       <a:off x="0" y="0"/>
-                      <a:ext cx="2103120" cy="1616710"/>
+                      <a:ext cx="2110105" cy="1622425"/>
                     </a:xfrm>
                     <a:prstGeom prst="rect">
                       <a:avLst/>
@@ -8189,7 +8591,7 @@
       <w:pPr>
         <w:pStyle w:val="Heading3"/>
       </w:pPr>
-      <w:bookmarkStart w:id="15" w:name="_Toc58238202"/>
+      <w:bookmarkStart w:id="15" w:name="_Toc58765994"/>
       <w:r>
         <w:t>Soft-Power</w:t>
       </w:r>
@@ -8234,15 +8636,7 @@
         <w:t>Als Folge wäre</w:t>
       </w:r>
       <w:r>
-        <w:t xml:space="preserve"> die </w:t>
-      </w:r>
-      <w:proofErr w:type="gramStart"/>
-      <w:r>
-        <w:t>Batterie  innerhalb</w:t>
-      </w:r>
-      <w:proofErr w:type="gramEnd"/>
-      <w:r>
-        <w:t xml:space="preserve"> ein paar Stunden komplett leer. Um </w:t>
+        <w:t xml:space="preserve"> die Batterie innerhalb ein paar Stunden komplett leer. Um </w:t>
       </w:r>
       <w:r>
         <w:t>dieses Problem</w:t>
@@ -8301,7 +8695,7 @@
       <w:pPr>
         <w:pStyle w:val="Heading3"/>
       </w:pPr>
-      <w:bookmarkStart w:id="16" w:name="_Toc58238203"/>
+      <w:bookmarkStart w:id="16" w:name="_Toc58765995"/>
       <w:r>
         <w:t>Batterie-</w:t>
       </w:r>
@@ -8466,7 +8860,7 @@
       <w:pPr>
         <w:pStyle w:val="Heading2"/>
       </w:pPr>
-      <w:bookmarkStart w:id="17" w:name="_Toc58238204"/>
+      <w:bookmarkStart w:id="17" w:name="_Toc58765996"/>
       <w:r>
         <w:t>Realisieru</w:t>
       </w:r>
@@ -8489,7 +8883,7 @@
       <w:pPr>
         <w:pStyle w:val="Heading3"/>
       </w:pPr>
-      <w:bookmarkStart w:id="19" w:name="_Toc58238205"/>
+      <w:bookmarkStart w:id="19" w:name="_Toc58765997"/>
       <w:r>
         <w:t>Blockschaltbild</w:t>
       </w:r>
@@ -8504,9 +8898,9 @@
           <w:noProof/>
         </w:rPr>
         <w:drawing>
-          <wp:inline distT="0" distB="0" distL="0" distR="0" wp14:anchorId="51C27E86" wp14:editId="271FD52D">
-            <wp:extent cx="5380199" cy="2514600"/>
-            <wp:effectExtent l="0" t="0" r="0" b="0"/>
+          <wp:inline distT="0" distB="0" distL="0" distR="0" wp14:anchorId="51C27E86" wp14:editId="1453712F">
+            <wp:extent cx="5763333" cy="2693670"/>
+            <wp:effectExtent l="0" t="0" r="2540" b="0"/>
             <wp:docPr id="23" name="Grafik 23"/>
             <wp:cNvGraphicFramePr>
               <a:graphicFrameLocks xmlns:a="http://schemas.openxmlformats.org/drawingml/2006/main" noChangeAspect="1"/>
@@ -8536,7 +8930,7 @@
                   <pic:spPr bwMode="auto">
                     <a:xfrm>
                       <a:off x="0" y="0"/>
-                      <a:ext cx="5408310" cy="2527738"/>
+                      <a:ext cx="5838161" cy="2728643"/>
                     </a:xfrm>
                     <a:prstGeom prst="rect">
                       <a:avLst/>
@@ -8557,7 +8951,7 @@
       <w:pPr>
         <w:pStyle w:val="Heading3"/>
       </w:pPr>
-      <w:bookmarkStart w:id="20" w:name="_Toc58238206"/>
+      <w:bookmarkStart w:id="20" w:name="_Toc58765998"/>
       <w:bookmarkEnd w:id="18"/>
       <w:r>
         <w:lastRenderedPageBreak/>
@@ -8609,7 +9003,7 @@
       <w:pPr>
         <w:pStyle w:val="Heading3"/>
       </w:pPr>
-      <w:bookmarkStart w:id="21" w:name="_Toc58238207"/>
+      <w:bookmarkStart w:id="21" w:name="_Toc58765999"/>
       <w:r>
         <w:t>Speisung</w:t>
       </w:r>
@@ -8630,13 +9024,11 @@
         <w:t>wird</w:t>
       </w:r>
       <w:r>
-        <w:t xml:space="preserve"> über USB </w:t>
-      </w:r>
-      <w:proofErr w:type="spellStart"/>
-      <w:r>
-        <w:t>gespiesen</w:t>
-      </w:r>
-      <w:proofErr w:type="spellEnd"/>
+        <w:t xml:space="preserve"> über USB gesp</w:t>
+      </w:r>
+      <w:r>
+        <w:t>eist</w:t>
+      </w:r>
       <w:r>
         <w:t xml:space="preserve">, somit ist </w:t>
       </w:r>
@@ -8862,14 +9254,27 @@
       <w:r>
         <w:t xml:space="preserve">Abbildung </w:t>
       </w:r>
-      <w:fldSimple w:instr=" SEQ Abbildung \* ARABIC ">
-        <w:r>
-          <w:rPr>
-            <w:noProof/>
-          </w:rPr>
-          <w:t>1</w:t>
-        </w:r>
-      </w:fldSimple>
+      <w:r>
+        <w:fldChar w:fldCharType="begin"/>
+      </w:r>
+      <w:r>
+        <w:instrText xml:space="preserve"> SEQ Abbildung \* ARABIC </w:instrText>
+      </w:r>
+      <w:r>
+        <w:fldChar w:fldCharType="separate"/>
+      </w:r>
+      <w:r>
+        <w:rPr>
+          <w:noProof/>
+        </w:rPr>
+        <w:t>1</w:t>
+      </w:r>
+      <w:r>
+        <w:rPr>
+          <w:noProof/>
+        </w:rPr>
+        <w:fldChar w:fldCharType="end"/>
+      </w:r>
       <w:r>
         <w:t xml:space="preserve">: </w:t>
       </w:r>
@@ -8912,9 +9317,11 @@
       <w:r>
         <w:t xml:space="preserve"> </w:t>
       </w:r>
+      <w:proofErr w:type="gramStart"/>
       <w:r>
         <w:t>USB Type</w:t>
       </w:r>
+      <w:proofErr w:type="gramEnd"/>
       <w:r>
         <w:t>-C™»</w:t>
       </w:r>
@@ -8935,17 +9342,9 @@
       <w:r>
         <w:t xml:space="preserve"> </w:t>
       </w:r>
-      <w:proofErr w:type="gramStart"/>
-      <w:r>
-        <w:t xml:space="preserve">wird </w:t>
-      </w:r>
-      <w:r>
-        <w:t>,</w:t>
-      </w:r>
-      <w:r>
-        <w:t>wurden</w:t>
-      </w:r>
-      <w:proofErr w:type="gramEnd"/>
+      <w:r>
+        <w:t>wird, wurden</w:t>
+      </w:r>
       <w:r>
         <w:t xml:space="preserve"> zwei 5k1</w:t>
       </w:r>
@@ -9005,9 +9404,9 @@
           <w:noProof/>
         </w:rPr>
         <w:drawing>
-          <wp:inline distT="0" distB="0" distL="0" distR="0" wp14:anchorId="39D3F120" wp14:editId="6D77D60A">
-            <wp:extent cx="5236591" cy="1919254"/>
-            <wp:effectExtent l="0" t="0" r="2540" b="5080"/>
+          <wp:inline distT="0" distB="0" distL="0" distR="0" wp14:anchorId="39D3F120" wp14:editId="7662B9B7">
+            <wp:extent cx="5458918" cy="2000739"/>
+            <wp:effectExtent l="0" t="0" r="2540" b="6350"/>
             <wp:docPr id="20" name="Grafik 20"/>
             <wp:cNvGraphicFramePr>
               <a:graphicFrameLocks xmlns:a="http://schemas.openxmlformats.org/drawingml/2006/main" noChangeAspect="1"/>
@@ -9037,7 +9436,7 @@
                   <pic:spPr bwMode="auto">
                     <a:xfrm>
                       <a:off x="0" y="0"/>
-                      <a:ext cx="5265896" cy="1929995"/>
+                      <a:ext cx="5508798" cy="2019020"/>
                     </a:xfrm>
                     <a:prstGeom prst="rect">
                       <a:avLst/>
@@ -9063,14 +9462,27 @@
       <w:r>
         <w:t xml:space="preserve">Abbildung </w:t>
       </w:r>
-      <w:fldSimple w:instr=" SEQ Abbildung \* ARABIC ">
-        <w:r>
-          <w:rPr>
-            <w:noProof/>
-          </w:rPr>
-          <w:t>2</w:t>
-        </w:r>
-      </w:fldSimple>
+      <w:r>
+        <w:fldChar w:fldCharType="begin"/>
+      </w:r>
+      <w:r>
+        <w:instrText xml:space="preserve"> SEQ Abbildung \* ARABIC </w:instrText>
+      </w:r>
+      <w:r>
+        <w:fldChar w:fldCharType="separate"/>
+      </w:r>
+      <w:r>
+        <w:rPr>
+          <w:noProof/>
+        </w:rPr>
+        <w:t>2</w:t>
+      </w:r>
+      <w:r>
+        <w:rPr>
+          <w:noProof/>
+        </w:rPr>
+        <w:fldChar w:fldCharType="end"/>
+      </w:r>
       <w:r>
         <w:t xml:space="preserve">: Ausschnitt aus dem PDF </w:t>
       </w:r>
@@ -9176,9 +9588,9 @@
           <w:noProof/>
         </w:rPr>
         <w:drawing>
-          <wp:inline distT="0" distB="0" distL="0" distR="0" wp14:anchorId="63B62747" wp14:editId="0BCFE718">
-            <wp:extent cx="4858603" cy="2402506"/>
-            <wp:effectExtent l="0" t="0" r="0" b="0"/>
+          <wp:inline distT="0" distB="0" distL="0" distR="0" wp14:anchorId="63B62747" wp14:editId="6B72AF4C">
+            <wp:extent cx="4694115" cy="2321169"/>
+            <wp:effectExtent l="0" t="0" r="5080" b="3175"/>
             <wp:docPr id="29" name="Grafik 29"/>
             <wp:cNvGraphicFramePr>
               <a:graphicFrameLocks xmlns:a="http://schemas.openxmlformats.org/drawingml/2006/main" noChangeAspect="1"/>
@@ -9208,7 +9620,7 @@
                   <pic:spPr bwMode="auto">
                     <a:xfrm>
                       <a:off x="0" y="0"/>
-                      <a:ext cx="4914365" cy="2430079"/>
+                      <a:ext cx="4780847" cy="2364057"/>
                     </a:xfrm>
                     <a:prstGeom prst="rect">
                       <a:avLst/>
@@ -9234,14 +9646,27 @@
       <w:r>
         <w:t xml:space="preserve">Abbildung </w:t>
       </w:r>
-      <w:fldSimple w:instr=" SEQ Abbildung \* ARABIC ">
-        <w:r>
-          <w:rPr>
-            <w:noProof/>
-          </w:rPr>
-          <w:t>3</w:t>
-        </w:r>
-      </w:fldSimple>
+      <w:r>
+        <w:fldChar w:fldCharType="begin"/>
+      </w:r>
+      <w:r>
+        <w:instrText xml:space="preserve"> SEQ Abbildung \* ARABIC </w:instrText>
+      </w:r>
+      <w:r>
+        <w:fldChar w:fldCharType="separate"/>
+      </w:r>
+      <w:r>
+        <w:rPr>
+          <w:noProof/>
+        </w:rPr>
+        <w:t>3</w:t>
+      </w:r>
+      <w:r>
+        <w:rPr>
+          <w:noProof/>
+        </w:rPr>
+        <w:fldChar w:fldCharType="end"/>
+      </w:r>
       <w:r>
         <w:t xml:space="preserve">: </w:t>
       </w:r>
@@ -9259,7 +9684,7 @@
       <w:pPr>
         <w:pStyle w:val="Heading3"/>
       </w:pPr>
-      <w:bookmarkStart w:id="25" w:name="_Toc58238208"/>
+      <w:bookmarkStart w:id="25" w:name="_Toc58766000"/>
       <w:r>
         <w:t xml:space="preserve">Batterie </w:t>
       </w:r>
@@ -9421,9 +9846,9 @@
           <w:noProof/>
         </w:rPr>
         <w:drawing>
-          <wp:inline distT="0" distB="0" distL="0" distR="0" wp14:anchorId="0C1B8539" wp14:editId="7FA80F25">
-            <wp:extent cx="4427734" cy="2947916"/>
-            <wp:effectExtent l="0" t="0" r="0" b="5080"/>
+          <wp:inline distT="0" distB="0" distL="0" distR="0" wp14:anchorId="0C1B8539" wp14:editId="5B6BEA89">
+            <wp:extent cx="3838525" cy="2555631"/>
+            <wp:effectExtent l="0" t="0" r="0" b="0"/>
             <wp:docPr id="25" name="Grafik 25"/>
             <wp:cNvGraphicFramePr>
               <a:graphicFrameLocks xmlns:a="http://schemas.openxmlformats.org/drawingml/2006/main" noChangeAspect="1"/>
@@ -9453,7 +9878,7 @@
                   <pic:spPr bwMode="auto">
                     <a:xfrm>
                       <a:off x="0" y="0"/>
-                      <a:ext cx="4458433" cy="2968355"/>
+                      <a:ext cx="3895473" cy="2593546"/>
                     </a:xfrm>
                     <a:prstGeom prst="rect">
                       <a:avLst/>
@@ -9479,29 +9904,58 @@
       <w:r>
         <w:t xml:space="preserve">Abbildung </w:t>
       </w:r>
-      <w:fldSimple w:instr=" SEQ Abbildung \* ARABIC ">
-        <w:r>
-          <w:rPr>
-            <w:noProof/>
-          </w:rPr>
-          <w:t>4</w:t>
-        </w:r>
-      </w:fldSimple>
+      <w:r>
+        <w:fldChar w:fldCharType="begin"/>
+      </w:r>
+      <w:r>
+        <w:instrText xml:space="preserve"> SEQ Abbildung \* ARABIC </w:instrText>
+      </w:r>
+      <w:r>
+        <w:fldChar w:fldCharType="separate"/>
+      </w:r>
+      <w:r>
+        <w:rPr>
+          <w:noProof/>
+        </w:rPr>
+        <w:t>4</w:t>
+      </w:r>
+      <w:r>
+        <w:rPr>
+          <w:noProof/>
+        </w:rPr>
+        <w:fldChar w:fldCharType="end"/>
+      </w:r>
       <w:r>
         <w:t>: Spannungsmessung</w:t>
       </w:r>
       <w:bookmarkEnd w:id="26"/>
     </w:p>
+    <w:p/>
+    <w:p/>
     <w:p>
       <w:pPr>
         <w:pStyle w:val="Heading3"/>
-      </w:pPr>
-      <w:bookmarkStart w:id="27" w:name="_Toc58238209"/>
-      <w:r>
+        <w:rPr>
+          <w:lang w:val="en-US"/>
+        </w:rPr>
+      </w:pPr>
+      <w:bookmarkStart w:id="27" w:name="_Toc58766001"/>
+      <w:r>
+        <w:rPr>
+          <w:lang w:val="en-US"/>
+        </w:rPr>
         <w:lastRenderedPageBreak/>
-        <w:t>Soft Power ON/OFF Schaltung</w:t>
+        <w:t xml:space="preserve">Soft Power ON/OFF </w:t>
+      </w:r>
+      <w:proofErr w:type="spellStart"/>
+      <w:r>
+        <w:rPr>
+          <w:lang w:val="en-US"/>
+        </w:rPr>
+        <w:t>Schaltung</w:t>
       </w:r>
       <w:bookmarkEnd w:id="27"/>
+      <w:proofErr w:type="spellEnd"/>
     </w:p>
     <w:p>
       <w:pPr>
@@ -9618,14 +10072,27 @@
       <w:r>
         <w:t xml:space="preserve">Abbildung </w:t>
       </w:r>
-      <w:fldSimple w:instr=" SEQ Abbildung \* ARABIC ">
-        <w:r>
-          <w:rPr>
-            <w:noProof/>
-          </w:rPr>
-          <w:t>5</w:t>
-        </w:r>
-      </w:fldSimple>
+      <w:r>
+        <w:fldChar w:fldCharType="begin"/>
+      </w:r>
+      <w:r>
+        <w:instrText xml:space="preserve"> SEQ Abbildung \* ARABIC </w:instrText>
+      </w:r>
+      <w:r>
+        <w:fldChar w:fldCharType="separate"/>
+      </w:r>
+      <w:r>
+        <w:rPr>
+          <w:noProof/>
+        </w:rPr>
+        <w:t>5</w:t>
+      </w:r>
+      <w:r>
+        <w:rPr>
+          <w:noProof/>
+        </w:rPr>
+        <w:fldChar w:fldCharType="end"/>
+      </w:r>
       <w:proofErr w:type="gramStart"/>
       <w:r>
         <w:t xml:space="preserve">: </w:t>
@@ -9711,17 +10178,9 @@
       <w:r>
         <w:t xml:space="preserve"> </w:t>
       </w:r>
-      <w:proofErr w:type="gramStart"/>
-      <w:r>
-        <w:t xml:space="preserve">Der </w:t>
-      </w:r>
-      <w:r>
-        <w:t>a</w:t>
-      </w:r>
-      <w:r>
-        <w:t>usgewählte Flip-Flop</w:t>
-      </w:r>
-      <w:proofErr w:type="gramEnd"/>
+      <w:r>
+        <w:t>Das ausgewählte Flip-Flop</w:t>
+      </w:r>
       <w:r>
         <w:t xml:space="preserve"> ist der </w:t>
       </w:r>
@@ -9839,14 +10298,27 @@
       <w:r>
         <w:t xml:space="preserve">Abbildung </w:t>
       </w:r>
-      <w:fldSimple w:instr=" SEQ Abbildung \* ARABIC ">
-        <w:r>
-          <w:rPr>
-            <w:noProof/>
-          </w:rPr>
-          <w:t>6</w:t>
-        </w:r>
-      </w:fldSimple>
+      <w:r>
+        <w:fldChar w:fldCharType="begin"/>
+      </w:r>
+      <w:r>
+        <w:instrText xml:space="preserve"> SEQ Abbildung \* ARABIC </w:instrText>
+      </w:r>
+      <w:r>
+        <w:fldChar w:fldCharType="separate"/>
+      </w:r>
+      <w:r>
+        <w:rPr>
+          <w:noProof/>
+        </w:rPr>
+        <w:t>6</w:t>
+      </w:r>
+      <w:r>
+        <w:rPr>
+          <w:noProof/>
+        </w:rPr>
+        <w:fldChar w:fldCharType="end"/>
+      </w:r>
       <w:r>
         <w:t>:</w:t>
       </w:r>
@@ -9991,14 +10463,27 @@
       <w:r>
         <w:t xml:space="preserve">Abbildung </w:t>
       </w:r>
-      <w:fldSimple w:instr=" SEQ Abbildung \* ARABIC ">
-        <w:r>
-          <w:rPr>
-            <w:noProof/>
-          </w:rPr>
-          <w:t>7</w:t>
-        </w:r>
-      </w:fldSimple>
+      <w:r>
+        <w:fldChar w:fldCharType="begin"/>
+      </w:r>
+      <w:r>
+        <w:instrText xml:space="preserve"> SEQ Abbildung \* ARABIC </w:instrText>
+      </w:r>
+      <w:r>
+        <w:fldChar w:fldCharType="separate"/>
+      </w:r>
+      <w:r>
+        <w:rPr>
+          <w:noProof/>
+        </w:rPr>
+        <w:t>7</w:t>
+      </w:r>
+      <w:r>
+        <w:rPr>
+          <w:noProof/>
+        </w:rPr>
+        <w:fldChar w:fldCharType="end"/>
+      </w:r>
       <w:r>
         <w:t>: Soft ON/OFF Schaltung</w:t>
       </w:r>
@@ -10008,7 +10493,7 @@
       <w:pPr>
         <w:pStyle w:val="Heading3"/>
       </w:pPr>
-      <w:bookmarkStart w:id="31" w:name="_Toc58238210"/>
+      <w:bookmarkStart w:id="31" w:name="_Toc58766002"/>
       <w:r>
         <w:lastRenderedPageBreak/>
         <w:t>Lüfter Steuerung</w:t>
@@ -10314,14 +10799,27 @@
       <w:r>
         <w:t xml:space="preserve">Abbildung </w:t>
       </w:r>
-      <w:fldSimple w:instr=" SEQ Abbildung \* ARABIC ">
-        <w:r>
-          <w:rPr>
-            <w:noProof/>
-          </w:rPr>
-          <w:t>8</w:t>
-        </w:r>
-      </w:fldSimple>
+      <w:r>
+        <w:fldChar w:fldCharType="begin"/>
+      </w:r>
+      <w:r>
+        <w:instrText xml:space="preserve"> SEQ Abbildung \* ARABIC </w:instrText>
+      </w:r>
+      <w:r>
+        <w:fldChar w:fldCharType="separate"/>
+      </w:r>
+      <w:r>
+        <w:rPr>
+          <w:noProof/>
+        </w:rPr>
+        <w:t>8</w:t>
+      </w:r>
+      <w:r>
+        <w:rPr>
+          <w:noProof/>
+        </w:rPr>
+        <w:fldChar w:fldCharType="end"/>
+      </w:r>
       <w:r>
         <w:t>: Lüfter Steuerung Schaltung</w:t>
       </w:r>
@@ -10331,7 +10829,7 @@
       <w:pPr>
         <w:pStyle w:val="Heading3"/>
       </w:pPr>
-      <w:bookmarkStart w:id="33" w:name="_Toc58238211"/>
+      <w:bookmarkStart w:id="33" w:name="_Toc58766003"/>
       <w:r>
         <w:t>Bedienung Komponenten</w:t>
       </w:r>
@@ -10460,28 +10958,41 @@
       <w:r>
         <w:t xml:space="preserve">Abbildung </w:t>
       </w:r>
-      <w:fldSimple w:instr=" SEQ Abbildung \* ARABIC ">
-        <w:r>
-          <w:rPr>
-            <w:noProof/>
-          </w:rPr>
-          <w:t>9</w:t>
-        </w:r>
-      </w:fldSimple>
+      <w:r>
+        <w:fldChar w:fldCharType="begin"/>
+      </w:r>
+      <w:r>
+        <w:instrText xml:space="preserve"> SEQ Abbildung \* ARABIC </w:instrText>
+      </w:r>
+      <w:r>
+        <w:fldChar w:fldCharType="separate"/>
+      </w:r>
+      <w:r>
+        <w:rPr>
+          <w:noProof/>
+        </w:rPr>
+        <w:t>9</w:t>
+      </w:r>
+      <w:r>
+        <w:rPr>
+          <w:noProof/>
+        </w:rPr>
+        <w:fldChar w:fldCharType="end"/>
+      </w:r>
       <w:r>
         <w:t>: Bedienung Komponenten Schaltung</w:t>
       </w:r>
       <w:bookmarkEnd w:id="35"/>
     </w:p>
-    <w:p/>
     <w:p>
       <w:pPr>
         <w:pStyle w:val="Heading1"/>
         <w:spacing w:line="276" w:lineRule="auto"/>
         <w:jc w:val="both"/>
       </w:pPr>
-      <w:bookmarkStart w:id="36" w:name="_Toc58238212"/>
-      <w:r>
+      <w:bookmarkStart w:id="36" w:name="_Toc58766004"/>
+      <w:r>
+        <w:lastRenderedPageBreak/>
         <w:t>Software</w:t>
       </w:r>
       <w:bookmarkEnd w:id="36"/>
@@ -10526,9 +11037,11 @@
         <w:pStyle w:val="Heading2"/>
         <w:jc w:val="both"/>
       </w:pPr>
+      <w:bookmarkStart w:id="37" w:name="_Toc58766005"/>
       <w:r>
         <w:t>Hauptprogramm</w:t>
       </w:r>
+      <w:bookmarkEnd w:id="37"/>
     </w:p>
     <w:p>
       <w:pPr>
@@ -10564,9 +11077,11 @@
         <w:pStyle w:val="Heading3"/>
         <w:jc w:val="both"/>
       </w:pPr>
+      <w:bookmarkStart w:id="38" w:name="_Toc58766006"/>
       <w:r>
         <w:t>Aufbau</w:t>
       </w:r>
+      <w:bookmarkEnd w:id="38"/>
     </w:p>
     <w:p>
       <w:pPr>
@@ -10603,10 +11118,7 @@
         <w:t>in enthalten</w:t>
       </w:r>
       <w:r>
-        <w:t xml:space="preserve"> </w:t>
-      </w:r>
-      <w:r>
-        <w:t>sind</w:t>
+        <w:t xml:space="preserve"> sind</w:t>
       </w:r>
       <w:r>
         <w:t xml:space="preserve">. </w:t>
@@ -10644,9 +11156,11 @@
         <w:pStyle w:val="Heading3"/>
         <w:jc w:val="both"/>
       </w:pPr>
+      <w:bookmarkStart w:id="39" w:name="_Toc58766007"/>
       <w:r>
         <w:t>Ablauf Flussdiagramm</w:t>
       </w:r>
+      <w:bookmarkEnd w:id="39"/>
     </w:p>
     <w:p>
       <w:pPr>
@@ -10795,10 +11309,12 @@
       <w:pPr>
         <w:pStyle w:val="Heading3"/>
       </w:pPr>
+      <w:bookmarkStart w:id="40" w:name="_Toc58766008"/>
       <w:r>
         <w:lastRenderedPageBreak/>
         <w:t>Konfiguration</w:t>
       </w:r>
+      <w:bookmarkEnd w:id="40"/>
     </w:p>
     <w:p>
       <w:pPr>
@@ -10908,9 +11424,11 @@
         <w:pStyle w:val="Heading3"/>
         <w:jc w:val="both"/>
       </w:pPr>
+      <w:bookmarkStart w:id="41" w:name="_Toc58766009"/>
       <w:r>
         <w:t>System Befehle</w:t>
       </w:r>
+      <w:bookmarkEnd w:id="41"/>
     </w:p>
     <w:p>
       <w:pPr>
@@ -11859,14 +12377,19 @@
       <w:pPr>
         <w:pStyle w:val="Heading2"/>
       </w:pPr>
+      <w:bookmarkStart w:id="42" w:name="_Toc58766010"/>
       <w:r>
         <w:t xml:space="preserve">Auto </w:t>
       </w:r>
       <w:r>
         <w:t>Startup</w:t>
       </w:r>
-    </w:p>
-    <w:p>
+      <w:bookmarkEnd w:id="42"/>
+    </w:p>
+    <w:p>
+      <w:pPr>
+        <w:jc w:val="both"/>
+      </w:pPr>
       <w:r>
         <w:t xml:space="preserve">Das Hauptprogramm muss nach jedem Neustart automatisch gestartet werden. </w:t>
       </w:r>
@@ -11927,14 +12450,20 @@
     <w:p>
       <w:pPr>
         <w:pStyle w:val="Heading3"/>
-      </w:pPr>
+        <w:jc w:val="both"/>
+      </w:pPr>
+      <w:bookmarkStart w:id="43" w:name="_Toc58766011"/>
       <w:proofErr w:type="spellStart"/>
       <w:r>
         <w:t>Crontab</w:t>
       </w:r>
+      <w:bookmarkEnd w:id="43"/>
       <w:proofErr w:type="spellEnd"/>
     </w:p>
     <w:p>
+      <w:pPr>
+        <w:jc w:val="both"/>
+      </w:pPr>
       <w:r>
         <w:t xml:space="preserve">Aus dem Wikipedia </w:t>
       </w:r>
@@ -11953,50 +12482,87 @@
     <w:p>
       <w:pPr>
         <w:jc w:val="center"/>
-      </w:pPr>
-      <w:r>
-        <w:t>«</w:t>
-      </w:r>
-      <w:r>
-        <w:t xml:space="preserve">Der </w:t>
+        <w:rPr>
+          <w:i/>
+          <w:iCs/>
+        </w:rPr>
+      </w:pPr>
+      <w:r>
+        <w:rPr>
+          <w:i/>
+          <w:iCs/>
+        </w:rPr>
+        <w:t xml:space="preserve">«Der </w:t>
       </w:r>
       <w:proofErr w:type="spellStart"/>
       <w:r>
+        <w:rPr>
+          <w:i/>
+          <w:iCs/>
+        </w:rPr>
         <w:t>Cron-Daemon</w:t>
       </w:r>
       <w:proofErr w:type="spellEnd"/>
       <w:r>
+        <w:rPr>
+          <w:i/>
+          <w:iCs/>
+        </w:rPr>
         <w:t xml:space="preserve"> dient der zeitbasierten Ausführung von Prozessen in Unix und </w:t>
       </w:r>
       <w:proofErr w:type="spellStart"/>
       <w:r>
+        <w:rPr>
+          <w:i/>
+          <w:iCs/>
+        </w:rPr>
         <w:t>unixartigen</w:t>
       </w:r>
       <w:proofErr w:type="spellEnd"/>
       <w:r>
+        <w:rPr>
+          <w:i/>
+          <w:iCs/>
+        </w:rPr>
         <w:t xml:space="preserve"> Betriebssystemen wie Linux, BSD oder </w:t>
       </w:r>
       <w:proofErr w:type="spellStart"/>
       <w:r>
+        <w:rPr>
+          <w:i/>
+          <w:iCs/>
+        </w:rPr>
         <w:t>macOS</w:t>
       </w:r>
       <w:proofErr w:type="spellEnd"/>
       <w:r>
+        <w:rPr>
+          <w:i/>
+          <w:iCs/>
+        </w:rPr>
         <w:t xml:space="preserve">, um wiederkehrende Aufgaben – </w:t>
       </w:r>
       <w:proofErr w:type="spellStart"/>
       <w:r>
+        <w:rPr>
+          <w:i/>
+          <w:iCs/>
+        </w:rPr>
         <w:t>Cronjobs</w:t>
       </w:r>
       <w:proofErr w:type="spellEnd"/>
       <w:r>
-        <w:t xml:space="preserve"> – zu automatisieren.</w:t>
-      </w:r>
-      <w:r>
-        <w:t>»</w:t>
-      </w:r>
-    </w:p>
-    <w:p>
+        <w:rPr>
+          <w:i/>
+          <w:iCs/>
+        </w:rPr>
+        <w:t xml:space="preserve"> – zu automatisieren.»</w:t>
+      </w:r>
+    </w:p>
+    <w:p>
+      <w:pPr>
+        <w:jc w:val="both"/>
+      </w:pPr>
       <w:r>
         <w:t xml:space="preserve">Grundsätzlich können Aufgaben in ein </w:t>
       </w:r>
@@ -12030,6 +12596,9 @@
       </w:r>
     </w:p>
     <w:p>
+      <w:pPr>
+        <w:jc w:val="both"/>
+      </w:pPr>
       <w:r>
         <w:t>Um diese</w:t>
       </w:r>
@@ -12070,6 +12639,9 @@
       </w:r>
     </w:p>
     <w:p>
+      <w:pPr>
+        <w:jc w:val="both"/>
+      </w:pPr>
       <w:r>
         <w:t xml:space="preserve">In diesem Fall sieht </w:t>
       </w:r>
@@ -12132,13 +12704,26 @@
         <w:t>, nach jedem Neustart führt das Skript «autostart.sh» aus.</w:t>
       </w:r>
     </w:p>
+    <w:p/>
+    <w:p/>
+    <w:p/>
+    <w:p/>
+    <w:p/>
+    <w:p/>
+    <w:p/>
+    <w:p/>
+    <w:p/>
+    <w:p/>
     <w:p>
       <w:pPr>
         <w:pStyle w:val="Heading3"/>
       </w:pPr>
-      <w:r>
+      <w:bookmarkStart w:id="44" w:name="_Toc58766012"/>
+      <w:r>
+        <w:lastRenderedPageBreak/>
         <w:t>Autostart Skript</w:t>
       </w:r>
+      <w:bookmarkEnd w:id="44"/>
     </w:p>
     <w:p>
       <w:r>
@@ -12395,7 +12980,6 @@
           <w:szCs w:val="18"/>
           <w:lang w:val="en-CH" w:eastAsia="en-GB"/>
         </w:rPr>
-        <w:lastRenderedPageBreak/>
         <w:t>sudo -E python3 ./main.py &amp;</w:t>
       </w:r>
     </w:p>
@@ -12413,6 +12997,9 @@
       </w:pPr>
     </w:p>
     <w:p>
+      <w:pPr>
+        <w:jc w:val="both"/>
+      </w:pPr>
       <w:r>
         <w:t>Bevor das Hauptprogramm ausgeführt werden kann</w:t>
       </w:r>
@@ -12484,14 +13071,19 @@
       <w:pPr>
         <w:pStyle w:val="Heading2"/>
       </w:pPr>
+      <w:bookmarkStart w:id="45" w:name="_Toc58766013"/>
       <w:r>
         <w:t>Net</w:t>
       </w:r>
       <w:r>
         <w:t>zwerk</w:t>
       </w:r>
-    </w:p>
-    <w:p>
+      <w:bookmarkEnd w:id="45"/>
+    </w:p>
+    <w:p>
+      <w:pPr>
+        <w:jc w:val="both"/>
+      </w:pPr>
       <w:r>
         <w:t xml:space="preserve">Das Netzwerk von Raspberry muss so aufgesetzt werden, dass beim Neustart nach einem bekannten </w:t>
       </w:r>
@@ -12507,18 +13099,19 @@
         <w:t>gefunden wird, wird eine Verbindung hergestellt</w:t>
       </w:r>
       <w:r>
-        <w:t xml:space="preserve">. Wenn kein bekanntes Netzwerk gefunden wurde, wird auf dem Raspberry ein </w:t>
-      </w:r>
-      <w:proofErr w:type="spellStart"/>
-      <w:r>
-        <w:t>Acces</w:t>
-      </w:r>
-      <w:proofErr w:type="spellEnd"/>
-      <w:r>
-        <w:t xml:space="preserve"> Point eingerichtet.</w:t>
-      </w:r>
-    </w:p>
-    <w:p>
+        <w:t>. Wenn kein bekanntes Netzwerk gefunden wurde, wird auf dem Raspberry ein Acce</w:t>
+      </w:r>
+      <w:r>
+        <w:t>s</w:t>
+      </w:r>
+      <w:r>
+        <w:t>s Point eingerichtet.</w:t>
+      </w:r>
+    </w:p>
+    <w:p>
+      <w:pPr>
+        <w:jc w:val="both"/>
+      </w:pPr>
       <w:r>
         <w:t xml:space="preserve">Somit kann sich der Benutzer in jeder </w:t>
       </w:r>
@@ -12533,6 +13126,9 @@
       </w:r>
     </w:p>
     <w:p>
+      <w:pPr>
+        <w:jc w:val="both"/>
+      </w:pPr>
       <w:r>
         <w:t xml:space="preserve">Auf dem Internet wurde ein </w:t>
       </w:r>
@@ -12579,13 +13175,19 @@
         <w:rPr>
           <w:rStyle w:val="Hyperlink"/>
         </w:rPr>
-        <w:t>raspberryconnect</w:t>
+        <w:t>raspberryco</w:t>
       </w:r>
       <w:r>
         <w:rPr>
           <w:rStyle w:val="Hyperlink"/>
         </w:rPr>
-        <w:t>.com</w:t>
+        <w:t>n</w:t>
+      </w:r>
+      <w:r>
+        <w:rPr>
+          <w:rStyle w:val="Hyperlink"/>
+        </w:rPr>
+        <w:t>nect.com</w:t>
       </w:r>
       <w:r>
         <w:fldChar w:fldCharType="end"/>
@@ -12595,6 +13197,9 @@
       </w:r>
     </w:p>
     <w:p>
+      <w:pPr>
+        <w:jc w:val="both"/>
+      </w:pPr>
       <w:r>
         <w:t xml:space="preserve">Die </w:t>
       </w:r>
@@ -12612,6 +13217,7 @@
           <w:ilvl w:val="0"/>
           <w:numId w:val="8"/>
         </w:numPr>
+        <w:jc w:val="both"/>
       </w:pPr>
       <w:r>
         <w:t>Dateien mit folgendem Kommando herunterladen:</w:t>
@@ -12795,6 +13401,7 @@
           <w:ilvl w:val="0"/>
           <w:numId w:val="8"/>
         </w:numPr>
+        <w:jc w:val="both"/>
       </w:pPr>
       <w:r>
         <w:t>Ein Menü mit acht Einträge wird angezeigt. «1» muss eingegeben werden, um der erste Eintrag auszuwählen. Die Software wird nun installiert.</w:t>
@@ -12807,21 +13414,25 @@
           <w:ilvl w:val="0"/>
           <w:numId w:val="8"/>
         </w:numPr>
-      </w:pPr>
-      <w:r>
+        <w:jc w:val="both"/>
+      </w:pPr>
+      <w:r>
+        <w:lastRenderedPageBreak/>
         <w:t>Nachdem die Installation abgeschlossen wurde, muss das System neugestartet werden.</w:t>
       </w:r>
     </w:p>
     <w:p>
       <w:pPr>
-        <w:pStyle w:val="Heading2"/>
+        <w:pStyle w:val="Heading3"/>
       </w:pPr>
       <w:r>
         <w:t xml:space="preserve"> </w:t>
       </w:r>
+      <w:bookmarkStart w:id="46" w:name="_Toc58766014"/>
       <w:r>
         <w:t>Netzwerktopologie</w:t>
       </w:r>
+      <w:bookmarkEnd w:id="46"/>
     </w:p>
     <w:p>
       <w:pPr>
@@ -12832,6 +13443,9 @@
       </w:r>
     </w:p>
     <w:p>
+      <w:pPr>
+        <w:jc w:val="both"/>
+      </w:pPr>
       <w:r>
         <w:t xml:space="preserve">Falls keine Bekannte </w:t>
       </w:r>
@@ -12858,11 +13472,10 @@
         <w:rPr>
           <w:noProof/>
         </w:rPr>
-        <w:lastRenderedPageBreak/>
         <w:drawing>
-          <wp:inline distT="0" distB="0" distL="0" distR="0" wp14:anchorId="36CAAE75" wp14:editId="19301151">
-            <wp:extent cx="5087004" cy="1484271"/>
-            <wp:effectExtent l="0" t="0" r="0" b="1905"/>
+          <wp:inline distT="0" distB="0" distL="0" distR="0" wp14:anchorId="36CAAE75" wp14:editId="4D3D5EB2">
+            <wp:extent cx="5624950" cy="1641231"/>
+            <wp:effectExtent l="0" t="0" r="1270" b="0"/>
             <wp:docPr id="7" name="Picture 7"/>
             <wp:cNvGraphicFramePr>
               <a:graphicFrameLocks xmlns:a="http://schemas.openxmlformats.org/drawingml/2006/main" noChangeAspect="1"/>
@@ -12889,7 +13502,7 @@
                   <pic:spPr>
                     <a:xfrm>
                       <a:off x="0" y="0"/>
-                      <a:ext cx="5110208" cy="1491041"/>
+                      <a:ext cx="5661367" cy="1651857"/>
                     </a:xfrm>
                     <a:prstGeom prst="rect">
                       <a:avLst/>
@@ -12911,14 +13524,11 @@
       </w:r>
     </w:p>
     <w:p>
-      <w:r>
-        <w:t xml:space="preserve">Falls </w:t>
-      </w:r>
-      <w:r>
-        <w:t>eine Verbindung zu eine</w:t>
-      </w:r>
-      <w:r>
-        <w:t xml:space="preserve"> Bekannte </w:t>
+      <w:pPr>
+        <w:jc w:val="both"/>
+      </w:pPr>
+      <w:r>
+        <w:t xml:space="preserve">Falls eine Verbindung zu eine Bekannte </w:t>
       </w:r>
       <w:proofErr w:type="spellStart"/>
       <w:r>
@@ -12926,25 +13536,13 @@
       </w:r>
       <w:proofErr w:type="spellEnd"/>
       <w:r>
-        <w:t xml:space="preserve">-Netzwerk </w:t>
-      </w:r>
-      <w:r>
-        <w:t>hergestellt werden kann</w:t>
-      </w:r>
-      <w:r>
-        <w:t xml:space="preserve"> sieht die </w:t>
+        <w:t xml:space="preserve">-Netzwerk hergestellt werden kann sieht die </w:t>
       </w:r>
       <w:r>
         <w:t>Netzwerktopologie</w:t>
       </w:r>
       <w:r>
-        <w:t xml:space="preserve"> so aus. Die DHCP ist vom </w:t>
-      </w:r>
-      <w:r>
-        <w:t>Besitzer der WiFi AP</w:t>
-      </w:r>
-      <w:r>
-        <w:t xml:space="preserve"> verwaltet.</w:t>
+        <w:t xml:space="preserve"> so aus. Die DHCP ist vom Besitzer der WiFi AP verwaltet.</w:t>
       </w:r>
     </w:p>
     <w:p>
@@ -12956,9 +13554,9 @@
           <w:noProof/>
         </w:rPr>
         <w:drawing>
-          <wp:inline distT="0" distB="0" distL="0" distR="0" wp14:anchorId="192F6516" wp14:editId="0B33DD3E">
-            <wp:extent cx="3605916" cy="2203615"/>
-            <wp:effectExtent l="0" t="0" r="1270" b="0"/>
+          <wp:inline distT="0" distB="0" distL="0" distR="0" wp14:anchorId="192F6516" wp14:editId="1AF65057">
+            <wp:extent cx="4015688" cy="2454031"/>
+            <wp:effectExtent l="0" t="0" r="0" b="0"/>
             <wp:docPr id="8" name="Picture 8" descr="Diagram&#10;&#10;Description automatically generated"/>
             <wp:cNvGraphicFramePr>
               <a:graphicFrameLocks xmlns:a="http://schemas.openxmlformats.org/drawingml/2006/main" noChangeAspect="1"/>
@@ -12985,7 +13583,7 @@
                   <pic:spPr>
                     <a:xfrm>
                       <a:off x="0" y="0"/>
-                      <a:ext cx="3613209" cy="2208072"/>
+                      <a:ext cx="4026837" cy="2460844"/>
                     </a:xfrm>
                     <a:prstGeom prst="rect">
                       <a:avLst/>
@@ -13000,21 +13598,54 @@
     </w:p>
     <w:p>
       <w:pPr>
+        <w:jc w:val="center"/>
+      </w:pPr>
+    </w:p>
+    <w:p>
+      <w:pPr>
+        <w:jc w:val="center"/>
+      </w:pPr>
+    </w:p>
+    <w:p>
+      <w:pPr>
+        <w:jc w:val="center"/>
+      </w:pPr>
+    </w:p>
+    <w:p>
+      <w:pPr>
+        <w:jc w:val="center"/>
+      </w:pPr>
+    </w:p>
+    <w:p>
+      <w:pPr>
+        <w:jc w:val="center"/>
+      </w:pPr>
+    </w:p>
+    <w:p>
+      <w:pPr>
         <w:pStyle w:val="Heading1"/>
       </w:pPr>
-      <w:r>
+      <w:bookmarkStart w:id="47" w:name="_Toc58766015"/>
+      <w:r>
+        <w:lastRenderedPageBreak/>
         <w:t>Schlussbetrachtung</w:t>
       </w:r>
+      <w:bookmarkEnd w:id="47"/>
     </w:p>
     <w:p>
       <w:pPr>
         <w:pStyle w:val="Heading2"/>
       </w:pPr>
+      <w:bookmarkStart w:id="48" w:name="_Toc58766016"/>
       <w:r>
         <w:t>Fazit</w:t>
       </w:r>
-    </w:p>
-    <w:p>
+      <w:bookmarkEnd w:id="48"/>
+    </w:p>
+    <w:p>
+      <w:pPr>
+        <w:jc w:val="both"/>
+      </w:pPr>
       <w:r>
         <w:t xml:space="preserve">Das </w:t>
       </w:r>
@@ -13024,13 +13655,7 @@
       </w:r>
       <w:proofErr w:type="spellEnd"/>
       <w:r>
-        <w:t xml:space="preserve"> Gehäuse</w:t>
-      </w:r>
-      <w:r>
-        <w:t xml:space="preserve"> erfüllt alle grundlegenden Ziele, welche im Pflichtenheft angegeben wurden.</w:t>
-      </w:r>
-      <w:r>
-        <w:t xml:space="preserve"> Es konnte auch angefangen an der Optionalen Ziele zu Arbeiten. Diese Wurde aber nicht abgeschlossen. Das Gerät kann die mit dem </w:t>
+        <w:t xml:space="preserve"> Gehäuse erfüllt alle grundlegenden Ziele, welche im Pflichtenheft angegeben wurden. Es konnte auch angefangen an der Optionalen Ziele zu Arbeiten. Diese Wurde aber nicht abgeschlossen. Das Gerät kann die mit dem </w:t>
       </w:r>
       <w:proofErr w:type="spellStart"/>
       <w:r>
@@ -13044,41 +13669,26 @@
     <w:p>
       <w:pPr>
         <w:spacing w:line="276" w:lineRule="auto"/>
-      </w:pPr>
-      <w:r>
-        <w:t xml:space="preserve">Alles in allem würde ich die Arbeit als gelungen betrachten. Ich konnte das Wissen, welches ich aus der Vorarbeit erarbeitet </w:t>
-      </w:r>
-      <w:r>
-        <w:t>habe,</w:t>
-      </w:r>
-      <w:r>
-        <w:t xml:space="preserve"> gut anwenden und habe auch noch einiges an neuem Wissen dazugewonnen. Vor allem im Bereich </w:t>
-      </w:r>
-      <w:r>
-        <w:t>Networking</w:t>
-      </w:r>
-      <w:r>
-        <w:t xml:space="preserve"> konnte ich noch einiges dazulernen. Trotz dem, dass ich nicht </w:t>
-      </w:r>
-      <w:r>
-        <w:t>ein 3D Gehäuse zeichnen und</w:t>
-      </w:r>
-      <w:r>
-        <w:t xml:space="preserve"> erstellen konnte, war die Arbeit mit viel Spass und abwechslungsreicher Arbeit verbunden.</w:t>
+        <w:jc w:val="both"/>
+      </w:pPr>
+      <w:r>
+        <w:t>Alles in allem würde ich die Arbeit als gelungen betrachten. Ich konnte das Wissen, welches ich aus der Vorarbeit erarbeitet habe, gut anwenden und habe auch noch einiges an neuem Wissen dazugewonnen. Vor allem im Bereich Networking konnte ich noch einiges dazulernen. Trotz dem, dass ich nicht ein 3D Gehäuse zeichnen und erstellen konnte, war die Arbeit mit viel Spass und abwechslungsreicher Arbeit verbunden.</w:t>
       </w:r>
     </w:p>
     <w:p>
       <w:pPr>
         <w:pStyle w:val="Heading2"/>
       </w:pPr>
-      <w:r>
-        <w:lastRenderedPageBreak/>
+      <w:bookmarkStart w:id="49" w:name="_Toc58766017"/>
+      <w:r>
         <w:t>Verbesserungsmöglichkeiten</w:t>
       </w:r>
+      <w:bookmarkEnd w:id="49"/>
     </w:p>
     <w:p>
       <w:pPr>
         <w:spacing w:line="276" w:lineRule="auto"/>
+        <w:jc w:val="both"/>
       </w:pPr>
       <w:r>
         <w:t>Trotz sauberem Vorgehen während der Arbeit konnten noch einige kleine Fehler entdeckt werden, welche bei späteren Versionen auskorrigiert werden sollten.</w:t>
@@ -13088,9 +13698,11 @@
       <w:pPr>
         <w:pStyle w:val="Heading3"/>
       </w:pPr>
+      <w:bookmarkStart w:id="50" w:name="_Toc58766018"/>
       <w:r>
         <w:t>Hardware</w:t>
       </w:r>
+      <w:bookmarkEnd w:id="50"/>
     </w:p>
     <w:p>
       <w:pPr>
@@ -13101,7 +13713,23 @@
         </w:numPr>
       </w:pPr>
       <w:r>
-        <w:t xml:space="preserve"> </w:t>
+        <w:t xml:space="preserve">Der </w:t>
+      </w:r>
+      <w:proofErr w:type="spellStart"/>
+      <w:r>
+        <w:t>Footprint</w:t>
+      </w:r>
+      <w:proofErr w:type="spellEnd"/>
+      <w:r>
+        <w:t xml:space="preserve"> der </w:t>
+      </w:r>
+      <w:proofErr w:type="spellStart"/>
+      <w:r>
+        <w:t>PowerBoost</w:t>
+      </w:r>
+      <w:proofErr w:type="spellEnd"/>
+      <w:r>
+        <w:t xml:space="preserve"> Bauteil muss korrigiert werden. Pin 6 und Pin 7 wurden verstauscht gezeichnet.</w:t>
       </w:r>
     </w:p>
     <w:p>
@@ -13113,16 +13741,26 @@
         </w:numPr>
       </w:pPr>
       <w:r>
-        <w:t xml:space="preserve"> </w:t>
+        <w:t xml:space="preserve">Die Flip-Flop Schaltung kann verbessert werden. Der MOSFET Schaltung für das Set Pin das Flip-Flop kann mit ein </w:t>
+      </w:r>
+      <w:proofErr w:type="spellStart"/>
+      <w:r>
+        <w:t>Schottky</w:t>
+      </w:r>
+      <w:proofErr w:type="spellEnd"/>
+      <w:r>
+        <w:t xml:space="preserve"> Diode ersetzt werden.</w:t>
       </w:r>
     </w:p>
     <w:p>
       <w:pPr>
         <w:pStyle w:val="Heading3"/>
       </w:pPr>
+      <w:bookmarkStart w:id="51" w:name="_Toc58766019"/>
       <w:r>
         <w:t>Software</w:t>
       </w:r>
+      <w:bookmarkEnd w:id="51"/>
     </w:p>
     <w:p>
       <w:pPr>
@@ -13135,6 +13773,30 @@
       <w:r>
         <w:t xml:space="preserve"> </w:t>
       </w:r>
+      <w:r>
+        <w:t xml:space="preserve">Die Steuerung der Lüfter kann verbessert werden. Das PWM Signal ist nicht sehr sauber und </w:t>
+      </w:r>
+      <w:r>
+        <w:t>präzis</w:t>
+      </w:r>
+      <w:r>
+        <w:t xml:space="preserve">. Grund dafür </w:t>
+      </w:r>
+      <w:r>
+        <w:t>ist,</w:t>
+      </w:r>
+      <w:r>
+        <w:t xml:space="preserve"> dass das Signal Softwaremässig mit eine </w:t>
+      </w:r>
+      <w:r>
+        <w:t>Höhere Programmiersprache</w:t>
+      </w:r>
+      <w:r>
+        <w:t xml:space="preserve"> (Python) erzeugt wird.</w:t>
+      </w:r>
+      <w:r>
+        <w:t xml:space="preserve"> Die Steuerung der Lüfter könnte im C geschrieben werden.</w:t>
+      </w:r>
     </w:p>
     <w:p>
       <w:pPr>
@@ -13147,23 +13809,711 @@
       <w:r>
         <w:t xml:space="preserve"> </w:t>
       </w:r>
+      <w:r>
+        <w:t xml:space="preserve">Die Entladekurve des eingesetztes Akkus kann in Form von eine </w:t>
+      </w:r>
+      <w:r>
+        <w:t xml:space="preserve">Lookup </w:t>
+      </w:r>
+      <w:r>
+        <w:t>T</w:t>
+      </w:r>
+      <w:r>
+        <w:t>able</w:t>
+      </w:r>
+      <w:r>
+        <w:t xml:space="preserve"> im Hauptprogramm hinzugefügt werden. So kann der Ladezustand besser abgebildet werden.</w:t>
+      </w:r>
     </w:p>
     <w:p>
       <w:pPr>
         <w:pStyle w:val="Heading2"/>
       </w:pPr>
+      <w:bookmarkStart w:id="52" w:name="_Toc58766020"/>
       <w:r>
         <w:t>Ausblicke</w:t>
       </w:r>
-    </w:p>
-    <w:p>
-      <w:r>
-        <w:t>Agil</w:t>
+      <w:bookmarkEnd w:id="52"/>
+    </w:p>
+    <w:p>
+      <w:r>
+        <w:t xml:space="preserve">Ein Kritische Punkt damit die Beständigkeit des Geräts gewährleistet ist, ist die Herstellung eins geeigneten Gehäuses. Das Gehäuse wird sicherlich nach </w:t>
+      </w:r>
+      <w:r>
+        <w:t>Projekt</w:t>
+      </w:r>
+      <w:r>
+        <w:t xml:space="preserve">abschluss noch </w:t>
+      </w:r>
+      <w:r>
+        <w:t>entwickelt</w:t>
+      </w:r>
+      <w:r>
+        <w:t xml:space="preserve">. Das Gerät wird auch weiterentwickelt und verbessert. </w:t>
+      </w:r>
+      <w:r>
+        <w:t>Es ist nicht auszuschliessen, dass falls die Nachfrage vorhanden ist, das Gerät auch kommerzialisiert werden könnte.</w:t>
       </w:r>
     </w:p>
     <w:p/>
     <w:p>
       <w:pPr>
+        <w:pStyle w:val="Heading1"/>
+      </w:pPr>
+      <w:r>
+        <w:lastRenderedPageBreak/>
+        <w:t>Glossar</w:t>
+      </w:r>
+    </w:p>
+    <w:tbl>
+      <w:tblPr>
+        <w:tblStyle w:val="PlainTable3"/>
+        <w:tblW w:w="0" w:type="auto"/>
+        <w:tblLook w:val="04A0" w:firstRow="1" w:lastRow="0" w:firstColumn="1" w:lastColumn="0" w:noHBand="0" w:noVBand="1"/>
+      </w:tblPr>
+      <w:tblGrid>
+        <w:gridCol w:w="2269"/>
+        <w:gridCol w:w="6793"/>
+      </w:tblGrid>
+      <w:tr>
+        <w:trPr>
+          <w:cnfStyle w:val="100000000000" w:firstRow="1" w:lastRow="0" w:firstColumn="0" w:lastColumn="0" w:oddVBand="0" w:evenVBand="0" w:oddHBand="0" w:evenHBand="0" w:firstRowFirstColumn="0" w:firstRowLastColumn="0" w:lastRowFirstColumn="0" w:lastRowLastColumn="0"/>
+          <w:trHeight w:val="208"/>
+        </w:trPr>
+        <w:tc>
+          <w:tcPr>
+            <w:cnfStyle w:val="001000000100" w:firstRow="0" w:lastRow="0" w:firstColumn="1" w:lastColumn="0" w:oddVBand="0" w:evenVBand="0" w:oddHBand="0" w:evenHBand="0" w:firstRowFirstColumn="1" w:firstRowLastColumn="0" w:lastRowFirstColumn="0" w:lastRowLastColumn="0"/>
+            <w:tcW w:w="2269" w:type="dxa"/>
+          </w:tcPr>
+          <w:p>
+            <w:pPr>
+              <w:spacing w:line="276" w:lineRule="auto"/>
+            </w:pPr>
+            <w:r>
+              <w:t>Wort</w:t>
+            </w:r>
+          </w:p>
+        </w:tc>
+        <w:tc>
+          <w:tcPr>
+            <w:tcW w:w="6793" w:type="dxa"/>
+          </w:tcPr>
+          <w:p>
+            <w:pPr>
+              <w:spacing w:line="276" w:lineRule="auto"/>
+              <w:cnfStyle w:val="100000000000" w:firstRow="1" w:lastRow="0" w:firstColumn="0" w:lastColumn="0" w:oddVBand="0" w:evenVBand="0" w:oddHBand="0" w:evenHBand="0" w:firstRowFirstColumn="0" w:firstRowLastColumn="0" w:lastRowFirstColumn="0" w:lastRowLastColumn="0"/>
+            </w:pPr>
+            <w:r>
+              <w:t>Beschreibung</w:t>
+            </w:r>
+          </w:p>
+        </w:tc>
+      </w:tr>
+      <w:tr>
+        <w:trPr>
+          <w:cnfStyle w:val="000000100000" w:firstRow="0" w:lastRow="0" w:firstColumn="0" w:lastColumn="0" w:oddVBand="0" w:evenVBand="0" w:oddHBand="1" w:evenHBand="0" w:firstRowFirstColumn="0" w:firstRowLastColumn="0" w:lastRowFirstColumn="0" w:lastRowLastColumn="0"/>
+          <w:trHeight w:val="208"/>
+        </w:trPr>
+        <w:tc>
+          <w:tcPr>
+            <w:cnfStyle w:val="001000000000" w:firstRow="0" w:lastRow="0" w:firstColumn="1" w:lastColumn="0" w:oddVBand="0" w:evenVBand="0" w:oddHBand="0" w:evenHBand="0" w:firstRowFirstColumn="0" w:firstRowLastColumn="0" w:lastRowFirstColumn="0" w:lastRowLastColumn="0"/>
+            <w:tcW w:w="2269" w:type="dxa"/>
+          </w:tcPr>
+          <w:p>
+            <w:pPr>
+              <w:spacing w:line="276" w:lineRule="auto"/>
+              <w:rPr>
+                <w:sz w:val="22"/>
+              </w:rPr>
+            </w:pPr>
+            <w:r>
+              <w:t>Einplatinencomputer</w:t>
+            </w:r>
+          </w:p>
+        </w:tc>
+        <w:tc>
+          <w:tcPr>
+            <w:tcW w:w="6793" w:type="dxa"/>
+          </w:tcPr>
+          <w:p>
+            <w:pPr>
+              <w:spacing w:line="276" w:lineRule="auto"/>
+              <w:cnfStyle w:val="000000100000" w:firstRow="0" w:lastRow="0" w:firstColumn="0" w:lastColumn="0" w:oddVBand="0" w:evenVBand="0" w:oddHBand="1" w:evenHBand="0" w:firstRowFirstColumn="0" w:firstRowLastColumn="0" w:lastRowFirstColumn="0" w:lastRowLastColumn="0"/>
+              <w:rPr>
+                <w:sz w:val="22"/>
+              </w:rPr>
+            </w:pPr>
+            <w:r>
+              <w:rPr>
+                <w:sz w:val="22"/>
+              </w:rPr>
+              <w:t xml:space="preserve">Ein </w:t>
+            </w:r>
+            <w:proofErr w:type="spellStart"/>
+            <w:r>
+              <w:rPr>
+                <w:sz w:val="22"/>
+              </w:rPr>
+              <w:t>Einplatinencomputer</w:t>
+            </w:r>
+            <w:proofErr w:type="spellEnd"/>
+            <w:r>
+              <w:rPr>
+                <w:sz w:val="22"/>
+              </w:rPr>
+              <w:t xml:space="preserve"> </w:t>
+            </w:r>
+            <w:r>
+              <w:rPr>
+                <w:sz w:val="22"/>
+              </w:rPr>
+              <w:t>ist ein Computersystem, bei dem sämtliche zum Betrieb nötigen elektronischen Komponenten auf einer einzigen Leiterplatte zusammengefasst sind.</w:t>
+            </w:r>
+          </w:p>
+        </w:tc>
+      </w:tr>
+      <w:tr>
+        <w:trPr>
+          <w:trHeight w:val="208"/>
+        </w:trPr>
+        <w:tc>
+          <w:tcPr>
+            <w:cnfStyle w:val="001000000000" w:firstRow="0" w:lastRow="0" w:firstColumn="1" w:lastColumn="0" w:oddVBand="0" w:evenVBand="0" w:oddHBand="0" w:evenHBand="0" w:firstRowFirstColumn="0" w:firstRowLastColumn="0" w:lastRowFirstColumn="0" w:lastRowLastColumn="0"/>
+            <w:tcW w:w="2269" w:type="dxa"/>
+          </w:tcPr>
+          <w:p>
+            <w:pPr>
+              <w:spacing w:line="276" w:lineRule="auto"/>
+              <w:rPr>
+                <w:sz w:val="22"/>
+              </w:rPr>
+            </w:pPr>
+            <w:r>
+              <w:t>Github</w:t>
+            </w:r>
+          </w:p>
+        </w:tc>
+        <w:tc>
+          <w:tcPr>
+            <w:tcW w:w="6793" w:type="dxa"/>
+          </w:tcPr>
+          <w:p>
+            <w:pPr>
+              <w:spacing w:line="276" w:lineRule="auto"/>
+              <w:cnfStyle w:val="000000000000" w:firstRow="0" w:lastRow="0" w:firstColumn="0" w:lastColumn="0" w:oddVBand="0" w:evenVBand="0" w:oddHBand="0" w:evenHBand="0" w:firstRowFirstColumn="0" w:firstRowLastColumn="0" w:lastRowFirstColumn="0" w:lastRowLastColumn="0"/>
+              <w:rPr>
+                <w:sz w:val="22"/>
+              </w:rPr>
+            </w:pPr>
+            <w:proofErr w:type="spellStart"/>
+            <w:r>
+              <w:rPr>
+                <w:sz w:val="22"/>
+              </w:rPr>
+              <w:t>GitHub</w:t>
+            </w:r>
+            <w:proofErr w:type="spellEnd"/>
+            <w:r>
+              <w:rPr>
+                <w:sz w:val="22"/>
+              </w:rPr>
+              <w:t xml:space="preserve"> ist ein netzbasierter Dienst zur Versionsverwaltung für Software-Entwicklungsprojekte.</w:t>
+            </w:r>
+          </w:p>
+        </w:tc>
+      </w:tr>
+      <w:tr>
+        <w:trPr>
+          <w:cnfStyle w:val="000000100000" w:firstRow="0" w:lastRow="0" w:firstColumn="0" w:lastColumn="0" w:oddVBand="0" w:evenVBand="0" w:oddHBand="1" w:evenHBand="0" w:firstRowFirstColumn="0" w:firstRowLastColumn="0" w:lastRowFirstColumn="0" w:lastRowLastColumn="0"/>
+          <w:trHeight w:val="208"/>
+        </w:trPr>
+        <w:tc>
+          <w:tcPr>
+            <w:cnfStyle w:val="001000000000" w:firstRow="0" w:lastRow="0" w:firstColumn="1" w:lastColumn="0" w:oddVBand="0" w:evenVBand="0" w:oddHBand="0" w:evenHBand="0" w:firstRowFirstColumn="0" w:firstRowLastColumn="0" w:lastRowFirstColumn="0" w:lastRowLastColumn="0"/>
+            <w:tcW w:w="2269" w:type="dxa"/>
+          </w:tcPr>
+          <w:p>
+            <w:pPr>
+              <w:spacing w:line="276" w:lineRule="auto"/>
+              <w:rPr>
+                <w:sz w:val="22"/>
+              </w:rPr>
+            </w:pPr>
+            <w:r>
+              <w:t>Entprellung</w:t>
+            </w:r>
+          </w:p>
+        </w:tc>
+        <w:tc>
+          <w:tcPr>
+            <w:tcW w:w="6793" w:type="dxa"/>
+          </w:tcPr>
+          <w:p>
+            <w:pPr>
+              <w:spacing w:line="276" w:lineRule="auto"/>
+              <w:cnfStyle w:val="000000100000" w:firstRow="0" w:lastRow="0" w:firstColumn="0" w:lastColumn="0" w:oddVBand="0" w:evenVBand="0" w:oddHBand="1" w:evenHBand="0" w:firstRowFirstColumn="0" w:firstRowLastColumn="0" w:lastRowFirstColumn="0" w:lastRowLastColumn="0"/>
+              <w:rPr>
+                <w:sz w:val="22"/>
+              </w:rPr>
+            </w:pPr>
+            <w:r>
+              <w:rPr>
+                <w:sz w:val="22"/>
+              </w:rPr>
+              <w:t xml:space="preserve">Durch die prellenden Schließvorgänge würde ohne </w:t>
+            </w:r>
+            <w:proofErr w:type="spellStart"/>
+            <w:r>
+              <w:rPr>
+                <w:sz w:val="22"/>
+              </w:rPr>
+              <w:t>Entprellung</w:t>
+            </w:r>
+            <w:proofErr w:type="spellEnd"/>
+            <w:r>
+              <w:rPr>
+                <w:sz w:val="22"/>
+              </w:rPr>
+              <w:t xml:space="preserve"> ein Tastenanschlag fehlerhafterweise als mehrfacher Anschlag registriert werden.</w:t>
+            </w:r>
+          </w:p>
+        </w:tc>
+      </w:tr>
+      <w:tr>
+        <w:trPr>
+          <w:trHeight w:val="208"/>
+        </w:trPr>
+        <w:tc>
+          <w:tcPr>
+            <w:cnfStyle w:val="001000000000" w:firstRow="0" w:lastRow="0" w:firstColumn="1" w:lastColumn="0" w:oddVBand="0" w:evenVBand="0" w:oddHBand="0" w:evenHBand="0" w:firstRowFirstColumn="0" w:firstRowLastColumn="0" w:lastRowFirstColumn="0" w:lastRowLastColumn="0"/>
+            <w:tcW w:w="2269" w:type="dxa"/>
+          </w:tcPr>
+          <w:p>
+            <w:pPr>
+              <w:spacing w:line="276" w:lineRule="auto"/>
+              <w:rPr>
+                <w:sz w:val="22"/>
+              </w:rPr>
+            </w:pPr>
+            <w:r>
+              <w:rPr>
+                <w:sz w:val="22"/>
+              </w:rPr>
+              <w:t>Freilaufdiode</w:t>
+            </w:r>
+          </w:p>
+        </w:tc>
+        <w:tc>
+          <w:tcPr>
+            <w:tcW w:w="6793" w:type="dxa"/>
+          </w:tcPr>
+          <w:p>
+            <w:pPr>
+              <w:spacing w:line="276" w:lineRule="auto"/>
+              <w:cnfStyle w:val="000000000000" w:firstRow="0" w:lastRow="0" w:firstColumn="0" w:lastColumn="0" w:oddVBand="0" w:evenVBand="0" w:oddHBand="0" w:evenHBand="0" w:firstRowFirstColumn="0" w:firstRowLastColumn="0" w:lastRowFirstColumn="0" w:lastRowLastColumn="0"/>
+              <w:rPr>
+                <w:sz w:val="22"/>
+              </w:rPr>
+            </w:pPr>
+            <w:r>
+              <w:rPr>
+                <w:sz w:val="22"/>
+              </w:rPr>
+              <w:t>Freilaufdioden sind Bauteile, welche zum Schutz vor Überspannung oder unerlaubten Spannungen eingesetzt werden.</w:t>
+            </w:r>
+          </w:p>
+        </w:tc>
+      </w:tr>
+      <w:tr>
+        <w:trPr>
+          <w:cnfStyle w:val="000000100000" w:firstRow="0" w:lastRow="0" w:firstColumn="0" w:lastColumn="0" w:oddVBand="0" w:evenVBand="0" w:oddHBand="1" w:evenHBand="0" w:firstRowFirstColumn="0" w:firstRowLastColumn="0" w:lastRowFirstColumn="0" w:lastRowLastColumn="0"/>
+          <w:trHeight w:val="208"/>
+        </w:trPr>
+        <w:tc>
+          <w:tcPr>
+            <w:cnfStyle w:val="001000000000" w:firstRow="0" w:lastRow="0" w:firstColumn="1" w:lastColumn="0" w:oddVBand="0" w:evenVBand="0" w:oddHBand="0" w:evenHBand="0" w:firstRowFirstColumn="0" w:firstRowLastColumn="0" w:lastRowFirstColumn="0" w:lastRowLastColumn="0"/>
+            <w:tcW w:w="2269" w:type="dxa"/>
+          </w:tcPr>
+          <w:p>
+            <w:pPr>
+              <w:spacing w:line="276" w:lineRule="auto"/>
+              <w:rPr>
+                <w:sz w:val="22"/>
+              </w:rPr>
+            </w:pPr>
+            <w:r>
+              <w:t>Pull-up</w:t>
+            </w:r>
+          </w:p>
+        </w:tc>
+        <w:tc>
+          <w:tcPr>
+            <w:tcW w:w="6793" w:type="dxa"/>
+          </w:tcPr>
+          <w:p>
+            <w:pPr>
+              <w:spacing w:line="276" w:lineRule="auto"/>
+              <w:cnfStyle w:val="000000100000" w:firstRow="0" w:lastRow="0" w:firstColumn="0" w:lastColumn="0" w:oddVBand="0" w:evenVBand="0" w:oddHBand="1" w:evenHBand="0" w:firstRowFirstColumn="0" w:firstRowLastColumn="0" w:lastRowFirstColumn="0" w:lastRowLastColumn="0"/>
+              <w:rPr>
+                <w:sz w:val="22"/>
+              </w:rPr>
+            </w:pPr>
+            <w:r>
+              <w:rPr>
+                <w:sz w:val="22"/>
+              </w:rPr>
+              <w:t>Elektrische Trennung zweier Stromkreise.</w:t>
+            </w:r>
+          </w:p>
+        </w:tc>
+      </w:tr>
+      <w:tr>
+        <w:trPr>
+          <w:trHeight w:val="208"/>
+        </w:trPr>
+        <w:tc>
+          <w:tcPr>
+            <w:cnfStyle w:val="001000000000" w:firstRow="0" w:lastRow="0" w:firstColumn="1" w:lastColumn="0" w:oddVBand="0" w:evenVBand="0" w:oddHBand="0" w:evenHBand="0" w:firstRowFirstColumn="0" w:firstRowLastColumn="0" w:lastRowFirstColumn="0" w:lastRowLastColumn="0"/>
+            <w:tcW w:w="2269" w:type="dxa"/>
+          </w:tcPr>
+          <w:p>
+            <w:pPr>
+              <w:spacing w:line="276" w:lineRule="auto"/>
+              <w:rPr>
+                <w:sz w:val="22"/>
+              </w:rPr>
+            </w:pPr>
+            <w:r>
+              <w:t>Bash</w:t>
+            </w:r>
+          </w:p>
+        </w:tc>
+        <w:tc>
+          <w:tcPr>
+            <w:tcW w:w="6793" w:type="dxa"/>
+          </w:tcPr>
+          <w:p>
+            <w:pPr>
+              <w:spacing w:line="276" w:lineRule="auto"/>
+              <w:cnfStyle w:val="000000000000" w:firstRow="0" w:lastRow="0" w:firstColumn="0" w:lastColumn="0" w:oddVBand="0" w:evenVBand="0" w:oddHBand="0" w:evenHBand="0" w:firstRowFirstColumn="0" w:firstRowLastColumn="0" w:lastRowFirstColumn="0" w:lastRowLastColumn="0"/>
+              <w:rPr>
+                <w:sz w:val="22"/>
+              </w:rPr>
+            </w:pPr>
+            <w:proofErr w:type="spellStart"/>
+            <w:r>
+              <w:rPr>
+                <w:sz w:val="22"/>
+              </w:rPr>
+              <w:t>Bash</w:t>
+            </w:r>
+            <w:proofErr w:type="spellEnd"/>
+            <w:r>
+              <w:rPr>
+                <w:sz w:val="22"/>
+              </w:rPr>
+              <w:t xml:space="preserve">, </w:t>
+            </w:r>
+            <w:r>
+              <w:rPr>
+                <w:sz w:val="22"/>
+              </w:rPr>
+              <w:t xml:space="preserve">die </w:t>
+            </w:r>
+            <w:proofErr w:type="spellStart"/>
+            <w:r>
+              <w:rPr>
+                <w:sz w:val="22"/>
+              </w:rPr>
+              <w:t>Bourne-again</w:t>
+            </w:r>
+            <w:proofErr w:type="spellEnd"/>
+            <w:r>
+              <w:rPr>
+                <w:sz w:val="22"/>
+              </w:rPr>
+              <w:t xml:space="preserve"> </w:t>
+            </w:r>
+            <w:proofErr w:type="spellStart"/>
+            <w:r>
+              <w:rPr>
+                <w:sz w:val="22"/>
+              </w:rPr>
+              <w:t>shell</w:t>
+            </w:r>
+            <w:proofErr w:type="spellEnd"/>
+            <w:r>
+              <w:rPr>
+                <w:sz w:val="22"/>
+              </w:rPr>
+              <w:t>, ist eine freie Unix-Shell unter GPL.</w:t>
+            </w:r>
+          </w:p>
+        </w:tc>
+      </w:tr>
+      <w:tr>
+        <w:trPr>
+          <w:cnfStyle w:val="000000100000" w:firstRow="0" w:lastRow="0" w:firstColumn="0" w:lastColumn="0" w:oddVBand="0" w:evenVBand="0" w:oddHBand="1" w:evenHBand="0" w:firstRowFirstColumn="0" w:firstRowLastColumn="0" w:lastRowFirstColumn="0" w:lastRowLastColumn="0"/>
+          <w:trHeight w:val="357"/>
+        </w:trPr>
+        <w:tc>
+          <w:tcPr>
+            <w:cnfStyle w:val="001000000000" w:firstRow="0" w:lastRow="0" w:firstColumn="1" w:lastColumn="0" w:oddVBand="0" w:evenVBand="0" w:oddHBand="0" w:evenHBand="0" w:firstRowFirstColumn="0" w:firstRowLastColumn="0" w:lastRowFirstColumn="0" w:lastRowLastColumn="0"/>
+            <w:tcW w:w="2269" w:type="dxa"/>
+          </w:tcPr>
+          <w:p>
+            <w:pPr>
+              <w:spacing w:line="276" w:lineRule="auto"/>
+              <w:rPr>
+                <w:sz w:val="22"/>
+              </w:rPr>
+            </w:pPr>
+            <w:r>
+              <w:t>Cron</w:t>
+            </w:r>
+          </w:p>
+        </w:tc>
+        <w:tc>
+          <w:tcPr>
+            <w:tcW w:w="6793" w:type="dxa"/>
+          </w:tcPr>
+          <w:p>
+            <w:pPr>
+              <w:spacing w:line="276" w:lineRule="auto"/>
+              <w:cnfStyle w:val="000000100000" w:firstRow="0" w:lastRow="0" w:firstColumn="0" w:lastColumn="0" w:oddVBand="0" w:evenVBand="0" w:oddHBand="1" w:evenHBand="0" w:firstRowFirstColumn="0" w:firstRowLastColumn="0" w:lastRowFirstColumn="0" w:lastRowLastColumn="0"/>
+              <w:rPr>
+                <w:sz w:val="22"/>
+                <w:lang w:val="de-DE"/>
+              </w:rPr>
+            </w:pPr>
+            <w:r>
+              <w:rPr>
+                <w:sz w:val="22"/>
+                <w:lang w:val="de-DE"/>
+              </w:rPr>
+              <w:t xml:space="preserve">Der </w:t>
+            </w:r>
+            <w:proofErr w:type="spellStart"/>
+            <w:r>
+              <w:rPr>
+                <w:sz w:val="22"/>
+                <w:lang w:val="de-DE"/>
+              </w:rPr>
+              <w:t>Cron-Daemon</w:t>
+            </w:r>
+            <w:proofErr w:type="spellEnd"/>
+            <w:r>
+              <w:rPr>
+                <w:sz w:val="22"/>
+                <w:lang w:val="de-DE"/>
+              </w:rPr>
+              <w:t xml:space="preserve"> dient der zeitbasierten Ausführung von Prozessen in Unix und </w:t>
+            </w:r>
+            <w:proofErr w:type="spellStart"/>
+            <w:r>
+              <w:rPr>
+                <w:sz w:val="22"/>
+                <w:lang w:val="de-DE"/>
+              </w:rPr>
+              <w:t>unixartigen</w:t>
+            </w:r>
+            <w:proofErr w:type="spellEnd"/>
+            <w:r>
+              <w:rPr>
+                <w:sz w:val="22"/>
+                <w:lang w:val="de-DE"/>
+              </w:rPr>
+              <w:t xml:space="preserve"> Betriebssystemen wie Linux, BSD oder </w:t>
+            </w:r>
+            <w:proofErr w:type="spellStart"/>
+            <w:r>
+              <w:rPr>
+                <w:sz w:val="22"/>
+                <w:lang w:val="de-DE"/>
+              </w:rPr>
+              <w:t>macOS</w:t>
+            </w:r>
+            <w:proofErr w:type="spellEnd"/>
+            <w:r>
+              <w:rPr>
+                <w:sz w:val="22"/>
+                <w:lang w:val="de-DE"/>
+              </w:rPr>
+              <w:t xml:space="preserve">, um wiederkehrende Aufgaben – </w:t>
+            </w:r>
+            <w:proofErr w:type="spellStart"/>
+            <w:r>
+              <w:rPr>
+                <w:sz w:val="22"/>
+                <w:lang w:val="de-DE"/>
+              </w:rPr>
+              <w:t>Cronjobs</w:t>
+            </w:r>
+            <w:proofErr w:type="spellEnd"/>
+            <w:r>
+              <w:rPr>
+                <w:sz w:val="22"/>
+                <w:lang w:val="de-DE"/>
+              </w:rPr>
+              <w:t xml:space="preserve"> – zu automatisieren.</w:t>
+            </w:r>
+          </w:p>
+        </w:tc>
+      </w:tr>
+      <w:tr>
+        <w:trPr>
+          <w:trHeight w:val="208"/>
+        </w:trPr>
+        <w:tc>
+          <w:tcPr>
+            <w:cnfStyle w:val="001000000000" w:firstRow="0" w:lastRow="0" w:firstColumn="1" w:lastColumn="0" w:oddVBand="0" w:evenVBand="0" w:oddHBand="0" w:evenHBand="0" w:firstRowFirstColumn="0" w:firstRowLastColumn="0" w:lastRowFirstColumn="0" w:lastRowLastColumn="0"/>
+            <w:tcW w:w="2269" w:type="dxa"/>
+          </w:tcPr>
+          <w:p>
+            <w:pPr>
+              <w:spacing w:line="276" w:lineRule="auto"/>
+              <w:rPr>
+                <w:sz w:val="22"/>
+              </w:rPr>
+            </w:pPr>
+            <w:r>
+              <w:t>Acce</w:t>
+            </w:r>
+            <w:r>
+              <w:t>s</w:t>
+            </w:r>
+            <w:r>
+              <w:t>s Point</w:t>
+            </w:r>
+          </w:p>
+        </w:tc>
+        <w:tc>
+          <w:tcPr>
+            <w:tcW w:w="6793" w:type="dxa"/>
+          </w:tcPr>
+          <w:p>
+            <w:pPr>
+              <w:spacing w:line="276" w:lineRule="auto"/>
+              <w:cnfStyle w:val="000000000000" w:firstRow="0" w:lastRow="0" w:firstColumn="0" w:lastColumn="0" w:oddVBand="0" w:evenVBand="0" w:oddHBand="0" w:evenHBand="0" w:firstRowFirstColumn="0" w:firstRowLastColumn="0" w:lastRowFirstColumn="0" w:lastRowLastColumn="0"/>
+              <w:rPr>
+                <w:sz w:val="22"/>
+              </w:rPr>
+            </w:pPr>
+            <w:r>
+              <w:rPr>
+                <w:sz w:val="22"/>
+              </w:rPr>
+              <w:t>Ein Wireless Access (englisch für drahtloser Zugangspunkt), auch Access Point (AP) oder Basisstation genannt, ist ein elektronisches Gerät, das als Schnittstelle für kabellose Kommunikationsgeräte fungiert.</w:t>
+            </w:r>
+          </w:p>
+        </w:tc>
+      </w:tr>
+      <w:tr>
+        <w:trPr>
+          <w:cnfStyle w:val="000000100000" w:firstRow="0" w:lastRow="0" w:firstColumn="0" w:lastColumn="0" w:oddVBand="0" w:evenVBand="0" w:oddHBand="1" w:evenHBand="0" w:firstRowFirstColumn="0" w:firstRowLastColumn="0" w:lastRowFirstColumn="0" w:lastRowLastColumn="0"/>
+          <w:trHeight w:val="208"/>
+        </w:trPr>
+        <w:tc>
+          <w:tcPr>
+            <w:cnfStyle w:val="001000000000" w:firstRow="0" w:lastRow="0" w:firstColumn="1" w:lastColumn="0" w:oddVBand="0" w:evenVBand="0" w:oddHBand="0" w:evenHBand="0" w:firstRowFirstColumn="0" w:firstRowLastColumn="0" w:lastRowFirstColumn="0" w:lastRowLastColumn="0"/>
+            <w:tcW w:w="2269" w:type="dxa"/>
+          </w:tcPr>
+          <w:p>
+            <w:pPr>
+              <w:spacing w:line="276" w:lineRule="auto"/>
+              <w:rPr>
+                <w:sz w:val="22"/>
+              </w:rPr>
+            </w:pPr>
+            <w:r>
+              <w:t>Netzwerktopologie</w:t>
+            </w:r>
+          </w:p>
+        </w:tc>
+        <w:tc>
+          <w:tcPr>
+            <w:tcW w:w="6793" w:type="dxa"/>
+          </w:tcPr>
+          <w:p>
+            <w:pPr>
+              <w:spacing w:line="276" w:lineRule="auto"/>
+              <w:cnfStyle w:val="000000100000" w:firstRow="0" w:lastRow="0" w:firstColumn="0" w:lastColumn="0" w:oddVBand="0" w:evenVBand="0" w:oddHBand="1" w:evenHBand="0" w:firstRowFirstColumn="0" w:firstRowLastColumn="0" w:lastRowFirstColumn="0" w:lastRowLastColumn="0"/>
+              <w:rPr>
+                <w:sz w:val="22"/>
+              </w:rPr>
+            </w:pPr>
+            <w:r>
+              <w:rPr>
+                <w:sz w:val="22"/>
+              </w:rPr>
+              <w:t>Die Topologie eines Rechnernetzes beschreibt die spezifische Anordnung der Geräte und Leitungen, die ein Rechnernetz bilden, über das die Computer untereinander verbunden sind und Daten austauschen.</w:t>
+            </w:r>
+          </w:p>
+        </w:tc>
+      </w:tr>
+      <w:tr>
+        <w:trPr>
+          <w:trHeight w:val="208"/>
+        </w:trPr>
+        <w:tc>
+          <w:tcPr>
+            <w:cnfStyle w:val="001000000000" w:firstRow="0" w:lastRow="0" w:firstColumn="1" w:lastColumn="0" w:oddVBand="0" w:evenVBand="0" w:oddHBand="0" w:evenHBand="0" w:firstRowFirstColumn="0" w:firstRowLastColumn="0" w:lastRowFirstColumn="0" w:lastRowLastColumn="0"/>
+            <w:tcW w:w="2269" w:type="dxa"/>
+          </w:tcPr>
+          <w:p>
+            <w:pPr>
+              <w:spacing w:line="276" w:lineRule="auto"/>
+              <w:rPr>
+                <w:sz w:val="22"/>
+              </w:rPr>
+            </w:pPr>
+            <w:r>
+              <w:rPr>
+                <w:sz w:val="22"/>
+              </w:rPr>
+              <w:t>Footprint</w:t>
+            </w:r>
+          </w:p>
+        </w:tc>
+        <w:tc>
+          <w:tcPr>
+            <w:tcW w:w="6793" w:type="dxa"/>
+          </w:tcPr>
+          <w:p>
+            <w:pPr>
+              <w:spacing w:line="276" w:lineRule="auto"/>
+              <w:cnfStyle w:val="000000000000" w:firstRow="0" w:lastRow="0" w:firstColumn="0" w:lastColumn="0" w:oddVBand="0" w:evenVBand="0" w:oddHBand="0" w:evenHBand="0" w:firstRowFirstColumn="0" w:firstRowLastColumn="0" w:lastRowFirstColumn="0" w:lastRowLastColumn="0"/>
+              <w:rPr>
+                <w:sz w:val="22"/>
+              </w:rPr>
+            </w:pPr>
+            <w:r>
+              <w:rPr>
+                <w:sz w:val="22"/>
+              </w:rPr>
+              <w:t xml:space="preserve">Ein </w:t>
+            </w:r>
+            <w:proofErr w:type="spellStart"/>
+            <w:r>
+              <w:rPr>
+                <w:sz w:val="22"/>
+              </w:rPr>
+              <w:t>Footprint</w:t>
+            </w:r>
+            <w:proofErr w:type="spellEnd"/>
+            <w:r>
+              <w:rPr>
+                <w:sz w:val="22"/>
+              </w:rPr>
+              <w:t xml:space="preserve"> ist die Anordnung von Pads (in der Oberflächenmontagetechnik) oder Durchgangslöchern (in der Durchstecktechnik), die zur physischen Befestigung und elektrischen Verbindung eines Bauteils mit einer Leiterplatte verwendet wird.</w:t>
+            </w:r>
+          </w:p>
+        </w:tc>
+      </w:tr>
+    </w:tbl>
+    <w:p/>
+    <w:p>
+      <w:pPr>
         <w:rPr>
           <w:lang w:val="de-DE"/>
         </w:rPr>
@@ -13192,10 +14542,923 @@
         </w:rPr>
       </w:pPr>
     </w:p>
+    <w:p>
+      <w:pPr>
+        <w:jc w:val="both"/>
+        <w:rPr>
+          <w:lang w:val="de-DE"/>
+        </w:rPr>
+      </w:pPr>
+    </w:p>
+    <w:p>
+      <w:pPr>
+        <w:jc w:val="both"/>
+        <w:rPr>
+          <w:lang w:val="de-DE"/>
+        </w:rPr>
+      </w:pPr>
+    </w:p>
+    <w:p>
+      <w:pPr>
+        <w:jc w:val="both"/>
+        <w:rPr>
+          <w:lang w:val="de-DE"/>
+        </w:rPr>
+      </w:pPr>
+    </w:p>
+    <w:p>
+      <w:pPr>
+        <w:pStyle w:val="Heading1"/>
+        <w:spacing w:line="276" w:lineRule="auto"/>
+      </w:pPr>
+      <w:bookmarkStart w:id="53" w:name="_Toc510694427"/>
+      <w:r>
+        <w:lastRenderedPageBreak/>
+        <w:t xml:space="preserve">Literatur- und </w:t>
+      </w:r>
+      <w:r>
+        <w:t>Quellenverzeichnis</w:t>
+      </w:r>
+      <w:bookmarkEnd w:id="53"/>
+    </w:p>
+    <w:p>
+      <w:pPr>
+        <w:spacing w:line="276" w:lineRule="auto"/>
+      </w:pPr>
+      <w:r>
+        <w:t>Auf den folgenden Seiten werden alle verwendeten Quellen angegeben.</w:t>
+      </w:r>
+    </w:p>
+    <w:p>
+      <w:pPr>
+        <w:rPr>
+          <w:rFonts w:eastAsia="Times New Roman" w:cs="Arial"/>
+          <w:szCs w:val="24"/>
+          <w:lang w:val="en-US"/>
+        </w:rPr>
+      </w:pPr>
+      <w:proofErr w:type="spellStart"/>
+      <w:r>
+        <w:rPr>
+          <w:b/>
+          <w:lang w:val="en-US"/>
+        </w:rPr>
+        <w:t>PowerBoost</w:t>
+      </w:r>
+      <w:proofErr w:type="spellEnd"/>
+      <w:r>
+        <w:rPr>
+          <w:b/>
+          <w:lang w:val="en-US"/>
+        </w:rPr>
+        <w:t xml:space="preserve"> 1000C</w:t>
+      </w:r>
+      <w:r>
+        <w:rPr>
+          <w:b/>
+          <w:lang w:val="en-US"/>
+        </w:rPr>
+        <w:br/>
+      </w:r>
+      <w:r>
+        <w:rPr>
+          <w:lang w:val="en-US"/>
+        </w:rPr>
+        <w:t>Autor:</w:t>
+      </w:r>
+      <w:r>
+        <w:rPr>
+          <w:lang w:val="en-US"/>
+        </w:rPr>
+        <w:tab/>
+      </w:r>
+      <w:r>
+        <w:rPr>
+          <w:lang w:val="en-US"/>
+        </w:rPr>
+        <w:tab/>
+      </w:r>
+      <w:r>
+        <w:rPr>
+          <w:lang w:val="en-US"/>
+        </w:rPr>
+        <w:t xml:space="preserve">lady </w:t>
+      </w:r>
+      <w:proofErr w:type="spellStart"/>
+      <w:r>
+        <w:rPr>
+          <w:lang w:val="en-US"/>
+        </w:rPr>
+        <w:t>ada</w:t>
+      </w:r>
+      <w:proofErr w:type="spellEnd"/>
+      <w:r>
+        <w:rPr>
+          <w:lang w:val="en-US"/>
+        </w:rPr>
+        <w:br/>
+        <w:t>Link:</w:t>
+      </w:r>
+      <w:r>
+        <w:rPr>
+          <w:lang w:val="en-US"/>
+        </w:rPr>
+        <w:tab/>
+      </w:r>
+      <w:r>
+        <w:rPr>
+          <w:lang w:val="en-US"/>
+        </w:rPr>
+        <w:tab/>
+      </w:r>
+      <w:hyperlink r:id="rId31" w:history="1">
+        <w:r>
+          <w:rPr>
+            <w:rStyle w:val="Hyperlink"/>
+            <w:lang w:val="en-US"/>
+          </w:rPr>
+          <w:t>https://www.adafruit.com/product/2465</w:t>
+        </w:r>
+      </w:hyperlink>
+      <w:r>
+        <w:rPr>
+          <w:lang w:val="en-US"/>
+        </w:rPr>
+        <w:t xml:space="preserve"> </w:t>
+      </w:r>
+      <w:r>
+        <w:rPr>
+          <w:rFonts w:eastAsia="Times New Roman" w:cs="Arial"/>
+          <w:szCs w:val="24"/>
+          <w:lang w:val="en-US"/>
+        </w:rPr>
+        <w:t>(Stand:</w:t>
+      </w:r>
+      <w:r>
+        <w:rPr>
+          <w:rFonts w:eastAsia="Times New Roman" w:cs="Arial"/>
+          <w:szCs w:val="24"/>
+          <w:lang w:val="en-US"/>
+        </w:rPr>
+        <w:t>13.12.2020</w:t>
+      </w:r>
+      <w:r>
+        <w:rPr>
+          <w:rFonts w:eastAsia="Times New Roman" w:cs="Arial"/>
+          <w:szCs w:val="24"/>
+          <w:lang w:val="en-US"/>
+        </w:rPr>
+        <w:t>)</w:t>
+      </w:r>
+    </w:p>
+    <w:p>
+      <w:pPr>
+        <w:rPr>
+          <w:rFonts w:eastAsia="Times New Roman" w:cs="Arial"/>
+          <w:szCs w:val="24"/>
+          <w:lang w:val="en-US" w:eastAsia="de-DE"/>
+        </w:rPr>
+      </w:pPr>
+      <w:proofErr w:type="spellStart"/>
+      <w:r>
+        <w:rPr>
+          <w:rFonts w:eastAsia="Times New Roman" w:cs="Arial"/>
+          <w:b/>
+          <w:szCs w:val="24"/>
+          <w:lang w:val="en-US" w:eastAsia="de-DE"/>
+        </w:rPr>
+        <w:t>Oled</w:t>
+      </w:r>
+      <w:proofErr w:type="spellEnd"/>
+      <w:r>
+        <w:rPr>
+          <w:rFonts w:eastAsia="Times New Roman" w:cs="Arial"/>
+          <w:b/>
+          <w:szCs w:val="24"/>
+          <w:lang w:val="en-US" w:eastAsia="de-DE"/>
+        </w:rPr>
+        <w:t xml:space="preserve"> Display </w:t>
+      </w:r>
+      <w:r>
+        <w:rPr>
+          <w:rFonts w:eastAsia="Times New Roman" w:cs="Arial"/>
+          <w:b/>
+          <w:szCs w:val="24"/>
+          <w:lang w:val="en-US" w:eastAsia="de-DE"/>
+        </w:rPr>
+        <w:br/>
+      </w:r>
+      <w:r>
+        <w:rPr>
+          <w:rFonts w:eastAsia="Times New Roman" w:cs="Arial"/>
+          <w:szCs w:val="24"/>
+          <w:lang w:val="en-US" w:eastAsia="de-DE"/>
+        </w:rPr>
+        <w:t>Autor:</w:t>
+      </w:r>
+      <w:r>
+        <w:rPr>
+          <w:rFonts w:eastAsia="Times New Roman" w:cs="Arial"/>
+          <w:szCs w:val="24"/>
+          <w:lang w:val="en-US" w:eastAsia="de-DE"/>
+        </w:rPr>
+        <w:tab/>
+      </w:r>
+      <w:r>
+        <w:rPr>
+          <w:rFonts w:eastAsia="Times New Roman" w:cs="Arial"/>
+          <w:szCs w:val="24"/>
+          <w:lang w:val="en-US" w:eastAsia="de-DE"/>
+        </w:rPr>
+        <w:tab/>
+      </w:r>
+      <w:proofErr w:type="spellStart"/>
+      <w:r>
+        <w:rPr>
+          <w:rFonts w:eastAsia="Times New Roman" w:cs="Arial"/>
+          <w:szCs w:val="24"/>
+          <w:lang w:val="en-US" w:eastAsia="de-DE"/>
+        </w:rPr>
+        <w:t>Unbekannt</w:t>
+      </w:r>
+      <w:proofErr w:type="spellEnd"/>
+      <w:r>
+        <w:rPr>
+          <w:rFonts w:eastAsia="Times New Roman" w:cs="Arial"/>
+          <w:szCs w:val="24"/>
+          <w:lang w:val="en-US" w:eastAsia="de-DE"/>
+        </w:rPr>
+        <w:br/>
+        <w:t>Link:</w:t>
+      </w:r>
+      <w:r>
+        <w:rPr>
+          <w:rFonts w:eastAsia="Times New Roman" w:cs="Arial"/>
+          <w:szCs w:val="24"/>
+          <w:lang w:val="en-US" w:eastAsia="de-DE"/>
+        </w:rPr>
+        <w:tab/>
+      </w:r>
+      <w:r>
+        <w:rPr>
+          <w:rFonts w:eastAsia="Times New Roman" w:cs="Arial"/>
+          <w:szCs w:val="24"/>
+          <w:lang w:val="en-US" w:eastAsia="de-DE"/>
+        </w:rPr>
+        <w:tab/>
+      </w:r>
+      <w:hyperlink r:id="rId32" w:history="1">
+        <w:r>
+          <w:rPr>
+            <w:rStyle w:val="Hyperlink"/>
+            <w:lang w:val="en-US"/>
+          </w:rPr>
+          <w:t>https://github.com/adafruit/Adafruit_CircuitPython_SSD1306</w:t>
+        </w:r>
+      </w:hyperlink>
+      <w:r>
+        <w:rPr>
+          <w:lang w:val="en-US"/>
+        </w:rPr>
+        <w:t xml:space="preserve"> </w:t>
+      </w:r>
+      <w:r>
+        <w:rPr>
+          <w:rFonts w:eastAsia="Times New Roman" w:cs="Arial"/>
+          <w:szCs w:val="24"/>
+          <w:lang w:val="en-US"/>
+        </w:rPr>
+        <w:t>(Stand:</w:t>
+      </w:r>
+      <w:r>
+        <w:rPr>
+          <w:rFonts w:eastAsia="Times New Roman" w:cs="Arial"/>
+          <w:szCs w:val="24"/>
+          <w:lang w:val="en-US"/>
+        </w:rPr>
+        <w:t xml:space="preserve"> </w:t>
+      </w:r>
+      <w:r>
+        <w:rPr>
+          <w:rFonts w:eastAsia="Times New Roman" w:cs="Arial"/>
+          <w:szCs w:val="24"/>
+          <w:lang w:val="en-US"/>
+        </w:rPr>
+        <w:t>13.12.2020</w:t>
+      </w:r>
+      <w:r>
+        <w:rPr>
+          <w:rFonts w:eastAsia="Times New Roman" w:cs="Arial"/>
+          <w:szCs w:val="24"/>
+          <w:lang w:val="en-US"/>
+        </w:rPr>
+        <w:t>)</w:t>
+      </w:r>
+    </w:p>
+    <w:p>
+      <w:pPr>
+        <w:rPr>
+          <w:rFonts w:eastAsia="Times New Roman" w:cs="Arial"/>
+          <w:szCs w:val="24"/>
+          <w:lang w:val="en-US" w:eastAsia="de-DE"/>
+        </w:rPr>
+      </w:pPr>
+      <w:r>
+        <w:rPr>
+          <w:rFonts w:eastAsia="Times New Roman" w:cs="Arial"/>
+          <w:b/>
+          <w:szCs w:val="24"/>
+          <w:lang w:val="en-US" w:eastAsia="de-DE"/>
+        </w:rPr>
+        <w:t>Raspberry Pi 4 Schematics</w:t>
+      </w:r>
+      <w:r>
+        <w:rPr>
+          <w:rFonts w:eastAsia="Times New Roman" w:cs="Arial"/>
+          <w:b/>
+          <w:szCs w:val="24"/>
+          <w:lang w:val="en-US" w:eastAsia="de-DE"/>
+        </w:rPr>
+        <w:br/>
+      </w:r>
+      <w:r>
+        <w:rPr>
+          <w:rFonts w:eastAsia="Times New Roman" w:cs="Arial"/>
+          <w:szCs w:val="24"/>
+          <w:lang w:val="en-US" w:eastAsia="de-DE"/>
+        </w:rPr>
+        <w:t>Autor:</w:t>
+      </w:r>
+      <w:r>
+        <w:rPr>
+          <w:rFonts w:eastAsia="Times New Roman" w:cs="Arial"/>
+          <w:szCs w:val="24"/>
+          <w:lang w:val="en-US" w:eastAsia="de-DE"/>
+        </w:rPr>
+        <w:tab/>
+      </w:r>
+      <w:r>
+        <w:rPr>
+          <w:rFonts w:eastAsia="Times New Roman" w:cs="Arial"/>
+          <w:szCs w:val="24"/>
+          <w:lang w:val="en-US" w:eastAsia="de-DE"/>
+        </w:rPr>
+        <w:tab/>
+      </w:r>
+      <w:r>
+        <w:rPr>
+          <w:rFonts w:eastAsia="Times New Roman" w:cs="Arial"/>
+          <w:szCs w:val="24"/>
+          <w:lang w:val="en-US" w:eastAsia="de-DE"/>
+        </w:rPr>
+        <w:t>James Adams</w:t>
+      </w:r>
+      <w:r>
+        <w:rPr>
+          <w:rFonts w:eastAsia="Times New Roman" w:cs="Arial"/>
+          <w:szCs w:val="24"/>
+          <w:lang w:val="en-US" w:eastAsia="de-DE"/>
+        </w:rPr>
+        <w:br/>
+        <w:t>Link:</w:t>
+      </w:r>
+      <w:r>
+        <w:rPr>
+          <w:rFonts w:eastAsia="Times New Roman" w:cs="Arial"/>
+          <w:szCs w:val="24"/>
+          <w:lang w:val="en-US" w:eastAsia="de-DE"/>
+        </w:rPr>
+        <w:tab/>
+      </w:r>
+      <w:r>
+        <w:rPr>
+          <w:rFonts w:eastAsia="Times New Roman" w:cs="Arial"/>
+          <w:szCs w:val="24"/>
+          <w:lang w:val="en-US" w:eastAsia="de-DE"/>
+        </w:rPr>
+        <w:tab/>
+      </w:r>
+      <w:hyperlink r:id="rId33" w:history="1">
+        <w:r>
+          <w:rPr>
+            <w:rStyle w:val="Hyperlink"/>
+            <w:lang w:val="en-US"/>
+          </w:rPr>
+          <w:t>https://www.raspberrypi.org/documentation/hardware/raspberrypi/schematics/rpi_SCH_4b_4p0_reduced.pdf</w:t>
+        </w:r>
+      </w:hyperlink>
+      <w:r>
+        <w:rPr>
+          <w:lang w:val="en-US"/>
+        </w:rPr>
+        <w:t xml:space="preserve"> </w:t>
+      </w:r>
+      <w:r>
+        <w:rPr>
+          <w:rFonts w:eastAsia="Times New Roman" w:cs="Arial"/>
+          <w:szCs w:val="24"/>
+          <w:lang w:val="en-US" w:eastAsia="de-DE"/>
+        </w:rPr>
+        <w:t xml:space="preserve"> </w:t>
+      </w:r>
+      <w:r>
+        <w:rPr>
+          <w:rFonts w:eastAsia="Times New Roman" w:cs="Arial"/>
+          <w:szCs w:val="24"/>
+          <w:lang w:val="en-US"/>
+        </w:rPr>
+        <w:t>(Stand:</w:t>
+      </w:r>
+      <w:r>
+        <w:rPr>
+          <w:rFonts w:eastAsia="Times New Roman" w:cs="Arial"/>
+          <w:szCs w:val="24"/>
+          <w:lang w:val="en-US"/>
+        </w:rPr>
+        <w:t xml:space="preserve"> </w:t>
+      </w:r>
+      <w:r>
+        <w:rPr>
+          <w:rFonts w:eastAsia="Times New Roman" w:cs="Arial"/>
+          <w:szCs w:val="24"/>
+          <w:lang w:val="en-US"/>
+        </w:rPr>
+        <w:t>13.12.2020</w:t>
+      </w:r>
+      <w:r>
+        <w:rPr>
+          <w:rFonts w:eastAsia="Times New Roman" w:cs="Arial"/>
+          <w:szCs w:val="24"/>
+          <w:lang w:val="en-US"/>
+        </w:rPr>
+        <w:t>)</w:t>
+      </w:r>
+    </w:p>
+    <w:p>
+      <w:pPr>
+        <w:rPr>
+          <w:rFonts w:eastAsia="Times New Roman" w:cs="Arial"/>
+          <w:szCs w:val="24"/>
+          <w:lang w:val="en-US" w:eastAsia="de-DE"/>
+        </w:rPr>
+      </w:pPr>
+      <w:r>
+        <w:rPr>
+          <w:rFonts w:eastAsia="Times New Roman" w:cs="Arial"/>
+          <w:b/>
+          <w:szCs w:val="24"/>
+          <w:lang w:val="en-US" w:eastAsia="de-DE"/>
+        </w:rPr>
+        <w:t>Introduction to USB Type-C™</w:t>
+      </w:r>
+      <w:r>
+        <w:rPr>
+          <w:rFonts w:eastAsia="Times New Roman" w:cs="Arial"/>
+          <w:b/>
+          <w:szCs w:val="24"/>
+          <w:lang w:val="en-US" w:eastAsia="de-DE"/>
+        </w:rPr>
+        <w:br/>
+      </w:r>
+      <w:r>
+        <w:rPr>
+          <w:rFonts w:eastAsia="Times New Roman" w:cs="Arial"/>
+          <w:szCs w:val="24"/>
+          <w:lang w:val="en-US" w:eastAsia="de-DE"/>
+        </w:rPr>
+        <w:t>Autor:</w:t>
+      </w:r>
+      <w:r>
+        <w:rPr>
+          <w:rFonts w:eastAsia="Times New Roman" w:cs="Arial"/>
+          <w:szCs w:val="24"/>
+          <w:lang w:val="en-US" w:eastAsia="de-DE"/>
+        </w:rPr>
+        <w:tab/>
+      </w:r>
+      <w:r>
+        <w:rPr>
+          <w:rFonts w:eastAsia="Times New Roman" w:cs="Arial"/>
+          <w:szCs w:val="24"/>
+          <w:lang w:val="en-US" w:eastAsia="de-DE"/>
+        </w:rPr>
+        <w:tab/>
+      </w:r>
+      <w:r>
+        <w:rPr>
+          <w:rFonts w:eastAsia="Times New Roman" w:cs="Arial"/>
+          <w:szCs w:val="24"/>
+          <w:lang w:val="en-US" w:eastAsia="de-DE"/>
+        </w:rPr>
+        <w:t>Andrew Rogers</w:t>
+      </w:r>
+      <w:r>
+        <w:rPr>
+          <w:rFonts w:eastAsia="Times New Roman" w:cs="Arial"/>
+          <w:szCs w:val="24"/>
+          <w:lang w:val="en-US" w:eastAsia="de-DE"/>
+        </w:rPr>
+        <w:br/>
+        <w:t>Link:</w:t>
+      </w:r>
+      <w:r>
+        <w:rPr>
+          <w:rFonts w:eastAsia="Times New Roman" w:cs="Arial"/>
+          <w:szCs w:val="24"/>
+          <w:lang w:val="en-US" w:eastAsia="de-DE"/>
+        </w:rPr>
+        <w:tab/>
+      </w:r>
+      <w:r>
+        <w:rPr>
+          <w:rFonts w:eastAsia="Times New Roman" w:cs="Arial"/>
+          <w:szCs w:val="24"/>
+          <w:lang w:val="en-US" w:eastAsia="de-DE"/>
+        </w:rPr>
+        <w:tab/>
+      </w:r>
+      <w:hyperlink r:id="rId34" w:history="1">
+        <w:r>
+          <w:rPr>
+            <w:rStyle w:val="Hyperlink"/>
+            <w:lang w:val="en-US"/>
+          </w:rPr>
+          <w:t>http://ww1.microchip.com/downloads/en/appnotes/00001953a.pdf</w:t>
+        </w:r>
+      </w:hyperlink>
+      <w:r>
+        <w:rPr>
+          <w:lang w:val="en-US"/>
+        </w:rPr>
+        <w:t xml:space="preserve"> </w:t>
+      </w:r>
+      <w:r>
+        <w:rPr>
+          <w:rFonts w:eastAsia="Times New Roman" w:cs="Arial"/>
+          <w:szCs w:val="24"/>
+          <w:lang w:val="en-US" w:eastAsia="de-DE"/>
+        </w:rPr>
+        <w:t xml:space="preserve"> </w:t>
+      </w:r>
+      <w:r>
+        <w:rPr>
+          <w:rFonts w:eastAsia="Times New Roman" w:cs="Arial"/>
+          <w:szCs w:val="24"/>
+          <w:lang w:val="en-US"/>
+        </w:rPr>
+        <w:t>(Stand:</w:t>
+      </w:r>
+      <w:r>
+        <w:rPr>
+          <w:rFonts w:eastAsia="Times New Roman" w:cs="Arial"/>
+          <w:szCs w:val="24"/>
+          <w:lang w:val="en-US"/>
+        </w:rPr>
+        <w:t xml:space="preserve"> </w:t>
+      </w:r>
+      <w:r>
+        <w:rPr>
+          <w:rFonts w:eastAsia="Times New Roman" w:cs="Arial"/>
+          <w:szCs w:val="24"/>
+          <w:lang w:val="en-US"/>
+        </w:rPr>
+        <w:t>13.12.2020</w:t>
+      </w:r>
+      <w:r>
+        <w:rPr>
+          <w:rFonts w:eastAsia="Times New Roman" w:cs="Arial"/>
+          <w:szCs w:val="24"/>
+          <w:lang w:val="en-US"/>
+        </w:rPr>
+        <w:t>)</w:t>
+      </w:r>
+    </w:p>
+    <w:p>
+      <w:pPr>
+        <w:rPr>
+          <w:rFonts w:eastAsia="Times New Roman" w:cs="Arial"/>
+          <w:szCs w:val="24"/>
+          <w:lang w:val="en-US"/>
+        </w:rPr>
+      </w:pPr>
+      <w:r>
+        <w:rPr>
+          <w:rFonts w:eastAsia="Times New Roman" w:cs="Arial"/>
+          <w:b/>
+          <w:szCs w:val="24"/>
+          <w:lang w:val="en-US" w:eastAsia="de-DE"/>
+        </w:rPr>
+        <w:t>Command to display Memory usage, Disk Usage and CPU Load</w:t>
+      </w:r>
+      <w:r>
+        <w:rPr>
+          <w:rFonts w:eastAsia="Times New Roman" w:cs="Arial"/>
+          <w:b/>
+          <w:szCs w:val="24"/>
+          <w:lang w:val="en-US" w:eastAsia="de-DE"/>
+        </w:rPr>
+        <w:br/>
+      </w:r>
+      <w:r>
+        <w:rPr>
+          <w:rFonts w:eastAsia="Times New Roman" w:cs="Arial"/>
+          <w:szCs w:val="24"/>
+          <w:lang w:val="en-US" w:eastAsia="de-DE"/>
+        </w:rPr>
+        <w:t>Autor:</w:t>
+      </w:r>
+      <w:r>
+        <w:rPr>
+          <w:rFonts w:eastAsia="Times New Roman" w:cs="Arial"/>
+          <w:szCs w:val="24"/>
+          <w:lang w:val="en-US" w:eastAsia="de-DE"/>
+        </w:rPr>
+        <w:tab/>
+      </w:r>
+      <w:r>
+        <w:rPr>
+          <w:rFonts w:eastAsia="Times New Roman" w:cs="Arial"/>
+          <w:szCs w:val="24"/>
+          <w:lang w:val="en-US" w:eastAsia="de-DE"/>
+        </w:rPr>
+        <w:tab/>
+      </w:r>
+      <w:proofErr w:type="spellStart"/>
+      <w:r>
+        <w:rPr>
+          <w:rFonts w:eastAsia="Times New Roman" w:cs="Arial"/>
+          <w:szCs w:val="24"/>
+          <w:lang w:val="en-US" w:eastAsia="de-DE"/>
+        </w:rPr>
+        <w:t>terdon</w:t>
+      </w:r>
+      <w:proofErr w:type="spellEnd"/>
+      <w:r>
+        <w:rPr>
+          <w:rFonts w:eastAsia="Times New Roman" w:cs="Arial"/>
+          <w:szCs w:val="24"/>
+          <w:lang w:val="en-US" w:eastAsia="de-DE"/>
+        </w:rPr>
+        <w:br/>
+        <w:t>Link:</w:t>
+      </w:r>
+      <w:r>
+        <w:rPr>
+          <w:rFonts w:eastAsia="Times New Roman" w:cs="Arial"/>
+          <w:szCs w:val="24"/>
+          <w:lang w:val="en-US" w:eastAsia="de-DE"/>
+        </w:rPr>
+        <w:tab/>
+      </w:r>
+      <w:r>
+        <w:rPr>
+          <w:rFonts w:eastAsia="Times New Roman" w:cs="Arial"/>
+          <w:szCs w:val="24"/>
+          <w:lang w:val="en-US" w:eastAsia="de-DE"/>
+        </w:rPr>
+        <w:tab/>
+      </w:r>
+      <w:hyperlink r:id="rId35" w:history="1">
+        <w:r>
+          <w:rPr>
+            <w:rStyle w:val="Hyperlink"/>
+            <w:lang w:val="en-US"/>
+          </w:rPr>
+          <w:t>https://unix.stackexchange.com/questions/119126/command-to-display-memory-usage-disk-usage-and-cpu-load</w:t>
+        </w:r>
+      </w:hyperlink>
+      <w:r>
+        <w:rPr>
+          <w:lang w:val="en-US"/>
+        </w:rPr>
+        <w:t xml:space="preserve"> </w:t>
+      </w:r>
+      <w:r>
+        <w:rPr>
+          <w:rFonts w:eastAsia="Times New Roman" w:cs="Arial"/>
+          <w:szCs w:val="24"/>
+          <w:lang w:val="en-US"/>
+        </w:rPr>
+        <w:t>(Stand:</w:t>
+      </w:r>
+      <w:r>
+        <w:rPr>
+          <w:rFonts w:eastAsia="Times New Roman" w:cs="Arial"/>
+          <w:szCs w:val="24"/>
+          <w:lang w:val="en-US"/>
+        </w:rPr>
+        <w:t xml:space="preserve"> </w:t>
+      </w:r>
+      <w:r>
+        <w:rPr>
+          <w:rFonts w:eastAsia="Times New Roman" w:cs="Arial"/>
+          <w:szCs w:val="24"/>
+          <w:lang w:val="en-US"/>
+        </w:rPr>
+        <w:t>13.12.2020</w:t>
+      </w:r>
+      <w:r>
+        <w:rPr>
+          <w:rFonts w:eastAsia="Times New Roman" w:cs="Arial"/>
+          <w:szCs w:val="24"/>
+          <w:lang w:val="en-US"/>
+        </w:rPr>
+        <w:t>)</w:t>
+      </w:r>
+    </w:p>
+    <w:p>
+      <w:pPr>
+        <w:rPr>
+          <w:rFonts w:eastAsia="Times New Roman" w:cs="Arial"/>
+          <w:szCs w:val="24"/>
+          <w:lang w:val="en-US" w:eastAsia="de-DE"/>
+        </w:rPr>
+      </w:pPr>
+      <w:r>
+        <w:rPr>
+          <w:rFonts w:eastAsia="Times New Roman" w:cs="Arial"/>
+          <w:b/>
+          <w:szCs w:val="24"/>
+          <w:lang w:val="en-US" w:eastAsia="de-DE"/>
+        </w:rPr>
+        <w:t>Raspberry Pi Automatic Hotspot and Static Hotspot Installer</w:t>
+      </w:r>
+      <w:r>
+        <w:rPr>
+          <w:rFonts w:eastAsia="Times New Roman" w:cs="Arial"/>
+          <w:b/>
+          <w:szCs w:val="24"/>
+          <w:lang w:val="en-US" w:eastAsia="de-DE"/>
+        </w:rPr>
+        <w:br/>
+      </w:r>
+      <w:r>
+        <w:rPr>
+          <w:rFonts w:eastAsia="Times New Roman" w:cs="Arial"/>
+          <w:szCs w:val="24"/>
+          <w:lang w:val="en-US" w:eastAsia="de-DE"/>
+        </w:rPr>
+        <w:t>Autor:</w:t>
+      </w:r>
+      <w:r>
+        <w:rPr>
+          <w:rFonts w:eastAsia="Times New Roman" w:cs="Arial"/>
+          <w:szCs w:val="24"/>
+          <w:lang w:val="en-US" w:eastAsia="de-DE"/>
+        </w:rPr>
+        <w:tab/>
+      </w:r>
+      <w:r>
+        <w:rPr>
+          <w:rFonts w:eastAsia="Times New Roman" w:cs="Arial"/>
+          <w:szCs w:val="24"/>
+          <w:lang w:val="en-US" w:eastAsia="de-DE"/>
+        </w:rPr>
+        <w:tab/>
+      </w:r>
+      <w:proofErr w:type="spellStart"/>
+      <w:r>
+        <w:rPr>
+          <w:rFonts w:eastAsia="Times New Roman" w:cs="Arial"/>
+          <w:szCs w:val="24"/>
+          <w:lang w:val="en-US" w:eastAsia="de-DE"/>
+        </w:rPr>
+        <w:t>Unbekannt</w:t>
+      </w:r>
+      <w:proofErr w:type="spellEnd"/>
+      <w:r>
+        <w:rPr>
+          <w:rFonts w:eastAsia="Times New Roman" w:cs="Arial"/>
+          <w:szCs w:val="24"/>
+          <w:lang w:val="en-US" w:eastAsia="de-DE"/>
+        </w:rPr>
+        <w:br/>
+        <w:t>Link:</w:t>
+      </w:r>
+      <w:r>
+        <w:rPr>
+          <w:rFonts w:eastAsia="Times New Roman" w:cs="Arial"/>
+          <w:szCs w:val="24"/>
+          <w:lang w:val="en-US" w:eastAsia="de-DE"/>
+        </w:rPr>
+        <w:tab/>
+      </w:r>
+      <w:r>
+        <w:rPr>
+          <w:rFonts w:eastAsia="Times New Roman" w:cs="Arial"/>
+          <w:szCs w:val="24"/>
+          <w:lang w:val="en-US" w:eastAsia="de-DE"/>
+        </w:rPr>
+        <w:tab/>
+      </w:r>
+      <w:hyperlink r:id="rId36" w:history="1">
+        <w:r>
+          <w:rPr>
+            <w:rStyle w:val="Hyperlink"/>
+            <w:lang w:val="en-US"/>
+          </w:rPr>
+          <w:t>https://www.raspberryconnect.com/projects/65-raspberrypi-hotspot-accesspoints/183-raspberry-pi-automatic-hotspot-and-static-hotspot-installer</w:t>
+        </w:r>
+      </w:hyperlink>
+      <w:r>
+        <w:rPr>
+          <w:lang w:val="en-US"/>
+        </w:rPr>
+        <w:t xml:space="preserve"> </w:t>
+      </w:r>
+      <w:r>
+        <w:rPr>
+          <w:rFonts w:eastAsia="Times New Roman" w:cs="Arial"/>
+          <w:szCs w:val="24"/>
+          <w:lang w:val="en-US"/>
+        </w:rPr>
+        <w:t>(Stand:03.04.2018)</w:t>
+      </w:r>
+    </w:p>
+    <w:p>
+      <w:pPr>
+        <w:rPr>
+          <w:rFonts w:eastAsia="Times New Roman" w:cs="Arial"/>
+          <w:szCs w:val="24"/>
+          <w:lang w:val="en-US" w:eastAsia="de-DE"/>
+        </w:rPr>
+      </w:pPr>
+    </w:p>
+    <w:p>
+      <w:pPr>
+        <w:rPr>
+          <w:rFonts w:eastAsia="Times New Roman" w:cs="Arial"/>
+          <w:szCs w:val="24"/>
+          <w:lang w:val="en-US"/>
+        </w:rPr>
+      </w:pPr>
+    </w:p>
+    <w:p>
+      <w:pPr>
+        <w:rPr>
+          <w:rFonts w:eastAsia="Times New Roman" w:cs="Arial"/>
+          <w:szCs w:val="24"/>
+          <w:lang w:val="en-US"/>
+        </w:rPr>
+      </w:pPr>
+    </w:p>
+    <w:p>
+      <w:pPr>
+        <w:rPr>
+          <w:rFonts w:eastAsia="Times New Roman" w:cs="Arial"/>
+          <w:szCs w:val="24"/>
+          <w:lang w:val="en-US"/>
+        </w:rPr>
+      </w:pPr>
+    </w:p>
+    <w:p>
+      <w:pPr>
+        <w:rPr>
+          <w:rFonts w:eastAsia="Times New Roman" w:cs="Arial"/>
+          <w:szCs w:val="24"/>
+          <w:lang w:val="en-US"/>
+        </w:rPr>
+      </w:pPr>
+    </w:p>
+    <w:p>
+      <w:pPr>
+        <w:rPr>
+          <w:rFonts w:eastAsia="Times New Roman" w:cs="Arial"/>
+          <w:szCs w:val="24"/>
+          <w:lang w:val="en-US"/>
+        </w:rPr>
+      </w:pPr>
+    </w:p>
+    <w:p>
+      <w:pPr>
+        <w:rPr>
+          <w:rFonts w:eastAsia="Times New Roman" w:cs="Arial"/>
+          <w:szCs w:val="24"/>
+          <w:lang w:val="en-US"/>
+        </w:rPr>
+      </w:pPr>
+    </w:p>
+    <w:p>
+      <w:pPr>
+        <w:spacing w:line="276" w:lineRule="auto"/>
+        <w:rPr>
+          <w:lang w:val="en-US"/>
+        </w:rPr>
+      </w:pPr>
+    </w:p>
+    <w:p>
+      <w:pPr>
+        <w:pStyle w:val="Heading1"/>
+      </w:pPr>
+      <w:r>
+        <w:lastRenderedPageBreak/>
+        <w:t>Anhang</w:t>
+      </w:r>
+    </w:p>
     <w:sectPr>
-      <w:footerReference w:type="default" r:id="rId31"/>
-      <w:headerReference w:type="first" r:id="rId32"/>
-      <w:footerReference w:type="first" r:id="rId33"/>
+      <w:footerReference w:type="default" r:id="rId37"/>
+      <w:headerReference w:type="first" r:id="rId38"/>
+      <w:footerReference w:type="first" r:id="rId39"/>
       <w:pgSz w:w="11906" w:h="16838"/>
       <w:pgMar w:top="1417" w:right="1417" w:bottom="1134" w:left="1417" w:header="567" w:footer="765" w:gutter="0"/>
       <w:cols w:space="708"/>
@@ -13687,7 +15950,22 @@
         <w:szCs w:val="24"/>
       </w:rPr>
       <w:tab/>
-      <w:t>IPA Elektroniker</w:t>
+    </w:r>
+    <w:proofErr w:type="spellStart"/>
+    <w:r>
+      <w:rPr>
+        <w:color w:val="222A35" w:themeColor="text2" w:themeShade="80"/>
+        <w:szCs w:val="24"/>
+      </w:rPr>
+      <w:t>BüP</w:t>
+    </w:r>
+    <w:proofErr w:type="spellEnd"/>
+    <w:r>
+      <w:rPr>
+        <w:color w:val="222A35" w:themeColor="text2" w:themeShade="80"/>
+        <w:szCs w:val="24"/>
+      </w:rPr>
+      <w:t xml:space="preserve"> Elektroniker</w:t>
     </w:r>
     <w:r>
       <w:rPr>
@@ -13868,11 +16146,23 @@
       <w:pStyle w:val="Footer"/>
     </w:pPr>
     <w:r>
-      <w:t>Yannick Burkhalter</w:t>
+      <w:t xml:space="preserve">Enrico </w:t>
     </w:r>
+    <w:proofErr w:type="spellStart"/>
+    <w:r>
+      <w:t>Cirignaco</w:t>
+    </w:r>
+    <w:proofErr w:type="spellEnd"/>
     <w:r>
       <w:tab/>
-      <w:t>IPA Elektroniker</w:t>
+    </w:r>
+    <w:proofErr w:type="spellStart"/>
+    <w:r>
+      <w:t>BüP</w:t>
+    </w:r>
+    <w:proofErr w:type="spellEnd"/>
+    <w:r>
+      <w:t xml:space="preserve"> Elektroniker</w:t>
     </w:r>
     <w:r>
       <w:tab/>
@@ -14430,7 +16720,7 @@
   <w:abstractNum w:abstractNumId="3" w15:restartNumberingAfterBreak="0">
     <w:nsid w:val="1D5219A1"/>
     <w:multiLevelType w:val="multilevel"/>
-    <w:tmpl w:val="A08EDE6A"/>
+    <w:tmpl w:val="B6520506"/>
     <w:lvl w:ilvl="0">
       <w:start w:val="1"/>
       <w:numFmt w:val="decimal"/>
@@ -14890,6 +17180,119 @@
     </w:lvl>
   </w:abstractNum>
   <w:abstractNum w:abstractNumId="7" w15:restartNumberingAfterBreak="0">
+    <w:nsid w:val="5772776B"/>
+    <w:multiLevelType w:val="hybridMultilevel"/>
+    <w:tmpl w:val="35B4AEC8"/>
+    <w:lvl w:ilvl="0" w:tplc="08070001">
+      <w:start w:val="1"/>
+      <w:numFmt w:val="bullet"/>
+      <w:lvlText w:val=""/>
+      <w:lvlJc w:val="left"/>
+      <w:pPr>
+        <w:ind w:left="720" w:hanging="360"/>
+      </w:pPr>
+      <w:rPr>
+        <w:rFonts w:ascii="Symbol" w:hAnsi="Symbol" w:hint="default"/>
+      </w:rPr>
+    </w:lvl>
+    <w:lvl w:ilvl="1" w:tplc="08070003">
+      <w:start w:val="1"/>
+      <w:numFmt w:val="bullet"/>
+      <w:lvlText w:val="o"/>
+      <w:lvlJc w:val="left"/>
+      <w:pPr>
+        <w:ind w:left="1440" w:hanging="360"/>
+      </w:pPr>
+      <w:rPr>
+        <w:rFonts w:ascii="Courier New" w:hAnsi="Courier New" w:cs="Courier New" w:hint="default"/>
+      </w:rPr>
+    </w:lvl>
+    <w:lvl w:ilvl="2" w:tplc="08070005" w:tentative="1">
+      <w:start w:val="1"/>
+      <w:numFmt w:val="bullet"/>
+      <w:lvlText w:val=""/>
+      <w:lvlJc w:val="left"/>
+      <w:pPr>
+        <w:ind w:left="2160" w:hanging="360"/>
+      </w:pPr>
+      <w:rPr>
+        <w:rFonts w:ascii="Wingdings" w:hAnsi="Wingdings" w:hint="default"/>
+      </w:rPr>
+    </w:lvl>
+    <w:lvl w:ilvl="3" w:tplc="08070001" w:tentative="1">
+      <w:start w:val="1"/>
+      <w:numFmt w:val="bullet"/>
+      <w:lvlText w:val=""/>
+      <w:lvlJc w:val="left"/>
+      <w:pPr>
+        <w:ind w:left="2880" w:hanging="360"/>
+      </w:pPr>
+      <w:rPr>
+        <w:rFonts w:ascii="Symbol" w:hAnsi="Symbol" w:hint="default"/>
+      </w:rPr>
+    </w:lvl>
+    <w:lvl w:ilvl="4" w:tplc="08070003" w:tentative="1">
+      <w:start w:val="1"/>
+      <w:numFmt w:val="bullet"/>
+      <w:lvlText w:val="o"/>
+      <w:lvlJc w:val="left"/>
+      <w:pPr>
+        <w:ind w:left="3600" w:hanging="360"/>
+      </w:pPr>
+      <w:rPr>
+        <w:rFonts w:ascii="Courier New" w:hAnsi="Courier New" w:cs="Courier New" w:hint="default"/>
+      </w:rPr>
+    </w:lvl>
+    <w:lvl w:ilvl="5" w:tplc="08070005" w:tentative="1">
+      <w:start w:val="1"/>
+      <w:numFmt w:val="bullet"/>
+      <w:lvlText w:val=""/>
+      <w:lvlJc w:val="left"/>
+      <w:pPr>
+        <w:ind w:left="4320" w:hanging="360"/>
+      </w:pPr>
+      <w:rPr>
+        <w:rFonts w:ascii="Wingdings" w:hAnsi="Wingdings" w:hint="default"/>
+      </w:rPr>
+    </w:lvl>
+    <w:lvl w:ilvl="6" w:tplc="08070001" w:tentative="1">
+      <w:start w:val="1"/>
+      <w:numFmt w:val="bullet"/>
+      <w:lvlText w:val=""/>
+      <w:lvlJc w:val="left"/>
+      <w:pPr>
+        <w:ind w:left="5040" w:hanging="360"/>
+      </w:pPr>
+      <w:rPr>
+        <w:rFonts w:ascii="Symbol" w:hAnsi="Symbol" w:hint="default"/>
+      </w:rPr>
+    </w:lvl>
+    <w:lvl w:ilvl="7" w:tplc="08070003" w:tentative="1">
+      <w:start w:val="1"/>
+      <w:numFmt w:val="bullet"/>
+      <w:lvlText w:val="o"/>
+      <w:lvlJc w:val="left"/>
+      <w:pPr>
+        <w:ind w:left="5760" w:hanging="360"/>
+      </w:pPr>
+      <w:rPr>
+        <w:rFonts w:ascii="Courier New" w:hAnsi="Courier New" w:cs="Courier New" w:hint="default"/>
+      </w:rPr>
+    </w:lvl>
+    <w:lvl w:ilvl="8" w:tplc="08070005" w:tentative="1">
+      <w:start w:val="1"/>
+      <w:numFmt w:val="bullet"/>
+      <w:lvlText w:val=""/>
+      <w:lvlJc w:val="left"/>
+      <w:pPr>
+        <w:ind w:left="6480" w:hanging="360"/>
+      </w:pPr>
+      <w:rPr>
+        <w:rFonts w:ascii="Wingdings" w:hAnsi="Wingdings" w:hint="default"/>
+      </w:rPr>
+    </w:lvl>
+  </w:abstractNum>
+  <w:abstractNum w:abstractNumId="8" w15:restartNumberingAfterBreak="0">
     <w:nsid w:val="658900AB"/>
     <w:multiLevelType w:val="hybridMultilevel"/>
     <w:tmpl w:val="7A0C7AFE"/>
@@ -15012,7 +17415,7 @@
     <w:abstractNumId w:val="3"/>
   </w:num>
   <w:num w:numId="4">
-    <w:abstractNumId w:val="7"/>
+    <w:abstractNumId w:val="8"/>
   </w:num>
   <w:num w:numId="5">
     <w:abstractNumId w:val="6"/>
@@ -15025,6 +17428,9 @@
   </w:num>
   <w:num w:numId="8">
     <w:abstractNumId w:val="5"/>
+  </w:num>
+  <w:num w:numId="9">
+    <w:abstractNumId w:val="7"/>
   </w:num>
   <w:numIdMacAtCleanup w:val="6"/>
 </w:numbering>
@@ -17016,7 +19422,7 @@
     <w:sig w:usb0="A10006FF" w:usb1="4000205B" w:usb2="00000010" w:usb3="00000000" w:csb0="0000019F" w:csb1="00000000"/>
   </w:font>
   <w:font w:name="Menlo">
-    <w:altName w:val="﷽﷽﷽﷽﷽﷽調裿ȝ⑀8怀"/>
+    <w:altName w:val="﷽﷽﷽﷽﷽﷽─ඞ"/>
     <w:panose1 w:val="020B0609030804020204"/>
     <w:charset w:val="00"/>
     <w:family w:val="modern"/>

--- a/docs/Dokumentation.docx
+++ b/docs/Dokumentation.docx
@@ -1389,7 +1389,7 @@
             </w:rPr>
             <w:fldChar w:fldCharType="separate"/>
           </w:r>
-          <w:hyperlink w:anchor="_Toc58765983" w:history="1">
+          <w:hyperlink w:anchor="_Toc58773097" w:history="1">
             <w:r>
               <w:rPr>
                 <w:rStyle w:val="Hyperlink"/>
@@ -1432,7 +1432,7 @@
                 <w:noProof/>
                 <w:webHidden/>
               </w:rPr>
-              <w:instrText xml:space="preserve"> PAGEREF _Toc58765983 \h </w:instrText>
+              <w:instrText xml:space="preserve"> PAGEREF _Toc58773097 \h </w:instrText>
             </w:r>
             <w:r>
               <w:rPr>
@@ -1452,7 +1452,7 @@
                 <w:noProof/>
                 <w:webHidden/>
               </w:rPr>
-              <w:t>8</w:t>
+              <w:t>7</w:t>
             </w:r>
             <w:r>
               <w:rPr>
@@ -1477,7 +1477,7 @@
               <w:lang w:val="en-CH" w:eastAsia="en-GB"/>
             </w:rPr>
           </w:pPr>
-          <w:hyperlink w:anchor="_Toc58765984" w:history="1">
+          <w:hyperlink w:anchor="_Toc58773098" w:history="1">
             <w:r>
               <w:rPr>
                 <w:rStyle w:val="Hyperlink"/>
@@ -1520,7 +1520,7 @@
                 <w:noProof/>
                 <w:webHidden/>
               </w:rPr>
-              <w:instrText xml:space="preserve"> PAGEREF _Toc58765984 \h </w:instrText>
+              <w:instrText xml:space="preserve"> PAGEREF _Toc58773098 \h </w:instrText>
             </w:r>
             <w:r>
               <w:rPr>
@@ -1540,7 +1540,7 @@
                 <w:noProof/>
                 <w:webHidden/>
               </w:rPr>
-              <w:t>8</w:t>
+              <w:t>7</w:t>
             </w:r>
             <w:r>
               <w:rPr>
@@ -1565,7 +1565,7 @@
               <w:lang w:val="en-CH" w:eastAsia="en-GB"/>
             </w:rPr>
           </w:pPr>
-          <w:hyperlink w:anchor="_Toc58765985" w:history="1">
+          <w:hyperlink w:anchor="_Toc58773099" w:history="1">
             <w:r>
               <w:rPr>
                 <w:rStyle w:val="Hyperlink"/>
@@ -1608,7 +1608,7 @@
                 <w:noProof/>
                 <w:webHidden/>
               </w:rPr>
-              <w:instrText xml:space="preserve"> PAGEREF _Toc58765985 \h </w:instrText>
+              <w:instrText xml:space="preserve"> PAGEREF _Toc58773099 \h </w:instrText>
             </w:r>
             <w:r>
               <w:rPr>
@@ -1628,7 +1628,7 @@
                 <w:noProof/>
                 <w:webHidden/>
               </w:rPr>
-              <w:t>8</w:t>
+              <w:t>7</w:t>
             </w:r>
             <w:r>
               <w:rPr>
@@ -1653,7 +1653,7 @@
               <w:lang w:val="en-CH" w:eastAsia="en-GB"/>
             </w:rPr>
           </w:pPr>
-          <w:hyperlink w:anchor="_Toc58765986" w:history="1">
+          <w:hyperlink w:anchor="_Toc58773100" w:history="1">
             <w:r>
               <w:rPr>
                 <w:rStyle w:val="Hyperlink"/>
@@ -1696,7 +1696,7 @@
                 <w:noProof/>
                 <w:webHidden/>
               </w:rPr>
-              <w:instrText xml:space="preserve"> PAGEREF _Toc58765986 \h </w:instrText>
+              <w:instrText xml:space="preserve"> PAGEREF _Toc58773100 \h </w:instrText>
             </w:r>
             <w:r>
               <w:rPr>
@@ -1716,7 +1716,7 @@
                 <w:noProof/>
                 <w:webHidden/>
               </w:rPr>
-              <w:t>9</w:t>
+              <w:t>8</w:t>
             </w:r>
             <w:r>
               <w:rPr>
@@ -1741,7 +1741,7 @@
               <w:lang w:val="en-CH" w:eastAsia="en-GB"/>
             </w:rPr>
           </w:pPr>
-          <w:hyperlink w:anchor="_Toc58765987" w:history="1">
+          <w:hyperlink w:anchor="_Toc58773101" w:history="1">
             <w:r>
               <w:rPr>
                 <w:rStyle w:val="Hyperlink"/>
@@ -1763,21 +1763,7 @@
                 <w:rStyle w:val="Hyperlink"/>
                 <w:noProof/>
               </w:rPr>
-              <w:t>G</w:t>
-            </w:r>
-            <w:r>
-              <w:rPr>
-                <w:rStyle w:val="Hyperlink"/>
-                <w:noProof/>
-              </w:rPr>
-              <w:t>r</w:t>
-            </w:r>
-            <w:r>
-              <w:rPr>
-                <w:rStyle w:val="Hyperlink"/>
-                <w:noProof/>
-              </w:rPr>
-              <w:t>undfunktionen</w:t>
+              <w:t>Grundfunktionen</w:t>
             </w:r>
             <w:r>
               <w:rPr>
@@ -1798,7 +1784,7 @@
                 <w:noProof/>
                 <w:webHidden/>
               </w:rPr>
-              <w:instrText xml:space="preserve"> PAGEREF _Toc58765987 \h </w:instrText>
+              <w:instrText xml:space="preserve"> PAGEREF _Toc58773101 \h </w:instrText>
             </w:r>
             <w:r>
               <w:rPr>
@@ -1818,7 +1804,7 @@
                 <w:noProof/>
                 <w:webHidden/>
               </w:rPr>
-              <w:t>9</w:t>
+              <w:t>8</w:t>
             </w:r>
             <w:r>
               <w:rPr>
@@ -1843,7 +1829,7 @@
               <w:lang w:val="en-CH" w:eastAsia="en-GB"/>
             </w:rPr>
           </w:pPr>
-          <w:hyperlink w:anchor="_Toc58765988" w:history="1">
+          <w:hyperlink w:anchor="_Toc58773102" w:history="1">
             <w:r>
               <w:rPr>
                 <w:rStyle w:val="Hyperlink"/>
@@ -1886,7 +1872,7 @@
                 <w:noProof/>
                 <w:webHidden/>
               </w:rPr>
-              <w:instrText xml:space="preserve"> PAGEREF _Toc58765988 \h </w:instrText>
+              <w:instrText xml:space="preserve"> PAGEREF _Toc58773102 \h </w:instrText>
             </w:r>
             <w:r>
               <w:rPr>
@@ -1906,7 +1892,7 @@
                 <w:noProof/>
                 <w:webHidden/>
               </w:rPr>
-              <w:t>9</w:t>
+              <w:t>8</w:t>
             </w:r>
             <w:r>
               <w:rPr>
@@ -1931,7 +1917,7 @@
               <w:lang w:val="en-CH" w:eastAsia="en-GB"/>
             </w:rPr>
           </w:pPr>
-          <w:hyperlink w:anchor="_Toc58765989" w:history="1">
+          <w:hyperlink w:anchor="_Toc58773103" w:history="1">
             <w:r>
               <w:rPr>
                 <w:rStyle w:val="Hyperlink"/>
@@ -1974,7 +1960,7 @@
                 <w:noProof/>
                 <w:webHidden/>
               </w:rPr>
-              <w:instrText xml:space="preserve"> PAGEREF _Toc58765989 \h </w:instrText>
+              <w:instrText xml:space="preserve"> PAGEREF _Toc58773103 \h </w:instrText>
             </w:r>
             <w:r>
               <w:rPr>
@@ -1994,7 +1980,7 @@
                 <w:noProof/>
                 <w:webHidden/>
               </w:rPr>
-              <w:t>10</w:t>
+              <w:t>9</w:t>
             </w:r>
             <w:r>
               <w:rPr>
@@ -2019,7 +2005,7 @@
               <w:lang w:val="en-CH" w:eastAsia="en-GB"/>
             </w:rPr>
           </w:pPr>
-          <w:hyperlink w:anchor="_Toc58765990" w:history="1">
+          <w:hyperlink w:anchor="_Toc58773104" w:history="1">
             <w:r>
               <w:rPr>
                 <w:rStyle w:val="Hyperlink"/>
@@ -2062,7 +2048,7 @@
                 <w:noProof/>
                 <w:webHidden/>
               </w:rPr>
-              <w:instrText xml:space="preserve"> PAGEREF _Toc58765990 \h </w:instrText>
+              <w:instrText xml:space="preserve"> PAGEREF _Toc58773104 \h </w:instrText>
             </w:r>
             <w:r>
               <w:rPr>
@@ -2082,7 +2068,7 @@
                 <w:noProof/>
                 <w:webHidden/>
               </w:rPr>
-              <w:t>10</w:t>
+              <w:t>9</w:t>
             </w:r>
             <w:r>
               <w:rPr>
@@ -2107,7 +2093,7 @@
               <w:lang w:val="en-CH" w:eastAsia="en-GB"/>
             </w:rPr>
           </w:pPr>
-          <w:hyperlink w:anchor="_Toc58765991" w:history="1">
+          <w:hyperlink w:anchor="_Toc58773105" w:history="1">
             <w:r>
               <w:rPr>
                 <w:rStyle w:val="Hyperlink"/>
@@ -2150,7 +2136,7 @@
                 <w:noProof/>
                 <w:webHidden/>
               </w:rPr>
-              <w:instrText xml:space="preserve"> PAGEREF _Toc58765991 \h </w:instrText>
+              <w:instrText xml:space="preserve"> PAGEREF _Toc58773105 \h </w:instrText>
             </w:r>
             <w:r>
               <w:rPr>
@@ -2170,7 +2156,7 @@
                 <w:noProof/>
                 <w:webHidden/>
               </w:rPr>
-              <w:t>10</w:t>
+              <w:t>9</w:t>
             </w:r>
             <w:r>
               <w:rPr>
@@ -2195,7 +2181,7 @@
               <w:lang w:val="en-CH" w:eastAsia="en-GB"/>
             </w:rPr>
           </w:pPr>
-          <w:hyperlink w:anchor="_Toc58765992" w:history="1">
+          <w:hyperlink w:anchor="_Toc58773106" w:history="1">
             <w:r>
               <w:rPr>
                 <w:rStyle w:val="Hyperlink"/>
@@ -2238,7 +2224,7 @@
                 <w:noProof/>
                 <w:webHidden/>
               </w:rPr>
-              <w:instrText xml:space="preserve"> PAGEREF _Toc58765992 \h </w:instrText>
+              <w:instrText xml:space="preserve"> PAGEREF _Toc58773106 \h </w:instrText>
             </w:r>
             <w:r>
               <w:rPr>
@@ -2258,7 +2244,7 @@
                 <w:noProof/>
                 <w:webHidden/>
               </w:rPr>
-              <w:t>10</w:t>
+              <w:t>9</w:t>
             </w:r>
             <w:r>
               <w:rPr>
@@ -2283,7 +2269,7 @@
               <w:lang w:val="en-CH" w:eastAsia="en-GB"/>
             </w:rPr>
           </w:pPr>
-          <w:hyperlink w:anchor="_Toc58765993" w:history="1">
+          <w:hyperlink w:anchor="_Toc58773107" w:history="1">
             <w:r>
               <w:rPr>
                 <w:rStyle w:val="Hyperlink"/>
@@ -2326,7 +2312,7 @@
                 <w:noProof/>
                 <w:webHidden/>
               </w:rPr>
-              <w:instrText xml:space="preserve"> PAGEREF _Toc58765993 \h </w:instrText>
+              <w:instrText xml:space="preserve"> PAGEREF _Toc58773107 \h </w:instrText>
             </w:r>
             <w:r>
               <w:rPr>
@@ -2346,7 +2332,7 @@
                 <w:noProof/>
                 <w:webHidden/>
               </w:rPr>
-              <w:t>10</w:t>
+              <w:t>9</w:t>
             </w:r>
             <w:r>
               <w:rPr>
@@ -2371,7 +2357,7 @@
               <w:lang w:val="en-CH" w:eastAsia="en-GB"/>
             </w:rPr>
           </w:pPr>
-          <w:hyperlink w:anchor="_Toc58765994" w:history="1">
+          <w:hyperlink w:anchor="_Toc58773108" w:history="1">
             <w:r>
               <w:rPr>
                 <w:rStyle w:val="Hyperlink"/>
@@ -2414,7 +2400,7 @@
                 <w:noProof/>
                 <w:webHidden/>
               </w:rPr>
-              <w:instrText xml:space="preserve"> PAGEREF _Toc58765994 \h </w:instrText>
+              <w:instrText xml:space="preserve"> PAGEREF _Toc58773108 \h </w:instrText>
             </w:r>
             <w:r>
               <w:rPr>
@@ -2434,7 +2420,7 @@
                 <w:noProof/>
                 <w:webHidden/>
               </w:rPr>
-              <w:t>11</w:t>
+              <w:t>10</w:t>
             </w:r>
             <w:r>
               <w:rPr>
@@ -2459,7 +2445,7 @@
               <w:lang w:val="en-CH" w:eastAsia="en-GB"/>
             </w:rPr>
           </w:pPr>
-          <w:hyperlink w:anchor="_Toc58765995" w:history="1">
+          <w:hyperlink w:anchor="_Toc58773109" w:history="1">
             <w:r>
               <w:rPr>
                 <w:rStyle w:val="Hyperlink"/>
@@ -2502,7 +2488,7 @@
                 <w:noProof/>
                 <w:webHidden/>
               </w:rPr>
-              <w:instrText xml:space="preserve"> PAGEREF _Toc58765995 \h </w:instrText>
+              <w:instrText xml:space="preserve"> PAGEREF _Toc58773109 \h </w:instrText>
             </w:r>
             <w:r>
               <w:rPr>
@@ -2522,7 +2508,7 @@
                 <w:noProof/>
                 <w:webHidden/>
               </w:rPr>
-              <w:t>11</w:t>
+              <w:t>10</w:t>
             </w:r>
             <w:r>
               <w:rPr>
@@ -2547,7 +2533,7 @@
               <w:lang w:val="en-CH" w:eastAsia="en-GB"/>
             </w:rPr>
           </w:pPr>
-          <w:hyperlink w:anchor="_Toc58765996" w:history="1">
+          <w:hyperlink w:anchor="_Toc58773110" w:history="1">
             <w:r>
               <w:rPr>
                 <w:rStyle w:val="Hyperlink"/>
@@ -2590,7 +2576,7 @@
                 <w:noProof/>
                 <w:webHidden/>
               </w:rPr>
-              <w:instrText xml:space="preserve"> PAGEREF _Toc58765996 \h </w:instrText>
+              <w:instrText xml:space="preserve"> PAGEREF _Toc58773110 \h </w:instrText>
             </w:r>
             <w:r>
               <w:rPr>
@@ -2610,7 +2596,7 @@
                 <w:noProof/>
                 <w:webHidden/>
               </w:rPr>
-              <w:t>11</w:t>
+              <w:t>10</w:t>
             </w:r>
             <w:r>
               <w:rPr>
@@ -2635,7 +2621,7 @@
               <w:lang w:val="en-CH" w:eastAsia="en-GB"/>
             </w:rPr>
           </w:pPr>
-          <w:hyperlink w:anchor="_Toc58765997" w:history="1">
+          <w:hyperlink w:anchor="_Toc58773111" w:history="1">
             <w:r>
               <w:rPr>
                 <w:rStyle w:val="Hyperlink"/>
@@ -2678,7 +2664,7 @@
                 <w:noProof/>
                 <w:webHidden/>
               </w:rPr>
-              <w:instrText xml:space="preserve"> PAGEREF _Toc58765997 \h </w:instrText>
+              <w:instrText xml:space="preserve"> PAGEREF _Toc58773111 \h </w:instrText>
             </w:r>
             <w:r>
               <w:rPr>
@@ -2698,7 +2684,7 @@
                 <w:noProof/>
                 <w:webHidden/>
               </w:rPr>
-              <w:t>11</w:t>
+              <w:t>10</w:t>
             </w:r>
             <w:r>
               <w:rPr>
@@ -2723,7 +2709,7 @@
               <w:lang w:val="en-CH" w:eastAsia="en-GB"/>
             </w:rPr>
           </w:pPr>
-          <w:hyperlink w:anchor="_Toc58765998" w:history="1">
+          <w:hyperlink w:anchor="_Toc58773112" w:history="1">
             <w:r>
               <w:rPr>
                 <w:rStyle w:val="Hyperlink"/>
@@ -2766,7 +2752,7 @@
                 <w:noProof/>
                 <w:webHidden/>
               </w:rPr>
-              <w:instrText xml:space="preserve"> PAGEREF _Toc58765998 \h </w:instrText>
+              <w:instrText xml:space="preserve"> PAGEREF _Toc58773112 \h </w:instrText>
             </w:r>
             <w:r>
               <w:rPr>
@@ -2786,7 +2772,7 @@
                 <w:noProof/>
                 <w:webHidden/>
               </w:rPr>
-              <w:t>12</w:t>
+              <w:t>11</w:t>
             </w:r>
             <w:r>
               <w:rPr>
@@ -2811,7 +2797,7 @@
               <w:lang w:val="en-CH" w:eastAsia="en-GB"/>
             </w:rPr>
           </w:pPr>
-          <w:hyperlink w:anchor="_Toc58765999" w:history="1">
+          <w:hyperlink w:anchor="_Toc58773113" w:history="1">
             <w:r>
               <w:rPr>
                 <w:rStyle w:val="Hyperlink"/>
@@ -2854,7 +2840,7 @@
                 <w:noProof/>
                 <w:webHidden/>
               </w:rPr>
-              <w:instrText xml:space="preserve"> PAGEREF _Toc58765999 \h </w:instrText>
+              <w:instrText xml:space="preserve"> PAGEREF _Toc58773113 \h </w:instrText>
             </w:r>
             <w:r>
               <w:rPr>
@@ -2874,7 +2860,7 @@
                 <w:noProof/>
                 <w:webHidden/>
               </w:rPr>
-              <w:t>12</w:t>
+              <w:t>11</w:t>
             </w:r>
             <w:r>
               <w:rPr>
@@ -2899,7 +2885,7 @@
               <w:lang w:val="en-CH" w:eastAsia="en-GB"/>
             </w:rPr>
           </w:pPr>
-          <w:hyperlink w:anchor="_Toc58766000" w:history="1">
+          <w:hyperlink w:anchor="_Toc58773114" w:history="1">
             <w:r>
               <w:rPr>
                 <w:rStyle w:val="Hyperlink"/>
@@ -2942,7 +2928,7 @@
                 <w:noProof/>
                 <w:webHidden/>
               </w:rPr>
-              <w:instrText xml:space="preserve"> PAGEREF _Toc58766000 \h </w:instrText>
+              <w:instrText xml:space="preserve"> PAGEREF _Toc58773114 \h </w:instrText>
             </w:r>
             <w:r>
               <w:rPr>
@@ -2962,7 +2948,7 @@
                 <w:noProof/>
                 <w:webHidden/>
               </w:rPr>
-              <w:t>13</w:t>
+              <w:t>12</w:t>
             </w:r>
             <w:r>
               <w:rPr>
@@ -2987,11 +2973,12 @@
               <w:lang w:val="en-CH" w:eastAsia="en-GB"/>
             </w:rPr>
           </w:pPr>
-          <w:hyperlink w:anchor="_Toc58766001" w:history="1">
+          <w:hyperlink w:anchor="_Toc58773115" w:history="1">
             <w:r>
               <w:rPr>
                 <w:rStyle w:val="Hyperlink"/>
                 <w:noProof/>
+                <w:lang w:val="en-US"/>
               </w:rPr>
               <w:t>2.2.5</w:t>
             </w:r>
@@ -3008,6 +2995,7 @@
               <w:rPr>
                 <w:rStyle w:val="Hyperlink"/>
                 <w:noProof/>
+                <w:lang w:val="en-US"/>
               </w:rPr>
               <w:t>Soft Power ON/OFF Schaltung</w:t>
             </w:r>
@@ -3030,7 +3018,7 @@
                 <w:noProof/>
                 <w:webHidden/>
               </w:rPr>
-              <w:instrText xml:space="preserve"> PAGEREF _Toc58766001 \h </w:instrText>
+              <w:instrText xml:space="preserve"> PAGEREF _Toc58773115 \h </w:instrText>
             </w:r>
             <w:r>
               <w:rPr>
@@ -3050,7 +3038,7 @@
                 <w:noProof/>
                 <w:webHidden/>
               </w:rPr>
-              <w:t>14</w:t>
+              <w:t>13</w:t>
             </w:r>
             <w:r>
               <w:rPr>
@@ -3075,7 +3063,7 @@
               <w:lang w:val="en-CH" w:eastAsia="en-GB"/>
             </w:rPr>
           </w:pPr>
-          <w:hyperlink w:anchor="_Toc58766002" w:history="1">
+          <w:hyperlink w:anchor="_Toc58773116" w:history="1">
             <w:r>
               <w:rPr>
                 <w:rStyle w:val="Hyperlink"/>
@@ -3118,7 +3106,7 @@
                 <w:noProof/>
                 <w:webHidden/>
               </w:rPr>
-              <w:instrText xml:space="preserve"> PAGEREF _Toc58766002 \h </w:instrText>
+              <w:instrText xml:space="preserve"> PAGEREF _Toc58773116 \h </w:instrText>
             </w:r>
             <w:r>
               <w:rPr>
@@ -3138,7 +3126,7 @@
                 <w:noProof/>
                 <w:webHidden/>
               </w:rPr>
-              <w:t>15</w:t>
+              <w:t>14</w:t>
             </w:r>
             <w:r>
               <w:rPr>
@@ -3163,7 +3151,7 @@
               <w:lang w:val="en-CH" w:eastAsia="en-GB"/>
             </w:rPr>
           </w:pPr>
-          <w:hyperlink w:anchor="_Toc58766003" w:history="1">
+          <w:hyperlink w:anchor="_Toc58773117" w:history="1">
             <w:r>
               <w:rPr>
                 <w:rStyle w:val="Hyperlink"/>
@@ -3206,7 +3194,7 @@
                 <w:noProof/>
                 <w:webHidden/>
               </w:rPr>
-              <w:instrText xml:space="preserve"> PAGEREF _Toc58766003 \h </w:instrText>
+              <w:instrText xml:space="preserve"> PAGEREF _Toc58773117 \h </w:instrText>
             </w:r>
             <w:r>
               <w:rPr>
@@ -3226,7 +3214,7 @@
                 <w:noProof/>
                 <w:webHidden/>
               </w:rPr>
-              <w:t>15</w:t>
+              <w:t>14</w:t>
             </w:r>
             <w:r>
               <w:rPr>
@@ -3251,7 +3239,7 @@
               <w:lang w:val="en-CH" w:eastAsia="en-GB"/>
             </w:rPr>
           </w:pPr>
-          <w:hyperlink w:anchor="_Toc58766004" w:history="1">
+          <w:hyperlink w:anchor="_Toc58773118" w:history="1">
             <w:r>
               <w:rPr>
                 <w:rStyle w:val="Hyperlink"/>
@@ -3294,7 +3282,7 @@
                 <w:noProof/>
                 <w:webHidden/>
               </w:rPr>
-              <w:instrText xml:space="preserve"> PAGEREF _Toc58766004 \h </w:instrText>
+              <w:instrText xml:space="preserve"> PAGEREF _Toc58773118 \h </w:instrText>
             </w:r>
             <w:r>
               <w:rPr>
@@ -3314,7 +3302,7 @@
                 <w:noProof/>
                 <w:webHidden/>
               </w:rPr>
-              <w:t>16</w:t>
+              <w:t>15</w:t>
             </w:r>
             <w:r>
               <w:rPr>
@@ -3339,7 +3327,7 @@
               <w:lang w:val="en-CH" w:eastAsia="en-GB"/>
             </w:rPr>
           </w:pPr>
-          <w:hyperlink w:anchor="_Toc58766005" w:history="1">
+          <w:hyperlink w:anchor="_Toc58773119" w:history="1">
             <w:r>
               <w:rPr>
                 <w:rStyle w:val="Hyperlink"/>
@@ -3382,7 +3370,7 @@
                 <w:noProof/>
                 <w:webHidden/>
               </w:rPr>
-              <w:instrText xml:space="preserve"> PAGEREF _Toc58766005 \h </w:instrText>
+              <w:instrText xml:space="preserve"> PAGEREF _Toc58773119 \h </w:instrText>
             </w:r>
             <w:r>
               <w:rPr>
@@ -3402,7 +3390,7 @@
                 <w:noProof/>
                 <w:webHidden/>
               </w:rPr>
-              <w:t>16</w:t>
+              <w:t>15</w:t>
             </w:r>
             <w:r>
               <w:rPr>
@@ -3427,7 +3415,7 @@
               <w:lang w:val="en-CH" w:eastAsia="en-GB"/>
             </w:rPr>
           </w:pPr>
-          <w:hyperlink w:anchor="_Toc58766006" w:history="1">
+          <w:hyperlink w:anchor="_Toc58773120" w:history="1">
             <w:r>
               <w:rPr>
                 <w:rStyle w:val="Hyperlink"/>
@@ -3470,7 +3458,7 @@
                 <w:noProof/>
                 <w:webHidden/>
               </w:rPr>
-              <w:instrText xml:space="preserve"> PAGEREF _Toc58766006 \h </w:instrText>
+              <w:instrText xml:space="preserve"> PAGEREF _Toc58773120 \h </w:instrText>
             </w:r>
             <w:r>
               <w:rPr>
@@ -3490,7 +3478,7 @@
                 <w:noProof/>
                 <w:webHidden/>
               </w:rPr>
-              <w:t>16</w:t>
+              <w:t>15</w:t>
             </w:r>
             <w:r>
               <w:rPr>
@@ -3515,7 +3503,7 @@
               <w:lang w:val="en-CH" w:eastAsia="en-GB"/>
             </w:rPr>
           </w:pPr>
-          <w:hyperlink w:anchor="_Toc58766007" w:history="1">
+          <w:hyperlink w:anchor="_Toc58773121" w:history="1">
             <w:r>
               <w:rPr>
                 <w:rStyle w:val="Hyperlink"/>
@@ -3558,7 +3546,7 @@
                 <w:noProof/>
                 <w:webHidden/>
               </w:rPr>
-              <w:instrText xml:space="preserve"> PAGEREF _Toc58766007 \h </w:instrText>
+              <w:instrText xml:space="preserve"> PAGEREF _Toc58773121 \h </w:instrText>
             </w:r>
             <w:r>
               <w:rPr>
@@ -3578,7 +3566,7 @@
                 <w:noProof/>
                 <w:webHidden/>
               </w:rPr>
-              <w:t>16</w:t>
+              <w:t>15</w:t>
             </w:r>
             <w:r>
               <w:rPr>
@@ -3603,7 +3591,7 @@
               <w:lang w:val="en-CH" w:eastAsia="en-GB"/>
             </w:rPr>
           </w:pPr>
-          <w:hyperlink w:anchor="_Toc58766008" w:history="1">
+          <w:hyperlink w:anchor="_Toc58773122" w:history="1">
             <w:r>
               <w:rPr>
                 <w:rStyle w:val="Hyperlink"/>
@@ -3646,7 +3634,7 @@
                 <w:noProof/>
                 <w:webHidden/>
               </w:rPr>
-              <w:instrText xml:space="preserve"> PAGEREF _Toc58766008 \h </w:instrText>
+              <w:instrText xml:space="preserve"> PAGEREF _Toc58773122 \h </w:instrText>
             </w:r>
             <w:r>
               <w:rPr>
@@ -3666,7 +3654,7 @@
                 <w:noProof/>
                 <w:webHidden/>
               </w:rPr>
-              <w:t>18</w:t>
+              <w:t>17</w:t>
             </w:r>
             <w:r>
               <w:rPr>
@@ -3691,7 +3679,7 @@
               <w:lang w:val="en-CH" w:eastAsia="en-GB"/>
             </w:rPr>
           </w:pPr>
-          <w:hyperlink w:anchor="_Toc58766009" w:history="1">
+          <w:hyperlink w:anchor="_Toc58773123" w:history="1">
             <w:r>
               <w:rPr>
                 <w:rStyle w:val="Hyperlink"/>
@@ -3734,7 +3722,7 @@
                 <w:noProof/>
                 <w:webHidden/>
               </w:rPr>
-              <w:instrText xml:space="preserve"> PAGEREF _Toc58766009 \h </w:instrText>
+              <w:instrText xml:space="preserve"> PAGEREF _Toc58773123 \h </w:instrText>
             </w:r>
             <w:r>
               <w:rPr>
@@ -3754,7 +3742,7 @@
                 <w:noProof/>
                 <w:webHidden/>
               </w:rPr>
-              <w:t>18</w:t>
+              <w:t>17</w:t>
             </w:r>
             <w:r>
               <w:rPr>
@@ -3779,7 +3767,7 @@
               <w:lang w:val="en-CH" w:eastAsia="en-GB"/>
             </w:rPr>
           </w:pPr>
-          <w:hyperlink w:anchor="_Toc58766010" w:history="1">
+          <w:hyperlink w:anchor="_Toc58773124" w:history="1">
             <w:r>
               <w:rPr>
                 <w:rStyle w:val="Hyperlink"/>
@@ -3822,7 +3810,7 @@
                 <w:noProof/>
                 <w:webHidden/>
               </w:rPr>
-              <w:instrText xml:space="preserve"> PAGEREF _Toc58766010 \h </w:instrText>
+              <w:instrText xml:space="preserve"> PAGEREF _Toc58773124 \h </w:instrText>
             </w:r>
             <w:r>
               <w:rPr>
@@ -3842,7 +3830,7 @@
                 <w:noProof/>
                 <w:webHidden/>
               </w:rPr>
-              <w:t>19</w:t>
+              <w:t>18</w:t>
             </w:r>
             <w:r>
               <w:rPr>
@@ -3867,7 +3855,7 @@
               <w:lang w:val="en-CH" w:eastAsia="en-GB"/>
             </w:rPr>
           </w:pPr>
-          <w:hyperlink w:anchor="_Toc58766011" w:history="1">
+          <w:hyperlink w:anchor="_Toc58773125" w:history="1">
             <w:r>
               <w:rPr>
                 <w:rStyle w:val="Hyperlink"/>
@@ -3910,7 +3898,7 @@
                 <w:noProof/>
                 <w:webHidden/>
               </w:rPr>
-              <w:instrText xml:space="preserve"> PAGEREF _Toc58766011 \h </w:instrText>
+              <w:instrText xml:space="preserve"> PAGEREF _Toc58773125 \h </w:instrText>
             </w:r>
             <w:r>
               <w:rPr>
@@ -3930,7 +3918,7 @@
                 <w:noProof/>
                 <w:webHidden/>
               </w:rPr>
-              <w:t>19</w:t>
+              <w:t>18</w:t>
             </w:r>
             <w:r>
               <w:rPr>
@@ -3955,7 +3943,7 @@
               <w:lang w:val="en-CH" w:eastAsia="en-GB"/>
             </w:rPr>
           </w:pPr>
-          <w:hyperlink w:anchor="_Toc58766012" w:history="1">
+          <w:hyperlink w:anchor="_Toc58773126" w:history="1">
             <w:r>
               <w:rPr>
                 <w:rStyle w:val="Hyperlink"/>
@@ -3998,7 +3986,7 @@
                 <w:noProof/>
                 <w:webHidden/>
               </w:rPr>
-              <w:instrText xml:space="preserve"> PAGEREF _Toc58766012 \h </w:instrText>
+              <w:instrText xml:space="preserve"> PAGEREF _Toc58773126 \h </w:instrText>
             </w:r>
             <w:r>
               <w:rPr>
@@ -4043,7 +4031,7 @@
               <w:lang w:val="en-CH" w:eastAsia="en-GB"/>
             </w:rPr>
           </w:pPr>
-          <w:hyperlink w:anchor="_Toc58766013" w:history="1">
+          <w:hyperlink w:anchor="_Toc58773127" w:history="1">
             <w:r>
               <w:rPr>
                 <w:rStyle w:val="Hyperlink"/>
@@ -4086,7 +4074,7 @@
                 <w:noProof/>
                 <w:webHidden/>
               </w:rPr>
-              <w:instrText xml:space="preserve"> PAGEREF _Toc58766013 \h </w:instrText>
+              <w:instrText xml:space="preserve"> PAGEREF _Toc58773127 \h </w:instrText>
             </w:r>
             <w:r>
               <w:rPr>
@@ -4106,7 +4094,183 @@
                 <w:noProof/>
                 <w:webHidden/>
               </w:rPr>
+              <w:t>19</w:t>
+            </w:r>
+            <w:r>
+              <w:rPr>
+                <w:noProof/>
+                <w:webHidden/>
+              </w:rPr>
+              <w:fldChar w:fldCharType="end"/>
+            </w:r>
+          </w:hyperlink>
+        </w:p>
+        <w:p>
+          <w:pPr>
+            <w:pStyle w:val="TOC3"/>
+            <w:tabs>
+              <w:tab w:val="left" w:pos="1440"/>
+              <w:tab w:val="right" w:leader="dot" w:pos="9062"/>
+            </w:tabs>
+            <w:rPr>
+              <w:rFonts w:asciiTheme="minorHAnsi" w:hAnsiTheme="minorHAnsi" w:cstheme="minorBidi"/>
+              <w:noProof/>
+              <w:szCs w:val="24"/>
+              <w:lang w:val="en-CH" w:eastAsia="en-GB"/>
+            </w:rPr>
+          </w:pPr>
+          <w:hyperlink w:anchor="_Toc58773128" w:history="1">
+            <w:r>
+              <w:rPr>
+                <w:rStyle w:val="Hyperlink"/>
+                <w:noProof/>
+              </w:rPr>
+              <w:t>3.3.1</w:t>
+            </w:r>
+            <w:r>
+              <w:rPr>
+                <w:rFonts w:asciiTheme="minorHAnsi" w:hAnsiTheme="minorHAnsi" w:cstheme="minorBidi"/>
+                <w:noProof/>
+                <w:szCs w:val="24"/>
+                <w:lang w:val="en-CH" w:eastAsia="en-GB"/>
+              </w:rPr>
+              <w:tab/>
+            </w:r>
+            <w:r>
+              <w:rPr>
+                <w:rStyle w:val="Hyperlink"/>
+                <w:noProof/>
+              </w:rPr>
+              <w:t>Netzwerktopologie</w:t>
+            </w:r>
+            <w:r>
+              <w:rPr>
+                <w:noProof/>
+                <w:webHidden/>
+              </w:rPr>
+              <w:tab/>
+            </w:r>
+            <w:r>
+              <w:rPr>
+                <w:noProof/>
+                <w:webHidden/>
+              </w:rPr>
+              <w:fldChar w:fldCharType="begin"/>
+            </w:r>
+            <w:r>
+              <w:rPr>
+                <w:noProof/>
+                <w:webHidden/>
+              </w:rPr>
+              <w:instrText xml:space="preserve"> PAGEREF _Toc58773128 \h </w:instrText>
+            </w:r>
+            <w:r>
+              <w:rPr>
+                <w:noProof/>
+                <w:webHidden/>
+              </w:rPr>
+            </w:r>
+            <w:r>
+              <w:rPr>
+                <w:noProof/>
+                <w:webHidden/>
+              </w:rPr>
+              <w:fldChar w:fldCharType="separate"/>
+            </w:r>
+            <w:r>
+              <w:rPr>
+                <w:noProof/>
+                <w:webHidden/>
+              </w:rPr>
               <w:t>20</w:t>
+            </w:r>
+            <w:r>
+              <w:rPr>
+                <w:noProof/>
+                <w:webHidden/>
+              </w:rPr>
+              <w:fldChar w:fldCharType="end"/>
+            </w:r>
+          </w:hyperlink>
+        </w:p>
+        <w:p>
+          <w:pPr>
+            <w:pStyle w:val="TOC1"/>
+            <w:tabs>
+              <w:tab w:val="left" w:pos="440"/>
+              <w:tab w:val="right" w:leader="dot" w:pos="9062"/>
+            </w:tabs>
+            <w:rPr>
+              <w:rFonts w:asciiTheme="minorHAnsi" w:eastAsiaTheme="minorEastAsia" w:hAnsiTheme="minorHAnsi"/>
+              <w:noProof/>
+              <w:szCs w:val="24"/>
+              <w:lang w:val="en-CH" w:eastAsia="en-GB"/>
+            </w:rPr>
+          </w:pPr>
+          <w:hyperlink w:anchor="_Toc58773129" w:history="1">
+            <w:r>
+              <w:rPr>
+                <w:rStyle w:val="Hyperlink"/>
+                <w:noProof/>
+              </w:rPr>
+              <w:t>4</w:t>
+            </w:r>
+            <w:r>
+              <w:rPr>
+                <w:rFonts w:asciiTheme="minorHAnsi" w:eastAsiaTheme="minorEastAsia" w:hAnsiTheme="minorHAnsi"/>
+                <w:noProof/>
+                <w:szCs w:val="24"/>
+                <w:lang w:val="en-CH" w:eastAsia="en-GB"/>
+              </w:rPr>
+              <w:tab/>
+            </w:r>
+            <w:r>
+              <w:rPr>
+                <w:rStyle w:val="Hyperlink"/>
+                <w:noProof/>
+              </w:rPr>
+              <w:t>Schlussbetrachtung</w:t>
+            </w:r>
+            <w:r>
+              <w:rPr>
+                <w:noProof/>
+                <w:webHidden/>
+              </w:rPr>
+              <w:tab/>
+            </w:r>
+            <w:r>
+              <w:rPr>
+                <w:noProof/>
+                <w:webHidden/>
+              </w:rPr>
+              <w:fldChar w:fldCharType="begin"/>
+            </w:r>
+            <w:r>
+              <w:rPr>
+                <w:noProof/>
+                <w:webHidden/>
+              </w:rPr>
+              <w:instrText xml:space="preserve"> PAGEREF _Toc58773129 \h </w:instrText>
+            </w:r>
+            <w:r>
+              <w:rPr>
+                <w:noProof/>
+                <w:webHidden/>
+              </w:rPr>
+            </w:r>
+            <w:r>
+              <w:rPr>
+                <w:noProof/>
+                <w:webHidden/>
+              </w:rPr>
+              <w:fldChar w:fldCharType="separate"/>
+            </w:r>
+            <w:r>
+              <w:rPr>
+                <w:noProof/>
+                <w:webHidden/>
+              </w:rPr>
+              <w:t>21</w:t>
             </w:r>
             <w:r>
               <w:rPr>
@@ -4131,13 +4295,13 @@
               <w:lang w:val="en-CH" w:eastAsia="en-GB"/>
             </w:rPr>
           </w:pPr>
-          <w:hyperlink w:anchor="_Toc58766014" w:history="1">
+          <w:hyperlink w:anchor="_Toc58773130" w:history="1">
             <w:r>
               <w:rPr>
                 <w:rStyle w:val="Hyperlink"/>
                 <w:noProof/>
               </w:rPr>
-              <w:t>3.4</w:t>
+              <w:t>4.1</w:t>
             </w:r>
             <w:r>
               <w:rPr>
@@ -4153,7 +4317,7 @@
                 <w:rStyle w:val="Hyperlink"/>
                 <w:noProof/>
               </w:rPr>
-              <w:t>Netzwerktopologie</w:t>
+              <w:t>Fazit</w:t>
             </w:r>
             <w:r>
               <w:rPr>
@@ -4174,7 +4338,7 @@
                 <w:noProof/>
                 <w:webHidden/>
               </w:rPr>
-              <w:instrText xml:space="preserve"> PAGEREF _Toc58766014 \h </w:instrText>
+              <w:instrText xml:space="preserve"> PAGEREF _Toc58773130 \h </w:instrText>
             </w:r>
             <w:r>
               <w:rPr>
@@ -4194,7 +4358,359 @@
                 <w:noProof/>
                 <w:webHidden/>
               </w:rPr>
-              <w:t>20</w:t>
+              <w:t>21</w:t>
+            </w:r>
+            <w:r>
+              <w:rPr>
+                <w:noProof/>
+                <w:webHidden/>
+              </w:rPr>
+              <w:fldChar w:fldCharType="end"/>
+            </w:r>
+          </w:hyperlink>
+        </w:p>
+        <w:p>
+          <w:pPr>
+            <w:pStyle w:val="TOC2"/>
+            <w:tabs>
+              <w:tab w:val="left" w:pos="960"/>
+              <w:tab w:val="right" w:leader="dot" w:pos="9062"/>
+            </w:tabs>
+            <w:rPr>
+              <w:rFonts w:asciiTheme="minorHAnsi" w:eastAsiaTheme="minorEastAsia" w:hAnsiTheme="minorHAnsi"/>
+              <w:noProof/>
+              <w:szCs w:val="24"/>
+              <w:lang w:val="en-CH" w:eastAsia="en-GB"/>
+            </w:rPr>
+          </w:pPr>
+          <w:hyperlink w:anchor="_Toc58773131" w:history="1">
+            <w:r>
+              <w:rPr>
+                <w:rStyle w:val="Hyperlink"/>
+                <w:noProof/>
+              </w:rPr>
+              <w:t>4.2</w:t>
+            </w:r>
+            <w:r>
+              <w:rPr>
+                <w:rFonts w:asciiTheme="minorHAnsi" w:eastAsiaTheme="minorEastAsia" w:hAnsiTheme="minorHAnsi"/>
+                <w:noProof/>
+                <w:szCs w:val="24"/>
+                <w:lang w:val="en-CH" w:eastAsia="en-GB"/>
+              </w:rPr>
+              <w:tab/>
+            </w:r>
+            <w:r>
+              <w:rPr>
+                <w:rStyle w:val="Hyperlink"/>
+                <w:noProof/>
+              </w:rPr>
+              <w:t>Verbesserungsmöglichkeiten</w:t>
+            </w:r>
+            <w:r>
+              <w:rPr>
+                <w:noProof/>
+                <w:webHidden/>
+              </w:rPr>
+              <w:tab/>
+            </w:r>
+            <w:r>
+              <w:rPr>
+                <w:noProof/>
+                <w:webHidden/>
+              </w:rPr>
+              <w:fldChar w:fldCharType="begin"/>
+            </w:r>
+            <w:r>
+              <w:rPr>
+                <w:noProof/>
+                <w:webHidden/>
+              </w:rPr>
+              <w:instrText xml:space="preserve"> PAGEREF _Toc58773131 \h </w:instrText>
+            </w:r>
+            <w:r>
+              <w:rPr>
+                <w:noProof/>
+                <w:webHidden/>
+              </w:rPr>
+            </w:r>
+            <w:r>
+              <w:rPr>
+                <w:noProof/>
+                <w:webHidden/>
+              </w:rPr>
+              <w:fldChar w:fldCharType="separate"/>
+            </w:r>
+            <w:r>
+              <w:rPr>
+                <w:noProof/>
+                <w:webHidden/>
+              </w:rPr>
+              <w:t>21</w:t>
+            </w:r>
+            <w:r>
+              <w:rPr>
+                <w:noProof/>
+                <w:webHidden/>
+              </w:rPr>
+              <w:fldChar w:fldCharType="end"/>
+            </w:r>
+          </w:hyperlink>
+        </w:p>
+        <w:p>
+          <w:pPr>
+            <w:pStyle w:val="TOC3"/>
+            <w:tabs>
+              <w:tab w:val="left" w:pos="1440"/>
+              <w:tab w:val="right" w:leader="dot" w:pos="9062"/>
+            </w:tabs>
+            <w:rPr>
+              <w:rFonts w:asciiTheme="minorHAnsi" w:hAnsiTheme="minorHAnsi" w:cstheme="minorBidi"/>
+              <w:noProof/>
+              <w:szCs w:val="24"/>
+              <w:lang w:val="en-CH" w:eastAsia="en-GB"/>
+            </w:rPr>
+          </w:pPr>
+          <w:hyperlink w:anchor="_Toc58773132" w:history="1">
+            <w:r>
+              <w:rPr>
+                <w:rStyle w:val="Hyperlink"/>
+                <w:noProof/>
+              </w:rPr>
+              <w:t>4.2.1</w:t>
+            </w:r>
+            <w:r>
+              <w:rPr>
+                <w:rFonts w:asciiTheme="minorHAnsi" w:hAnsiTheme="minorHAnsi" w:cstheme="minorBidi"/>
+                <w:noProof/>
+                <w:szCs w:val="24"/>
+                <w:lang w:val="en-CH" w:eastAsia="en-GB"/>
+              </w:rPr>
+              <w:tab/>
+            </w:r>
+            <w:r>
+              <w:rPr>
+                <w:rStyle w:val="Hyperlink"/>
+                <w:noProof/>
+              </w:rPr>
+              <w:t>Hardware</w:t>
+            </w:r>
+            <w:r>
+              <w:rPr>
+                <w:noProof/>
+                <w:webHidden/>
+              </w:rPr>
+              <w:tab/>
+            </w:r>
+            <w:r>
+              <w:rPr>
+                <w:noProof/>
+                <w:webHidden/>
+              </w:rPr>
+              <w:fldChar w:fldCharType="begin"/>
+            </w:r>
+            <w:r>
+              <w:rPr>
+                <w:noProof/>
+                <w:webHidden/>
+              </w:rPr>
+              <w:instrText xml:space="preserve"> PAGEREF _Toc58773132 \h </w:instrText>
+            </w:r>
+            <w:r>
+              <w:rPr>
+                <w:noProof/>
+                <w:webHidden/>
+              </w:rPr>
+            </w:r>
+            <w:r>
+              <w:rPr>
+                <w:noProof/>
+                <w:webHidden/>
+              </w:rPr>
+              <w:fldChar w:fldCharType="separate"/>
+            </w:r>
+            <w:r>
+              <w:rPr>
+                <w:noProof/>
+                <w:webHidden/>
+              </w:rPr>
+              <w:t>21</w:t>
+            </w:r>
+            <w:r>
+              <w:rPr>
+                <w:noProof/>
+                <w:webHidden/>
+              </w:rPr>
+              <w:fldChar w:fldCharType="end"/>
+            </w:r>
+          </w:hyperlink>
+        </w:p>
+        <w:p>
+          <w:pPr>
+            <w:pStyle w:val="TOC3"/>
+            <w:tabs>
+              <w:tab w:val="left" w:pos="1440"/>
+              <w:tab w:val="right" w:leader="dot" w:pos="9062"/>
+            </w:tabs>
+            <w:rPr>
+              <w:rFonts w:asciiTheme="minorHAnsi" w:hAnsiTheme="minorHAnsi" w:cstheme="minorBidi"/>
+              <w:noProof/>
+              <w:szCs w:val="24"/>
+              <w:lang w:val="en-CH" w:eastAsia="en-GB"/>
+            </w:rPr>
+          </w:pPr>
+          <w:hyperlink w:anchor="_Toc58773133" w:history="1">
+            <w:r>
+              <w:rPr>
+                <w:rStyle w:val="Hyperlink"/>
+                <w:noProof/>
+              </w:rPr>
+              <w:t>4.2.2</w:t>
+            </w:r>
+            <w:r>
+              <w:rPr>
+                <w:rFonts w:asciiTheme="minorHAnsi" w:hAnsiTheme="minorHAnsi" w:cstheme="minorBidi"/>
+                <w:noProof/>
+                <w:szCs w:val="24"/>
+                <w:lang w:val="en-CH" w:eastAsia="en-GB"/>
+              </w:rPr>
+              <w:tab/>
+            </w:r>
+            <w:r>
+              <w:rPr>
+                <w:rStyle w:val="Hyperlink"/>
+                <w:noProof/>
+              </w:rPr>
+              <w:t>Software</w:t>
+            </w:r>
+            <w:r>
+              <w:rPr>
+                <w:noProof/>
+                <w:webHidden/>
+              </w:rPr>
+              <w:tab/>
+            </w:r>
+            <w:r>
+              <w:rPr>
+                <w:noProof/>
+                <w:webHidden/>
+              </w:rPr>
+              <w:fldChar w:fldCharType="begin"/>
+            </w:r>
+            <w:r>
+              <w:rPr>
+                <w:noProof/>
+                <w:webHidden/>
+              </w:rPr>
+              <w:instrText xml:space="preserve"> PAGEREF _Toc58773133 \h </w:instrText>
+            </w:r>
+            <w:r>
+              <w:rPr>
+                <w:noProof/>
+                <w:webHidden/>
+              </w:rPr>
+            </w:r>
+            <w:r>
+              <w:rPr>
+                <w:noProof/>
+                <w:webHidden/>
+              </w:rPr>
+              <w:fldChar w:fldCharType="separate"/>
+            </w:r>
+            <w:r>
+              <w:rPr>
+                <w:noProof/>
+                <w:webHidden/>
+              </w:rPr>
+              <w:t>21</w:t>
+            </w:r>
+            <w:r>
+              <w:rPr>
+                <w:noProof/>
+                <w:webHidden/>
+              </w:rPr>
+              <w:fldChar w:fldCharType="end"/>
+            </w:r>
+          </w:hyperlink>
+        </w:p>
+        <w:p>
+          <w:pPr>
+            <w:pStyle w:val="TOC2"/>
+            <w:tabs>
+              <w:tab w:val="left" w:pos="960"/>
+              <w:tab w:val="right" w:leader="dot" w:pos="9062"/>
+            </w:tabs>
+            <w:rPr>
+              <w:rFonts w:asciiTheme="minorHAnsi" w:eastAsiaTheme="minorEastAsia" w:hAnsiTheme="minorHAnsi"/>
+              <w:noProof/>
+              <w:szCs w:val="24"/>
+              <w:lang w:val="en-CH" w:eastAsia="en-GB"/>
+            </w:rPr>
+          </w:pPr>
+          <w:hyperlink w:anchor="_Toc58773134" w:history="1">
+            <w:r>
+              <w:rPr>
+                <w:rStyle w:val="Hyperlink"/>
+                <w:noProof/>
+              </w:rPr>
+              <w:t>4.3</w:t>
+            </w:r>
+            <w:r>
+              <w:rPr>
+                <w:rFonts w:asciiTheme="minorHAnsi" w:eastAsiaTheme="minorEastAsia" w:hAnsiTheme="minorHAnsi"/>
+                <w:noProof/>
+                <w:szCs w:val="24"/>
+                <w:lang w:val="en-CH" w:eastAsia="en-GB"/>
+              </w:rPr>
+              <w:tab/>
+            </w:r>
+            <w:r>
+              <w:rPr>
+                <w:rStyle w:val="Hyperlink"/>
+                <w:noProof/>
+              </w:rPr>
+              <w:t>Ausblicke</w:t>
+            </w:r>
+            <w:r>
+              <w:rPr>
+                <w:noProof/>
+                <w:webHidden/>
+              </w:rPr>
+              <w:tab/>
+            </w:r>
+            <w:r>
+              <w:rPr>
+                <w:noProof/>
+                <w:webHidden/>
+              </w:rPr>
+              <w:fldChar w:fldCharType="begin"/>
+            </w:r>
+            <w:r>
+              <w:rPr>
+                <w:noProof/>
+                <w:webHidden/>
+              </w:rPr>
+              <w:instrText xml:space="preserve"> PAGEREF _Toc58773134 \h </w:instrText>
+            </w:r>
+            <w:r>
+              <w:rPr>
+                <w:noProof/>
+                <w:webHidden/>
+              </w:rPr>
+            </w:r>
+            <w:r>
+              <w:rPr>
+                <w:noProof/>
+                <w:webHidden/>
+              </w:rPr>
+              <w:fldChar w:fldCharType="separate"/>
+            </w:r>
+            <w:r>
+              <w:rPr>
+                <w:noProof/>
+                <w:webHidden/>
+              </w:rPr>
+              <w:t>21</w:t>
             </w:r>
             <w:r>
               <w:rPr>
@@ -4219,13 +4735,13 @@
               <w:lang w:val="en-CH" w:eastAsia="en-GB"/>
             </w:rPr>
           </w:pPr>
-          <w:hyperlink w:anchor="_Toc58766015" w:history="1">
+          <w:hyperlink w:anchor="_Toc58773135" w:history="1">
             <w:r>
               <w:rPr>
                 <w:rStyle w:val="Hyperlink"/>
                 <w:noProof/>
               </w:rPr>
-              <w:t>4</w:t>
+              <w:t>5</w:t>
             </w:r>
             <w:r>
               <w:rPr>
@@ -4241,7 +4757,7 @@
                 <w:rStyle w:val="Hyperlink"/>
                 <w:noProof/>
               </w:rPr>
-              <w:t>Schlussbetrachtung</w:t>
+              <w:t>Glossar</w:t>
             </w:r>
             <w:r>
               <w:rPr>
@@ -4262,7 +4778,7 @@
                 <w:noProof/>
                 <w:webHidden/>
               </w:rPr>
-              <w:instrText xml:space="preserve"> PAGEREF _Toc58766015 \h </w:instrText>
+              <w:instrText xml:space="preserve"> PAGEREF _Toc58773135 \h </w:instrText>
             </w:r>
             <w:r>
               <w:rPr>
@@ -4282,7 +4798,7 @@
                 <w:noProof/>
                 <w:webHidden/>
               </w:rPr>
-              <w:t>21</w:t>
+              <w:t>22</w:t>
             </w:r>
             <w:r>
               <w:rPr>
@@ -4295,9 +4811,9 @@
         </w:p>
         <w:p>
           <w:pPr>
-            <w:pStyle w:val="TOC2"/>
+            <w:pStyle w:val="TOC1"/>
             <w:tabs>
-              <w:tab w:val="left" w:pos="960"/>
+              <w:tab w:val="left" w:pos="440"/>
               <w:tab w:val="right" w:leader="dot" w:pos="9062"/>
             </w:tabs>
             <w:rPr>
@@ -4307,13 +4823,13 @@
               <w:lang w:val="en-CH" w:eastAsia="en-GB"/>
             </w:rPr>
           </w:pPr>
-          <w:hyperlink w:anchor="_Toc58766016" w:history="1">
+          <w:hyperlink w:anchor="_Toc58773136" w:history="1">
             <w:r>
               <w:rPr>
                 <w:rStyle w:val="Hyperlink"/>
                 <w:noProof/>
               </w:rPr>
-              <w:t>4.1</w:t>
+              <w:t>6</w:t>
             </w:r>
             <w:r>
               <w:rPr>
@@ -4329,7 +4845,7 @@
                 <w:rStyle w:val="Hyperlink"/>
                 <w:noProof/>
               </w:rPr>
-              <w:t>Fazit</w:t>
+              <w:t>Literatur- und Quellenverzeichnis</w:t>
             </w:r>
             <w:r>
               <w:rPr>
@@ -4350,7 +4866,7 @@
                 <w:noProof/>
                 <w:webHidden/>
               </w:rPr>
-              <w:instrText xml:space="preserve"> PAGEREF _Toc58766016 \h </w:instrText>
+              <w:instrText xml:space="preserve"> PAGEREF _Toc58773136 \h </w:instrText>
             </w:r>
             <w:r>
               <w:rPr>
@@ -4370,7 +4886,7 @@
                 <w:noProof/>
                 <w:webHidden/>
               </w:rPr>
-              <w:t>21</w:t>
+              <w:t>23</w:t>
             </w:r>
             <w:r>
               <w:rPr>
@@ -4383,9 +4899,9 @@
         </w:p>
         <w:p>
           <w:pPr>
-            <w:pStyle w:val="TOC2"/>
+            <w:pStyle w:val="TOC1"/>
             <w:tabs>
-              <w:tab w:val="left" w:pos="960"/>
+              <w:tab w:val="left" w:pos="440"/>
               <w:tab w:val="right" w:leader="dot" w:pos="9062"/>
             </w:tabs>
             <w:rPr>
@@ -4395,13 +4911,13 @@
               <w:lang w:val="en-CH" w:eastAsia="en-GB"/>
             </w:rPr>
           </w:pPr>
-          <w:hyperlink w:anchor="_Toc58766017" w:history="1">
+          <w:hyperlink w:anchor="_Toc58773137" w:history="1">
             <w:r>
               <w:rPr>
                 <w:rStyle w:val="Hyperlink"/>
                 <w:noProof/>
               </w:rPr>
-              <w:t>4.2</w:t>
+              <w:t>7</w:t>
             </w:r>
             <w:r>
               <w:rPr>
@@ -4417,7 +4933,7 @@
                 <w:rStyle w:val="Hyperlink"/>
                 <w:noProof/>
               </w:rPr>
-              <w:t>Verbesserungsmöglichkeiten</w:t>
+              <w:t>Anhang</w:t>
             </w:r>
             <w:r>
               <w:rPr>
@@ -4438,7 +4954,7 @@
                 <w:noProof/>
                 <w:webHidden/>
               </w:rPr>
-              <w:instrText xml:space="preserve"> PAGEREF _Toc58766017 \h </w:instrText>
+              <w:instrText xml:space="preserve"> PAGEREF _Toc58773137 \h </w:instrText>
             </w:r>
             <w:r>
               <w:rPr>
@@ -4458,271 +4974,7 @@
                 <w:noProof/>
                 <w:webHidden/>
               </w:rPr>
-              <w:t>22</w:t>
-            </w:r>
-            <w:r>
-              <w:rPr>
-                <w:noProof/>
-                <w:webHidden/>
-              </w:rPr>
-              <w:fldChar w:fldCharType="end"/>
-            </w:r>
-          </w:hyperlink>
-        </w:p>
-        <w:p>
-          <w:pPr>
-            <w:pStyle w:val="TOC3"/>
-            <w:tabs>
-              <w:tab w:val="left" w:pos="1440"/>
-              <w:tab w:val="right" w:leader="dot" w:pos="9062"/>
-            </w:tabs>
-            <w:rPr>
-              <w:rFonts w:asciiTheme="minorHAnsi" w:hAnsiTheme="minorHAnsi" w:cstheme="minorBidi"/>
-              <w:noProof/>
-              <w:szCs w:val="24"/>
-              <w:lang w:val="en-CH" w:eastAsia="en-GB"/>
-            </w:rPr>
-          </w:pPr>
-          <w:hyperlink w:anchor="_Toc58766018" w:history="1">
-            <w:r>
-              <w:rPr>
-                <w:rStyle w:val="Hyperlink"/>
-                <w:noProof/>
-              </w:rPr>
-              <w:t>4.2.1</w:t>
-            </w:r>
-            <w:r>
-              <w:rPr>
-                <w:rFonts w:asciiTheme="minorHAnsi" w:hAnsiTheme="minorHAnsi" w:cstheme="minorBidi"/>
-                <w:noProof/>
-                <w:szCs w:val="24"/>
-                <w:lang w:val="en-CH" w:eastAsia="en-GB"/>
-              </w:rPr>
-              <w:tab/>
-            </w:r>
-            <w:r>
-              <w:rPr>
-                <w:rStyle w:val="Hyperlink"/>
-                <w:noProof/>
-              </w:rPr>
-              <w:t>Hardware</w:t>
-            </w:r>
-            <w:r>
-              <w:rPr>
-                <w:noProof/>
-                <w:webHidden/>
-              </w:rPr>
-              <w:tab/>
-            </w:r>
-            <w:r>
-              <w:rPr>
-                <w:noProof/>
-                <w:webHidden/>
-              </w:rPr>
-              <w:fldChar w:fldCharType="begin"/>
-            </w:r>
-            <w:r>
-              <w:rPr>
-                <w:noProof/>
-                <w:webHidden/>
-              </w:rPr>
-              <w:instrText xml:space="preserve"> PAGEREF _Toc58766018 \h </w:instrText>
-            </w:r>
-            <w:r>
-              <w:rPr>
-                <w:noProof/>
-                <w:webHidden/>
-              </w:rPr>
-            </w:r>
-            <w:r>
-              <w:rPr>
-                <w:noProof/>
-                <w:webHidden/>
-              </w:rPr>
-              <w:fldChar w:fldCharType="separate"/>
-            </w:r>
-            <w:r>
-              <w:rPr>
-                <w:noProof/>
-                <w:webHidden/>
-              </w:rPr>
-              <w:t>22</w:t>
-            </w:r>
-            <w:r>
-              <w:rPr>
-                <w:noProof/>
-                <w:webHidden/>
-              </w:rPr>
-              <w:fldChar w:fldCharType="end"/>
-            </w:r>
-          </w:hyperlink>
-        </w:p>
-        <w:p>
-          <w:pPr>
-            <w:pStyle w:val="TOC3"/>
-            <w:tabs>
-              <w:tab w:val="left" w:pos="1440"/>
-              <w:tab w:val="right" w:leader="dot" w:pos="9062"/>
-            </w:tabs>
-            <w:rPr>
-              <w:rFonts w:asciiTheme="minorHAnsi" w:hAnsiTheme="minorHAnsi" w:cstheme="minorBidi"/>
-              <w:noProof/>
-              <w:szCs w:val="24"/>
-              <w:lang w:val="en-CH" w:eastAsia="en-GB"/>
-            </w:rPr>
-          </w:pPr>
-          <w:hyperlink w:anchor="_Toc58766019" w:history="1">
-            <w:r>
-              <w:rPr>
-                <w:rStyle w:val="Hyperlink"/>
-                <w:noProof/>
-              </w:rPr>
-              <w:t>4.2.2</w:t>
-            </w:r>
-            <w:r>
-              <w:rPr>
-                <w:rFonts w:asciiTheme="minorHAnsi" w:hAnsiTheme="minorHAnsi" w:cstheme="minorBidi"/>
-                <w:noProof/>
-                <w:szCs w:val="24"/>
-                <w:lang w:val="en-CH" w:eastAsia="en-GB"/>
-              </w:rPr>
-              <w:tab/>
-            </w:r>
-            <w:r>
-              <w:rPr>
-                <w:rStyle w:val="Hyperlink"/>
-                <w:noProof/>
-              </w:rPr>
-              <w:t>Software</w:t>
-            </w:r>
-            <w:r>
-              <w:rPr>
-                <w:noProof/>
-                <w:webHidden/>
-              </w:rPr>
-              <w:tab/>
-            </w:r>
-            <w:r>
-              <w:rPr>
-                <w:noProof/>
-                <w:webHidden/>
-              </w:rPr>
-              <w:fldChar w:fldCharType="begin"/>
-            </w:r>
-            <w:r>
-              <w:rPr>
-                <w:noProof/>
-                <w:webHidden/>
-              </w:rPr>
-              <w:instrText xml:space="preserve"> PAGEREF _Toc58766019 \h </w:instrText>
-            </w:r>
-            <w:r>
-              <w:rPr>
-                <w:noProof/>
-                <w:webHidden/>
-              </w:rPr>
-            </w:r>
-            <w:r>
-              <w:rPr>
-                <w:noProof/>
-                <w:webHidden/>
-              </w:rPr>
-              <w:fldChar w:fldCharType="separate"/>
-            </w:r>
-            <w:r>
-              <w:rPr>
-                <w:noProof/>
-                <w:webHidden/>
-              </w:rPr>
-              <w:t>22</w:t>
-            </w:r>
-            <w:r>
-              <w:rPr>
-                <w:noProof/>
-                <w:webHidden/>
-              </w:rPr>
-              <w:fldChar w:fldCharType="end"/>
-            </w:r>
-          </w:hyperlink>
-        </w:p>
-        <w:p>
-          <w:pPr>
-            <w:pStyle w:val="TOC2"/>
-            <w:tabs>
-              <w:tab w:val="left" w:pos="960"/>
-              <w:tab w:val="right" w:leader="dot" w:pos="9062"/>
-            </w:tabs>
-            <w:rPr>
-              <w:rFonts w:asciiTheme="minorHAnsi" w:eastAsiaTheme="minorEastAsia" w:hAnsiTheme="minorHAnsi"/>
-              <w:noProof/>
-              <w:szCs w:val="24"/>
-              <w:lang w:val="en-CH" w:eastAsia="en-GB"/>
-            </w:rPr>
-          </w:pPr>
-          <w:hyperlink w:anchor="_Toc58766020" w:history="1">
-            <w:r>
-              <w:rPr>
-                <w:rStyle w:val="Hyperlink"/>
-                <w:noProof/>
-              </w:rPr>
-              <w:t>4.3</w:t>
-            </w:r>
-            <w:r>
-              <w:rPr>
-                <w:rFonts w:asciiTheme="minorHAnsi" w:eastAsiaTheme="minorEastAsia" w:hAnsiTheme="minorHAnsi"/>
-                <w:noProof/>
-                <w:szCs w:val="24"/>
-                <w:lang w:val="en-CH" w:eastAsia="en-GB"/>
-              </w:rPr>
-              <w:tab/>
-            </w:r>
-            <w:r>
-              <w:rPr>
-                <w:rStyle w:val="Hyperlink"/>
-                <w:noProof/>
-              </w:rPr>
-              <w:t>Ausblicke</w:t>
-            </w:r>
-            <w:r>
-              <w:rPr>
-                <w:noProof/>
-                <w:webHidden/>
-              </w:rPr>
-              <w:tab/>
-            </w:r>
-            <w:r>
-              <w:rPr>
-                <w:noProof/>
-                <w:webHidden/>
-              </w:rPr>
-              <w:fldChar w:fldCharType="begin"/>
-            </w:r>
-            <w:r>
-              <w:rPr>
-                <w:noProof/>
-                <w:webHidden/>
-              </w:rPr>
-              <w:instrText xml:space="preserve"> PAGEREF _Toc58766020 \h </w:instrText>
-            </w:r>
-            <w:r>
-              <w:rPr>
-                <w:noProof/>
-                <w:webHidden/>
-              </w:rPr>
-            </w:r>
-            <w:r>
-              <w:rPr>
-                <w:noProof/>
-                <w:webHidden/>
-              </w:rPr>
-              <w:fldChar w:fldCharType="separate"/>
-            </w:r>
-            <w:r>
-              <w:rPr>
-                <w:noProof/>
-                <w:webHidden/>
-              </w:rPr>
-              <w:t>22</w:t>
+              <w:t>24</w:t>
             </w:r>
             <w:r>
               <w:rPr>
@@ -4951,7 +5203,6 @@
           <w:color w:val="4472C4" w:themeColor="accent1"/>
           <w:sz w:val="40"/>
         </w:rPr>
-        <w:lastRenderedPageBreak/>
         <w:t>Abbildungsverzeichnis</w:t>
       </w:r>
     </w:p>
@@ -4964,8 +5215,8 @@
         <w:rPr>
           <w:rFonts w:asciiTheme="minorHAnsi" w:eastAsiaTheme="minorEastAsia" w:hAnsiTheme="minorHAnsi"/>
           <w:noProof/>
-          <w:sz w:val="22"/>
-          <w:lang w:eastAsia="de-CH"/>
+          <w:szCs w:val="24"/>
+          <w:lang w:val="en-CH" w:eastAsia="en-GB"/>
         </w:rPr>
       </w:pPr>
       <w:r>
@@ -4987,7 +5238,7 @@
         <w:rPr>
           <w:noProof/>
         </w:rPr>
-        <w:t>Abbildung 1: USB Type-C und Schutzschaltung</w:t>
+        <w:t>Abbildung 1: OLED Display</w:t>
       </w:r>
       <w:r>
         <w:rPr>
@@ -5005,7 +5256,7 @@
         <w:rPr>
           <w:noProof/>
         </w:rPr>
-        <w:instrText xml:space="preserve"> PAGEREF _Toc58238223 \h </w:instrText>
+        <w:instrText xml:space="preserve"> PAGEREF _Toc58773138 \h </w:instrText>
       </w:r>
       <w:r>
         <w:rPr>
@@ -5022,7 +5273,7 @@
         <w:rPr>
           <w:noProof/>
         </w:rPr>
-        <w:t>12</w:t>
+        <w:t>10</w:t>
       </w:r>
       <w:r>
         <w:rPr>
@@ -5040,15 +5291,15 @@
         <w:rPr>
           <w:rFonts w:asciiTheme="minorHAnsi" w:eastAsiaTheme="minorEastAsia" w:hAnsiTheme="minorHAnsi"/>
           <w:noProof/>
-          <w:sz w:val="22"/>
-          <w:lang w:eastAsia="de-CH"/>
+          <w:szCs w:val="24"/>
+          <w:lang w:val="en-CH" w:eastAsia="en-GB"/>
         </w:rPr>
       </w:pPr>
       <w:r>
         <w:rPr>
           <w:noProof/>
         </w:rPr>
-        <w:t>Abbildung 2: Ausschnitt aus dem PDF «Introduction to USB Type-C™»</w:t>
+        <w:t>Abbildung 2: PowerBoost 1000C</w:t>
       </w:r>
       <w:r>
         <w:rPr>
@@ -5066,7 +5317,7 @@
         <w:rPr>
           <w:noProof/>
         </w:rPr>
-        <w:instrText xml:space="preserve"> PAGEREF _Toc58238224 \h </w:instrText>
+        <w:instrText xml:space="preserve"> PAGEREF _Toc58773139 \h </w:instrText>
       </w:r>
       <w:r>
         <w:rPr>
@@ -5083,7 +5334,7 @@
         <w:rPr>
           <w:noProof/>
         </w:rPr>
-        <w:t>12</w:t>
+        <w:t>10</w:t>
       </w:r>
       <w:r>
         <w:rPr>
@@ -5101,15 +5352,15 @@
         <w:rPr>
           <w:rFonts w:asciiTheme="minorHAnsi" w:eastAsiaTheme="minorEastAsia" w:hAnsiTheme="minorHAnsi"/>
           <w:noProof/>
-          <w:sz w:val="22"/>
-          <w:lang w:eastAsia="de-CH"/>
+          <w:szCs w:val="24"/>
+          <w:lang w:val="en-CH" w:eastAsia="en-GB"/>
         </w:rPr>
       </w:pPr>
       <w:r>
         <w:rPr>
           <w:noProof/>
         </w:rPr>
-        <w:t>Abbildung 3: PowerBost 1000c</w:t>
+        <w:t>Abbildung 3: Blockschaltbild</w:t>
       </w:r>
       <w:r>
         <w:rPr>
@@ -5127,7 +5378,7 @@
         <w:rPr>
           <w:noProof/>
         </w:rPr>
-        <w:instrText xml:space="preserve"> PAGEREF _Toc58238225 \h </w:instrText>
+        <w:instrText xml:space="preserve"> PAGEREF _Toc58773140 \h </w:instrText>
       </w:r>
       <w:r>
         <w:rPr>
@@ -5144,7 +5395,7 @@
         <w:rPr>
           <w:noProof/>
         </w:rPr>
-        <w:t>13</w:t>
+        <w:t>11</w:t>
       </w:r>
       <w:r>
         <w:rPr>
@@ -5162,15 +5413,15 @@
         <w:rPr>
           <w:rFonts w:asciiTheme="minorHAnsi" w:eastAsiaTheme="minorEastAsia" w:hAnsiTheme="minorHAnsi"/>
           <w:noProof/>
-          <w:sz w:val="22"/>
-          <w:lang w:eastAsia="de-CH"/>
+          <w:szCs w:val="24"/>
+          <w:lang w:val="en-CH" w:eastAsia="en-GB"/>
         </w:rPr>
       </w:pPr>
       <w:r>
         <w:rPr>
           <w:noProof/>
         </w:rPr>
-        <w:t>Abbildung 4: Spannungsmessung</w:t>
+        <w:t>Abbildung 4: USB Type-C und Schutzschaltung</w:t>
       </w:r>
       <w:r>
         <w:rPr>
@@ -5188,7 +5439,7 @@
         <w:rPr>
           <w:noProof/>
         </w:rPr>
-        <w:instrText xml:space="preserve"> PAGEREF _Toc58238226 \h </w:instrText>
+        <w:instrText xml:space="preserve"> PAGEREF _Toc58773141 \h </w:instrText>
       </w:r>
       <w:r>
         <w:rPr>
@@ -5205,7 +5456,7 @@
         <w:rPr>
           <w:noProof/>
         </w:rPr>
-        <w:t>13</w:t>
+        <w:t>12</w:t>
       </w:r>
       <w:r>
         <w:rPr>
@@ -5223,15 +5474,15 @@
         <w:rPr>
           <w:rFonts w:asciiTheme="minorHAnsi" w:eastAsiaTheme="minorEastAsia" w:hAnsiTheme="minorHAnsi"/>
           <w:noProof/>
-          <w:sz w:val="22"/>
-          <w:lang w:eastAsia="de-CH"/>
+          <w:szCs w:val="24"/>
+          <w:lang w:val="en-CH" w:eastAsia="en-GB"/>
         </w:rPr>
       </w:pPr>
       <w:r>
         <w:rPr>
           <w:noProof/>
         </w:rPr>
-        <w:t>Abbildung 5: : Ausschnitt aus dem Datenblatt vom TPS61090</w:t>
+        <w:t>Abbildung 5: Ausschnitt aus dem PDF «Introduction to USB Type-C™»</w:t>
       </w:r>
       <w:r>
         <w:rPr>
@@ -5249,7 +5500,7 @@
         <w:rPr>
           <w:noProof/>
         </w:rPr>
-        <w:instrText xml:space="preserve"> PAGEREF _Toc58238227 \h </w:instrText>
+        <w:instrText xml:space="preserve"> PAGEREF _Toc58773142 \h </w:instrText>
       </w:r>
       <w:r>
         <w:rPr>
@@ -5266,7 +5517,7 @@
         <w:rPr>
           <w:noProof/>
         </w:rPr>
-        <w:t>14</w:t>
+        <w:t>12</w:t>
       </w:r>
       <w:r>
         <w:rPr>
@@ -5284,15 +5535,15 @@
         <w:rPr>
           <w:rFonts w:asciiTheme="minorHAnsi" w:eastAsiaTheme="minorEastAsia" w:hAnsiTheme="minorHAnsi"/>
           <w:noProof/>
-          <w:sz w:val="22"/>
-          <w:lang w:eastAsia="de-CH"/>
+          <w:szCs w:val="24"/>
+          <w:lang w:val="en-CH" w:eastAsia="en-GB"/>
         </w:rPr>
       </w:pPr>
       <w:r>
         <w:rPr>
           <w:noProof/>
         </w:rPr>
-        <w:t>Abbildung 6: Ausschnitt aus dem Datenblatt vom NC7SZ74K8X</w:t>
+        <w:t>Abbildung 6: PowerBost 1000c</w:t>
       </w:r>
       <w:r>
         <w:rPr>
@@ -5310,7 +5561,7 @@
         <w:rPr>
           <w:noProof/>
         </w:rPr>
-        <w:instrText xml:space="preserve"> PAGEREF _Toc58238228 \h </w:instrText>
+        <w:instrText xml:space="preserve"> PAGEREF _Toc58773143 \h </w:instrText>
       </w:r>
       <w:r>
         <w:rPr>
@@ -5327,7 +5578,7 @@
         <w:rPr>
           <w:noProof/>
         </w:rPr>
-        <w:t>14</w:t>
+        <w:t>13</w:t>
       </w:r>
       <w:r>
         <w:rPr>
@@ -5345,15 +5596,15 @@
         <w:rPr>
           <w:rFonts w:asciiTheme="minorHAnsi" w:eastAsiaTheme="minorEastAsia" w:hAnsiTheme="minorHAnsi"/>
           <w:noProof/>
-          <w:sz w:val="22"/>
-          <w:lang w:eastAsia="de-CH"/>
+          <w:szCs w:val="24"/>
+          <w:lang w:val="en-CH" w:eastAsia="en-GB"/>
         </w:rPr>
       </w:pPr>
       <w:r>
         <w:rPr>
           <w:noProof/>
         </w:rPr>
-        <w:t>Abbildung 7: Soft ON/OFF Schaltung</w:t>
+        <w:t>Abbildung 7: Spannungsmessung</w:t>
       </w:r>
       <w:r>
         <w:rPr>
@@ -5371,7 +5622,7 @@
         <w:rPr>
           <w:noProof/>
         </w:rPr>
-        <w:instrText xml:space="preserve"> PAGEREF _Toc58238229 \h </w:instrText>
+        <w:instrText xml:space="preserve"> PAGEREF _Toc58773144 \h </w:instrText>
       </w:r>
       <w:r>
         <w:rPr>
@@ -5388,7 +5639,7 @@
         <w:rPr>
           <w:noProof/>
         </w:rPr>
-        <w:t>14</w:t>
+        <w:t>13</w:t>
       </w:r>
       <w:r>
         <w:rPr>
@@ -5406,15 +5657,15 @@
         <w:rPr>
           <w:rFonts w:asciiTheme="minorHAnsi" w:eastAsiaTheme="minorEastAsia" w:hAnsiTheme="minorHAnsi"/>
           <w:noProof/>
-          <w:sz w:val="22"/>
-          <w:lang w:eastAsia="de-CH"/>
+          <w:szCs w:val="24"/>
+          <w:lang w:val="en-CH" w:eastAsia="en-GB"/>
         </w:rPr>
       </w:pPr>
       <w:r>
         <w:rPr>
           <w:noProof/>
         </w:rPr>
-        <w:t>Abbildung 8: Lüfter Steuerung Schaltung</w:t>
+        <w:t>Abbildung 8: : Ausschnitt aus dem Datenblatt vom TPS61090</w:t>
       </w:r>
       <w:r>
         <w:rPr>
@@ -5432,7 +5683,7 @@
         <w:rPr>
           <w:noProof/>
         </w:rPr>
-        <w:instrText xml:space="preserve"> PAGEREF _Toc58238230 \h </w:instrText>
+        <w:instrText xml:space="preserve"> PAGEREF _Toc58773145 \h </w:instrText>
       </w:r>
       <w:r>
         <w:rPr>
@@ -5449,7 +5700,7 @@
         <w:rPr>
           <w:noProof/>
         </w:rPr>
-        <w:t>15</w:t>
+        <w:t>14</w:t>
       </w:r>
       <w:r>
         <w:rPr>
@@ -5467,15 +5718,15 @@
         <w:rPr>
           <w:rFonts w:asciiTheme="minorHAnsi" w:eastAsiaTheme="minorEastAsia" w:hAnsiTheme="minorHAnsi"/>
           <w:noProof/>
-          <w:sz w:val="22"/>
-          <w:lang w:eastAsia="de-CH"/>
+          <w:szCs w:val="24"/>
+          <w:lang w:val="en-CH" w:eastAsia="en-GB"/>
         </w:rPr>
       </w:pPr>
       <w:r>
         <w:rPr>
           <w:noProof/>
         </w:rPr>
-        <w:t>Abbildung 9: Bedienung Komponenten Schaltung</w:t>
+        <w:t>Abbildung 9: Ausschnitt aus dem Datenblatt vom NC7SZ74K8X</w:t>
       </w:r>
       <w:r>
         <w:rPr>
@@ -5493,7 +5744,7 @@
         <w:rPr>
           <w:noProof/>
         </w:rPr>
-        <w:instrText xml:space="preserve"> PAGEREF _Toc58238231 \h </w:instrText>
+        <w:instrText xml:space="preserve"> PAGEREF _Toc58773146 \h </w:instrText>
       </w:r>
       <w:r>
         <w:rPr>
@@ -5510,7 +5761,373 @@
         <w:rPr>
           <w:noProof/>
         </w:rPr>
+        <w:t>14</w:t>
+      </w:r>
+      <w:r>
+        <w:rPr>
+          <w:noProof/>
+        </w:rPr>
+        <w:fldChar w:fldCharType="end"/>
+      </w:r>
+    </w:p>
+    <w:p>
+      <w:pPr>
+        <w:pStyle w:val="TableofFigures"/>
+        <w:tabs>
+          <w:tab w:val="right" w:leader="dot" w:pos="9062"/>
+        </w:tabs>
+        <w:rPr>
+          <w:rFonts w:asciiTheme="minorHAnsi" w:eastAsiaTheme="minorEastAsia" w:hAnsiTheme="minorHAnsi"/>
+          <w:noProof/>
+          <w:szCs w:val="24"/>
+          <w:lang w:val="en-CH" w:eastAsia="en-GB"/>
+        </w:rPr>
+      </w:pPr>
+      <w:r>
+        <w:rPr>
+          <w:noProof/>
+        </w:rPr>
+        <w:t>Abbildung 10: Soft ON/OFF Schaltung</w:t>
+      </w:r>
+      <w:r>
+        <w:rPr>
+          <w:noProof/>
+        </w:rPr>
+        <w:tab/>
+      </w:r>
+      <w:r>
+        <w:rPr>
+          <w:noProof/>
+        </w:rPr>
+        <w:fldChar w:fldCharType="begin"/>
+      </w:r>
+      <w:r>
+        <w:rPr>
+          <w:noProof/>
+        </w:rPr>
+        <w:instrText xml:space="preserve"> PAGEREF _Toc58773147 \h </w:instrText>
+      </w:r>
+      <w:r>
+        <w:rPr>
+          <w:noProof/>
+        </w:rPr>
+      </w:r>
+      <w:r>
+        <w:rPr>
+          <w:noProof/>
+        </w:rPr>
+        <w:fldChar w:fldCharType="separate"/>
+      </w:r>
+      <w:r>
+        <w:rPr>
+          <w:noProof/>
+        </w:rPr>
+        <w:t>14</w:t>
+      </w:r>
+      <w:r>
+        <w:rPr>
+          <w:noProof/>
+        </w:rPr>
+        <w:fldChar w:fldCharType="end"/>
+      </w:r>
+    </w:p>
+    <w:p>
+      <w:pPr>
+        <w:pStyle w:val="TableofFigures"/>
+        <w:tabs>
+          <w:tab w:val="right" w:leader="dot" w:pos="9062"/>
+        </w:tabs>
+        <w:rPr>
+          <w:rFonts w:asciiTheme="minorHAnsi" w:eastAsiaTheme="minorEastAsia" w:hAnsiTheme="minorHAnsi"/>
+          <w:noProof/>
+          <w:szCs w:val="24"/>
+          <w:lang w:val="en-CH" w:eastAsia="en-GB"/>
+        </w:rPr>
+      </w:pPr>
+      <w:r>
+        <w:rPr>
+          <w:noProof/>
+        </w:rPr>
+        <w:t>Abbildung 11: Lüfter Steuerung Schaltung</w:t>
+      </w:r>
+      <w:r>
+        <w:rPr>
+          <w:noProof/>
+        </w:rPr>
+        <w:tab/>
+      </w:r>
+      <w:r>
+        <w:rPr>
+          <w:noProof/>
+        </w:rPr>
+        <w:fldChar w:fldCharType="begin"/>
+      </w:r>
+      <w:r>
+        <w:rPr>
+          <w:noProof/>
+        </w:rPr>
+        <w:instrText xml:space="preserve"> PAGEREF _Toc58773148 \h </w:instrText>
+      </w:r>
+      <w:r>
+        <w:rPr>
+          <w:noProof/>
+        </w:rPr>
+      </w:r>
+      <w:r>
+        <w:rPr>
+          <w:noProof/>
+        </w:rPr>
+        <w:fldChar w:fldCharType="separate"/>
+      </w:r>
+      <w:r>
+        <w:rPr>
+          <w:noProof/>
+        </w:rPr>
         <w:t>15</w:t>
+      </w:r>
+      <w:r>
+        <w:rPr>
+          <w:noProof/>
+        </w:rPr>
+        <w:fldChar w:fldCharType="end"/>
+      </w:r>
+    </w:p>
+    <w:p>
+      <w:pPr>
+        <w:pStyle w:val="TableofFigures"/>
+        <w:tabs>
+          <w:tab w:val="right" w:leader="dot" w:pos="9062"/>
+        </w:tabs>
+        <w:rPr>
+          <w:rFonts w:asciiTheme="minorHAnsi" w:eastAsiaTheme="minorEastAsia" w:hAnsiTheme="minorHAnsi"/>
+          <w:noProof/>
+          <w:szCs w:val="24"/>
+          <w:lang w:val="en-CH" w:eastAsia="en-GB"/>
+        </w:rPr>
+      </w:pPr>
+      <w:r>
+        <w:rPr>
+          <w:noProof/>
+        </w:rPr>
+        <w:t>Abbildung 12: Bedienung Komponenten Schaltung</w:t>
+      </w:r>
+      <w:r>
+        <w:rPr>
+          <w:noProof/>
+        </w:rPr>
+        <w:tab/>
+      </w:r>
+      <w:r>
+        <w:rPr>
+          <w:noProof/>
+        </w:rPr>
+        <w:fldChar w:fldCharType="begin"/>
+      </w:r>
+      <w:r>
+        <w:rPr>
+          <w:noProof/>
+        </w:rPr>
+        <w:instrText xml:space="preserve"> PAGEREF _Toc58773149 \h </w:instrText>
+      </w:r>
+      <w:r>
+        <w:rPr>
+          <w:noProof/>
+        </w:rPr>
+      </w:r>
+      <w:r>
+        <w:rPr>
+          <w:noProof/>
+        </w:rPr>
+        <w:fldChar w:fldCharType="separate"/>
+      </w:r>
+      <w:r>
+        <w:rPr>
+          <w:noProof/>
+        </w:rPr>
+        <w:t>15</w:t>
+      </w:r>
+      <w:r>
+        <w:rPr>
+          <w:noProof/>
+        </w:rPr>
+        <w:fldChar w:fldCharType="end"/>
+      </w:r>
+    </w:p>
+    <w:p>
+      <w:pPr>
+        <w:pStyle w:val="TableofFigures"/>
+        <w:tabs>
+          <w:tab w:val="right" w:leader="dot" w:pos="9062"/>
+        </w:tabs>
+        <w:rPr>
+          <w:rFonts w:asciiTheme="minorHAnsi" w:eastAsiaTheme="minorEastAsia" w:hAnsiTheme="minorHAnsi"/>
+          <w:noProof/>
+          <w:szCs w:val="24"/>
+          <w:lang w:val="en-CH" w:eastAsia="en-GB"/>
+        </w:rPr>
+      </w:pPr>
+      <w:r>
+        <w:rPr>
+          <w:noProof/>
+        </w:rPr>
+        <w:t>Abbildung 13: Flussdiagramm Hauptprogramm</w:t>
+      </w:r>
+      <w:r>
+        <w:rPr>
+          <w:noProof/>
+        </w:rPr>
+        <w:tab/>
+      </w:r>
+      <w:r>
+        <w:rPr>
+          <w:noProof/>
+        </w:rPr>
+        <w:fldChar w:fldCharType="begin"/>
+      </w:r>
+      <w:r>
+        <w:rPr>
+          <w:noProof/>
+        </w:rPr>
+        <w:instrText xml:space="preserve"> PAGEREF _Toc58773150 \h </w:instrText>
+      </w:r>
+      <w:r>
+        <w:rPr>
+          <w:noProof/>
+        </w:rPr>
+      </w:r>
+      <w:r>
+        <w:rPr>
+          <w:noProof/>
+        </w:rPr>
+        <w:fldChar w:fldCharType="separate"/>
+      </w:r>
+      <w:r>
+        <w:rPr>
+          <w:noProof/>
+        </w:rPr>
+        <w:t>17</w:t>
+      </w:r>
+      <w:r>
+        <w:rPr>
+          <w:noProof/>
+        </w:rPr>
+        <w:fldChar w:fldCharType="end"/>
+      </w:r>
+    </w:p>
+    <w:p>
+      <w:pPr>
+        <w:pStyle w:val="TableofFigures"/>
+        <w:tabs>
+          <w:tab w:val="right" w:leader="dot" w:pos="9062"/>
+        </w:tabs>
+        <w:rPr>
+          <w:rFonts w:asciiTheme="minorHAnsi" w:eastAsiaTheme="minorEastAsia" w:hAnsiTheme="minorHAnsi"/>
+          <w:noProof/>
+          <w:szCs w:val="24"/>
+          <w:lang w:val="en-CH" w:eastAsia="en-GB"/>
+        </w:rPr>
+      </w:pPr>
+      <w:r>
+        <w:rPr>
+          <w:noProof/>
+        </w:rPr>
+        <w:t>Abbildung 14: Netzwerktopologie Access Point</w:t>
+      </w:r>
+      <w:r>
+        <w:rPr>
+          <w:noProof/>
+        </w:rPr>
+        <w:tab/>
+      </w:r>
+      <w:r>
+        <w:rPr>
+          <w:noProof/>
+        </w:rPr>
+        <w:fldChar w:fldCharType="begin"/>
+      </w:r>
+      <w:r>
+        <w:rPr>
+          <w:noProof/>
+        </w:rPr>
+        <w:instrText xml:space="preserve"> PAGEREF _Toc58773151 \h </w:instrText>
+      </w:r>
+      <w:r>
+        <w:rPr>
+          <w:noProof/>
+        </w:rPr>
+      </w:r>
+      <w:r>
+        <w:rPr>
+          <w:noProof/>
+        </w:rPr>
+        <w:fldChar w:fldCharType="separate"/>
+      </w:r>
+      <w:r>
+        <w:rPr>
+          <w:noProof/>
+        </w:rPr>
+        <w:t>21</w:t>
+      </w:r>
+      <w:r>
+        <w:rPr>
+          <w:noProof/>
+        </w:rPr>
+        <w:fldChar w:fldCharType="end"/>
+      </w:r>
+    </w:p>
+    <w:p>
+      <w:pPr>
+        <w:pStyle w:val="TableofFigures"/>
+        <w:tabs>
+          <w:tab w:val="right" w:leader="dot" w:pos="9062"/>
+        </w:tabs>
+        <w:rPr>
+          <w:rFonts w:asciiTheme="minorHAnsi" w:eastAsiaTheme="minorEastAsia" w:hAnsiTheme="minorHAnsi"/>
+          <w:noProof/>
+          <w:szCs w:val="24"/>
+          <w:lang w:val="en-CH" w:eastAsia="en-GB"/>
+        </w:rPr>
+      </w:pPr>
+      <w:r>
+        <w:rPr>
+          <w:noProof/>
+        </w:rPr>
+        <w:t>Abbildung 15: Netzwerktopologie eigene WiFi Network</w:t>
+      </w:r>
+      <w:r>
+        <w:rPr>
+          <w:noProof/>
+        </w:rPr>
+        <w:tab/>
+      </w:r>
+      <w:r>
+        <w:rPr>
+          <w:noProof/>
+        </w:rPr>
+        <w:fldChar w:fldCharType="begin"/>
+      </w:r>
+      <w:r>
+        <w:rPr>
+          <w:noProof/>
+        </w:rPr>
+        <w:instrText xml:space="preserve"> PAGEREF _Toc58773152 \h </w:instrText>
+      </w:r>
+      <w:r>
+        <w:rPr>
+          <w:noProof/>
+        </w:rPr>
+      </w:r>
+      <w:r>
+        <w:rPr>
+          <w:noProof/>
+        </w:rPr>
+        <w:fldChar w:fldCharType="separate"/>
+      </w:r>
+      <w:r>
+        <w:rPr>
+          <w:noProof/>
+        </w:rPr>
+        <w:t>21</w:t>
       </w:r>
       <w:r>
         <w:rPr>
@@ -5527,66 +6144,6 @@
       <w:r>
         <w:fldChar w:fldCharType="end"/>
       </w:r>
-    </w:p>
-    <w:p>
-      <w:pPr>
-        <w:pStyle w:val="Title"/>
-        <w:spacing w:line="276" w:lineRule="auto"/>
-        <w:jc w:val="both"/>
-        <w:rPr>
-          <w:b/>
-          <w:color w:val="4472C4" w:themeColor="accent1"/>
-          <w:sz w:val="40"/>
-        </w:rPr>
-      </w:pPr>
-    </w:p>
-    <w:p>
-      <w:pPr>
-        <w:pStyle w:val="Title"/>
-        <w:spacing w:line="276" w:lineRule="auto"/>
-        <w:jc w:val="both"/>
-        <w:rPr>
-          <w:b/>
-          <w:color w:val="4472C4" w:themeColor="accent1"/>
-          <w:sz w:val="40"/>
-        </w:rPr>
-      </w:pPr>
-    </w:p>
-    <w:p>
-      <w:pPr>
-        <w:pStyle w:val="Title"/>
-        <w:spacing w:line="276" w:lineRule="auto"/>
-        <w:jc w:val="both"/>
-        <w:rPr>
-          <w:b/>
-          <w:color w:val="4472C4" w:themeColor="accent1"/>
-          <w:sz w:val="40"/>
-        </w:rPr>
-      </w:pPr>
-    </w:p>
-    <w:p>
-      <w:pPr>
-        <w:pStyle w:val="Title"/>
-        <w:spacing w:line="276" w:lineRule="auto"/>
-        <w:jc w:val="both"/>
-        <w:rPr>
-          <w:b/>
-          <w:color w:val="4472C4" w:themeColor="accent1"/>
-          <w:sz w:val="40"/>
-        </w:rPr>
-      </w:pPr>
-    </w:p>
-    <w:p>
-      <w:pPr>
-        <w:pStyle w:val="Title"/>
-        <w:spacing w:line="276" w:lineRule="auto"/>
-        <w:jc w:val="both"/>
-        <w:rPr>
-          <w:b/>
-          <w:color w:val="4472C4" w:themeColor="accent1"/>
-          <w:sz w:val="40"/>
-        </w:rPr>
-      </w:pPr>
     </w:p>
     <w:p>
       <w:pPr>
@@ -7260,7 +7817,7 @@
       <w:pPr>
         <w:pStyle w:val="Heading1"/>
       </w:pPr>
-      <w:bookmarkStart w:id="2" w:name="_Toc58765983"/>
+      <w:bookmarkStart w:id="2" w:name="_Toc58773097"/>
       <w:r>
         <w:lastRenderedPageBreak/>
         <w:t>Einleitung</w:t>
@@ -7285,7 +7842,7 @@
       <w:pPr>
         <w:pStyle w:val="Heading2"/>
       </w:pPr>
-      <w:bookmarkStart w:id="3" w:name="_Toc58765984"/>
+      <w:bookmarkStart w:id="3" w:name="_Toc58773098"/>
       <w:r>
         <w:t>Aufgabe</w:t>
       </w:r>
@@ -7367,7 +7924,7 @@
       <w:pPr>
         <w:pStyle w:val="Heading2"/>
       </w:pPr>
-      <w:bookmarkStart w:id="4" w:name="_Toc58765985"/>
+      <w:bookmarkStart w:id="4" w:name="_Toc58773099"/>
       <w:r>
         <w:t>Vorgehen</w:t>
       </w:r>
@@ -7515,7 +8072,7 @@
       <w:pPr>
         <w:pStyle w:val="Heading2"/>
       </w:pPr>
-      <w:bookmarkStart w:id="5" w:name="_Toc58765986"/>
+      <w:bookmarkStart w:id="5" w:name="_Toc58773100"/>
       <w:r>
         <w:lastRenderedPageBreak/>
         <w:t>Zielsetzung</w:t>
@@ -7554,7 +8111,7 @@
       <w:pPr>
         <w:pStyle w:val="Heading3"/>
       </w:pPr>
-      <w:bookmarkStart w:id="7" w:name="_Toc58765987"/>
+      <w:bookmarkStart w:id="7" w:name="_Toc58773101"/>
       <w:r>
         <w:t>Grundfunktionen</w:t>
       </w:r>
@@ -7743,7 +8300,7 @@
       <w:pPr>
         <w:pStyle w:val="Heading3"/>
       </w:pPr>
-      <w:bookmarkStart w:id="8" w:name="_Toc58765988"/>
+      <w:bookmarkStart w:id="8" w:name="_Toc58773102"/>
       <w:r>
         <w:t>Optional</w:t>
       </w:r>
@@ -7879,7 +8436,7 @@
       <w:pPr>
         <w:pStyle w:val="Heading1"/>
       </w:pPr>
-      <w:bookmarkStart w:id="9" w:name="_Toc58765989"/>
+      <w:bookmarkStart w:id="9" w:name="_Toc58773103"/>
       <w:r>
         <w:lastRenderedPageBreak/>
         <w:t>Hardware</w:t>
@@ -7890,7 +8447,7 @@
       <w:pPr>
         <w:pStyle w:val="Heading2"/>
       </w:pPr>
-      <w:bookmarkStart w:id="10" w:name="_Toc58765990"/>
+      <w:bookmarkStart w:id="10" w:name="_Toc58773104"/>
       <w:r>
         <w:t>Konzept</w:t>
       </w:r>
@@ -7964,7 +8521,7 @@
       <w:pPr>
         <w:pStyle w:val="Heading3"/>
       </w:pPr>
-      <w:bookmarkStart w:id="12" w:name="_Toc58765991"/>
+      <w:bookmarkStart w:id="12" w:name="_Toc58773105"/>
       <w:r>
         <w:t>Mikrokontroller</w:t>
       </w:r>
@@ -8179,7 +8736,7 @@
       <w:pPr>
         <w:pStyle w:val="Heading3"/>
       </w:pPr>
-      <w:bookmarkStart w:id="13" w:name="_Toc58765992"/>
+      <w:bookmarkStart w:id="13" w:name="_Toc58773106"/>
       <w:r>
         <w:t>OLED Display</w:t>
       </w:r>
@@ -8190,6 +8747,164 @@
         <w:ind w:left="284"/>
         <w:jc w:val="both"/>
       </w:pPr>
+      <w:r>
+        <w:rPr>
+          <w:noProof/>
+        </w:rPr>
+        <mc:AlternateContent>
+          <mc:Choice Requires="wps">
+            <w:drawing>
+              <wp:anchor distT="0" distB="0" distL="114300" distR="114300" simplePos="0" relativeHeight="251662336" behindDoc="0" locked="0" layoutInCell="1" allowOverlap="1" wp14:anchorId="13C46D10" wp14:editId="2151AFC7">
+                <wp:simplePos x="0" y="0"/>
+                <wp:positionH relativeFrom="column">
+                  <wp:posOffset>3733165</wp:posOffset>
+                </wp:positionH>
+                <wp:positionV relativeFrom="paragraph">
+                  <wp:posOffset>1424305</wp:posOffset>
+                </wp:positionV>
+                <wp:extent cx="2279650" cy="635"/>
+                <wp:effectExtent l="0" t="0" r="6350" b="12065"/>
+                <wp:wrapThrough wrapText="bothSides">
+                  <wp:wrapPolygon edited="0">
+                    <wp:start x="0" y="0"/>
+                    <wp:lineTo x="0" y="0"/>
+                    <wp:lineTo x="21540" y="0"/>
+                    <wp:lineTo x="21540" y="0"/>
+                    <wp:lineTo x="0" y="0"/>
+                  </wp:wrapPolygon>
+                </wp:wrapThrough>
+                <wp:docPr id="9" name="Text Box 9"/>
+                <wp:cNvGraphicFramePr/>
+                <a:graphic xmlns:a="http://schemas.openxmlformats.org/drawingml/2006/main">
+                  <a:graphicData uri="http://schemas.microsoft.com/office/word/2010/wordprocessingShape">
+                    <wps:wsp>
+                      <wps:cNvSpPr txBox="1"/>
+                      <wps:spPr>
+                        <a:xfrm>
+                          <a:off x="0" y="0"/>
+                          <a:ext cx="2279650" cy="635"/>
+                        </a:xfrm>
+                        <a:prstGeom prst="rect">
+                          <a:avLst/>
+                        </a:prstGeom>
+                        <a:solidFill>
+                          <a:prstClr val="white"/>
+                        </a:solidFill>
+                        <a:ln>
+                          <a:noFill/>
+                        </a:ln>
+                      </wps:spPr>
+                      <wps:txbx>
+                        <w:txbxContent>
+                          <w:p>
+                            <w:pPr>
+                              <w:pStyle w:val="Caption"/>
+                              <w:rPr>
+                                <w:rFonts w:cs="Arial"/>
+                                <w:noProof/>
+                                <w:szCs w:val="22"/>
+                              </w:rPr>
+                            </w:pPr>
+                            <w:r>
+                              <w:t xml:space="preserve">         </w:t>
+                            </w:r>
+                            <w:bookmarkStart w:id="14" w:name="_Toc58773138"/>
+                            <w:r>
+                              <w:t xml:space="preserve">Abbildung </w:t>
+                            </w:r>
+                            <w:r>
+                              <w:fldChar w:fldCharType="begin"/>
+                            </w:r>
+                            <w:r>
+                              <w:instrText xml:space="preserve"> SEQ Abbildung \* ARABIC </w:instrText>
+                            </w:r>
+                            <w:r>
+                              <w:fldChar w:fldCharType="separate"/>
+                            </w:r>
+                            <w:r>
+                              <w:rPr>
+                                <w:noProof/>
+                              </w:rPr>
+                              <w:t>1</w:t>
+                            </w:r>
+                            <w:r>
+                              <w:fldChar w:fldCharType="end"/>
+                            </w:r>
+                            <w:r>
+                              <w:t>: OLED Display</w:t>
+                            </w:r>
+                            <w:bookmarkEnd w:id="14"/>
+                          </w:p>
+                        </w:txbxContent>
+                      </wps:txbx>
+                      <wps:bodyPr rot="0" spcFirstLastPara="0" vertOverflow="overflow" horzOverflow="overflow" vert="horz" wrap="square" lIns="0" tIns="0" rIns="0" bIns="0" numCol="1" spcCol="0" rtlCol="0" fromWordArt="0" anchor="t" anchorCtr="0" forceAA="0" compatLnSpc="1">
+                        <a:prstTxWarp prst="textNoShape">
+                          <a:avLst/>
+                        </a:prstTxWarp>
+                        <a:spAutoFit/>
+                      </wps:bodyPr>
+                    </wps:wsp>
+                  </a:graphicData>
+                </a:graphic>
+              </wp:anchor>
+            </w:drawing>
+          </mc:Choice>
+          <mc:Fallback>
+            <w:pict>
+              <v:shapetype w14:anchorId="13C46D10" id="_x0000_t202" coordsize="21600,21600" o:spt="202" path="m,l,21600r21600,l21600,xe">
+                <v:stroke joinstyle="miter"/>
+                <v:path gradientshapeok="t" o:connecttype="rect"/>
+              </v:shapetype>
+              <v:shape id="Text Box 9" o:spid="_x0000_s1026" type="#_x0000_t202" style="position:absolute;left:0;text-align:left;margin-left:293.95pt;margin-top:112.15pt;width:179.5pt;height:.05pt;z-index:251662336;visibility:visible;mso-wrap-style:square;mso-wrap-distance-left:9pt;mso-wrap-distance-top:0;mso-wrap-distance-right:9pt;mso-wrap-distance-bottom:0;mso-position-horizontal:absolute;mso-position-horizontal-relative:text;mso-position-vertical:absolute;mso-position-vertical-relative:text;v-text-anchor:top" o:gfxdata="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" stroked="f">
+                <v:textbox style="mso-fit-shape-to-text:t" inset="0,0,0,0">
+                  <w:txbxContent>
+                    <w:p>
+                      <w:pPr>
+                        <w:pStyle w:val="Caption"/>
+                        <w:rPr>
+                          <w:rFonts w:cs="Arial"/>
+                          <w:noProof/>
+                          <w:szCs w:val="22"/>
+                        </w:rPr>
+                      </w:pPr>
+                      <w:r>
+                        <w:t xml:space="preserve">         </w:t>
+                      </w:r>
+                      <w:bookmarkStart w:id="15" w:name="_Toc58773138"/>
+                      <w:r>
+                        <w:t xml:space="preserve">Abbildung </w:t>
+                      </w:r>
+                      <w:r>
+                        <w:fldChar w:fldCharType="begin"/>
+                      </w:r>
+                      <w:r>
+                        <w:instrText xml:space="preserve"> SEQ Abbildung \* ARABIC </w:instrText>
+                      </w:r>
+                      <w:r>
+                        <w:fldChar w:fldCharType="separate"/>
+                      </w:r>
+                      <w:r>
+                        <w:rPr>
+                          <w:noProof/>
+                        </w:rPr>
+                        <w:t>1</w:t>
+                      </w:r>
+                      <w:r>
+                        <w:fldChar w:fldCharType="end"/>
+                      </w:r>
+                      <w:r>
+                        <w:t>: OLED Display</w:t>
+                      </w:r>
+                      <w:bookmarkEnd w:id="15"/>
+                    </w:p>
+                  </w:txbxContent>
+                </v:textbox>
+                <w10:wrap type="through"/>
+              </v:shape>
+            </w:pict>
+          </mc:Fallback>
+        </mc:AlternateContent>
+      </w:r>
       <w:r>
         <w:rPr>
           <w:rFonts w:cs="Arial"/>
@@ -8323,17 +9038,181 @@
       <w:pPr>
         <w:pStyle w:val="Heading3"/>
       </w:pPr>
-      <w:bookmarkStart w:id="14" w:name="_Toc58765993"/>
+      <w:bookmarkStart w:id="16" w:name="_Toc58773107"/>
       <w:r>
         <w:t>UPS &amp; BMS</w:t>
       </w:r>
-      <w:bookmarkEnd w:id="14"/>
+      <w:bookmarkEnd w:id="16"/>
     </w:p>
     <w:p>
       <w:pPr>
         <w:ind w:left="284"/>
         <w:jc w:val="both"/>
       </w:pPr>
+      <w:r>
+        <w:rPr>
+          <w:noProof/>
+        </w:rPr>
+        <mc:AlternateContent>
+          <mc:Choice Requires="wps">
+            <w:drawing>
+              <wp:anchor distT="0" distB="0" distL="114300" distR="114300" simplePos="0" relativeHeight="251664384" behindDoc="0" locked="0" layoutInCell="1" allowOverlap="1" wp14:anchorId="406F6CAB" wp14:editId="7253ACEA">
+                <wp:simplePos x="0" y="0"/>
+                <wp:positionH relativeFrom="column">
+                  <wp:posOffset>3648710</wp:posOffset>
+                </wp:positionH>
+                <wp:positionV relativeFrom="paragraph">
+                  <wp:posOffset>1602105</wp:posOffset>
+                </wp:positionV>
+                <wp:extent cx="2110105" cy="635"/>
+                <wp:effectExtent l="0" t="0" r="0" b="12065"/>
+                <wp:wrapThrough wrapText="bothSides">
+                  <wp:wrapPolygon edited="0">
+                    <wp:start x="0" y="0"/>
+                    <wp:lineTo x="0" y="0"/>
+                    <wp:lineTo x="21450" y="0"/>
+                    <wp:lineTo x="21450" y="0"/>
+                    <wp:lineTo x="0" y="0"/>
+                  </wp:wrapPolygon>
+                </wp:wrapThrough>
+                <wp:docPr id="11" name="Text Box 11"/>
+                <wp:cNvGraphicFramePr/>
+                <a:graphic xmlns:a="http://schemas.openxmlformats.org/drawingml/2006/main">
+                  <a:graphicData uri="http://schemas.microsoft.com/office/word/2010/wordprocessingShape">
+                    <wps:wsp>
+                      <wps:cNvSpPr txBox="1"/>
+                      <wps:spPr>
+                        <a:xfrm>
+                          <a:off x="0" y="0"/>
+                          <a:ext cx="2110105" cy="635"/>
+                        </a:xfrm>
+                        <a:prstGeom prst="rect">
+                          <a:avLst/>
+                        </a:prstGeom>
+                        <a:solidFill>
+                          <a:prstClr val="white"/>
+                        </a:solidFill>
+                        <a:ln>
+                          <a:noFill/>
+                        </a:ln>
+                      </wps:spPr>
+                      <wps:txbx>
+                        <w:txbxContent>
+                          <w:p>
+                            <w:pPr>
+                              <w:pStyle w:val="Caption"/>
+                              <w:rPr>
+                                <w:rFonts w:cs="Arial"/>
+                                <w:noProof/>
+                                <w:szCs w:val="22"/>
+                              </w:rPr>
+                            </w:pPr>
+                            <w:bookmarkStart w:id="17" w:name="_Toc58773139"/>
+                            <w:r>
+                              <w:t xml:space="preserve">Abbildung </w:t>
+                            </w:r>
+                            <w:r>
+                              <w:fldChar w:fldCharType="begin"/>
+                            </w:r>
+                            <w:r>
+                              <w:instrText xml:space="preserve"> SEQ Abbildung \* ARABIC </w:instrText>
+                            </w:r>
+                            <w:r>
+                              <w:fldChar w:fldCharType="separate"/>
+                            </w:r>
+                            <w:r>
+                              <w:rPr>
+                                <w:noProof/>
+                              </w:rPr>
+                              <w:t>2</w:t>
+                            </w:r>
+                            <w:r>
+                              <w:fldChar w:fldCharType="end"/>
+                            </w:r>
+                            <w:r>
+                              <w:t xml:space="preserve">: </w:t>
+                            </w:r>
+                            <w:proofErr w:type="spellStart"/>
+                            <w:r>
+                              <w:t>PowerBoost</w:t>
+                            </w:r>
+                            <w:proofErr w:type="spellEnd"/>
+                            <w:r>
+                              <w:t xml:space="preserve"> 1000C</w:t>
+                            </w:r>
+                            <w:bookmarkEnd w:id="17"/>
+                          </w:p>
+                        </w:txbxContent>
+                      </wps:txbx>
+                      <wps:bodyPr rot="0" spcFirstLastPara="0" vertOverflow="overflow" horzOverflow="overflow" vert="horz" wrap="square" lIns="0" tIns="0" rIns="0" bIns="0" numCol="1" spcCol="0" rtlCol="0" fromWordArt="0" anchor="t" anchorCtr="0" forceAA="0" compatLnSpc="1">
+                        <a:prstTxWarp prst="textNoShape">
+                          <a:avLst/>
+                        </a:prstTxWarp>
+                        <a:spAutoFit/>
+                      </wps:bodyPr>
+                    </wps:wsp>
+                  </a:graphicData>
+                </a:graphic>
+              </wp:anchor>
+            </w:drawing>
+          </mc:Choice>
+          <mc:Fallback>
+            <w:pict>
+              <v:shape w14:anchorId="406F6CAB" id="Text Box 11" o:spid="_x0000_s1027" type="#_x0000_t202" style="position:absolute;left:0;text-align:left;margin-left:287.3pt;margin-top:126.15pt;width:166.15pt;height:.05pt;z-index:251664384;visibility:visible;mso-wrap-style:square;mso-wrap-distance-left:9pt;mso-wrap-distance-top:0;mso-wrap-distance-right:9pt;mso-wrap-distance-bottom:0;mso-position-horizontal:absolute;mso-position-horizontal-relative:text;mso-position-vertical:absolute;mso-position-vertical-relative:text;v-text-anchor:top" o:gfxdata="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" stroked="f">
+                <v:textbox style="mso-fit-shape-to-text:t" inset="0,0,0,0">
+                  <w:txbxContent>
+                    <w:p>
+                      <w:pPr>
+                        <w:pStyle w:val="Caption"/>
+                        <w:rPr>
+                          <w:rFonts w:cs="Arial"/>
+                          <w:noProof/>
+                          <w:szCs w:val="22"/>
+                        </w:rPr>
+                      </w:pPr>
+                      <w:bookmarkStart w:id="18" w:name="_Toc58773139"/>
+                      <w:r>
+                        <w:t xml:space="preserve">Abbildung </w:t>
+                      </w:r>
+                      <w:r>
+                        <w:fldChar w:fldCharType="begin"/>
+                      </w:r>
+                      <w:r>
+                        <w:instrText xml:space="preserve"> SEQ Abbildung \* ARABIC </w:instrText>
+                      </w:r>
+                      <w:r>
+                        <w:fldChar w:fldCharType="separate"/>
+                      </w:r>
+                      <w:r>
+                        <w:rPr>
+                          <w:noProof/>
+                        </w:rPr>
+                        <w:t>2</w:t>
+                      </w:r>
+                      <w:r>
+                        <w:fldChar w:fldCharType="end"/>
+                      </w:r>
+                      <w:r>
+                        <w:t xml:space="preserve">: </w:t>
+                      </w:r>
+                      <w:proofErr w:type="spellStart"/>
+                      <w:r>
+                        <w:t>PowerBoost</w:t>
+                      </w:r>
+                      <w:proofErr w:type="spellEnd"/>
+                      <w:r>
+                        <w:t xml:space="preserve"> 1000C</w:t>
+                      </w:r>
+                      <w:bookmarkEnd w:id="18"/>
+                    </w:p>
+                  </w:txbxContent>
+                </v:textbox>
+                <w10:wrap type="through"/>
+              </v:shape>
+            </w:pict>
+          </mc:Fallback>
+        </mc:AlternateContent>
+      </w:r>
       <w:r>
         <w:rPr>
           <w:rFonts w:cs="Arial"/>
@@ -8591,7 +9470,7 @@
       <w:pPr>
         <w:pStyle w:val="Heading3"/>
       </w:pPr>
-      <w:bookmarkStart w:id="15" w:name="_Toc58765994"/>
+      <w:bookmarkStart w:id="19" w:name="_Toc58773108"/>
       <w:r>
         <w:t>Soft-Power</w:t>
       </w:r>
@@ -8601,7 +9480,7 @@
       <w:r>
         <w:t>OFF</w:t>
       </w:r>
-      <w:bookmarkEnd w:id="15"/>
+      <w:bookmarkEnd w:id="19"/>
     </w:p>
     <w:p>
       <w:pPr>
@@ -8695,14 +9574,14 @@
       <w:pPr>
         <w:pStyle w:val="Heading3"/>
       </w:pPr>
-      <w:bookmarkStart w:id="16" w:name="_Toc58765995"/>
+      <w:bookmarkStart w:id="20" w:name="_Toc58773109"/>
       <w:r>
         <w:t>Batterie-</w:t>
       </w:r>
       <w:r>
         <w:t>Spannungsmessung</w:t>
       </w:r>
-      <w:bookmarkEnd w:id="16"/>
+      <w:bookmarkEnd w:id="20"/>
     </w:p>
     <w:bookmarkEnd w:id="6"/>
     <w:p>
@@ -8860,21 +9739,21 @@
       <w:pPr>
         <w:pStyle w:val="Heading2"/>
       </w:pPr>
-      <w:bookmarkStart w:id="17" w:name="_Toc58765996"/>
+      <w:bookmarkStart w:id="21" w:name="_Toc58773110"/>
       <w:r>
         <w:t>Realisieru</w:t>
       </w:r>
       <w:r>
         <w:t>ng</w:t>
       </w:r>
-      <w:bookmarkEnd w:id="17"/>
+      <w:bookmarkEnd w:id="21"/>
     </w:p>
     <w:p>
       <w:pPr>
         <w:spacing w:line="276" w:lineRule="auto"/>
         <w:jc w:val="both"/>
       </w:pPr>
-      <w:bookmarkStart w:id="18" w:name="_Hlk509814123"/>
+      <w:bookmarkStart w:id="22" w:name="_Hlk509814123"/>
       <w:r>
         <w:t>In diesem Abschnitt wird auf die Realisierung der Hardware genauer eingegangen und die einzelnen Schaltungsblöcke werden genauer erklärt.</w:t>
       </w:r>
@@ -8883,14 +9762,15 @@
       <w:pPr>
         <w:pStyle w:val="Heading3"/>
       </w:pPr>
-      <w:bookmarkStart w:id="19" w:name="_Toc58765997"/>
+      <w:bookmarkStart w:id="23" w:name="_Toc58773111"/>
       <w:r>
         <w:t>Blockschaltbild</w:t>
       </w:r>
-      <w:bookmarkEnd w:id="19"/>
-    </w:p>
-    <w:p>
-      <w:pPr>
+      <w:bookmarkEnd w:id="23"/>
+    </w:p>
+    <w:p>
+      <w:pPr>
+        <w:keepNext/>
         <w:jc w:val="center"/>
       </w:pPr>
       <w:r>
@@ -8898,9 +9778,9 @@
           <w:noProof/>
         </w:rPr>
         <w:drawing>
-          <wp:inline distT="0" distB="0" distL="0" distR="0" wp14:anchorId="51C27E86" wp14:editId="1453712F">
-            <wp:extent cx="5763333" cy="2693670"/>
-            <wp:effectExtent l="0" t="0" r="2540" b="0"/>
+          <wp:inline distT="0" distB="0" distL="0" distR="0" wp14:anchorId="51C27E86" wp14:editId="546A8E1E">
+            <wp:extent cx="5236210" cy="2447303"/>
+            <wp:effectExtent l="0" t="0" r="0" b="3810"/>
             <wp:docPr id="23" name="Grafik 23"/>
             <wp:cNvGraphicFramePr>
               <a:graphicFrameLocks xmlns:a="http://schemas.openxmlformats.org/drawingml/2006/main" noChangeAspect="1"/>
@@ -8930,7 +9810,7 @@
                   <pic:spPr bwMode="auto">
                     <a:xfrm>
                       <a:off x="0" y="0"/>
-                      <a:ext cx="5838161" cy="2728643"/>
+                      <a:ext cx="5326090" cy="2489311"/>
                     </a:xfrm>
                     <a:prstGeom prst="rect">
                       <a:avLst/>
@@ -8949,15 +9829,47 @@
     </w:p>
     <w:p>
       <w:pPr>
+        <w:pStyle w:val="Caption"/>
+        <w:jc w:val="center"/>
+      </w:pPr>
+      <w:bookmarkStart w:id="24" w:name="_Toc58773140"/>
+      <w:r>
+        <w:t xml:space="preserve">Abbildung </w:t>
+      </w:r>
+      <w:r>
+        <w:fldChar w:fldCharType="begin"/>
+      </w:r>
+      <w:r>
+        <w:instrText xml:space="preserve"> SEQ Abbildung \* ARABIC </w:instrText>
+      </w:r>
+      <w:r>
+        <w:fldChar w:fldCharType="separate"/>
+      </w:r>
+      <w:r>
+        <w:rPr>
+          <w:noProof/>
+        </w:rPr>
+        <w:t>3</w:t>
+      </w:r>
+      <w:r>
+        <w:fldChar w:fldCharType="end"/>
+      </w:r>
+      <w:r>
+        <w:t>: Blockschaltbild</w:t>
+      </w:r>
+      <w:bookmarkEnd w:id="24"/>
+    </w:p>
+    <w:p>
+      <w:pPr>
         <w:pStyle w:val="Heading3"/>
       </w:pPr>
-      <w:bookmarkStart w:id="20" w:name="_Toc58765998"/>
-      <w:bookmarkEnd w:id="18"/>
+      <w:bookmarkStart w:id="25" w:name="_Toc58773112"/>
+      <w:bookmarkEnd w:id="22"/>
       <w:r>
         <w:lastRenderedPageBreak/>
         <w:t>Mikrokontroller</w:t>
       </w:r>
-      <w:bookmarkEnd w:id="20"/>
+      <w:bookmarkEnd w:id="25"/>
     </w:p>
     <w:p>
       <w:pPr>
@@ -9003,11 +9915,11 @@
       <w:pPr>
         <w:pStyle w:val="Heading3"/>
       </w:pPr>
-      <w:bookmarkStart w:id="21" w:name="_Toc58765999"/>
+      <w:bookmarkStart w:id="26" w:name="_Toc58773113"/>
       <w:r>
         <w:t>Speisung</w:t>
       </w:r>
-      <w:bookmarkEnd w:id="21"/>
+      <w:bookmarkEnd w:id="26"/>
     </w:p>
     <w:p>
       <w:pPr>
@@ -9250,7 +10162,7 @@
         <w:pStyle w:val="Caption"/>
         <w:jc w:val="center"/>
       </w:pPr>
-      <w:bookmarkStart w:id="22" w:name="_Toc58238223"/>
+      <w:bookmarkStart w:id="27" w:name="_Toc58773141"/>
       <w:r>
         <w:t xml:space="preserve">Abbildung </w:t>
       </w:r>
@@ -9267,7 +10179,7 @@
         <w:rPr>
           <w:noProof/>
         </w:rPr>
-        <w:t>1</w:t>
+        <w:t>4</w:t>
       </w:r>
       <w:r>
         <w:rPr>
@@ -9286,7 +10198,7 @@
       <w:r>
         <w:t>-C und Schutzschaltung</w:t>
       </w:r>
-      <w:bookmarkEnd w:id="22"/>
+      <w:bookmarkEnd w:id="27"/>
     </w:p>
     <w:p>
       <w:pPr>
@@ -9458,7 +10370,7 @@
         <w:pStyle w:val="Caption"/>
         <w:jc w:val="center"/>
       </w:pPr>
-      <w:bookmarkStart w:id="23" w:name="_Toc58238224"/>
+      <w:bookmarkStart w:id="28" w:name="_Toc58773142"/>
       <w:r>
         <w:t xml:space="preserve">Abbildung </w:t>
       </w:r>
@@ -9475,7 +10387,7 @@
         <w:rPr>
           <w:noProof/>
         </w:rPr>
-        <w:t>2</w:t>
+        <w:t>5</w:t>
       </w:r>
       <w:r>
         <w:rPr>
@@ -9513,7 +10425,7 @@
       <w:r>
         <w:t>-C™»</w:t>
       </w:r>
-      <w:bookmarkEnd w:id="23"/>
+      <w:bookmarkEnd w:id="28"/>
     </w:p>
     <w:p>
       <w:pPr>
@@ -9642,7 +10554,7 @@
         <w:pStyle w:val="Caption"/>
         <w:jc w:val="center"/>
       </w:pPr>
-      <w:bookmarkStart w:id="24" w:name="_Toc58238225"/>
+      <w:bookmarkStart w:id="29" w:name="_Toc58773143"/>
       <w:r>
         <w:t xml:space="preserve">Abbildung </w:t>
       </w:r>
@@ -9659,7 +10571,7 @@
         <w:rPr>
           <w:noProof/>
         </w:rPr>
-        <w:t>3</w:t>
+        <w:t>6</w:t>
       </w:r>
       <w:r>
         <w:rPr>
@@ -9678,20 +10590,20 @@
       <w:r>
         <w:t xml:space="preserve"> 1000c</w:t>
       </w:r>
-      <w:bookmarkEnd w:id="24"/>
+      <w:bookmarkEnd w:id="29"/>
     </w:p>
     <w:p>
       <w:pPr>
         <w:pStyle w:val="Heading3"/>
       </w:pPr>
-      <w:bookmarkStart w:id="25" w:name="_Toc58766000"/>
+      <w:bookmarkStart w:id="30" w:name="_Toc58773114"/>
       <w:r>
         <w:t xml:space="preserve">Batterie </w:t>
       </w:r>
       <w:r>
         <w:t>Spannung Messung</w:t>
       </w:r>
-      <w:bookmarkEnd w:id="25"/>
+      <w:bookmarkEnd w:id="30"/>
     </w:p>
     <w:p>
       <w:pPr>
@@ -9900,7 +10812,7 @@
         <w:pStyle w:val="Caption"/>
         <w:jc w:val="center"/>
       </w:pPr>
-      <w:bookmarkStart w:id="26" w:name="_Toc58238226"/>
+      <w:bookmarkStart w:id="31" w:name="_Toc58773144"/>
       <w:r>
         <w:t xml:space="preserve">Abbildung </w:t>
       </w:r>
@@ -9917,7 +10829,7 @@
         <w:rPr>
           <w:noProof/>
         </w:rPr>
-        <w:t>4</w:t>
+        <w:t>7</w:t>
       </w:r>
       <w:r>
         <w:rPr>
@@ -9928,7 +10840,7 @@
       <w:r>
         <w:t>: Spannungsmessung</w:t>
       </w:r>
-      <w:bookmarkEnd w:id="26"/>
+      <w:bookmarkEnd w:id="31"/>
     </w:p>
     <w:p/>
     <w:p/>
@@ -9939,7 +10851,7 @@
           <w:lang w:val="en-US"/>
         </w:rPr>
       </w:pPr>
-      <w:bookmarkStart w:id="27" w:name="_Toc58766001"/>
+      <w:bookmarkStart w:id="32" w:name="_Toc58773115"/>
       <w:r>
         <w:rPr>
           <w:lang w:val="en-US"/>
@@ -9954,7 +10866,7 @@
         </w:rPr>
         <w:t>Schaltung</w:t>
       </w:r>
-      <w:bookmarkEnd w:id="27"/>
+      <w:bookmarkEnd w:id="32"/>
       <w:proofErr w:type="spellEnd"/>
     </w:p>
     <w:p>
@@ -10068,7 +10980,7 @@
           <w:noProof/>
         </w:rPr>
       </w:pPr>
-      <w:bookmarkStart w:id="28" w:name="_Toc58238227"/>
+      <w:bookmarkStart w:id="33" w:name="_Toc58773145"/>
       <w:r>
         <w:t xml:space="preserve">Abbildung </w:t>
       </w:r>
@@ -10085,7 +10997,7 @@
         <w:rPr>
           <w:noProof/>
         </w:rPr>
-        <w:t>5</w:t>
+        <w:t>8</w:t>
       </w:r>
       <w:r>
         <w:rPr>
@@ -10104,7 +11016,7 @@
       <w:r>
         <w:t xml:space="preserve"> Ausschnitt aus dem Datenblatt vom TPS61090</w:t>
       </w:r>
-      <w:bookmarkEnd w:id="28"/>
+      <w:bookmarkEnd w:id="33"/>
     </w:p>
     <w:p>
       <w:pPr>
@@ -10294,7 +11206,7 @@
         <w:pStyle w:val="Caption"/>
         <w:jc w:val="center"/>
       </w:pPr>
-      <w:bookmarkStart w:id="29" w:name="_Toc58238228"/>
+      <w:bookmarkStart w:id="34" w:name="_Toc58773146"/>
       <w:r>
         <w:t xml:space="preserve">Abbildung </w:t>
       </w:r>
@@ -10311,7 +11223,7 @@
         <w:rPr>
           <w:noProof/>
         </w:rPr>
-        <w:t>6</w:t>
+        <w:t>9</w:t>
       </w:r>
       <w:r>
         <w:rPr>
@@ -10334,7 +11246,7 @@
       <w:r>
         <w:t>NC7SZ74K8X</w:t>
       </w:r>
-      <w:bookmarkEnd w:id="29"/>
+      <w:bookmarkEnd w:id="34"/>
     </w:p>
     <w:p>
       <w:pPr>
@@ -10459,7 +11371,7 @@
         <w:pStyle w:val="Caption"/>
         <w:jc w:val="center"/>
       </w:pPr>
-      <w:bookmarkStart w:id="30" w:name="_Toc58238229"/>
+      <w:bookmarkStart w:id="35" w:name="_Toc58773147"/>
       <w:r>
         <w:t xml:space="preserve">Abbildung </w:t>
       </w:r>
@@ -10476,7 +11388,7 @@
         <w:rPr>
           <w:noProof/>
         </w:rPr>
-        <w:t>7</w:t>
+        <w:t>10</w:t>
       </w:r>
       <w:r>
         <w:rPr>
@@ -10487,18 +11399,18 @@
       <w:r>
         <w:t>: Soft ON/OFF Schaltung</w:t>
       </w:r>
-      <w:bookmarkEnd w:id="30"/>
+      <w:bookmarkEnd w:id="35"/>
     </w:p>
     <w:p>
       <w:pPr>
         <w:pStyle w:val="Heading3"/>
       </w:pPr>
-      <w:bookmarkStart w:id="31" w:name="_Toc58766002"/>
+      <w:bookmarkStart w:id="36" w:name="_Toc58773116"/>
       <w:r>
         <w:lastRenderedPageBreak/>
         <w:t>Lüfter Steuerung</w:t>
       </w:r>
-      <w:bookmarkEnd w:id="31"/>
+      <w:bookmarkEnd w:id="36"/>
     </w:p>
     <w:p>
       <w:pPr>
@@ -10795,7 +11707,7 @@
         <w:pStyle w:val="Caption"/>
         <w:jc w:val="center"/>
       </w:pPr>
-      <w:bookmarkStart w:id="32" w:name="_Toc58238230"/>
+      <w:bookmarkStart w:id="37" w:name="_Toc58773148"/>
       <w:r>
         <w:t xml:space="preserve">Abbildung </w:t>
       </w:r>
@@ -10812,7 +11724,7 @@
         <w:rPr>
           <w:noProof/>
         </w:rPr>
-        <w:t>8</w:t>
+        <w:t>11</w:t>
       </w:r>
       <w:r>
         <w:rPr>
@@ -10823,17 +11735,17 @@
       <w:r>
         <w:t>: Lüfter Steuerung Schaltung</w:t>
       </w:r>
-      <w:bookmarkEnd w:id="32"/>
+      <w:bookmarkEnd w:id="37"/>
     </w:p>
     <w:p>
       <w:pPr>
         <w:pStyle w:val="Heading3"/>
       </w:pPr>
-      <w:bookmarkStart w:id="33" w:name="_Toc58766003"/>
+      <w:bookmarkStart w:id="38" w:name="_Toc58773117"/>
       <w:r>
         <w:t>Bedienung Komponenten</w:t>
       </w:r>
-      <w:bookmarkEnd w:id="33"/>
+      <w:bookmarkEnd w:id="38"/>
     </w:p>
     <w:p>
       <w:r>
@@ -10876,12 +11788,12 @@
       <w:r>
         <w:t xml:space="preserve"> Widerstände werden dann Softwaremässig eingeschaltet. Die </w:t>
       </w:r>
-      <w:bookmarkStart w:id="34" w:name="_Hlk58238222"/>
+      <w:bookmarkStart w:id="39" w:name="_Hlk58238222"/>
       <w:proofErr w:type="spellStart"/>
       <w:r>
         <w:t>Entprellung</w:t>
       </w:r>
-      <w:bookmarkEnd w:id="34"/>
+      <w:bookmarkEnd w:id="39"/>
       <w:proofErr w:type="spellEnd"/>
       <w:r>
         <w:t xml:space="preserve"> wird auch Softwaremässig </w:t>
@@ -10954,7 +11866,7 @@
         <w:pStyle w:val="Caption"/>
         <w:jc w:val="center"/>
       </w:pPr>
-      <w:bookmarkStart w:id="35" w:name="_Toc58238231"/>
+      <w:bookmarkStart w:id="40" w:name="_Toc58773149"/>
       <w:r>
         <w:t xml:space="preserve">Abbildung </w:t>
       </w:r>
@@ -10971,7 +11883,7 @@
         <w:rPr>
           <w:noProof/>
         </w:rPr>
-        <w:t>9</w:t>
+        <w:t>12</w:t>
       </w:r>
       <w:r>
         <w:rPr>
@@ -10982,7 +11894,7 @@
       <w:r>
         <w:t>: Bedienung Komponenten Schaltung</w:t>
       </w:r>
-      <w:bookmarkEnd w:id="35"/>
+      <w:bookmarkEnd w:id="40"/>
     </w:p>
     <w:p>
       <w:pPr>
@@ -10990,12 +11902,12 @@
         <w:spacing w:line="276" w:lineRule="auto"/>
         <w:jc w:val="both"/>
       </w:pPr>
-      <w:bookmarkStart w:id="36" w:name="_Toc58766004"/>
+      <w:bookmarkStart w:id="41" w:name="_Toc58773118"/>
       <w:r>
         <w:lastRenderedPageBreak/>
         <w:t>Software</w:t>
       </w:r>
-      <w:bookmarkEnd w:id="36"/>
+      <w:bookmarkEnd w:id="41"/>
     </w:p>
     <w:p>
       <w:pPr>
@@ -11037,11 +11949,11 @@
         <w:pStyle w:val="Heading2"/>
         <w:jc w:val="both"/>
       </w:pPr>
-      <w:bookmarkStart w:id="37" w:name="_Toc58766005"/>
+      <w:bookmarkStart w:id="42" w:name="_Toc58773119"/>
       <w:r>
         <w:t>Hauptprogramm</w:t>
       </w:r>
-      <w:bookmarkEnd w:id="37"/>
+      <w:bookmarkEnd w:id="42"/>
     </w:p>
     <w:p>
       <w:pPr>
@@ -11077,11 +11989,11 @@
         <w:pStyle w:val="Heading3"/>
         <w:jc w:val="both"/>
       </w:pPr>
-      <w:bookmarkStart w:id="38" w:name="_Toc58766006"/>
+      <w:bookmarkStart w:id="43" w:name="_Toc58773120"/>
       <w:r>
         <w:t>Aufbau</w:t>
       </w:r>
-      <w:bookmarkEnd w:id="38"/>
+      <w:bookmarkEnd w:id="43"/>
     </w:p>
     <w:p>
       <w:pPr>
@@ -11156,11 +12068,11 @@
         <w:pStyle w:val="Heading3"/>
         <w:jc w:val="both"/>
       </w:pPr>
-      <w:bookmarkStart w:id="39" w:name="_Toc58766007"/>
+      <w:bookmarkStart w:id="44" w:name="_Toc58773121"/>
       <w:r>
         <w:t>Ablauf Flussdiagramm</w:t>
       </w:r>
-      <w:bookmarkEnd w:id="39"/>
+      <w:bookmarkEnd w:id="44"/>
     </w:p>
     <w:p>
       <w:pPr>
@@ -11252,6 +12164,7 @@
     </w:p>
     <w:p>
       <w:pPr>
+        <w:keepNext/>
         <w:jc w:val="center"/>
       </w:pPr>
       <w:r>
@@ -11260,9 +12173,9 @@
         </w:rPr>
         <w:lastRenderedPageBreak/>
         <w:drawing>
-          <wp:inline distT="0" distB="0" distL="0" distR="0" wp14:anchorId="00E7D4B4" wp14:editId="58D7B450">
-            <wp:extent cx="4020457" cy="8627256"/>
-            <wp:effectExtent l="0" t="0" r="1270" b="3810"/>
+          <wp:inline distT="0" distB="0" distL="0" distR="0" wp14:anchorId="00E7D4B4" wp14:editId="268BC99F">
+            <wp:extent cx="3908612" cy="8387254"/>
+            <wp:effectExtent l="0" t="0" r="3175" b="0"/>
             <wp:docPr id="4" name="Graphic 4"/>
             <wp:cNvGraphicFramePr>
               <a:graphicFrameLocks xmlns:a="http://schemas.openxmlformats.org/drawingml/2006/main" noChangeAspect="1"/>
@@ -11292,7 +12205,7 @@
                   <pic:spPr>
                     <a:xfrm>
                       <a:off x="0" y="0"/>
-                      <a:ext cx="4020457" cy="8627256"/>
+                      <a:ext cx="3919262" cy="8410106"/>
                     </a:xfrm>
                     <a:prstGeom prst="rect">
                       <a:avLst/>
@@ -11307,14 +12220,46 @@
     </w:p>
     <w:p>
       <w:pPr>
+        <w:pStyle w:val="Caption"/>
+        <w:jc w:val="center"/>
+      </w:pPr>
+      <w:bookmarkStart w:id="45" w:name="_Toc58773150"/>
+      <w:r>
+        <w:t xml:space="preserve">Abbildung </w:t>
+      </w:r>
+      <w:r>
+        <w:fldChar w:fldCharType="begin"/>
+      </w:r>
+      <w:r>
+        <w:instrText xml:space="preserve"> SEQ Abbildung \* ARABIC </w:instrText>
+      </w:r>
+      <w:r>
+        <w:fldChar w:fldCharType="separate"/>
+      </w:r>
+      <w:r>
+        <w:rPr>
+          <w:noProof/>
+        </w:rPr>
+        <w:t>13</w:t>
+      </w:r>
+      <w:r>
+        <w:fldChar w:fldCharType="end"/>
+      </w:r>
+      <w:r>
+        <w:t>: Flussdiagramm Hauptprogramm</w:t>
+      </w:r>
+      <w:bookmarkEnd w:id="45"/>
+    </w:p>
+    <w:p>
+      <w:pPr>
         <w:pStyle w:val="Heading3"/>
       </w:pPr>
-      <w:bookmarkStart w:id="40" w:name="_Toc58766008"/>
+      <w:bookmarkStart w:id="46" w:name="_Toc58773122"/>
       <w:r>
         <w:lastRenderedPageBreak/>
         <w:t>Konfiguration</w:t>
       </w:r>
-      <w:bookmarkEnd w:id="40"/>
+      <w:bookmarkEnd w:id="46"/>
     </w:p>
     <w:p>
       <w:pPr>
@@ -11424,11 +12369,11 @@
         <w:pStyle w:val="Heading3"/>
         <w:jc w:val="both"/>
       </w:pPr>
-      <w:bookmarkStart w:id="41" w:name="_Toc58766009"/>
+      <w:bookmarkStart w:id="47" w:name="_Toc58773123"/>
       <w:r>
         <w:t>System Befehle</w:t>
       </w:r>
-      <w:bookmarkEnd w:id="41"/>
+      <w:bookmarkEnd w:id="47"/>
     </w:p>
     <w:p>
       <w:pPr>
@@ -12377,14 +13322,14 @@
       <w:pPr>
         <w:pStyle w:val="Heading2"/>
       </w:pPr>
-      <w:bookmarkStart w:id="42" w:name="_Toc58766010"/>
+      <w:bookmarkStart w:id="48" w:name="_Toc58773124"/>
       <w:r>
         <w:t xml:space="preserve">Auto </w:t>
       </w:r>
       <w:r>
         <w:t>Startup</w:t>
       </w:r>
-      <w:bookmarkEnd w:id="42"/>
+      <w:bookmarkEnd w:id="48"/>
     </w:p>
     <w:p>
       <w:pPr>
@@ -12452,12 +13397,12 @@
         <w:pStyle w:val="Heading3"/>
         <w:jc w:val="both"/>
       </w:pPr>
-      <w:bookmarkStart w:id="43" w:name="_Toc58766011"/>
+      <w:bookmarkStart w:id="49" w:name="_Toc58773125"/>
       <w:proofErr w:type="spellStart"/>
       <w:r>
         <w:t>Crontab</w:t>
       </w:r>
-      <w:bookmarkEnd w:id="43"/>
+      <w:bookmarkEnd w:id="49"/>
       <w:proofErr w:type="spellEnd"/>
     </w:p>
     <w:p>
@@ -12718,12 +13663,12 @@
       <w:pPr>
         <w:pStyle w:val="Heading3"/>
       </w:pPr>
-      <w:bookmarkStart w:id="44" w:name="_Toc58766012"/>
+      <w:bookmarkStart w:id="50" w:name="_Toc58773126"/>
       <w:r>
         <w:lastRenderedPageBreak/>
         <w:t>Autostart Skript</w:t>
       </w:r>
-      <w:bookmarkEnd w:id="44"/>
+      <w:bookmarkEnd w:id="50"/>
     </w:p>
     <w:p>
       <w:r>
@@ -13071,14 +14016,14 @@
       <w:pPr>
         <w:pStyle w:val="Heading2"/>
       </w:pPr>
-      <w:bookmarkStart w:id="45" w:name="_Toc58766013"/>
+      <w:bookmarkStart w:id="51" w:name="_Toc58773127"/>
       <w:r>
         <w:t>Net</w:t>
       </w:r>
       <w:r>
         <w:t>zwerk</w:t>
       </w:r>
-      <w:bookmarkEnd w:id="45"/>
+      <w:bookmarkEnd w:id="51"/>
     </w:p>
     <w:p>
       <w:pPr>
@@ -13093,7 +14038,13 @@
       </w:r>
       <w:proofErr w:type="spellEnd"/>
       <w:r>
-        <w:t xml:space="preserve">-Netzwerk gesucht wird. Wenn eine </w:t>
+        <w:t>-Netzwerk gesucht wird. Wenn ein</w:t>
+      </w:r>
+      <w:r>
+        <w:t>s</w:t>
+      </w:r>
+      <w:r>
+        <w:t xml:space="preserve"> </w:t>
       </w:r>
       <w:r>
         <w:t>gefunden wird, wird eine Verbindung hergestellt</w:t>
@@ -13136,7 +14087,19 @@
         <w:t>Tool gefunden,</w:t>
       </w:r>
       <w:r>
-        <w:t xml:space="preserve"> mit dem die Gewünschte Netzwerk eingerichtet werden kann. </w:t>
+        <w:t xml:space="preserve"> mit dem d</w:t>
+      </w:r>
+      <w:r>
+        <w:t>as</w:t>
+      </w:r>
+      <w:r>
+        <w:t xml:space="preserve"> </w:t>
+      </w:r>
+      <w:r>
+        <w:t>g</w:t>
+      </w:r>
+      <w:r>
+        <w:t xml:space="preserve">ewünschte Netzwerk eingerichtet werden kann. </w:t>
       </w:r>
       <w:r>
         <w:t>Dieses Tool</w:t>
@@ -13145,7 +14108,13 @@
         <w:t xml:space="preserve"> wurde netterweise </w:t>
       </w:r>
       <w:r>
-        <w:t>von dem Besitzer</w:t>
+        <w:t>vo</w:t>
+      </w:r>
+      <w:r>
+        <w:t>m</w:t>
+      </w:r>
+      <w:r>
+        <w:t xml:space="preserve"> Besitzer</w:t>
       </w:r>
       <w:r>
         <w:t xml:space="preserve"> der Webseite </w:t>
@@ -13404,7 +14373,25 @@
         <w:jc w:val="both"/>
       </w:pPr>
       <w:r>
-        <w:t>Ein Menü mit acht Einträge wird angezeigt. «1» muss eingegeben werden, um der erste Eintrag auszuwählen. Die Software wird nun installiert.</w:t>
+        <w:t>Ein Menü mit acht Einträge</w:t>
+      </w:r>
+      <w:r>
+        <w:t>n</w:t>
+      </w:r>
+      <w:r>
+        <w:t xml:space="preserve"> wird angezeigt. «1» muss eingegeben werden, um de</w:t>
+      </w:r>
+      <w:r>
+        <w:t>n</w:t>
+      </w:r>
+      <w:r>
+        <w:t xml:space="preserve"> erste</w:t>
+      </w:r>
+      <w:r>
+        <w:t>n</w:t>
+      </w:r>
+      <w:r>
+        <w:t xml:space="preserve"> Eintrag auszuwählen. Die Software wird nun installiert.</w:t>
       </w:r>
     </w:p>
     <w:p>
@@ -13418,7 +14405,13 @@
       </w:pPr>
       <w:r>
         <w:lastRenderedPageBreak/>
-        <w:t>Nachdem die Installation abgeschlossen wurde, muss das System neugestartet werden.</w:t>
+        <w:t>Nachdem die Installation abgeschlossen wurde, muss das System neu</w:t>
+      </w:r>
+      <w:r>
+        <w:t xml:space="preserve"> </w:t>
+      </w:r>
+      <w:r>
+        <w:t>gestartet werden.</w:t>
       </w:r>
     </w:p>
     <w:p>
@@ -13428,11 +14421,11 @@
       <w:r>
         <w:t xml:space="preserve"> </w:t>
       </w:r>
-      <w:bookmarkStart w:id="46" w:name="_Toc58766014"/>
+      <w:bookmarkStart w:id="52" w:name="_Toc58773128"/>
       <w:r>
         <w:t>Netzwerktopologie</w:t>
       </w:r>
-      <w:bookmarkEnd w:id="46"/>
+      <w:bookmarkEnd w:id="52"/>
     </w:p>
     <w:p>
       <w:pPr>
@@ -13447,7 +14440,19 @@
         <w:jc w:val="both"/>
       </w:pPr>
       <w:r>
-        <w:t xml:space="preserve">Falls keine Bekannte </w:t>
+        <w:t xml:space="preserve">Falls keine </w:t>
+      </w:r>
+      <w:r>
+        <w:t>b</w:t>
+      </w:r>
+      <w:r>
+        <w:t>ekannte</w:t>
+      </w:r>
+      <w:r>
+        <w:t>n</w:t>
+      </w:r>
+      <w:r>
+        <w:t xml:space="preserve"> </w:t>
       </w:r>
       <w:proofErr w:type="spellStart"/>
       <w:r>
@@ -13455,17 +14460,36 @@
       </w:r>
       <w:proofErr w:type="spellEnd"/>
       <w:r>
-        <w:t xml:space="preserve">-Netzwerke verfügbar sind sieht die </w:t>
+        <w:t>-Netzwerke verfügbar sind</w:t>
+      </w:r>
+      <w:r>
+        <w:t>,</w:t>
+      </w:r>
+      <w:r>
+        <w:t xml:space="preserve"> sieht die </w:t>
       </w:r>
       <w:r>
         <w:t>Netzwerktopologie</w:t>
       </w:r>
       <w:r>
-        <w:t xml:space="preserve"> so aus. Die Ethernet Verbindung ist fakultativ. Die DHCP ist vom Raspberry verwaltet.</w:t>
-      </w:r>
-    </w:p>
-    <w:p>
-      <w:pPr>
+        <w:t xml:space="preserve"> </w:t>
+      </w:r>
+      <w:r>
+        <w:t>wie folgt</w:t>
+      </w:r>
+      <w:r>
+        <w:t xml:space="preserve"> aus. Die Ethernet Verbindung ist fakultativ. Die DHCP </w:t>
+      </w:r>
+      <w:r>
+        <w:t>wird</w:t>
+      </w:r>
+      <w:r>
+        <w:t xml:space="preserve"> vom Raspberry verwaltet.</w:t>
+      </w:r>
+    </w:p>
+    <w:p>
+      <w:pPr>
+        <w:keepNext/>
         <w:jc w:val="center"/>
       </w:pPr>
       <w:r>
@@ -13517,6 +14541,44 @@
     </w:p>
     <w:p>
       <w:pPr>
+        <w:pStyle w:val="Caption"/>
+        <w:jc w:val="center"/>
+      </w:pPr>
+      <w:bookmarkStart w:id="53" w:name="_Toc58773151"/>
+      <w:r>
+        <w:t xml:space="preserve">Abbildung </w:t>
+      </w:r>
+      <w:r>
+        <w:fldChar w:fldCharType="begin"/>
+      </w:r>
+      <w:r>
+        <w:instrText xml:space="preserve"> SEQ Abbildung \* ARABIC </w:instrText>
+      </w:r>
+      <w:r>
+        <w:fldChar w:fldCharType="separate"/>
+      </w:r>
+      <w:r>
+        <w:rPr>
+          <w:noProof/>
+        </w:rPr>
+        <w:t>14</w:t>
+      </w:r>
+      <w:r>
+        <w:fldChar w:fldCharType="end"/>
+      </w:r>
+      <w:r>
+        <w:t xml:space="preserve">: </w:t>
+      </w:r>
+      <w:r>
+        <w:t>Netzwerktopologie</w:t>
+      </w:r>
+      <w:r>
+        <w:t xml:space="preserve"> Access Point</w:t>
+      </w:r>
+      <w:bookmarkEnd w:id="53"/>
+    </w:p>
+    <w:p>
+      <w:pPr>
         <w:pStyle w:val="Heading4"/>
       </w:pPr>
       <w:r>
@@ -13528,7 +14590,25 @@
         <w:jc w:val="both"/>
       </w:pPr>
       <w:r>
-        <w:t xml:space="preserve">Falls eine Verbindung zu eine Bekannte </w:t>
+        <w:t>Falls eine Verbindung zu eine</w:t>
+      </w:r>
+      <w:r>
+        <w:t>m</w:t>
+      </w:r>
+      <w:r>
+        <w:t xml:space="preserve"> </w:t>
+      </w:r>
+      <w:r>
+        <w:t>b</w:t>
+      </w:r>
+      <w:r>
+        <w:t>ekannte</w:t>
+      </w:r>
+      <w:r>
+        <w:t>n</w:t>
+      </w:r>
+      <w:r>
+        <w:t xml:space="preserve"> </w:t>
       </w:r>
       <w:proofErr w:type="spellStart"/>
       <w:r>
@@ -13536,17 +14616,36 @@
       </w:r>
       <w:proofErr w:type="spellEnd"/>
       <w:r>
-        <w:t xml:space="preserve">-Netzwerk hergestellt werden kann sieht die </w:t>
+        <w:t>-Netzwerk hergestellt werden kann</w:t>
+      </w:r>
+      <w:r>
+        <w:t xml:space="preserve">, </w:t>
+      </w:r>
+      <w:r>
+        <w:t xml:space="preserve">sieht die </w:t>
       </w:r>
       <w:r>
         <w:t>Netzwerktopologie</w:t>
       </w:r>
       <w:r>
-        <w:t xml:space="preserve"> so aus. Die DHCP ist vom Besitzer der WiFi AP verwaltet.</w:t>
-      </w:r>
-    </w:p>
-    <w:p>
-      <w:pPr>
+        <w:t xml:space="preserve"> </w:t>
+      </w:r>
+      <w:r>
+        <w:t>wie folgt</w:t>
+      </w:r>
+      <w:r>
+        <w:t xml:space="preserve"> aus. Die DHCP </w:t>
+      </w:r>
+      <w:r>
+        <w:t xml:space="preserve">wird </w:t>
+      </w:r>
+      <w:r>
+        <w:t>vom Besitzer der WiFi AP verwaltet.</w:t>
+      </w:r>
+    </w:p>
+    <w:p>
+      <w:pPr>
+        <w:keepNext/>
         <w:jc w:val="center"/>
       </w:pPr>
       <w:r>
@@ -13598,8 +14697,41 @@
     </w:p>
     <w:p>
       <w:pPr>
+        <w:pStyle w:val="Caption"/>
         <w:jc w:val="center"/>
       </w:pPr>
+      <w:bookmarkStart w:id="54" w:name="_Toc58773152"/>
+      <w:r>
+        <w:t xml:space="preserve">Abbildung </w:t>
+      </w:r>
+      <w:r>
+        <w:fldChar w:fldCharType="begin"/>
+      </w:r>
+      <w:r>
+        <w:instrText xml:space="preserve"> SEQ Abbildung \* ARABIC </w:instrText>
+      </w:r>
+      <w:r>
+        <w:fldChar w:fldCharType="separate"/>
+      </w:r>
+      <w:r>
+        <w:rPr>
+          <w:noProof/>
+        </w:rPr>
+        <w:t>15</w:t>
+      </w:r>
+      <w:r>
+        <w:fldChar w:fldCharType="end"/>
+      </w:r>
+      <w:r>
+        <w:t xml:space="preserve">: </w:t>
+      </w:r>
+      <w:r>
+        <w:t>Netzwerktopologie</w:t>
+      </w:r>
+      <w:r>
+        <w:t xml:space="preserve"> eigene WiFi Network</w:t>
+      </w:r>
+      <w:bookmarkEnd w:id="54"/>
     </w:p>
     <w:p>
       <w:pPr>
@@ -13623,24 +14755,28 @@
     </w:p>
     <w:p>
       <w:pPr>
+        <w:jc w:val="center"/>
+      </w:pPr>
+    </w:p>
+    <w:p>
+      <w:pPr>
         <w:pStyle w:val="Heading1"/>
       </w:pPr>
-      <w:bookmarkStart w:id="47" w:name="_Toc58766015"/>
-      <w:r>
-        <w:lastRenderedPageBreak/>
+      <w:bookmarkStart w:id="55" w:name="_Toc58773129"/>
+      <w:r>
         <w:t>Schlussbetrachtung</w:t>
       </w:r>
-      <w:bookmarkEnd w:id="47"/>
+      <w:bookmarkEnd w:id="55"/>
     </w:p>
     <w:p>
       <w:pPr>
         <w:pStyle w:val="Heading2"/>
       </w:pPr>
-      <w:bookmarkStart w:id="48" w:name="_Toc58766016"/>
+      <w:bookmarkStart w:id="56" w:name="_Toc58773130"/>
       <w:r>
         <w:t>Fazit</w:t>
       </w:r>
-      <w:bookmarkEnd w:id="48"/>
+      <w:bookmarkEnd w:id="56"/>
     </w:p>
     <w:p>
       <w:pPr>
@@ -13655,15 +14791,49 @@
       </w:r>
       <w:proofErr w:type="spellEnd"/>
       <w:r>
-        <w:t xml:space="preserve"> Gehäuse erfüllt alle grundlegenden Ziele, welche im Pflichtenheft angegeben wurden. Es konnte auch angefangen an der Optionalen Ziele zu Arbeiten. Diese Wurde aber nicht abgeschlossen. Das Gerät kann die mit dem </w:t>
-      </w:r>
-      <w:proofErr w:type="spellStart"/>
-      <w:r>
-        <w:t>Oled</w:t>
-      </w:r>
-      <w:proofErr w:type="spellEnd"/>
-      <w:r>
-        <w:t xml:space="preserve"> Display und die Navigationstaster angesteuert werden. Mit dem einem Akku kann der Raspberry auch unterwegs benutz werden.</w:t>
+        <w:t xml:space="preserve"> Gehäuse erfüllt alle grundlegenden Ziele, welche im Pflichtenheft angegeben wurden. Es konnte auch angefangen</w:t>
+      </w:r>
+      <w:r>
+        <w:t xml:space="preserve"> werden,</w:t>
+      </w:r>
+      <w:r>
+        <w:t xml:space="preserve"> a</w:t>
+      </w:r>
+      <w:r>
+        <w:t>m o</w:t>
+      </w:r>
+      <w:r>
+        <w:t>ptionalen Ziel zu Arbeiten. Diese</w:t>
+      </w:r>
+      <w:r>
+        <w:t>s</w:t>
+      </w:r>
+      <w:r>
+        <w:t xml:space="preserve"> </w:t>
+      </w:r>
+      <w:r>
+        <w:t>w</w:t>
+      </w:r>
+      <w:r>
+        <w:t>urde aber nicht abgeschlossen. Das Gerät kann mit dem O</w:t>
+      </w:r>
+      <w:r>
+        <w:t>LED</w:t>
+      </w:r>
+      <w:r>
+        <w:t xml:space="preserve"> Display und d</w:t>
+      </w:r>
+      <w:r>
+        <w:t>em</w:t>
+      </w:r>
+      <w:r>
+        <w:t xml:space="preserve"> Navigationstaster angesteuert werden. Mit einem Akku kann der Raspberry auch unterwegs benutz</w:t>
+      </w:r>
+      <w:r>
+        <w:t>t</w:t>
+      </w:r>
+      <w:r>
+        <w:t xml:space="preserve"> werden.</w:t>
       </w:r>
     </w:p>
     <w:p>
@@ -13672,18 +14842,39 @@
         <w:jc w:val="both"/>
       </w:pPr>
       <w:r>
-        <w:t>Alles in allem würde ich die Arbeit als gelungen betrachten. Ich konnte das Wissen, welches ich aus der Vorarbeit erarbeitet habe, gut anwenden und habe auch noch einiges an neuem Wissen dazugewonnen. Vor allem im Bereich Networking konnte ich noch einiges dazulernen. Trotz dem, dass ich nicht ein 3D Gehäuse zeichnen und erstellen konnte, war die Arbeit mit viel Spass und abwechslungsreicher Arbeit verbunden.</w:t>
+        <w:t xml:space="preserve">Alles in allem würde ich die Arbeit als gelungen betrachten. Ich konnte das Wissen, welches ich aus der Vorarbeit erarbeitet habe, gut anwenden und habe auch noch einiges an neuem Wissen dazugewonnen. Vor allem im Bereich Networking konnte ich noch einiges dazulernen. </w:t>
+      </w:r>
+      <w:r>
+        <w:t>Obwohl</w:t>
+      </w:r>
+      <w:r>
+        <w:t xml:space="preserve"> ich nicht ein 3D Gehäuse zeichnen und erstellen konnte, war die Arbeit mit viel Spass </w:t>
+      </w:r>
+      <w:r>
+        <w:t>verbunden</w:t>
+      </w:r>
+      <w:r>
+        <w:t xml:space="preserve"> </w:t>
+      </w:r>
+      <w:r>
+        <w:t xml:space="preserve">und </w:t>
+      </w:r>
+      <w:r>
+        <w:t xml:space="preserve">sehr </w:t>
+      </w:r>
+      <w:r>
+        <w:t>abwechslungsreich.</w:t>
       </w:r>
     </w:p>
     <w:p>
       <w:pPr>
         <w:pStyle w:val="Heading2"/>
       </w:pPr>
-      <w:bookmarkStart w:id="49" w:name="_Toc58766017"/>
+      <w:bookmarkStart w:id="57" w:name="_Toc58773131"/>
       <w:r>
         <w:t>Verbesserungsmöglichkeiten</w:t>
       </w:r>
-      <w:bookmarkEnd w:id="49"/>
+      <w:bookmarkEnd w:id="57"/>
     </w:p>
     <w:p>
       <w:pPr>
@@ -13691,18 +14882,18 @@
         <w:jc w:val="both"/>
       </w:pPr>
       <w:r>
-        <w:t>Trotz sauberem Vorgehen während der Arbeit konnten noch einige kleine Fehler entdeckt werden, welche bei späteren Versionen auskorrigiert werden sollten.</w:t>
+        <w:t>Trotz sauberem Vorgehen während der Arbeit konnten noch einige kleine Fehler entdeckt werden, welche bei späteren Versionen korrigiert werden sollten.</w:t>
       </w:r>
     </w:p>
     <w:p>
       <w:pPr>
         <w:pStyle w:val="Heading3"/>
       </w:pPr>
-      <w:bookmarkStart w:id="50" w:name="_Toc58766018"/>
+      <w:bookmarkStart w:id="58" w:name="_Toc58773132"/>
       <w:r>
         <w:t>Hardware</w:t>
       </w:r>
-      <w:bookmarkEnd w:id="50"/>
+      <w:bookmarkEnd w:id="58"/>
     </w:p>
     <w:p>
       <w:pPr>
@@ -13721,7 +14912,13 @@
       </w:r>
       <w:proofErr w:type="spellEnd"/>
       <w:r>
-        <w:t xml:space="preserve"> der </w:t>
+        <w:t xml:space="preserve"> de</w:t>
+      </w:r>
+      <w:r>
+        <w:t>s</w:t>
+      </w:r>
+      <w:r>
+        <w:t xml:space="preserve"> </w:t>
       </w:r>
       <w:proofErr w:type="spellStart"/>
       <w:r>
@@ -13729,7 +14926,13 @@
       </w:r>
       <w:proofErr w:type="spellEnd"/>
       <w:r>
-        <w:t xml:space="preserve"> Bauteil muss korrigiert werden. Pin 6 und Pin 7 wurden verstauscht gezeichnet.</w:t>
+        <w:t xml:space="preserve"> Bauteil</w:t>
+      </w:r>
+      <w:r>
+        <w:t>s</w:t>
+      </w:r>
+      <w:r>
+        <w:t xml:space="preserve"> muss korrigiert werden. Pin 6 und Pin 7 wurden verstauscht gezeichnet.</w:t>
       </w:r>
     </w:p>
     <w:p>
@@ -13756,11 +14959,11 @@
       <w:pPr>
         <w:pStyle w:val="Heading3"/>
       </w:pPr>
-      <w:bookmarkStart w:id="51" w:name="_Toc58766019"/>
+      <w:bookmarkStart w:id="59" w:name="_Toc58773133"/>
       <w:r>
         <w:t>Software</w:t>
       </w:r>
-      <w:bookmarkEnd w:id="51"/>
+      <w:bookmarkEnd w:id="59"/>
     </w:p>
     <w:p>
       <w:pPr>
@@ -13786,10 +14989,31 @@
         <w:t>ist,</w:t>
       </w:r>
       <w:r>
-        <w:t xml:space="preserve"> dass das Signal Softwaremässig mit eine </w:t>
-      </w:r>
-      <w:r>
-        <w:t>Höhere Programmiersprache</w:t>
+        <w:t xml:space="preserve"> dass das Signal </w:t>
+      </w:r>
+      <w:r>
+        <w:t>s</w:t>
+      </w:r>
+      <w:r>
+        <w:t>oftwaremässig mit eine</w:t>
+      </w:r>
+      <w:r>
+        <w:t>r</w:t>
+      </w:r>
+      <w:r>
+        <w:t xml:space="preserve"> </w:t>
+      </w:r>
+      <w:r>
+        <w:t>h</w:t>
+      </w:r>
+      <w:r>
+        <w:t>öhere</w:t>
+      </w:r>
+      <w:r>
+        <w:t>n</w:t>
+      </w:r>
+      <w:r>
+        <w:t xml:space="preserve"> Programmiersprache</w:t>
       </w:r>
       <w:r>
         <w:t xml:space="preserve"> (Python) erzeugt wird.</w:t>
@@ -13810,7 +15034,13 @@
         <w:t xml:space="preserve"> </w:t>
       </w:r>
       <w:r>
-        <w:t xml:space="preserve">Die Entladekurve des eingesetztes Akkus kann in Form von eine </w:t>
+        <w:t>Die Entladekurve des eingesetztes Akkus kann in Form von eine</w:t>
+      </w:r>
+      <w:r>
+        <w:t>r</w:t>
+      </w:r>
+      <w:r>
+        <w:t xml:space="preserve"> </w:t>
       </w:r>
       <w:r>
         <w:t xml:space="preserve">Lookup </w:t>
@@ -13829,15 +15059,59 @@
       <w:pPr>
         <w:pStyle w:val="Heading2"/>
       </w:pPr>
-      <w:bookmarkStart w:id="52" w:name="_Toc58766020"/>
+      <w:bookmarkStart w:id="60" w:name="_Toc58773134"/>
       <w:r>
         <w:t>Ausblicke</w:t>
       </w:r>
-      <w:bookmarkEnd w:id="52"/>
-    </w:p>
-    <w:p>
-      <w:r>
-        <w:t xml:space="preserve">Ein Kritische Punkt damit die Beständigkeit des Geräts gewährleistet ist, ist die Herstellung eins geeigneten Gehäuses. Das Gehäuse wird sicherlich nach </w:t>
+      <w:bookmarkEnd w:id="60"/>
+    </w:p>
+    <w:p>
+      <w:r>
+        <w:t xml:space="preserve">Ein </w:t>
+      </w:r>
+      <w:r>
+        <w:t>k</w:t>
+      </w:r>
+      <w:r>
+        <w:t>ritische</w:t>
+      </w:r>
+      <w:r>
+        <w:t>r</w:t>
+      </w:r>
+      <w:r>
+        <w:t xml:space="preserve"> </w:t>
+      </w:r>
+      <w:proofErr w:type="gramStart"/>
+      <w:r>
+        <w:t>Punkt</w:t>
+      </w:r>
+      <w:proofErr w:type="gramEnd"/>
+      <w:r>
+        <w:t xml:space="preserve"> </w:t>
+      </w:r>
+      <w:r>
+        <w:t>um</w:t>
+      </w:r>
+      <w:r>
+        <w:t xml:space="preserve"> die Beständigkeit des Geräts </w:t>
+      </w:r>
+      <w:r>
+        <w:t xml:space="preserve">zu </w:t>
+      </w:r>
+      <w:r>
+        <w:t>gewährleiste</w:t>
+      </w:r>
+      <w:r>
+        <w:t>n</w:t>
+      </w:r>
+      <w:r>
+        <w:t xml:space="preserve"> </w:t>
+      </w:r>
+      <w:r>
+        <w:t>wäre</w:t>
+      </w:r>
+      <w:r>
+        <w:t xml:space="preserve"> die Herstellung eins geeigneten Gehäuses. Das Gehäuse wird sicherlich nach </w:t>
       </w:r>
       <w:r>
         <w:t>Projekt</w:t>
@@ -13852,7 +15126,19 @@
         <w:t xml:space="preserve">. Das Gerät wird auch weiterentwickelt und verbessert. </w:t>
       </w:r>
       <w:r>
-        <w:t>Es ist nicht auszuschliessen, dass falls die Nachfrage vorhanden ist, das Gerät auch kommerzialisiert werden könnte.</w:t>
+        <w:t xml:space="preserve">Es ist nicht auszuschliessen, dass </w:t>
+      </w:r>
+      <w:r>
+        <w:t>bei genügender</w:t>
+      </w:r>
+      <w:r>
+        <w:t xml:space="preserve"> Nachfrage</w:t>
+      </w:r>
+      <w:r>
+        <w:t xml:space="preserve"> </w:t>
+      </w:r>
+      <w:r>
+        <w:t>das Gerät auch kommerzialisiert werden könnte.</w:t>
       </w:r>
     </w:p>
     <w:p/>
@@ -13860,10 +15146,12 @@
       <w:pPr>
         <w:pStyle w:val="Heading1"/>
       </w:pPr>
+      <w:bookmarkStart w:id="61" w:name="_Toc58773135"/>
       <w:r>
         <w:lastRenderedPageBreak/>
         <w:t>Glossar</w:t>
       </w:r>
+      <w:bookmarkEnd w:id="61"/>
     </w:p>
     <w:tbl>
       <w:tblPr>
@@ -14510,8 +15798,59 @@
           </w:p>
         </w:tc>
       </w:tr>
+      <w:tr>
+        <w:trPr>
+          <w:cnfStyle w:val="000000100000" w:firstRow="0" w:lastRow="0" w:firstColumn="0" w:lastColumn="0" w:oddVBand="0" w:evenVBand="0" w:oddHBand="1" w:evenHBand="0" w:firstRowFirstColumn="0" w:firstRowLastColumn="0" w:lastRowFirstColumn="0" w:lastRowLastColumn="0"/>
+          <w:trHeight w:val="208"/>
+        </w:trPr>
+        <w:tc>
+          <w:tcPr>
+            <w:cnfStyle w:val="001000000000" w:firstRow="0" w:lastRow="0" w:firstColumn="1" w:lastColumn="0" w:oddVBand="0" w:evenVBand="0" w:oddHBand="0" w:evenHBand="0" w:firstRowFirstColumn="0" w:firstRowLastColumn="0" w:lastRowFirstColumn="0" w:lastRowLastColumn="0"/>
+            <w:tcW w:w="2269" w:type="dxa"/>
+          </w:tcPr>
+          <w:p>
+            <w:pPr>
+              <w:spacing w:line="276" w:lineRule="auto"/>
+              <w:rPr>
+                <w:sz w:val="22"/>
+              </w:rPr>
+            </w:pPr>
+            <w:r>
+              <w:rPr>
+                <w:sz w:val="22"/>
+              </w:rPr>
+              <w:t>Lookup Table</w:t>
+            </w:r>
+          </w:p>
+        </w:tc>
+        <w:tc>
+          <w:tcPr>
+            <w:tcW w:w="6793" w:type="dxa"/>
+          </w:tcPr>
+          <w:p>
+            <w:pPr>
+              <w:spacing w:line="276" w:lineRule="auto"/>
+              <w:cnfStyle w:val="000000100000" w:firstRow="0" w:lastRow="0" w:firstColumn="0" w:lastColumn="0" w:oddVBand="0" w:evenVBand="0" w:oddHBand="1" w:evenHBand="0" w:firstRowFirstColumn="0" w:firstRowLastColumn="0" w:lastRowFirstColumn="0" w:lastRowLastColumn="0"/>
+              <w:rPr>
+                <w:sz w:val="22"/>
+              </w:rPr>
+            </w:pPr>
+            <w:r>
+              <w:rPr>
+                <w:sz w:val="22"/>
+              </w:rPr>
+              <w:t>Lookup-Tabellen bzw. Umsetzungstabellen werden in der Informatik und in der Digitaltechnik verwendet, um Informationen statisch zu definieren und diese zur Laufzeit des Programms – zur Vermeidung aufwändiger Berechnungen oder hohen Speicherverbrauchs – zu benutzen</w:t>
+            </w:r>
+            <w:r>
+              <w:rPr>
+                <w:sz w:val="22"/>
+              </w:rPr>
+              <w:t>.</w:t>
+            </w:r>
+          </w:p>
+        </w:tc>
+      </w:tr>
     </w:tbl>
-    <w:p/>
     <w:p>
       <w:pPr>
         <w:rPr>
@@ -14525,53 +15864,20 @@
           <w:lang w:val="de-DE"/>
         </w:rPr>
       </w:pPr>
-    </w:p>
-    <w:p>
-      <w:pPr>
-        <w:jc w:val="both"/>
+      <w:r>
         <w:rPr>
           <w:lang w:val="de-DE"/>
         </w:rPr>
-      </w:pPr>
-    </w:p>
-    <w:p>
-      <w:pPr>
-        <w:jc w:val="both"/>
-        <w:rPr>
-          <w:lang w:val="de-DE"/>
-        </w:rPr>
-      </w:pPr>
-    </w:p>
-    <w:p>
-      <w:pPr>
-        <w:jc w:val="both"/>
-        <w:rPr>
-          <w:lang w:val="de-DE"/>
-        </w:rPr>
-      </w:pPr>
-    </w:p>
-    <w:p>
-      <w:pPr>
-        <w:jc w:val="both"/>
-        <w:rPr>
-          <w:lang w:val="de-DE"/>
-        </w:rPr>
-      </w:pPr>
-    </w:p>
-    <w:p>
-      <w:pPr>
-        <w:jc w:val="both"/>
-        <w:rPr>
-          <w:lang w:val="de-DE"/>
-        </w:rPr>
-      </w:pPr>
+        <w:br w:type="page"/>
+      </w:r>
     </w:p>
     <w:p>
       <w:pPr>
         <w:pStyle w:val="Heading1"/>
         <w:spacing w:line="276" w:lineRule="auto"/>
       </w:pPr>
-      <w:bookmarkStart w:id="53" w:name="_Toc510694427"/>
+      <w:bookmarkStart w:id="62" w:name="_Toc510694427"/>
+      <w:bookmarkStart w:id="63" w:name="_Toc58773136"/>
       <w:r>
         <w:lastRenderedPageBreak/>
         <w:t xml:space="preserve">Literatur- und </w:t>
@@ -14579,7 +15885,8 @@
       <w:r>
         <w:t>Quellenverzeichnis</w:t>
       </w:r>
-      <w:bookmarkEnd w:id="53"/>
+      <w:bookmarkEnd w:id="62"/>
+      <w:bookmarkEnd w:id="63"/>
     </w:p>
     <w:p>
       <w:pPr>
@@ -14719,7 +16026,6 @@
           <w:lang w:val="en-US" w:eastAsia="de-DE"/>
         </w:rPr>
       </w:pPr>
-      <w:proofErr w:type="spellStart"/>
       <w:r>
         <w:rPr>
           <w:rFonts w:eastAsia="Times New Roman" w:cs="Arial"/>
@@ -14727,9 +16033,17 @@
           <w:szCs w:val="24"/>
           <w:lang w:val="en-US" w:eastAsia="de-DE"/>
         </w:rPr>
-        <w:t>Oled</w:t>
-      </w:r>
-      <w:proofErr w:type="spellEnd"/>
+        <w:t>O</w:t>
+      </w:r>
+      <w:r>
+        <w:rPr>
+          <w:rFonts w:eastAsia="Times New Roman" w:cs="Arial"/>
+          <w:b/>
+          <w:szCs w:val="24"/>
+          <w:lang w:val="en-US" w:eastAsia="de-DE"/>
+        </w:rPr>
+        <w:t>LED</w:t>
+      </w:r>
       <w:r>
         <w:rPr>
           <w:rFonts w:eastAsia="Times New Roman" w:cs="Arial"/>
@@ -15450,10 +16764,12 @@
       <w:pPr>
         <w:pStyle w:val="Heading1"/>
       </w:pPr>
+      <w:bookmarkStart w:id="64" w:name="_Toc58773137"/>
       <w:r>
         <w:lastRenderedPageBreak/>
         <w:t>Anhang</w:t>
       </w:r>
+      <w:bookmarkEnd w:id="64"/>
     </w:p>
     <w:sectPr>
       <w:footerReference w:type="default" r:id="rId37"/>
@@ -19422,7 +20738,7 @@
     <w:sig w:usb0="A10006FF" w:usb1="4000205B" w:usb2="00000010" w:usb3="00000000" w:csb0="0000019F" w:csb1="00000000"/>
   </w:font>
   <w:font w:name="Menlo">
-    <w:altName w:val="﷽﷽﷽﷽﷽﷽─ඞ"/>
+    <w:altName w:val="﷽﷽﷽﷽﷽﷽Ĕ"/>
     <w:panose1 w:val="020B0609030804020204"/>
     <w:charset w:val="00"/>
     <w:family w:val="modern"/>

--- a/docs/Dokumentation.docx
+++ b/docs/Dokumentation.docx
@@ -171,7 +171,6 @@
                     <w:szCs w:val="80"/>
                   </w:rPr>
                 </w:pPr>
-                <w:proofErr w:type="spellStart"/>
                 <w:r>
                   <w:rPr>
                     <w:rStyle w:val="TitleChar"/>
@@ -182,7 +181,6 @@
                   </w:rPr>
                   <w:t>Berrycase</w:t>
                 </w:r>
-                <w:proofErr w:type="spellEnd"/>
               </w:p>
             </w:tc>
           </w:sdtContent>
@@ -399,16 +397,8 @@
         <w:rPr>
           <w:rFonts w:cs="Arial"/>
         </w:rPr>
-        <w:t xml:space="preserve">Matthias </w:t>
-      </w:r>
-      <w:proofErr w:type="spellStart"/>
-      <w:r>
-        <w:rPr>
-          <w:rFonts w:cs="Arial"/>
-        </w:rPr>
-        <w:t>Burri</w:t>
-      </w:r>
-      <w:proofErr w:type="spellEnd"/>
+        <w:t>Matthias Burri</w:t>
+      </w:r>
       <w:r>
         <w:rPr>
           <w:rFonts w:cs="Arial"/>
@@ -437,16 +427,8 @@
         <w:rPr>
           <w:rFonts w:cs="Arial"/>
         </w:rPr>
-        <w:t xml:space="preserve">Matthias </w:t>
-      </w:r>
-      <w:proofErr w:type="spellStart"/>
-      <w:r>
-        <w:rPr>
-          <w:rFonts w:cs="Arial"/>
-        </w:rPr>
-        <w:t>Burri</w:t>
-      </w:r>
-      <w:proofErr w:type="spellEnd"/>
+        <w:t>Matthias Burri</w:t>
+      </w:r>
       <w:r>
         <w:rPr>
           <w:rFonts w:cs="Arial"/>
@@ -518,7 +500,7 @@
           <w:rFonts w:cs="Arial"/>
           <w:noProof/>
         </w:rPr>
-        <w:t>11.12.20</w:t>
+        <w:t>15.12.20</w:t>
       </w:r>
       <w:r>
         <w:rPr>
@@ -627,21 +609,7 @@
         <w:rPr>
           <w:rFonts w:cs="Arial"/>
         </w:rPr>
-        <w:t>(</w:t>
-      </w:r>
-      <w:proofErr w:type="spellStart"/>
-      <w:r>
-        <w:rPr>
-          <w:rFonts w:cs="Arial"/>
-        </w:rPr>
-        <w:t>BüP</w:t>
-      </w:r>
-      <w:proofErr w:type="spellEnd"/>
-      <w:r>
-        <w:rPr>
-          <w:rFonts w:cs="Arial"/>
-        </w:rPr>
-        <w:t xml:space="preserve">) </w:t>
+        <w:t xml:space="preserve">(BüP) </w:t>
       </w:r>
       <w:r>
         <w:rPr>
@@ -971,21 +939,7 @@
         <w:rPr>
           <w:rFonts w:cs="Arial"/>
         </w:rPr>
-        <w:t xml:space="preserve">ühl zu behalten wurde im Gerät ein 20mm Lüfter eingebaut. Die Geschwindigkeit des Lüfters kann mit einem automatischen oder einem manuellen Modus angesteuert werden. Die Kerneigenschaft vom </w:t>
-      </w:r>
-      <w:proofErr w:type="spellStart"/>
-      <w:r>
-        <w:rPr>
-          <w:rFonts w:cs="Arial"/>
-        </w:rPr>
-        <w:t>berrycase</w:t>
-      </w:r>
-      <w:proofErr w:type="spellEnd"/>
-      <w:r>
-        <w:rPr>
-          <w:rFonts w:cs="Arial"/>
-        </w:rPr>
-        <w:t xml:space="preserve"> ist die UPS Funktion (aus dem Englis</w:t>
+        <w:t>ühl zu behalten wurde im Gerät ein 20mm Lüfter eingebaut. Die Geschwindigkeit des Lüfters kann mit einem automatischen oder einem manuellen Modus angesteuert werden. Die Kerneigenschaft vom berrycase ist die UPS Funktion (aus dem Englis</w:t>
       </w:r>
       <w:r>
         <w:rPr>
@@ -1187,22 +1141,6 @@
         </w:rPr>
         <w:t xml:space="preserve"> werden kann.</w:t>
       </w:r>
-    </w:p>
-    <w:p>
-      <w:pPr>
-        <w:jc w:val="both"/>
-        <w:rPr>
-          <w:rFonts w:cs="Arial"/>
-        </w:rPr>
-      </w:pPr>
-    </w:p>
-    <w:p>
-      <w:pPr>
-        <w:jc w:val="both"/>
-        <w:rPr>
-          <w:rFonts w:cs="Arial"/>
-        </w:rPr>
-      </w:pPr>
     </w:p>
     <w:p>
       <w:pPr>
@@ -1389,7 +1327,7 @@
             </w:rPr>
             <w:fldChar w:fldCharType="separate"/>
           </w:r>
-          <w:hyperlink w:anchor="_Toc58773097" w:history="1">
+          <w:hyperlink w:anchor="_Toc58957521" w:history="1">
             <w:r>
               <w:rPr>
                 <w:rStyle w:val="Hyperlink"/>
@@ -1432,7 +1370,7 @@
                 <w:noProof/>
                 <w:webHidden/>
               </w:rPr>
-              <w:instrText xml:space="preserve"> PAGEREF _Toc58773097 \h </w:instrText>
+              <w:instrText xml:space="preserve"> PAGEREF _Toc58957521 \h </w:instrText>
             </w:r>
             <w:r>
               <w:rPr>
@@ -1477,7 +1415,7 @@
               <w:lang w:val="en-CH" w:eastAsia="en-GB"/>
             </w:rPr>
           </w:pPr>
-          <w:hyperlink w:anchor="_Toc58773098" w:history="1">
+          <w:hyperlink w:anchor="_Toc58957522" w:history="1">
             <w:r>
               <w:rPr>
                 <w:rStyle w:val="Hyperlink"/>
@@ -1520,7 +1458,7 @@
                 <w:noProof/>
                 <w:webHidden/>
               </w:rPr>
-              <w:instrText xml:space="preserve"> PAGEREF _Toc58773098 \h </w:instrText>
+              <w:instrText xml:space="preserve"> PAGEREF _Toc58957522 \h </w:instrText>
             </w:r>
             <w:r>
               <w:rPr>
@@ -1565,7 +1503,7 @@
               <w:lang w:val="en-CH" w:eastAsia="en-GB"/>
             </w:rPr>
           </w:pPr>
-          <w:hyperlink w:anchor="_Toc58773099" w:history="1">
+          <w:hyperlink w:anchor="_Toc58957523" w:history="1">
             <w:r>
               <w:rPr>
                 <w:rStyle w:val="Hyperlink"/>
@@ -1608,7 +1546,7 @@
                 <w:noProof/>
                 <w:webHidden/>
               </w:rPr>
-              <w:instrText xml:space="preserve"> PAGEREF _Toc58773099 \h </w:instrText>
+              <w:instrText xml:space="preserve"> PAGEREF _Toc58957523 \h </w:instrText>
             </w:r>
             <w:r>
               <w:rPr>
@@ -1653,7 +1591,7 @@
               <w:lang w:val="en-CH" w:eastAsia="en-GB"/>
             </w:rPr>
           </w:pPr>
-          <w:hyperlink w:anchor="_Toc58773100" w:history="1">
+          <w:hyperlink w:anchor="_Toc58957524" w:history="1">
             <w:r>
               <w:rPr>
                 <w:rStyle w:val="Hyperlink"/>
@@ -1696,7 +1634,7 @@
                 <w:noProof/>
                 <w:webHidden/>
               </w:rPr>
-              <w:instrText xml:space="preserve"> PAGEREF _Toc58773100 \h </w:instrText>
+              <w:instrText xml:space="preserve"> PAGEREF _Toc58957524 \h </w:instrText>
             </w:r>
             <w:r>
               <w:rPr>
@@ -1741,7 +1679,7 @@
               <w:lang w:val="en-CH" w:eastAsia="en-GB"/>
             </w:rPr>
           </w:pPr>
-          <w:hyperlink w:anchor="_Toc58773101" w:history="1">
+          <w:hyperlink w:anchor="_Toc58957525" w:history="1">
             <w:r>
               <w:rPr>
                 <w:rStyle w:val="Hyperlink"/>
@@ -1784,7 +1722,7 @@
                 <w:noProof/>
                 <w:webHidden/>
               </w:rPr>
-              <w:instrText xml:space="preserve"> PAGEREF _Toc58773101 \h </w:instrText>
+              <w:instrText xml:space="preserve"> PAGEREF _Toc58957525 \h </w:instrText>
             </w:r>
             <w:r>
               <w:rPr>
@@ -1829,7 +1767,7 @@
               <w:lang w:val="en-CH" w:eastAsia="en-GB"/>
             </w:rPr>
           </w:pPr>
-          <w:hyperlink w:anchor="_Toc58773102" w:history="1">
+          <w:hyperlink w:anchor="_Toc58957526" w:history="1">
             <w:r>
               <w:rPr>
                 <w:rStyle w:val="Hyperlink"/>
@@ -1872,7 +1810,7 @@
                 <w:noProof/>
                 <w:webHidden/>
               </w:rPr>
-              <w:instrText xml:space="preserve"> PAGEREF _Toc58773102 \h </w:instrText>
+              <w:instrText xml:space="preserve"> PAGEREF _Toc58957526 \h </w:instrText>
             </w:r>
             <w:r>
               <w:rPr>
@@ -1917,7 +1855,7 @@
               <w:lang w:val="en-CH" w:eastAsia="en-GB"/>
             </w:rPr>
           </w:pPr>
-          <w:hyperlink w:anchor="_Toc58773103" w:history="1">
+          <w:hyperlink w:anchor="_Toc58957527" w:history="1">
             <w:r>
               <w:rPr>
                 <w:rStyle w:val="Hyperlink"/>
@@ -1960,7 +1898,7 @@
                 <w:noProof/>
                 <w:webHidden/>
               </w:rPr>
-              <w:instrText xml:space="preserve"> PAGEREF _Toc58773103 \h </w:instrText>
+              <w:instrText xml:space="preserve"> PAGEREF _Toc58957527 \h </w:instrText>
             </w:r>
             <w:r>
               <w:rPr>
@@ -2005,7 +1943,7 @@
               <w:lang w:val="en-CH" w:eastAsia="en-GB"/>
             </w:rPr>
           </w:pPr>
-          <w:hyperlink w:anchor="_Toc58773104" w:history="1">
+          <w:hyperlink w:anchor="_Toc58957528" w:history="1">
             <w:r>
               <w:rPr>
                 <w:rStyle w:val="Hyperlink"/>
@@ -2048,7 +1986,7 @@
                 <w:noProof/>
                 <w:webHidden/>
               </w:rPr>
-              <w:instrText xml:space="preserve"> PAGEREF _Toc58773104 \h </w:instrText>
+              <w:instrText xml:space="preserve"> PAGEREF _Toc58957528 \h </w:instrText>
             </w:r>
             <w:r>
               <w:rPr>
@@ -2093,7 +2031,7 @@
               <w:lang w:val="en-CH" w:eastAsia="en-GB"/>
             </w:rPr>
           </w:pPr>
-          <w:hyperlink w:anchor="_Toc58773105" w:history="1">
+          <w:hyperlink w:anchor="_Toc58957529" w:history="1">
             <w:r>
               <w:rPr>
                 <w:rStyle w:val="Hyperlink"/>
@@ -2136,7 +2074,7 @@
                 <w:noProof/>
                 <w:webHidden/>
               </w:rPr>
-              <w:instrText xml:space="preserve"> PAGEREF _Toc58773105 \h </w:instrText>
+              <w:instrText xml:space="preserve"> PAGEREF _Toc58957529 \h </w:instrText>
             </w:r>
             <w:r>
               <w:rPr>
@@ -2181,7 +2119,7 @@
               <w:lang w:val="en-CH" w:eastAsia="en-GB"/>
             </w:rPr>
           </w:pPr>
-          <w:hyperlink w:anchor="_Toc58773106" w:history="1">
+          <w:hyperlink w:anchor="_Toc58957530" w:history="1">
             <w:r>
               <w:rPr>
                 <w:rStyle w:val="Hyperlink"/>
@@ -2224,7 +2162,7 @@
                 <w:noProof/>
                 <w:webHidden/>
               </w:rPr>
-              <w:instrText xml:space="preserve"> PAGEREF _Toc58773106 \h </w:instrText>
+              <w:instrText xml:space="preserve"> PAGEREF _Toc58957530 \h </w:instrText>
             </w:r>
             <w:r>
               <w:rPr>
@@ -2269,7 +2207,7 @@
               <w:lang w:val="en-CH" w:eastAsia="en-GB"/>
             </w:rPr>
           </w:pPr>
-          <w:hyperlink w:anchor="_Toc58773107" w:history="1">
+          <w:hyperlink w:anchor="_Toc58957531" w:history="1">
             <w:r>
               <w:rPr>
                 <w:rStyle w:val="Hyperlink"/>
@@ -2312,7 +2250,7 @@
                 <w:noProof/>
                 <w:webHidden/>
               </w:rPr>
-              <w:instrText xml:space="preserve"> PAGEREF _Toc58773107 \h </w:instrText>
+              <w:instrText xml:space="preserve"> PAGEREF _Toc58957531 \h </w:instrText>
             </w:r>
             <w:r>
               <w:rPr>
@@ -2357,7 +2295,7 @@
               <w:lang w:val="en-CH" w:eastAsia="en-GB"/>
             </w:rPr>
           </w:pPr>
-          <w:hyperlink w:anchor="_Toc58773108" w:history="1">
+          <w:hyperlink w:anchor="_Toc58957532" w:history="1">
             <w:r>
               <w:rPr>
                 <w:rStyle w:val="Hyperlink"/>
@@ -2400,7 +2338,7 @@
                 <w:noProof/>
                 <w:webHidden/>
               </w:rPr>
-              <w:instrText xml:space="preserve"> PAGEREF _Toc58773108 \h </w:instrText>
+              <w:instrText xml:space="preserve"> PAGEREF _Toc58957532 \h </w:instrText>
             </w:r>
             <w:r>
               <w:rPr>
@@ -2445,7 +2383,7 @@
               <w:lang w:val="en-CH" w:eastAsia="en-GB"/>
             </w:rPr>
           </w:pPr>
-          <w:hyperlink w:anchor="_Toc58773109" w:history="1">
+          <w:hyperlink w:anchor="_Toc58957533" w:history="1">
             <w:r>
               <w:rPr>
                 <w:rStyle w:val="Hyperlink"/>
@@ -2488,7 +2426,7 @@
                 <w:noProof/>
                 <w:webHidden/>
               </w:rPr>
-              <w:instrText xml:space="preserve"> PAGEREF _Toc58773109 \h </w:instrText>
+              <w:instrText xml:space="preserve"> PAGEREF _Toc58957533 \h </w:instrText>
             </w:r>
             <w:r>
               <w:rPr>
@@ -2533,7 +2471,7 @@
               <w:lang w:val="en-CH" w:eastAsia="en-GB"/>
             </w:rPr>
           </w:pPr>
-          <w:hyperlink w:anchor="_Toc58773110" w:history="1">
+          <w:hyperlink w:anchor="_Toc58957534" w:history="1">
             <w:r>
               <w:rPr>
                 <w:rStyle w:val="Hyperlink"/>
@@ -2576,7 +2514,7 @@
                 <w:noProof/>
                 <w:webHidden/>
               </w:rPr>
-              <w:instrText xml:space="preserve"> PAGEREF _Toc58773110 \h </w:instrText>
+              <w:instrText xml:space="preserve"> PAGEREF _Toc58957534 \h </w:instrText>
             </w:r>
             <w:r>
               <w:rPr>
@@ -2621,7 +2559,7 @@
               <w:lang w:val="en-CH" w:eastAsia="en-GB"/>
             </w:rPr>
           </w:pPr>
-          <w:hyperlink w:anchor="_Toc58773111" w:history="1">
+          <w:hyperlink w:anchor="_Toc58957535" w:history="1">
             <w:r>
               <w:rPr>
                 <w:rStyle w:val="Hyperlink"/>
@@ -2664,7 +2602,7 @@
                 <w:noProof/>
                 <w:webHidden/>
               </w:rPr>
-              <w:instrText xml:space="preserve"> PAGEREF _Toc58773111 \h </w:instrText>
+              <w:instrText xml:space="preserve"> PAGEREF _Toc58957535 \h </w:instrText>
             </w:r>
             <w:r>
               <w:rPr>
@@ -2709,7 +2647,7 @@
               <w:lang w:val="en-CH" w:eastAsia="en-GB"/>
             </w:rPr>
           </w:pPr>
-          <w:hyperlink w:anchor="_Toc58773112" w:history="1">
+          <w:hyperlink w:anchor="_Toc58957536" w:history="1">
             <w:r>
               <w:rPr>
                 <w:rStyle w:val="Hyperlink"/>
@@ -2752,7 +2690,7 @@
                 <w:noProof/>
                 <w:webHidden/>
               </w:rPr>
-              <w:instrText xml:space="preserve"> PAGEREF _Toc58773112 \h </w:instrText>
+              <w:instrText xml:space="preserve"> PAGEREF _Toc58957536 \h </w:instrText>
             </w:r>
             <w:r>
               <w:rPr>
@@ -2797,7 +2735,7 @@
               <w:lang w:val="en-CH" w:eastAsia="en-GB"/>
             </w:rPr>
           </w:pPr>
-          <w:hyperlink w:anchor="_Toc58773113" w:history="1">
+          <w:hyperlink w:anchor="_Toc58957537" w:history="1">
             <w:r>
               <w:rPr>
                 <w:rStyle w:val="Hyperlink"/>
@@ -2840,7 +2778,7 @@
                 <w:noProof/>
                 <w:webHidden/>
               </w:rPr>
-              <w:instrText xml:space="preserve"> PAGEREF _Toc58773113 \h </w:instrText>
+              <w:instrText xml:space="preserve"> PAGEREF _Toc58957537 \h </w:instrText>
             </w:r>
             <w:r>
               <w:rPr>
@@ -2885,7 +2823,7 @@
               <w:lang w:val="en-CH" w:eastAsia="en-GB"/>
             </w:rPr>
           </w:pPr>
-          <w:hyperlink w:anchor="_Toc58773114" w:history="1">
+          <w:hyperlink w:anchor="_Toc58957538" w:history="1">
             <w:r>
               <w:rPr>
                 <w:rStyle w:val="Hyperlink"/>
@@ -2928,7 +2866,7 @@
                 <w:noProof/>
                 <w:webHidden/>
               </w:rPr>
-              <w:instrText xml:space="preserve"> PAGEREF _Toc58773114 \h </w:instrText>
+              <w:instrText xml:space="preserve"> PAGEREF _Toc58957538 \h </w:instrText>
             </w:r>
             <w:r>
               <w:rPr>
@@ -2973,7 +2911,7 @@
               <w:lang w:val="en-CH" w:eastAsia="en-GB"/>
             </w:rPr>
           </w:pPr>
-          <w:hyperlink w:anchor="_Toc58773115" w:history="1">
+          <w:hyperlink w:anchor="_Toc58957539" w:history="1">
             <w:r>
               <w:rPr>
                 <w:rStyle w:val="Hyperlink"/>
@@ -3018,7 +2956,7 @@
                 <w:noProof/>
                 <w:webHidden/>
               </w:rPr>
-              <w:instrText xml:space="preserve"> PAGEREF _Toc58773115 \h </w:instrText>
+              <w:instrText xml:space="preserve"> PAGEREF _Toc58957539 \h </w:instrText>
             </w:r>
             <w:r>
               <w:rPr>
@@ -3063,7 +3001,7 @@
               <w:lang w:val="en-CH" w:eastAsia="en-GB"/>
             </w:rPr>
           </w:pPr>
-          <w:hyperlink w:anchor="_Toc58773116" w:history="1">
+          <w:hyperlink w:anchor="_Toc58957540" w:history="1">
             <w:r>
               <w:rPr>
                 <w:rStyle w:val="Hyperlink"/>
@@ -3106,7 +3044,7 @@
                 <w:noProof/>
                 <w:webHidden/>
               </w:rPr>
-              <w:instrText xml:space="preserve"> PAGEREF _Toc58773116 \h </w:instrText>
+              <w:instrText xml:space="preserve"> PAGEREF _Toc58957540 \h </w:instrText>
             </w:r>
             <w:r>
               <w:rPr>
@@ -3151,7 +3089,7 @@
               <w:lang w:val="en-CH" w:eastAsia="en-GB"/>
             </w:rPr>
           </w:pPr>
-          <w:hyperlink w:anchor="_Toc58773117" w:history="1">
+          <w:hyperlink w:anchor="_Toc58957541" w:history="1">
             <w:r>
               <w:rPr>
                 <w:rStyle w:val="Hyperlink"/>
@@ -3194,7 +3132,7 @@
                 <w:noProof/>
                 <w:webHidden/>
               </w:rPr>
-              <w:instrText xml:space="preserve"> PAGEREF _Toc58773117 \h </w:instrText>
+              <w:instrText xml:space="preserve"> PAGEREF _Toc58957541 \h </w:instrText>
             </w:r>
             <w:r>
               <w:rPr>
@@ -3239,7 +3177,7 @@
               <w:lang w:val="en-CH" w:eastAsia="en-GB"/>
             </w:rPr>
           </w:pPr>
-          <w:hyperlink w:anchor="_Toc58773118" w:history="1">
+          <w:hyperlink w:anchor="_Toc58957542" w:history="1">
             <w:r>
               <w:rPr>
                 <w:rStyle w:val="Hyperlink"/>
@@ -3282,7 +3220,7 @@
                 <w:noProof/>
                 <w:webHidden/>
               </w:rPr>
-              <w:instrText xml:space="preserve"> PAGEREF _Toc58773118 \h </w:instrText>
+              <w:instrText xml:space="preserve"> PAGEREF _Toc58957542 \h </w:instrText>
             </w:r>
             <w:r>
               <w:rPr>
@@ -3327,7 +3265,7 @@
               <w:lang w:val="en-CH" w:eastAsia="en-GB"/>
             </w:rPr>
           </w:pPr>
-          <w:hyperlink w:anchor="_Toc58773119" w:history="1">
+          <w:hyperlink w:anchor="_Toc58957543" w:history="1">
             <w:r>
               <w:rPr>
                 <w:rStyle w:val="Hyperlink"/>
@@ -3370,7 +3308,7 @@
                 <w:noProof/>
                 <w:webHidden/>
               </w:rPr>
-              <w:instrText xml:space="preserve"> PAGEREF _Toc58773119 \h </w:instrText>
+              <w:instrText xml:space="preserve"> PAGEREF _Toc58957543 \h </w:instrText>
             </w:r>
             <w:r>
               <w:rPr>
@@ -3415,7 +3353,7 @@
               <w:lang w:val="en-CH" w:eastAsia="en-GB"/>
             </w:rPr>
           </w:pPr>
-          <w:hyperlink w:anchor="_Toc58773120" w:history="1">
+          <w:hyperlink w:anchor="_Toc58957544" w:history="1">
             <w:r>
               <w:rPr>
                 <w:rStyle w:val="Hyperlink"/>
@@ -3458,7 +3396,7 @@
                 <w:noProof/>
                 <w:webHidden/>
               </w:rPr>
-              <w:instrText xml:space="preserve"> PAGEREF _Toc58773120 \h </w:instrText>
+              <w:instrText xml:space="preserve"> PAGEREF _Toc58957544 \h </w:instrText>
             </w:r>
             <w:r>
               <w:rPr>
@@ -3503,7 +3441,7 @@
               <w:lang w:val="en-CH" w:eastAsia="en-GB"/>
             </w:rPr>
           </w:pPr>
-          <w:hyperlink w:anchor="_Toc58773121" w:history="1">
+          <w:hyperlink w:anchor="_Toc58957545" w:history="1">
             <w:r>
               <w:rPr>
                 <w:rStyle w:val="Hyperlink"/>
@@ -3546,7 +3484,7 @@
                 <w:noProof/>
                 <w:webHidden/>
               </w:rPr>
-              <w:instrText xml:space="preserve"> PAGEREF _Toc58773121 \h </w:instrText>
+              <w:instrText xml:space="preserve"> PAGEREF _Toc58957545 \h </w:instrText>
             </w:r>
             <w:r>
               <w:rPr>
@@ -3591,7 +3529,7 @@
               <w:lang w:val="en-CH" w:eastAsia="en-GB"/>
             </w:rPr>
           </w:pPr>
-          <w:hyperlink w:anchor="_Toc58773122" w:history="1">
+          <w:hyperlink w:anchor="_Toc58957546" w:history="1">
             <w:r>
               <w:rPr>
                 <w:rStyle w:val="Hyperlink"/>
@@ -3634,7 +3572,7 @@
                 <w:noProof/>
                 <w:webHidden/>
               </w:rPr>
-              <w:instrText xml:space="preserve"> PAGEREF _Toc58773122 \h </w:instrText>
+              <w:instrText xml:space="preserve"> PAGEREF _Toc58957546 \h </w:instrText>
             </w:r>
             <w:r>
               <w:rPr>
@@ -3679,7 +3617,7 @@
               <w:lang w:val="en-CH" w:eastAsia="en-GB"/>
             </w:rPr>
           </w:pPr>
-          <w:hyperlink w:anchor="_Toc58773123" w:history="1">
+          <w:hyperlink w:anchor="_Toc58957547" w:history="1">
             <w:r>
               <w:rPr>
                 <w:rStyle w:val="Hyperlink"/>
@@ -3722,7 +3660,7 @@
                 <w:noProof/>
                 <w:webHidden/>
               </w:rPr>
-              <w:instrText xml:space="preserve"> PAGEREF _Toc58773123 \h </w:instrText>
+              <w:instrText xml:space="preserve"> PAGEREF _Toc58957547 \h </w:instrText>
             </w:r>
             <w:r>
               <w:rPr>
@@ -3767,7 +3705,7 @@
               <w:lang w:val="en-CH" w:eastAsia="en-GB"/>
             </w:rPr>
           </w:pPr>
-          <w:hyperlink w:anchor="_Toc58773124" w:history="1">
+          <w:hyperlink w:anchor="_Toc58957548" w:history="1">
             <w:r>
               <w:rPr>
                 <w:rStyle w:val="Hyperlink"/>
@@ -3810,7 +3748,7 @@
                 <w:noProof/>
                 <w:webHidden/>
               </w:rPr>
-              <w:instrText xml:space="preserve"> PAGEREF _Toc58773124 \h </w:instrText>
+              <w:instrText xml:space="preserve"> PAGEREF _Toc58957548 \h </w:instrText>
             </w:r>
             <w:r>
               <w:rPr>
@@ -3855,7 +3793,7 @@
               <w:lang w:val="en-CH" w:eastAsia="en-GB"/>
             </w:rPr>
           </w:pPr>
-          <w:hyperlink w:anchor="_Toc58773125" w:history="1">
+          <w:hyperlink w:anchor="_Toc58957549" w:history="1">
             <w:r>
               <w:rPr>
                 <w:rStyle w:val="Hyperlink"/>
@@ -3898,7 +3836,7 @@
                 <w:noProof/>
                 <w:webHidden/>
               </w:rPr>
-              <w:instrText xml:space="preserve"> PAGEREF _Toc58773125 \h </w:instrText>
+              <w:instrText xml:space="preserve"> PAGEREF _Toc58957549 \h </w:instrText>
             </w:r>
             <w:r>
               <w:rPr>
@@ -3943,7 +3881,7 @@
               <w:lang w:val="en-CH" w:eastAsia="en-GB"/>
             </w:rPr>
           </w:pPr>
-          <w:hyperlink w:anchor="_Toc58773126" w:history="1">
+          <w:hyperlink w:anchor="_Toc58957550" w:history="1">
             <w:r>
               <w:rPr>
                 <w:rStyle w:val="Hyperlink"/>
@@ -3986,7 +3924,7 @@
                 <w:noProof/>
                 <w:webHidden/>
               </w:rPr>
-              <w:instrText xml:space="preserve"> PAGEREF _Toc58773126 \h </w:instrText>
+              <w:instrText xml:space="preserve"> PAGEREF _Toc58957550 \h </w:instrText>
             </w:r>
             <w:r>
               <w:rPr>
@@ -4031,7 +3969,7 @@
               <w:lang w:val="en-CH" w:eastAsia="en-GB"/>
             </w:rPr>
           </w:pPr>
-          <w:hyperlink w:anchor="_Toc58773127" w:history="1">
+          <w:hyperlink w:anchor="_Toc58957551" w:history="1">
             <w:r>
               <w:rPr>
                 <w:rStyle w:val="Hyperlink"/>
@@ -4074,7 +4012,7 @@
                 <w:noProof/>
                 <w:webHidden/>
               </w:rPr>
-              <w:instrText xml:space="preserve"> PAGEREF _Toc58773127 \h </w:instrText>
+              <w:instrText xml:space="preserve"> PAGEREF _Toc58957551 \h </w:instrText>
             </w:r>
             <w:r>
               <w:rPr>
@@ -4119,7 +4057,7 @@
               <w:lang w:val="en-CH" w:eastAsia="en-GB"/>
             </w:rPr>
           </w:pPr>
-          <w:hyperlink w:anchor="_Toc58773128" w:history="1">
+          <w:hyperlink w:anchor="_Toc58957552" w:history="1">
             <w:r>
               <w:rPr>
                 <w:rStyle w:val="Hyperlink"/>
@@ -4162,7 +4100,7 @@
                 <w:noProof/>
                 <w:webHidden/>
               </w:rPr>
-              <w:instrText xml:space="preserve"> PAGEREF _Toc58773128 \h </w:instrText>
+              <w:instrText xml:space="preserve"> PAGEREF _Toc58957552 \h </w:instrText>
             </w:r>
             <w:r>
               <w:rPr>
@@ -4207,7 +4145,7 @@
               <w:lang w:val="en-CH" w:eastAsia="en-GB"/>
             </w:rPr>
           </w:pPr>
-          <w:hyperlink w:anchor="_Toc58773129" w:history="1">
+          <w:hyperlink w:anchor="_Toc58957553" w:history="1">
             <w:r>
               <w:rPr>
                 <w:rStyle w:val="Hyperlink"/>
@@ -4250,7 +4188,7 @@
                 <w:noProof/>
                 <w:webHidden/>
               </w:rPr>
-              <w:instrText xml:space="preserve"> PAGEREF _Toc58773129 \h </w:instrText>
+              <w:instrText xml:space="preserve"> PAGEREF _Toc58957553 \h </w:instrText>
             </w:r>
             <w:r>
               <w:rPr>
@@ -4295,7 +4233,7 @@
               <w:lang w:val="en-CH" w:eastAsia="en-GB"/>
             </w:rPr>
           </w:pPr>
-          <w:hyperlink w:anchor="_Toc58773130" w:history="1">
+          <w:hyperlink w:anchor="_Toc58957554" w:history="1">
             <w:r>
               <w:rPr>
                 <w:rStyle w:val="Hyperlink"/>
@@ -4338,7 +4276,7 @@
                 <w:noProof/>
                 <w:webHidden/>
               </w:rPr>
-              <w:instrText xml:space="preserve"> PAGEREF _Toc58773130 \h </w:instrText>
+              <w:instrText xml:space="preserve"> PAGEREF _Toc58957554 \h </w:instrText>
             </w:r>
             <w:r>
               <w:rPr>
@@ -4383,7 +4321,7 @@
               <w:lang w:val="en-CH" w:eastAsia="en-GB"/>
             </w:rPr>
           </w:pPr>
-          <w:hyperlink w:anchor="_Toc58773131" w:history="1">
+          <w:hyperlink w:anchor="_Toc58957555" w:history="1">
             <w:r>
               <w:rPr>
                 <w:rStyle w:val="Hyperlink"/>
@@ -4426,7 +4364,7 @@
                 <w:noProof/>
                 <w:webHidden/>
               </w:rPr>
-              <w:instrText xml:space="preserve"> PAGEREF _Toc58773131 \h </w:instrText>
+              <w:instrText xml:space="preserve"> PAGEREF _Toc58957555 \h </w:instrText>
             </w:r>
             <w:r>
               <w:rPr>
@@ -4471,7 +4409,7 @@
               <w:lang w:val="en-CH" w:eastAsia="en-GB"/>
             </w:rPr>
           </w:pPr>
-          <w:hyperlink w:anchor="_Toc58773132" w:history="1">
+          <w:hyperlink w:anchor="_Toc58957556" w:history="1">
             <w:r>
               <w:rPr>
                 <w:rStyle w:val="Hyperlink"/>
@@ -4514,7 +4452,7 @@
                 <w:noProof/>
                 <w:webHidden/>
               </w:rPr>
-              <w:instrText xml:space="preserve"> PAGEREF _Toc58773132 \h </w:instrText>
+              <w:instrText xml:space="preserve"> PAGEREF _Toc58957556 \h </w:instrText>
             </w:r>
             <w:r>
               <w:rPr>
@@ -4559,7 +4497,7 @@
               <w:lang w:val="en-CH" w:eastAsia="en-GB"/>
             </w:rPr>
           </w:pPr>
-          <w:hyperlink w:anchor="_Toc58773133" w:history="1">
+          <w:hyperlink w:anchor="_Toc58957557" w:history="1">
             <w:r>
               <w:rPr>
                 <w:rStyle w:val="Hyperlink"/>
@@ -4602,7 +4540,7 @@
                 <w:noProof/>
                 <w:webHidden/>
               </w:rPr>
-              <w:instrText xml:space="preserve"> PAGEREF _Toc58773133 \h </w:instrText>
+              <w:instrText xml:space="preserve"> PAGEREF _Toc58957557 \h </w:instrText>
             </w:r>
             <w:r>
               <w:rPr>
@@ -4647,7 +4585,7 @@
               <w:lang w:val="en-CH" w:eastAsia="en-GB"/>
             </w:rPr>
           </w:pPr>
-          <w:hyperlink w:anchor="_Toc58773134" w:history="1">
+          <w:hyperlink w:anchor="_Toc58957558" w:history="1">
             <w:r>
               <w:rPr>
                 <w:rStyle w:val="Hyperlink"/>
@@ -4690,7 +4628,7 @@
                 <w:noProof/>
                 <w:webHidden/>
               </w:rPr>
-              <w:instrText xml:space="preserve"> PAGEREF _Toc58773134 \h </w:instrText>
+              <w:instrText xml:space="preserve"> PAGEREF _Toc58957558 \h </w:instrText>
             </w:r>
             <w:r>
               <w:rPr>
@@ -4735,7 +4673,7 @@
               <w:lang w:val="en-CH" w:eastAsia="en-GB"/>
             </w:rPr>
           </w:pPr>
-          <w:hyperlink w:anchor="_Toc58773135" w:history="1">
+          <w:hyperlink w:anchor="_Toc58957559" w:history="1">
             <w:r>
               <w:rPr>
                 <w:rStyle w:val="Hyperlink"/>
@@ -4778,7 +4716,7 @@
                 <w:noProof/>
                 <w:webHidden/>
               </w:rPr>
-              <w:instrText xml:space="preserve"> PAGEREF _Toc58773135 \h </w:instrText>
+              <w:instrText xml:space="preserve"> PAGEREF _Toc58957559 \h </w:instrText>
             </w:r>
             <w:r>
               <w:rPr>
@@ -4823,7 +4761,7 @@
               <w:lang w:val="en-CH" w:eastAsia="en-GB"/>
             </w:rPr>
           </w:pPr>
-          <w:hyperlink w:anchor="_Toc58773136" w:history="1">
+          <w:hyperlink w:anchor="_Toc58957560" w:history="1">
             <w:r>
               <w:rPr>
                 <w:rStyle w:val="Hyperlink"/>
@@ -4866,7 +4804,7 @@
                 <w:noProof/>
                 <w:webHidden/>
               </w:rPr>
-              <w:instrText xml:space="preserve"> PAGEREF _Toc58773136 \h </w:instrText>
+              <w:instrText xml:space="preserve"> PAGEREF _Toc58957560 \h </w:instrText>
             </w:r>
             <w:r>
               <w:rPr>
@@ -4911,7 +4849,7 @@
               <w:lang w:val="en-CH" w:eastAsia="en-GB"/>
             </w:rPr>
           </w:pPr>
-          <w:hyperlink w:anchor="_Toc58773137" w:history="1">
+          <w:hyperlink w:anchor="_Toc58957561" w:history="1">
             <w:r>
               <w:rPr>
                 <w:rStyle w:val="Hyperlink"/>
@@ -4954,7 +4892,7 @@
                 <w:noProof/>
                 <w:webHidden/>
               </w:rPr>
-              <w:instrText xml:space="preserve"> PAGEREF _Toc58773137 \h </w:instrText>
+              <w:instrText xml:space="preserve"> PAGEREF _Toc58957561 \h </w:instrText>
             </w:r>
             <w:r>
               <w:rPr>
@@ -4975,6 +4913,182 @@
                 <w:webHidden/>
               </w:rPr>
               <w:t>24</w:t>
+            </w:r>
+            <w:r>
+              <w:rPr>
+                <w:noProof/>
+                <w:webHidden/>
+              </w:rPr>
+              <w:fldChar w:fldCharType="end"/>
+            </w:r>
+          </w:hyperlink>
+        </w:p>
+        <w:p>
+          <w:pPr>
+            <w:pStyle w:val="TOC2"/>
+            <w:tabs>
+              <w:tab w:val="left" w:pos="960"/>
+              <w:tab w:val="right" w:leader="dot" w:pos="9062"/>
+            </w:tabs>
+            <w:rPr>
+              <w:rFonts w:asciiTheme="minorHAnsi" w:eastAsiaTheme="minorEastAsia" w:hAnsiTheme="minorHAnsi"/>
+              <w:noProof/>
+              <w:szCs w:val="24"/>
+              <w:lang w:val="en-CH" w:eastAsia="en-GB"/>
+            </w:rPr>
+          </w:pPr>
+          <w:hyperlink w:anchor="_Toc58957562" w:history="1">
+            <w:r>
+              <w:rPr>
+                <w:rStyle w:val="Hyperlink"/>
+                <w:noProof/>
+              </w:rPr>
+              <w:t>7.1</w:t>
+            </w:r>
+            <w:r>
+              <w:rPr>
+                <w:rFonts w:asciiTheme="minorHAnsi" w:eastAsiaTheme="minorEastAsia" w:hAnsiTheme="minorHAnsi"/>
+                <w:noProof/>
+                <w:szCs w:val="24"/>
+                <w:lang w:val="en-CH" w:eastAsia="en-GB"/>
+              </w:rPr>
+              <w:tab/>
+            </w:r>
+            <w:r>
+              <w:rPr>
+                <w:rStyle w:val="Hyperlink"/>
+                <w:noProof/>
+              </w:rPr>
+              <w:t>Zeitplan</w:t>
+            </w:r>
+            <w:r>
+              <w:rPr>
+                <w:noProof/>
+                <w:webHidden/>
+              </w:rPr>
+              <w:tab/>
+            </w:r>
+            <w:r>
+              <w:rPr>
+                <w:noProof/>
+                <w:webHidden/>
+              </w:rPr>
+              <w:fldChar w:fldCharType="begin"/>
+            </w:r>
+            <w:r>
+              <w:rPr>
+                <w:noProof/>
+                <w:webHidden/>
+              </w:rPr>
+              <w:instrText xml:space="preserve"> PAGEREF _Toc58957562 \h </w:instrText>
+            </w:r>
+            <w:r>
+              <w:rPr>
+                <w:noProof/>
+                <w:webHidden/>
+              </w:rPr>
+            </w:r>
+            <w:r>
+              <w:rPr>
+                <w:noProof/>
+                <w:webHidden/>
+              </w:rPr>
+              <w:fldChar w:fldCharType="separate"/>
+            </w:r>
+            <w:r>
+              <w:rPr>
+                <w:noProof/>
+                <w:webHidden/>
+              </w:rPr>
+              <w:t>24</w:t>
+            </w:r>
+            <w:r>
+              <w:rPr>
+                <w:noProof/>
+                <w:webHidden/>
+              </w:rPr>
+              <w:fldChar w:fldCharType="end"/>
+            </w:r>
+          </w:hyperlink>
+        </w:p>
+        <w:p>
+          <w:pPr>
+            <w:pStyle w:val="TOC2"/>
+            <w:tabs>
+              <w:tab w:val="left" w:pos="960"/>
+              <w:tab w:val="right" w:leader="dot" w:pos="9062"/>
+            </w:tabs>
+            <w:rPr>
+              <w:rFonts w:asciiTheme="minorHAnsi" w:eastAsiaTheme="minorEastAsia" w:hAnsiTheme="minorHAnsi"/>
+              <w:noProof/>
+              <w:szCs w:val="24"/>
+              <w:lang w:val="en-CH" w:eastAsia="en-GB"/>
+            </w:rPr>
+          </w:pPr>
+          <w:hyperlink w:anchor="_Toc58957563" w:history="1">
+            <w:r>
+              <w:rPr>
+                <w:rStyle w:val="Hyperlink"/>
+                <w:noProof/>
+              </w:rPr>
+              <w:t>7.2</w:t>
+            </w:r>
+            <w:r>
+              <w:rPr>
+                <w:rFonts w:asciiTheme="minorHAnsi" w:eastAsiaTheme="minorEastAsia" w:hAnsiTheme="minorHAnsi"/>
+                <w:noProof/>
+                <w:szCs w:val="24"/>
+                <w:lang w:val="en-CH" w:eastAsia="en-GB"/>
+              </w:rPr>
+              <w:tab/>
+            </w:r>
+            <w:r>
+              <w:rPr>
+                <w:rStyle w:val="Hyperlink"/>
+                <w:noProof/>
+              </w:rPr>
+              <w:t>Aufgabestellung</w:t>
+            </w:r>
+            <w:r>
+              <w:rPr>
+                <w:noProof/>
+                <w:webHidden/>
+              </w:rPr>
+              <w:tab/>
+            </w:r>
+            <w:r>
+              <w:rPr>
+                <w:noProof/>
+                <w:webHidden/>
+              </w:rPr>
+              <w:fldChar w:fldCharType="begin"/>
+            </w:r>
+            <w:r>
+              <w:rPr>
+                <w:noProof/>
+                <w:webHidden/>
+              </w:rPr>
+              <w:instrText xml:space="preserve"> PAGEREF _Toc58957563 \h </w:instrText>
+            </w:r>
+            <w:r>
+              <w:rPr>
+                <w:noProof/>
+                <w:webHidden/>
+              </w:rPr>
+            </w:r>
+            <w:r>
+              <w:rPr>
+                <w:noProof/>
+                <w:webHidden/>
+              </w:rPr>
+              <w:fldChar w:fldCharType="separate"/>
+            </w:r>
+            <w:r>
+              <w:rPr>
+                <w:noProof/>
+                <w:webHidden/>
+              </w:rPr>
+              <w:t>25</w:t>
             </w:r>
             <w:r>
               <w:rPr>
@@ -5159,6 +5273,9 @@
         </w:rPr>
       </w:pPr>
     </w:p>
+    <w:p/>
+    <w:p/>
+    <w:p/>
     <w:p>
       <w:pPr>
         <w:pStyle w:val="Title"/>
@@ -5170,39 +5287,13 @@
           <w:sz w:val="40"/>
         </w:rPr>
       </w:pPr>
-    </w:p>
-    <w:p>
-      <w:pPr>
-        <w:pStyle w:val="Title"/>
-        <w:spacing w:line="276" w:lineRule="auto"/>
-        <w:jc w:val="both"/>
+      <w:r>
         <w:rPr>
           <w:b/>
           <w:color w:val="4472C4" w:themeColor="accent1"/>
           <w:sz w:val="40"/>
         </w:rPr>
-      </w:pPr>
-    </w:p>
-    <w:p/>
-    <w:p/>
-    <w:p/>
-    <w:p>
-      <w:pPr>
-        <w:pStyle w:val="Title"/>
-        <w:spacing w:line="276" w:lineRule="auto"/>
-        <w:jc w:val="both"/>
-        <w:rPr>
-          <w:b/>
-          <w:color w:val="4472C4" w:themeColor="accent1"/>
-          <w:sz w:val="40"/>
-        </w:rPr>
-      </w:pPr>
-      <w:r>
-        <w:rPr>
-          <w:b/>
-          <w:color w:val="4472C4" w:themeColor="accent1"/>
-          <w:sz w:val="40"/>
-        </w:rPr>
+        <w:lastRenderedPageBreak/>
         <w:t>Abbildungsverzeichnis</w:t>
       </w:r>
     </w:p>
@@ -5273,7 +5364,7 @@
         <w:rPr>
           <w:noProof/>
         </w:rPr>
-        <w:t>10</w:t>
+        <w:t>9</w:t>
       </w:r>
       <w:r>
         <w:rPr>
@@ -5334,7 +5425,7 @@
         <w:rPr>
           <w:noProof/>
         </w:rPr>
-        <w:t>10</w:t>
+        <w:t>9</w:t>
       </w:r>
       <w:r>
         <w:rPr>
@@ -5395,7 +5486,7 @@
         <w:rPr>
           <w:noProof/>
         </w:rPr>
-        <w:t>11</w:t>
+        <w:t>10</w:t>
       </w:r>
       <w:r>
         <w:rPr>
@@ -5456,7 +5547,7 @@
         <w:rPr>
           <w:noProof/>
         </w:rPr>
-        <w:t>12</w:t>
+        <w:t>11</w:t>
       </w:r>
       <w:r>
         <w:rPr>
@@ -5517,7 +5608,7 @@
         <w:rPr>
           <w:noProof/>
         </w:rPr>
-        <w:t>12</w:t>
+        <w:t>11</w:t>
       </w:r>
       <w:r>
         <w:rPr>
@@ -5578,7 +5669,7 @@
         <w:rPr>
           <w:noProof/>
         </w:rPr>
-        <w:t>13</w:t>
+        <w:t>12</w:t>
       </w:r>
       <w:r>
         <w:rPr>
@@ -5639,7 +5730,7 @@
         <w:rPr>
           <w:noProof/>
         </w:rPr>
-        <w:t>13</w:t>
+        <w:t>12</w:t>
       </w:r>
       <w:r>
         <w:rPr>
@@ -5700,7 +5791,7 @@
         <w:rPr>
           <w:noProof/>
         </w:rPr>
-        <w:t>14</w:t>
+        <w:t>13</w:t>
       </w:r>
       <w:r>
         <w:rPr>
@@ -5761,7 +5852,7 @@
         <w:rPr>
           <w:noProof/>
         </w:rPr>
-        <w:t>14</w:t>
+        <w:t>13</w:t>
       </w:r>
       <w:r>
         <w:rPr>
@@ -5822,7 +5913,7 @@
         <w:rPr>
           <w:noProof/>
         </w:rPr>
-        <w:t>14</w:t>
+        <w:t>13</w:t>
       </w:r>
       <w:r>
         <w:rPr>
@@ -5883,7 +5974,7 @@
         <w:rPr>
           <w:noProof/>
         </w:rPr>
-        <w:t>15</w:t>
+        <w:t>14</w:t>
       </w:r>
       <w:r>
         <w:rPr>
@@ -5944,7 +6035,7 @@
         <w:rPr>
           <w:noProof/>
         </w:rPr>
-        <w:t>15</w:t>
+        <w:t>14</w:t>
       </w:r>
       <w:r>
         <w:rPr>
@@ -6005,7 +6096,7 @@
         <w:rPr>
           <w:noProof/>
         </w:rPr>
-        <w:t>17</w:t>
+        <w:t>16</w:t>
       </w:r>
       <w:r>
         <w:rPr>
@@ -6066,7 +6157,7 @@
         <w:rPr>
           <w:noProof/>
         </w:rPr>
-        <w:t>21</w:t>
+        <w:t>20</w:t>
       </w:r>
       <w:r>
         <w:rPr>
@@ -6127,7 +6218,7 @@
         <w:rPr>
           <w:noProof/>
         </w:rPr>
-        <w:t>21</w:t>
+        <w:t>20</w:t>
       </w:r>
       <w:r>
         <w:rPr>
@@ -6277,6 +6368,8 @@
         </w:rPr>
       </w:pPr>
     </w:p>
+    <w:p/>
+    <w:p/>
     <w:p>
       <w:pPr>
         <w:pStyle w:val="Title"/>
@@ -6350,37 +6443,12 @@
         </w:rPr>
         <w:tab/>
       </w:r>
-      <w:proofErr w:type="spellStart"/>
       <w:r>
         <w:rPr>
           <w:rFonts w:cs="Arial"/>
           <w:lang w:val="de-DE"/>
         </w:rPr>
-        <w:t>Organic</w:t>
-      </w:r>
-      <w:proofErr w:type="spellEnd"/>
-      <w:r>
-        <w:rPr>
-          <w:rFonts w:cs="Arial"/>
-          <w:lang w:val="de-DE"/>
-        </w:rPr>
-        <w:t xml:space="preserve"> Light </w:t>
-      </w:r>
-      <w:proofErr w:type="spellStart"/>
-      <w:r>
-        <w:rPr>
-          <w:rFonts w:cs="Arial"/>
-          <w:lang w:val="de-DE"/>
-        </w:rPr>
-        <w:t>Emitting</w:t>
-      </w:r>
-      <w:proofErr w:type="spellEnd"/>
-      <w:r>
-        <w:rPr>
-          <w:rFonts w:cs="Arial"/>
-          <w:lang w:val="de-DE"/>
-        </w:rPr>
-        <w:t xml:space="preserve"> Diode</w:t>
+        <w:t>Organic Light Emitting Diode</w:t>
       </w:r>
     </w:p>
     <w:p>
@@ -6695,42 +6763,12 @@
         </w:rPr>
         <w:tab/>
       </w:r>
-      <w:proofErr w:type="spellStart"/>
       <w:r>
         <w:rPr>
           <w:lang w:val="de-DE"/>
         </w:rPr>
-        <w:t>Battery</w:t>
-      </w:r>
-      <w:proofErr w:type="spellEnd"/>
-      <w:r>
-        <w:rPr>
-          <w:lang w:val="de-DE"/>
-        </w:rPr>
-        <w:t xml:space="preserve"> </w:t>
-      </w:r>
-      <w:proofErr w:type="spellStart"/>
-      <w:r>
-        <w:rPr>
-          <w:lang w:val="de-DE"/>
-        </w:rPr>
-        <w:t>management</w:t>
-      </w:r>
-      <w:proofErr w:type="spellEnd"/>
-      <w:r>
-        <w:rPr>
-          <w:lang w:val="de-DE"/>
-        </w:rPr>
-        <w:t xml:space="preserve"> </w:t>
-      </w:r>
-      <w:proofErr w:type="spellStart"/>
-      <w:r>
-        <w:rPr>
-          <w:lang w:val="de-DE"/>
-        </w:rPr>
-        <w:t>system</w:t>
-      </w:r>
-      <w:proofErr w:type="spellEnd"/>
+        <w:t>Battery management system</w:t>
+      </w:r>
     </w:p>
     <w:p>
       <w:pPr>
@@ -7189,7 +7227,6 @@
           <w:lang w:val="fr-CH"/>
         </w:rPr>
       </w:pPr>
-      <w:proofErr w:type="spellStart"/>
       <w:r>
         <w:rPr>
           <w:rFonts w:cs="Arial"/>
@@ -7199,7 +7236,6 @@
         </w:rPr>
         <w:t>SoC</w:t>
       </w:r>
-      <w:proofErr w:type="spellEnd"/>
       <w:r>
         <w:rPr>
           <w:rFonts w:cs="Arial"/>
@@ -7267,33 +7303,8 @@
           <w:lang w:val="fr-CH"/>
         </w:rPr>
         <w:tab/>
-        <w:t xml:space="preserve">Passive </w:t>
-      </w:r>
-      <w:proofErr w:type="spellStart"/>
-      <w:r>
-        <w:rPr>
-          <w:rFonts w:cs="Arial"/>
-          <w:lang w:val="fr-CH"/>
-        </w:rPr>
-        <w:t>Infrared</w:t>
-      </w:r>
-      <w:proofErr w:type="spellEnd"/>
-      <w:r>
-        <w:rPr>
-          <w:rFonts w:cs="Arial"/>
-          <w:lang w:val="fr-CH"/>
-        </w:rPr>
-        <w:t xml:space="preserve"> </w:t>
-      </w:r>
-      <w:proofErr w:type="spellStart"/>
-      <w:r>
-        <w:rPr>
-          <w:rFonts w:cs="Arial"/>
-          <w:lang w:val="fr-CH"/>
-        </w:rPr>
-        <w:t>Sensor</w:t>
-      </w:r>
-      <w:proofErr w:type="spellEnd"/>
+        <w:t>Passive Infrared Sensor</w:t>
+      </w:r>
     </w:p>
     <w:p>
       <w:pPr>
@@ -7333,21 +7344,12 @@
         </w:rPr>
         <w:tab/>
       </w:r>
-      <w:proofErr w:type="spellStart"/>
       <w:r>
         <w:rPr>
           <w:rFonts w:cs="Arial"/>
           <w:lang w:val="fr-CH"/>
         </w:rPr>
-        <w:t>Transient</w:t>
-      </w:r>
-      <w:proofErr w:type="spellEnd"/>
-      <w:r>
-        <w:rPr>
-          <w:rFonts w:cs="Arial"/>
-          <w:lang w:val="fr-CH"/>
-        </w:rPr>
-        <w:t>-voltage-suppression diode</w:t>
+        <w:t>Transient-voltage-suppression diode</w:t>
       </w:r>
     </w:p>
     <w:p>
@@ -7355,7 +7357,7 @@
         <w:spacing w:line="276" w:lineRule="auto"/>
         <w:rPr>
           <w:rFonts w:cs="Arial"/>
-          <w:lang w:val="fr-CH"/>
+          <w:lang w:val="en-US"/>
         </w:rPr>
       </w:pPr>
       <w:r>
@@ -7363,7 +7365,7 @@
           <w:rFonts w:cs="Arial"/>
           <w:b/>
           <w:bCs/>
-          <w:lang w:val="fr-CH"/>
+          <w:lang w:val="en-US"/>
         </w:rPr>
         <w:t>PTC</w:t>
       </w:r>
@@ -7372,7 +7374,7 @@
           <w:rFonts w:cs="Arial"/>
           <w:b/>
           <w:bCs/>
-          <w:lang w:val="fr-CH"/>
+          <w:lang w:val="en-US"/>
         </w:rPr>
         <w:tab/>
       </w:r>
@@ -7381,7 +7383,7 @@
           <w:rFonts w:cs="Arial"/>
           <w:b/>
           <w:bCs/>
-          <w:lang w:val="fr-CH"/>
+          <w:lang w:val="en-US"/>
         </w:rPr>
         <w:tab/>
       </w:r>
@@ -7390,37 +7392,21 @@
           <w:rFonts w:cs="Arial"/>
           <w:b/>
           <w:bCs/>
-          <w:lang w:val="fr-CH"/>
+          <w:lang w:val="en-US"/>
         </w:rPr>
         <w:tab/>
       </w:r>
       <w:r>
         <w:rPr>
           <w:rFonts w:cs="Arial"/>
-          <w:lang w:val="fr-CH"/>
-        </w:rPr>
-        <w:t xml:space="preserve">Positive </w:t>
-      </w:r>
-      <w:proofErr w:type="spellStart"/>
-      <w:r>
-        <w:rPr>
-          <w:rFonts w:cs="Arial"/>
-          <w:lang w:val="fr-CH"/>
-        </w:rPr>
-        <w:t>Temperature</w:t>
-      </w:r>
-      <w:proofErr w:type="spellEnd"/>
-      <w:r>
-        <w:rPr>
-          <w:rFonts w:cs="Arial"/>
-          <w:lang w:val="fr-CH"/>
-        </w:rPr>
-        <w:t xml:space="preserve"> Coefficient</w:t>
-      </w:r>
-      <w:r>
-        <w:rPr>
-          <w:rFonts w:cs="Arial"/>
-          <w:lang w:val="fr-CH"/>
+          <w:lang w:val="en-US"/>
+        </w:rPr>
+        <w:t>Positive Temperature Coefficient</w:t>
+      </w:r>
+      <w:r>
+        <w:rPr>
+          <w:rFonts w:cs="Arial"/>
+          <w:lang w:val="en-US"/>
         </w:rPr>
         <w:br/>
       </w:r>
@@ -7428,7 +7414,7 @@
         <w:rPr>
           <w:rFonts w:cs="Arial"/>
           <w:b/>
-          <w:lang w:val="fr-CH"/>
+          <w:lang w:val="en-US"/>
         </w:rPr>
         <w:t>ADC</w:t>
       </w:r>
@@ -7436,7 +7422,7 @@
         <w:rPr>
           <w:rFonts w:cs="Arial"/>
           <w:b/>
-          <w:lang w:val="fr-CH"/>
+          <w:lang w:val="en-US"/>
         </w:rPr>
         <w:tab/>
       </w:r>
@@ -7444,7 +7430,7 @@
         <w:rPr>
           <w:rFonts w:cs="Arial"/>
           <w:b/>
-          <w:lang w:val="fr-CH"/>
+          <w:lang w:val="en-US"/>
         </w:rPr>
         <w:tab/>
       </w:r>
@@ -7452,46 +7438,35 @@
         <w:rPr>
           <w:rFonts w:cs="Arial"/>
           <w:b/>
-          <w:lang w:val="fr-CH"/>
+          <w:lang w:val="en-US"/>
         </w:rPr>
         <w:tab/>
       </w:r>
-      <w:proofErr w:type="spellStart"/>
-      <w:r>
-        <w:rPr>
-          <w:rFonts w:cs="Arial"/>
-          <w:lang w:val="fr-CH"/>
-        </w:rPr>
-        <w:t>Analog</w:t>
-      </w:r>
-      <w:proofErr w:type="spellEnd"/>
-      <w:r>
-        <w:rPr>
-          <w:rFonts w:cs="Arial"/>
-          <w:lang w:val="fr-CH"/>
-        </w:rPr>
-        <w:t>-</w:t>
-      </w:r>
-      <w:r>
-        <w:rPr>
-          <w:rFonts w:cs="Arial"/>
-          <w:lang w:val="fr-CH"/>
+      <w:r>
+        <w:rPr>
+          <w:rFonts w:cs="Arial"/>
+          <w:lang w:val="en-US"/>
+        </w:rPr>
+        <w:t>Analog-</w:t>
+      </w:r>
+      <w:r>
+        <w:rPr>
+          <w:rFonts w:cs="Arial"/>
+          <w:lang w:val="en-US"/>
         </w:rPr>
         <w:t>Digital-</w:t>
       </w:r>
-      <w:proofErr w:type="spellStart"/>
-      <w:r>
-        <w:rPr>
-          <w:rFonts w:cs="Arial"/>
-          <w:lang w:val="fr-CH"/>
+      <w:r>
+        <w:rPr>
+          <w:rFonts w:cs="Arial"/>
+          <w:lang w:val="en-US"/>
         </w:rPr>
         <w:t>Converter</w:t>
       </w:r>
-      <w:proofErr w:type="spellEnd"/>
-      <w:r>
-        <w:rPr>
-          <w:rFonts w:cs="Arial"/>
-          <w:lang w:val="fr-CH"/>
+      <w:r>
+        <w:rPr>
+          <w:rFonts w:cs="Arial"/>
+          <w:lang w:val="en-US"/>
         </w:rPr>
         <w:br/>
       </w:r>
@@ -7499,28 +7474,28 @@
         <w:rPr>
           <w:rFonts w:cs="Arial"/>
           <w:b/>
-          <w:lang w:val="fr-CH"/>
+          <w:lang w:val="en-US"/>
         </w:rPr>
         <w:t>I/O</w:t>
       </w:r>
       <w:r>
         <w:rPr>
           <w:rFonts w:cs="Arial"/>
-          <w:lang w:val="fr-CH"/>
+          <w:lang w:val="en-US"/>
         </w:rPr>
         <w:tab/>
       </w:r>
       <w:r>
         <w:rPr>
           <w:rFonts w:cs="Arial"/>
-          <w:lang w:val="fr-CH"/>
+          <w:lang w:val="en-US"/>
         </w:rPr>
         <w:tab/>
       </w:r>
       <w:r>
         <w:rPr>
           <w:rFonts w:cs="Arial"/>
-          <w:lang w:val="fr-CH"/>
+          <w:lang w:val="en-US"/>
         </w:rPr>
         <w:tab/>
         <w:t>Inputs/Outputs</w:t>
@@ -7528,7 +7503,7 @@
       <w:r>
         <w:rPr>
           <w:rFonts w:cs="Arial"/>
-          <w:lang w:val="fr-CH"/>
+          <w:lang w:val="en-US"/>
         </w:rPr>
         <w:br/>
       </w:r>
@@ -7536,99 +7511,73 @@
         <w:rPr>
           <w:rFonts w:cs="Arial"/>
           <w:b/>
-          <w:lang w:val="fr-CH"/>
+          <w:lang w:val="en-US"/>
         </w:rPr>
         <w:t>LED</w:t>
       </w:r>
       <w:r>
         <w:rPr>
           <w:rFonts w:cs="Arial"/>
-          <w:lang w:val="fr-CH"/>
+          <w:lang w:val="en-US"/>
         </w:rPr>
         <w:tab/>
       </w:r>
       <w:r>
         <w:rPr>
           <w:rFonts w:cs="Arial"/>
-          <w:lang w:val="fr-CH"/>
+          <w:lang w:val="en-US"/>
         </w:rPr>
         <w:tab/>
       </w:r>
       <w:r>
         <w:rPr>
           <w:rFonts w:cs="Arial"/>
-          <w:lang w:val="fr-CH"/>
+          <w:lang w:val="en-US"/>
         </w:rPr>
         <w:tab/>
-        <w:t xml:space="preserve">Light </w:t>
-      </w:r>
-      <w:proofErr w:type="spellStart"/>
-      <w:r>
-        <w:rPr>
-          <w:rFonts w:cs="Arial"/>
-          <w:lang w:val="fr-CH"/>
-        </w:rPr>
-        <w:t>Emitting</w:t>
-      </w:r>
-      <w:proofErr w:type="spellEnd"/>
-      <w:r>
-        <w:rPr>
-          <w:rFonts w:cs="Arial"/>
-          <w:lang w:val="fr-CH"/>
-        </w:rPr>
-        <w:t xml:space="preserve"> Diode</w:t>
-      </w:r>
-      <w:r>
-        <w:rPr>
-          <w:rFonts w:cs="Arial"/>
-          <w:lang w:val="fr-CH"/>
+        <w:t>Light Emitting Diode</w:t>
+      </w:r>
+      <w:r>
+        <w:rPr>
+          <w:rFonts w:cs="Arial"/>
+          <w:lang w:val="en-US"/>
         </w:rPr>
         <w:br/>
       </w:r>
-      <w:proofErr w:type="spellStart"/>
       <w:r>
         <w:rPr>
           <w:rFonts w:cs="Arial"/>
           <w:b/>
-          <w:lang w:val="fr-CH"/>
+          <w:lang w:val="en-US"/>
         </w:rPr>
         <w:t>uC</w:t>
       </w:r>
-      <w:proofErr w:type="spellEnd"/>
-      <w:r>
-        <w:rPr>
-          <w:rFonts w:cs="Arial"/>
-          <w:lang w:val="fr-CH"/>
+      <w:r>
+        <w:rPr>
+          <w:rFonts w:cs="Arial"/>
+          <w:lang w:val="en-US"/>
         </w:rPr>
         <w:tab/>
       </w:r>
       <w:r>
         <w:rPr>
           <w:rFonts w:cs="Arial"/>
-          <w:lang w:val="fr-CH"/>
+          <w:lang w:val="en-US"/>
         </w:rPr>
         <w:tab/>
       </w:r>
       <w:r>
         <w:rPr>
           <w:rFonts w:cs="Arial"/>
-          <w:lang w:val="fr-CH"/>
+          <w:lang w:val="en-US"/>
         </w:rPr>
         <w:tab/>
-      </w:r>
-      <w:proofErr w:type="spellStart"/>
-      <w:r>
-        <w:rPr>
-          <w:rFonts w:cs="Arial"/>
-          <w:lang w:val="fr-CH"/>
-        </w:rPr>
         <w:t>Mikrocontroller</w:t>
       </w:r>
-      <w:proofErr w:type="spellEnd"/>
-      <w:r>
-        <w:rPr>
-          <w:rFonts w:cs="Arial"/>
-          <w:lang w:val="fr-CH"/>
+      <w:r>
+        <w:rPr>
+          <w:rFonts w:cs="Arial"/>
+          <w:lang w:val="en-US"/>
         </w:rPr>
         <w:br/>
       </w:r>
@@ -7636,28 +7585,28 @@
         <w:rPr>
           <w:rFonts w:cs="Arial"/>
           <w:b/>
-          <w:lang w:val="fr-CH"/>
+          <w:lang w:val="en-US"/>
         </w:rPr>
         <w:t>GND</w:t>
       </w:r>
       <w:r>
         <w:rPr>
           <w:rFonts w:cs="Arial"/>
-          <w:lang w:val="fr-CH"/>
+          <w:lang w:val="en-US"/>
         </w:rPr>
         <w:tab/>
       </w:r>
       <w:r>
         <w:rPr>
           <w:rFonts w:cs="Arial"/>
-          <w:lang w:val="fr-CH"/>
+          <w:lang w:val="en-US"/>
         </w:rPr>
         <w:tab/>
       </w:r>
       <w:r>
         <w:rPr>
           <w:rFonts w:cs="Arial"/>
-          <w:lang w:val="fr-CH"/>
+          <w:lang w:val="en-US"/>
         </w:rPr>
         <w:tab/>
         <w:t>Ground</w:t>
@@ -7665,7 +7614,7 @@
       <w:r>
         <w:rPr>
           <w:rFonts w:cs="Arial"/>
-          <w:lang w:val="fr-CH"/>
+          <w:lang w:val="en-US"/>
         </w:rPr>
         <w:br/>
       </w:r>
@@ -7673,7 +7622,7 @@
         <w:rPr>
           <w:rFonts w:cs="Arial"/>
           <w:b/>
-          <w:lang w:val="fr-CH"/>
+          <w:lang w:val="en-US"/>
         </w:rPr>
         <w:t>V</w:t>
       </w:r>
@@ -7681,7 +7630,7 @@
         <w:rPr>
           <w:rFonts w:cs="Arial"/>
           <w:b/>
-          <w:lang w:val="fr-CH"/>
+          <w:lang w:val="en-US"/>
         </w:rPr>
         <w:tab/>
       </w:r>
@@ -7689,7 +7638,7 @@
         <w:rPr>
           <w:rFonts w:cs="Arial"/>
           <w:b/>
-          <w:lang w:val="fr-CH"/>
+          <w:lang w:val="en-US"/>
         </w:rPr>
         <w:tab/>
       </w:r>
@@ -7697,21 +7646,21 @@
         <w:rPr>
           <w:rFonts w:cs="Arial"/>
           <w:b/>
-          <w:lang w:val="fr-CH"/>
+          <w:lang w:val="en-US"/>
         </w:rPr>
         <w:tab/>
       </w:r>
       <w:r>
         <w:rPr>
           <w:rFonts w:cs="Arial"/>
-          <w:lang w:val="fr-CH"/>
+          <w:lang w:val="en-US"/>
         </w:rPr>
         <w:t>Volt</w:t>
       </w:r>
       <w:r>
         <w:rPr>
           <w:rFonts w:cs="Arial"/>
-          <w:lang w:val="fr-CH"/>
+          <w:lang w:val="en-US"/>
         </w:rPr>
         <w:br/>
       </w:r>
@@ -7719,44 +7668,36 @@
         <w:rPr>
           <w:rFonts w:cs="Arial"/>
           <w:b/>
-          <w:lang w:val="fr-CH"/>
+          <w:lang w:val="en-US"/>
         </w:rPr>
         <w:t>A</w:t>
       </w:r>
       <w:r>
         <w:rPr>
           <w:rFonts w:cs="Arial"/>
-          <w:lang w:val="fr-CH"/>
+          <w:lang w:val="en-US"/>
         </w:rPr>
         <w:tab/>
       </w:r>
       <w:r>
         <w:rPr>
           <w:rFonts w:cs="Arial"/>
-          <w:lang w:val="fr-CH"/>
+          <w:lang w:val="en-US"/>
         </w:rPr>
         <w:tab/>
       </w:r>
       <w:r>
         <w:rPr>
           <w:rFonts w:cs="Arial"/>
-          <w:lang w:val="fr-CH"/>
+          <w:lang w:val="en-US"/>
         </w:rPr>
         <w:tab/>
-      </w:r>
-      <w:proofErr w:type="spellStart"/>
-      <w:r>
-        <w:rPr>
-          <w:rFonts w:cs="Arial"/>
-          <w:lang w:val="fr-CH"/>
-        </w:rPr>
         <w:t>Ampere</w:t>
       </w:r>
-      <w:proofErr w:type="spellEnd"/>
-      <w:r>
-        <w:rPr>
-          <w:rFonts w:cs="Arial"/>
-          <w:lang w:val="fr-CH"/>
+      <w:r>
+        <w:rPr>
+          <w:rFonts w:cs="Arial"/>
+          <w:lang w:val="en-US"/>
         </w:rPr>
         <w:br/>
       </w:r>
@@ -7764,28 +7705,28 @@
         <w:rPr>
           <w:rFonts w:cs="Arial"/>
           <w:b/>
-          <w:lang w:val="fr-CH"/>
+          <w:lang w:val="en-US"/>
         </w:rPr>
         <w:t>IC</w:t>
       </w:r>
       <w:r>
         <w:rPr>
           <w:rFonts w:cs="Arial"/>
-          <w:lang w:val="fr-CH"/>
+          <w:lang w:val="en-US"/>
         </w:rPr>
         <w:tab/>
       </w:r>
       <w:r>
         <w:rPr>
           <w:rFonts w:cs="Arial"/>
-          <w:lang w:val="fr-CH"/>
+          <w:lang w:val="en-US"/>
         </w:rPr>
         <w:tab/>
       </w:r>
       <w:r>
         <w:rPr>
           <w:rFonts w:cs="Arial"/>
-          <w:lang w:val="fr-CH"/>
+          <w:lang w:val="en-US"/>
         </w:rPr>
         <w:tab/>
         <w:t>Integrated Circuit</w:t>
@@ -7793,7 +7734,7 @@
       <w:r>
         <w:rPr>
           <w:rFonts w:cs="Arial"/>
-          <w:lang w:val="fr-CH"/>
+          <w:lang w:val="en-US"/>
         </w:rPr>
         <w:br/>
       </w:r>
@@ -7803,12 +7744,12 @@
       <w:pPr>
         <w:jc w:val="both"/>
         <w:rPr>
-          <w:lang w:val="fr-CH"/>
-        </w:rPr>
-      </w:pPr>
-      <w:r>
-        <w:rPr>
-          <w:lang w:val="fr-CH"/>
+          <w:lang w:val="en-US"/>
+        </w:rPr>
+      </w:pPr>
+      <w:r>
+        <w:rPr>
+          <w:lang w:val="en-US"/>
         </w:rPr>
         <w:br w:type="page"/>
       </w:r>
@@ -7817,7 +7758,7 @@
       <w:pPr>
         <w:pStyle w:val="Heading1"/>
       </w:pPr>
-      <w:bookmarkStart w:id="2" w:name="_Toc58773097"/>
+      <w:bookmarkStart w:id="2" w:name="_Toc58957521"/>
       <w:r>
         <w:lastRenderedPageBreak/>
         <w:t>Einleitung</w:t>
@@ -7842,7 +7783,7 @@
       <w:pPr>
         <w:pStyle w:val="Heading2"/>
       </w:pPr>
-      <w:bookmarkStart w:id="3" w:name="_Toc58773098"/>
+      <w:bookmarkStart w:id="3" w:name="_Toc58957522"/>
       <w:r>
         <w:t>Aufgabe</w:t>
       </w:r>
@@ -7891,11 +7832,9 @@
       <w:r>
         <w:t xml:space="preserve"> </w:t>
       </w:r>
-      <w:proofErr w:type="spellStart"/>
       <w:r>
         <w:t>Einplatinencomputer</w:t>
       </w:r>
-      <w:proofErr w:type="spellEnd"/>
       <w:r>
         <w:t xml:space="preserve"> entwickelt und gebaut werden.</w:t>
       </w:r>
@@ -7924,7 +7863,7 @@
       <w:pPr>
         <w:pStyle w:val="Heading2"/>
       </w:pPr>
-      <w:bookmarkStart w:id="4" w:name="_Toc58773099"/>
+      <w:bookmarkStart w:id="4" w:name="_Toc58957523"/>
       <w:r>
         <w:t>Vorgehen</w:t>
       </w:r>
@@ -7935,15 +7874,7 @@
         <w:jc w:val="both"/>
       </w:pPr>
       <w:r>
-        <w:t xml:space="preserve">Während der Dauer der </w:t>
-      </w:r>
-      <w:proofErr w:type="spellStart"/>
-      <w:r>
-        <w:t>BüP</w:t>
-      </w:r>
-      <w:proofErr w:type="spellEnd"/>
-      <w:r>
-        <w:t xml:space="preserve"> soll das Konzept erarbeitet werden, die Elektronik entwickelt und gefertigt werden.</w:t>
+        <w:t>Während der Dauer der BüP soll das Konzept erarbeitet werden, die Elektronik entwickelt und gefertigt werden.</w:t>
       </w:r>
     </w:p>
     <w:p>
@@ -7951,15 +7882,7 @@
         <w:jc w:val="both"/>
       </w:pPr>
       <w:r>
-        <w:t xml:space="preserve">Zusätzlich muss die Software geschrieben werden. Folgende Arbeiten gehören zur </w:t>
-      </w:r>
-      <w:proofErr w:type="spellStart"/>
-      <w:r>
-        <w:t>BüP</w:t>
-      </w:r>
-      <w:proofErr w:type="spellEnd"/>
-      <w:r>
-        <w:t>:</w:t>
+        <w:t>Zusätzlich muss die Software geschrieben werden. Folgende Arbeiten gehören zur BüP:</w:t>
       </w:r>
     </w:p>
     <w:p>
@@ -8013,15 +7936,7 @@
         <w:jc w:val="both"/>
       </w:pPr>
       <w:r>
-        <w:t xml:space="preserve">• </w:t>
-      </w:r>
-      <w:proofErr w:type="spellStart"/>
-      <w:r>
-        <w:t>Testing</w:t>
-      </w:r>
-      <w:proofErr w:type="spellEnd"/>
-      <w:r>
-        <w:t xml:space="preserve"> / Bugfixing</w:t>
+        <w:t>• Testing / Bugfixing</w:t>
       </w:r>
     </w:p>
     <w:p>
@@ -8038,15 +7953,7 @@
         <w:jc w:val="both"/>
       </w:pPr>
       <w:r>
-        <w:t>Das Projekt wird mit der „Agilen Arbeitsmethodik“ geleitet. Dementsprechend wird in der Startphase nur eine Grobplanung gemacht und die Meilensteine werden festgesetzt. Ein SCRUM Board und das Project Management Tool „</w:t>
-      </w:r>
-      <w:proofErr w:type="spellStart"/>
-      <w:r>
-        <w:t>Trello</w:t>
-      </w:r>
-      <w:proofErr w:type="spellEnd"/>
-      <w:r>
-        <w:t>“ werden eingesetzt.</w:t>
+        <w:t>Das Projekt wird mit der „Agilen Arbeitsmethodik“ geleitet. Dementsprechend wird in der Startphase nur eine Grobplanung gemacht und die Meilensteine werden festgesetzt. Ein SCRUM Board und das Project Management Tool „Trello“ werden eingesetzt.</w:t>
       </w:r>
     </w:p>
     <w:p>
@@ -8054,15 +7961,7 @@
         <w:jc w:val="both"/>
       </w:pPr>
       <w:r>
-        <w:t xml:space="preserve">Das Projekt wird mit GIT verwaltet und auf </w:t>
-      </w:r>
-      <w:proofErr w:type="spellStart"/>
-      <w:r>
-        <w:t>Github</w:t>
-      </w:r>
-      <w:proofErr w:type="spellEnd"/>
-      <w:r>
-        <w:t xml:space="preserve"> dokumentiert. Alle Projektunterlagen sind Open-Source. Das Arbeitsjournal wird elektronisch geführt. </w:t>
+        <w:t xml:space="preserve">Das Projekt wird mit GIT verwaltet und auf Github dokumentiert. Alle Projektunterlagen sind Open-Source. Das Arbeitsjournal wird elektronisch geführt. </w:t>
       </w:r>
     </w:p>
     <w:p/>
@@ -8072,7 +7971,7 @@
       <w:pPr>
         <w:pStyle w:val="Heading2"/>
       </w:pPr>
-      <w:bookmarkStart w:id="5" w:name="_Toc58773100"/>
+      <w:bookmarkStart w:id="5" w:name="_Toc58957524"/>
       <w:r>
         <w:lastRenderedPageBreak/>
         <w:t>Zielsetzung</w:t>
@@ -8111,7 +8010,7 @@
       <w:pPr>
         <w:pStyle w:val="Heading3"/>
       </w:pPr>
-      <w:bookmarkStart w:id="7" w:name="_Toc58773101"/>
+      <w:bookmarkStart w:id="7" w:name="_Toc58957525"/>
       <w:r>
         <w:t>Grundfunktionen</w:t>
       </w:r>
@@ -8273,34 +8172,20 @@
         <w:rPr>
           <w:rFonts w:cs="Arial"/>
         </w:rPr>
-        <w:t xml:space="preserve">Stromversorgung über </w:t>
-      </w:r>
-      <w:proofErr w:type="gramStart"/>
-      <w:r>
-        <w:rPr>
-          <w:rFonts w:cs="Arial"/>
-        </w:rPr>
-        <w:t xml:space="preserve">USB </w:t>
-      </w:r>
-      <w:r>
-        <w:rPr>
-          <w:rFonts w:cs="Arial"/>
-        </w:rPr>
-        <w:t>Type</w:t>
-      </w:r>
-      <w:proofErr w:type="gramEnd"/>
-      <w:r>
-        <w:rPr>
-          <w:rFonts w:cs="Arial"/>
-        </w:rPr>
-        <w:t>-C</w:t>
+        <w:t xml:space="preserve">Stromversorgung über USB </w:t>
+      </w:r>
+      <w:r>
+        <w:rPr>
+          <w:rFonts w:cs="Arial"/>
+        </w:rPr>
+        <w:t>Type-C</w:t>
       </w:r>
     </w:p>
     <w:p>
       <w:pPr>
         <w:pStyle w:val="Heading3"/>
       </w:pPr>
-      <w:bookmarkStart w:id="8" w:name="_Toc58773102"/>
+      <w:bookmarkStart w:id="8" w:name="_Toc58957526"/>
       <w:r>
         <w:t>Optional</w:t>
       </w:r>
@@ -8436,7 +8321,7 @@
       <w:pPr>
         <w:pStyle w:val="Heading1"/>
       </w:pPr>
-      <w:bookmarkStart w:id="9" w:name="_Toc58773103"/>
+      <w:bookmarkStart w:id="9" w:name="_Toc58957527"/>
       <w:r>
         <w:lastRenderedPageBreak/>
         <w:t>Hardware</w:t>
@@ -8447,7 +8332,7 @@
       <w:pPr>
         <w:pStyle w:val="Heading2"/>
       </w:pPr>
-      <w:bookmarkStart w:id="10" w:name="_Toc58773104"/>
+      <w:bookmarkStart w:id="10" w:name="_Toc58957528"/>
       <w:r>
         <w:t>Konzept</w:t>
       </w:r>
@@ -8521,7 +8406,7 @@
       <w:pPr>
         <w:pStyle w:val="Heading3"/>
       </w:pPr>
-      <w:bookmarkStart w:id="12" w:name="_Toc58773105"/>
+      <w:bookmarkStart w:id="12" w:name="_Toc58957529"/>
       <w:r>
         <w:t>Mikrokontroller</w:t>
       </w:r>
@@ -8736,7 +8621,7 @@
       <w:pPr>
         <w:pStyle w:val="Heading3"/>
       </w:pPr>
-      <w:bookmarkStart w:id="13" w:name="_Toc58773106"/>
+      <w:bookmarkStart w:id="13" w:name="_Toc58957530"/>
       <w:r>
         <w:t>OLED Display</w:t>
       </w:r>
@@ -8812,24 +8697,14 @@
                             <w:r>
                               <w:t xml:space="preserve">Abbildung </w:t>
                             </w:r>
-                            <w:r>
-                              <w:fldChar w:fldCharType="begin"/>
-                            </w:r>
-                            <w:r>
-                              <w:instrText xml:space="preserve"> SEQ Abbildung \* ARABIC </w:instrText>
-                            </w:r>
-                            <w:r>
-                              <w:fldChar w:fldCharType="separate"/>
-                            </w:r>
-                            <w:r>
-                              <w:rPr>
-                                <w:noProof/>
-                              </w:rPr>
-                              <w:t>1</w:t>
-                            </w:r>
-                            <w:r>
-                              <w:fldChar w:fldCharType="end"/>
-                            </w:r>
+                            <w:fldSimple w:instr=" SEQ Abbildung \* ARABIC ">
+                              <w:r>
+                                <w:rPr>
+                                  <w:noProof/>
+                                </w:rPr>
+                                <w:t>1</w:t>
+                              </w:r>
+                            </w:fldSimple>
                             <w:r>
                               <w:t>: OLED Display</w:t>
                             </w:r>
@@ -8874,24 +8749,14 @@
                       <w:r>
                         <w:t xml:space="preserve">Abbildung </w:t>
                       </w:r>
-                      <w:r>
-                        <w:fldChar w:fldCharType="begin"/>
-                      </w:r>
-                      <w:r>
-                        <w:instrText xml:space="preserve"> SEQ Abbildung \* ARABIC </w:instrText>
-                      </w:r>
-                      <w:r>
-                        <w:fldChar w:fldCharType="separate"/>
-                      </w:r>
-                      <w:r>
-                        <w:rPr>
-                          <w:noProof/>
-                        </w:rPr>
-                        <w:t>1</w:t>
-                      </w:r>
-                      <w:r>
-                        <w:fldChar w:fldCharType="end"/>
-                      </w:r>
+                      <w:fldSimple w:instr=" SEQ Abbildung \* ARABIC ">
+                        <w:r>
+                          <w:rPr>
+                            <w:noProof/>
+                          </w:rPr>
+                          <w:t>1</w:t>
+                        </w:r>
+                      </w:fldSimple>
                       <w:r>
                         <w:t>: OLED Display</w:t>
                       </w:r>
@@ -9038,7 +8903,7 @@
       <w:pPr>
         <w:pStyle w:val="Heading3"/>
       </w:pPr>
-      <w:bookmarkStart w:id="16" w:name="_Toc58773107"/>
+      <w:bookmarkStart w:id="16" w:name="_Toc58957531"/>
       <w:r>
         <w:t>UPS &amp; BMS</w:t>
       </w:r>
@@ -9111,34 +8976,16 @@
                             <w:r>
                               <w:t xml:space="preserve">Abbildung </w:t>
                             </w:r>
+                            <w:fldSimple w:instr=" SEQ Abbildung \* ARABIC ">
+                              <w:r>
+                                <w:rPr>
+                                  <w:noProof/>
+                                </w:rPr>
+                                <w:t>2</w:t>
+                              </w:r>
+                            </w:fldSimple>
                             <w:r>
-                              <w:fldChar w:fldCharType="begin"/>
-                            </w:r>
-                            <w:r>
-                              <w:instrText xml:space="preserve"> SEQ Abbildung \* ARABIC </w:instrText>
-                            </w:r>
-                            <w:r>
-                              <w:fldChar w:fldCharType="separate"/>
-                            </w:r>
-                            <w:r>
-                              <w:rPr>
-                                <w:noProof/>
-                              </w:rPr>
-                              <w:t>2</w:t>
-                            </w:r>
-                            <w:r>
-                              <w:fldChar w:fldCharType="end"/>
-                            </w:r>
-                            <w:r>
-                              <w:t xml:space="preserve">: </w:t>
-                            </w:r>
-                            <w:proofErr w:type="spellStart"/>
-                            <w:r>
-                              <w:t>PowerBoost</w:t>
-                            </w:r>
-                            <w:proofErr w:type="spellEnd"/>
-                            <w:r>
-                              <w:t xml:space="preserve"> 1000C</w:t>
+                              <w:t>: PowerBoost 1000C</w:t>
                             </w:r>
                             <w:bookmarkEnd w:id="17"/>
                           </w:p>
@@ -9174,34 +9021,16 @@
                       <w:r>
                         <w:t xml:space="preserve">Abbildung </w:t>
                       </w:r>
+                      <w:fldSimple w:instr=" SEQ Abbildung \* ARABIC ">
+                        <w:r>
+                          <w:rPr>
+                            <w:noProof/>
+                          </w:rPr>
+                          <w:t>2</w:t>
+                        </w:r>
+                      </w:fldSimple>
                       <w:r>
-                        <w:fldChar w:fldCharType="begin"/>
-                      </w:r>
-                      <w:r>
-                        <w:instrText xml:space="preserve"> SEQ Abbildung \* ARABIC </w:instrText>
-                      </w:r>
-                      <w:r>
-                        <w:fldChar w:fldCharType="separate"/>
-                      </w:r>
-                      <w:r>
-                        <w:rPr>
-                          <w:noProof/>
-                        </w:rPr>
-                        <w:t>2</w:t>
-                      </w:r>
-                      <w:r>
-                        <w:fldChar w:fldCharType="end"/>
-                      </w:r>
-                      <w:r>
-                        <w:t xml:space="preserve">: </w:t>
-                      </w:r>
-                      <w:proofErr w:type="spellStart"/>
-                      <w:r>
-                        <w:t>PowerBoost</w:t>
-                      </w:r>
-                      <w:proofErr w:type="spellEnd"/>
-                      <w:r>
-                        <w:t xml:space="preserve"> 1000C</w:t>
+                        <w:t>: PowerBoost 1000C</w:t>
                       </w:r>
                       <w:bookmarkEnd w:id="18"/>
                     </w:p>
@@ -9326,15 +9155,7 @@
         <w:t>aufweist</w:t>
       </w:r>
       <w:r>
-        <w:t xml:space="preserve">. Der </w:t>
-      </w:r>
-      <w:proofErr w:type="spellStart"/>
-      <w:r>
-        <w:t>PowerBoost</w:t>
-      </w:r>
-      <w:proofErr w:type="spellEnd"/>
-      <w:r>
-        <w:t xml:space="preserve"> 1000c</w:t>
+        <w:t>. Der PowerBoost 1000c</w:t>
       </w:r>
       <w:r>
         <w:t xml:space="preserve"> des</w:t>
@@ -9346,15 +9167,7 @@
         <w:t>s</w:t>
       </w:r>
       <w:r>
-        <w:t xml:space="preserve"> </w:t>
-      </w:r>
-      <w:proofErr w:type="spellStart"/>
-      <w:r>
-        <w:t>Adafruit</w:t>
-      </w:r>
-      <w:proofErr w:type="spellEnd"/>
-      <w:r>
-        <w:t>. Die Entwicklungsunterlagen</w:t>
+        <w:t xml:space="preserve"> Adafruit. Die Entwicklungsunterlagen</w:t>
       </w:r>
       <w:r>
         <w:t xml:space="preserve"> diese</w:t>
@@ -9470,7 +9283,7 @@
       <w:pPr>
         <w:pStyle w:val="Heading3"/>
       </w:pPr>
-      <w:bookmarkStart w:id="19" w:name="_Toc58773108"/>
+      <w:bookmarkStart w:id="19" w:name="_Toc58957532"/>
       <w:r>
         <w:t>Soft-Power</w:t>
       </w:r>
@@ -9545,23 +9358,7 @@
         <w:t xml:space="preserve"> werden. Das </w:t>
       </w:r>
       <w:r>
-        <w:t>kann mit der Ansteuerung der «</w:t>
-      </w:r>
-      <w:proofErr w:type="spellStart"/>
-      <w:r>
-        <w:t>Enable</w:t>
-      </w:r>
-      <w:proofErr w:type="spellEnd"/>
-      <w:r>
-        <w:t xml:space="preserve">» Pin der </w:t>
-      </w:r>
-      <w:proofErr w:type="spellStart"/>
-      <w:r>
-        <w:t>PowerBoost</w:t>
-      </w:r>
-      <w:proofErr w:type="spellEnd"/>
-      <w:r>
-        <w:t xml:space="preserve"> 1000c Board </w:t>
+        <w:t xml:space="preserve">kann mit der Ansteuerung der «Enable» Pin der PowerBoost 1000c Board </w:t>
       </w:r>
       <w:r>
         <w:t>realisiert</w:t>
@@ -9574,7 +9371,7 @@
       <w:pPr>
         <w:pStyle w:val="Heading3"/>
       </w:pPr>
-      <w:bookmarkStart w:id="20" w:name="_Toc58773109"/>
+      <w:bookmarkStart w:id="20" w:name="_Toc58957533"/>
       <w:r>
         <w:t>Batterie-</w:t>
       </w:r>
@@ -9644,13 +9441,8 @@
         <w:t>Kommunikation</w:t>
       </w:r>
       <w:r>
-        <w:t xml:space="preserve"> zwischen ADC und </w:t>
-      </w:r>
-      <w:proofErr w:type="spellStart"/>
-      <w:r>
-        <w:t>uC</w:t>
-      </w:r>
-      <w:proofErr w:type="spellEnd"/>
+        <w:t xml:space="preserve"> zwischen ADC und uC</w:t>
+      </w:r>
       <w:r>
         <w:t xml:space="preserve"> soll das Protokoll I2C </w:t>
       </w:r>
@@ -9739,7 +9531,7 @@
       <w:pPr>
         <w:pStyle w:val="Heading2"/>
       </w:pPr>
-      <w:bookmarkStart w:id="21" w:name="_Toc58773110"/>
+      <w:bookmarkStart w:id="21" w:name="_Toc58957534"/>
       <w:r>
         <w:t>Realisieru</w:t>
       </w:r>
@@ -9762,7 +9554,7 @@
       <w:pPr>
         <w:pStyle w:val="Heading3"/>
       </w:pPr>
-      <w:bookmarkStart w:id="23" w:name="_Toc58773111"/>
+      <w:bookmarkStart w:id="23" w:name="_Toc58957535"/>
       <w:r>
         <w:t>Blockschaltbild</w:t>
       </w:r>
@@ -9836,24 +9628,14 @@
       <w:r>
         <w:t xml:space="preserve">Abbildung </w:t>
       </w:r>
-      <w:r>
-        <w:fldChar w:fldCharType="begin"/>
-      </w:r>
-      <w:r>
-        <w:instrText xml:space="preserve"> SEQ Abbildung \* ARABIC </w:instrText>
-      </w:r>
-      <w:r>
-        <w:fldChar w:fldCharType="separate"/>
-      </w:r>
-      <w:r>
-        <w:rPr>
-          <w:noProof/>
-        </w:rPr>
-        <w:t>3</w:t>
-      </w:r>
-      <w:r>
-        <w:fldChar w:fldCharType="end"/>
-      </w:r>
+      <w:fldSimple w:instr=" SEQ Abbildung \* ARABIC ">
+        <w:r>
+          <w:rPr>
+            <w:noProof/>
+          </w:rPr>
+          <w:t>3</w:t>
+        </w:r>
+      </w:fldSimple>
       <w:r>
         <w:t>: Blockschaltbild</w:t>
       </w:r>
@@ -9863,7 +9645,7 @@
       <w:pPr>
         <w:pStyle w:val="Heading3"/>
       </w:pPr>
-      <w:bookmarkStart w:id="25" w:name="_Toc58773112"/>
+      <w:bookmarkStart w:id="25" w:name="_Toc58957536"/>
       <w:bookmarkEnd w:id="22"/>
       <w:r>
         <w:lastRenderedPageBreak/>
@@ -9915,7 +9697,7 @@
       <w:pPr>
         <w:pStyle w:val="Heading3"/>
       </w:pPr>
-      <w:bookmarkStart w:id="26" w:name="_Toc58773113"/>
+      <w:bookmarkStart w:id="26" w:name="_Toc58957537"/>
       <w:r>
         <w:t>Speisung</w:t>
       </w:r>
@@ -10166,87 +9948,43 @@
       <w:r>
         <w:t xml:space="preserve">Abbildung </w:t>
       </w:r>
-      <w:r>
-        <w:fldChar w:fldCharType="begin"/>
-      </w:r>
-      <w:r>
-        <w:instrText xml:space="preserve"> SEQ Abbildung \* ARABIC </w:instrText>
-      </w:r>
-      <w:r>
-        <w:fldChar w:fldCharType="separate"/>
-      </w:r>
-      <w:r>
+      <w:fldSimple w:instr=" SEQ Abbildung \* ARABIC ">
+        <w:r>
+          <w:rPr>
+            <w:noProof/>
+          </w:rPr>
+          <w:t>4</w:t>
+        </w:r>
+      </w:fldSimple>
+      <w:r>
+        <w:t xml:space="preserve">: </w:t>
+      </w:r>
+      <w:r>
+        <w:t>USB Type-C und Schutzschaltung</w:t>
+      </w:r>
+      <w:bookmarkEnd w:id="27"/>
+    </w:p>
+    <w:p>
+      <w:pPr>
+        <w:jc w:val="both"/>
         <w:rPr>
           <w:noProof/>
         </w:rPr>
-        <w:t>4</w:t>
-      </w:r>
-      <w:r>
-        <w:rPr>
-          <w:noProof/>
-        </w:rPr>
-        <w:fldChar w:fldCharType="end"/>
-      </w:r>
-      <w:r>
-        <w:t xml:space="preserve">: </w:t>
-      </w:r>
-      <w:proofErr w:type="gramStart"/>
+      </w:pPr>
+      <w:r>
+        <w:t xml:space="preserve">Wie im Dokument </w:t>
+      </w:r>
+      <w:r>
+        <w:t xml:space="preserve">«Introduction to </w:t>
+      </w:r>
       <w:r>
         <w:t>USB Type</w:t>
       </w:r>
-      <w:proofErr w:type="gramEnd"/>
-      <w:r>
-        <w:t>-C und Schutzschaltung</w:t>
-      </w:r>
-      <w:bookmarkEnd w:id="27"/>
-    </w:p>
-    <w:p>
-      <w:pPr>
-        <w:jc w:val="both"/>
-        <w:rPr>
-          <w:noProof/>
-        </w:rPr>
-      </w:pPr>
-      <w:r>
-        <w:t xml:space="preserve">Wie im Dokument </w:t>
-      </w:r>
-      <w:r>
-        <w:t>«</w:t>
-      </w:r>
-      <w:proofErr w:type="spellStart"/>
-      <w:r>
-        <w:t>Introduction</w:t>
-      </w:r>
-      <w:proofErr w:type="spellEnd"/>
-      <w:r>
-        <w:t xml:space="preserve"> </w:t>
-      </w:r>
-      <w:proofErr w:type="spellStart"/>
-      <w:r>
-        <w:t>to</w:t>
-      </w:r>
-      <w:proofErr w:type="spellEnd"/>
-      <w:r>
-        <w:t xml:space="preserve"> </w:t>
-      </w:r>
-      <w:proofErr w:type="gramStart"/>
-      <w:r>
-        <w:t>USB Type</w:t>
-      </w:r>
-      <w:proofErr w:type="gramEnd"/>
       <w:r>
         <w:t>-C™»</w:t>
       </w:r>
       <w:r>
-        <w:t xml:space="preserve"> von </w:t>
-      </w:r>
-      <w:proofErr w:type="spellStart"/>
-      <w:r>
-        <w:t>Microchip</w:t>
-      </w:r>
-      <w:proofErr w:type="spellEnd"/>
-      <w:r>
-        <w:t xml:space="preserve"> </w:t>
+        <w:t xml:space="preserve"> von Microchip </w:t>
       </w:r>
       <w:r>
         <w:t>empfohlen</w:t>
@@ -10374,56 +10112,25 @@
       <w:r>
         <w:t xml:space="preserve">Abbildung </w:t>
       </w:r>
-      <w:r>
-        <w:fldChar w:fldCharType="begin"/>
-      </w:r>
-      <w:r>
-        <w:instrText xml:space="preserve"> SEQ Abbildung \* ARABIC </w:instrText>
-      </w:r>
-      <w:r>
-        <w:fldChar w:fldCharType="separate"/>
-      </w:r>
-      <w:r>
-        <w:rPr>
-          <w:noProof/>
-        </w:rPr>
-        <w:t>5</w:t>
-      </w:r>
-      <w:r>
-        <w:rPr>
-          <w:noProof/>
-        </w:rPr>
-        <w:fldChar w:fldCharType="end"/>
-      </w:r>
+      <w:fldSimple w:instr=" SEQ Abbildung \* ARABIC ">
+        <w:r>
+          <w:rPr>
+            <w:noProof/>
+          </w:rPr>
+          <w:t>5</w:t>
+        </w:r>
+      </w:fldSimple>
       <w:r>
         <w:t xml:space="preserve">: Ausschnitt aus dem PDF </w:t>
       </w:r>
       <w:r>
-        <w:t>«</w:t>
-      </w:r>
-      <w:proofErr w:type="spellStart"/>
-      <w:r>
-        <w:t>Introduction</w:t>
-      </w:r>
-      <w:proofErr w:type="spellEnd"/>
+        <w:t>«Introduction to</w:t>
+      </w:r>
       <w:r>
         <w:t xml:space="preserve"> </w:t>
       </w:r>
-      <w:proofErr w:type="spellStart"/>
-      <w:r>
-        <w:t>to</w:t>
-      </w:r>
-      <w:proofErr w:type="spellEnd"/>
-      <w:r>
-        <w:t xml:space="preserve"> </w:t>
-      </w:r>
-      <w:proofErr w:type="gramStart"/>
-      <w:r>
-        <w:t>USB Type</w:t>
-      </w:r>
-      <w:proofErr w:type="gramEnd"/>
-      <w:r>
-        <w:t>-C™»</w:t>
+      <w:r>
+        <w:t>USB Type-C™»</w:t>
       </w:r>
       <w:bookmarkEnd w:id="28"/>
     </w:p>
@@ -10433,15 +10140,7 @@
       </w:pPr>
       <w:r>
         <w:lastRenderedPageBreak/>
-        <w:t xml:space="preserve">Teil der Speisung ist auch das externe Board </w:t>
-      </w:r>
-      <w:proofErr w:type="spellStart"/>
-      <w:r>
-        <w:t>PowerBoost</w:t>
-      </w:r>
-      <w:proofErr w:type="spellEnd"/>
-      <w:r>
-        <w:t xml:space="preserve"> 1000c. Die </w:t>
+        <w:t xml:space="preserve">Teil der Speisung ist auch das externe Board PowerBoost 1000c. Die </w:t>
       </w:r>
       <w:r>
         <w:t xml:space="preserve">externe </w:t>
@@ -10453,25 +10152,13 @@
         <w:t>er</w:t>
       </w:r>
       <w:r>
-        <w:t xml:space="preserve"> 5V Ausgang müssen an diese Schaltung angeschlossen werden. Zusätzlich sind eine Leitung für den </w:t>
-      </w:r>
-      <w:proofErr w:type="spellStart"/>
-      <w:r>
-        <w:t>Enable</w:t>
-      </w:r>
-      <w:proofErr w:type="spellEnd"/>
-      <w:r>
-        <w:t xml:space="preserve"> Pin und eine Leitung für de</w:t>
+        <w:t xml:space="preserve"> 5V Ausgang müssen an diese Schaltung angeschlossen werden. Zusätzlich sind eine Leitung für den Enable Pin und eine Leitung für de</w:t>
       </w:r>
       <w:r>
         <w:t>n</w:t>
       </w:r>
       <w:r>
-        <w:t xml:space="preserve"> </w:t>
-      </w:r>
-      <w:proofErr w:type="spellStart"/>
-      <w:r>
-        <w:t>Batterie</w:t>
+        <w:t xml:space="preserve"> Batterie</w:t>
       </w:r>
       <w:r>
         <w:t>z</w:t>
@@ -10483,11 +10170,7 @@
         <w:t>m</w:t>
       </w:r>
       <w:r>
-        <w:t>elder</w:t>
-      </w:r>
-      <w:proofErr w:type="spellEnd"/>
-      <w:r>
-        <w:t xml:space="preserve"> mit dem Board verbunden.</w:t>
+        <w:t>elder mit dem Board verbunden.</w:t>
       </w:r>
     </w:p>
     <w:p>
@@ -10558,37 +10241,16 @@
       <w:r>
         <w:t xml:space="preserve">Abbildung </w:t>
       </w:r>
-      <w:r>
-        <w:fldChar w:fldCharType="begin"/>
-      </w:r>
-      <w:r>
-        <w:instrText xml:space="preserve"> SEQ Abbildung \* ARABIC </w:instrText>
-      </w:r>
-      <w:r>
-        <w:fldChar w:fldCharType="separate"/>
-      </w:r>
-      <w:r>
-        <w:rPr>
-          <w:noProof/>
-        </w:rPr>
-        <w:t>6</w:t>
-      </w:r>
-      <w:r>
-        <w:rPr>
-          <w:noProof/>
-        </w:rPr>
-        <w:fldChar w:fldCharType="end"/>
-      </w:r>
-      <w:r>
-        <w:t xml:space="preserve">: </w:t>
-      </w:r>
-      <w:proofErr w:type="spellStart"/>
-      <w:r>
-        <w:t>PowerBost</w:t>
-      </w:r>
-      <w:proofErr w:type="spellEnd"/>
-      <w:r>
-        <w:t xml:space="preserve"> 1000c</w:t>
+      <w:fldSimple w:instr=" SEQ Abbildung \* ARABIC ">
+        <w:r>
+          <w:rPr>
+            <w:noProof/>
+          </w:rPr>
+          <w:t>6</w:t>
+        </w:r>
+      </w:fldSimple>
+      <w:r>
+        <w:t>: PowerBost 1000c</w:t>
       </w:r>
       <w:bookmarkEnd w:id="29"/>
     </w:p>
@@ -10596,7 +10258,7 @@
       <w:pPr>
         <w:pStyle w:val="Heading3"/>
       </w:pPr>
-      <w:bookmarkStart w:id="30" w:name="_Toc58773114"/>
+      <w:bookmarkStart w:id="30" w:name="_Toc58957538"/>
       <w:r>
         <w:t xml:space="preserve">Batterie </w:t>
       </w:r>
@@ -10816,27 +10478,14 @@
       <w:r>
         <w:t xml:space="preserve">Abbildung </w:t>
       </w:r>
-      <w:r>
-        <w:fldChar w:fldCharType="begin"/>
-      </w:r>
-      <w:r>
-        <w:instrText xml:space="preserve"> SEQ Abbildung \* ARABIC </w:instrText>
-      </w:r>
-      <w:r>
-        <w:fldChar w:fldCharType="separate"/>
-      </w:r>
-      <w:r>
-        <w:rPr>
-          <w:noProof/>
-        </w:rPr>
-        <w:t>7</w:t>
-      </w:r>
-      <w:r>
-        <w:rPr>
-          <w:noProof/>
-        </w:rPr>
-        <w:fldChar w:fldCharType="end"/>
-      </w:r>
+      <w:fldSimple w:instr=" SEQ Abbildung \* ARABIC ">
+        <w:r>
+          <w:rPr>
+            <w:noProof/>
+          </w:rPr>
+          <w:t>7</w:t>
+        </w:r>
+      </w:fldSimple>
       <w:r>
         <w:t>: Spannungsmessung</w:t>
       </w:r>
@@ -10851,23 +10500,15 @@
           <w:lang w:val="en-US"/>
         </w:rPr>
       </w:pPr>
-      <w:bookmarkStart w:id="32" w:name="_Toc58773115"/>
+      <w:bookmarkStart w:id="32" w:name="_Toc58957539"/>
       <w:r>
         <w:rPr>
           <w:lang w:val="en-US"/>
         </w:rPr>
         <w:lastRenderedPageBreak/>
-        <w:t xml:space="preserve">Soft Power ON/OFF </w:t>
-      </w:r>
-      <w:proofErr w:type="spellStart"/>
-      <w:r>
-        <w:rPr>
-          <w:lang w:val="en-US"/>
-        </w:rPr>
-        <w:t>Schaltung</w:t>
+        <w:t>Soft Power ON/OFF Schaltung</w:t>
       </w:r>
       <w:bookmarkEnd w:id="32"/>
-      <w:proofErr w:type="spellEnd"/>
     </w:p>
     <w:p>
       <w:pPr>
@@ -10879,23 +10520,7 @@
         </w:rPr>
       </w:pPr>
       <w:r>
-        <w:t xml:space="preserve">Der Schaltregler auf dem </w:t>
-      </w:r>
-      <w:proofErr w:type="spellStart"/>
-      <w:r>
-        <w:t>PowerBoost</w:t>
-      </w:r>
-      <w:proofErr w:type="spellEnd"/>
-      <w:r>
-        <w:t xml:space="preserve"> Board kann mit der Ansteuerung der </w:t>
-      </w:r>
-      <w:proofErr w:type="spellStart"/>
-      <w:r>
-        <w:t>Enable</w:t>
-      </w:r>
-      <w:proofErr w:type="spellEnd"/>
-      <w:r>
-        <w:t xml:space="preserve"> Pin ein- und ausgeschaltet werden.</w:t>
+        <w:t>Der Schaltregler auf dem PowerBoost Board kann mit der Ansteuerung der Enable Pin ein- und ausgeschaltet werden.</w:t>
       </w:r>
       <w:r>
         <w:t xml:space="preserve"> So kann die Speisung de</w:t>
@@ -10984,37 +10609,19 @@
       <w:r>
         <w:t xml:space="preserve">Abbildung </w:t>
       </w:r>
-      <w:r>
-        <w:fldChar w:fldCharType="begin"/>
-      </w:r>
-      <w:r>
-        <w:instrText xml:space="preserve"> SEQ Abbildung \* ARABIC </w:instrText>
-      </w:r>
-      <w:r>
-        <w:fldChar w:fldCharType="separate"/>
-      </w:r>
-      <w:r>
-        <w:rPr>
-          <w:noProof/>
-        </w:rPr>
-        <w:t>8</w:t>
-      </w:r>
-      <w:r>
-        <w:rPr>
-          <w:noProof/>
-        </w:rPr>
-        <w:fldChar w:fldCharType="end"/>
-      </w:r>
-      <w:proofErr w:type="gramStart"/>
+      <w:fldSimple w:instr=" SEQ Abbildung \* ARABIC ">
+        <w:r>
+          <w:rPr>
+            <w:noProof/>
+          </w:rPr>
+          <w:t>8</w:t>
+        </w:r>
+      </w:fldSimple>
       <w:r>
         <w:t xml:space="preserve">: </w:t>
       </w:r>
       <w:r>
-        <w:t>:</w:t>
-      </w:r>
-      <w:proofErr w:type="gramEnd"/>
-      <w:r>
-        <w:t xml:space="preserve"> Ausschnitt aus dem Datenblatt vom TPS61090</w:t>
+        <w:t>: Ausschnitt aus dem Datenblatt vom TPS61090</w:t>
       </w:r>
       <w:bookmarkEnd w:id="33"/>
     </w:p>
@@ -11030,25 +10637,17 @@
         <w:t>n</w:t>
       </w:r>
       <w:r>
+        <w:t xml:space="preserve"> Enable Pin immer in eine</w:t>
+      </w:r>
+      <w:r>
+        <w:t>m</w:t>
+      </w:r>
+      <w:r>
+        <w:t xml:space="preserve"> definierten Zustand ohne externe Handlung</w:t>
+      </w:r>
+      <w:r>
         <w:t xml:space="preserve"> </w:t>
       </w:r>
-      <w:proofErr w:type="spellStart"/>
-      <w:r>
-        <w:t>Enable</w:t>
-      </w:r>
-      <w:proofErr w:type="spellEnd"/>
-      <w:r>
-        <w:t xml:space="preserve"> Pin immer in eine</w:t>
-      </w:r>
-      <w:r>
-        <w:t>m</w:t>
-      </w:r>
-      <w:r>
-        <w:t xml:space="preserve"> definierten Zustand ohne externe Handlung</w:t>
-      </w:r>
-      <w:r>
-        <w:t xml:space="preserve"> </w:t>
-      </w:r>
       <w:r>
         <w:t>zu behalten, wird er mit ein</w:t>
       </w:r>
@@ -11077,15 +10676,7 @@
         <w:t xml:space="preserve">wenn eine Flanke </w:t>
       </w:r>
       <w:r>
-        <w:t xml:space="preserve">auf dem Set oder </w:t>
-      </w:r>
-      <w:proofErr w:type="spellStart"/>
-      <w:r>
-        <w:t>Reset</w:t>
-      </w:r>
-      <w:proofErr w:type="spellEnd"/>
-      <w:r>
-        <w:t xml:space="preserve"> Pin detektiert wird.</w:t>
+        <w:t>auf dem Set oder Reset Pin detektiert wird.</w:t>
       </w:r>
       <w:r>
         <w:t xml:space="preserve"> </w:t>
@@ -11210,27 +10801,14 @@
       <w:r>
         <w:t xml:space="preserve">Abbildung </w:t>
       </w:r>
-      <w:r>
-        <w:fldChar w:fldCharType="begin"/>
-      </w:r>
-      <w:r>
-        <w:instrText xml:space="preserve"> SEQ Abbildung \* ARABIC </w:instrText>
-      </w:r>
-      <w:r>
-        <w:fldChar w:fldCharType="separate"/>
-      </w:r>
-      <w:r>
-        <w:rPr>
-          <w:noProof/>
-        </w:rPr>
-        <w:t>9</w:t>
-      </w:r>
-      <w:r>
-        <w:rPr>
-          <w:noProof/>
-        </w:rPr>
-        <w:fldChar w:fldCharType="end"/>
-      </w:r>
+      <w:fldSimple w:instr=" SEQ Abbildung \* ARABIC ">
+        <w:r>
+          <w:rPr>
+            <w:noProof/>
+          </w:rPr>
+          <w:t>9</w:t>
+        </w:r>
+      </w:fldSimple>
       <w:r>
         <w:t>:</w:t>
       </w:r>
@@ -11375,27 +10953,14 @@
       <w:r>
         <w:t xml:space="preserve">Abbildung </w:t>
       </w:r>
-      <w:r>
-        <w:fldChar w:fldCharType="begin"/>
-      </w:r>
-      <w:r>
-        <w:instrText xml:space="preserve"> SEQ Abbildung \* ARABIC </w:instrText>
-      </w:r>
-      <w:r>
-        <w:fldChar w:fldCharType="separate"/>
-      </w:r>
-      <w:r>
-        <w:rPr>
-          <w:noProof/>
-        </w:rPr>
-        <w:t>10</w:t>
-      </w:r>
-      <w:r>
-        <w:rPr>
-          <w:noProof/>
-        </w:rPr>
-        <w:fldChar w:fldCharType="end"/>
-      </w:r>
+      <w:fldSimple w:instr=" SEQ Abbildung \* ARABIC ">
+        <w:r>
+          <w:rPr>
+            <w:noProof/>
+          </w:rPr>
+          <w:t>10</w:t>
+        </w:r>
+      </w:fldSimple>
       <w:r>
         <w:t>: Soft ON/OFF Schaltung</w:t>
       </w:r>
@@ -11405,7 +10970,7 @@
       <w:pPr>
         <w:pStyle w:val="Heading3"/>
       </w:pPr>
-      <w:bookmarkStart w:id="36" w:name="_Toc58773116"/>
+      <w:bookmarkStart w:id="36" w:name="_Toc58957540"/>
       <w:r>
         <w:lastRenderedPageBreak/>
         <w:t>Lüfter Steuerung</w:t>
@@ -11564,13 +11129,8 @@
         <w:t xml:space="preserve"> (</w:t>
       </w:r>
       <w:r>
-        <w:t xml:space="preserve">Drain-Source Breakdown </w:t>
-      </w:r>
-      <w:proofErr w:type="spellStart"/>
-      <w:r>
-        <w:t>Voltage</w:t>
-      </w:r>
-      <w:proofErr w:type="spellEnd"/>
+        <w:t>Drain-Source Breakdown Voltage</w:t>
+      </w:r>
       <w:r>
         <w:t>) von nur 30V</w:t>
       </w:r>
@@ -11632,13 +11192,8 @@
         <w:t xml:space="preserve"> (</w:t>
       </w:r>
       <w:r>
-        <w:t xml:space="preserve">Drain-Source </w:t>
-      </w:r>
-      <w:proofErr w:type="spellStart"/>
-      <w:r>
-        <w:t>Voltage</w:t>
-      </w:r>
-      <w:proofErr w:type="spellEnd"/>
+        <w:t>Drain-Source Voltage</w:t>
+      </w:r>
       <w:r>
         <w:t>) von Q3 nie grösser als 5.7V wird.</w:t>
       </w:r>
@@ -11711,27 +11266,14 @@
       <w:r>
         <w:t xml:space="preserve">Abbildung </w:t>
       </w:r>
-      <w:r>
-        <w:fldChar w:fldCharType="begin"/>
-      </w:r>
-      <w:r>
-        <w:instrText xml:space="preserve"> SEQ Abbildung \* ARABIC </w:instrText>
-      </w:r>
-      <w:r>
-        <w:fldChar w:fldCharType="separate"/>
-      </w:r>
-      <w:r>
-        <w:rPr>
-          <w:noProof/>
-        </w:rPr>
-        <w:t>11</w:t>
-      </w:r>
-      <w:r>
-        <w:rPr>
-          <w:noProof/>
-        </w:rPr>
-        <w:fldChar w:fldCharType="end"/>
-      </w:r>
+      <w:fldSimple w:instr=" SEQ Abbildung \* ARABIC ">
+        <w:r>
+          <w:rPr>
+            <w:noProof/>
+          </w:rPr>
+          <w:t>11</w:t>
+        </w:r>
+      </w:fldSimple>
       <w:r>
         <w:t>: Lüfter Steuerung Schaltung</w:t>
       </w:r>
@@ -11741,7 +11283,7 @@
       <w:pPr>
         <w:pStyle w:val="Heading3"/>
       </w:pPr>
-      <w:bookmarkStart w:id="38" w:name="_Toc58773117"/>
+      <w:bookmarkStart w:id="38" w:name="_Toc58957541"/>
       <w:r>
         <w:t>Bedienung Komponenten</w:t>
       </w:r>
@@ -11770,31 +11312,13 @@
         <w:t xml:space="preserve"> Navigationsknopf.</w:t>
       </w:r>
       <w:r>
-        <w:t xml:space="preserve"> Das Display wird über I2C angesteuert und mit 3.3V gespiesen. Die Pull-</w:t>
-      </w:r>
-      <w:proofErr w:type="spellStart"/>
-      <w:r>
-        <w:t>up</w:t>
-      </w:r>
-      <w:proofErr w:type="spellEnd"/>
-      <w:r>
-        <w:t xml:space="preserve"> Widerstände für die I2C sind auf dem Raspberry schon vorhanden. Der Navigationsbutton ist direkt mit 5 GPIOs der Raspberry Pi verbunden. Pull-</w:t>
-      </w:r>
-      <w:proofErr w:type="spellStart"/>
-      <w:r>
-        <w:t>up</w:t>
-      </w:r>
-      <w:proofErr w:type="spellEnd"/>
-      <w:r>
-        <w:t xml:space="preserve"> Widerstände werden dann Softwaremässig eingeschaltet. Die </w:t>
+        <w:t xml:space="preserve"> Das Display wird über I2C angesteuert und mit 3.3V gespiesen. Die Pull-up Widerstände für die I2C sind auf dem Raspberry schon vorhanden. Der Navigationsbutton ist direkt mit 5 GPIOs der Raspberry Pi verbunden. Pull-up Widerstände werden dann Softwaremässig eingeschaltet. Die </w:t>
       </w:r>
       <w:bookmarkStart w:id="39" w:name="_Hlk58238222"/>
-      <w:proofErr w:type="spellStart"/>
       <w:r>
         <w:t>Entprellung</w:t>
       </w:r>
       <w:bookmarkEnd w:id="39"/>
-      <w:proofErr w:type="spellEnd"/>
       <w:r>
         <w:t xml:space="preserve"> wird auch Softwaremässig </w:t>
       </w:r>
@@ -11870,27 +11394,14 @@
       <w:r>
         <w:t xml:space="preserve">Abbildung </w:t>
       </w:r>
-      <w:r>
-        <w:fldChar w:fldCharType="begin"/>
-      </w:r>
-      <w:r>
-        <w:instrText xml:space="preserve"> SEQ Abbildung \* ARABIC </w:instrText>
-      </w:r>
-      <w:r>
-        <w:fldChar w:fldCharType="separate"/>
-      </w:r>
-      <w:r>
-        <w:rPr>
-          <w:noProof/>
-        </w:rPr>
-        <w:t>12</w:t>
-      </w:r>
-      <w:r>
-        <w:rPr>
-          <w:noProof/>
-        </w:rPr>
-        <w:fldChar w:fldCharType="end"/>
-      </w:r>
+      <w:fldSimple w:instr=" SEQ Abbildung \* ARABIC ">
+        <w:r>
+          <w:rPr>
+            <w:noProof/>
+          </w:rPr>
+          <w:t>12</w:t>
+        </w:r>
+      </w:fldSimple>
       <w:r>
         <w:t>: Bedienung Komponenten Schaltung</w:t>
       </w:r>
@@ -11902,7 +11413,7 @@
         <w:spacing w:line="276" w:lineRule="auto"/>
         <w:jc w:val="both"/>
       </w:pPr>
-      <w:bookmarkStart w:id="41" w:name="_Toc58773118"/>
+      <w:bookmarkStart w:id="41" w:name="_Toc58957542"/>
       <w:r>
         <w:lastRenderedPageBreak/>
         <w:t>Software</w:t>
@@ -11949,7 +11460,7 @@
         <w:pStyle w:val="Heading2"/>
         <w:jc w:val="both"/>
       </w:pPr>
-      <w:bookmarkStart w:id="42" w:name="_Toc58773119"/>
+      <w:bookmarkStart w:id="42" w:name="_Toc58957543"/>
       <w:r>
         <w:t>Hauptprogramm</w:t>
       </w:r>
@@ -11989,7 +11500,7 @@
         <w:pStyle w:val="Heading3"/>
         <w:jc w:val="both"/>
       </w:pPr>
-      <w:bookmarkStart w:id="43" w:name="_Toc58773120"/>
+      <w:bookmarkStart w:id="43" w:name="_Toc58957544"/>
       <w:r>
         <w:t>Aufbau</w:t>
       </w:r>
@@ -12068,7 +11579,7 @@
         <w:pStyle w:val="Heading3"/>
         <w:jc w:val="both"/>
       </w:pPr>
-      <w:bookmarkStart w:id="44" w:name="_Toc58773121"/>
+      <w:bookmarkStart w:id="44" w:name="_Toc58957545"/>
       <w:r>
         <w:t>Ablauf Flussdiagramm</w:t>
       </w:r>
@@ -12227,24 +11738,14 @@
       <w:r>
         <w:t xml:space="preserve">Abbildung </w:t>
       </w:r>
-      <w:r>
-        <w:fldChar w:fldCharType="begin"/>
-      </w:r>
-      <w:r>
-        <w:instrText xml:space="preserve"> SEQ Abbildung \* ARABIC </w:instrText>
-      </w:r>
-      <w:r>
-        <w:fldChar w:fldCharType="separate"/>
-      </w:r>
-      <w:r>
-        <w:rPr>
-          <w:noProof/>
-        </w:rPr>
-        <w:t>13</w:t>
-      </w:r>
-      <w:r>
-        <w:fldChar w:fldCharType="end"/>
-      </w:r>
+      <w:fldSimple w:instr=" SEQ Abbildung \* ARABIC ">
+        <w:r>
+          <w:rPr>
+            <w:noProof/>
+          </w:rPr>
+          <w:t>13</w:t>
+        </w:r>
+      </w:fldSimple>
       <w:r>
         <w:t>: Flussdiagramm Hauptprogramm</w:t>
       </w:r>
@@ -12254,7 +11755,7 @@
       <w:pPr>
         <w:pStyle w:val="Heading3"/>
       </w:pPr>
-      <w:bookmarkStart w:id="46" w:name="_Toc58773122"/>
+      <w:bookmarkStart w:id="46" w:name="_Toc58957546"/>
       <w:r>
         <w:lastRenderedPageBreak/>
         <w:t>Konfiguration</w:t>
@@ -12341,15 +11842,7 @@
         <w:t xml:space="preserve">er </w:t>
       </w:r>
       <w:r>
-        <w:t xml:space="preserve">I2C Bus aktiviert und die I2C </w:t>
-      </w:r>
-      <w:proofErr w:type="spellStart"/>
-      <w:r>
-        <w:t>Clock</w:t>
-      </w:r>
-      <w:proofErr w:type="spellEnd"/>
-      <w:r>
-        <w:t xml:space="preserve"> vo</w:t>
+        <w:t>I2C Bus aktiviert und die I2C Clock vo</w:t>
       </w:r>
       <w:r>
         <w:t>m</w:t>
@@ -12369,7 +11862,7 @@
         <w:pStyle w:val="Heading3"/>
         <w:jc w:val="both"/>
       </w:pPr>
-      <w:bookmarkStart w:id="47" w:name="_Toc58773123"/>
+      <w:bookmarkStart w:id="47" w:name="_Toc58957547"/>
       <w:r>
         <w:t>System Befehle</w:t>
       </w:r>
@@ -12386,45 +11879,13 @@
         <w:t>uf</w:t>
       </w:r>
       <w:r>
-        <w:t xml:space="preserve"> Systeminformationen zuzugreifen wurden </w:t>
-      </w:r>
-      <w:proofErr w:type="spellStart"/>
-      <w:r>
-        <w:t>Bash</w:t>
-      </w:r>
-      <w:proofErr w:type="spellEnd"/>
-      <w:r>
-        <w:t xml:space="preserve"> Befehle benutzt. </w:t>
-      </w:r>
-      <w:proofErr w:type="spellStart"/>
-      <w:r>
-        <w:t>Bash</w:t>
-      </w:r>
-      <w:proofErr w:type="spellEnd"/>
-      <w:r>
-        <w:t xml:space="preserve"> ist die Standard Linux Shell. Mithilfe einer Funktion de</w:t>
+        <w:t xml:space="preserve"> Systeminformationen zuzugreifen wurden Bash Befehle benutzt. Bash ist die Standard Linux Shell. Mithilfe einer Funktion de</w:t>
       </w:r>
       <w:r>
         <w:t xml:space="preserve">s </w:t>
       </w:r>
       <w:r>
-        <w:t>«</w:t>
-      </w:r>
-      <w:proofErr w:type="spellStart"/>
-      <w:r>
-        <w:t>subprocess</w:t>
-      </w:r>
-      <w:proofErr w:type="spellEnd"/>
-      <w:r>
-        <w:t xml:space="preserve">» Standardmodul können innerhalb ein Python Script </w:t>
-      </w:r>
-      <w:proofErr w:type="spellStart"/>
-      <w:r>
-        <w:t>Bash</w:t>
-      </w:r>
-      <w:proofErr w:type="spellEnd"/>
-      <w:r>
-        <w:t xml:space="preserve"> Befehle ausgeführt werden. Das Resultat wird dann in Variablen </w:t>
+        <w:t xml:space="preserve">«subprocess» Standardmodul können innerhalb ein Python Script Bash Befehle ausgeführt werden. Das Resultat wird dann in Variablen </w:t>
       </w:r>
       <w:r>
         <w:t>gespeichert</w:t>
@@ -12453,7 +11914,6 @@
           <w:szCs w:val="18"/>
         </w:rPr>
       </w:pPr>
-      <w:proofErr w:type="spellStart"/>
       <w:r>
         <w:rPr>
           <w:rFonts w:ascii="Menlo" w:hAnsi="Menlo" w:cs="Menlo"/>
@@ -12461,17 +11921,7 @@
           <w:sz w:val="18"/>
           <w:szCs w:val="18"/>
         </w:rPr>
-        <w:t>iwgetid</w:t>
-      </w:r>
-      <w:proofErr w:type="spellEnd"/>
-      <w:r>
-        <w:rPr>
-          <w:rFonts w:ascii="Menlo" w:hAnsi="Menlo" w:cs="Menlo"/>
-          <w:color w:val="CE9178"/>
-          <w:sz w:val="18"/>
-          <w:szCs w:val="18"/>
-        </w:rPr>
-        <w:t xml:space="preserve"> -r</w:t>
+        <w:t>iwgetid -r</w:t>
       </w:r>
       <w:r>
         <w:rPr>
@@ -12530,16 +11980,8 @@
         <w:rPr>
           <w:lang w:val="en-US"/>
         </w:rPr>
-        <w:t>IP-</w:t>
-      </w:r>
-      <w:proofErr w:type="spellStart"/>
-      <w:r>
-        <w:rPr>
-          <w:lang w:val="en-US"/>
-        </w:rPr>
-        <w:t>Adresse</w:t>
-      </w:r>
-      <w:proofErr w:type="spellEnd"/>
+        <w:t>IP-Adresse</w:t>
+      </w:r>
     </w:p>
     <w:p>
       <w:pPr>
@@ -12581,15 +12023,7 @@
         <w:t>s</w:t>
       </w:r>
       <w:r>
-        <w:t xml:space="preserve"> «</w:t>
-      </w:r>
-      <w:proofErr w:type="spellStart"/>
-      <w:r>
-        <w:t>cut</w:t>
-      </w:r>
-      <w:proofErr w:type="spellEnd"/>
-      <w:r>
-        <w:t>» Befehl</w:t>
+        <w:t xml:space="preserve"> «cut» Befehl</w:t>
       </w:r>
       <w:r>
         <w:t>s</w:t>
@@ -12625,9 +12059,35 @@
           <w:sz w:val="18"/>
           <w:szCs w:val="18"/>
         </w:rPr>
-        <w:t xml:space="preserve">top -bn1 | </w:t>
-      </w:r>
-      <w:proofErr w:type="spellStart"/>
+        <w:t xml:space="preserve">top -bn1 | grep load | awk '{printf </w:t>
+      </w:r>
+      <w:r>
+        <w:rPr>
+          <w:rFonts w:ascii="Menlo" w:hAnsi="Menlo" w:cs="Menlo"/>
+          <w:color w:val="D7BA7D"/>
+          <w:sz w:val="18"/>
+          <w:szCs w:val="18"/>
+        </w:rPr>
+        <w:t>\"</w:t>
+      </w:r>
+      <w:r>
+        <w:rPr>
+          <w:rFonts w:ascii="Menlo" w:hAnsi="Menlo" w:cs="Menlo"/>
+          <w:color w:val="569CD6"/>
+          <w:sz w:val="18"/>
+          <w:szCs w:val="18"/>
+        </w:rPr>
+        <w:t>%.2f%%</w:t>
+      </w:r>
+      <w:r>
+        <w:rPr>
+          <w:rFonts w:ascii="Menlo" w:hAnsi="Menlo" w:cs="Menlo"/>
+          <w:color w:val="D7BA7D"/>
+          <w:sz w:val="18"/>
+          <w:szCs w:val="18"/>
+        </w:rPr>
+        <w:t>\"</w:t>
+      </w:r>
       <w:r>
         <w:rPr>
           <w:rFonts w:ascii="Menlo" w:hAnsi="Menlo" w:cs="Menlo"/>
@@ -12635,112 +12095,6 @@
           <w:sz w:val="18"/>
           <w:szCs w:val="18"/>
         </w:rPr>
-        <w:t>grep</w:t>
-      </w:r>
-      <w:proofErr w:type="spellEnd"/>
-      <w:r>
-        <w:rPr>
-          <w:rFonts w:ascii="Menlo" w:hAnsi="Menlo" w:cs="Menlo"/>
-          <w:color w:val="CE9178"/>
-          <w:sz w:val="18"/>
-          <w:szCs w:val="18"/>
-        </w:rPr>
-        <w:t xml:space="preserve"> </w:t>
-      </w:r>
-      <w:proofErr w:type="spellStart"/>
-      <w:r>
-        <w:rPr>
-          <w:rFonts w:ascii="Menlo" w:hAnsi="Menlo" w:cs="Menlo"/>
-          <w:color w:val="CE9178"/>
-          <w:sz w:val="18"/>
-          <w:szCs w:val="18"/>
-        </w:rPr>
-        <w:t>load</w:t>
-      </w:r>
-      <w:proofErr w:type="spellEnd"/>
-      <w:r>
-        <w:rPr>
-          <w:rFonts w:ascii="Menlo" w:hAnsi="Menlo" w:cs="Menlo"/>
-          <w:color w:val="CE9178"/>
-          <w:sz w:val="18"/>
-          <w:szCs w:val="18"/>
-        </w:rPr>
-        <w:t xml:space="preserve"> | </w:t>
-      </w:r>
-      <w:proofErr w:type="spellStart"/>
-      <w:r>
-        <w:rPr>
-          <w:rFonts w:ascii="Menlo" w:hAnsi="Menlo" w:cs="Menlo"/>
-          <w:color w:val="CE9178"/>
-          <w:sz w:val="18"/>
-          <w:szCs w:val="18"/>
-        </w:rPr>
-        <w:t>awk</w:t>
-      </w:r>
-      <w:proofErr w:type="spellEnd"/>
-      <w:r>
-        <w:rPr>
-          <w:rFonts w:ascii="Menlo" w:hAnsi="Menlo" w:cs="Menlo"/>
-          <w:color w:val="CE9178"/>
-          <w:sz w:val="18"/>
-          <w:szCs w:val="18"/>
-        </w:rPr>
-        <w:t xml:space="preserve"> '{</w:t>
-      </w:r>
-      <w:proofErr w:type="spellStart"/>
-      <w:r>
-        <w:rPr>
-          <w:rFonts w:ascii="Menlo" w:hAnsi="Menlo" w:cs="Menlo"/>
-          <w:color w:val="CE9178"/>
-          <w:sz w:val="18"/>
-          <w:szCs w:val="18"/>
-        </w:rPr>
-        <w:t>printf</w:t>
-      </w:r>
-      <w:proofErr w:type="spellEnd"/>
-      <w:r>
-        <w:rPr>
-          <w:rFonts w:ascii="Menlo" w:hAnsi="Menlo" w:cs="Menlo"/>
-          <w:color w:val="CE9178"/>
-          <w:sz w:val="18"/>
-          <w:szCs w:val="18"/>
-        </w:rPr>
-        <w:t xml:space="preserve"> </w:t>
-      </w:r>
-      <w:r>
-        <w:rPr>
-          <w:rFonts w:ascii="Menlo" w:hAnsi="Menlo" w:cs="Menlo"/>
-          <w:color w:val="D7BA7D"/>
-          <w:sz w:val="18"/>
-          <w:szCs w:val="18"/>
-        </w:rPr>
-        <w:t>\"</w:t>
-      </w:r>
-      <w:r>
-        <w:rPr>
-          <w:rFonts w:ascii="Menlo" w:hAnsi="Menlo" w:cs="Menlo"/>
-          <w:color w:val="569CD6"/>
-          <w:sz w:val="18"/>
-          <w:szCs w:val="18"/>
-        </w:rPr>
-        <w:t>%.2f%%</w:t>
-      </w:r>
-      <w:r>
-        <w:rPr>
-          <w:rFonts w:ascii="Menlo" w:hAnsi="Menlo" w:cs="Menlo"/>
-          <w:color w:val="D7BA7D"/>
-          <w:sz w:val="18"/>
-          <w:szCs w:val="18"/>
-        </w:rPr>
-        <w:t>\"</w:t>
-      </w:r>
-      <w:r>
-        <w:rPr>
-          <w:rFonts w:ascii="Menlo" w:hAnsi="Menlo" w:cs="Menlo"/>
-          <w:color w:val="CE9178"/>
-          <w:sz w:val="18"/>
-          <w:szCs w:val="18"/>
-        </w:rPr>
         <w:t>, $(NF-2)}'</w:t>
       </w:r>
     </w:p>
@@ -12749,15 +12103,7 @@
         <w:jc w:val="both"/>
       </w:pPr>
       <w:r>
-        <w:t>Mit diesem Befehl wird die CPU-Auslastung in Prozent ausgegeben. Mit dem Befehl «</w:t>
-      </w:r>
-      <w:proofErr w:type="spellStart"/>
-      <w:r>
-        <w:t>awk</w:t>
-      </w:r>
-      <w:proofErr w:type="spellEnd"/>
-      <w:r>
-        <w:t xml:space="preserve">» wird den Wert mit zwei </w:t>
+        <w:t xml:space="preserve">Mit diesem Befehl wird die CPU-Auslastung in Prozent ausgegeben. Mit dem Befehl «awk» wird den Wert mit zwei </w:t>
       </w:r>
       <w:r>
         <w:t>N</w:t>
@@ -12790,16 +12136,8 @@
         <w:rPr>
           <w:lang w:val="en-US"/>
         </w:rPr>
-        <w:t>CPU-</w:t>
-      </w:r>
-      <w:proofErr w:type="spellStart"/>
-      <w:r>
-        <w:rPr>
-          <w:lang w:val="en-US"/>
-        </w:rPr>
-        <w:t>Temperatur</w:t>
-      </w:r>
-      <w:proofErr w:type="spellEnd"/>
+        <w:t>CPU-Temperatur</w:t>
+      </w:r>
     </w:p>
     <w:p>
       <w:pPr>
@@ -12821,9 +12159,38 @@
           <w:szCs w:val="18"/>
           <w:lang w:val="en-US"/>
         </w:rPr>
-        <w:t>cat /sys/class/thermal/thermal_zone0/temp | awk '{</w:t>
-      </w:r>
-      <w:proofErr w:type="spellStart"/>
+        <w:t xml:space="preserve">cat /sys/class/thermal/thermal_zone0/temp | awk '{printf </w:t>
+      </w:r>
+      <w:r>
+        <w:rPr>
+          <w:rFonts w:ascii="Menlo" w:hAnsi="Menlo" w:cs="Menlo"/>
+          <w:color w:val="D7BA7D"/>
+          <w:sz w:val="18"/>
+          <w:szCs w:val="18"/>
+          <w:lang w:val="en-US"/>
+        </w:rPr>
+        <w:t>\"</w:t>
+      </w:r>
+      <w:r>
+        <w:rPr>
+          <w:rFonts w:ascii="Menlo" w:hAnsi="Menlo" w:cs="Menlo"/>
+          <w:color w:val="569CD6"/>
+          <w:sz w:val="18"/>
+          <w:szCs w:val="18"/>
+          <w:lang w:val="en-US"/>
+        </w:rPr>
+        <w:t>%.2f</w:t>
+      </w:r>
+      <w:r>
+        <w:rPr>
+          <w:rFonts w:ascii="Menlo" w:hAnsi="Menlo" w:cs="Menlo"/>
+          <w:color w:val="D7BA7D"/>
+          <w:sz w:val="18"/>
+          <w:szCs w:val="18"/>
+          <w:lang w:val="en-US"/>
+        </w:rPr>
+        <w:t>\"</w:t>
+      </w:r>
       <w:r>
         <w:rPr>
           <w:rFonts w:ascii="Menlo" w:hAnsi="Menlo" w:cs="Menlo"/>
@@ -12832,18 +12199,63 @@
           <w:szCs w:val="18"/>
           <w:lang w:val="en-US"/>
         </w:rPr>
-        <w:t>printf</w:t>
-      </w:r>
-      <w:proofErr w:type="spellEnd"/>
+        <w:t>, $1/1000}'</w:t>
+      </w:r>
+    </w:p>
+    <w:p>
+      <w:pPr>
+        <w:jc w:val="both"/>
+      </w:pPr>
+      <w:r>
+        <w:t>Mit diesem Befehl wird die CPU-Temperatur in Milli</w:t>
+      </w:r>
+      <w:r>
+        <w:t>g</w:t>
+      </w:r>
+      <w:r>
+        <w:t>rad Celsius ausgegeben. Mit</w:t>
+      </w:r>
+      <w:r>
+        <w:t>hilfe des</w:t>
+      </w:r>
+      <w:r>
+        <w:t xml:space="preserve"> «awk» Befehl</w:t>
+      </w:r>
+      <w:r>
+        <w:t>s</w:t>
+      </w:r>
+      <w:r>
+        <w:t xml:space="preserve"> wird den Wert in Grad Celsius umgerechnet und mit zwei nachkommastellen ausgegeben.</w:t>
+      </w:r>
+    </w:p>
+    <w:p>
+      <w:pPr>
+        <w:pStyle w:val="Heading4"/>
+        <w:jc w:val="both"/>
+      </w:pPr>
+      <w:r>
+        <w:t>RAM-Auslastung</w:t>
+      </w:r>
+    </w:p>
+    <w:p>
+      <w:pPr>
+        <w:shd w:val="clear" w:color="auto" w:fill="1E1E1E"/>
+        <w:spacing w:line="270" w:lineRule="atLeast"/>
+        <w:rPr>
+          <w:rFonts w:ascii="Menlo" w:hAnsi="Menlo" w:cs="Menlo"/>
+          <w:color w:val="D4D4D4"/>
+          <w:sz w:val="18"/>
+          <w:szCs w:val="18"/>
+        </w:rPr>
+      </w:pPr>
       <w:r>
         <w:rPr>
           <w:rFonts w:ascii="Menlo" w:hAnsi="Menlo" w:cs="Menlo"/>
           <w:color w:val="CE9178"/>
           <w:sz w:val="18"/>
           <w:szCs w:val="18"/>
-          <w:lang w:val="en-US"/>
-        </w:rPr>
-        <w:t xml:space="preserve"> </w:t>
+        </w:rPr>
+        <w:t xml:space="preserve">free -m | awk 'NR==2{printf </w:t>
       </w:r>
       <w:r>
         <w:rPr>
@@ -12851,7 +12263,6 @@
           <w:color w:val="D7BA7D"/>
           <w:sz w:val="18"/>
           <w:szCs w:val="18"/>
-          <w:lang w:val="en-US"/>
         </w:rPr>
         <w:t>\"</w:t>
       </w:r>
@@ -12861,9 +12272,8 @@
           <w:color w:val="569CD6"/>
           <w:sz w:val="18"/>
           <w:szCs w:val="18"/>
-          <w:lang w:val="en-US"/>
-        </w:rPr>
-        <w:t>%.2f</w:t>
+        </w:rPr>
+        <w:t>%.2f%%</w:t>
       </w:r>
       <w:r>
         <w:rPr>
@@ -12871,7 +12281,6 @@
           <w:color w:val="D7BA7D"/>
           <w:sz w:val="18"/>
           <w:szCs w:val="18"/>
-          <w:lang w:val="en-US"/>
         </w:rPr>
         <w:t>\"</w:t>
       </w:r>
@@ -12881,9 +12290,8 @@
           <w:color w:val="CE9178"/>
           <w:sz w:val="18"/>
           <w:szCs w:val="18"/>
-          <w:lang w:val="en-US"/>
-        </w:rPr>
-        <w:t>, $1/1000}'</w:t>
+        </w:rPr>
+        <w:t>, $3*100/$2 }'</w:t>
       </w:r>
     </w:p>
     <w:p>
@@ -12891,41 +12299,17 @@
         <w:jc w:val="both"/>
       </w:pPr>
       <w:r>
-        <w:t xml:space="preserve">Mit diesem Befehl wird die CPU-Temperatur in </w:t>
-      </w:r>
-      <w:proofErr w:type="spellStart"/>
-      <w:r>
-        <w:t>Milli</w:t>
-      </w:r>
-      <w:r>
-        <w:t>g</w:t>
-      </w:r>
-      <w:r>
-        <w:t>rad</w:t>
-      </w:r>
-      <w:proofErr w:type="spellEnd"/>
-      <w:r>
-        <w:t xml:space="preserve"> Celsius ausgegeben. Mit</w:t>
-      </w:r>
-      <w:r>
-        <w:t>hilfe des</w:t>
-      </w:r>
-      <w:r>
-        <w:t xml:space="preserve"> «</w:t>
-      </w:r>
-      <w:proofErr w:type="spellStart"/>
-      <w:r>
-        <w:t>awk</w:t>
-      </w:r>
-      <w:proofErr w:type="spellEnd"/>
-      <w:r>
-        <w:t>» Befehl</w:t>
-      </w:r>
-      <w:r>
-        <w:t>s</w:t>
-      </w:r>
-      <w:r>
-        <w:t xml:space="preserve"> wird den Wert in Grad Celsius umgerechnet und mit zwei nachkommastellen ausgegeben.</w:t>
+        <w:t xml:space="preserve">Mit diesem Befehlt werden die frei verfügbare Programspeicher und die gesamten physisch installierten Speicher ausgegeben. Beide Werten in Megabytes. Mit dem «awk» </w:t>
+      </w:r>
+      <w:r>
+        <w:lastRenderedPageBreak/>
+        <w:t>Befehl wird die frei verfügbarer RAM in Prozent ausgerechnet und mit zwei relevante</w:t>
+      </w:r>
+      <w:r>
+        <w:t>n N</w:t>
+      </w:r>
+      <w:r>
+        <w:t>achkommastellen ausgegeben.</w:t>
       </w:r>
     </w:p>
     <w:p>
@@ -12934,7 +12318,7 @@
         <w:jc w:val="both"/>
       </w:pPr>
       <w:r>
-        <w:t>RAM-Auslastung</w:t>
+        <w:t>Flash Speicher Auslastung</w:t>
       </w:r>
     </w:p>
     <w:p>
@@ -12948,7 +12332,6 @@
           <w:szCs w:val="18"/>
         </w:rPr>
       </w:pPr>
-      <w:proofErr w:type="spellStart"/>
       <w:r>
         <w:rPr>
           <w:rFonts w:ascii="Menlo" w:hAnsi="Menlo" w:cs="Menlo"/>
@@ -12956,9 +12339,17 @@
           <w:sz w:val="18"/>
           <w:szCs w:val="18"/>
         </w:rPr>
-        <w:t>free</w:t>
-      </w:r>
-      <w:proofErr w:type="spellEnd"/>
+        <w:t xml:space="preserve">df -h | awk </w:t>
+      </w:r>
+      <w:r>
+        <w:rPr>
+          <w:rFonts w:ascii="Menlo" w:hAnsi="Menlo" w:cs="Menlo"/>
+          <w:color w:val="D7BA7D"/>
+          <w:sz w:val="18"/>
+          <w:szCs w:val="18"/>
+        </w:rPr>
+        <w:t>\'</w:t>
+      </w:r>
       <w:r>
         <w:rPr>
           <w:rFonts w:ascii="Menlo" w:hAnsi="Menlo" w:cs="Menlo"/>
@@ -12966,9 +12357,17 @@
           <w:sz w:val="18"/>
           <w:szCs w:val="18"/>
         </w:rPr>
-        <w:t xml:space="preserve"> -m | </w:t>
-      </w:r>
-      <w:proofErr w:type="spellStart"/>
+        <w:t>$NF=="/"{printf "</w:t>
+      </w:r>
+      <w:r>
+        <w:rPr>
+          <w:rFonts w:ascii="Menlo" w:hAnsi="Menlo" w:cs="Menlo"/>
+          <w:color w:val="569CD6"/>
+          <w:sz w:val="18"/>
+          <w:szCs w:val="18"/>
+        </w:rPr>
+        <w:t>%d</w:t>
+      </w:r>
       <w:r>
         <w:rPr>
           <w:rFonts w:ascii="Menlo" w:hAnsi="Menlo" w:cs="Menlo"/>
@@ -12976,9 +12375,17 @@
           <w:sz w:val="18"/>
           <w:szCs w:val="18"/>
         </w:rPr>
-        <w:t>awk</w:t>
-      </w:r>
-      <w:proofErr w:type="spellEnd"/>
+        <w:t>/</w:t>
+      </w:r>
+      <w:r>
+        <w:rPr>
+          <w:rFonts w:ascii="Menlo" w:hAnsi="Menlo" w:cs="Menlo"/>
+          <w:color w:val="569CD6"/>
+          <w:sz w:val="18"/>
+          <w:szCs w:val="18"/>
+        </w:rPr>
+        <w:t>%d</w:t>
+      </w:r>
       <w:r>
         <w:rPr>
           <w:rFonts w:ascii="Menlo" w:hAnsi="Menlo" w:cs="Menlo"/>
@@ -12986,9 +12393,17 @@
           <w:sz w:val="18"/>
           <w:szCs w:val="18"/>
         </w:rPr>
-        <w:t xml:space="preserve"> 'NR==2{</w:t>
-      </w:r>
-      <w:proofErr w:type="spellStart"/>
+        <w:t xml:space="preserve">GB  </w:t>
+      </w:r>
+      <w:r>
+        <w:rPr>
+          <w:rFonts w:ascii="Menlo" w:hAnsi="Menlo" w:cs="Menlo"/>
+          <w:color w:val="569CD6"/>
+          <w:sz w:val="18"/>
+          <w:szCs w:val="18"/>
+        </w:rPr>
+        <w:t>%s</w:t>
+      </w:r>
       <w:r>
         <w:rPr>
           <w:rFonts w:ascii="Menlo" w:hAnsi="Menlo" w:cs="Menlo"/>
@@ -12996,17 +12411,7 @@
           <w:sz w:val="18"/>
           <w:szCs w:val="18"/>
         </w:rPr>
-        <w:t>printf</w:t>
-      </w:r>
-      <w:proofErr w:type="spellEnd"/>
-      <w:r>
-        <w:rPr>
-          <w:rFonts w:ascii="Menlo" w:hAnsi="Menlo" w:cs="Menlo"/>
-          <w:color w:val="CE9178"/>
-          <w:sz w:val="18"/>
-          <w:szCs w:val="18"/>
-        </w:rPr>
-        <w:t xml:space="preserve"> </w:t>
+        <w:t>", $3,$2,$5}</w:t>
       </w:r>
       <w:r>
         <w:rPr>
@@ -13015,54 +12420,7 @@
           <w:sz w:val="18"/>
           <w:szCs w:val="18"/>
         </w:rPr>
-        <w:t>\"</w:t>
-      </w:r>
-      <w:r>
-        <w:rPr>
-          <w:rFonts w:ascii="Menlo" w:hAnsi="Menlo" w:cs="Menlo"/>
-          <w:color w:val="569CD6"/>
-          <w:sz w:val="18"/>
-          <w:szCs w:val="18"/>
-        </w:rPr>
-        <w:t>%.2f%%</w:t>
-      </w:r>
-      <w:r>
-        <w:rPr>
-          <w:rFonts w:ascii="Menlo" w:hAnsi="Menlo" w:cs="Menlo"/>
-          <w:color w:val="D7BA7D"/>
-          <w:sz w:val="18"/>
-          <w:szCs w:val="18"/>
-        </w:rPr>
-        <w:t>\"</w:t>
-      </w:r>
-      <w:r>
-        <w:rPr>
-          <w:rFonts w:ascii="Menlo" w:hAnsi="Menlo" w:cs="Menlo"/>
-          <w:color w:val="CE9178"/>
-          <w:sz w:val="18"/>
-          <w:szCs w:val="18"/>
-        </w:rPr>
-        <w:t>, $3*100/$</w:t>
-      </w:r>
-      <w:proofErr w:type="gramStart"/>
-      <w:r>
-        <w:rPr>
-          <w:rFonts w:ascii="Menlo" w:hAnsi="Menlo" w:cs="Menlo"/>
-          <w:color w:val="CE9178"/>
-          <w:sz w:val="18"/>
-          <w:szCs w:val="18"/>
-        </w:rPr>
-        <w:t>2 }</w:t>
-      </w:r>
-      <w:proofErr w:type="gramEnd"/>
-      <w:r>
-        <w:rPr>
-          <w:rFonts w:ascii="Menlo" w:hAnsi="Menlo" w:cs="Menlo"/>
-          <w:color w:val="CE9178"/>
-          <w:sz w:val="18"/>
-          <w:szCs w:val="18"/>
-        </w:rPr>
-        <w:t>'</w:t>
+        <w:t>\'</w:t>
       </w:r>
     </w:p>
     <w:p>
@@ -13070,272 +12428,45 @@
         <w:jc w:val="both"/>
       </w:pPr>
       <w:r>
-        <w:t>Mit diesem Befehlt werden die frei verfügbare Programspeicher und die gesamten physisch installierten Speicher ausgegeben. Beide Werten in Megabytes. Mit dem «</w:t>
-      </w:r>
-      <w:proofErr w:type="spellStart"/>
-      <w:r>
-        <w:t>awk</w:t>
-      </w:r>
-      <w:proofErr w:type="spellEnd"/>
-      <w:r>
-        <w:t xml:space="preserve">» </w:t>
-      </w:r>
-      <w:r>
-        <w:lastRenderedPageBreak/>
-        <w:t>Befehl wird die frei verfügbarer RAM in Prozent ausgerechnet und mit zwei relevante</w:t>
-      </w:r>
-      <w:r>
-        <w:t>n N</w:t>
-      </w:r>
-      <w:r>
-        <w:t>achkommastellen ausgegeben.</w:t>
-      </w:r>
-    </w:p>
-    <w:p>
-      <w:pPr>
-        <w:pStyle w:val="Heading4"/>
+        <w:t xml:space="preserve">Mit diesem Befehl werden </w:t>
+      </w:r>
+      <w:r>
+        <w:t>die gesamten physisch installierten Speicher</w:t>
+      </w:r>
+      <w:r>
+        <w:t xml:space="preserve"> in Gigabytes und d</w:t>
+      </w:r>
+      <w:r>
+        <w:t>er</w:t>
+      </w:r>
+      <w:r>
+        <w:t xml:space="preserve"> frei </w:t>
+      </w:r>
+      <w:r>
+        <w:t>v</w:t>
+      </w:r>
+      <w:r>
+        <w:t>erfügbare Speicher in Gigabytes und in Prozent ausgegeben. Mit dem Befehl «awk» werden die Werte formatiert ausgegeben.</w:t>
+      </w:r>
+    </w:p>
+    <w:p>
+      <w:pPr>
+        <w:pStyle w:val="Heading2"/>
+      </w:pPr>
+      <w:bookmarkStart w:id="48" w:name="_Toc58957548"/>
+      <w:r>
+        <w:t xml:space="preserve">Auto </w:t>
+      </w:r>
+      <w:r>
+        <w:t>Startup</w:t>
+      </w:r>
+      <w:bookmarkEnd w:id="48"/>
+    </w:p>
+    <w:p>
+      <w:pPr>
         <w:jc w:val="both"/>
       </w:pPr>
       <w:r>
-        <w:t>Flash Speicher Auslastung</w:t>
-      </w:r>
-    </w:p>
-    <w:p>
-      <w:pPr>
-        <w:shd w:val="clear" w:color="auto" w:fill="1E1E1E"/>
-        <w:spacing w:line="270" w:lineRule="atLeast"/>
-        <w:rPr>
-          <w:rFonts w:ascii="Menlo" w:hAnsi="Menlo" w:cs="Menlo"/>
-          <w:color w:val="D4D4D4"/>
-          <w:sz w:val="18"/>
-          <w:szCs w:val="18"/>
-        </w:rPr>
-      </w:pPr>
-      <w:proofErr w:type="spellStart"/>
-      <w:r>
-        <w:rPr>
-          <w:rFonts w:ascii="Menlo" w:hAnsi="Menlo" w:cs="Menlo"/>
-          <w:color w:val="CE9178"/>
-          <w:sz w:val="18"/>
-          <w:szCs w:val="18"/>
-        </w:rPr>
-        <w:t>df</w:t>
-      </w:r>
-      <w:proofErr w:type="spellEnd"/>
-      <w:r>
-        <w:rPr>
-          <w:rFonts w:ascii="Menlo" w:hAnsi="Menlo" w:cs="Menlo"/>
-          <w:color w:val="CE9178"/>
-          <w:sz w:val="18"/>
-          <w:szCs w:val="18"/>
-        </w:rPr>
-        <w:t xml:space="preserve"> -h | </w:t>
-      </w:r>
-      <w:proofErr w:type="spellStart"/>
-      <w:r>
-        <w:rPr>
-          <w:rFonts w:ascii="Menlo" w:hAnsi="Menlo" w:cs="Menlo"/>
-          <w:color w:val="CE9178"/>
-          <w:sz w:val="18"/>
-          <w:szCs w:val="18"/>
-        </w:rPr>
-        <w:t>awk</w:t>
-      </w:r>
-      <w:proofErr w:type="spellEnd"/>
-      <w:r>
-        <w:rPr>
-          <w:rFonts w:ascii="Menlo" w:hAnsi="Menlo" w:cs="Menlo"/>
-          <w:color w:val="CE9178"/>
-          <w:sz w:val="18"/>
-          <w:szCs w:val="18"/>
-        </w:rPr>
-        <w:t xml:space="preserve"> </w:t>
-      </w:r>
-      <w:r>
-        <w:rPr>
-          <w:rFonts w:ascii="Menlo" w:hAnsi="Menlo" w:cs="Menlo"/>
-          <w:color w:val="D7BA7D"/>
-          <w:sz w:val="18"/>
-          <w:szCs w:val="18"/>
-        </w:rPr>
-        <w:t>\'</w:t>
-      </w:r>
-      <w:r>
-        <w:rPr>
-          <w:rFonts w:ascii="Menlo" w:hAnsi="Menlo" w:cs="Menlo"/>
-          <w:color w:val="CE9178"/>
-          <w:sz w:val="18"/>
-          <w:szCs w:val="18"/>
-        </w:rPr>
-        <w:t>$NF=="/"{</w:t>
-      </w:r>
-      <w:proofErr w:type="spellStart"/>
-      <w:r>
-        <w:rPr>
-          <w:rFonts w:ascii="Menlo" w:hAnsi="Menlo" w:cs="Menlo"/>
-          <w:color w:val="CE9178"/>
-          <w:sz w:val="18"/>
-          <w:szCs w:val="18"/>
-        </w:rPr>
-        <w:t>printf</w:t>
-      </w:r>
-      <w:proofErr w:type="spellEnd"/>
-      <w:r>
-        <w:rPr>
-          <w:rFonts w:ascii="Menlo" w:hAnsi="Menlo" w:cs="Menlo"/>
-          <w:color w:val="CE9178"/>
-          <w:sz w:val="18"/>
-          <w:szCs w:val="18"/>
-        </w:rPr>
-        <w:t xml:space="preserve"> "</w:t>
-      </w:r>
-      <w:r>
-        <w:rPr>
-          <w:rFonts w:ascii="Menlo" w:hAnsi="Menlo" w:cs="Menlo"/>
-          <w:color w:val="569CD6"/>
-          <w:sz w:val="18"/>
-          <w:szCs w:val="18"/>
-        </w:rPr>
-        <w:t>%d</w:t>
-      </w:r>
-      <w:r>
-        <w:rPr>
-          <w:rFonts w:ascii="Menlo" w:hAnsi="Menlo" w:cs="Menlo"/>
-          <w:color w:val="CE9178"/>
-          <w:sz w:val="18"/>
-          <w:szCs w:val="18"/>
-        </w:rPr>
-        <w:t>/</w:t>
-      </w:r>
-      <w:r>
-        <w:rPr>
-          <w:rFonts w:ascii="Menlo" w:hAnsi="Menlo" w:cs="Menlo"/>
-          <w:color w:val="569CD6"/>
-          <w:sz w:val="18"/>
-          <w:szCs w:val="18"/>
-        </w:rPr>
-        <w:t>%</w:t>
-      </w:r>
-      <w:proofErr w:type="spellStart"/>
-      <w:proofErr w:type="gramStart"/>
-      <w:r>
-        <w:rPr>
-          <w:rFonts w:ascii="Menlo" w:hAnsi="Menlo" w:cs="Menlo"/>
-          <w:color w:val="569CD6"/>
-          <w:sz w:val="18"/>
-          <w:szCs w:val="18"/>
-        </w:rPr>
-        <w:t>d</w:t>
-      </w:r>
-      <w:r>
-        <w:rPr>
-          <w:rFonts w:ascii="Menlo" w:hAnsi="Menlo" w:cs="Menlo"/>
-          <w:color w:val="CE9178"/>
-          <w:sz w:val="18"/>
-          <w:szCs w:val="18"/>
-        </w:rPr>
-        <w:t>GB</w:t>
-      </w:r>
-      <w:proofErr w:type="spellEnd"/>
-      <w:r>
-        <w:rPr>
-          <w:rFonts w:ascii="Menlo" w:hAnsi="Menlo" w:cs="Menlo"/>
-          <w:color w:val="CE9178"/>
-          <w:sz w:val="18"/>
-          <w:szCs w:val="18"/>
-        </w:rPr>
-        <w:t xml:space="preserve">  </w:t>
-      </w:r>
-      <w:r>
-        <w:rPr>
-          <w:rFonts w:ascii="Menlo" w:hAnsi="Menlo" w:cs="Menlo"/>
-          <w:color w:val="569CD6"/>
-          <w:sz w:val="18"/>
-          <w:szCs w:val="18"/>
-        </w:rPr>
-        <w:t>%</w:t>
-      </w:r>
-      <w:proofErr w:type="gramEnd"/>
-      <w:r>
-        <w:rPr>
-          <w:rFonts w:ascii="Menlo" w:hAnsi="Menlo" w:cs="Menlo"/>
-          <w:color w:val="569CD6"/>
-          <w:sz w:val="18"/>
-          <w:szCs w:val="18"/>
-        </w:rPr>
-        <w:t>s</w:t>
-      </w:r>
-      <w:r>
-        <w:rPr>
-          <w:rFonts w:ascii="Menlo" w:hAnsi="Menlo" w:cs="Menlo"/>
-          <w:color w:val="CE9178"/>
-          <w:sz w:val="18"/>
-          <w:szCs w:val="18"/>
-        </w:rPr>
-        <w:t>", $3,$2,$5}</w:t>
-      </w:r>
-      <w:r>
-        <w:rPr>
-          <w:rFonts w:ascii="Menlo" w:hAnsi="Menlo" w:cs="Menlo"/>
-          <w:color w:val="D7BA7D"/>
-          <w:sz w:val="18"/>
-          <w:szCs w:val="18"/>
-        </w:rPr>
-        <w:t>\'</w:t>
-      </w:r>
-    </w:p>
-    <w:p>
-      <w:pPr>
-        <w:jc w:val="both"/>
-      </w:pPr>
-      <w:r>
-        <w:t xml:space="preserve">Mit diesem Befehl werden </w:t>
-      </w:r>
-      <w:r>
-        <w:t>die gesamten physisch installierten Speicher</w:t>
-      </w:r>
-      <w:r>
-        <w:t xml:space="preserve"> in Gigabytes und d</w:t>
-      </w:r>
-      <w:r>
-        <w:t>er</w:t>
-      </w:r>
-      <w:r>
-        <w:t xml:space="preserve"> frei </w:t>
-      </w:r>
-      <w:r>
-        <w:t>v</w:t>
-      </w:r>
-      <w:r>
-        <w:t>erfügbare Speicher in Gigabytes und in Prozent ausgegeben. Mit dem Befehl «</w:t>
-      </w:r>
-      <w:proofErr w:type="spellStart"/>
-      <w:r>
-        <w:t>awk</w:t>
-      </w:r>
-      <w:proofErr w:type="spellEnd"/>
-      <w:r>
-        <w:t>» werden die Werte formatiert ausgegeben.</w:t>
-      </w:r>
-    </w:p>
-    <w:p>
-      <w:pPr>
-        <w:pStyle w:val="Heading2"/>
-      </w:pPr>
-      <w:bookmarkStart w:id="48" w:name="_Toc58773124"/>
-      <w:r>
-        <w:t xml:space="preserve">Auto </w:t>
-      </w:r>
-      <w:r>
-        <w:t>Startup</w:t>
-      </w:r>
-      <w:bookmarkEnd w:id="48"/>
-    </w:p>
-    <w:p>
-      <w:pPr>
-        <w:jc w:val="both"/>
-      </w:pPr>
-      <w:r>
         <w:t xml:space="preserve">Das Hauptprogramm muss nach jedem Neustart automatisch gestartet werden. </w:t>
       </w:r>
       <w:r>
@@ -13375,13 +12506,8 @@
         <w:t>Tool</w:t>
       </w:r>
       <w:r>
-        <w:t xml:space="preserve"> </w:t>
-      </w:r>
-      <w:proofErr w:type="spellStart"/>
-      <w:r>
-        <w:t>Cron</w:t>
-      </w:r>
-      <w:proofErr w:type="spellEnd"/>
+        <w:t xml:space="preserve"> Cron</w:t>
+      </w:r>
       <w:r>
         <w:t xml:space="preserve"> </w:t>
       </w:r>
@@ -13397,13 +12523,11 @@
         <w:pStyle w:val="Heading3"/>
         <w:jc w:val="both"/>
       </w:pPr>
-      <w:bookmarkStart w:id="49" w:name="_Toc58773125"/>
-      <w:proofErr w:type="spellStart"/>
+      <w:bookmarkStart w:id="49" w:name="_Toc58957549"/>
       <w:r>
         <w:t>Crontab</w:t>
       </w:r>
       <w:bookmarkEnd w:id="49"/>
-      <w:proofErr w:type="spellEnd"/>
     </w:p>
     <w:p>
       <w:pPr>
@@ -13413,15 +12537,7 @@
         <w:t xml:space="preserve">Aus dem Wikipedia </w:t>
       </w:r>
       <w:r>
-        <w:t xml:space="preserve">Artikel über </w:t>
-      </w:r>
-      <w:proofErr w:type="spellStart"/>
-      <w:r>
-        <w:t>Cron</w:t>
-      </w:r>
-      <w:proofErr w:type="spellEnd"/>
-      <w:r>
-        <w:t>:</w:t>
+        <w:t>Artikel über Cron:</w:t>
       </w:r>
     </w:p>
     <w:p>
@@ -13437,71 +12553,7 @@
           <w:i/>
           <w:iCs/>
         </w:rPr>
-        <w:t xml:space="preserve">«Der </w:t>
-      </w:r>
-      <w:proofErr w:type="spellStart"/>
-      <w:r>
-        <w:rPr>
-          <w:i/>
-          <w:iCs/>
-        </w:rPr>
-        <w:t>Cron-Daemon</w:t>
-      </w:r>
-      <w:proofErr w:type="spellEnd"/>
-      <w:r>
-        <w:rPr>
-          <w:i/>
-          <w:iCs/>
-        </w:rPr>
-        <w:t xml:space="preserve"> dient der zeitbasierten Ausführung von Prozessen in Unix und </w:t>
-      </w:r>
-      <w:proofErr w:type="spellStart"/>
-      <w:r>
-        <w:rPr>
-          <w:i/>
-          <w:iCs/>
-        </w:rPr>
-        <w:t>unixartigen</w:t>
-      </w:r>
-      <w:proofErr w:type="spellEnd"/>
-      <w:r>
-        <w:rPr>
-          <w:i/>
-          <w:iCs/>
-        </w:rPr>
-        <w:t xml:space="preserve"> Betriebssystemen wie Linux, BSD oder </w:t>
-      </w:r>
-      <w:proofErr w:type="spellStart"/>
-      <w:r>
-        <w:rPr>
-          <w:i/>
-          <w:iCs/>
-        </w:rPr>
-        <w:t>macOS</w:t>
-      </w:r>
-      <w:proofErr w:type="spellEnd"/>
-      <w:r>
-        <w:rPr>
-          <w:i/>
-          <w:iCs/>
-        </w:rPr>
-        <w:t xml:space="preserve">, um wiederkehrende Aufgaben – </w:t>
-      </w:r>
-      <w:proofErr w:type="spellStart"/>
-      <w:r>
-        <w:rPr>
-          <w:i/>
-          <w:iCs/>
-        </w:rPr>
-        <w:t>Cronjobs</w:t>
-      </w:r>
-      <w:proofErr w:type="spellEnd"/>
-      <w:r>
-        <w:rPr>
-          <w:i/>
-          <w:iCs/>
-        </w:rPr>
-        <w:t xml:space="preserve"> – zu automatisieren.»</w:t>
+        <w:t>«Der Cron-Daemon dient der zeitbasierten Ausführung von Prozessen in Unix und unixartigen Betriebssystemen wie Linux, BSD oder macOS, um wiederkehrende Aufgaben – Cronjobs – zu automatisieren.»</w:t>
       </w:r>
     </w:p>
     <w:p>
@@ -13515,29 +12567,13 @@
         <w:t>s</w:t>
       </w:r>
       <w:r>
-        <w:t xml:space="preserve">ogenannten </w:t>
-      </w:r>
-      <w:proofErr w:type="spellStart"/>
-      <w:r>
-        <w:t>Crontab</w:t>
-      </w:r>
-      <w:proofErr w:type="spellEnd"/>
-      <w:r>
-        <w:t xml:space="preserve"> File hinzugefügt werden, dazu muss spezifiziert</w:t>
+        <w:t>ogenannten Crontab File hinzugefügt werden, dazu muss spezifiziert</w:t>
       </w:r>
       <w:r>
         <w:t xml:space="preserve"> werden,</w:t>
       </w:r>
       <w:r>
-        <w:t xml:space="preserve"> wann die Aufgaben ausgeführt werden müssen (Zeit oder Ereignisse wie z.B. Neustart). Jeder Benutzer hat ein </w:t>
-      </w:r>
-      <w:proofErr w:type="spellStart"/>
-      <w:r>
-        <w:t>Cron</w:t>
-      </w:r>
-      <w:proofErr w:type="spellEnd"/>
-      <w:r>
-        <w:t xml:space="preserve"> File.</w:t>
+        <w:t xml:space="preserve"> wann die Aufgaben ausgeführt werden müssen (Zeit oder Ereignisse wie z.B. Neustart). Jeder Benutzer hat ein Cron File.</w:t>
       </w:r>
     </w:p>
     <w:p>
@@ -13663,7 +12699,7 @@
       <w:pPr>
         <w:pStyle w:val="Heading3"/>
       </w:pPr>
-      <w:bookmarkStart w:id="50" w:name="_Toc58773126"/>
+      <w:bookmarkStart w:id="50" w:name="_Toc58957550"/>
       <w:r>
         <w:lastRenderedPageBreak/>
         <w:t>Autostart Skript</w:t>
@@ -14016,7 +13052,7 @@
       <w:pPr>
         <w:pStyle w:val="Heading2"/>
       </w:pPr>
-      <w:bookmarkStart w:id="51" w:name="_Toc58773127"/>
+      <w:bookmarkStart w:id="51" w:name="_Toc58957551"/>
       <w:r>
         <w:t>Net</w:t>
       </w:r>
@@ -14030,15 +13066,7 @@
         <w:jc w:val="both"/>
       </w:pPr>
       <w:r>
-        <w:t xml:space="preserve">Das Netzwerk von Raspberry muss so aufgesetzt werden, dass beim Neustart nach einem bekannten </w:t>
-      </w:r>
-      <w:proofErr w:type="spellStart"/>
-      <w:r>
-        <w:t>Wlan</w:t>
-      </w:r>
-      <w:proofErr w:type="spellEnd"/>
-      <w:r>
-        <w:t>-Netzwerk gesucht wird. Wenn ein</w:t>
+        <w:t>Das Netzwerk von Raspberry muss so aufgesetzt werden, dass beim Neustart nach einem bekannten Wlan-Netzwerk gesucht wird. Wenn ein</w:t>
       </w:r>
       <w:r>
         <w:t>s</w:t>
@@ -14119,48 +13147,20 @@
       <w:r>
         <w:t xml:space="preserve"> der Webseite </w:t>
       </w:r>
-      <w:r>
-        <w:fldChar w:fldCharType="begin"/>
-      </w:r>
-      <w:r>
-        <w:instrText xml:space="preserve"> HYPERLINK "</w:instrText>
-      </w:r>
-      <w:r>
-        <w:instrText>https://www.raspberryconnect</w:instrText>
-      </w:r>
-      <w:r>
-        <w:instrText xml:space="preserve">.com" </w:instrText>
-      </w:r>
-      <w:r>
-        <w:fldChar w:fldCharType="separate"/>
-      </w:r>
-      <w:r>
-        <w:rPr>
-          <w:rStyle w:val="Hyperlink"/>
-        </w:rPr>
-        <w:t xml:space="preserve">  </w:t>
-      </w:r>
-      <w:r>
-        <w:rPr>
-          <w:rStyle w:val="Hyperlink"/>
-        </w:rPr>
-        <w:t>raspberryco</w:t>
-      </w:r>
-      <w:r>
-        <w:rPr>
-          <w:rStyle w:val="Hyperlink"/>
-        </w:rPr>
-        <w:t>n</w:t>
-      </w:r>
-      <w:r>
-        <w:rPr>
-          <w:rStyle w:val="Hyperlink"/>
-        </w:rPr>
-        <w:t>nect.com</w:t>
-      </w:r>
-      <w:r>
-        <w:fldChar w:fldCharType="end"/>
-      </w:r>
+      <w:hyperlink r:id="rId29" w:history="1">
+        <w:r>
+          <w:rPr>
+            <w:rStyle w:val="Hyperlink"/>
+          </w:rPr>
+          <w:t xml:space="preserve">  </w:t>
+        </w:r>
+        <w:r>
+          <w:rPr>
+            <w:rStyle w:val="Hyperlink"/>
+          </w:rPr>
+          <w:t>raspberryconnect.com</w:t>
+        </w:r>
+      </w:hyperlink>
       <w:r>
         <w:t xml:space="preserve"> zu Verfügung gestellt.</w:t>
       </w:r>
@@ -14421,7 +13421,7 @@
       <w:r>
         <w:t xml:space="preserve"> </w:t>
       </w:r>
-      <w:bookmarkStart w:id="52" w:name="_Toc58773128"/>
+      <w:bookmarkStart w:id="52" w:name="_Toc58957552"/>
       <w:r>
         <w:t>Netzwerktopologie</w:t>
       </w:r>
@@ -14452,15 +13452,7 @@
         <w:t>n</w:t>
       </w:r>
       <w:r>
-        <w:t xml:space="preserve"> </w:t>
-      </w:r>
-      <w:proofErr w:type="spellStart"/>
-      <w:r>
-        <w:t>Wlan</w:t>
-      </w:r>
-      <w:proofErr w:type="spellEnd"/>
-      <w:r>
-        <w:t>-Netzwerke verfügbar sind</w:t>
+        <w:t xml:space="preserve"> Wlan-Netzwerke verfügbar sind</w:t>
       </w:r>
       <w:r>
         <w:t>,</w:t>
@@ -14512,7 +13504,7 @@
                     <pic:cNvPicPr/>
                   </pic:nvPicPr>
                   <pic:blipFill>
-                    <a:blip r:embed="rId29">
+                    <a:blip r:embed="rId30">
                       <a:extLst>
                         <a:ext uri="{28A0092B-C50C-407E-A947-70E740481C1C}">
                           <a14:useLocalDpi xmlns:a14="http://schemas.microsoft.com/office/drawing/2010/main" val="0"/>
@@ -14548,24 +13540,14 @@
       <w:r>
         <w:t xml:space="preserve">Abbildung </w:t>
       </w:r>
-      <w:r>
-        <w:fldChar w:fldCharType="begin"/>
-      </w:r>
-      <w:r>
-        <w:instrText xml:space="preserve"> SEQ Abbildung \* ARABIC </w:instrText>
-      </w:r>
-      <w:r>
-        <w:fldChar w:fldCharType="separate"/>
-      </w:r>
-      <w:r>
-        <w:rPr>
-          <w:noProof/>
-        </w:rPr>
-        <w:t>14</w:t>
-      </w:r>
-      <w:r>
-        <w:fldChar w:fldCharType="end"/>
-      </w:r>
+      <w:fldSimple w:instr=" SEQ Abbildung \* ARABIC ">
+        <w:r>
+          <w:rPr>
+            <w:noProof/>
+          </w:rPr>
+          <w:t>14</w:t>
+        </w:r>
+      </w:fldSimple>
       <w:r>
         <w:t xml:space="preserve">: </w:t>
       </w:r>
@@ -14608,15 +13590,7 @@
         <w:t>n</w:t>
       </w:r>
       <w:r>
-        <w:t xml:space="preserve"> </w:t>
-      </w:r>
-      <w:proofErr w:type="spellStart"/>
-      <w:r>
-        <w:t>Wlan</w:t>
-      </w:r>
-      <w:proofErr w:type="spellEnd"/>
-      <w:r>
-        <w:t>-Netzwerk hergestellt werden kann</w:t>
+        <w:t xml:space="preserve"> Wlan-Netzwerk hergestellt werden kann</w:t>
       </w:r>
       <w:r>
         <w:t xml:space="preserve">, </w:t>
@@ -14668,7 +13642,7 @@
                     <pic:cNvPicPr/>
                   </pic:nvPicPr>
                   <pic:blipFill>
-                    <a:blip r:embed="rId30">
+                    <a:blip r:embed="rId31">
                       <a:extLst>
                         <a:ext uri="{28A0092B-C50C-407E-A947-70E740481C1C}">
                           <a14:useLocalDpi xmlns:a14="http://schemas.microsoft.com/office/drawing/2010/main" val="0"/>
@@ -14704,24 +13678,14 @@
       <w:r>
         <w:t xml:space="preserve">Abbildung </w:t>
       </w:r>
-      <w:r>
-        <w:fldChar w:fldCharType="begin"/>
-      </w:r>
-      <w:r>
-        <w:instrText xml:space="preserve"> SEQ Abbildung \* ARABIC </w:instrText>
-      </w:r>
-      <w:r>
-        <w:fldChar w:fldCharType="separate"/>
-      </w:r>
-      <w:r>
-        <w:rPr>
-          <w:noProof/>
-        </w:rPr>
-        <w:t>15</w:t>
-      </w:r>
-      <w:r>
-        <w:fldChar w:fldCharType="end"/>
-      </w:r>
+      <w:fldSimple w:instr=" SEQ Abbildung \* ARABIC ">
+        <w:r>
+          <w:rPr>
+            <w:noProof/>
+          </w:rPr>
+          <w:t>15</w:t>
+        </w:r>
+      </w:fldSimple>
       <w:r>
         <w:t xml:space="preserve">: </w:t>
       </w:r>
@@ -14748,22 +13712,14 @@
         <w:jc w:val="center"/>
       </w:pPr>
     </w:p>
-    <w:p>
-      <w:pPr>
-        <w:jc w:val="center"/>
-      </w:pPr>
-    </w:p>
-    <w:p>
-      <w:pPr>
-        <w:jc w:val="center"/>
-      </w:pPr>
-    </w:p>
+    <w:p/>
     <w:p>
       <w:pPr>
         <w:pStyle w:val="Heading1"/>
       </w:pPr>
-      <w:bookmarkStart w:id="55" w:name="_Toc58773129"/>
-      <w:r>
+      <w:bookmarkStart w:id="55" w:name="_Toc58957553"/>
+      <w:r>
+        <w:lastRenderedPageBreak/>
         <w:t>Schlussbetrachtung</w:t>
       </w:r>
       <w:bookmarkEnd w:id="55"/>
@@ -14772,7 +13728,7 @@
       <w:pPr>
         <w:pStyle w:val="Heading2"/>
       </w:pPr>
-      <w:bookmarkStart w:id="56" w:name="_Toc58773130"/>
+      <w:bookmarkStart w:id="56" w:name="_Toc58957554"/>
       <w:r>
         <w:t>Fazit</w:t>
       </w:r>
@@ -14783,15 +13739,7 @@
         <w:jc w:val="both"/>
       </w:pPr>
       <w:r>
-        <w:t xml:space="preserve">Das </w:t>
-      </w:r>
-      <w:proofErr w:type="spellStart"/>
-      <w:r>
-        <w:t>berrycase</w:t>
-      </w:r>
-      <w:proofErr w:type="spellEnd"/>
-      <w:r>
-        <w:t xml:space="preserve"> Gehäuse erfüllt alle grundlegenden Ziele, welche im Pflichtenheft angegeben wurden. Es konnte auch angefangen</w:t>
+        <w:t>Das berrycase Gehäuse erfüllt alle grundlegenden Ziele, welche im Pflichtenheft angegeben wurden. Es konnte auch angefangen</w:t>
       </w:r>
       <w:r>
         <w:t xml:space="preserve"> werden,</w:t>
@@ -14851,10 +13799,7 @@
         <w:t xml:space="preserve"> ich nicht ein 3D Gehäuse zeichnen und erstellen konnte, war die Arbeit mit viel Spass </w:t>
       </w:r>
       <w:r>
-        <w:t>verbunden</w:t>
-      </w:r>
-      <w:r>
-        <w:t xml:space="preserve"> </w:t>
+        <w:t xml:space="preserve">verbunden </w:t>
       </w:r>
       <w:r>
         <w:t xml:space="preserve">und </w:t>
@@ -14870,7 +13815,7 @@
       <w:pPr>
         <w:pStyle w:val="Heading2"/>
       </w:pPr>
-      <w:bookmarkStart w:id="57" w:name="_Toc58773131"/>
+      <w:bookmarkStart w:id="57" w:name="_Toc58957555"/>
       <w:r>
         <w:t>Verbesserungsmöglichkeiten</w:t>
       </w:r>
@@ -14889,7 +13834,7 @@
       <w:pPr>
         <w:pStyle w:val="Heading3"/>
       </w:pPr>
-      <w:bookmarkStart w:id="58" w:name="_Toc58773132"/>
+      <w:bookmarkStart w:id="58" w:name="_Toc58957556"/>
       <w:r>
         <w:t>Hardware</w:t>
       </w:r>
@@ -14904,29 +13849,13 @@
         </w:numPr>
       </w:pPr>
       <w:r>
-        <w:t xml:space="preserve">Der </w:t>
-      </w:r>
-      <w:proofErr w:type="spellStart"/>
-      <w:r>
-        <w:t>Footprint</w:t>
-      </w:r>
-      <w:proofErr w:type="spellEnd"/>
-      <w:r>
-        <w:t xml:space="preserve"> de</w:t>
+        <w:t>Der Footprint de</w:t>
       </w:r>
       <w:r>
         <w:t>s</w:t>
       </w:r>
       <w:r>
-        <w:t xml:space="preserve"> </w:t>
-      </w:r>
-      <w:proofErr w:type="spellStart"/>
-      <w:r>
-        <w:t>PowerBoost</w:t>
-      </w:r>
-      <w:proofErr w:type="spellEnd"/>
-      <w:r>
-        <w:t xml:space="preserve"> Bauteil</w:t>
+        <w:t xml:space="preserve"> PowerBoost Bauteil</w:t>
       </w:r>
       <w:r>
         <w:t>s</w:t>
@@ -14944,22 +13873,14 @@
         </w:numPr>
       </w:pPr>
       <w:r>
-        <w:t xml:space="preserve">Die Flip-Flop Schaltung kann verbessert werden. Der MOSFET Schaltung für das Set Pin das Flip-Flop kann mit ein </w:t>
-      </w:r>
-      <w:proofErr w:type="spellStart"/>
-      <w:r>
-        <w:t>Schottky</w:t>
-      </w:r>
-      <w:proofErr w:type="spellEnd"/>
-      <w:r>
-        <w:t xml:space="preserve"> Diode ersetzt werden.</w:t>
+        <w:t>Die Flip-Flop Schaltung kann verbessert werden. Der MOSFET Schaltung für das Set Pin das Flip-Flop kann mit ein Schottky Diode ersetzt werden.</w:t>
       </w:r>
     </w:p>
     <w:p>
       <w:pPr>
         <w:pStyle w:val="Heading3"/>
       </w:pPr>
-      <w:bookmarkStart w:id="59" w:name="_Toc58773133"/>
+      <w:bookmarkStart w:id="59" w:name="_Toc58957557"/>
       <w:r>
         <w:t>Software</w:t>
       </w:r>
@@ -15059,7 +13980,7 @@
       <w:pPr>
         <w:pStyle w:val="Heading2"/>
       </w:pPr>
-      <w:bookmarkStart w:id="60" w:name="_Toc58773134"/>
+      <w:bookmarkStart w:id="60" w:name="_Toc58957558"/>
       <w:r>
         <w:t>Ausblicke</w:t>
       </w:r>
@@ -15081,11 +14002,9 @@
       <w:r>
         <w:t xml:space="preserve"> </w:t>
       </w:r>
-      <w:proofErr w:type="gramStart"/>
-      <w:r>
-        <w:t>Punkt</w:t>
-      </w:r>
-      <w:proofErr w:type="gramEnd"/>
+      <w:r>
+        <w:t>Punkt,</w:t>
+      </w:r>
       <w:r>
         <w:t xml:space="preserve"> </w:t>
       </w:r>
@@ -15146,7 +14065,7 @@
       <w:pPr>
         <w:pStyle w:val="Heading1"/>
       </w:pPr>
-      <w:bookmarkStart w:id="61" w:name="_Toc58773135"/>
+      <w:bookmarkStart w:id="61" w:name="_Toc58957559"/>
       <w:r>
         <w:lastRenderedPageBreak/>
         <w:t>Glossar</w:t>
@@ -15235,16 +14154,8 @@
               <w:rPr>
                 <w:sz w:val="22"/>
               </w:rPr>
-              <w:t xml:space="preserve">Ein </w:t>
-            </w:r>
-            <w:proofErr w:type="spellStart"/>
-            <w:r>
-              <w:rPr>
-                <w:sz w:val="22"/>
-              </w:rPr>
-              <w:t>Einplatinencomputer</w:t>
-            </w:r>
-            <w:proofErr w:type="spellEnd"/>
+              <w:t>Ein Einplatinencomputer</w:t>
+            </w:r>
             <w:r>
               <w:rPr>
                 <w:sz w:val="22"/>
@@ -15293,19 +14204,11 @@
                 <w:sz w:val="22"/>
               </w:rPr>
             </w:pPr>
-            <w:proofErr w:type="spellStart"/>
             <w:r>
               <w:rPr>
                 <w:sz w:val="22"/>
               </w:rPr>
-              <w:t>GitHub</w:t>
-            </w:r>
-            <w:proofErr w:type="spellEnd"/>
-            <w:r>
-              <w:rPr>
-                <w:sz w:val="22"/>
-              </w:rPr>
-              <w:t xml:space="preserve"> ist ein netzbasierter Dienst zur Versionsverwaltung für Software-Entwicklungsprojekte.</w:t>
+              <w:t>GitHub ist ein netzbasierter Dienst zur Versionsverwaltung für Software-Entwicklungsprojekte.</w:t>
             </w:r>
           </w:p>
         </w:tc>
@@ -15348,21 +14251,7 @@
               <w:rPr>
                 <w:sz w:val="22"/>
               </w:rPr>
-              <w:t xml:space="preserve">Durch die prellenden Schließvorgänge würde ohne </w:t>
-            </w:r>
-            <w:proofErr w:type="spellStart"/>
-            <w:r>
-              <w:rPr>
-                <w:sz w:val="22"/>
-              </w:rPr>
-              <w:t>Entprellung</w:t>
-            </w:r>
-            <w:proofErr w:type="spellEnd"/>
-            <w:r>
-              <w:rPr>
-                <w:sz w:val="22"/>
-              </w:rPr>
-              <w:t xml:space="preserve"> ein Tastenanschlag fehlerhafterweise als mehrfacher Anschlag registriert werden.</w:t>
+              <w:t>Durch die prellenden Schließvorgänge würde ohne Entprellung ein Tastenanschlag fehlerhafterweise als mehrfacher Anschlag registriert werden.</w:t>
             </w:r>
           </w:p>
         </w:tc>
@@ -15488,14 +14377,12 @@
                 <w:sz w:val="22"/>
               </w:rPr>
             </w:pPr>
-            <w:proofErr w:type="spellStart"/>
             <w:r>
               <w:rPr>
                 <w:sz w:val="22"/>
               </w:rPr>
               <w:t>Bash</w:t>
             </w:r>
-            <w:proofErr w:type="spellEnd"/>
             <w:r>
               <w:rPr>
                 <w:sz w:val="22"/>
@@ -15506,35 +14393,7 @@
               <w:rPr>
                 <w:sz w:val="22"/>
               </w:rPr>
-              <w:t xml:space="preserve">die </w:t>
-            </w:r>
-            <w:proofErr w:type="spellStart"/>
-            <w:r>
-              <w:rPr>
-                <w:sz w:val="22"/>
-              </w:rPr>
-              <w:t>Bourne-again</w:t>
-            </w:r>
-            <w:proofErr w:type="spellEnd"/>
-            <w:r>
-              <w:rPr>
-                <w:sz w:val="22"/>
-              </w:rPr>
-              <w:t xml:space="preserve"> </w:t>
-            </w:r>
-            <w:proofErr w:type="spellStart"/>
-            <w:r>
-              <w:rPr>
-                <w:sz w:val="22"/>
-              </w:rPr>
-              <w:t>shell</w:t>
-            </w:r>
-            <w:proofErr w:type="spellEnd"/>
-            <w:r>
-              <w:rPr>
-                <w:sz w:val="22"/>
-              </w:rPr>
-              <w:t>, ist eine freie Unix-Shell unter GPL.</w:t>
+              <w:t>die Bourne-again shell, ist eine freie Unix-Shell unter GPL.</w:t>
             </w:r>
           </w:p>
         </w:tc>
@@ -15579,71 +14438,7 @@
                 <w:sz w:val="22"/>
                 <w:lang w:val="de-DE"/>
               </w:rPr>
-              <w:t xml:space="preserve">Der </w:t>
-            </w:r>
-            <w:proofErr w:type="spellStart"/>
-            <w:r>
-              <w:rPr>
-                <w:sz w:val="22"/>
-                <w:lang w:val="de-DE"/>
-              </w:rPr>
-              <w:t>Cron-Daemon</w:t>
-            </w:r>
-            <w:proofErr w:type="spellEnd"/>
-            <w:r>
-              <w:rPr>
-                <w:sz w:val="22"/>
-                <w:lang w:val="de-DE"/>
-              </w:rPr>
-              <w:t xml:space="preserve"> dient der zeitbasierten Ausführung von Prozessen in Unix und </w:t>
-            </w:r>
-            <w:proofErr w:type="spellStart"/>
-            <w:r>
-              <w:rPr>
-                <w:sz w:val="22"/>
-                <w:lang w:val="de-DE"/>
-              </w:rPr>
-              <w:t>unixartigen</w:t>
-            </w:r>
-            <w:proofErr w:type="spellEnd"/>
-            <w:r>
-              <w:rPr>
-                <w:sz w:val="22"/>
-                <w:lang w:val="de-DE"/>
-              </w:rPr>
-              <w:t xml:space="preserve"> Betriebssystemen wie Linux, BSD oder </w:t>
-            </w:r>
-            <w:proofErr w:type="spellStart"/>
-            <w:r>
-              <w:rPr>
-                <w:sz w:val="22"/>
-                <w:lang w:val="de-DE"/>
-              </w:rPr>
-              <w:t>macOS</w:t>
-            </w:r>
-            <w:proofErr w:type="spellEnd"/>
-            <w:r>
-              <w:rPr>
-                <w:sz w:val="22"/>
-                <w:lang w:val="de-DE"/>
-              </w:rPr>
-              <w:t xml:space="preserve">, um wiederkehrende Aufgaben – </w:t>
-            </w:r>
-            <w:proofErr w:type="spellStart"/>
-            <w:r>
-              <w:rPr>
-                <w:sz w:val="22"/>
-                <w:lang w:val="de-DE"/>
-              </w:rPr>
-              <w:t>Cronjobs</w:t>
-            </w:r>
-            <w:proofErr w:type="spellEnd"/>
-            <w:r>
-              <w:rPr>
-                <w:sz w:val="22"/>
-                <w:lang w:val="de-DE"/>
-              </w:rPr>
-              <w:t xml:space="preserve"> – zu automatisieren.</w:t>
+              <w:t>Der Cron-Daemon dient der zeitbasierten Ausführung von Prozessen in Unix und unixartigen Betriebssystemen wie Linux, BSD oder macOS, um wiederkehrende Aufgaben – Cronjobs – zu automatisieren.</w:t>
             </w:r>
           </w:p>
         </w:tc>
@@ -15665,13 +14460,7 @@
               </w:rPr>
             </w:pPr>
             <w:r>
-              <w:t>Acce</w:t>
-            </w:r>
-            <w:r>
-              <w:t>s</w:t>
-            </w:r>
-            <w:r>
-              <w:t>s Point</w:t>
+              <w:t>Access Point</w:t>
             </w:r>
           </w:p>
         </w:tc>
@@ -15779,21 +14568,7 @@
               <w:rPr>
                 <w:sz w:val="22"/>
               </w:rPr>
-              <w:t xml:space="preserve">Ein </w:t>
-            </w:r>
-            <w:proofErr w:type="spellStart"/>
-            <w:r>
-              <w:rPr>
-                <w:sz w:val="22"/>
-              </w:rPr>
-              <w:t>Footprint</w:t>
-            </w:r>
-            <w:proofErr w:type="spellEnd"/>
-            <w:r>
-              <w:rPr>
-                <w:sz w:val="22"/>
-              </w:rPr>
-              <w:t xml:space="preserve"> ist die Anordnung von Pads (in der Oberflächenmontagetechnik) oder Durchgangslöchern (in der Durchstecktechnik), die zur physischen Befestigung und elektrischen Verbindung eines Bauteils mit einer Leiterplatte verwendet wird.</w:t>
+              <w:t>Ein Footprint ist die Anordnung von Pads (in der Oberflächenmontagetechnik) oder Durchgangslöchern (in der Durchstecktechnik), die zur physischen Befestigung und elektrischen Verbindung eines Bauteils mit einer Leiterplatte verwendet wird.</w:t>
             </w:r>
           </w:p>
         </w:tc>
@@ -15877,7 +14652,7 @@
         <w:spacing w:line="276" w:lineRule="auto"/>
       </w:pPr>
       <w:bookmarkStart w:id="62" w:name="_Toc510694427"/>
-      <w:bookmarkStart w:id="63" w:name="_Toc58773136"/>
+      <w:bookmarkStart w:id="63" w:name="_Toc58957560"/>
       <w:r>
         <w:lastRenderedPageBreak/>
         <w:t xml:space="preserve">Literatur- und </w:t>
@@ -15904,34 +14679,31 @@
           <w:lang w:val="en-US"/>
         </w:rPr>
       </w:pPr>
-      <w:proofErr w:type="spellStart"/>
       <w:r>
         <w:rPr>
           <w:b/>
           <w:lang w:val="en-US"/>
         </w:rPr>
-        <w:t>PowerBoost</w:t>
-      </w:r>
-      <w:proofErr w:type="spellEnd"/>
+        <w:t>PowerBoost 1000C</w:t>
+      </w:r>
       <w:r>
         <w:rPr>
           <w:b/>
           <w:lang w:val="en-US"/>
         </w:rPr>
-        <w:t xml:space="preserve"> 1000C</w:t>
-      </w:r>
-      <w:r>
-        <w:rPr>
-          <w:b/>
+        <w:br/>
+      </w:r>
+      <w:r>
+        <w:rPr>
           <w:lang w:val="en-US"/>
         </w:rPr>
-        <w:br/>
+        <w:t>Autor:</w:t>
       </w:r>
       <w:r>
         <w:rPr>
           <w:lang w:val="en-US"/>
         </w:rPr>
-        <w:t>Autor:</w:t>
+        <w:tab/>
       </w:r>
       <w:r>
         <w:rPr>
@@ -15943,22 +14715,8 @@
         <w:rPr>
           <w:lang w:val="en-US"/>
         </w:rPr>
-        <w:tab/>
-      </w:r>
-      <w:r>
-        <w:rPr>
-          <w:lang w:val="en-US"/>
-        </w:rPr>
-        <w:t xml:space="preserve">lady </w:t>
-      </w:r>
-      <w:proofErr w:type="spellStart"/>
-      <w:r>
-        <w:rPr>
-          <w:lang w:val="en-US"/>
-        </w:rPr>
-        <w:t>ada</w:t>
-      </w:r>
-      <w:proofErr w:type="spellEnd"/>
+        <w:t>lady ada</w:t>
+      </w:r>
       <w:r>
         <w:rPr>
           <w:lang w:val="en-US"/>
@@ -15978,7 +14736,7 @@
         </w:rPr>
         <w:tab/>
       </w:r>
-      <w:hyperlink r:id="rId31" w:history="1">
+      <w:hyperlink r:id="rId32" w:history="1">
         <w:r>
           <w:rPr>
             <w:rStyle w:val="Hyperlink"/>
@@ -16085,25 +14843,24 @@
           <w:lang w:val="en-US" w:eastAsia="de-DE"/>
         </w:rPr>
         <w:tab/>
-      </w:r>
-      <w:proofErr w:type="spellStart"/>
+        <w:t>Unbekannt</w:t>
+      </w:r>
       <w:r>
         <w:rPr>
           <w:rFonts w:eastAsia="Times New Roman" w:cs="Arial"/>
           <w:szCs w:val="24"/>
           <w:lang w:val="en-US" w:eastAsia="de-DE"/>
         </w:rPr>
-        <w:t>Unbekannt</w:t>
-      </w:r>
-      <w:proofErr w:type="spellEnd"/>
+        <w:br/>
+        <w:t>Link:</w:t>
+      </w:r>
       <w:r>
         <w:rPr>
           <w:rFonts w:eastAsia="Times New Roman" w:cs="Arial"/>
           <w:szCs w:val="24"/>
           <w:lang w:val="en-US" w:eastAsia="de-DE"/>
         </w:rPr>
-        <w:br/>
-        <w:t>Link:</w:t>
+        <w:tab/>
       </w:r>
       <w:r>
         <w:rPr>
@@ -16113,15 +14870,7 @@
         </w:rPr>
         <w:tab/>
       </w:r>
-      <w:r>
-        <w:rPr>
-          <w:rFonts w:eastAsia="Times New Roman" w:cs="Arial"/>
-          <w:szCs w:val="24"/>
-          <w:lang w:val="en-US" w:eastAsia="de-DE"/>
-        </w:rPr>
-        <w:tab/>
-      </w:r>
-      <w:hyperlink r:id="rId32" w:history="1">
+      <w:hyperlink r:id="rId33" w:history="1">
         <w:r>
           <w:rPr>
             <w:rStyle w:val="Hyperlink"/>
@@ -16252,7 +15001,7 @@
         </w:rPr>
         <w:tab/>
       </w:r>
-      <w:hyperlink r:id="rId33" w:history="1">
+      <w:hyperlink r:id="rId34" w:history="1">
         <w:r>
           <w:rPr>
             <w:rStyle w:val="Hyperlink"/>
@@ -16391,7 +15140,7 @@
         </w:rPr>
         <w:tab/>
       </w:r>
-      <w:hyperlink r:id="rId34" w:history="1">
+      <w:hyperlink r:id="rId35" w:history="1">
         <w:r>
           <w:rPr>
             <w:rStyle w:val="Hyperlink"/>
@@ -16497,7 +15246,6 @@
         </w:rPr>
         <w:tab/>
       </w:r>
-      <w:proofErr w:type="spellStart"/>
       <w:r>
         <w:rPr>
           <w:rFonts w:eastAsia="Times New Roman" w:cs="Arial"/>
@@ -16506,7 +15254,6 @@
         </w:rPr>
         <w:t>terdon</w:t>
       </w:r>
-      <w:proofErr w:type="spellEnd"/>
       <w:r>
         <w:rPr>
           <w:rFonts w:eastAsia="Times New Roman" w:cs="Arial"/>
@@ -16532,7 +15279,7 @@
         </w:rPr>
         <w:tab/>
       </w:r>
-      <w:hyperlink r:id="rId35" w:history="1">
+      <w:hyperlink r:id="rId36" w:history="1">
         <w:r>
           <w:rPr>
             <w:rStyle w:val="Hyperlink"/>
@@ -16629,25 +15376,24 @@
           <w:lang w:val="en-US" w:eastAsia="de-DE"/>
         </w:rPr>
         <w:tab/>
-      </w:r>
-      <w:proofErr w:type="spellStart"/>
+        <w:t>Unbekannt</w:t>
+      </w:r>
       <w:r>
         <w:rPr>
           <w:rFonts w:eastAsia="Times New Roman" w:cs="Arial"/>
           <w:szCs w:val="24"/>
           <w:lang w:val="en-US" w:eastAsia="de-DE"/>
         </w:rPr>
-        <w:t>Unbekannt</w:t>
-      </w:r>
-      <w:proofErr w:type="spellEnd"/>
+        <w:br/>
+        <w:t>Link:</w:t>
+      </w:r>
       <w:r>
         <w:rPr>
           <w:rFonts w:eastAsia="Times New Roman" w:cs="Arial"/>
           <w:szCs w:val="24"/>
           <w:lang w:val="en-US" w:eastAsia="de-DE"/>
         </w:rPr>
-        <w:br/>
-        <w:t>Link:</w:t>
+        <w:tab/>
       </w:r>
       <w:r>
         <w:rPr>
@@ -16657,15 +15403,7 @@
         </w:rPr>
         <w:tab/>
       </w:r>
-      <w:r>
-        <w:rPr>
-          <w:rFonts w:eastAsia="Times New Roman" w:cs="Arial"/>
-          <w:szCs w:val="24"/>
-          <w:lang w:val="en-US" w:eastAsia="de-DE"/>
-        </w:rPr>
-        <w:tab/>
-      </w:r>
-      <w:hyperlink r:id="rId36" w:history="1">
+      <w:hyperlink r:id="rId37" w:history="1">
         <w:r>
           <w:rPr>
             <w:rStyle w:val="Hyperlink"/>
@@ -16764,17 +15502,228 @@
       <w:pPr>
         <w:pStyle w:val="Heading1"/>
       </w:pPr>
-      <w:bookmarkStart w:id="64" w:name="_Toc58773137"/>
+      <w:bookmarkStart w:id="64" w:name="_Toc58957561"/>
       <w:r>
         <w:lastRenderedPageBreak/>
         <w:t>Anhang</w:t>
       </w:r>
       <w:bookmarkEnd w:id="64"/>
     </w:p>
+    <w:p>
+      <w:pPr>
+        <w:pStyle w:val="Heading2"/>
+      </w:pPr>
+      <w:bookmarkStart w:id="65" w:name="_Toc58957562"/>
+      <w:r>
+        <w:t>Zeitplan</w:t>
+      </w:r>
+      <w:bookmarkEnd w:id="65"/>
+    </w:p>
+    <w:p>
+      <w:pPr>
+        <w:pStyle w:val="Heading1"/>
+        <w:numPr>
+          <w:ilvl w:val="0"/>
+          <w:numId w:val="0"/>
+        </w:numPr>
+      </w:pPr>
+    </w:p>
+    <w:p/>
+    <w:p/>
+    <w:p>
+      <w:r>
+        <w:drawing>
+          <wp:anchor distT="0" distB="0" distL="114300" distR="114300" simplePos="0" relativeHeight="251666432" behindDoc="0" locked="0" layoutInCell="1" allowOverlap="1" wp14:anchorId="3378C325" wp14:editId="0E09FCF0">
+            <wp:simplePos x="0" y="0"/>
+            <wp:positionH relativeFrom="column">
+              <wp:posOffset>-627805</wp:posOffset>
+            </wp:positionH>
+            <wp:positionV relativeFrom="paragraph">
+              <wp:posOffset>580763</wp:posOffset>
+            </wp:positionV>
+            <wp:extent cx="8105756" cy="4151160"/>
+            <wp:effectExtent l="0" t="4128" r="6033" b="6032"/>
+            <wp:wrapNone/>
+            <wp:docPr id="15" name="Picture 15"/>
+            <wp:cNvGraphicFramePr>
+              <a:graphicFrameLocks xmlns:a="http://schemas.openxmlformats.org/drawingml/2006/main" noChangeAspect="1"/>
+            </wp:cNvGraphicFramePr>
+            <a:graphic xmlns:a="http://schemas.openxmlformats.org/drawingml/2006/main">
+              <a:graphicData uri="http://schemas.openxmlformats.org/drawingml/2006/picture">
+                <pic:pic xmlns:pic="http://schemas.openxmlformats.org/drawingml/2006/picture">
+                  <pic:nvPicPr>
+                    <pic:cNvPr id="1" name=""/>
+                    <pic:cNvPicPr/>
+                  </pic:nvPicPr>
+                  <pic:blipFill>
+                    <a:blip r:embed="rId38">
+                      <a:extLst>
+                        <a:ext uri="{28A0092B-C50C-407E-A947-70E740481C1C}">
+                          <a14:useLocalDpi xmlns:a14="http://schemas.microsoft.com/office/drawing/2010/main" val="0"/>
+                        </a:ext>
+                      </a:extLst>
+                    </a:blip>
+                    <a:stretch>
+                      <a:fillRect/>
+                    </a:stretch>
+                  </pic:blipFill>
+                  <pic:spPr>
+                    <a:xfrm rot="5400000">
+                      <a:off x="0" y="0"/>
+                      <a:ext cx="8119255" cy="4158073"/>
+                    </a:xfrm>
+                    <a:prstGeom prst="rect">
+                      <a:avLst/>
+                    </a:prstGeom>
+                  </pic:spPr>
+                </pic:pic>
+              </a:graphicData>
+            </a:graphic>
+            <wp14:sizeRelH relativeFrom="page">
+              <wp14:pctWidth>0</wp14:pctWidth>
+            </wp14:sizeRelH>
+            <wp14:sizeRelV relativeFrom="page">
+              <wp14:pctHeight>0</wp14:pctHeight>
+            </wp14:sizeRelV>
+          </wp:anchor>
+        </w:drawing>
+      </w:r>
+    </w:p>
+    <w:p>
+      <w:pPr>
+        <w:pStyle w:val="Heading2"/>
+      </w:pPr>
+      <w:bookmarkStart w:id="66" w:name="_Toc58957563"/>
+      <w:r>
+        <w:rPr>
+          <w:noProof/>
+        </w:rPr>
+        <w:lastRenderedPageBreak/>
+        <w:drawing>
+          <wp:anchor distT="0" distB="0" distL="114300" distR="114300" simplePos="0" relativeHeight="251665408" behindDoc="0" locked="0" layoutInCell="1" allowOverlap="1" wp14:anchorId="0639FC40" wp14:editId="1CF77825">
+            <wp:simplePos x="0" y="0"/>
+            <wp:positionH relativeFrom="column">
+              <wp:posOffset>-294657</wp:posOffset>
+            </wp:positionH>
+            <wp:positionV relativeFrom="paragraph">
+              <wp:posOffset>335280</wp:posOffset>
+            </wp:positionV>
+            <wp:extent cx="6301740" cy="8155305"/>
+            <wp:effectExtent l="0" t="0" r="0" b="0"/>
+            <wp:wrapSquare wrapText="bothSides"/>
+            <wp:docPr id="16" name="Picture 16"/>
+            <wp:cNvGraphicFramePr>
+              <a:graphicFrameLocks xmlns:a="http://schemas.openxmlformats.org/drawingml/2006/main" noChangeAspect="1"/>
+            </wp:cNvGraphicFramePr>
+            <a:graphic xmlns:a="http://schemas.openxmlformats.org/drawingml/2006/main">
+              <a:graphicData uri="http://schemas.openxmlformats.org/drawingml/2006/picture">
+                <pic:pic xmlns:pic="http://schemas.openxmlformats.org/drawingml/2006/picture">
+                  <pic:nvPicPr>
+                    <pic:cNvPr id="16" name="Picture 16"/>
+                    <pic:cNvPicPr/>
+                  </pic:nvPicPr>
+                  <pic:blipFill>
+                    <a:blip r:embed="rId39">
+                      <a:extLst>
+                        <a:ext uri="{28A0092B-C50C-407E-A947-70E740481C1C}">
+                          <a14:useLocalDpi xmlns:a14="http://schemas.microsoft.com/office/drawing/2010/main" val="0"/>
+                        </a:ext>
+                      </a:extLst>
+                    </a:blip>
+                    <a:stretch>
+                      <a:fillRect/>
+                    </a:stretch>
+                  </pic:blipFill>
+                  <pic:spPr>
+                    <a:xfrm>
+                      <a:off x="0" y="0"/>
+                      <a:ext cx="6301740" cy="8155305"/>
+                    </a:xfrm>
+                    <a:prstGeom prst="rect">
+                      <a:avLst/>
+                    </a:prstGeom>
+                  </pic:spPr>
+                </pic:pic>
+              </a:graphicData>
+            </a:graphic>
+            <wp14:sizeRelH relativeFrom="margin">
+              <wp14:pctWidth>0</wp14:pctWidth>
+            </wp14:sizeRelH>
+            <wp14:sizeRelV relativeFrom="margin">
+              <wp14:pctHeight>0</wp14:pctHeight>
+            </wp14:sizeRelV>
+          </wp:anchor>
+        </w:drawing>
+      </w:r>
+      <w:r>
+        <w:t>Aufgabestellung</w:t>
+      </w:r>
+      <w:bookmarkEnd w:id="66"/>
+    </w:p>
+    <w:p>
+      <w:r>
+        <w:lastRenderedPageBreak/>
+        <w:drawing>
+          <wp:anchor distT="0" distB="0" distL="114300" distR="114300" simplePos="0" relativeHeight="251667456" behindDoc="0" locked="0" layoutInCell="1" allowOverlap="1" wp14:anchorId="6B7E868F" wp14:editId="26D5A304">
+            <wp:simplePos x="0" y="0"/>
+            <wp:positionH relativeFrom="column">
+              <wp:posOffset>-256626</wp:posOffset>
+            </wp:positionH>
+            <wp:positionV relativeFrom="paragraph">
+              <wp:posOffset>1991</wp:posOffset>
+            </wp:positionV>
+            <wp:extent cx="6216135" cy="8044249"/>
+            <wp:effectExtent l="0" t="0" r="0" b="0"/>
+            <wp:wrapNone/>
+            <wp:docPr id="17" name="Picture 17"/>
+            <wp:cNvGraphicFramePr>
+              <a:graphicFrameLocks xmlns:a="http://schemas.openxmlformats.org/drawingml/2006/main" noChangeAspect="1"/>
+            </wp:cNvGraphicFramePr>
+            <a:graphic xmlns:a="http://schemas.openxmlformats.org/drawingml/2006/main">
+              <a:graphicData uri="http://schemas.openxmlformats.org/drawingml/2006/picture">
+                <pic:pic xmlns:pic="http://schemas.openxmlformats.org/drawingml/2006/picture">
+                  <pic:nvPicPr>
+                    <pic:cNvPr id="1" name=""/>
+                    <pic:cNvPicPr/>
+                  </pic:nvPicPr>
+                  <pic:blipFill>
+                    <a:blip r:embed="rId40">
+                      <a:extLst>
+                        <a:ext uri="{28A0092B-C50C-407E-A947-70E740481C1C}">
+                          <a14:useLocalDpi xmlns:a14="http://schemas.microsoft.com/office/drawing/2010/main" val="0"/>
+                        </a:ext>
+                      </a:extLst>
+                    </a:blip>
+                    <a:stretch>
+                      <a:fillRect/>
+                    </a:stretch>
+                  </pic:blipFill>
+                  <pic:spPr>
+                    <a:xfrm>
+                      <a:off x="0" y="0"/>
+                      <a:ext cx="6216135" cy="8044249"/>
+                    </a:xfrm>
+                    <a:prstGeom prst="rect">
+                      <a:avLst/>
+                    </a:prstGeom>
+                  </pic:spPr>
+                </pic:pic>
+              </a:graphicData>
+            </a:graphic>
+            <wp14:sizeRelH relativeFrom="page">
+              <wp14:pctWidth>0</wp14:pctWidth>
+            </wp14:sizeRelH>
+            <wp14:sizeRelV relativeFrom="page">
+              <wp14:pctHeight>0</wp14:pctHeight>
+            </wp14:sizeRelV>
+          </wp:anchor>
+        </w:drawing>
+      </w:r>
+    </w:p>
     <w:sectPr>
-      <w:footerReference w:type="default" r:id="rId37"/>
-      <w:headerReference w:type="first" r:id="rId38"/>
-      <w:footerReference w:type="first" r:id="rId39"/>
+      <w:footerReference w:type="default" r:id="rId41"/>
+      <w:headerReference w:type="first" r:id="rId42"/>
+      <w:footerReference w:type="first" r:id="rId43"/>
       <w:pgSz w:w="11906" w:h="16838"/>
       <w:pgMar w:top="1417" w:right="1417" w:bottom="1134" w:left="1417" w:header="567" w:footer="765" w:gutter="0"/>
       <w:cols w:space="708"/>
@@ -16844,26 +15793,11 @@
             <w:text/>
           </w:sdtPr>
           <w:sdtContent>
-            <w:proofErr w:type="spellStart"/>
             <w:r>
               <w:rPr>
                 <w:lang w:val="it-IT"/>
               </w:rPr>
-              <w:t>Cirignaco</w:t>
-            </w:r>
-            <w:proofErr w:type="spellEnd"/>
-            <w:r>
-              <w:rPr>
-                <w:lang w:val="it-IT"/>
-              </w:rPr>
-              <w:t xml:space="preserve"> </w:t>
-            </w:r>
-            <w:proofErr w:type="spellStart"/>
-            <w:r>
-              <w:rPr>
-                <w:lang w:val="it-IT"/>
-              </w:rPr>
-              <w:t>Enrico</w:t>
+              <w:t>Cirignaco Enrico</w:t>
             </w:r>
           </w:sdtContent>
         </w:sdt>
@@ -16890,16 +15824,7 @@
                 <w:szCs w:val="24"/>
                 <w:lang w:val="it-IT"/>
               </w:rPr>
-              <w:t>Cirignaco</w:t>
-            </w:r>
-            <w:proofErr w:type="spellEnd"/>
-            <w:r>
-              <w:rPr>
-                <w:color w:val="222A35" w:themeColor="text2" w:themeShade="80"/>
-                <w:szCs w:val="24"/>
-                <w:lang w:val="it-IT"/>
-              </w:rPr>
-              <w:t xml:space="preserve"> Enrico</w:t>
+              <w:t>Cirignaco Enrico</w:t>
             </w:r>
           </w:sdtContent>
         </w:sdt>
@@ -17033,18 +15958,8 @@
         <w:szCs w:val="24"/>
         <w:lang w:val="it-IT"/>
       </w:rPr>
-      <w:t xml:space="preserve">Yannick </w:t>
+      <w:t>Yannick Burkhalter</w:t>
     </w:r>
-    <w:proofErr w:type="spellStart"/>
-    <w:r>
-      <w:rPr>
-        <w:color w:val="222A35" w:themeColor="text2" w:themeShade="80"/>
-        <w:szCs w:val="24"/>
-        <w:lang w:val="it-IT"/>
-      </w:rPr>
-      <w:t>Burkhalter</w:t>
-    </w:r>
-    <w:proofErr w:type="spellEnd"/>
     <w:r>
       <w:rPr>
         <w:color w:val="222A35" w:themeColor="text2" w:themeShade="80"/>
@@ -17052,18 +15967,8 @@
         <w:lang w:val="it-IT"/>
       </w:rPr>
       <w:tab/>
-      <w:t xml:space="preserve">IPA </w:t>
+      <w:t>IPA Elektroniker</w:t>
     </w:r>
-    <w:proofErr w:type="spellStart"/>
-    <w:r>
-      <w:rPr>
-        <w:color w:val="222A35" w:themeColor="text2" w:themeShade="80"/>
-        <w:szCs w:val="24"/>
-        <w:lang w:val="it-IT"/>
-      </w:rPr>
-      <w:t>Elektroniker</w:t>
-    </w:r>
-    <w:proofErr w:type="spellEnd"/>
     <w:r>
       <w:rPr>
         <w:color w:val="222A35" w:themeColor="text2" w:themeShade="80"/>
@@ -17107,7 +16012,7 @@
         <w:color w:val="222A35" w:themeColor="text2" w:themeShade="80"/>
         <w:szCs w:val="24"/>
       </w:rPr>
-      <w:t>11.12.20</w:t>
+      <w:t>15.12.20</w:t>
     </w:r>
     <w:r>
       <w:rPr>
@@ -17266,22 +16171,7 @@
         <w:szCs w:val="24"/>
       </w:rPr>
       <w:tab/>
-    </w:r>
-    <w:proofErr w:type="spellStart"/>
-    <w:r>
-      <w:rPr>
-        <w:color w:val="222A35" w:themeColor="text2" w:themeShade="80"/>
-        <w:szCs w:val="24"/>
-      </w:rPr>
-      <w:t>BüP</w:t>
-    </w:r>
-    <w:proofErr w:type="spellEnd"/>
-    <w:r>
-      <w:rPr>
-        <w:color w:val="222A35" w:themeColor="text2" w:themeShade="80"/>
-        <w:szCs w:val="24"/>
-      </w:rPr>
-      <w:t xml:space="preserve"> Elektroniker</w:t>
+      <w:t>BüP Elektroniker</w:t>
     </w:r>
     <w:r>
       <w:rPr>
@@ -17324,7 +16214,7 @@
         <w:color w:val="222A35" w:themeColor="text2" w:themeShade="80"/>
         <w:szCs w:val="24"/>
       </w:rPr>
-      <w:t>11.12.20</w:t>
+      <w:t>15.12.20</w:t>
     </w:r>
     <w:r>
       <w:rPr>
@@ -17462,23 +16352,11 @@
       <w:pStyle w:val="Footer"/>
     </w:pPr>
     <w:r>
-      <w:t xml:space="preserve">Enrico </w:t>
+      <w:t>Enrico Cirignaco</w:t>
     </w:r>
-    <w:proofErr w:type="spellStart"/>
-    <w:r>
-      <w:t>Cirignaco</w:t>
-    </w:r>
-    <w:proofErr w:type="spellEnd"/>
     <w:r>
       <w:tab/>
-    </w:r>
-    <w:proofErr w:type="spellStart"/>
-    <w:r>
-      <w:t>BüP</w:t>
-    </w:r>
-    <w:proofErr w:type="spellEnd"/>
-    <w:r>
-      <w:t xml:space="preserve"> Elektroniker</w:t>
+      <w:t>BüP Elektroniker</w:t>
     </w:r>
     <w:r>
       <w:tab/>
@@ -17496,7 +16374,7 @@
       <w:rPr>
         <w:noProof/>
       </w:rPr>
-      <w:t>11.12.20</w:t>
+      <w:t>15.12.20</w:t>
     </w:r>
     <w:r>
       <w:fldChar w:fldCharType="end"/>
@@ -17619,11 +16497,9 @@
         <w:text/>
       </w:sdtPr>
       <w:sdtContent>
-        <w:proofErr w:type="spellStart"/>
         <w:r>
           <w:t>Berrycase</w:t>
         </w:r>
-        <w:proofErr w:type="spellEnd"/>
       </w:sdtContent>
     </w:sdt>
     <w:r>
@@ -17743,11 +16619,9 @@
         <w:text/>
       </w:sdtPr>
       <w:sdtContent>
-        <w:proofErr w:type="spellStart"/>
         <w:r>
           <w:t>Berrycase</w:t>
         </w:r>
-        <w:proofErr w:type="spellEnd"/>
       </w:sdtContent>
     </w:sdt>
   </w:p>
@@ -20679,7 +19553,7 @@
     <w:charset w:val="02"/>
     <w:family w:val="decorative"/>
     <w:pitch w:val="variable"/>
-    <w:sig w:usb0="00000000" w:usb1="10000000" w:usb2="00000000" w:usb3="00000000" w:csb0="80000000" w:csb1="00000000"/>
+    <w:sig w:usb0="00000003" w:usb1="10000000" w:usb2="00000000" w:usb3="00000000" w:csb0="80000001" w:csb1="00000000"/>
   </w:font>
   <w:font w:name="Times New Roman">
     <w:panose1 w:val="02020603050405020304"/>
@@ -20738,7 +19612,7 @@
     <w:sig w:usb0="A10006FF" w:usb1="4000205B" w:usb2="00000010" w:usb3="00000000" w:csb0="0000019F" w:csb1="00000000"/>
   </w:font>
   <w:font w:name="Menlo">
-    <w:altName w:val="﷽﷽﷽﷽﷽﷽Ĕ"/>
+    <w:altName w:val="﷽﷽﷽﷽﷽﷽﷽﷽"/>
     <w:panose1 w:val="020B0609030804020204"/>
     <w:charset w:val="00"/>
     <w:family w:val="modern"/>
@@ -20791,6 +19665,7 @@
     <w:rsid w:val="00951572"/>
     <w:rsid w:val="009879AA"/>
     <w:rsid w:val="00A65ADE"/>
+    <w:rsid w:val="00AA3AFA"/>
     <w:rsid w:val="00C5208F"/>
     <w:rsid w:val="00C940B2"/>
     <w:rsid w:val="00CF23F1"/>
@@ -21592,10 +20467,6 @@
 </file>
 
 <file path=customXml/item1.xml><?xml version="1.0" encoding="utf-8"?>
-<b:Sources xmlns:b="http://schemas.openxmlformats.org/officeDocument/2006/bibliography" xmlns="http://schemas.openxmlformats.org/officeDocument/2006/bibliography" SelectedStyle="/APASixthEditionOfficeOnline.xsl" StyleName="APA" Version="6"/>
-</file>
-
-<file path=customXml/item2.xml><?xml version="1.0" encoding="utf-8"?>
 <ct:contentTypeSchema xmlns:ct="http://schemas.microsoft.com/office/2006/metadata/contentType" xmlns:ma="http://schemas.microsoft.com/office/2006/metadata/properties/metaAttributes" ct:_="" ma:_="" ma:contentTypeName="Dokument" ma:contentTypeID="0x010100A32EBE11FC7EFE47A20B073EA3273579" ma:contentTypeVersion="13" ma:contentTypeDescription="Ein neues Dokument erstellen." ma:contentTypeScope="" ma:versionID="f4f1d742f1cb1608163eee4cf2b036ac">
   <xsd:schema xmlns:xsd="http://www.w3.org/2001/XMLSchema" xmlns:xs="http://www.w3.org/2001/XMLSchema" xmlns:p="http://schemas.microsoft.com/office/2006/metadata/properties" xmlns:ns3="ee209aa9-c94a-4f8e-8a54-68c7ff664e27" xmlns:ns4="4b651c07-79e5-477d-a200-9bcba91fe1b3" targetNamespace="http://schemas.microsoft.com/office/2006/metadata/properties" ma:root="true" ma:fieldsID="c18c218b64823f1c9ba4f5926a5f996c" ns3:_="" ns4:_="">
     <xsd:import namespace="ee209aa9-c94a-4f8e-8a54-68c7ff664e27"/>
@@ -21818,7 +20689,17 @@
 </ct:contentTypeSchema>
 </file>
 
+<file path=customXml/item2.xml><?xml version="1.0" encoding="utf-8"?>
+<b:Sources xmlns:b="http://schemas.openxmlformats.org/officeDocument/2006/bibliography" xmlns="http://schemas.openxmlformats.org/officeDocument/2006/bibliography" SelectedStyle="/APASixthEditionOfficeOnline.xsl" StyleName="APA" Version="6"/>
+</file>
+
 <file path=customXml/item3.xml><?xml version="1.0" encoding="utf-8"?>
+<p:properties xmlns:p="http://schemas.microsoft.com/office/2006/metadata/properties" xmlns:xsi="http://www.w3.org/2001/XMLSchema-instance" xmlns:pc="http://schemas.microsoft.com/office/infopath/2007/PartnerControls">
+  <documentManagement/>
+</p:properties>
+</file>
+
+<file path=customXml/item4.xml><?xml version="1.0" encoding="utf-8"?>
 <?mso-contentType ?>
 <FormTemplates xmlns="http://schemas.microsoft.com/sharepoint/v3/contenttype/forms">
   <Display>DocumentLibraryForm</Display>
@@ -21827,21 +20708,7 @@
 </FormTemplates>
 </file>
 
-<file path=customXml/item4.xml><?xml version="1.0" encoding="utf-8"?>
-<p:properties xmlns:p="http://schemas.microsoft.com/office/2006/metadata/properties" xmlns:xsi="http://www.w3.org/2001/XMLSchema-instance" xmlns:pc="http://schemas.microsoft.com/office/infopath/2007/PartnerControls">
-  <documentManagement/>
-</p:properties>
-</file>
-
 <file path=customXml/itemProps1.xml><?xml version="1.0" encoding="utf-8"?>
-<ds:datastoreItem xmlns:ds="http://schemas.openxmlformats.org/officeDocument/2006/customXml" ds:itemID="{70784ADB-21AE-4FA6-A016-6B52581A47B5}">
-  <ds:schemaRefs>
-    <ds:schemaRef ds:uri="http://schemas.openxmlformats.org/officeDocument/2006/bibliography"/>
-  </ds:schemaRefs>
-</ds:datastoreItem>
-</file>
-
-<file path=customXml/itemProps2.xml><?xml version="1.0" encoding="utf-8"?>
 <ds:datastoreItem xmlns:ds="http://schemas.openxmlformats.org/officeDocument/2006/customXml" ds:itemID="{1255A4E5-51F6-4DB5-8C9A-7E6780EB2D74}">
   <ds:schemaRefs>
     <ds:schemaRef ds:uri="http://schemas.microsoft.com/office/2006/metadata/contentType"/>
@@ -21860,19 +20727,27 @@
 </ds:datastoreItem>
 </file>
 
-<file path=customXml/itemProps3.xml><?xml version="1.0" encoding="utf-8"?>
-<ds:datastoreItem xmlns:ds="http://schemas.openxmlformats.org/officeDocument/2006/customXml" ds:itemID="{C2EFCA5B-0A96-4CE8-BCFC-63A5A5D7209E}">
+<file path=customXml/itemProps2.xml><?xml version="1.0" encoding="utf-8"?>
+<ds:datastoreItem xmlns:ds="http://schemas.openxmlformats.org/officeDocument/2006/customXml" ds:itemID="{70784ADB-21AE-4FA6-A016-6B52581A47B5}">
   <ds:schemaRefs>
-    <ds:schemaRef ds:uri="http://schemas.microsoft.com/sharepoint/v3/contenttype/forms"/>
+    <ds:schemaRef ds:uri="http://schemas.openxmlformats.org/officeDocument/2006/bibliography"/>
   </ds:schemaRefs>
 </ds:datastoreItem>
 </file>
 
-<file path=customXml/itemProps4.xml><?xml version="1.0" encoding="utf-8"?>
+<file path=customXml/itemProps3.xml><?xml version="1.0" encoding="utf-8"?>
 <ds:datastoreItem xmlns:ds="http://schemas.openxmlformats.org/officeDocument/2006/customXml" ds:itemID="{19E9E10A-ED80-48CD-AD32-DAC2B48A5E06}">
   <ds:schemaRefs>
     <ds:schemaRef ds:uri="http://schemas.microsoft.com/office/2006/metadata/properties"/>
     <ds:schemaRef ds:uri="http://schemas.microsoft.com/office/infopath/2007/PartnerControls"/>
   </ds:schemaRefs>
 </ds:datastoreItem>
+</file>
+
+<file path=customXml/itemProps4.xml><?xml version="1.0" encoding="utf-8"?>
+<ds:datastoreItem xmlns:ds="http://schemas.openxmlformats.org/officeDocument/2006/customXml" ds:itemID="{C2EFCA5B-0A96-4CE8-BCFC-63A5A5D7209E}">
+  <ds:schemaRefs>
+    <ds:schemaRef ds:uri="http://schemas.microsoft.com/sharepoint/v3/contenttype/forms"/>
+  </ds:schemaRefs>
+</ds:datastoreItem>
 </file>
--- a/docs/Dokumentation.docx
+++ b/docs/Dokumentation.docx
@@ -15,69 +15,6 @@
         <w:spacing w:line="276" w:lineRule="auto"/>
         <w:jc w:val="both"/>
       </w:pPr>
-      <w:r>
-        <w:rPr>
-          <w:noProof/>
-          <w:lang w:val="de-DE" w:eastAsia="de-DE"/>
-        </w:rPr>
-        <w:drawing>
-          <wp:anchor distT="0" distB="0" distL="114300" distR="114300" simplePos="0" relativeHeight="251658240" behindDoc="1" locked="0" layoutInCell="1" allowOverlap="1" wp14:anchorId="58E031EB" wp14:editId="2BE7F2BE">
-            <wp:simplePos x="0" y="0"/>
-            <wp:positionH relativeFrom="margin">
-              <wp:align>right</wp:align>
-            </wp:positionH>
-            <wp:positionV relativeFrom="paragraph">
-              <wp:posOffset>0</wp:posOffset>
-            </wp:positionV>
-            <wp:extent cx="2191373" cy="838200"/>
-            <wp:effectExtent l="0" t="0" r="0" b="0"/>
-            <wp:wrapTight wrapText="bothSides">
-              <wp:wrapPolygon edited="0">
-                <wp:start x="0" y="0"/>
-                <wp:lineTo x="0" y="21109"/>
-                <wp:lineTo x="21412" y="21109"/>
-                <wp:lineTo x="21412" y="0"/>
-                <wp:lineTo x="0" y="0"/>
-              </wp:wrapPolygon>
-            </wp:wrapTight>
-            <wp:docPr id="2" name="Grafik 2"/>
-            <wp:cNvGraphicFramePr>
-              <a:graphicFrameLocks xmlns:a="http://schemas.openxmlformats.org/drawingml/2006/main" noChangeAspect="1"/>
-            </wp:cNvGraphicFramePr>
-            <a:graphic xmlns:a="http://schemas.openxmlformats.org/drawingml/2006/main">
-              <a:graphicData uri="http://schemas.openxmlformats.org/drawingml/2006/picture">
-                <pic:pic xmlns:pic="http://schemas.openxmlformats.org/drawingml/2006/picture">
-                  <pic:nvPicPr>
-                    <pic:cNvPr id="2" name="Biral Logo.jpg"/>
-                    <pic:cNvPicPr/>
-                  </pic:nvPicPr>
-                  <pic:blipFill>
-                    <a:blip r:embed="rId11">
-                      <a:extLst>
-                        <a:ext uri="{28A0092B-C50C-407E-A947-70E740481C1C}">
-                          <a14:useLocalDpi xmlns:a14="http://schemas.microsoft.com/office/drawing/2010/main" val="0"/>
-                        </a:ext>
-                      </a:extLst>
-                    </a:blip>
-                    <a:stretch>
-                      <a:fillRect/>
-                    </a:stretch>
-                  </pic:blipFill>
-                  <pic:spPr>
-                    <a:xfrm>
-                      <a:off x="0" y="0"/>
-                      <a:ext cx="2191373" cy="838200"/>
-                    </a:xfrm>
-                    <a:prstGeom prst="rect">
-                      <a:avLst/>
-                    </a:prstGeom>
-                  </pic:spPr>
-                </pic:pic>
-              </a:graphicData>
-            </a:graphic>
-          </wp:anchor>
-        </w:drawing>
-      </w:r>
     </w:p>
     <w:p>
       <w:pPr>
@@ -152,6 +89,11 @@
             <w:dataBinding w:prefixMappings="xmlns:ns0='http://schemas.openxmlformats.org/package/2006/metadata/core-properties' xmlns:ns1='http://purl.org/dc/elements/1.1/'" w:xpath="/ns0:coreProperties[1]/ns1:title[1]" w:storeItemID="{6C3C8BC8-F283-45AE-878A-BAB7291924A1}"/>
             <w:text/>
           </w:sdtPr>
+          <w:sdtEndPr>
+            <w:rPr>
+              <w:rStyle w:val="TitleChar"/>
+            </w:rPr>
+          </w:sdtEndPr>
           <w:sdtContent>
             <w:tc>
               <w:tcPr>
@@ -171,6 +113,7 @@
                     <w:szCs w:val="80"/>
                   </w:rPr>
                 </w:pPr>
+                <w:proofErr w:type="spellStart"/>
                 <w:r>
                   <w:rPr>
                     <w:rStyle w:val="TitleChar"/>
@@ -181,6 +124,7 @@
                   </w:rPr>
                   <w:t>Berrycase</w:t>
                 </w:r>
+                <w:proofErr w:type="spellEnd"/>
               </w:p>
             </w:tc>
           </w:sdtContent>
@@ -204,6 +148,7 @@
             <w:dataBinding w:prefixMappings="xmlns:ns0='http://schemas.openxmlformats.org/package/2006/metadata/core-properties' xmlns:ns1='http://purl.org/dc/elements/1.1/'" w:xpath="/ns0:coreProperties[1]/ns1:subject[1]" w:storeItemID="{6C3C8BC8-F283-45AE-878A-BAB7291924A1}"/>
             <w:text/>
           </w:sdtPr>
+          <w:sdtEndPr/>
           <w:sdtContent>
             <w:tc>
               <w:tcPr>
@@ -294,9 +239,11 @@
       <w:r>
         <w:t xml:space="preserve"> </w:t>
       </w:r>
+      <w:proofErr w:type="spellStart"/>
       <w:r>
         <w:t>Einplatinencomputer</w:t>
       </w:r>
+      <w:proofErr w:type="spellEnd"/>
       <w:r>
         <w:t xml:space="preserve"> Raspberry Pi 4B.</w:t>
       </w:r>
@@ -372,8 +319,16 @@
         <w:rPr>
           <w:rFonts w:cs="Arial"/>
         </w:rPr>
-        <w:t>Enrico Cirignaco</w:t>
-      </w:r>
+        <w:t xml:space="preserve">Enrico </w:t>
+      </w:r>
+      <w:proofErr w:type="spellStart"/>
+      <w:r>
+        <w:rPr>
+          <w:rFonts w:cs="Arial"/>
+        </w:rPr>
+        <w:t>Cirignaco</w:t>
+      </w:r>
+      <w:proofErr w:type="spellEnd"/>
       <w:r>
         <w:rPr>
           <w:rFonts w:cs="Arial"/>
@@ -397,8 +352,16 @@
         <w:rPr>
           <w:rFonts w:cs="Arial"/>
         </w:rPr>
-        <w:t>Matthias Burri</w:t>
-      </w:r>
+        <w:t xml:space="preserve">Matthias </w:t>
+      </w:r>
+      <w:proofErr w:type="spellStart"/>
+      <w:r>
+        <w:rPr>
+          <w:rFonts w:cs="Arial"/>
+        </w:rPr>
+        <w:t>Burri</w:t>
+      </w:r>
+      <w:proofErr w:type="spellEnd"/>
       <w:r>
         <w:rPr>
           <w:rFonts w:cs="Arial"/>
@@ -427,8 +390,16 @@
         <w:rPr>
           <w:rFonts w:cs="Arial"/>
         </w:rPr>
-        <w:t>Matthias Burri</w:t>
-      </w:r>
+        <w:t xml:space="preserve">Matthias </w:t>
+      </w:r>
+      <w:proofErr w:type="spellStart"/>
+      <w:r>
+        <w:rPr>
+          <w:rFonts w:cs="Arial"/>
+        </w:rPr>
+        <w:t>Burri</w:t>
+      </w:r>
+      <w:proofErr w:type="spellEnd"/>
       <w:r>
         <w:rPr>
           <w:rFonts w:cs="Arial"/>
@@ -500,7 +471,7 @@
           <w:rFonts w:cs="Arial"/>
           <w:noProof/>
         </w:rPr>
-        <w:t>15.12.20</w:t>
+        <w:t>05.02.21</w:t>
       </w:r>
       <w:r>
         <w:rPr>
@@ -518,9 +489,9 @@
         <w:spacing w:line="276" w:lineRule="auto"/>
         <w:jc w:val="both"/>
         <w:sectPr>
-          <w:headerReference w:type="default" r:id="rId12"/>
-          <w:footerReference w:type="default" r:id="rId13"/>
-          <w:headerReference w:type="first" r:id="rId14"/>
+          <w:headerReference w:type="default" r:id="rId11"/>
+          <w:footerReference w:type="default" r:id="rId12"/>
+          <w:headerReference w:type="first" r:id="rId13"/>
           <w:pgSz w:w="11906" w:h="16838"/>
           <w:pgMar w:top="1417" w:right="1417" w:bottom="1134" w:left="1417" w:header="567" w:footer="567" w:gutter="0"/>
           <w:cols w:space="708"/>
@@ -939,7 +910,21 @@
         <w:rPr>
           <w:rFonts w:cs="Arial"/>
         </w:rPr>
-        <w:t>ühl zu behalten wurde im Gerät ein 20mm Lüfter eingebaut. Die Geschwindigkeit des Lüfters kann mit einem automatischen oder einem manuellen Modus angesteuert werden. Die Kerneigenschaft vom berrycase ist die UPS Funktion (aus dem Englis</w:t>
+        <w:t xml:space="preserve">ühl zu behalten wurde im Gerät ein 20mm Lüfter eingebaut. Die Geschwindigkeit des Lüfters kann mit einem automatischen oder einem manuellen Modus angesteuert werden. Die Kerneigenschaft vom </w:t>
+      </w:r>
+      <w:proofErr w:type="spellStart"/>
+      <w:r>
+        <w:rPr>
+          <w:rFonts w:cs="Arial"/>
+        </w:rPr>
+        <w:t>berrycase</w:t>
+      </w:r>
+      <w:proofErr w:type="spellEnd"/>
+      <w:r>
+        <w:rPr>
+          <w:rFonts w:cs="Arial"/>
+        </w:rPr>
+        <w:t xml:space="preserve"> ist die UPS Funktion (aus dem Englis</w:t>
       </w:r>
       <w:r>
         <w:rPr>
@@ -1127,7 +1112,14 @@
         <w:rPr>
           <w:rFonts w:cs="Arial"/>
         </w:rPr>
-        <w:t xml:space="preserve"> Akku eingebaut werden. Das Kühlungssystem könnte auch so erweitert werden, dass die CPU/GPU übertakt</w:t>
+        <w:t xml:space="preserve"> Akku eingebaut werden. Das Kühlungssystem könnte auch so erweitert werden, dass die CPU/GPU </w:t>
+      </w:r>
+      <w:proofErr w:type="spellStart"/>
+      <w:r>
+        <w:rPr>
+          <w:rFonts w:cs="Arial"/>
+        </w:rPr>
+        <w:t>übertakt</w:t>
       </w:r>
       <w:r>
         <w:rPr>
@@ -1135,6 +1127,7 @@
         </w:rPr>
         <w:t>et</w:t>
       </w:r>
+      <w:proofErr w:type="spellEnd"/>
       <w:r>
         <w:rPr>
           <w:rFonts w:cs="Arial"/>
@@ -6443,12 +6436,37 @@
         </w:rPr>
         <w:tab/>
       </w:r>
+      <w:proofErr w:type="spellStart"/>
       <w:r>
         <w:rPr>
           <w:rFonts w:cs="Arial"/>
           <w:lang w:val="de-DE"/>
         </w:rPr>
-        <w:t>Organic Light Emitting Diode</w:t>
+        <w:t>Organic</w:t>
+      </w:r>
+      <w:proofErr w:type="spellEnd"/>
+      <w:r>
+        <w:rPr>
+          <w:rFonts w:cs="Arial"/>
+          <w:lang w:val="de-DE"/>
+        </w:rPr>
+        <w:t xml:space="preserve"> Light </w:t>
+      </w:r>
+      <w:proofErr w:type="spellStart"/>
+      <w:r>
+        <w:rPr>
+          <w:rFonts w:cs="Arial"/>
+          <w:lang w:val="de-DE"/>
+        </w:rPr>
+        <w:t>Emitting</w:t>
+      </w:r>
+      <w:proofErr w:type="spellEnd"/>
+      <w:r>
+        <w:rPr>
+          <w:rFonts w:cs="Arial"/>
+          <w:lang w:val="de-DE"/>
+        </w:rPr>
+        <w:t xml:space="preserve"> Diode</w:t>
       </w:r>
     </w:p>
     <w:p>
@@ -6763,12 +6781,42 @@
         </w:rPr>
         <w:tab/>
       </w:r>
+      <w:proofErr w:type="spellStart"/>
       <w:r>
         <w:rPr>
           <w:lang w:val="de-DE"/>
         </w:rPr>
-        <w:t>Battery management system</w:t>
-      </w:r>
+        <w:t>Battery</w:t>
+      </w:r>
+      <w:proofErr w:type="spellEnd"/>
+      <w:r>
+        <w:rPr>
+          <w:lang w:val="de-DE"/>
+        </w:rPr>
+        <w:t xml:space="preserve"> </w:t>
+      </w:r>
+      <w:proofErr w:type="spellStart"/>
+      <w:r>
+        <w:rPr>
+          <w:lang w:val="de-DE"/>
+        </w:rPr>
+        <w:t>management</w:t>
+      </w:r>
+      <w:proofErr w:type="spellEnd"/>
+      <w:r>
+        <w:rPr>
+          <w:lang w:val="de-DE"/>
+        </w:rPr>
+        <w:t xml:space="preserve"> </w:t>
+      </w:r>
+      <w:proofErr w:type="spellStart"/>
+      <w:r>
+        <w:rPr>
+          <w:lang w:val="de-DE"/>
+        </w:rPr>
+        <w:t>system</w:t>
+      </w:r>
+      <w:proofErr w:type="spellEnd"/>
     </w:p>
     <w:p>
       <w:pPr>
@@ -7227,6 +7275,7 @@
           <w:lang w:val="fr-CH"/>
         </w:rPr>
       </w:pPr>
+      <w:proofErr w:type="spellStart"/>
       <w:r>
         <w:rPr>
           <w:rFonts w:cs="Arial"/>
@@ -7236,6 +7285,7 @@
         </w:rPr>
         <w:t>SoC</w:t>
       </w:r>
+      <w:proofErr w:type="spellEnd"/>
       <w:r>
         <w:rPr>
           <w:rFonts w:cs="Arial"/>
@@ -7303,8 +7353,33 @@
           <w:lang w:val="fr-CH"/>
         </w:rPr>
         <w:tab/>
-        <w:t>Passive Infrared Sensor</w:t>
-      </w:r>
+        <w:t xml:space="preserve">Passive </w:t>
+      </w:r>
+      <w:proofErr w:type="spellStart"/>
+      <w:r>
+        <w:rPr>
+          <w:rFonts w:cs="Arial"/>
+          <w:lang w:val="fr-CH"/>
+        </w:rPr>
+        <w:t>Infrared</w:t>
+      </w:r>
+      <w:proofErr w:type="spellEnd"/>
+      <w:r>
+        <w:rPr>
+          <w:rFonts w:cs="Arial"/>
+          <w:lang w:val="fr-CH"/>
+        </w:rPr>
+        <w:t xml:space="preserve"> </w:t>
+      </w:r>
+      <w:proofErr w:type="spellStart"/>
+      <w:r>
+        <w:rPr>
+          <w:rFonts w:cs="Arial"/>
+          <w:lang w:val="fr-CH"/>
+        </w:rPr>
+        <w:t>Sensor</w:t>
+      </w:r>
+      <w:proofErr w:type="spellEnd"/>
     </w:p>
     <w:p>
       <w:pPr>
@@ -7344,12 +7419,21 @@
         </w:rPr>
         <w:tab/>
       </w:r>
+      <w:proofErr w:type="spellStart"/>
       <w:r>
         <w:rPr>
           <w:rFonts w:cs="Arial"/>
           <w:lang w:val="fr-CH"/>
         </w:rPr>
-        <w:t>Transient-voltage-suppression diode</w:t>
+        <w:t>Transient</w:t>
+      </w:r>
+      <w:proofErr w:type="spellEnd"/>
+      <w:r>
+        <w:rPr>
+          <w:rFonts w:cs="Arial"/>
+          <w:lang w:val="fr-CH"/>
+        </w:rPr>
+        <w:t>-voltage-suppression diode</w:t>
       </w:r>
     </w:p>
     <w:p>
@@ -7544,6 +7628,7 @@
         </w:rPr>
         <w:br/>
       </w:r>
+      <w:proofErr w:type="spellStart"/>
       <w:r>
         <w:rPr>
           <w:rFonts w:cs="Arial"/>
@@ -7552,6 +7637,7 @@
         </w:rPr>
         <w:t>uC</w:t>
       </w:r>
+      <w:proofErr w:type="spellEnd"/>
       <w:r>
         <w:rPr>
           <w:rFonts w:cs="Arial"/>
@@ -7572,8 +7658,16 @@
           <w:lang w:val="en-US"/>
         </w:rPr>
         <w:tab/>
+      </w:r>
+      <w:proofErr w:type="spellStart"/>
+      <w:r>
+        <w:rPr>
+          <w:rFonts w:cs="Arial"/>
+          <w:lang w:val="en-US"/>
+        </w:rPr>
         <w:t>Mikrocontroller</w:t>
       </w:r>
+      <w:proofErr w:type="spellEnd"/>
       <w:r>
         <w:rPr>
           <w:rFonts w:cs="Arial"/>
@@ -7664,6 +7758,7 @@
         </w:rPr>
         <w:br/>
       </w:r>
+      <w:proofErr w:type="gramStart"/>
       <w:r>
         <w:rPr>
           <w:rFonts w:cs="Arial"/>
@@ -7672,6 +7767,7 @@
         </w:rPr>
         <w:t>A</w:t>
       </w:r>
+      <w:proofErr w:type="gramEnd"/>
       <w:r>
         <w:rPr>
           <w:rFonts w:cs="Arial"/>
@@ -7832,9 +7928,11 @@
       <w:r>
         <w:t xml:space="preserve"> </w:t>
       </w:r>
+      <w:proofErr w:type="spellStart"/>
       <w:r>
         <w:t>Einplatinencomputer</w:t>
       </w:r>
+      <w:proofErr w:type="spellEnd"/>
       <w:r>
         <w:t xml:space="preserve"> entwickelt und gebaut werden.</w:t>
       </w:r>
@@ -7936,7 +8034,15 @@
         <w:jc w:val="both"/>
       </w:pPr>
       <w:r>
-        <w:t>• Testing / Bugfixing</w:t>
+        <w:t xml:space="preserve">• </w:t>
+      </w:r>
+      <w:proofErr w:type="spellStart"/>
+      <w:r>
+        <w:t>Testing</w:t>
+      </w:r>
+      <w:proofErr w:type="spellEnd"/>
+      <w:r>
+        <w:t xml:space="preserve"> / Bugfixing</w:t>
       </w:r>
     </w:p>
     <w:p>
@@ -7953,7 +8059,15 @@
         <w:jc w:val="both"/>
       </w:pPr>
       <w:r>
-        <w:t>Das Projekt wird mit der „Agilen Arbeitsmethodik“ geleitet. Dementsprechend wird in der Startphase nur eine Grobplanung gemacht und die Meilensteine werden festgesetzt. Ein SCRUM Board und das Project Management Tool „Trello“ werden eingesetzt.</w:t>
+        <w:t>Das Projekt wird mit der „Agilen Arbeitsmethodik“ geleitet. Dementsprechend wird in der Startphase nur eine Grobplanung gemacht und die Meilensteine werden festgesetzt. Ein SCRUM Board und das Project Management Tool „</w:t>
+      </w:r>
+      <w:proofErr w:type="spellStart"/>
+      <w:r>
+        <w:t>Trello</w:t>
+      </w:r>
+      <w:proofErr w:type="spellEnd"/>
+      <w:r>
+        <w:t>“ werden eingesetzt.</w:t>
       </w:r>
     </w:p>
     <w:p>
@@ -7961,7 +8075,15 @@
         <w:jc w:val="both"/>
       </w:pPr>
       <w:r>
-        <w:t xml:space="preserve">Das Projekt wird mit GIT verwaltet und auf Github dokumentiert. Alle Projektunterlagen sind Open-Source. Das Arbeitsjournal wird elektronisch geführt. </w:t>
+        <w:t xml:space="preserve">Das Projekt wird mit GIT verwaltet und auf </w:t>
+      </w:r>
+      <w:proofErr w:type="spellStart"/>
+      <w:r>
+        <w:t>Github</w:t>
+      </w:r>
+      <w:proofErr w:type="spellEnd"/>
+      <w:r>
+        <w:t xml:space="preserve"> dokumentiert. Alle Projektunterlagen sind Open-Source. Das Arbeitsjournal wird elektronisch geführt. </w:t>
       </w:r>
     </w:p>
     <w:p/>
@@ -8070,7 +8192,15 @@
         </w:numPr>
       </w:pPr>
       <w:r>
-        <w:t>Ausschaltknopf (mit soft Shutdown)</w:t>
+        <w:t xml:space="preserve">Ausschaltknopf (mit soft </w:t>
+      </w:r>
+      <w:proofErr w:type="spellStart"/>
+      <w:r>
+        <w:t>Shutdown</w:t>
+      </w:r>
+      <w:proofErr w:type="spellEnd"/>
+      <w:r>
+        <w:t>)</w:t>
       </w:r>
     </w:p>
     <w:p>
@@ -8172,13 +8302,27 @@
         <w:rPr>
           <w:rFonts w:cs="Arial"/>
         </w:rPr>
-        <w:t xml:space="preserve">Stromversorgung über USB </w:t>
-      </w:r>
-      <w:r>
-        <w:rPr>
-          <w:rFonts w:cs="Arial"/>
-        </w:rPr>
-        <w:t>Type-C</w:t>
+        <w:t xml:space="preserve">Stromversorgung über </w:t>
+      </w:r>
+      <w:proofErr w:type="gramStart"/>
+      <w:r>
+        <w:rPr>
+          <w:rFonts w:cs="Arial"/>
+        </w:rPr>
+        <w:t xml:space="preserve">USB </w:t>
+      </w:r>
+      <w:r>
+        <w:rPr>
+          <w:rFonts w:cs="Arial"/>
+        </w:rPr>
+        <w:t>Type</w:t>
+      </w:r>
+      <w:proofErr w:type="gramEnd"/>
+      <w:r>
+        <w:rPr>
+          <w:rFonts w:cs="Arial"/>
+        </w:rPr>
+        <w:t>-C</w:t>
       </w:r>
     </w:p>
     <w:p>
@@ -8697,14 +8841,27 @@
                             <w:r>
                               <w:t xml:space="preserve">Abbildung </w:t>
                             </w:r>
-                            <w:fldSimple w:instr=" SEQ Abbildung \* ARABIC ">
-                              <w:r>
-                                <w:rPr>
-                                  <w:noProof/>
-                                </w:rPr>
-                                <w:t>1</w:t>
-                              </w:r>
-                            </w:fldSimple>
+                            <w:r>
+                              <w:fldChar w:fldCharType="begin"/>
+                            </w:r>
+                            <w:r>
+                              <w:instrText xml:space="preserve"> SEQ Abbildung \* ARABIC </w:instrText>
+                            </w:r>
+                            <w:r>
+                              <w:fldChar w:fldCharType="separate"/>
+                            </w:r>
+                            <w:r>
+                              <w:rPr>
+                                <w:noProof/>
+                              </w:rPr>
+                              <w:t>1</w:t>
+                            </w:r>
+                            <w:r>
+                              <w:rPr>
+                                <w:noProof/>
+                              </w:rPr>
+                              <w:fldChar w:fldCharType="end"/>
+                            </w:r>
                             <w:r>
                               <w:t>: OLED Display</w:t>
                             </w:r>
@@ -8749,14 +8906,27 @@
                       <w:r>
                         <w:t xml:space="preserve">Abbildung </w:t>
                       </w:r>
-                      <w:fldSimple w:instr=" SEQ Abbildung \* ARABIC ">
-                        <w:r>
-                          <w:rPr>
-                            <w:noProof/>
-                          </w:rPr>
-                          <w:t>1</w:t>
-                        </w:r>
-                      </w:fldSimple>
+                      <w:r>
+                        <w:fldChar w:fldCharType="begin"/>
+                      </w:r>
+                      <w:r>
+                        <w:instrText xml:space="preserve"> SEQ Abbildung \* ARABIC </w:instrText>
+                      </w:r>
+                      <w:r>
+                        <w:fldChar w:fldCharType="separate"/>
+                      </w:r>
+                      <w:r>
+                        <w:rPr>
+                          <w:noProof/>
+                        </w:rPr>
+                        <w:t>1</w:t>
+                      </w:r>
+                      <w:r>
+                        <w:rPr>
+                          <w:noProof/>
+                        </w:rPr>
+                        <w:fldChar w:fldCharType="end"/>
+                      </w:r>
                       <w:r>
                         <w:t>: OLED Display</w:t>
                       </w:r>
@@ -8809,7 +8979,7 @@
                     </pic:cNvPicPr>
                   </pic:nvPicPr>
                   <pic:blipFill rotWithShape="1">
-                    <a:blip r:embed="rId15">
+                    <a:blip r:embed="rId14">
                       <a:extLst>
                         <a:ext uri="{28A0092B-C50C-407E-A947-70E740481C1C}">
                           <a14:useLocalDpi xmlns:a14="http://schemas.microsoft.com/office/drawing/2010/main" val="0"/>
@@ -8976,16 +9146,37 @@
                             <w:r>
                               <w:t xml:space="preserve">Abbildung </w:t>
                             </w:r>
-                            <w:fldSimple w:instr=" SEQ Abbildung \* ARABIC ">
-                              <w:r>
-                                <w:rPr>
-                                  <w:noProof/>
-                                </w:rPr>
-                                <w:t>2</w:t>
-                              </w:r>
-                            </w:fldSimple>
                             <w:r>
-                              <w:t>: PowerBoost 1000C</w:t>
+                              <w:fldChar w:fldCharType="begin"/>
+                            </w:r>
+                            <w:r>
+                              <w:instrText xml:space="preserve"> SEQ Abbildung \* ARABIC </w:instrText>
+                            </w:r>
+                            <w:r>
+                              <w:fldChar w:fldCharType="separate"/>
+                            </w:r>
+                            <w:r>
+                              <w:rPr>
+                                <w:noProof/>
+                              </w:rPr>
+                              <w:t>2</w:t>
+                            </w:r>
+                            <w:r>
+                              <w:rPr>
+                                <w:noProof/>
+                              </w:rPr>
+                              <w:fldChar w:fldCharType="end"/>
+                            </w:r>
+                            <w:r>
+                              <w:t xml:space="preserve">: </w:t>
+                            </w:r>
+                            <w:proofErr w:type="spellStart"/>
+                            <w:r>
+                              <w:t>PowerBoost</w:t>
+                            </w:r>
+                            <w:proofErr w:type="spellEnd"/>
+                            <w:r>
+                              <w:t xml:space="preserve"> 1000C</w:t>
                             </w:r>
                             <w:bookmarkEnd w:id="17"/>
                           </w:p>
@@ -9021,16 +9212,37 @@
                       <w:r>
                         <w:t xml:space="preserve">Abbildung </w:t>
                       </w:r>
-                      <w:fldSimple w:instr=" SEQ Abbildung \* ARABIC ">
-                        <w:r>
-                          <w:rPr>
-                            <w:noProof/>
-                          </w:rPr>
-                          <w:t>2</w:t>
-                        </w:r>
-                      </w:fldSimple>
                       <w:r>
-                        <w:t>: PowerBoost 1000C</w:t>
+                        <w:fldChar w:fldCharType="begin"/>
+                      </w:r>
+                      <w:r>
+                        <w:instrText xml:space="preserve"> SEQ Abbildung \* ARABIC </w:instrText>
+                      </w:r>
+                      <w:r>
+                        <w:fldChar w:fldCharType="separate"/>
+                      </w:r>
+                      <w:r>
+                        <w:rPr>
+                          <w:noProof/>
+                        </w:rPr>
+                        <w:t>2</w:t>
+                      </w:r>
+                      <w:r>
+                        <w:rPr>
+                          <w:noProof/>
+                        </w:rPr>
+                        <w:fldChar w:fldCharType="end"/>
+                      </w:r>
+                      <w:r>
+                        <w:t xml:space="preserve">: </w:t>
+                      </w:r>
+                      <w:proofErr w:type="spellStart"/>
+                      <w:r>
+                        <w:t>PowerBoost</w:t>
+                      </w:r>
+                      <w:proofErr w:type="spellEnd"/>
+                      <w:r>
+                        <w:t xml:space="preserve"> 1000C</w:t>
                       </w:r>
                       <w:bookmarkEnd w:id="18"/>
                     </w:p>
@@ -9081,7 +9293,7 @@
                     </pic:cNvPicPr>
                   </pic:nvPicPr>
                   <pic:blipFill>
-                    <a:blip r:embed="rId16" cstate="print">
+                    <a:blip r:embed="rId15" cstate="print">
                       <a:extLst>
                         <a:ext uri="{28A0092B-C50C-407E-A947-70E740481C1C}">
                           <a14:useLocalDpi xmlns:a14="http://schemas.microsoft.com/office/drawing/2010/main" val="0"/>
@@ -9155,7 +9367,15 @@
         <w:t>aufweist</w:t>
       </w:r>
       <w:r>
-        <w:t>. Der PowerBoost 1000c</w:t>
+        <w:t xml:space="preserve">. Der </w:t>
+      </w:r>
+      <w:proofErr w:type="spellStart"/>
+      <w:r>
+        <w:t>PowerBoost</w:t>
+      </w:r>
+      <w:proofErr w:type="spellEnd"/>
+      <w:r>
+        <w:t xml:space="preserve"> 1000c</w:t>
       </w:r>
       <w:r>
         <w:t xml:space="preserve"> des</w:t>
@@ -9167,7 +9387,15 @@
         <w:t>s</w:t>
       </w:r>
       <w:r>
-        <w:t xml:space="preserve"> Adafruit. Die Entwicklungsunterlagen</w:t>
+        <w:t xml:space="preserve"> </w:t>
+      </w:r>
+      <w:proofErr w:type="spellStart"/>
+      <w:r>
+        <w:t>Adafruit</w:t>
+      </w:r>
+      <w:proofErr w:type="spellEnd"/>
+      <w:r>
+        <w:t>. Die Entwicklungsunterlagen</w:t>
       </w:r>
       <w:r>
         <w:t xml:space="preserve"> diese</w:t>
@@ -9188,7 +9416,15 @@
         <w:t xml:space="preserve"> </w:t>
       </w:r>
       <w:r>
-        <w:t xml:space="preserve">zugänglich und Open-Source. Es wurde zuerst evaluiert ob es </w:t>
+        <w:t xml:space="preserve">zugänglich und Open-Source. Es wurde zuerst </w:t>
+      </w:r>
+      <w:proofErr w:type="gramStart"/>
+      <w:r>
+        <w:t>evaluiert</w:t>
+      </w:r>
+      <w:proofErr w:type="gramEnd"/>
+      <w:r>
+        <w:t xml:space="preserve"> ob es </w:t>
       </w:r>
       <w:r>
         <w:t>s</w:t>
@@ -9215,7 +9451,15 @@
         <w:t>igene Leiterplatte zu integrieren</w:t>
       </w:r>
       <w:r>
-        <w:t xml:space="preserve"> oder das Produkt von Adafruit zu übernehmen</w:t>
+        <w:t xml:space="preserve"> oder das Produkt von </w:t>
+      </w:r>
+      <w:proofErr w:type="spellStart"/>
+      <w:r>
+        <w:t>Adafruit</w:t>
+      </w:r>
+      <w:proofErr w:type="spellEnd"/>
+      <w:r>
+        <w:t xml:space="preserve"> zu übernehmen</w:t>
       </w:r>
       <w:r>
         <w:t>.</w:t>
@@ -9273,7 +9517,15 @@
         <w:t xml:space="preserve"> nicht sehr gross. Es wurde darum entschieden die fertige Leiterplatten </w:t>
       </w:r>
       <w:r>
-        <w:t xml:space="preserve">von Adafruit </w:t>
+        <w:t xml:space="preserve">von </w:t>
+      </w:r>
+      <w:proofErr w:type="spellStart"/>
+      <w:r>
+        <w:t>Adafruit</w:t>
+      </w:r>
+      <w:proofErr w:type="spellEnd"/>
+      <w:r>
+        <w:t xml:space="preserve"> </w:t>
       </w:r>
       <w:r>
         <w:t>einzukaufen und im Projekt zu integrieren.</w:t>
@@ -9358,7 +9610,23 @@
         <w:t xml:space="preserve"> werden. Das </w:t>
       </w:r>
       <w:r>
-        <w:t xml:space="preserve">kann mit der Ansteuerung der «Enable» Pin der PowerBoost 1000c Board </w:t>
+        <w:t>kann mit der Ansteuerung der «</w:t>
+      </w:r>
+      <w:proofErr w:type="spellStart"/>
+      <w:r>
+        <w:t>Enable</w:t>
+      </w:r>
+      <w:proofErr w:type="spellEnd"/>
+      <w:r>
+        <w:t xml:space="preserve">» Pin der </w:t>
+      </w:r>
+      <w:proofErr w:type="spellStart"/>
+      <w:r>
+        <w:t>PowerBoost</w:t>
+      </w:r>
+      <w:proofErr w:type="spellEnd"/>
+      <w:r>
+        <w:t xml:space="preserve"> 1000c Board </w:t>
       </w:r>
       <w:r>
         <w:t>realisiert</w:t>
@@ -9441,8 +9709,13 @@
         <w:t>Kommunikation</w:t>
       </w:r>
       <w:r>
-        <w:t xml:space="preserve"> zwischen ADC und uC</w:t>
-      </w:r>
+        <w:t xml:space="preserve"> zwischen ADC und </w:t>
+      </w:r>
+      <w:proofErr w:type="spellStart"/>
+      <w:r>
+        <w:t>uC</w:t>
+      </w:r>
+      <w:proofErr w:type="spellEnd"/>
       <w:r>
         <w:t xml:space="preserve"> soll das Protokoll I2C </w:t>
       </w:r>
@@ -9459,10 +9732,18 @@
         <w:t xml:space="preserve">Der </w:t>
       </w:r>
       <w:r>
-        <w:t>MCP3426 vom Hersteller Microchi</w:t>
-      </w:r>
-      <w:r>
-        <w:t xml:space="preserve">p wurde ausgewählt. </w:t>
+        <w:t xml:space="preserve">MCP3426 vom Hersteller </w:t>
+      </w:r>
+      <w:proofErr w:type="spellStart"/>
+      <w:r>
+        <w:t>Microchi</w:t>
+      </w:r>
+      <w:r>
+        <w:t>p</w:t>
+      </w:r>
+      <w:proofErr w:type="spellEnd"/>
+      <w:r>
+        <w:t xml:space="preserve"> wurde ausgewählt. </w:t>
       </w:r>
     </w:p>
     <w:p>
@@ -9587,7 +9868,7 @@
                     </pic:cNvPicPr>
                   </pic:nvPicPr>
                   <pic:blipFill>
-                    <a:blip r:embed="rId17">
+                    <a:blip r:embed="rId16">
                       <a:extLst>
                         <a:ext uri="{28A0092B-C50C-407E-A947-70E740481C1C}">
                           <a14:useLocalDpi xmlns:a14="http://schemas.microsoft.com/office/drawing/2010/main" val="0"/>
@@ -9628,14 +9909,27 @@
       <w:r>
         <w:t xml:space="preserve">Abbildung </w:t>
       </w:r>
-      <w:fldSimple w:instr=" SEQ Abbildung \* ARABIC ">
-        <w:r>
-          <w:rPr>
-            <w:noProof/>
-          </w:rPr>
-          <w:t>3</w:t>
-        </w:r>
-      </w:fldSimple>
+      <w:r>
+        <w:fldChar w:fldCharType="begin"/>
+      </w:r>
+      <w:r>
+        <w:instrText xml:space="preserve"> SEQ Abbildung \* ARABIC </w:instrText>
+      </w:r>
+      <w:r>
+        <w:fldChar w:fldCharType="separate"/>
+      </w:r>
+      <w:r>
+        <w:rPr>
+          <w:noProof/>
+        </w:rPr>
+        <w:t>3</w:t>
+      </w:r>
+      <w:r>
+        <w:rPr>
+          <w:noProof/>
+        </w:rPr>
+        <w:fldChar w:fldCharType="end"/>
+      </w:r>
       <w:r>
         <w:t>: Blockschaltbild</w:t>
       </w:r>
@@ -9907,7 +10201,7 @@
                     </pic:cNvPicPr>
                   </pic:nvPicPr>
                   <pic:blipFill>
-                    <a:blip r:embed="rId18" cstate="print">
+                    <a:blip r:embed="rId17" cstate="print">
                       <a:extLst>
                         <a:ext uri="{28A0092B-C50C-407E-A947-70E740481C1C}">
                           <a14:useLocalDpi xmlns:a14="http://schemas.microsoft.com/office/drawing/2010/main" val="0"/>
@@ -9948,19 +10242,40 @@
       <w:r>
         <w:t xml:space="preserve">Abbildung </w:t>
       </w:r>
-      <w:fldSimple w:instr=" SEQ Abbildung \* ARABIC ">
-        <w:r>
-          <w:rPr>
-            <w:noProof/>
-          </w:rPr>
-          <w:t>4</w:t>
-        </w:r>
-      </w:fldSimple>
+      <w:r>
+        <w:fldChar w:fldCharType="begin"/>
+      </w:r>
+      <w:r>
+        <w:instrText xml:space="preserve"> SEQ Abbil</w:instrText>
+      </w:r>
+      <w:r>
+        <w:instrText xml:space="preserve">dung \* ARABIC </w:instrText>
+      </w:r>
+      <w:r>
+        <w:fldChar w:fldCharType="separate"/>
+      </w:r>
+      <w:r>
+        <w:rPr>
+          <w:noProof/>
+        </w:rPr>
+        <w:t>4</w:t>
+      </w:r>
+      <w:r>
+        <w:rPr>
+          <w:noProof/>
+        </w:rPr>
+        <w:fldChar w:fldCharType="end"/>
+      </w:r>
       <w:r>
         <w:t xml:space="preserve">: </w:t>
       </w:r>
-      <w:r>
-        <w:t>USB Type-C und Schutzschaltung</w:t>
+      <w:proofErr w:type="gramStart"/>
+      <w:r>
+        <w:t>USB Type</w:t>
+      </w:r>
+      <w:proofErr w:type="gramEnd"/>
+      <w:r>
+        <w:t>-C und Schutzschaltung</w:t>
       </w:r>
       <w:bookmarkEnd w:id="27"/>
     </w:p>
@@ -9975,16 +10290,42 @@
         <w:t xml:space="preserve">Wie im Dokument </w:t>
       </w:r>
       <w:r>
-        <w:t xml:space="preserve">«Introduction to </w:t>
-      </w:r>
+        <w:t>«</w:t>
+      </w:r>
+      <w:proofErr w:type="spellStart"/>
+      <w:r>
+        <w:t>Introduction</w:t>
+      </w:r>
+      <w:proofErr w:type="spellEnd"/>
+      <w:r>
+        <w:t xml:space="preserve"> </w:t>
+      </w:r>
+      <w:proofErr w:type="spellStart"/>
+      <w:r>
+        <w:t>to</w:t>
+      </w:r>
+      <w:proofErr w:type="spellEnd"/>
+      <w:r>
+        <w:t xml:space="preserve"> </w:t>
+      </w:r>
+      <w:proofErr w:type="gramStart"/>
       <w:r>
         <w:t>USB Type</w:t>
       </w:r>
+      <w:proofErr w:type="gramEnd"/>
       <w:r>
         <w:t>-C™»</w:t>
       </w:r>
       <w:r>
-        <w:t xml:space="preserve"> von Microchip </w:t>
+        <w:t xml:space="preserve"> von </w:t>
+      </w:r>
+      <w:proofErr w:type="spellStart"/>
+      <w:r>
+        <w:t>Microchip</w:t>
+      </w:r>
+      <w:proofErr w:type="spellEnd"/>
+      <w:r>
+        <w:t xml:space="preserve"> </w:t>
       </w:r>
       <w:r>
         <w:t>empfohlen</w:t>
@@ -9999,7 +10340,15 @@
         <w:t xml:space="preserve"> zwei 5k1</w:t>
       </w:r>
       <w:r>
-        <w:t xml:space="preserve"> Widerstände zwischen Ground und Pin CC1 und CC2 von der USB Buchse</w:t>
+        <w:t xml:space="preserve"> Widerstände zwischen </w:t>
+      </w:r>
+      <w:proofErr w:type="spellStart"/>
+      <w:r>
+        <w:t>Ground</w:t>
+      </w:r>
+      <w:proofErr w:type="spellEnd"/>
+      <w:r>
+        <w:t xml:space="preserve"> und Pin CC1 und CC2 von der USB Buchse</w:t>
       </w:r>
       <w:r>
         <w:t xml:space="preserve"> bestückt. </w:t>
@@ -10071,7 +10420,7 @@
                     </pic:cNvPicPr>
                   </pic:nvPicPr>
                   <pic:blipFill>
-                    <a:blip r:embed="rId19" cstate="print">
+                    <a:blip r:embed="rId18" cstate="print">
                       <a:extLst>
                         <a:ext uri="{28A0092B-C50C-407E-A947-70E740481C1C}">
                           <a14:useLocalDpi xmlns:a14="http://schemas.microsoft.com/office/drawing/2010/main" val="0"/>
@@ -10112,25 +10461,56 @@
       <w:r>
         <w:t xml:space="preserve">Abbildung </w:t>
       </w:r>
-      <w:fldSimple w:instr=" SEQ Abbildung \* ARABIC ">
-        <w:r>
-          <w:rPr>
-            <w:noProof/>
-          </w:rPr>
-          <w:t>5</w:t>
-        </w:r>
-      </w:fldSimple>
+      <w:r>
+        <w:fldChar w:fldCharType="begin"/>
+      </w:r>
+      <w:r>
+        <w:instrText xml:space="preserve"> SEQ Abbildung \* ARABIC </w:instrText>
+      </w:r>
+      <w:r>
+        <w:fldChar w:fldCharType="separate"/>
+      </w:r>
+      <w:r>
+        <w:rPr>
+          <w:noProof/>
+        </w:rPr>
+        <w:t>5</w:t>
+      </w:r>
+      <w:r>
+        <w:rPr>
+          <w:noProof/>
+        </w:rPr>
+        <w:fldChar w:fldCharType="end"/>
+      </w:r>
       <w:r>
         <w:t xml:space="preserve">: Ausschnitt aus dem PDF </w:t>
       </w:r>
       <w:r>
-        <w:t>«Introduction to</w:t>
-      </w:r>
+        <w:t>«</w:t>
+      </w:r>
+      <w:proofErr w:type="spellStart"/>
+      <w:r>
+        <w:t>Introduction</w:t>
+      </w:r>
+      <w:proofErr w:type="spellEnd"/>
       <w:r>
         <w:t xml:space="preserve"> </w:t>
       </w:r>
-      <w:r>
-        <w:t>USB Type-C™»</w:t>
+      <w:proofErr w:type="spellStart"/>
+      <w:r>
+        <w:t>to</w:t>
+      </w:r>
+      <w:proofErr w:type="spellEnd"/>
+      <w:r>
+        <w:t xml:space="preserve"> </w:t>
+      </w:r>
+      <w:proofErr w:type="gramStart"/>
+      <w:r>
+        <w:t>USB Type</w:t>
+      </w:r>
+      <w:proofErr w:type="gramEnd"/>
+      <w:r>
+        <w:t>-C™»</w:t>
       </w:r>
       <w:bookmarkEnd w:id="28"/>
     </w:p>
@@ -10140,7 +10520,15 @@
       </w:pPr>
       <w:r>
         <w:lastRenderedPageBreak/>
-        <w:t xml:space="preserve">Teil der Speisung ist auch das externe Board PowerBoost 1000c. Die </w:t>
+        <w:t xml:space="preserve">Teil der Speisung ist auch das externe Board </w:t>
+      </w:r>
+      <w:proofErr w:type="spellStart"/>
+      <w:r>
+        <w:t>PowerBoost</w:t>
+      </w:r>
+      <w:proofErr w:type="spellEnd"/>
+      <w:r>
+        <w:t xml:space="preserve"> 1000c. Die </w:t>
       </w:r>
       <w:r>
         <w:t xml:space="preserve">externe </w:t>
@@ -10152,13 +10540,25 @@
         <w:t>er</w:t>
       </w:r>
       <w:r>
-        <w:t xml:space="preserve"> 5V Ausgang müssen an diese Schaltung angeschlossen werden. Zusätzlich sind eine Leitung für den Enable Pin und eine Leitung für de</w:t>
+        <w:t xml:space="preserve"> 5V Ausgang müssen an diese Schaltung angeschlossen werden. Zusätzlich sind eine Leitung für den </w:t>
+      </w:r>
+      <w:proofErr w:type="spellStart"/>
+      <w:r>
+        <w:t>Enable</w:t>
+      </w:r>
+      <w:proofErr w:type="spellEnd"/>
+      <w:r>
+        <w:t xml:space="preserve"> Pin und eine Leitung für de</w:t>
       </w:r>
       <w:r>
         <w:t>n</w:t>
       </w:r>
       <w:r>
-        <w:t xml:space="preserve"> Batterie</w:t>
+        <w:t xml:space="preserve"> </w:t>
+      </w:r>
+      <w:proofErr w:type="spellStart"/>
+      <w:r>
+        <w:t>Batterie</w:t>
       </w:r>
       <w:r>
         <w:t>z</w:t>
@@ -10170,7 +10570,11 @@
         <w:t>m</w:t>
       </w:r>
       <w:r>
-        <w:t>elder mit dem Board verbunden.</w:t>
+        <w:t>elder</w:t>
+      </w:r>
+      <w:proofErr w:type="spellEnd"/>
+      <w:r>
+        <w:t xml:space="preserve"> mit dem Board verbunden.</w:t>
       </w:r>
     </w:p>
     <w:p>
@@ -10200,7 +10604,7 @@
                     </pic:cNvPicPr>
                   </pic:nvPicPr>
                   <pic:blipFill>
-                    <a:blip r:embed="rId20">
+                    <a:blip r:embed="rId19">
                       <a:extLst>
                         <a:ext uri="{28A0092B-C50C-407E-A947-70E740481C1C}">
                           <a14:useLocalDpi xmlns:a14="http://schemas.microsoft.com/office/drawing/2010/main" val="0"/>
@@ -10241,16 +10645,37 @@
       <w:r>
         <w:t xml:space="preserve">Abbildung </w:t>
       </w:r>
-      <w:fldSimple w:instr=" SEQ Abbildung \* ARABIC ">
-        <w:r>
-          <w:rPr>
-            <w:noProof/>
-          </w:rPr>
-          <w:t>6</w:t>
-        </w:r>
-      </w:fldSimple>
-      <w:r>
-        <w:t>: PowerBost 1000c</w:t>
+      <w:r>
+        <w:fldChar w:fldCharType="begin"/>
+      </w:r>
+      <w:r>
+        <w:instrText xml:space="preserve"> SEQ Abbildung \* ARABIC </w:instrText>
+      </w:r>
+      <w:r>
+        <w:fldChar w:fldCharType="separate"/>
+      </w:r>
+      <w:r>
+        <w:rPr>
+          <w:noProof/>
+        </w:rPr>
+        <w:t>6</w:t>
+      </w:r>
+      <w:r>
+        <w:rPr>
+          <w:noProof/>
+        </w:rPr>
+        <w:fldChar w:fldCharType="end"/>
+      </w:r>
+      <w:r>
+        <w:t xml:space="preserve">: </w:t>
+      </w:r>
+      <w:proofErr w:type="spellStart"/>
+      <w:r>
+        <w:t>PowerBost</w:t>
+      </w:r>
+      <w:proofErr w:type="spellEnd"/>
+      <w:r>
+        <w:t xml:space="preserve"> 1000c</w:t>
       </w:r>
       <w:bookmarkEnd w:id="29"/>
     </w:p>
@@ -10437,7 +10862,7 @@
                     </pic:cNvPicPr>
                   </pic:nvPicPr>
                   <pic:blipFill>
-                    <a:blip r:embed="rId21">
+                    <a:blip r:embed="rId20">
                       <a:extLst>
                         <a:ext uri="{28A0092B-C50C-407E-A947-70E740481C1C}">
                           <a14:useLocalDpi xmlns:a14="http://schemas.microsoft.com/office/drawing/2010/main" val="0"/>
@@ -10478,14 +10903,27 @@
       <w:r>
         <w:t xml:space="preserve">Abbildung </w:t>
       </w:r>
-      <w:fldSimple w:instr=" SEQ Abbildung \* ARABIC ">
-        <w:r>
-          <w:rPr>
-            <w:noProof/>
-          </w:rPr>
-          <w:t>7</w:t>
-        </w:r>
-      </w:fldSimple>
+      <w:r>
+        <w:fldChar w:fldCharType="begin"/>
+      </w:r>
+      <w:r>
+        <w:instrText xml:space="preserve"> SEQ Abbildung \* ARABIC </w:instrText>
+      </w:r>
+      <w:r>
+        <w:fldChar w:fldCharType="separate"/>
+      </w:r>
+      <w:r>
+        <w:rPr>
+          <w:noProof/>
+        </w:rPr>
+        <w:t>7</w:t>
+      </w:r>
+      <w:r>
+        <w:rPr>
+          <w:noProof/>
+        </w:rPr>
+        <w:fldChar w:fldCharType="end"/>
+      </w:r>
       <w:r>
         <w:t>: Spannungsmessung</w:t>
       </w:r>
@@ -10506,9 +10944,17 @@
           <w:lang w:val="en-US"/>
         </w:rPr>
         <w:lastRenderedPageBreak/>
-        <w:t>Soft Power ON/OFF Schaltung</w:t>
+        <w:t xml:space="preserve">Soft Power ON/OFF </w:t>
+      </w:r>
+      <w:proofErr w:type="spellStart"/>
+      <w:r>
+        <w:rPr>
+          <w:lang w:val="en-US"/>
+        </w:rPr>
+        <w:t>Schaltung</w:t>
       </w:r>
       <w:bookmarkEnd w:id="32"/>
+      <w:proofErr w:type="spellEnd"/>
     </w:p>
     <w:p>
       <w:pPr>
@@ -10520,7 +10966,23 @@
         </w:rPr>
       </w:pPr>
       <w:r>
-        <w:t>Der Schaltregler auf dem PowerBoost Board kann mit der Ansteuerung der Enable Pin ein- und ausgeschaltet werden.</w:t>
+        <w:t xml:space="preserve">Der Schaltregler auf dem </w:t>
+      </w:r>
+      <w:proofErr w:type="spellStart"/>
+      <w:r>
+        <w:t>PowerBoost</w:t>
+      </w:r>
+      <w:proofErr w:type="spellEnd"/>
+      <w:r>
+        <w:t xml:space="preserve"> Board kann mit der Ansteuerung der </w:t>
+      </w:r>
+      <w:proofErr w:type="spellStart"/>
+      <w:r>
+        <w:t>Enable</w:t>
+      </w:r>
+      <w:proofErr w:type="spellEnd"/>
+      <w:r>
+        <w:t xml:space="preserve"> Pin ein- und ausgeschaltet werden.</w:t>
       </w:r>
       <w:r>
         <w:t xml:space="preserve"> So kann die Speisung de</w:t>
@@ -10562,7 +11024,7 @@
                     </pic:cNvPicPr>
                   </pic:nvPicPr>
                   <pic:blipFill rotWithShape="1">
-                    <a:blip r:embed="rId22">
+                    <a:blip r:embed="rId21">
                       <a:extLst>
                         <a:ext uri="{28A0092B-C50C-407E-A947-70E740481C1C}">
                           <a14:useLocalDpi xmlns:a14="http://schemas.microsoft.com/office/drawing/2010/main" val="0"/>
@@ -10609,19 +11071,37 @@
       <w:r>
         <w:t xml:space="preserve">Abbildung </w:t>
       </w:r>
-      <w:fldSimple w:instr=" SEQ Abbildung \* ARABIC ">
-        <w:r>
-          <w:rPr>
-            <w:noProof/>
-          </w:rPr>
-          <w:t>8</w:t>
-        </w:r>
-      </w:fldSimple>
+      <w:r>
+        <w:fldChar w:fldCharType="begin"/>
+      </w:r>
+      <w:r>
+        <w:instrText xml:space="preserve"> SEQ Abbildung \* ARABIC </w:instrText>
+      </w:r>
+      <w:r>
+        <w:fldChar w:fldCharType="separate"/>
+      </w:r>
+      <w:r>
+        <w:rPr>
+          <w:noProof/>
+        </w:rPr>
+        <w:t>8</w:t>
+      </w:r>
+      <w:r>
+        <w:rPr>
+          <w:noProof/>
+        </w:rPr>
+        <w:fldChar w:fldCharType="end"/>
+      </w:r>
+      <w:proofErr w:type="gramStart"/>
       <w:r>
         <w:t xml:space="preserve">: </w:t>
       </w:r>
       <w:r>
-        <w:t>: Ausschnitt aus dem Datenblatt vom TPS61090</w:t>
+        <w:t>:</w:t>
+      </w:r>
+      <w:proofErr w:type="gramEnd"/>
+      <w:r>
+        <w:t xml:space="preserve"> Ausschnitt aus dem Datenblatt vom TPS61090</w:t>
       </w:r>
       <w:bookmarkEnd w:id="33"/>
     </w:p>
@@ -10637,7 +11117,15 @@
         <w:t>n</w:t>
       </w:r>
       <w:r>
-        <w:t xml:space="preserve"> Enable Pin immer in eine</w:t>
+        <w:t xml:space="preserve"> </w:t>
+      </w:r>
+      <w:proofErr w:type="spellStart"/>
+      <w:r>
+        <w:t>Enable</w:t>
+      </w:r>
+      <w:proofErr w:type="spellEnd"/>
+      <w:r>
+        <w:t xml:space="preserve"> Pin immer in eine</w:t>
       </w:r>
       <w:r>
         <w:t>m</w:t>
@@ -10676,7 +11164,15 @@
         <w:t xml:space="preserve">wenn eine Flanke </w:t>
       </w:r>
       <w:r>
-        <w:t>auf dem Set oder Reset Pin detektiert wird.</w:t>
+        <w:t xml:space="preserve">auf dem Set oder </w:t>
+      </w:r>
+      <w:proofErr w:type="spellStart"/>
+      <w:r>
+        <w:t>Reset</w:t>
+      </w:r>
+      <w:proofErr w:type="spellEnd"/>
+      <w:r>
+        <w:t xml:space="preserve"> Pin detektiert wird.</w:t>
       </w:r>
       <w:r>
         <w:t xml:space="preserve"> </w:t>
@@ -10730,7 +11226,15 @@
         <w:t>e</w:t>
       </w:r>
       <w:r>
-        <w:t xml:space="preserve"> auf dem Clear Pin ist, wird die Speisung ausgeschaltet und wenn eine negative Flanke auf dem Preset Pin ist, wird die Speisung eingeschaltet.</w:t>
+        <w:t xml:space="preserve"> auf dem Clear Pin ist, wird die Speisung ausgeschaltet und wenn eine negative Flanke auf dem </w:t>
+      </w:r>
+      <w:proofErr w:type="spellStart"/>
+      <w:r>
+        <w:t>Preset</w:t>
+      </w:r>
+      <w:proofErr w:type="spellEnd"/>
+      <w:r>
+        <w:t xml:space="preserve"> Pin ist, wird die Speisung eingeschaltet.</w:t>
       </w:r>
     </w:p>
     <w:p>
@@ -10760,7 +11264,7 @@
                     </pic:cNvPicPr>
                   </pic:nvPicPr>
                   <pic:blipFill>
-                    <a:blip r:embed="rId23" cstate="print">
+                    <a:blip r:embed="rId22" cstate="print">
                       <a:extLst>
                         <a:ext uri="{28A0092B-C50C-407E-A947-70E740481C1C}">
                           <a14:useLocalDpi xmlns:a14="http://schemas.microsoft.com/office/drawing/2010/main" val="0"/>
@@ -10801,14 +11305,27 @@
       <w:r>
         <w:t xml:space="preserve">Abbildung </w:t>
       </w:r>
-      <w:fldSimple w:instr=" SEQ Abbildung \* ARABIC ">
-        <w:r>
-          <w:rPr>
-            <w:noProof/>
-          </w:rPr>
-          <w:t>9</w:t>
-        </w:r>
-      </w:fldSimple>
+      <w:r>
+        <w:fldChar w:fldCharType="begin"/>
+      </w:r>
+      <w:r>
+        <w:instrText xml:space="preserve"> SEQ Abbildung \* ARABIC </w:instrText>
+      </w:r>
+      <w:r>
+        <w:fldChar w:fldCharType="separate"/>
+      </w:r>
+      <w:r>
+        <w:rPr>
+          <w:noProof/>
+        </w:rPr>
+        <w:t>9</w:t>
+      </w:r>
+      <w:r>
+        <w:rPr>
+          <w:noProof/>
+        </w:rPr>
+        <w:fldChar w:fldCharType="end"/>
+      </w:r>
       <w:r>
         <w:t>:</w:t>
       </w:r>
@@ -10912,7 +11429,7 @@
                     </pic:cNvPicPr>
                   </pic:nvPicPr>
                   <pic:blipFill>
-                    <a:blip r:embed="rId24" cstate="print">
+                    <a:blip r:embed="rId23" cstate="print">
                       <a:extLst>
                         <a:ext uri="{28A0092B-C50C-407E-A947-70E740481C1C}">
                           <a14:useLocalDpi xmlns:a14="http://schemas.microsoft.com/office/drawing/2010/main" val="0"/>
@@ -10953,14 +11470,27 @@
       <w:r>
         <w:t xml:space="preserve">Abbildung </w:t>
       </w:r>
-      <w:fldSimple w:instr=" SEQ Abbildung \* ARABIC ">
-        <w:r>
-          <w:rPr>
-            <w:noProof/>
-          </w:rPr>
-          <w:t>10</w:t>
-        </w:r>
-      </w:fldSimple>
+      <w:r>
+        <w:fldChar w:fldCharType="begin"/>
+      </w:r>
+      <w:r>
+        <w:instrText xml:space="preserve"> SEQ Abbildung \* ARABIC </w:instrText>
+      </w:r>
+      <w:r>
+        <w:fldChar w:fldCharType="separate"/>
+      </w:r>
+      <w:r>
+        <w:rPr>
+          <w:noProof/>
+        </w:rPr>
+        <w:t>10</w:t>
+      </w:r>
+      <w:r>
+        <w:rPr>
+          <w:noProof/>
+        </w:rPr>
+        <w:fldChar w:fldCharType="end"/>
+      </w:r>
       <w:r>
         <w:t>: Soft ON/OFF Schaltung</w:t>
       </w:r>
@@ -11129,8 +11659,13 @@
         <w:t xml:space="preserve"> (</w:t>
       </w:r>
       <w:r>
-        <w:t>Drain-Source Breakdown Voltage</w:t>
-      </w:r>
+        <w:t xml:space="preserve">Drain-Source Breakdown </w:t>
+      </w:r>
+      <w:proofErr w:type="spellStart"/>
+      <w:r>
+        <w:t>Voltage</w:t>
+      </w:r>
+      <w:proofErr w:type="spellEnd"/>
       <w:r>
         <w:t>) von nur 30V</w:t>
       </w:r>
@@ -11192,8 +11727,13 @@
         <w:t xml:space="preserve"> (</w:t>
       </w:r>
       <w:r>
-        <w:t>Drain-Source Voltage</w:t>
-      </w:r>
+        <w:t xml:space="preserve">Drain-Source </w:t>
+      </w:r>
+      <w:proofErr w:type="spellStart"/>
+      <w:r>
+        <w:t>Voltage</w:t>
+      </w:r>
+      <w:proofErr w:type="spellEnd"/>
       <w:r>
         <w:t>) von Q3 nie grösser als 5.7V wird.</w:t>
       </w:r>
@@ -11225,7 +11765,7 @@
                     </pic:cNvPicPr>
                   </pic:nvPicPr>
                   <pic:blipFill>
-                    <a:blip r:embed="rId25">
+                    <a:blip r:embed="rId24">
                       <a:extLst>
                         <a:ext uri="{28A0092B-C50C-407E-A947-70E740481C1C}">
                           <a14:useLocalDpi xmlns:a14="http://schemas.microsoft.com/office/drawing/2010/main" val="0"/>
@@ -11266,14 +11806,27 @@
       <w:r>
         <w:t xml:space="preserve">Abbildung </w:t>
       </w:r>
-      <w:fldSimple w:instr=" SEQ Abbildung \* ARABIC ">
-        <w:r>
-          <w:rPr>
-            <w:noProof/>
-          </w:rPr>
-          <w:t>11</w:t>
-        </w:r>
-      </w:fldSimple>
+      <w:r>
+        <w:fldChar w:fldCharType="begin"/>
+      </w:r>
+      <w:r>
+        <w:instrText xml:space="preserve"> SEQ Abbildung \* ARABIC </w:instrText>
+      </w:r>
+      <w:r>
+        <w:fldChar w:fldCharType="separate"/>
+      </w:r>
+      <w:r>
+        <w:rPr>
+          <w:noProof/>
+        </w:rPr>
+        <w:t>11</w:t>
+      </w:r>
+      <w:r>
+        <w:rPr>
+          <w:noProof/>
+        </w:rPr>
+        <w:fldChar w:fldCharType="end"/>
+      </w:r>
       <w:r>
         <w:t>: Lüfter Steuerung Schaltung</w:t>
       </w:r>
@@ -11312,13 +11865,39 @@
         <w:t xml:space="preserve"> Navigationsknopf.</w:t>
       </w:r>
       <w:r>
-        <w:t xml:space="preserve"> Das Display wird über I2C angesteuert und mit 3.3V gespiesen. Die Pull-up Widerstände für die I2C sind auf dem Raspberry schon vorhanden. Der Navigationsbutton ist direkt mit 5 GPIOs der Raspberry Pi verbunden. Pull-up Widerstände werden dann Softwaremässig eingeschaltet. Die </w:t>
+        <w:t xml:space="preserve"> Das Display wird über I2C angesteuert und mit 3.3V </w:t>
+      </w:r>
+      <w:proofErr w:type="spellStart"/>
+      <w:r>
+        <w:t>gespiesen</w:t>
+      </w:r>
+      <w:proofErr w:type="spellEnd"/>
+      <w:r>
+        <w:t>. Die Pull-</w:t>
+      </w:r>
+      <w:proofErr w:type="spellStart"/>
+      <w:r>
+        <w:t>up</w:t>
+      </w:r>
+      <w:proofErr w:type="spellEnd"/>
+      <w:r>
+        <w:t xml:space="preserve"> Widerstände für die I2C sind auf dem Raspberry schon vorhanden. Der Navigationsbutton ist direkt mit 5 GPIOs der Raspberry Pi verbunden. Pull-</w:t>
+      </w:r>
+      <w:proofErr w:type="spellStart"/>
+      <w:r>
+        <w:t>up</w:t>
+      </w:r>
+      <w:proofErr w:type="spellEnd"/>
+      <w:r>
+        <w:t xml:space="preserve"> Widerstände werden dann Softwaremässig eingeschaltet. Die </w:t>
       </w:r>
       <w:bookmarkStart w:id="39" w:name="_Hlk58238222"/>
+      <w:proofErr w:type="spellStart"/>
       <w:r>
         <w:t>Entprellung</w:t>
       </w:r>
       <w:bookmarkEnd w:id="39"/>
+      <w:proofErr w:type="spellEnd"/>
       <w:r>
         <w:t xml:space="preserve"> wird auch Softwaremässig </w:t>
       </w:r>
@@ -11353,7 +11932,7 @@
                     </pic:cNvPicPr>
                   </pic:nvPicPr>
                   <pic:blipFill>
-                    <a:blip r:embed="rId26" cstate="print">
+                    <a:blip r:embed="rId25" cstate="print">
                       <a:extLst>
                         <a:ext uri="{28A0092B-C50C-407E-A947-70E740481C1C}">
                           <a14:useLocalDpi xmlns:a14="http://schemas.microsoft.com/office/drawing/2010/main" val="0"/>
@@ -11394,14 +11973,27 @@
       <w:r>
         <w:t xml:space="preserve">Abbildung </w:t>
       </w:r>
-      <w:fldSimple w:instr=" SEQ Abbildung \* ARABIC ">
-        <w:r>
-          <w:rPr>
-            <w:noProof/>
-          </w:rPr>
-          <w:t>12</w:t>
-        </w:r>
-      </w:fldSimple>
+      <w:r>
+        <w:fldChar w:fldCharType="begin"/>
+      </w:r>
+      <w:r>
+        <w:instrText xml:space="preserve"> SEQ Abbildung \* ARABIC </w:instrText>
+      </w:r>
+      <w:r>
+        <w:fldChar w:fldCharType="separate"/>
+      </w:r>
+      <w:r>
+        <w:rPr>
+          <w:noProof/>
+        </w:rPr>
+        <w:t>12</w:t>
+      </w:r>
+      <w:r>
+        <w:rPr>
+          <w:noProof/>
+        </w:rPr>
+        <w:fldChar w:fldCharType="end"/>
+      </w:r>
       <w:r>
         <w:t>: Bedienung Komponenten Schaltung</w:t>
       </w:r>
@@ -11699,13 +12291,13 @@
                     <pic:cNvPicPr/>
                   </pic:nvPicPr>
                   <pic:blipFill>
-                    <a:blip r:embed="rId27">
+                    <a:blip r:embed="rId26">
                       <a:extLst>
                         <a:ext uri="{28A0092B-C50C-407E-A947-70E740481C1C}">
                           <a14:useLocalDpi xmlns:a14="http://schemas.microsoft.com/office/drawing/2010/main" val="0"/>
                         </a:ext>
                         <a:ext uri="{96DAC541-7B7A-43D3-8B79-37D633B846F1}">
-                          <asvg:svgBlip xmlns:asvg="http://schemas.microsoft.com/office/drawing/2016/SVG/main" r:embed="rId28"/>
+                          <asvg:svgBlip xmlns:asvg="http://schemas.microsoft.com/office/drawing/2016/SVG/main" r:embed="rId27"/>
                         </a:ext>
                       </a:extLst>
                     </a:blip>
@@ -11738,14 +12330,27 @@
       <w:r>
         <w:t xml:space="preserve">Abbildung </w:t>
       </w:r>
-      <w:fldSimple w:instr=" SEQ Abbildung \* ARABIC ">
-        <w:r>
-          <w:rPr>
-            <w:noProof/>
-          </w:rPr>
-          <w:t>13</w:t>
-        </w:r>
-      </w:fldSimple>
+      <w:r>
+        <w:fldChar w:fldCharType="begin"/>
+      </w:r>
+      <w:r>
+        <w:instrText xml:space="preserve"> SEQ Abbildung \* ARABIC </w:instrText>
+      </w:r>
+      <w:r>
+        <w:fldChar w:fldCharType="separate"/>
+      </w:r>
+      <w:r>
+        <w:rPr>
+          <w:noProof/>
+        </w:rPr>
+        <w:t>13</w:t>
+      </w:r>
+      <w:r>
+        <w:rPr>
+          <w:noProof/>
+        </w:rPr>
+        <w:fldChar w:fldCharType="end"/>
+      </w:r>
       <w:r>
         <w:t>: Flussdiagramm Hauptprogramm</w:t>
       </w:r>
@@ -11879,13 +12484,45 @@
         <w:t>uf</w:t>
       </w:r>
       <w:r>
-        <w:t xml:space="preserve"> Systeminformationen zuzugreifen wurden Bash Befehle benutzt. Bash ist die Standard Linux Shell. Mithilfe einer Funktion de</w:t>
+        <w:t xml:space="preserve"> Systeminformationen zuzugreifen wurden </w:t>
+      </w:r>
+      <w:proofErr w:type="spellStart"/>
+      <w:r>
+        <w:t>Bash</w:t>
+      </w:r>
+      <w:proofErr w:type="spellEnd"/>
+      <w:r>
+        <w:t xml:space="preserve"> Befehle benutzt. </w:t>
+      </w:r>
+      <w:proofErr w:type="spellStart"/>
+      <w:r>
+        <w:t>Bash</w:t>
+      </w:r>
+      <w:proofErr w:type="spellEnd"/>
+      <w:r>
+        <w:t xml:space="preserve"> ist die Standard Linux Shell. Mithilfe einer Funktion de</w:t>
       </w:r>
       <w:r>
         <w:t xml:space="preserve">s </w:t>
       </w:r>
       <w:r>
-        <w:t xml:space="preserve">«subprocess» Standardmodul können innerhalb ein Python Script Bash Befehle ausgeführt werden. Das Resultat wird dann in Variablen </w:t>
+        <w:t>«</w:t>
+      </w:r>
+      <w:proofErr w:type="spellStart"/>
+      <w:r>
+        <w:t>subprocess</w:t>
+      </w:r>
+      <w:proofErr w:type="spellEnd"/>
+      <w:r>
+        <w:t xml:space="preserve">» Standardmodul können innerhalb ein Python Script </w:t>
+      </w:r>
+      <w:proofErr w:type="spellStart"/>
+      <w:r>
+        <w:t>Bash</w:t>
+      </w:r>
+      <w:proofErr w:type="spellEnd"/>
+      <w:r>
+        <w:t xml:space="preserve"> Befehle ausgeführt werden. Das Resultat wird dann in Variablen </w:t>
       </w:r>
       <w:r>
         <w:t>gespeichert</w:t>
@@ -11914,6 +12551,7 @@
           <w:szCs w:val="18"/>
         </w:rPr>
       </w:pPr>
+      <w:proofErr w:type="spellStart"/>
       <w:r>
         <w:rPr>
           <w:rFonts w:ascii="Menlo" w:hAnsi="Menlo" w:cs="Menlo"/>
@@ -11921,7 +12559,17 @@
           <w:sz w:val="18"/>
           <w:szCs w:val="18"/>
         </w:rPr>
-        <w:t>iwgetid -r</w:t>
+        <w:t>iwgetid</w:t>
+      </w:r>
+      <w:proofErr w:type="spellEnd"/>
+      <w:r>
+        <w:rPr>
+          <w:rFonts w:ascii="Menlo" w:hAnsi="Menlo" w:cs="Menlo"/>
+          <w:color w:val="CE9178"/>
+          <w:sz w:val="18"/>
+          <w:szCs w:val="18"/>
+        </w:rPr>
+        <w:t xml:space="preserve"> -r</w:t>
       </w:r>
       <w:r>
         <w:rPr>
@@ -11980,8 +12628,16 @@
         <w:rPr>
           <w:lang w:val="en-US"/>
         </w:rPr>
-        <w:t>IP-Adresse</w:t>
-      </w:r>
+        <w:t>IP-</w:t>
+      </w:r>
+      <w:proofErr w:type="spellStart"/>
+      <w:r>
+        <w:rPr>
+          <w:lang w:val="en-US"/>
+        </w:rPr>
+        <w:t>Adresse</w:t>
+      </w:r>
+      <w:proofErr w:type="spellEnd"/>
     </w:p>
     <w:p>
       <w:pPr>
@@ -12023,7 +12679,15 @@
         <w:t>s</w:t>
       </w:r>
       <w:r>
-        <w:t xml:space="preserve"> «cut» Befehl</w:t>
+        <w:t xml:space="preserve"> «</w:t>
+      </w:r>
+      <w:proofErr w:type="spellStart"/>
+      <w:r>
+        <w:t>cut</w:t>
+      </w:r>
+      <w:proofErr w:type="spellEnd"/>
+      <w:r>
+        <w:t>» Befehl</w:t>
       </w:r>
       <w:r>
         <w:t>s</w:t>
@@ -12059,7 +12723,87 @@
           <w:sz w:val="18"/>
           <w:szCs w:val="18"/>
         </w:rPr>
-        <w:t xml:space="preserve">top -bn1 | grep load | awk '{printf </w:t>
+        <w:t xml:space="preserve">top -bn1 | </w:t>
+      </w:r>
+      <w:proofErr w:type="spellStart"/>
+      <w:r>
+        <w:rPr>
+          <w:rFonts w:ascii="Menlo" w:hAnsi="Menlo" w:cs="Menlo"/>
+          <w:color w:val="CE9178"/>
+          <w:sz w:val="18"/>
+          <w:szCs w:val="18"/>
+        </w:rPr>
+        <w:t>grep</w:t>
+      </w:r>
+      <w:proofErr w:type="spellEnd"/>
+      <w:r>
+        <w:rPr>
+          <w:rFonts w:ascii="Menlo" w:hAnsi="Menlo" w:cs="Menlo"/>
+          <w:color w:val="CE9178"/>
+          <w:sz w:val="18"/>
+          <w:szCs w:val="18"/>
+        </w:rPr>
+        <w:t xml:space="preserve"> </w:t>
+      </w:r>
+      <w:proofErr w:type="spellStart"/>
+      <w:r>
+        <w:rPr>
+          <w:rFonts w:ascii="Menlo" w:hAnsi="Menlo" w:cs="Menlo"/>
+          <w:color w:val="CE9178"/>
+          <w:sz w:val="18"/>
+          <w:szCs w:val="18"/>
+        </w:rPr>
+        <w:t>load</w:t>
+      </w:r>
+      <w:proofErr w:type="spellEnd"/>
+      <w:r>
+        <w:rPr>
+          <w:rFonts w:ascii="Menlo" w:hAnsi="Menlo" w:cs="Menlo"/>
+          <w:color w:val="CE9178"/>
+          <w:sz w:val="18"/>
+          <w:szCs w:val="18"/>
+        </w:rPr>
+        <w:t xml:space="preserve"> | </w:t>
+      </w:r>
+      <w:proofErr w:type="spellStart"/>
+      <w:r>
+        <w:rPr>
+          <w:rFonts w:ascii="Menlo" w:hAnsi="Menlo" w:cs="Menlo"/>
+          <w:color w:val="CE9178"/>
+          <w:sz w:val="18"/>
+          <w:szCs w:val="18"/>
+        </w:rPr>
+        <w:t>awk</w:t>
+      </w:r>
+      <w:proofErr w:type="spellEnd"/>
+      <w:r>
+        <w:rPr>
+          <w:rFonts w:ascii="Menlo" w:hAnsi="Menlo" w:cs="Menlo"/>
+          <w:color w:val="CE9178"/>
+          <w:sz w:val="18"/>
+          <w:szCs w:val="18"/>
+        </w:rPr>
+        <w:t xml:space="preserve"> '{</w:t>
+      </w:r>
+      <w:proofErr w:type="spellStart"/>
+      <w:r>
+        <w:rPr>
+          <w:rFonts w:ascii="Menlo" w:hAnsi="Menlo" w:cs="Menlo"/>
+          <w:color w:val="CE9178"/>
+          <w:sz w:val="18"/>
+          <w:szCs w:val="18"/>
+        </w:rPr>
+        <w:t>printf</w:t>
+      </w:r>
+      <w:proofErr w:type="spellEnd"/>
+      <w:r>
+        <w:rPr>
+          <w:rFonts w:ascii="Menlo" w:hAnsi="Menlo" w:cs="Menlo"/>
+          <w:color w:val="CE9178"/>
+          <w:sz w:val="18"/>
+          <w:szCs w:val="18"/>
+        </w:rPr>
+        <w:t xml:space="preserve"> </w:t>
       </w:r>
       <w:r>
         <w:rPr>
@@ -12103,7 +12847,15 @@
         <w:jc w:val="both"/>
       </w:pPr>
       <w:r>
-        <w:t xml:space="preserve">Mit diesem Befehl wird die CPU-Auslastung in Prozent ausgegeben. Mit dem Befehl «awk» wird den Wert mit zwei </w:t>
+        <w:t>Mit diesem Befehl wird die CPU-Auslastung in Prozent ausgegeben. Mit dem Befehl «</w:t>
+      </w:r>
+      <w:proofErr w:type="spellStart"/>
+      <w:r>
+        <w:t>awk</w:t>
+      </w:r>
+      <w:proofErr w:type="spellEnd"/>
+      <w:r>
+        <w:t xml:space="preserve">» wird den Wert mit zwei </w:t>
       </w:r>
       <w:r>
         <w:t>N</w:t>
@@ -12136,8 +12888,16 @@
         <w:rPr>
           <w:lang w:val="en-US"/>
         </w:rPr>
-        <w:t>CPU-Temperatur</w:t>
-      </w:r>
+        <w:t>CPU-</w:t>
+      </w:r>
+      <w:proofErr w:type="spellStart"/>
+      <w:r>
+        <w:rPr>
+          <w:lang w:val="en-US"/>
+        </w:rPr>
+        <w:t>Temperatur</w:t>
+      </w:r>
+      <w:proofErr w:type="spellEnd"/>
     </w:p>
     <w:p>
       <w:pPr>
@@ -12159,7 +12919,29 @@
           <w:szCs w:val="18"/>
           <w:lang w:val="en-US"/>
         </w:rPr>
-        <w:t xml:space="preserve">cat /sys/class/thermal/thermal_zone0/temp | awk '{printf </w:t>
+        <w:t>cat /sys/class/thermal/thermal_zone0/temp | awk '{</w:t>
+      </w:r>
+      <w:proofErr w:type="spellStart"/>
+      <w:r>
+        <w:rPr>
+          <w:rFonts w:ascii="Menlo" w:hAnsi="Menlo" w:cs="Menlo"/>
+          <w:color w:val="CE9178"/>
+          <w:sz w:val="18"/>
+          <w:szCs w:val="18"/>
+          <w:lang w:val="en-US"/>
+        </w:rPr>
+        <w:t>printf</w:t>
+      </w:r>
+      <w:proofErr w:type="spellEnd"/>
+      <w:r>
+        <w:rPr>
+          <w:rFonts w:ascii="Menlo" w:hAnsi="Menlo" w:cs="Menlo"/>
+          <w:color w:val="CE9178"/>
+          <w:sz w:val="18"/>
+          <w:szCs w:val="18"/>
+          <w:lang w:val="en-US"/>
+        </w:rPr>
+        <w:t xml:space="preserve"> </w:t>
       </w:r>
       <w:r>
         <w:rPr>
@@ -12207,19 +12989,35 @@
         <w:jc w:val="both"/>
       </w:pPr>
       <w:r>
-        <w:t>Mit diesem Befehl wird die CPU-Temperatur in Milli</w:t>
+        <w:t xml:space="preserve">Mit diesem Befehl wird die CPU-Temperatur in </w:t>
+      </w:r>
+      <w:proofErr w:type="spellStart"/>
+      <w:r>
+        <w:t>Milli</w:t>
       </w:r>
       <w:r>
         <w:t>g</w:t>
       </w:r>
       <w:r>
-        <w:t>rad Celsius ausgegeben. Mit</w:t>
+        <w:t>rad</w:t>
+      </w:r>
+      <w:proofErr w:type="spellEnd"/>
+      <w:r>
+        <w:t xml:space="preserve"> Celsius ausgegeben. Mit</w:t>
       </w:r>
       <w:r>
         <w:t>hilfe des</w:t>
       </w:r>
       <w:r>
-        <w:t xml:space="preserve"> «awk» Befehl</w:t>
+        <w:t xml:space="preserve"> «</w:t>
+      </w:r>
+      <w:proofErr w:type="spellStart"/>
+      <w:r>
+        <w:t>awk</w:t>
+      </w:r>
+      <w:proofErr w:type="spellEnd"/>
+      <w:r>
+        <w:t>» Befehl</w:t>
       </w:r>
       <w:r>
         <w:t>s</w:t>
@@ -12248,6 +13046,7 @@
           <w:szCs w:val="18"/>
         </w:rPr>
       </w:pPr>
+      <w:proofErr w:type="spellStart"/>
       <w:r>
         <w:rPr>
           <w:rFonts w:ascii="Menlo" w:hAnsi="Menlo" w:cs="Menlo"/>
@@ -12255,7 +13054,57 @@
           <w:sz w:val="18"/>
           <w:szCs w:val="18"/>
         </w:rPr>
-        <w:t xml:space="preserve">free -m | awk 'NR==2{printf </w:t>
+        <w:t>free</w:t>
+      </w:r>
+      <w:proofErr w:type="spellEnd"/>
+      <w:r>
+        <w:rPr>
+          <w:rFonts w:ascii="Menlo" w:hAnsi="Menlo" w:cs="Menlo"/>
+          <w:color w:val="CE9178"/>
+          <w:sz w:val="18"/>
+          <w:szCs w:val="18"/>
+        </w:rPr>
+        <w:t xml:space="preserve"> -m | </w:t>
+      </w:r>
+      <w:proofErr w:type="spellStart"/>
+      <w:r>
+        <w:rPr>
+          <w:rFonts w:ascii="Menlo" w:hAnsi="Menlo" w:cs="Menlo"/>
+          <w:color w:val="CE9178"/>
+          <w:sz w:val="18"/>
+          <w:szCs w:val="18"/>
+        </w:rPr>
+        <w:t>awk</w:t>
+      </w:r>
+      <w:proofErr w:type="spellEnd"/>
+      <w:r>
+        <w:rPr>
+          <w:rFonts w:ascii="Menlo" w:hAnsi="Menlo" w:cs="Menlo"/>
+          <w:color w:val="CE9178"/>
+          <w:sz w:val="18"/>
+          <w:szCs w:val="18"/>
+        </w:rPr>
+        <w:t xml:space="preserve"> 'NR==2{</w:t>
+      </w:r>
+      <w:proofErr w:type="spellStart"/>
+      <w:r>
+        <w:rPr>
+          <w:rFonts w:ascii="Menlo" w:hAnsi="Menlo" w:cs="Menlo"/>
+          <w:color w:val="CE9178"/>
+          <w:sz w:val="18"/>
+          <w:szCs w:val="18"/>
+        </w:rPr>
+        <w:t>printf</w:t>
+      </w:r>
+      <w:proofErr w:type="spellEnd"/>
+      <w:r>
+        <w:rPr>
+          <w:rFonts w:ascii="Menlo" w:hAnsi="Menlo" w:cs="Menlo"/>
+          <w:color w:val="CE9178"/>
+          <w:sz w:val="18"/>
+          <w:szCs w:val="18"/>
+        </w:rPr>
+        <w:t xml:space="preserve"> </w:t>
       </w:r>
       <w:r>
         <w:rPr>
@@ -12291,7 +13140,27 @@
           <w:sz w:val="18"/>
           <w:szCs w:val="18"/>
         </w:rPr>
-        <w:t>, $3*100/$2 }'</w:t>
+        <w:t>, $3*100/$</w:t>
+      </w:r>
+      <w:proofErr w:type="gramStart"/>
+      <w:r>
+        <w:rPr>
+          <w:rFonts w:ascii="Menlo" w:hAnsi="Menlo" w:cs="Menlo"/>
+          <w:color w:val="CE9178"/>
+          <w:sz w:val="18"/>
+          <w:szCs w:val="18"/>
+        </w:rPr>
+        <w:t>2 }</w:t>
+      </w:r>
+      <w:proofErr w:type="gramEnd"/>
+      <w:r>
+        <w:rPr>
+          <w:rFonts w:ascii="Menlo" w:hAnsi="Menlo" w:cs="Menlo"/>
+          <w:color w:val="CE9178"/>
+          <w:sz w:val="18"/>
+          <w:szCs w:val="18"/>
+        </w:rPr>
+        <w:t>'</w:t>
       </w:r>
     </w:p>
     <w:p>
@@ -12299,7 +13168,15 @@
         <w:jc w:val="both"/>
       </w:pPr>
       <w:r>
-        <w:t xml:space="preserve">Mit diesem Befehlt werden die frei verfügbare Programspeicher und die gesamten physisch installierten Speicher ausgegeben. Beide Werten in Megabytes. Mit dem «awk» </w:t>
+        <w:t>Mit diesem Befehlt werden die frei verfügbare Programspeicher und die gesamten physisch installierten Speicher ausgegeben. Beide Werten in Megabytes. Mit dem «</w:t>
+      </w:r>
+      <w:proofErr w:type="spellStart"/>
+      <w:r>
+        <w:t>awk</w:t>
+      </w:r>
+      <w:proofErr w:type="spellEnd"/>
+      <w:r>
+        <w:t xml:space="preserve">» </w:t>
       </w:r>
       <w:r>
         <w:lastRenderedPageBreak/>
@@ -12332,6 +13209,7 @@
           <w:szCs w:val="18"/>
         </w:rPr>
       </w:pPr>
+      <w:proofErr w:type="spellStart"/>
       <w:r>
         <w:rPr>
           <w:rFonts w:ascii="Menlo" w:hAnsi="Menlo" w:cs="Menlo"/>
@@ -12339,7 +13217,37 @@
           <w:sz w:val="18"/>
           <w:szCs w:val="18"/>
         </w:rPr>
-        <w:t xml:space="preserve">df -h | awk </w:t>
+        <w:t>df</w:t>
+      </w:r>
+      <w:proofErr w:type="spellEnd"/>
+      <w:r>
+        <w:rPr>
+          <w:rFonts w:ascii="Menlo" w:hAnsi="Menlo" w:cs="Menlo"/>
+          <w:color w:val="CE9178"/>
+          <w:sz w:val="18"/>
+          <w:szCs w:val="18"/>
+        </w:rPr>
+        <w:t xml:space="preserve"> -h | </w:t>
+      </w:r>
+      <w:proofErr w:type="spellStart"/>
+      <w:r>
+        <w:rPr>
+          <w:rFonts w:ascii="Menlo" w:hAnsi="Menlo" w:cs="Menlo"/>
+          <w:color w:val="CE9178"/>
+          <w:sz w:val="18"/>
+          <w:szCs w:val="18"/>
+        </w:rPr>
+        <w:t>awk</w:t>
+      </w:r>
+      <w:proofErr w:type="spellEnd"/>
+      <w:r>
+        <w:rPr>
+          <w:rFonts w:ascii="Menlo" w:hAnsi="Menlo" w:cs="Menlo"/>
+          <w:color w:val="CE9178"/>
+          <w:sz w:val="18"/>
+          <w:szCs w:val="18"/>
+        </w:rPr>
+        <w:t xml:space="preserve"> </w:t>
       </w:r>
       <w:r>
         <w:rPr>
@@ -12357,7 +13265,27 @@
           <w:sz w:val="18"/>
           <w:szCs w:val="18"/>
         </w:rPr>
-        <w:t>$NF=="/"{printf "</w:t>
+        <w:t>$NF=="/"{</w:t>
+      </w:r>
+      <w:proofErr w:type="spellStart"/>
+      <w:r>
+        <w:rPr>
+          <w:rFonts w:ascii="Menlo" w:hAnsi="Menlo" w:cs="Menlo"/>
+          <w:color w:val="CE9178"/>
+          <w:sz w:val="18"/>
+          <w:szCs w:val="18"/>
+        </w:rPr>
+        <w:t>printf</w:t>
+      </w:r>
+      <w:proofErr w:type="spellEnd"/>
+      <w:r>
+        <w:rPr>
+          <w:rFonts w:ascii="Menlo" w:hAnsi="Menlo" w:cs="Menlo"/>
+          <w:color w:val="CE9178"/>
+          <w:sz w:val="18"/>
+          <w:szCs w:val="18"/>
+        </w:rPr>
+        <w:t xml:space="preserve"> "</w:t>
       </w:r>
       <w:r>
         <w:rPr>
@@ -12384,7 +13312,18 @@
           <w:sz w:val="18"/>
           <w:szCs w:val="18"/>
         </w:rPr>
-        <w:t>%d</w:t>
+        <w:t>%</w:t>
+      </w:r>
+      <w:proofErr w:type="spellStart"/>
+      <w:proofErr w:type="gramStart"/>
+      <w:r>
+        <w:rPr>
+          <w:rFonts w:ascii="Menlo" w:hAnsi="Menlo" w:cs="Menlo"/>
+          <w:color w:val="569CD6"/>
+          <w:sz w:val="18"/>
+          <w:szCs w:val="18"/>
+        </w:rPr>
+        <w:t>d</w:t>
       </w:r>
       <w:r>
         <w:rPr>
@@ -12393,7 +13332,17 @@
           <w:sz w:val="18"/>
           <w:szCs w:val="18"/>
         </w:rPr>
-        <w:t xml:space="preserve">GB  </w:t>
+        <w:t>GB</w:t>
+      </w:r>
+      <w:proofErr w:type="spellEnd"/>
+      <w:r>
+        <w:rPr>
+          <w:rFonts w:ascii="Menlo" w:hAnsi="Menlo" w:cs="Menlo"/>
+          <w:color w:val="CE9178"/>
+          <w:sz w:val="18"/>
+          <w:szCs w:val="18"/>
+        </w:rPr>
+        <w:t xml:space="preserve">  </w:t>
       </w:r>
       <w:r>
         <w:rPr>
@@ -12402,7 +13351,17 @@
           <w:sz w:val="18"/>
           <w:szCs w:val="18"/>
         </w:rPr>
-        <w:t>%s</w:t>
+        <w:t>%</w:t>
+      </w:r>
+      <w:proofErr w:type="gramEnd"/>
+      <w:r>
+        <w:rPr>
+          <w:rFonts w:ascii="Menlo" w:hAnsi="Menlo" w:cs="Menlo"/>
+          <w:color w:val="569CD6"/>
+          <w:sz w:val="18"/>
+          <w:szCs w:val="18"/>
+        </w:rPr>
+        <w:t>s</w:t>
       </w:r>
       <w:r>
         <w:rPr>
@@ -12446,7 +13405,15 @@
         <w:t>v</w:t>
       </w:r>
       <w:r>
-        <w:t>erfügbare Speicher in Gigabytes und in Prozent ausgegeben. Mit dem Befehl «awk» werden die Werte formatiert ausgegeben.</w:t>
+        <w:t>erfügbare Speicher in Gigabytes und in Prozent ausgegeben. Mit dem Befehl «</w:t>
+      </w:r>
+      <w:proofErr w:type="spellStart"/>
+      <w:r>
+        <w:t>awk</w:t>
+      </w:r>
+      <w:proofErr w:type="spellEnd"/>
+      <w:r>
+        <w:t>» werden die Werte formatiert ausgegeben.</w:t>
       </w:r>
     </w:p>
     <w:p>
@@ -12506,8 +13473,13 @@
         <w:t>Tool</w:t>
       </w:r>
       <w:r>
-        <w:t xml:space="preserve"> Cron</w:t>
-      </w:r>
+        <w:t xml:space="preserve"> </w:t>
+      </w:r>
+      <w:proofErr w:type="spellStart"/>
+      <w:r>
+        <w:t>Cron</w:t>
+      </w:r>
+      <w:proofErr w:type="spellEnd"/>
       <w:r>
         <w:t xml:space="preserve"> </w:t>
       </w:r>
@@ -12524,10 +13496,12 @@
         <w:jc w:val="both"/>
       </w:pPr>
       <w:bookmarkStart w:id="49" w:name="_Toc58957549"/>
+      <w:proofErr w:type="spellStart"/>
       <w:r>
         <w:t>Crontab</w:t>
       </w:r>
       <w:bookmarkEnd w:id="49"/>
+      <w:proofErr w:type="spellEnd"/>
     </w:p>
     <w:p>
       <w:pPr>
@@ -12537,7 +13511,15 @@
         <w:t xml:space="preserve">Aus dem Wikipedia </w:t>
       </w:r>
       <w:r>
-        <w:t>Artikel über Cron:</w:t>
+        <w:t xml:space="preserve">Artikel über </w:t>
+      </w:r>
+      <w:proofErr w:type="spellStart"/>
+      <w:r>
+        <w:t>Cron</w:t>
+      </w:r>
+      <w:proofErr w:type="spellEnd"/>
+      <w:r>
+        <w:t>:</w:t>
       </w:r>
     </w:p>
     <w:p>
@@ -12553,7 +13535,71 @@
           <w:i/>
           <w:iCs/>
         </w:rPr>
-        <w:t>«Der Cron-Daemon dient der zeitbasierten Ausführung von Prozessen in Unix und unixartigen Betriebssystemen wie Linux, BSD oder macOS, um wiederkehrende Aufgaben – Cronjobs – zu automatisieren.»</w:t>
+        <w:t xml:space="preserve">«Der </w:t>
+      </w:r>
+      <w:proofErr w:type="spellStart"/>
+      <w:r>
+        <w:rPr>
+          <w:i/>
+          <w:iCs/>
+        </w:rPr>
+        <w:t>Cron-Daemon</w:t>
+      </w:r>
+      <w:proofErr w:type="spellEnd"/>
+      <w:r>
+        <w:rPr>
+          <w:i/>
+          <w:iCs/>
+        </w:rPr>
+        <w:t xml:space="preserve"> dient der zeitbasierten Ausführung von Prozessen in Unix und </w:t>
+      </w:r>
+      <w:proofErr w:type="spellStart"/>
+      <w:r>
+        <w:rPr>
+          <w:i/>
+          <w:iCs/>
+        </w:rPr>
+        <w:t>unixartigen</w:t>
+      </w:r>
+      <w:proofErr w:type="spellEnd"/>
+      <w:r>
+        <w:rPr>
+          <w:i/>
+          <w:iCs/>
+        </w:rPr>
+        <w:t xml:space="preserve"> Betriebssystemen wie Linux, BSD oder </w:t>
+      </w:r>
+      <w:proofErr w:type="spellStart"/>
+      <w:r>
+        <w:rPr>
+          <w:i/>
+          <w:iCs/>
+        </w:rPr>
+        <w:t>macOS</w:t>
+      </w:r>
+      <w:proofErr w:type="spellEnd"/>
+      <w:r>
+        <w:rPr>
+          <w:i/>
+          <w:iCs/>
+        </w:rPr>
+        <w:t xml:space="preserve">, um wiederkehrende Aufgaben – </w:t>
+      </w:r>
+      <w:proofErr w:type="spellStart"/>
+      <w:r>
+        <w:rPr>
+          <w:i/>
+          <w:iCs/>
+        </w:rPr>
+        <w:t>Cronjobs</w:t>
+      </w:r>
+      <w:proofErr w:type="spellEnd"/>
+      <w:r>
+        <w:rPr>
+          <w:i/>
+          <w:iCs/>
+        </w:rPr>
+        <w:t xml:space="preserve"> – zu automatisieren.»</w:t>
       </w:r>
     </w:p>
     <w:p>
@@ -12567,13 +13613,29 @@
         <w:t>s</w:t>
       </w:r>
       <w:r>
-        <w:t>ogenannten Crontab File hinzugefügt werden, dazu muss spezifiziert</w:t>
+        <w:t xml:space="preserve">ogenannten </w:t>
+      </w:r>
+      <w:proofErr w:type="spellStart"/>
+      <w:r>
+        <w:t>Crontab</w:t>
+      </w:r>
+      <w:proofErr w:type="spellEnd"/>
+      <w:r>
+        <w:t xml:space="preserve"> File hinzugefügt werden, dazu muss spezifiziert</w:t>
       </w:r>
       <w:r>
         <w:t xml:space="preserve"> werden,</w:t>
       </w:r>
       <w:r>
-        <w:t xml:space="preserve"> wann die Aufgaben ausgeführt werden müssen (Zeit oder Ereignisse wie z.B. Neustart). Jeder Benutzer hat ein Cron File.</w:t>
+        <w:t xml:space="preserve"> wann die Aufgaben ausgeführt werden müssen (Zeit oder Ereignisse wie z.B. Neustart). Jeder Benutzer hat ein </w:t>
+      </w:r>
+      <w:proofErr w:type="spellStart"/>
+      <w:r>
+        <w:t>Cron</w:t>
+      </w:r>
+      <w:proofErr w:type="spellEnd"/>
+      <w:r>
+        <w:t xml:space="preserve"> File.</w:t>
       </w:r>
     </w:p>
     <w:p>
@@ -13066,7 +14128,15 @@
         <w:jc w:val="both"/>
       </w:pPr>
       <w:r>
-        <w:t>Das Netzwerk von Raspberry muss so aufgesetzt werden, dass beim Neustart nach einem bekannten Wlan-Netzwerk gesucht wird. Wenn ein</w:t>
+        <w:t xml:space="preserve">Das Netzwerk von Raspberry muss so aufgesetzt werden, dass beim Neustart nach einem bekannten </w:t>
+      </w:r>
+      <w:proofErr w:type="spellStart"/>
+      <w:r>
+        <w:t>Wlan</w:t>
+      </w:r>
+      <w:proofErr w:type="spellEnd"/>
+      <w:r>
+        <w:t>-Netzwerk gesucht wird. Wenn ein</w:t>
       </w:r>
       <w:r>
         <w:t>s</w:t>
@@ -13147,7 +14217,7 @@
       <w:r>
         <w:t xml:space="preserve"> der Webseite </w:t>
       </w:r>
-      <w:hyperlink r:id="rId29" w:history="1">
+      <w:hyperlink r:id="rId28" w:history="1">
         <w:r>
           <w:rPr>
             <w:rStyle w:val="Hyperlink"/>
@@ -13452,7 +14522,15 @@
         <w:t>n</w:t>
       </w:r>
       <w:r>
-        <w:t xml:space="preserve"> Wlan-Netzwerke verfügbar sind</w:t>
+        <w:t xml:space="preserve"> </w:t>
+      </w:r>
+      <w:proofErr w:type="spellStart"/>
+      <w:r>
+        <w:t>Wlan</w:t>
+      </w:r>
+      <w:proofErr w:type="spellEnd"/>
+      <w:r>
+        <w:t>-Netzwerke verfügbar sind</w:t>
       </w:r>
       <w:r>
         <w:t>,</w:t>
@@ -13504,7 +14582,7 @@
                     <pic:cNvPicPr/>
                   </pic:nvPicPr>
                   <pic:blipFill>
-                    <a:blip r:embed="rId30">
+                    <a:blip r:embed="rId29">
                       <a:extLst>
                         <a:ext uri="{28A0092B-C50C-407E-A947-70E740481C1C}">
                           <a14:useLocalDpi xmlns:a14="http://schemas.microsoft.com/office/drawing/2010/main" val="0"/>
@@ -13540,14 +14618,27 @@
       <w:r>
         <w:t xml:space="preserve">Abbildung </w:t>
       </w:r>
-      <w:fldSimple w:instr=" SEQ Abbildung \* ARABIC ">
-        <w:r>
-          <w:rPr>
-            <w:noProof/>
-          </w:rPr>
-          <w:t>14</w:t>
-        </w:r>
-      </w:fldSimple>
+      <w:r>
+        <w:fldChar w:fldCharType="begin"/>
+      </w:r>
+      <w:r>
+        <w:instrText xml:space="preserve"> SEQ Abbildung \* ARABIC </w:instrText>
+      </w:r>
+      <w:r>
+        <w:fldChar w:fldCharType="separate"/>
+      </w:r>
+      <w:r>
+        <w:rPr>
+          <w:noProof/>
+        </w:rPr>
+        <w:t>14</w:t>
+      </w:r>
+      <w:r>
+        <w:rPr>
+          <w:noProof/>
+        </w:rPr>
+        <w:fldChar w:fldCharType="end"/>
+      </w:r>
       <w:r>
         <w:t xml:space="preserve">: </w:t>
       </w:r>
@@ -13590,7 +14681,15 @@
         <w:t>n</w:t>
       </w:r>
       <w:r>
-        <w:t xml:space="preserve"> Wlan-Netzwerk hergestellt werden kann</w:t>
+        <w:t xml:space="preserve"> </w:t>
+      </w:r>
+      <w:proofErr w:type="spellStart"/>
+      <w:r>
+        <w:t>Wlan</w:t>
+      </w:r>
+      <w:proofErr w:type="spellEnd"/>
+      <w:r>
+        <w:t>-Netzwerk hergestellt werden kann</w:t>
       </w:r>
       <w:r>
         <w:t xml:space="preserve">, </w:t>
@@ -13642,7 +14741,7 @@
                     <pic:cNvPicPr/>
                   </pic:nvPicPr>
                   <pic:blipFill>
-                    <a:blip r:embed="rId31">
+                    <a:blip r:embed="rId30">
                       <a:extLst>
                         <a:ext uri="{28A0092B-C50C-407E-A947-70E740481C1C}">
                           <a14:useLocalDpi xmlns:a14="http://schemas.microsoft.com/office/drawing/2010/main" val="0"/>
@@ -13678,14 +14777,27 @@
       <w:r>
         <w:t xml:space="preserve">Abbildung </w:t>
       </w:r>
-      <w:fldSimple w:instr=" SEQ Abbildung \* ARABIC ">
-        <w:r>
-          <w:rPr>
-            <w:noProof/>
-          </w:rPr>
-          <w:t>15</w:t>
-        </w:r>
-      </w:fldSimple>
+      <w:r>
+        <w:fldChar w:fldCharType="begin"/>
+      </w:r>
+      <w:r>
+        <w:instrText xml:space="preserve"> SEQ Abbildung \* ARABIC </w:instrText>
+      </w:r>
+      <w:r>
+        <w:fldChar w:fldCharType="separate"/>
+      </w:r>
+      <w:r>
+        <w:rPr>
+          <w:noProof/>
+        </w:rPr>
+        <w:t>15</w:t>
+      </w:r>
+      <w:r>
+        <w:rPr>
+          <w:noProof/>
+        </w:rPr>
+        <w:fldChar w:fldCharType="end"/>
+      </w:r>
       <w:r>
         <w:t xml:space="preserve">: </w:t>
       </w:r>
@@ -13739,7 +14851,15 @@
         <w:jc w:val="both"/>
       </w:pPr>
       <w:r>
-        <w:t>Das berrycase Gehäuse erfüllt alle grundlegenden Ziele, welche im Pflichtenheft angegeben wurden. Es konnte auch angefangen</w:t>
+        <w:t xml:space="preserve">Das </w:t>
+      </w:r>
+      <w:proofErr w:type="spellStart"/>
+      <w:r>
+        <w:t>berrycase</w:t>
+      </w:r>
+      <w:proofErr w:type="spellEnd"/>
+      <w:r>
+        <w:t xml:space="preserve"> Gehäuse erfüllt alle grundlegenden Ziele, welche im Pflichtenheft angegeben wurden. Es konnte auch angefangen</w:t>
       </w:r>
       <w:r>
         <w:t xml:space="preserve"> werden,</w:t>
@@ -13849,13 +14969,29 @@
         </w:numPr>
       </w:pPr>
       <w:r>
-        <w:t>Der Footprint de</w:t>
+        <w:t xml:space="preserve">Der </w:t>
+      </w:r>
+      <w:proofErr w:type="spellStart"/>
+      <w:r>
+        <w:t>Footprint</w:t>
+      </w:r>
+      <w:proofErr w:type="spellEnd"/>
+      <w:r>
+        <w:t xml:space="preserve"> de</w:t>
       </w:r>
       <w:r>
         <w:t>s</w:t>
       </w:r>
       <w:r>
-        <w:t xml:space="preserve"> PowerBoost Bauteil</w:t>
+        <w:t xml:space="preserve"> </w:t>
+      </w:r>
+      <w:proofErr w:type="spellStart"/>
+      <w:r>
+        <w:t>PowerBoost</w:t>
+      </w:r>
+      <w:proofErr w:type="spellEnd"/>
+      <w:r>
+        <w:t xml:space="preserve"> Bauteil</w:t>
       </w:r>
       <w:r>
         <w:t>s</w:t>
@@ -13873,7 +15009,15 @@
         </w:numPr>
       </w:pPr>
       <w:r>
-        <w:t>Die Flip-Flop Schaltung kann verbessert werden. Der MOSFET Schaltung für das Set Pin das Flip-Flop kann mit ein Schottky Diode ersetzt werden.</w:t>
+        <w:t xml:space="preserve">Die Flip-Flop Schaltung kann verbessert werden. Der MOSFET Schaltung für das Set Pin das Flip-Flop kann mit ein </w:t>
+      </w:r>
+      <w:proofErr w:type="spellStart"/>
+      <w:r>
+        <w:t>Schottky</w:t>
+      </w:r>
+      <w:proofErr w:type="spellEnd"/>
+      <w:r>
+        <w:t xml:space="preserve"> Diode ersetzt werden.</w:t>
       </w:r>
     </w:p>
     <w:p>
@@ -14154,8 +15298,16 @@
               <w:rPr>
                 <w:sz w:val="22"/>
               </w:rPr>
-              <w:t>Ein Einplatinencomputer</w:t>
-            </w:r>
+              <w:t xml:space="preserve">Ein </w:t>
+            </w:r>
+            <w:proofErr w:type="spellStart"/>
+            <w:r>
+              <w:rPr>
+                <w:sz w:val="22"/>
+              </w:rPr>
+              <w:t>Einplatinencomputer</w:t>
+            </w:r>
+            <w:proofErr w:type="spellEnd"/>
             <w:r>
               <w:rPr>
                 <w:sz w:val="22"/>
@@ -14204,11 +15356,19 @@
                 <w:sz w:val="22"/>
               </w:rPr>
             </w:pPr>
+            <w:proofErr w:type="spellStart"/>
             <w:r>
               <w:rPr>
                 <w:sz w:val="22"/>
               </w:rPr>
-              <w:t>GitHub ist ein netzbasierter Dienst zur Versionsverwaltung für Software-Entwicklungsprojekte.</w:t>
+              <w:t>GitHub</w:t>
+            </w:r>
+            <w:proofErr w:type="spellEnd"/>
+            <w:r>
+              <w:rPr>
+                <w:sz w:val="22"/>
+              </w:rPr>
+              <w:t xml:space="preserve"> ist ein netzbasierter Dienst zur Versionsverwaltung für Software-Entwicklungsprojekte.</w:t>
             </w:r>
           </w:p>
         </w:tc>
@@ -14251,7 +15411,21 @@
               <w:rPr>
                 <w:sz w:val="22"/>
               </w:rPr>
-              <w:t>Durch die prellenden Schließvorgänge würde ohne Entprellung ein Tastenanschlag fehlerhafterweise als mehrfacher Anschlag registriert werden.</w:t>
+              <w:t xml:space="preserve">Durch die prellenden Schließvorgänge würde ohne </w:t>
+            </w:r>
+            <w:proofErr w:type="spellStart"/>
+            <w:r>
+              <w:rPr>
+                <w:sz w:val="22"/>
+              </w:rPr>
+              <w:t>Entprellung</w:t>
+            </w:r>
+            <w:proofErr w:type="spellEnd"/>
+            <w:r>
+              <w:rPr>
+                <w:sz w:val="22"/>
+              </w:rPr>
+              <w:t xml:space="preserve"> ein Tastenanschlag fehlerhafterweise als mehrfacher Anschlag registriert werden.</w:t>
             </w:r>
           </w:p>
         </w:tc>
@@ -14377,12 +15551,14 @@
                 <w:sz w:val="22"/>
               </w:rPr>
             </w:pPr>
+            <w:proofErr w:type="spellStart"/>
             <w:r>
               <w:rPr>
                 <w:sz w:val="22"/>
               </w:rPr>
               <w:t>Bash</w:t>
             </w:r>
+            <w:proofErr w:type="spellEnd"/>
             <w:r>
               <w:rPr>
                 <w:sz w:val="22"/>
@@ -14393,7 +15569,35 @@
               <w:rPr>
                 <w:sz w:val="22"/>
               </w:rPr>
-              <w:t>die Bourne-again shell, ist eine freie Unix-Shell unter GPL.</w:t>
+              <w:t xml:space="preserve">die </w:t>
+            </w:r>
+            <w:proofErr w:type="spellStart"/>
+            <w:r>
+              <w:rPr>
+                <w:sz w:val="22"/>
+              </w:rPr>
+              <w:t>Bourne-again</w:t>
+            </w:r>
+            <w:proofErr w:type="spellEnd"/>
+            <w:r>
+              <w:rPr>
+                <w:sz w:val="22"/>
+              </w:rPr>
+              <w:t xml:space="preserve"> </w:t>
+            </w:r>
+            <w:proofErr w:type="spellStart"/>
+            <w:r>
+              <w:rPr>
+                <w:sz w:val="22"/>
+              </w:rPr>
+              <w:t>shell</w:t>
+            </w:r>
+            <w:proofErr w:type="spellEnd"/>
+            <w:r>
+              <w:rPr>
+                <w:sz w:val="22"/>
+              </w:rPr>
+              <w:t>, ist eine freie Unix-Shell unter GPL.</w:t>
             </w:r>
           </w:p>
         </w:tc>
@@ -14438,7 +15642,71 @@
                 <w:sz w:val="22"/>
                 <w:lang w:val="de-DE"/>
               </w:rPr>
-              <w:t>Der Cron-Daemon dient der zeitbasierten Ausführung von Prozessen in Unix und unixartigen Betriebssystemen wie Linux, BSD oder macOS, um wiederkehrende Aufgaben – Cronjobs – zu automatisieren.</w:t>
+              <w:t xml:space="preserve">Der </w:t>
+            </w:r>
+            <w:proofErr w:type="spellStart"/>
+            <w:r>
+              <w:rPr>
+                <w:sz w:val="22"/>
+                <w:lang w:val="de-DE"/>
+              </w:rPr>
+              <w:t>Cron-Daemon</w:t>
+            </w:r>
+            <w:proofErr w:type="spellEnd"/>
+            <w:r>
+              <w:rPr>
+                <w:sz w:val="22"/>
+                <w:lang w:val="de-DE"/>
+              </w:rPr>
+              <w:t xml:space="preserve"> dient der zeitbasierten Ausführung von Prozessen in Unix und </w:t>
+            </w:r>
+            <w:proofErr w:type="spellStart"/>
+            <w:r>
+              <w:rPr>
+                <w:sz w:val="22"/>
+                <w:lang w:val="de-DE"/>
+              </w:rPr>
+              <w:t>unixartigen</w:t>
+            </w:r>
+            <w:proofErr w:type="spellEnd"/>
+            <w:r>
+              <w:rPr>
+                <w:sz w:val="22"/>
+                <w:lang w:val="de-DE"/>
+              </w:rPr>
+              <w:t xml:space="preserve"> Betriebssystemen wie Linux, BSD oder </w:t>
+            </w:r>
+            <w:proofErr w:type="spellStart"/>
+            <w:r>
+              <w:rPr>
+                <w:sz w:val="22"/>
+                <w:lang w:val="de-DE"/>
+              </w:rPr>
+              <w:t>macOS</w:t>
+            </w:r>
+            <w:proofErr w:type="spellEnd"/>
+            <w:r>
+              <w:rPr>
+                <w:sz w:val="22"/>
+                <w:lang w:val="de-DE"/>
+              </w:rPr>
+              <w:t xml:space="preserve">, um wiederkehrende Aufgaben – </w:t>
+            </w:r>
+            <w:proofErr w:type="spellStart"/>
+            <w:r>
+              <w:rPr>
+                <w:sz w:val="22"/>
+                <w:lang w:val="de-DE"/>
+              </w:rPr>
+              <w:t>Cronjobs</w:t>
+            </w:r>
+            <w:proofErr w:type="spellEnd"/>
+            <w:r>
+              <w:rPr>
+                <w:sz w:val="22"/>
+                <w:lang w:val="de-DE"/>
+              </w:rPr>
+              <w:t xml:space="preserve"> – zu automatisieren.</w:t>
             </w:r>
           </w:p>
         </w:tc>
@@ -14568,7 +15836,21 @@
               <w:rPr>
                 <w:sz w:val="22"/>
               </w:rPr>
-              <w:t>Ein Footprint ist die Anordnung von Pads (in der Oberflächenmontagetechnik) oder Durchgangslöchern (in der Durchstecktechnik), die zur physischen Befestigung und elektrischen Verbindung eines Bauteils mit einer Leiterplatte verwendet wird.</w:t>
+              <w:t xml:space="preserve">Ein </w:t>
+            </w:r>
+            <w:proofErr w:type="spellStart"/>
+            <w:r>
+              <w:rPr>
+                <w:sz w:val="22"/>
+              </w:rPr>
+              <w:t>Footprint</w:t>
+            </w:r>
+            <w:proofErr w:type="spellEnd"/>
+            <w:r>
+              <w:rPr>
+                <w:sz w:val="22"/>
+              </w:rPr>
+              <w:t xml:space="preserve"> ist die Anordnung von Pads (in der Oberflächenmontagetechnik) oder Durchgangslöchern (in der Durchstecktechnik), die zur physischen Befestigung und elektrischen Verbindung eines Bauteils mit einer Leiterplatte verwendet wird.</w:t>
             </w:r>
           </w:p>
         </w:tc>
@@ -14679,18 +15961,27 @@
           <w:lang w:val="en-US"/>
         </w:rPr>
       </w:pPr>
+      <w:proofErr w:type="spellStart"/>
       <w:r>
         <w:rPr>
           <w:b/>
           <w:lang w:val="en-US"/>
         </w:rPr>
-        <w:t>PowerBoost 1000C</w:t>
-      </w:r>
+        <w:t>PowerBoost</w:t>
+      </w:r>
+      <w:proofErr w:type="spellEnd"/>
       <w:r>
         <w:rPr>
           <w:b/>
           <w:lang w:val="en-US"/>
         </w:rPr>
+        <w:t xml:space="preserve"> 1000C</w:t>
+      </w:r>
+      <w:r>
+        <w:rPr>
+          <w:b/>
+          <w:lang w:val="en-US"/>
+        </w:rPr>
         <w:br/>
       </w:r>
       <w:r>
@@ -14715,8 +16006,16 @@
         <w:rPr>
           <w:lang w:val="en-US"/>
         </w:rPr>
-        <w:t>lady ada</w:t>
-      </w:r>
+        <w:t xml:space="preserve">lady </w:t>
+      </w:r>
+      <w:proofErr w:type="spellStart"/>
+      <w:r>
+        <w:rPr>
+          <w:lang w:val="en-US"/>
+        </w:rPr>
+        <w:t>ada</w:t>
+      </w:r>
+      <w:proofErr w:type="spellEnd"/>
       <w:r>
         <w:rPr>
           <w:lang w:val="en-US"/>
@@ -14736,7 +16035,7 @@
         </w:rPr>
         <w:tab/>
       </w:r>
-      <w:hyperlink r:id="rId32" w:history="1">
+      <w:hyperlink r:id="rId31" w:history="1">
         <w:r>
           <w:rPr>
             <w:rStyle w:val="Hyperlink"/>
@@ -14843,24 +16142,25 @@
           <w:lang w:val="en-US" w:eastAsia="de-DE"/>
         </w:rPr>
         <w:tab/>
-        <w:t>Unbekannt</w:t>
-      </w:r>
+      </w:r>
+      <w:proofErr w:type="spellStart"/>
       <w:r>
         <w:rPr>
           <w:rFonts w:eastAsia="Times New Roman" w:cs="Arial"/>
           <w:szCs w:val="24"/>
           <w:lang w:val="en-US" w:eastAsia="de-DE"/>
         </w:rPr>
-        <w:br/>
-        <w:t>Link:</w:t>
-      </w:r>
+        <w:t>Unbekannt</w:t>
+      </w:r>
+      <w:proofErr w:type="spellEnd"/>
       <w:r>
         <w:rPr>
           <w:rFonts w:eastAsia="Times New Roman" w:cs="Arial"/>
           <w:szCs w:val="24"/>
           <w:lang w:val="en-US" w:eastAsia="de-DE"/>
         </w:rPr>
-        <w:tab/>
+        <w:br/>
+        <w:t>Link:</w:t>
       </w:r>
       <w:r>
         <w:rPr>
@@ -14870,7 +16170,15 @@
         </w:rPr>
         <w:tab/>
       </w:r>
-      <w:hyperlink r:id="rId33" w:history="1">
+      <w:r>
+        <w:rPr>
+          <w:rFonts w:eastAsia="Times New Roman" w:cs="Arial"/>
+          <w:szCs w:val="24"/>
+          <w:lang w:val="en-US" w:eastAsia="de-DE"/>
+        </w:rPr>
+        <w:tab/>
+      </w:r>
+      <w:hyperlink r:id="rId32" w:history="1">
         <w:r>
           <w:rPr>
             <w:rStyle w:val="Hyperlink"/>
@@ -15001,7 +16309,7 @@
         </w:rPr>
         <w:tab/>
       </w:r>
-      <w:hyperlink r:id="rId34" w:history="1">
+      <w:hyperlink r:id="rId33" w:history="1">
         <w:r>
           <w:rPr>
             <w:rStyle w:val="Hyperlink"/>
@@ -15140,7 +16448,7 @@
         </w:rPr>
         <w:tab/>
       </w:r>
-      <w:hyperlink r:id="rId35" w:history="1">
+      <w:hyperlink r:id="rId34" w:history="1">
         <w:r>
           <w:rPr>
             <w:rStyle w:val="Hyperlink"/>
@@ -15246,6 +16554,7 @@
         </w:rPr>
         <w:tab/>
       </w:r>
+      <w:proofErr w:type="spellStart"/>
       <w:r>
         <w:rPr>
           <w:rFonts w:eastAsia="Times New Roman" w:cs="Arial"/>
@@ -15254,6 +16563,7 @@
         </w:rPr>
         <w:t>terdon</w:t>
       </w:r>
+      <w:proofErr w:type="spellEnd"/>
       <w:r>
         <w:rPr>
           <w:rFonts w:eastAsia="Times New Roman" w:cs="Arial"/>
@@ -15279,7 +16589,7 @@
         </w:rPr>
         <w:tab/>
       </w:r>
-      <w:hyperlink r:id="rId36" w:history="1">
+      <w:hyperlink r:id="rId35" w:history="1">
         <w:r>
           <w:rPr>
             <w:rStyle w:val="Hyperlink"/>
@@ -15376,24 +16686,25 @@
           <w:lang w:val="en-US" w:eastAsia="de-DE"/>
         </w:rPr>
         <w:tab/>
-        <w:t>Unbekannt</w:t>
-      </w:r>
+      </w:r>
+      <w:proofErr w:type="spellStart"/>
       <w:r>
         <w:rPr>
           <w:rFonts w:eastAsia="Times New Roman" w:cs="Arial"/>
           <w:szCs w:val="24"/>
           <w:lang w:val="en-US" w:eastAsia="de-DE"/>
         </w:rPr>
-        <w:br/>
-        <w:t>Link:</w:t>
-      </w:r>
+        <w:t>Unbekannt</w:t>
+      </w:r>
+      <w:proofErr w:type="spellEnd"/>
       <w:r>
         <w:rPr>
           <w:rFonts w:eastAsia="Times New Roman" w:cs="Arial"/>
           <w:szCs w:val="24"/>
           <w:lang w:val="en-US" w:eastAsia="de-DE"/>
         </w:rPr>
-        <w:tab/>
+        <w:br/>
+        <w:t>Link:</w:t>
       </w:r>
       <w:r>
         <w:rPr>
@@ -15403,7 +16714,15 @@
         </w:rPr>
         <w:tab/>
       </w:r>
-      <w:hyperlink r:id="rId37" w:history="1">
+      <w:r>
+        <w:rPr>
+          <w:rFonts w:eastAsia="Times New Roman" w:cs="Arial"/>
+          <w:szCs w:val="24"/>
+          <w:lang w:val="en-US" w:eastAsia="de-DE"/>
+        </w:rPr>
+        <w:tab/>
+      </w:r>
+      <w:hyperlink r:id="rId36" w:history="1">
         <w:r>
           <w:rPr>
             <w:rStyle w:val="Hyperlink"/>
@@ -15532,6 +16851,9 @@
     <w:p/>
     <w:p>
       <w:r>
+        <w:rPr>
+          <w:noProof/>
+        </w:rPr>
         <w:drawing>
           <wp:anchor distT="0" distB="0" distL="114300" distR="114300" simplePos="0" relativeHeight="251666432" behindDoc="0" locked="0" layoutInCell="1" allowOverlap="1" wp14:anchorId="3378C325" wp14:editId="0E09FCF0">
             <wp:simplePos x="0" y="0"/>
@@ -15556,7 +16878,7 @@
                     <pic:cNvPicPr/>
                   </pic:nvPicPr>
                   <pic:blipFill>
-                    <a:blip r:embed="rId38">
+                    <a:blip r:embed="rId37">
                       <a:extLst>
                         <a:ext uri="{28A0092B-C50C-407E-A947-70E740481C1C}">
                           <a14:useLocalDpi xmlns:a14="http://schemas.microsoft.com/office/drawing/2010/main" val="0"/>
@@ -15623,7 +16945,7 @@
                     <pic:cNvPicPr/>
                   </pic:nvPicPr>
                   <pic:blipFill>
-                    <a:blip r:embed="rId39">
+                    <a:blip r:embed="rId38">
                       <a:extLst>
                         <a:ext uri="{28A0092B-C50C-407E-A947-70E740481C1C}">
                           <a14:useLocalDpi xmlns:a14="http://schemas.microsoft.com/office/drawing/2010/main" val="0"/>
@@ -15662,6 +16984,9 @@
     </w:p>
     <w:p>
       <w:r>
+        <w:rPr>
+          <w:noProof/>
+        </w:rPr>
         <w:lastRenderedPageBreak/>
         <w:drawing>
           <wp:anchor distT="0" distB="0" distL="114300" distR="114300" simplePos="0" relativeHeight="251667456" behindDoc="0" locked="0" layoutInCell="1" allowOverlap="1" wp14:anchorId="6B7E868F" wp14:editId="26D5A304">
@@ -15687,7 +17012,7 @@
                     <pic:cNvPicPr/>
                   </pic:nvPicPr>
                   <pic:blipFill>
-                    <a:blip r:embed="rId40">
+                    <a:blip r:embed="rId39">
                       <a:extLst>
                         <a:ext uri="{28A0092B-C50C-407E-A947-70E740481C1C}">
                           <a14:useLocalDpi xmlns:a14="http://schemas.microsoft.com/office/drawing/2010/main" val="0"/>
@@ -15721,9 +17046,9 @@
       </w:r>
     </w:p>
     <w:sectPr>
-      <w:footerReference w:type="default" r:id="rId41"/>
-      <w:headerReference w:type="first" r:id="rId42"/>
-      <w:footerReference w:type="first" r:id="rId43"/>
+      <w:footerReference w:type="default" r:id="rId40"/>
+      <w:headerReference w:type="first" r:id="rId41"/>
+      <w:footerReference w:type="first" r:id="rId42"/>
       <w:pgSz w:w="11906" w:h="16838"/>
       <w:pgMar w:top="1417" w:right="1417" w:bottom="1134" w:left="1417" w:header="567" w:footer="765" w:gutter="0"/>
       <w:cols w:space="708"/>
@@ -15769,6 +17094,7 @@
         <w:docPartUnique/>
       </w:docPartObj>
     </w:sdtPr>
+    <w:sdtEndPr/>
     <w:sdtContent>
       <w:p>
         <w:pPr>
@@ -15792,12 +17118,28 @@
             <w:dataBinding w:prefixMappings="xmlns:ns0='http://purl.org/dc/elements/1.1/' xmlns:ns1='http://schemas.openxmlformats.org/package/2006/metadata/core-properties' " w:xpath="/ns1:coreProperties[1]/ns0:creator[1]" w:storeItemID="{6C3C8BC8-F283-45AE-878A-BAB7291924A1}"/>
             <w:text/>
           </w:sdtPr>
+          <w:sdtEndPr/>
           <w:sdtContent>
+            <w:proofErr w:type="spellStart"/>
             <w:r>
               <w:rPr>
                 <w:lang w:val="it-IT"/>
               </w:rPr>
-              <w:t>Cirignaco Enrico</w:t>
+              <w:t>Cirignaco</w:t>
+            </w:r>
+            <w:proofErr w:type="spellEnd"/>
+            <w:r>
+              <w:rPr>
+                <w:lang w:val="it-IT"/>
+              </w:rPr>
+              <w:t xml:space="preserve"> </w:t>
+            </w:r>
+            <w:proofErr w:type="spellStart"/>
+            <w:r>
+              <w:rPr>
+                <w:lang w:val="it-IT"/>
+              </w:rPr>
+              <w:t>Enrico</w:t>
             </w:r>
           </w:sdtContent>
         </w:sdt>
@@ -15817,6 +17159,7 @@
             <w:dataBinding w:prefixMappings="xmlns:ns0='http://purl.org/dc/elements/1.1/' xmlns:ns1='http://schemas.openxmlformats.org/package/2006/metadata/core-properties' " w:xpath="/ns1:coreProperties[1]/ns0:creator[1]" w:storeItemID="{6C3C8BC8-F283-45AE-878A-BAB7291924A1}"/>
             <w:text/>
           </w:sdtPr>
+          <w:sdtEndPr/>
           <w:sdtContent>
             <w:r>
               <w:rPr>
@@ -15824,7 +17167,16 @@
                 <w:szCs w:val="24"/>
                 <w:lang w:val="it-IT"/>
               </w:rPr>
-              <w:t>Cirignaco Enrico</w:t>
+              <w:t>Cirignaco</w:t>
+            </w:r>
+            <w:proofErr w:type="spellEnd"/>
+            <w:r>
+              <w:rPr>
+                <w:color w:val="222A35" w:themeColor="text2" w:themeShade="80"/>
+                <w:szCs w:val="24"/>
+                <w:lang w:val="it-IT"/>
+              </w:rPr>
+              <w:t xml:space="preserve"> Enrico</w:t>
             </w:r>
           </w:sdtContent>
         </w:sdt>
@@ -15958,8 +17310,18 @@
         <w:szCs w:val="24"/>
         <w:lang w:val="it-IT"/>
       </w:rPr>
-      <w:t>Yannick Burkhalter</w:t>
+      <w:t xml:space="preserve">Yannick </w:t>
     </w:r>
+    <w:proofErr w:type="spellStart"/>
+    <w:r>
+      <w:rPr>
+        <w:color w:val="222A35" w:themeColor="text2" w:themeShade="80"/>
+        <w:szCs w:val="24"/>
+        <w:lang w:val="it-IT"/>
+      </w:rPr>
+      <w:t>Burkhalter</w:t>
+    </w:r>
+    <w:proofErr w:type="spellEnd"/>
     <w:r>
       <w:rPr>
         <w:color w:val="222A35" w:themeColor="text2" w:themeShade="80"/>
@@ -15967,8 +17329,18 @@
         <w:lang w:val="it-IT"/>
       </w:rPr>
       <w:tab/>
-      <w:t>IPA Elektroniker</w:t>
+      <w:t xml:space="preserve">IPA </w:t>
     </w:r>
+    <w:proofErr w:type="spellStart"/>
+    <w:r>
+      <w:rPr>
+        <w:color w:val="222A35" w:themeColor="text2" w:themeShade="80"/>
+        <w:szCs w:val="24"/>
+        <w:lang w:val="it-IT"/>
+      </w:rPr>
+      <w:t>Elektroniker</w:t>
+    </w:r>
+    <w:proofErr w:type="spellEnd"/>
     <w:r>
       <w:rPr>
         <w:color w:val="222A35" w:themeColor="text2" w:themeShade="80"/>
@@ -16012,7 +17384,7 @@
         <w:color w:val="222A35" w:themeColor="text2" w:themeShade="80"/>
         <w:szCs w:val="24"/>
       </w:rPr>
-      <w:t>15.12.20</w:t>
+      <w:t>05.02.21</w:t>
     </w:r>
     <w:r>
       <w:rPr>
@@ -16035,6 +17407,7 @@
         <w:docPartUnique/>
       </w:docPartObj>
     </w:sdtPr>
+    <w:sdtEndPr/>
     <w:sdtContent>
       <w:p>
         <w:pPr>
@@ -16163,8 +17536,17 @@
         <w:color w:val="222A35" w:themeColor="text2" w:themeShade="80"/>
         <w:szCs w:val="24"/>
       </w:rPr>
-      <w:t>Enrico Cirignaco</w:t>
+      <w:t xml:space="preserve">Enrico </w:t>
     </w:r>
+    <w:proofErr w:type="spellStart"/>
+    <w:r>
+      <w:rPr>
+        <w:color w:val="222A35" w:themeColor="text2" w:themeShade="80"/>
+        <w:szCs w:val="24"/>
+      </w:rPr>
+      <w:t>Cirignaco</w:t>
+    </w:r>
+    <w:proofErr w:type="spellEnd"/>
     <w:r>
       <w:rPr>
         <w:color w:val="222A35" w:themeColor="text2" w:themeShade="80"/>
@@ -16214,7 +17596,7 @@
         <w:color w:val="222A35" w:themeColor="text2" w:themeShade="80"/>
         <w:szCs w:val="24"/>
       </w:rPr>
-      <w:t>15.12.20</w:t>
+      <w:t>05.02.21</w:t>
     </w:r>
     <w:r>
       <w:rPr>
@@ -16237,6 +17619,7 @@
         <w:docPartUnique/>
       </w:docPartObj>
     </w:sdtPr>
+    <w:sdtEndPr/>
     <w:sdtContent>
       <w:p>
         <w:pPr>
@@ -16352,8 +17735,13 @@
       <w:pStyle w:val="Footer"/>
     </w:pPr>
     <w:r>
-      <w:t>Enrico Cirignaco</w:t>
+      <w:t xml:space="preserve">Enrico </w:t>
     </w:r>
+    <w:proofErr w:type="spellStart"/>
+    <w:r>
+      <w:t>Cirignaco</w:t>
+    </w:r>
+    <w:proofErr w:type="spellEnd"/>
     <w:r>
       <w:tab/>
       <w:t>BüP Elektroniker</w:t>
@@ -16374,7 +17762,7 @@
       <w:rPr>
         <w:noProof/>
       </w:rPr>
-      <w:t>15.12.20</w:t>
+      <w:t>05.02.21</w:t>
     </w:r>
     <w:r>
       <w:fldChar w:fldCharType="end"/>
@@ -16419,75 +17807,6 @@
       </w:tabs>
       <w:ind w:firstLine="709"/>
     </w:pPr>
-    <w:r>
-      <w:rPr>
-        <w:noProof/>
-        <w:lang w:val="de-DE" w:eastAsia="de-DE"/>
-      </w:rPr>
-      <w:drawing>
-        <wp:anchor distT="0" distB="0" distL="114300" distR="114300" simplePos="0" relativeHeight="251660288" behindDoc="1" locked="0" layoutInCell="1" allowOverlap="1" wp14:anchorId="7B05671A" wp14:editId="195157FE">
-          <wp:simplePos x="0" y="0"/>
-          <wp:positionH relativeFrom="margin">
-            <wp:align>right</wp:align>
-          </wp:positionH>
-          <wp:positionV relativeFrom="paragraph">
-            <wp:posOffset>13335</wp:posOffset>
-          </wp:positionV>
-          <wp:extent cx="1105535" cy="422275"/>
-          <wp:effectExtent l="0" t="0" r="0" b="0"/>
-          <wp:wrapTight wrapText="bothSides">
-            <wp:wrapPolygon edited="0">
-              <wp:start x="0" y="0"/>
-              <wp:lineTo x="0" y="20463"/>
-              <wp:lineTo x="21215" y="20463"/>
-              <wp:lineTo x="21215" y="0"/>
-              <wp:lineTo x="0" y="0"/>
-            </wp:wrapPolygon>
-          </wp:wrapTight>
-          <wp:docPr id="10" name="Grafik 10"/>
-          <wp:cNvGraphicFramePr>
-            <a:graphicFrameLocks xmlns:a="http://schemas.openxmlformats.org/drawingml/2006/main" noChangeAspect="1"/>
-          </wp:cNvGraphicFramePr>
-          <a:graphic xmlns:a="http://schemas.openxmlformats.org/drawingml/2006/main">
-            <a:graphicData uri="http://schemas.openxmlformats.org/drawingml/2006/picture">
-              <pic:pic xmlns:pic="http://schemas.openxmlformats.org/drawingml/2006/picture">
-                <pic:nvPicPr>
-                  <pic:cNvPr id="10" name="Biral Logo.jpg"/>
-                  <pic:cNvPicPr/>
-                </pic:nvPicPr>
-                <pic:blipFill>
-                  <a:blip r:embed="rId1">
-                    <a:extLst>
-                      <a:ext uri="{28A0092B-C50C-407E-A947-70E740481C1C}">
-                        <a14:useLocalDpi xmlns:a14="http://schemas.microsoft.com/office/drawing/2010/main" val="0"/>
-                      </a:ext>
-                    </a:extLst>
-                  </a:blip>
-                  <a:stretch>
-                    <a:fillRect/>
-                  </a:stretch>
-                </pic:blipFill>
-                <pic:spPr>
-                  <a:xfrm>
-                    <a:off x="0" y="0"/>
-                    <a:ext cx="1105535" cy="422275"/>
-                  </a:xfrm>
-                  <a:prstGeom prst="rect">
-                    <a:avLst/>
-                  </a:prstGeom>
-                </pic:spPr>
-              </pic:pic>
-            </a:graphicData>
-          </a:graphic>
-          <wp14:sizeRelH relativeFrom="margin">
-            <wp14:pctWidth>0</wp14:pctWidth>
-          </wp14:sizeRelH>
-          <wp14:sizeRelV relativeFrom="margin">
-            <wp14:pctHeight>0</wp14:pctHeight>
-          </wp14:sizeRelV>
-        </wp:anchor>
-      </w:drawing>
-    </w:r>
     <w:sdt>
       <w:sdtPr>
         <w:alias w:val="Titel"/>
@@ -16496,10 +17815,13 @@
         <w:dataBinding w:prefixMappings="xmlns:ns0='http://purl.org/dc/elements/1.1/' xmlns:ns1='http://schemas.openxmlformats.org/package/2006/metadata/core-properties' " w:xpath="/ns1:coreProperties[1]/ns0:title[1]" w:storeItemID="{6C3C8BC8-F283-45AE-878A-BAB7291924A1}"/>
         <w:text/>
       </w:sdtPr>
+      <w:sdtEndPr/>
       <w:sdtContent>
+        <w:proofErr w:type="spellStart"/>
         <w:r>
           <w:t>Berrycase</w:t>
         </w:r>
+        <w:proofErr w:type="spellEnd"/>
       </w:sdtContent>
     </w:sdt>
     <w:r>
@@ -16541,75 +17863,6 @@
         <w:tab w:val="left" w:pos="4956"/>
       </w:tabs>
     </w:pPr>
-    <w:r>
-      <w:rPr>
-        <w:noProof/>
-        <w:lang w:val="de-DE" w:eastAsia="de-DE"/>
-      </w:rPr>
-      <w:drawing>
-        <wp:anchor distT="0" distB="0" distL="114300" distR="114300" simplePos="0" relativeHeight="251658240" behindDoc="1" locked="0" layoutInCell="1" allowOverlap="1" wp14:anchorId="079E6772" wp14:editId="62F332EA">
-          <wp:simplePos x="0" y="0"/>
-          <wp:positionH relativeFrom="margin">
-            <wp:posOffset>4627245</wp:posOffset>
-          </wp:positionH>
-          <wp:positionV relativeFrom="paragraph">
-            <wp:posOffset>13335</wp:posOffset>
-          </wp:positionV>
-          <wp:extent cx="1119505" cy="427355"/>
-          <wp:effectExtent l="0" t="0" r="4445" b="0"/>
-          <wp:wrapTight wrapText="bothSides">
-            <wp:wrapPolygon edited="0">
-              <wp:start x="0" y="0"/>
-              <wp:lineTo x="0" y="20220"/>
-              <wp:lineTo x="21318" y="20220"/>
-              <wp:lineTo x="21318" y="0"/>
-              <wp:lineTo x="0" y="0"/>
-            </wp:wrapPolygon>
-          </wp:wrapTight>
-          <wp:docPr id="6" name="Grafik 6"/>
-          <wp:cNvGraphicFramePr>
-            <a:graphicFrameLocks xmlns:a="http://schemas.openxmlformats.org/drawingml/2006/main" noChangeAspect="1"/>
-          </wp:cNvGraphicFramePr>
-          <a:graphic xmlns:a="http://schemas.openxmlformats.org/drawingml/2006/main">
-            <a:graphicData uri="http://schemas.openxmlformats.org/drawingml/2006/picture">
-              <pic:pic xmlns:pic="http://schemas.openxmlformats.org/drawingml/2006/picture">
-                <pic:nvPicPr>
-                  <pic:cNvPr id="3" name="Biral Logo.jpg"/>
-                  <pic:cNvPicPr/>
-                </pic:nvPicPr>
-                <pic:blipFill>
-                  <a:blip r:embed="rId1">
-                    <a:extLst>
-                      <a:ext uri="{28A0092B-C50C-407E-A947-70E740481C1C}">
-                        <a14:useLocalDpi xmlns:a14="http://schemas.microsoft.com/office/drawing/2010/main" val="0"/>
-                      </a:ext>
-                    </a:extLst>
-                  </a:blip>
-                  <a:stretch>
-                    <a:fillRect/>
-                  </a:stretch>
-                </pic:blipFill>
-                <pic:spPr>
-                  <a:xfrm>
-                    <a:off x="0" y="0"/>
-                    <a:ext cx="1119505" cy="427355"/>
-                  </a:xfrm>
-                  <a:prstGeom prst="rect">
-                    <a:avLst/>
-                  </a:prstGeom>
-                </pic:spPr>
-              </pic:pic>
-            </a:graphicData>
-          </a:graphic>
-          <wp14:sizeRelH relativeFrom="margin">
-            <wp14:pctWidth>0</wp14:pctWidth>
-          </wp14:sizeRelH>
-          <wp14:sizeRelV relativeFrom="margin">
-            <wp14:pctHeight>0</wp14:pctHeight>
-          </wp14:sizeRelV>
-        </wp:anchor>
-      </w:drawing>
-    </w:r>
     <w:sdt>
       <w:sdtPr>
         <w:alias w:val="Titel"/>
@@ -16618,10 +17871,13 @@
         <w:dataBinding w:prefixMappings="xmlns:ns0='http://purl.org/dc/elements/1.1/' xmlns:ns1='http://schemas.openxmlformats.org/package/2006/metadata/core-properties' " w:xpath="/ns1:coreProperties[1]/ns0:title[1]" w:storeItemID="{6C3C8BC8-F283-45AE-878A-BAB7291924A1}"/>
         <w:text/>
       </w:sdtPr>
+      <w:sdtEndPr/>
       <w:sdtContent>
+        <w:proofErr w:type="spellStart"/>
         <w:r>
           <w:t>Berrycase</w:t>
         </w:r>
+        <w:proofErr w:type="spellEnd"/>
       </w:sdtContent>
     </w:sdt>
   </w:p>
@@ -19661,6 +20917,7 @@
     <w:rsid w:val="006C1378"/>
     <w:rsid w:val="00705E7E"/>
     <w:rsid w:val="00795558"/>
+    <w:rsid w:val="007E7D7C"/>
     <w:rsid w:val="00887BCC"/>
     <w:rsid w:val="00951572"/>
     <w:rsid w:val="009879AA"/>
@@ -20467,6 +21724,10 @@
 </file>
 
 <file path=customXml/item1.xml><?xml version="1.0" encoding="utf-8"?>
+<b:Sources xmlns:b="http://schemas.openxmlformats.org/officeDocument/2006/bibliography" xmlns="http://schemas.openxmlformats.org/officeDocument/2006/bibliography" SelectedStyle="/APASixthEditionOfficeOnline.xsl" StyleName="APA" Version="6"/>
+</file>
+
+<file path=customXml/item2.xml><?xml version="1.0" encoding="utf-8"?>
 <ct:contentTypeSchema xmlns:ct="http://schemas.microsoft.com/office/2006/metadata/contentType" xmlns:ma="http://schemas.microsoft.com/office/2006/metadata/properties/metaAttributes" ct:_="" ma:_="" ma:contentTypeName="Dokument" ma:contentTypeID="0x010100A32EBE11FC7EFE47A20B073EA3273579" ma:contentTypeVersion="13" ma:contentTypeDescription="Ein neues Dokument erstellen." ma:contentTypeScope="" ma:versionID="f4f1d742f1cb1608163eee4cf2b036ac">
   <xsd:schema xmlns:xsd="http://www.w3.org/2001/XMLSchema" xmlns:xs="http://www.w3.org/2001/XMLSchema" xmlns:p="http://schemas.microsoft.com/office/2006/metadata/properties" xmlns:ns3="ee209aa9-c94a-4f8e-8a54-68c7ff664e27" xmlns:ns4="4b651c07-79e5-477d-a200-9bcba91fe1b3" targetNamespace="http://schemas.microsoft.com/office/2006/metadata/properties" ma:root="true" ma:fieldsID="c18c218b64823f1c9ba4f5926a5f996c" ns3:_="" ns4:_="">
     <xsd:import namespace="ee209aa9-c94a-4f8e-8a54-68c7ff664e27"/>
@@ -20689,17 +21950,7 @@
 </ct:contentTypeSchema>
 </file>
 
-<file path=customXml/item2.xml><?xml version="1.0" encoding="utf-8"?>
-<b:Sources xmlns:b="http://schemas.openxmlformats.org/officeDocument/2006/bibliography" xmlns="http://schemas.openxmlformats.org/officeDocument/2006/bibliography" SelectedStyle="/APASixthEditionOfficeOnline.xsl" StyleName="APA" Version="6"/>
-</file>
-
 <file path=customXml/item3.xml><?xml version="1.0" encoding="utf-8"?>
-<p:properties xmlns:p="http://schemas.microsoft.com/office/2006/metadata/properties" xmlns:xsi="http://www.w3.org/2001/XMLSchema-instance" xmlns:pc="http://schemas.microsoft.com/office/infopath/2007/PartnerControls">
-  <documentManagement/>
-</p:properties>
-</file>
-
-<file path=customXml/item4.xml><?xml version="1.0" encoding="utf-8"?>
 <?mso-contentType ?>
 <FormTemplates xmlns="http://schemas.microsoft.com/sharepoint/v3/contenttype/forms">
   <Display>DocumentLibraryForm</Display>
@@ -20708,7 +21959,21 @@
 </FormTemplates>
 </file>
 
+<file path=customXml/item4.xml><?xml version="1.0" encoding="utf-8"?>
+<p:properties xmlns:p="http://schemas.microsoft.com/office/2006/metadata/properties" xmlns:xsi="http://www.w3.org/2001/XMLSchema-instance" xmlns:pc="http://schemas.microsoft.com/office/infopath/2007/PartnerControls">
+  <documentManagement/>
+</p:properties>
+</file>
+
 <file path=customXml/itemProps1.xml><?xml version="1.0" encoding="utf-8"?>
+<ds:datastoreItem xmlns:ds="http://schemas.openxmlformats.org/officeDocument/2006/customXml" ds:itemID="{70784ADB-21AE-4FA6-A016-6B52581A47B5}">
+  <ds:schemaRefs>
+    <ds:schemaRef ds:uri="http://schemas.openxmlformats.org/officeDocument/2006/bibliography"/>
+  </ds:schemaRefs>
+</ds:datastoreItem>
+</file>
+
+<file path=customXml/itemProps2.xml><?xml version="1.0" encoding="utf-8"?>
 <ds:datastoreItem xmlns:ds="http://schemas.openxmlformats.org/officeDocument/2006/customXml" ds:itemID="{1255A4E5-51F6-4DB5-8C9A-7E6780EB2D74}">
   <ds:schemaRefs>
     <ds:schemaRef ds:uri="http://schemas.microsoft.com/office/2006/metadata/contentType"/>
@@ -20727,27 +21992,19 @@
 </ds:datastoreItem>
 </file>
 
-<file path=customXml/itemProps2.xml><?xml version="1.0" encoding="utf-8"?>
-<ds:datastoreItem xmlns:ds="http://schemas.openxmlformats.org/officeDocument/2006/customXml" ds:itemID="{70784ADB-21AE-4FA6-A016-6B52581A47B5}">
+<file path=customXml/itemProps3.xml><?xml version="1.0" encoding="utf-8"?>
+<ds:datastoreItem xmlns:ds="http://schemas.openxmlformats.org/officeDocument/2006/customXml" ds:itemID="{C2EFCA5B-0A96-4CE8-BCFC-63A5A5D7209E}">
   <ds:schemaRefs>
-    <ds:schemaRef ds:uri="http://schemas.openxmlformats.org/officeDocument/2006/bibliography"/>
+    <ds:schemaRef ds:uri="http://schemas.microsoft.com/sharepoint/v3/contenttype/forms"/>
   </ds:schemaRefs>
 </ds:datastoreItem>
 </file>
 
-<file path=customXml/itemProps3.xml><?xml version="1.0" encoding="utf-8"?>
+<file path=customXml/itemProps4.xml><?xml version="1.0" encoding="utf-8"?>
 <ds:datastoreItem xmlns:ds="http://schemas.openxmlformats.org/officeDocument/2006/customXml" ds:itemID="{19E9E10A-ED80-48CD-AD32-DAC2B48A5E06}">
   <ds:schemaRefs>
     <ds:schemaRef ds:uri="http://schemas.microsoft.com/office/2006/metadata/properties"/>
     <ds:schemaRef ds:uri="http://schemas.microsoft.com/office/infopath/2007/PartnerControls"/>
   </ds:schemaRefs>
 </ds:datastoreItem>
-</file>
-
-<file path=customXml/itemProps4.xml><?xml version="1.0" encoding="utf-8"?>
-<ds:datastoreItem xmlns:ds="http://schemas.openxmlformats.org/officeDocument/2006/customXml" ds:itemID="{C2EFCA5B-0A96-4CE8-BCFC-63A5A5D7209E}">
-  <ds:schemaRefs>
-    <ds:schemaRef ds:uri="http://schemas.microsoft.com/sharepoint/v3/contenttype/forms"/>
-  </ds:schemaRefs>
-</ds:datastoreItem>
 </file>